--- a/AcuantiOSMobileSDK_Documentation.docx
+++ b/AcuantiOSMobileSDK_Documentation.docx
@@ -687,8 +687,6 @@
             </w:rPr>
             <w:t>Integration</w:t>
           </w:r>
-          <w:bookmarkStart w:id="0" w:name="_GoBack"/>
-          <w:bookmarkEnd w:id="0"/>
           <w:r>
             <w:rPr>
               <w:noProof/>
@@ -1369,7 +1367,7 @@
           <w:color w:val="auto"/>
         </w:rPr>
       </w:pPr>
-      <w:bookmarkStart w:id="1" w:name="_Toc301513027"/>
+      <w:bookmarkStart w:id="0" w:name="_Toc301513027"/>
       <w:r>
         <w:rPr>
           <w:color w:val="auto"/>
@@ -1377,7 +1375,7 @@
         <w:lastRenderedPageBreak/>
         <w:t>Introduction</w:t>
       </w:r>
-      <w:bookmarkEnd w:id="1"/>
+      <w:bookmarkEnd w:id="0"/>
     </w:p>
     <w:p>
       <w:pPr>
@@ -1552,14 +1550,14 @@
           <w:color w:val="auto"/>
         </w:rPr>
       </w:pPr>
-      <w:bookmarkStart w:id="2" w:name="_Toc301513028"/>
+      <w:bookmarkStart w:id="1" w:name="_Toc301513028"/>
       <w:r>
         <w:rPr>
           <w:color w:val="auto"/>
         </w:rPr>
         <w:t>Requirements</w:t>
       </w:r>
-      <w:bookmarkEnd w:id="2"/>
+      <w:bookmarkEnd w:id="1"/>
     </w:p>
     <w:p>
       <w:pPr>
@@ -1663,7 +1661,7 @@
           <w:color w:val="auto"/>
         </w:rPr>
       </w:pPr>
-      <w:bookmarkStart w:id="3" w:name="_Toc301513029"/>
+      <w:bookmarkStart w:id="2" w:name="_Toc301513029"/>
       <w:r>
         <w:rPr>
           <w:color w:val="auto"/>
@@ -1671,7 +1669,7 @@
         <w:lastRenderedPageBreak/>
         <w:t>Integration</w:t>
       </w:r>
-      <w:bookmarkEnd w:id="3"/>
+      <w:bookmarkEnd w:id="2"/>
     </w:p>
     <w:p/>
     <w:p>
@@ -1784,12 +1782,14 @@
         <w:adjustRightInd w:val="0"/>
       </w:pPr>
       <w:r>
-        <w:t>pod 'AcuantMobileSDK', :git =&gt; '</w:t>
+        <w:t>pod 'AcuantMobileSDK', '</w:t>
       </w:r>
       <w:hyperlink r:id="rId11" w:history="1">
         <w:r>
-          <w:t>https://github.com/Acuant/AcuantiOSMobileSDKCocoaPods</w:t>
+          <w:t>~&gt; 4.5</w:t>
         </w:r>
+        <w:bookmarkStart w:id="3" w:name="_GoBack"/>
+        <w:bookmarkEnd w:id="3"/>
       </w:hyperlink>
       <w:r>
         <w:t>'</w:t>
@@ -40560,7 +40560,7 @@
 </file>
 
 <file path=customXml/itemProps1.xml><?xml version="1.0" encoding="utf-8"?>
-<ds:datastoreItem xmlns:ds="http://schemas.openxmlformats.org/officeDocument/2006/customXml" ds:itemID="{8FCAB349-4C2A-F64B-A68F-99C3286D9FEF}">
+<ds:datastoreItem xmlns:ds="http://schemas.openxmlformats.org/officeDocument/2006/customXml" ds:itemID="{5D42A40B-729B-D74A-9846-CF329150D973}">
   <ds:schemaRefs>
     <ds:schemaRef ds:uri="http://schemas.openxmlformats.org/officeDocument/2006/bibliography"/>
   </ds:schemaRefs>

--- a/AcuantiOSMobileSDK_Documentation.docx
+++ b/AcuantiOSMobileSDK_Documentation.docx
@@ -200,7 +200,7 @@
         <w:t>2</w:t>
       </w:r>
       <w:r>
-        <w:t>3</w:t>
+        <w:t>8</w:t>
       </w:r>
       <w:r>
         <w:t>/2015</w:t>
@@ -601,79 +601,93 @@
               <w:szCs w:val="22"/>
             </w:rPr>
           </w:pPr>
-          <w:hyperlink w:anchor="_Toc433371689" w:history="1">
-            <w:r>
-              <w:rPr>
-                <w:rStyle w:val="Hipervnculo"/>
-                <w:noProof/>
-              </w:rPr>
-              <w:t>2</w:t>
-            </w:r>
-            <w:r>
-              <w:rPr>
-                <w:rFonts w:asciiTheme="minorHAnsi" w:eastAsiaTheme="minorEastAsia" w:hAnsiTheme="minorHAnsi" w:cstheme="minorBidi"/>
-                <w:noProof/>
-                <w:sz w:val="22"/>
-                <w:szCs w:val="22"/>
-              </w:rPr>
-              <w:tab/>
-            </w:r>
-            <w:r>
-              <w:rPr>
-                <w:rStyle w:val="Hipervnculo"/>
-                <w:noProof/>
-              </w:rPr>
-              <w:t>Requirements</w:t>
-            </w:r>
-            <w:r>
-              <w:rPr>
-                <w:noProof/>
-                <w:webHidden/>
-              </w:rPr>
-              <w:tab/>
-            </w:r>
-            <w:r>
-              <w:rPr>
-                <w:noProof/>
-                <w:webHidden/>
-              </w:rPr>
-              <w:fldChar w:fldCharType="begin"/>
-            </w:r>
-            <w:r>
-              <w:rPr>
-                <w:noProof/>
-                <w:webHidden/>
-              </w:rPr>
-              <w:instrText xml:space="preserve"> PAGEREF _Toc433371689 \h </w:instrText>
-            </w:r>
-            <w:r>
-              <w:rPr>
-                <w:noProof/>
-                <w:webHidden/>
-              </w:rPr>
-            </w:r>
-            <w:r>
-              <w:rPr>
-                <w:noProof/>
-                <w:webHidden/>
-              </w:rPr>
-              <w:fldChar w:fldCharType="separate"/>
-            </w:r>
-            <w:r>
-              <w:rPr>
-                <w:noProof/>
-                <w:webHidden/>
-              </w:rPr>
-              <w:t>3</w:t>
-            </w:r>
-            <w:r>
-              <w:rPr>
-                <w:noProof/>
-                <w:webHidden/>
-              </w:rPr>
-              <w:fldChar w:fldCharType="end"/>
-            </w:r>
-          </w:hyperlink>
+          <w:r>
+            <w:fldChar w:fldCharType="begin"/>
+          </w:r>
+          <w:r>
+            <w:instrText xml:space="preserve"> HYPERLINK \l "_Toc433371689" </w:instrText>
+          </w:r>
+          <w:ins w:id="0" w:author="Diego Arena" w:date="2015-10-28T16:34:00Z"/>
+          <w:r>
+            <w:fldChar w:fldCharType="separate"/>
+          </w:r>
+          <w:r>
+            <w:rPr>
+              <w:rStyle w:val="Hipervnculo"/>
+              <w:noProof/>
+            </w:rPr>
+            <w:t>2</w:t>
+          </w:r>
+          <w:r>
+            <w:rPr>
+              <w:rFonts w:asciiTheme="minorHAnsi" w:eastAsiaTheme="minorEastAsia" w:hAnsiTheme="minorHAnsi" w:cstheme="minorBidi"/>
+              <w:noProof/>
+              <w:sz w:val="22"/>
+              <w:szCs w:val="22"/>
+            </w:rPr>
+            <w:tab/>
+          </w:r>
+          <w:r>
+            <w:rPr>
+              <w:rStyle w:val="Hipervnculo"/>
+              <w:noProof/>
+            </w:rPr>
+            <w:t>Requirements</w:t>
+          </w:r>
+          <w:r>
+            <w:rPr>
+              <w:noProof/>
+              <w:webHidden/>
+            </w:rPr>
+            <w:tab/>
+          </w:r>
+          <w:r>
+            <w:rPr>
+              <w:noProof/>
+              <w:webHidden/>
+            </w:rPr>
+            <w:fldChar w:fldCharType="begin"/>
+          </w:r>
+          <w:r>
+            <w:rPr>
+              <w:noProof/>
+              <w:webHidden/>
+            </w:rPr>
+            <w:instrText xml:space="preserve"> PAGEREF _Toc433371689 \h </w:instrText>
+          </w:r>
+          <w:r>
+            <w:rPr>
+              <w:noProof/>
+              <w:webHidden/>
+            </w:rPr>
+          </w:r>
+          <w:r>
+            <w:rPr>
+              <w:noProof/>
+              <w:webHidden/>
+            </w:rPr>
+            <w:fldChar w:fldCharType="separate"/>
+          </w:r>
+          <w:r>
+            <w:rPr>
+              <w:noProof/>
+              <w:webHidden/>
+            </w:rPr>
+            <w:t>3</w:t>
+          </w:r>
+          <w:r>
+            <w:rPr>
+              <w:noProof/>
+              <w:webHidden/>
+            </w:rPr>
+            <w:fldChar w:fldCharType="end"/>
+          </w:r>
+          <w:r>
+            <w:rPr>
+              <w:noProof/>
+            </w:rPr>
+            <w:fldChar w:fldCharType="end"/>
+          </w:r>
         </w:p>
         <w:p>
           <w:pPr>
@@ -685,79 +699,93 @@
               <w:szCs w:val="22"/>
             </w:rPr>
           </w:pPr>
-          <w:hyperlink w:anchor="_Toc433371690" w:history="1">
-            <w:r>
-              <w:rPr>
-                <w:rStyle w:val="Hipervnculo"/>
-                <w:noProof/>
-              </w:rPr>
-              <w:t>3</w:t>
-            </w:r>
-            <w:r>
-              <w:rPr>
-                <w:rFonts w:asciiTheme="minorHAnsi" w:eastAsiaTheme="minorEastAsia" w:hAnsiTheme="minorHAnsi" w:cstheme="minorBidi"/>
-                <w:noProof/>
-                <w:sz w:val="22"/>
-                <w:szCs w:val="22"/>
-              </w:rPr>
-              <w:tab/>
-            </w:r>
-            <w:r>
-              <w:rPr>
-                <w:rStyle w:val="Hipervnculo"/>
-                <w:noProof/>
-              </w:rPr>
-              <w:t>Integration</w:t>
-            </w:r>
-            <w:r>
-              <w:rPr>
-                <w:noProof/>
-                <w:webHidden/>
-              </w:rPr>
-              <w:tab/>
-            </w:r>
-            <w:r>
-              <w:rPr>
-                <w:noProof/>
-                <w:webHidden/>
-              </w:rPr>
-              <w:fldChar w:fldCharType="begin"/>
-            </w:r>
-            <w:r>
-              <w:rPr>
-                <w:noProof/>
-                <w:webHidden/>
-              </w:rPr>
-              <w:instrText xml:space="preserve"> PAGEREF _Toc433371690 \h </w:instrText>
-            </w:r>
-            <w:r>
-              <w:rPr>
-                <w:noProof/>
-                <w:webHidden/>
-              </w:rPr>
-            </w:r>
-            <w:r>
-              <w:rPr>
-                <w:noProof/>
-                <w:webHidden/>
-              </w:rPr>
-              <w:fldChar w:fldCharType="separate"/>
-            </w:r>
-            <w:r>
-              <w:rPr>
-                <w:noProof/>
-                <w:webHidden/>
-              </w:rPr>
-              <w:t>4</w:t>
-            </w:r>
-            <w:r>
-              <w:rPr>
-                <w:noProof/>
-                <w:webHidden/>
-              </w:rPr>
-              <w:fldChar w:fldCharType="end"/>
-            </w:r>
-          </w:hyperlink>
+          <w:r>
+            <w:fldChar w:fldCharType="begin"/>
+          </w:r>
+          <w:r>
+            <w:instrText xml:space="preserve"> HYPERLINK \l "_Toc433371690" </w:instrText>
+          </w:r>
+          <w:ins w:id="1" w:author="Diego Arena" w:date="2015-10-28T16:34:00Z"/>
+          <w:r>
+            <w:fldChar w:fldCharType="separate"/>
+          </w:r>
+          <w:r>
+            <w:rPr>
+              <w:rStyle w:val="Hipervnculo"/>
+              <w:noProof/>
+            </w:rPr>
+            <w:t>3</w:t>
+          </w:r>
+          <w:r>
+            <w:rPr>
+              <w:rFonts w:asciiTheme="minorHAnsi" w:eastAsiaTheme="minorEastAsia" w:hAnsiTheme="minorHAnsi" w:cstheme="minorBidi"/>
+              <w:noProof/>
+              <w:sz w:val="22"/>
+              <w:szCs w:val="22"/>
+            </w:rPr>
+            <w:tab/>
+          </w:r>
+          <w:r>
+            <w:rPr>
+              <w:rStyle w:val="Hipervnculo"/>
+              <w:noProof/>
+            </w:rPr>
+            <w:t>Integration</w:t>
+          </w:r>
+          <w:r>
+            <w:rPr>
+              <w:noProof/>
+              <w:webHidden/>
+            </w:rPr>
+            <w:tab/>
+          </w:r>
+          <w:r>
+            <w:rPr>
+              <w:noProof/>
+              <w:webHidden/>
+            </w:rPr>
+            <w:fldChar w:fldCharType="begin"/>
+          </w:r>
+          <w:r>
+            <w:rPr>
+              <w:noProof/>
+              <w:webHidden/>
+            </w:rPr>
+            <w:instrText xml:space="preserve"> PAGEREF _Toc433371690 \h </w:instrText>
+          </w:r>
+          <w:r>
+            <w:rPr>
+              <w:noProof/>
+              <w:webHidden/>
+            </w:rPr>
+          </w:r>
+          <w:r>
+            <w:rPr>
+              <w:noProof/>
+              <w:webHidden/>
+            </w:rPr>
+            <w:fldChar w:fldCharType="separate"/>
+          </w:r>
+          <w:r>
+            <w:rPr>
+              <w:noProof/>
+              <w:webHidden/>
+            </w:rPr>
+            <w:t>4</w:t>
+          </w:r>
+          <w:r>
+            <w:rPr>
+              <w:noProof/>
+              <w:webHidden/>
+            </w:rPr>
+            <w:fldChar w:fldCharType="end"/>
+          </w:r>
+          <w:r>
+            <w:rPr>
+              <w:noProof/>
+            </w:rPr>
+            <w:fldChar w:fldCharType="end"/>
+          </w:r>
         </w:p>
         <w:p>
           <w:pPr>
@@ -769,79 +797,93 @@
               <w:szCs w:val="22"/>
             </w:rPr>
           </w:pPr>
-          <w:hyperlink w:anchor="_Toc433371691" w:history="1">
-            <w:r>
-              <w:rPr>
-                <w:rStyle w:val="Hipervnculo"/>
-                <w:noProof/>
-              </w:rPr>
-              <w:t>4</w:t>
-            </w:r>
-            <w:r>
-              <w:rPr>
-                <w:rFonts w:asciiTheme="minorHAnsi" w:eastAsiaTheme="minorEastAsia" w:hAnsiTheme="minorHAnsi" w:cstheme="minorBidi"/>
-                <w:noProof/>
-                <w:sz w:val="22"/>
-                <w:szCs w:val="22"/>
-              </w:rPr>
-              <w:tab/>
-            </w:r>
-            <w:r>
-              <w:rPr>
-                <w:rStyle w:val="Hipervnculo"/>
-                <w:noProof/>
-              </w:rPr>
-              <w:t>Validating a license key</w:t>
-            </w:r>
-            <w:r>
-              <w:rPr>
-                <w:noProof/>
-                <w:webHidden/>
-              </w:rPr>
-              <w:tab/>
-            </w:r>
-            <w:r>
-              <w:rPr>
-                <w:noProof/>
-                <w:webHidden/>
-              </w:rPr>
-              <w:fldChar w:fldCharType="begin"/>
-            </w:r>
-            <w:r>
-              <w:rPr>
-                <w:noProof/>
-                <w:webHidden/>
-              </w:rPr>
-              <w:instrText xml:space="preserve"> PAGEREF _Toc433371691 \h </w:instrText>
-            </w:r>
-            <w:r>
-              <w:rPr>
-                <w:noProof/>
-                <w:webHidden/>
-              </w:rPr>
-            </w:r>
-            <w:r>
-              <w:rPr>
-                <w:noProof/>
-                <w:webHidden/>
-              </w:rPr>
-              <w:fldChar w:fldCharType="separate"/>
-            </w:r>
-            <w:r>
-              <w:rPr>
-                <w:noProof/>
-                <w:webHidden/>
-              </w:rPr>
-              <w:t>6</w:t>
-            </w:r>
-            <w:r>
-              <w:rPr>
-                <w:noProof/>
-                <w:webHidden/>
-              </w:rPr>
-              <w:fldChar w:fldCharType="end"/>
-            </w:r>
-          </w:hyperlink>
+          <w:r>
+            <w:fldChar w:fldCharType="begin"/>
+          </w:r>
+          <w:r>
+            <w:instrText xml:space="preserve"> HYPERLINK \l "_Toc433371691" </w:instrText>
+          </w:r>
+          <w:ins w:id="2" w:author="Diego Arena" w:date="2015-10-28T16:34:00Z"/>
+          <w:r>
+            <w:fldChar w:fldCharType="separate"/>
+          </w:r>
+          <w:r>
+            <w:rPr>
+              <w:rStyle w:val="Hipervnculo"/>
+              <w:noProof/>
+            </w:rPr>
+            <w:t>4</w:t>
+          </w:r>
+          <w:r>
+            <w:rPr>
+              <w:rFonts w:asciiTheme="minorHAnsi" w:eastAsiaTheme="minorEastAsia" w:hAnsiTheme="minorHAnsi" w:cstheme="minorBidi"/>
+              <w:noProof/>
+              <w:sz w:val="22"/>
+              <w:szCs w:val="22"/>
+            </w:rPr>
+            <w:tab/>
+          </w:r>
+          <w:r>
+            <w:rPr>
+              <w:rStyle w:val="Hipervnculo"/>
+              <w:noProof/>
+            </w:rPr>
+            <w:t>Validating a license key</w:t>
+          </w:r>
+          <w:r>
+            <w:rPr>
+              <w:noProof/>
+              <w:webHidden/>
+            </w:rPr>
+            <w:tab/>
+          </w:r>
+          <w:r>
+            <w:rPr>
+              <w:noProof/>
+              <w:webHidden/>
+            </w:rPr>
+            <w:fldChar w:fldCharType="begin"/>
+          </w:r>
+          <w:r>
+            <w:rPr>
+              <w:noProof/>
+              <w:webHidden/>
+            </w:rPr>
+            <w:instrText xml:space="preserve"> PAGEREF _Toc433371691 \h </w:instrText>
+          </w:r>
+          <w:r>
+            <w:rPr>
+              <w:noProof/>
+              <w:webHidden/>
+            </w:rPr>
+          </w:r>
+          <w:r>
+            <w:rPr>
+              <w:noProof/>
+              <w:webHidden/>
+            </w:rPr>
+            <w:fldChar w:fldCharType="separate"/>
+          </w:r>
+          <w:r>
+            <w:rPr>
+              <w:noProof/>
+              <w:webHidden/>
+            </w:rPr>
+            <w:t>6</w:t>
+          </w:r>
+          <w:r>
+            <w:rPr>
+              <w:noProof/>
+              <w:webHidden/>
+            </w:rPr>
+            <w:fldChar w:fldCharType="end"/>
+          </w:r>
+          <w:r>
+            <w:rPr>
+              <w:noProof/>
+            </w:rPr>
+            <w:fldChar w:fldCharType="end"/>
+          </w:r>
         </w:p>
         <w:p>
           <w:pPr>
@@ -853,79 +895,93 @@
               <w:szCs w:val="22"/>
             </w:rPr>
           </w:pPr>
-          <w:hyperlink w:anchor="_Toc433371692" w:history="1">
-            <w:r>
-              <w:rPr>
-                <w:rStyle w:val="Hipervnculo"/>
-                <w:noProof/>
-              </w:rPr>
-              <w:t>5</w:t>
-            </w:r>
-            <w:r>
-              <w:rPr>
-                <w:rFonts w:asciiTheme="minorHAnsi" w:eastAsiaTheme="minorEastAsia" w:hAnsiTheme="minorHAnsi" w:cstheme="minorBidi"/>
-                <w:noProof/>
-                <w:sz w:val="22"/>
-                <w:szCs w:val="22"/>
-              </w:rPr>
-              <w:tab/>
-            </w:r>
-            <w:r>
-              <w:rPr>
-                <w:rStyle w:val="Hipervnculo"/>
-                <w:noProof/>
-              </w:rPr>
-              <w:t>Capturing a card</w:t>
-            </w:r>
-            <w:r>
-              <w:rPr>
-                <w:noProof/>
-                <w:webHidden/>
-              </w:rPr>
-              <w:tab/>
-            </w:r>
-            <w:r>
-              <w:rPr>
-                <w:noProof/>
-                <w:webHidden/>
-              </w:rPr>
-              <w:fldChar w:fldCharType="begin"/>
-            </w:r>
-            <w:r>
-              <w:rPr>
-                <w:noProof/>
-                <w:webHidden/>
-              </w:rPr>
-              <w:instrText xml:space="preserve"> PAGEREF _Toc433371692 \h </w:instrText>
-            </w:r>
-            <w:r>
-              <w:rPr>
-                <w:noProof/>
-                <w:webHidden/>
-              </w:rPr>
-            </w:r>
-            <w:r>
-              <w:rPr>
-                <w:noProof/>
-                <w:webHidden/>
-              </w:rPr>
-              <w:fldChar w:fldCharType="separate"/>
-            </w:r>
-            <w:r>
-              <w:rPr>
-                <w:noProof/>
-                <w:webHidden/>
-              </w:rPr>
-              <w:t>6</w:t>
-            </w:r>
-            <w:r>
-              <w:rPr>
-                <w:noProof/>
-                <w:webHidden/>
-              </w:rPr>
-              <w:fldChar w:fldCharType="end"/>
-            </w:r>
-          </w:hyperlink>
+          <w:r>
+            <w:fldChar w:fldCharType="begin"/>
+          </w:r>
+          <w:r>
+            <w:instrText xml:space="preserve"> HYPERLINK \l "_Toc433371692" </w:instrText>
+          </w:r>
+          <w:ins w:id="3" w:author="Diego Arena" w:date="2015-10-28T16:34:00Z"/>
+          <w:r>
+            <w:fldChar w:fldCharType="separate"/>
+          </w:r>
+          <w:r>
+            <w:rPr>
+              <w:rStyle w:val="Hipervnculo"/>
+              <w:noProof/>
+            </w:rPr>
+            <w:t>5</w:t>
+          </w:r>
+          <w:r>
+            <w:rPr>
+              <w:rFonts w:asciiTheme="minorHAnsi" w:eastAsiaTheme="minorEastAsia" w:hAnsiTheme="minorHAnsi" w:cstheme="minorBidi"/>
+              <w:noProof/>
+              <w:sz w:val="22"/>
+              <w:szCs w:val="22"/>
+            </w:rPr>
+            <w:tab/>
+          </w:r>
+          <w:r>
+            <w:rPr>
+              <w:rStyle w:val="Hipervnculo"/>
+              <w:noProof/>
+            </w:rPr>
+            <w:t>Capturing a card</w:t>
+          </w:r>
+          <w:r>
+            <w:rPr>
+              <w:noProof/>
+              <w:webHidden/>
+            </w:rPr>
+            <w:tab/>
+          </w:r>
+          <w:r>
+            <w:rPr>
+              <w:noProof/>
+              <w:webHidden/>
+            </w:rPr>
+            <w:fldChar w:fldCharType="begin"/>
+          </w:r>
+          <w:r>
+            <w:rPr>
+              <w:noProof/>
+              <w:webHidden/>
+            </w:rPr>
+            <w:instrText xml:space="preserve"> PAGEREF _Toc433371692 \h </w:instrText>
+          </w:r>
+          <w:r>
+            <w:rPr>
+              <w:noProof/>
+              <w:webHidden/>
+            </w:rPr>
+          </w:r>
+          <w:r>
+            <w:rPr>
+              <w:noProof/>
+              <w:webHidden/>
+            </w:rPr>
+            <w:fldChar w:fldCharType="separate"/>
+          </w:r>
+          <w:r>
+            <w:rPr>
+              <w:noProof/>
+              <w:webHidden/>
+            </w:rPr>
+            <w:t>6</w:t>
+          </w:r>
+          <w:r>
+            <w:rPr>
+              <w:noProof/>
+              <w:webHidden/>
+            </w:rPr>
+            <w:fldChar w:fldCharType="end"/>
+          </w:r>
+          <w:r>
+            <w:rPr>
+              <w:noProof/>
+            </w:rPr>
+            <w:fldChar w:fldCharType="end"/>
+          </w:r>
         </w:p>
         <w:p>
           <w:pPr>
@@ -937,79 +993,93 @@
               <w:szCs w:val="22"/>
             </w:rPr>
           </w:pPr>
-          <w:hyperlink w:anchor="_Toc433371693" w:history="1">
-            <w:r>
-              <w:rPr>
-                <w:rStyle w:val="Hipervnculo"/>
-                <w:noProof/>
-              </w:rPr>
-              <w:t>6</w:t>
-            </w:r>
-            <w:r>
-              <w:rPr>
-                <w:rFonts w:asciiTheme="minorHAnsi" w:eastAsiaTheme="minorEastAsia" w:hAnsiTheme="minorHAnsi" w:cstheme="minorBidi"/>
-                <w:noProof/>
-                <w:sz w:val="22"/>
-                <w:szCs w:val="22"/>
-              </w:rPr>
-              <w:tab/>
-            </w:r>
-            <w:r>
-              <w:rPr>
-                <w:rStyle w:val="Hipervnculo"/>
-                <w:noProof/>
-              </w:rPr>
-              <w:t>Processing a card</w:t>
-            </w:r>
-            <w:r>
-              <w:rPr>
-                <w:noProof/>
-                <w:webHidden/>
-              </w:rPr>
-              <w:tab/>
-            </w:r>
-            <w:r>
-              <w:rPr>
-                <w:noProof/>
-                <w:webHidden/>
-              </w:rPr>
-              <w:fldChar w:fldCharType="begin"/>
-            </w:r>
-            <w:r>
-              <w:rPr>
-                <w:noProof/>
-                <w:webHidden/>
-              </w:rPr>
-              <w:instrText xml:space="preserve"> PAGEREF _Toc433371693 \h </w:instrText>
-            </w:r>
-            <w:r>
-              <w:rPr>
-                <w:noProof/>
-                <w:webHidden/>
-              </w:rPr>
-            </w:r>
-            <w:r>
-              <w:rPr>
-                <w:noProof/>
-                <w:webHidden/>
-              </w:rPr>
-              <w:fldChar w:fldCharType="separate"/>
-            </w:r>
-            <w:r>
-              <w:rPr>
-                <w:noProof/>
-                <w:webHidden/>
-              </w:rPr>
-              <w:t>12</w:t>
-            </w:r>
-            <w:r>
-              <w:rPr>
-                <w:noProof/>
-                <w:webHidden/>
-              </w:rPr>
-              <w:fldChar w:fldCharType="end"/>
-            </w:r>
-          </w:hyperlink>
+          <w:r>
+            <w:fldChar w:fldCharType="begin"/>
+          </w:r>
+          <w:r>
+            <w:instrText xml:space="preserve"> HYPERLINK \l "_Toc433371693" </w:instrText>
+          </w:r>
+          <w:ins w:id="4" w:author="Diego Arena" w:date="2015-10-28T16:34:00Z"/>
+          <w:r>
+            <w:fldChar w:fldCharType="separate"/>
+          </w:r>
+          <w:r>
+            <w:rPr>
+              <w:rStyle w:val="Hipervnculo"/>
+              <w:noProof/>
+            </w:rPr>
+            <w:t>6</w:t>
+          </w:r>
+          <w:r>
+            <w:rPr>
+              <w:rFonts w:asciiTheme="minorHAnsi" w:eastAsiaTheme="minorEastAsia" w:hAnsiTheme="minorHAnsi" w:cstheme="minorBidi"/>
+              <w:noProof/>
+              <w:sz w:val="22"/>
+              <w:szCs w:val="22"/>
+            </w:rPr>
+            <w:tab/>
+          </w:r>
+          <w:r>
+            <w:rPr>
+              <w:rStyle w:val="Hipervnculo"/>
+              <w:noProof/>
+            </w:rPr>
+            <w:t>Processing a card</w:t>
+          </w:r>
+          <w:r>
+            <w:rPr>
+              <w:noProof/>
+              <w:webHidden/>
+            </w:rPr>
+            <w:tab/>
+          </w:r>
+          <w:r>
+            <w:rPr>
+              <w:noProof/>
+              <w:webHidden/>
+            </w:rPr>
+            <w:fldChar w:fldCharType="begin"/>
+          </w:r>
+          <w:r>
+            <w:rPr>
+              <w:noProof/>
+              <w:webHidden/>
+            </w:rPr>
+            <w:instrText xml:space="preserve"> PAGEREF _Toc433371693 \h </w:instrText>
+          </w:r>
+          <w:r>
+            <w:rPr>
+              <w:noProof/>
+              <w:webHidden/>
+            </w:rPr>
+          </w:r>
+          <w:r>
+            <w:rPr>
+              <w:noProof/>
+              <w:webHidden/>
+            </w:rPr>
+            <w:fldChar w:fldCharType="separate"/>
+          </w:r>
+          <w:r>
+            <w:rPr>
+              <w:noProof/>
+              <w:webHidden/>
+            </w:rPr>
+            <w:t>12</w:t>
+          </w:r>
+          <w:r>
+            <w:rPr>
+              <w:noProof/>
+              <w:webHidden/>
+            </w:rPr>
+            <w:fldChar w:fldCharType="end"/>
+          </w:r>
+          <w:r>
+            <w:rPr>
+              <w:noProof/>
+            </w:rPr>
+            <w:fldChar w:fldCharType="end"/>
+          </w:r>
         </w:p>
         <w:p>
           <w:pPr>
@@ -1021,79 +1091,93 @@
               <w:szCs w:val="22"/>
             </w:rPr>
           </w:pPr>
-          <w:hyperlink w:anchor="_Toc433371694" w:history="1">
-            <w:r>
-              <w:rPr>
-                <w:rStyle w:val="Hipervnculo"/>
-                <w:noProof/>
-              </w:rPr>
-              <w:t>7</w:t>
-            </w:r>
-            <w:r>
-              <w:rPr>
-                <w:rFonts w:asciiTheme="minorHAnsi" w:eastAsiaTheme="minorEastAsia" w:hAnsiTheme="minorHAnsi" w:cstheme="minorBidi"/>
-                <w:noProof/>
-                <w:sz w:val="22"/>
-                <w:szCs w:val="22"/>
-              </w:rPr>
-              <w:tab/>
-            </w:r>
-            <w:r>
-              <w:rPr>
-                <w:rStyle w:val="Hipervnculo"/>
-                <w:noProof/>
-              </w:rPr>
-              <w:t>Miscellaneous</w:t>
-            </w:r>
-            <w:r>
-              <w:rPr>
-                <w:noProof/>
-                <w:webHidden/>
-              </w:rPr>
-              <w:tab/>
-            </w:r>
-            <w:r>
-              <w:rPr>
-                <w:noProof/>
-                <w:webHidden/>
-              </w:rPr>
-              <w:fldChar w:fldCharType="begin"/>
-            </w:r>
-            <w:r>
-              <w:rPr>
-                <w:noProof/>
-                <w:webHidden/>
-              </w:rPr>
-              <w:instrText xml:space="preserve"> PAGEREF _Toc433371694 \h </w:instrText>
-            </w:r>
-            <w:r>
-              <w:rPr>
-                <w:noProof/>
-                <w:webHidden/>
-              </w:rPr>
-            </w:r>
-            <w:r>
-              <w:rPr>
-                <w:noProof/>
-                <w:webHidden/>
-              </w:rPr>
-              <w:fldChar w:fldCharType="separate"/>
-            </w:r>
-            <w:r>
-              <w:rPr>
-                <w:noProof/>
-                <w:webHidden/>
-              </w:rPr>
-              <w:t>22</w:t>
-            </w:r>
-            <w:r>
-              <w:rPr>
-                <w:noProof/>
-                <w:webHidden/>
-              </w:rPr>
-              <w:fldChar w:fldCharType="end"/>
-            </w:r>
-          </w:hyperlink>
+          <w:r>
+            <w:fldChar w:fldCharType="begin"/>
+          </w:r>
+          <w:r>
+            <w:instrText xml:space="preserve"> HYPERLINK \l "_Toc433371694" </w:instrText>
+          </w:r>
+          <w:ins w:id="5" w:author="Diego Arena" w:date="2015-10-28T16:34:00Z"/>
+          <w:r>
+            <w:fldChar w:fldCharType="separate"/>
+          </w:r>
+          <w:r>
+            <w:rPr>
+              <w:rStyle w:val="Hipervnculo"/>
+              <w:noProof/>
+            </w:rPr>
+            <w:t>7</w:t>
+          </w:r>
+          <w:r>
+            <w:rPr>
+              <w:rFonts w:asciiTheme="minorHAnsi" w:eastAsiaTheme="minorEastAsia" w:hAnsiTheme="minorHAnsi" w:cstheme="minorBidi"/>
+              <w:noProof/>
+              <w:sz w:val="22"/>
+              <w:szCs w:val="22"/>
+            </w:rPr>
+            <w:tab/>
+          </w:r>
+          <w:r>
+            <w:rPr>
+              <w:rStyle w:val="Hipervnculo"/>
+              <w:noProof/>
+            </w:rPr>
+            <w:t>Miscellaneous</w:t>
+          </w:r>
+          <w:r>
+            <w:rPr>
+              <w:noProof/>
+              <w:webHidden/>
+            </w:rPr>
+            <w:tab/>
+          </w:r>
+          <w:r>
+            <w:rPr>
+              <w:noProof/>
+              <w:webHidden/>
+            </w:rPr>
+            <w:fldChar w:fldCharType="begin"/>
+          </w:r>
+          <w:r>
+            <w:rPr>
+              <w:noProof/>
+              <w:webHidden/>
+            </w:rPr>
+            <w:instrText xml:space="preserve"> PAGEREF _Toc433371694 \h </w:instrText>
+          </w:r>
+          <w:r>
+            <w:rPr>
+              <w:noProof/>
+              <w:webHidden/>
+            </w:rPr>
+          </w:r>
+          <w:r>
+            <w:rPr>
+              <w:noProof/>
+              <w:webHidden/>
+            </w:rPr>
+            <w:fldChar w:fldCharType="separate"/>
+          </w:r>
+          <w:r>
+            <w:rPr>
+              <w:noProof/>
+              <w:webHidden/>
+            </w:rPr>
+            <w:t>22</w:t>
+          </w:r>
+          <w:r>
+            <w:rPr>
+              <w:noProof/>
+              <w:webHidden/>
+            </w:rPr>
+            <w:fldChar w:fldCharType="end"/>
+          </w:r>
+          <w:r>
+            <w:rPr>
+              <w:noProof/>
+            </w:rPr>
+            <w:fldChar w:fldCharType="end"/>
+          </w:r>
         </w:p>
         <w:p>
           <w:pPr>
@@ -1105,79 +1189,93 @@
               <w:szCs w:val="22"/>
             </w:rPr>
           </w:pPr>
-          <w:hyperlink w:anchor="_Toc433371695" w:history="1">
-            <w:r>
-              <w:rPr>
-                <w:rStyle w:val="Hipervnculo"/>
-                <w:noProof/>
-              </w:rPr>
-              <w:t>8</w:t>
-            </w:r>
-            <w:r>
-              <w:rPr>
-                <w:rFonts w:asciiTheme="minorHAnsi" w:eastAsiaTheme="minorEastAsia" w:hAnsiTheme="minorHAnsi" w:cstheme="minorBidi"/>
-                <w:noProof/>
-                <w:sz w:val="22"/>
-                <w:szCs w:val="22"/>
-              </w:rPr>
-              <w:tab/>
-            </w:r>
-            <w:r>
-              <w:rPr>
-                <w:rStyle w:val="Hipervnculo"/>
-                <w:noProof/>
-              </w:rPr>
-              <w:t>Change Log</w:t>
-            </w:r>
-            <w:r>
-              <w:rPr>
-                <w:noProof/>
-                <w:webHidden/>
-              </w:rPr>
-              <w:tab/>
-            </w:r>
-            <w:r>
-              <w:rPr>
-                <w:noProof/>
-                <w:webHidden/>
-              </w:rPr>
-              <w:fldChar w:fldCharType="begin"/>
-            </w:r>
-            <w:r>
-              <w:rPr>
-                <w:noProof/>
-                <w:webHidden/>
-              </w:rPr>
-              <w:instrText xml:space="preserve"> PAGEREF _Toc433371695 \h </w:instrText>
-            </w:r>
-            <w:r>
-              <w:rPr>
-                <w:noProof/>
-                <w:webHidden/>
-              </w:rPr>
-            </w:r>
-            <w:r>
-              <w:rPr>
-                <w:noProof/>
-                <w:webHidden/>
-              </w:rPr>
-              <w:fldChar w:fldCharType="separate"/>
-            </w:r>
-            <w:r>
-              <w:rPr>
-                <w:noProof/>
-                <w:webHidden/>
-              </w:rPr>
-              <w:t>23</w:t>
-            </w:r>
-            <w:r>
-              <w:rPr>
-                <w:noProof/>
-                <w:webHidden/>
-              </w:rPr>
-              <w:fldChar w:fldCharType="end"/>
-            </w:r>
-          </w:hyperlink>
+          <w:r>
+            <w:fldChar w:fldCharType="begin"/>
+          </w:r>
+          <w:r>
+            <w:instrText xml:space="preserve"> HYPERLINK \l "_Toc433371695" </w:instrText>
+          </w:r>
+          <w:ins w:id="6" w:author="Diego Arena" w:date="2015-10-28T16:34:00Z"/>
+          <w:r>
+            <w:fldChar w:fldCharType="separate"/>
+          </w:r>
+          <w:r>
+            <w:rPr>
+              <w:rStyle w:val="Hipervnculo"/>
+              <w:noProof/>
+            </w:rPr>
+            <w:t>8</w:t>
+          </w:r>
+          <w:r>
+            <w:rPr>
+              <w:rFonts w:asciiTheme="minorHAnsi" w:eastAsiaTheme="minorEastAsia" w:hAnsiTheme="minorHAnsi" w:cstheme="minorBidi"/>
+              <w:noProof/>
+              <w:sz w:val="22"/>
+              <w:szCs w:val="22"/>
+            </w:rPr>
+            <w:tab/>
+          </w:r>
+          <w:r>
+            <w:rPr>
+              <w:rStyle w:val="Hipervnculo"/>
+              <w:noProof/>
+            </w:rPr>
+            <w:t>Change Log</w:t>
+          </w:r>
+          <w:r>
+            <w:rPr>
+              <w:noProof/>
+              <w:webHidden/>
+            </w:rPr>
+            <w:tab/>
+          </w:r>
+          <w:r>
+            <w:rPr>
+              <w:noProof/>
+              <w:webHidden/>
+            </w:rPr>
+            <w:fldChar w:fldCharType="begin"/>
+          </w:r>
+          <w:r>
+            <w:rPr>
+              <w:noProof/>
+              <w:webHidden/>
+            </w:rPr>
+            <w:instrText xml:space="preserve"> PAGEREF _Toc433371695 \h </w:instrText>
+          </w:r>
+          <w:r>
+            <w:rPr>
+              <w:noProof/>
+              <w:webHidden/>
+            </w:rPr>
+          </w:r>
+          <w:r>
+            <w:rPr>
+              <w:noProof/>
+              <w:webHidden/>
+            </w:rPr>
+            <w:fldChar w:fldCharType="separate"/>
+          </w:r>
+          <w:r>
+            <w:rPr>
+              <w:noProof/>
+              <w:webHidden/>
+            </w:rPr>
+            <w:t>23</w:t>
+          </w:r>
+          <w:r>
+            <w:rPr>
+              <w:noProof/>
+              <w:webHidden/>
+            </w:rPr>
+            <w:fldChar w:fldCharType="end"/>
+          </w:r>
+          <w:r>
+            <w:rPr>
+              <w:noProof/>
+            </w:rPr>
+            <w:fldChar w:fldCharType="end"/>
+          </w:r>
         </w:p>
         <w:p>
           <w:r>
@@ -1521,7 +1619,7 @@
           <w:color w:val="auto"/>
         </w:rPr>
       </w:pPr>
-      <w:bookmarkStart w:id="0" w:name="_Toc433371688"/>
+      <w:bookmarkStart w:id="7" w:name="_Toc433371688"/>
       <w:r>
         <w:rPr>
           <w:color w:val="auto"/>
@@ -1529,7 +1627,7 @@
         <w:lastRenderedPageBreak/>
         <w:t>Introduction</w:t>
       </w:r>
-      <w:bookmarkEnd w:id="0"/>
+      <w:bookmarkEnd w:id="7"/>
     </w:p>
     <w:p>
       <w:pPr>
@@ -1704,14 +1802,14 @@
           <w:color w:val="auto"/>
         </w:rPr>
       </w:pPr>
-      <w:bookmarkStart w:id="1" w:name="_Toc433371689"/>
+      <w:bookmarkStart w:id="8" w:name="_Toc433371689"/>
       <w:r>
         <w:rPr>
           <w:color w:val="auto"/>
         </w:rPr>
         <w:t>Requirements</w:t>
       </w:r>
-      <w:bookmarkEnd w:id="1"/>
+      <w:bookmarkEnd w:id="8"/>
     </w:p>
     <w:p>
       <w:pPr>
@@ -1740,7 +1838,13 @@
         </w:numPr>
       </w:pPr>
       <w:r>
-        <w:t>iPhone 4 and above.</w:t>
+        <w:t>iPhone 4</w:t>
+      </w:r>
+      <w:r>
+        <w:t>S</w:t>
+      </w:r>
+      <w:r>
+        <w:t xml:space="preserve"> and above.</w:t>
       </w:r>
     </w:p>
     <w:p>
@@ -1815,7 +1919,7 @@
           <w:color w:val="auto"/>
         </w:rPr>
       </w:pPr>
-      <w:bookmarkStart w:id="2" w:name="_Toc433371690"/>
+      <w:bookmarkStart w:id="9" w:name="_Toc433371690"/>
       <w:r>
         <w:rPr>
           <w:color w:val="auto"/>
@@ -1823,7 +1927,7 @@
         <w:lastRenderedPageBreak/>
         <w:t>Integration</w:t>
       </w:r>
-      <w:bookmarkEnd w:id="2"/>
+      <w:bookmarkEnd w:id="9"/>
     </w:p>
     <w:p>
       <w:pPr>
@@ -1964,10 +2068,10 @@
         </w:r>
       </w:hyperlink>
       <w:r>
-        <w:t>.1</w:t>
-      </w:r>
-      <w:r>
-        <w:t>'</w:t>
+        <w:t>.</w:t>
+      </w:r>
+      <w:r>
+        <w:t>2'</w:t>
       </w:r>
     </w:p>
     <w:p/>
@@ -3597,7 +3701,7 @@
           <w:color w:val="auto"/>
         </w:rPr>
       </w:pPr>
-      <w:bookmarkStart w:id="3" w:name="_Toc433371691"/>
+      <w:bookmarkStart w:id="10" w:name="_Toc433371691"/>
       <w:r>
         <w:rPr>
           <w:color w:val="auto"/>
@@ -3605,7 +3709,7 @@
         <w:lastRenderedPageBreak/>
         <w:t>Validating a license key</w:t>
       </w:r>
-      <w:bookmarkEnd w:id="3"/>
+      <w:bookmarkEnd w:id="10"/>
     </w:p>
     <w:p>
       <w:pPr>
@@ -4025,14 +4129,14 @@
         </w:rPr>
         <w:t xml:space="preserve"> </w:t>
       </w:r>
-      <w:bookmarkStart w:id="4" w:name="_Toc433371692"/>
+      <w:bookmarkStart w:id="11" w:name="_Toc433371692"/>
       <w:r>
         <w:rPr>
           <w:color w:val="auto"/>
         </w:rPr>
         <w:t>Capturing a card</w:t>
       </w:r>
-      <w:bookmarkEnd w:id="4"/>
+      <w:bookmarkEnd w:id="11"/>
     </w:p>
     <w:p>
       <w:pPr>
@@ -14883,14 +14987,14 @@
           <w:color w:val="auto"/>
         </w:rPr>
       </w:pPr>
-      <w:bookmarkStart w:id="5" w:name="_Toc433371693"/>
+      <w:bookmarkStart w:id="12" w:name="_Toc433371693"/>
       <w:r>
         <w:rPr>
           <w:color w:val="auto"/>
         </w:rPr>
         <w:t>Processing a card</w:t>
       </w:r>
-      <w:bookmarkEnd w:id="5"/>
+      <w:bookmarkEnd w:id="12"/>
     </w:p>
     <w:p/>
     <w:p>
@@ -34643,14 +34747,14 @@
           <w:color w:val="000000" w:themeColor="text1"/>
         </w:rPr>
       </w:pPr>
-      <w:bookmarkStart w:id="6" w:name="_Toc433371694"/>
+      <w:bookmarkStart w:id="13" w:name="_Toc433371694"/>
       <w:r>
         <w:rPr>
           <w:color w:val="000000" w:themeColor="text1"/>
         </w:rPr>
         <w:t>Miscellaneous</w:t>
       </w:r>
-      <w:bookmarkEnd w:id="6"/>
+      <w:bookmarkEnd w:id="13"/>
     </w:p>
     <w:p>
       <w:pPr>
@@ -34745,7 +34849,7 @@
           <w:color w:val="auto"/>
         </w:rPr>
       </w:pPr>
-      <w:bookmarkStart w:id="7" w:name="_Toc433371695"/>
+      <w:bookmarkStart w:id="14" w:name="_Toc433371695"/>
       <w:r>
         <w:rPr>
           <w:color w:val="auto"/>
@@ -34753,7 +34857,7 @@
         <w:lastRenderedPageBreak/>
         <w:t>Change Log</w:t>
       </w:r>
-      <w:bookmarkEnd w:id="7"/>
+      <w:bookmarkEnd w:id="14"/>
     </w:p>
     <w:p/>
     <w:p>
@@ -34779,479 +34883,50 @@
         <w:t>6</w:t>
       </w:r>
       <w:r>
-        <w:t>.1.</w:t>
+        <w:t>.</w:t>
+      </w:r>
+      <w:r>
+        <w:t>2</w:t>
+      </w:r>
+      <w:r>
+        <w:t>.</w:t>
       </w:r>
     </w:p>
     <w:p/>
     <w:p>
-      <w:pPr>
-        <w:pStyle w:val="Ttulo3"/>
-        <w:numPr>
-          <w:ilvl w:val="2"/>
-          <w:numId w:val="8"/>
-        </w:numPr>
-        <w:spacing w:before="200"/>
-        <w:rPr>
-          <w:color w:val="auto"/>
-        </w:rPr>
-      </w:pPr>
-      <w:bookmarkStart w:id="8" w:name="_GoBack"/>
-      <w:r>
-        <w:rPr>
-          <w:color w:val="auto"/>
-        </w:rPr>
-        <w:t>Added Initial message to Barcode camera.</w:t>
-      </w:r>
-    </w:p>
-    <w:bookmarkEnd w:id="8"/>
-    <w:p/>
-    <w:p>
-      <w:pPr>
-        <w:widowControl w:val="0"/>
-        <w:tabs>
-          <w:tab w:val="left" w:pos="529"/>
-        </w:tabs>
-        <w:autoSpaceDE w:val="0"/>
-        <w:autoSpaceDN w:val="0"/>
-        <w:adjustRightInd w:val="0"/>
-        <w:rPr>
-          <w:rFonts w:ascii="Menlo Regular" w:hAnsi="Menlo Regular" w:cs="Menlo Regular"/>
-          <w:color w:val="000000"/>
-          <w:sz w:val="22"/>
-          <w:szCs w:val="22"/>
-        </w:rPr>
-      </w:pPr>
-      <w:r>
-        <w:rPr>
-          <w:rFonts w:ascii="Menlo Regular" w:hAnsi="Menlo Regular" w:cs="Menlo Regular"/>
-          <w:color w:val="000000"/>
-          <w:sz w:val="22"/>
-          <w:szCs w:val="22"/>
-        </w:rPr>
-        <w:t>[</w:t>
-      </w:r>
-      <w:r>
-        <w:rPr>
-          <w:rFonts w:ascii="Menlo Regular" w:hAnsi="Menlo Regular" w:cs="Menlo Regular"/>
-          <w:color w:val="3F6E74"/>
-          <w:sz w:val="22"/>
-          <w:szCs w:val="22"/>
-        </w:rPr>
-        <w:t>_instance</w:t>
-      </w:r>
-      <w:r>
-        <w:rPr>
-          <w:rFonts w:ascii="Menlo Regular" w:hAnsi="Menlo Regular" w:cs="Menlo Regular"/>
-          <w:color w:val="000000"/>
-          <w:sz w:val="22"/>
-          <w:szCs w:val="22"/>
-        </w:rPr>
+      <w:r>
+        <w:t xml:space="preserve">Hotfix </w:t>
+      </w:r>
+      <w:r>
+        <w:t>to</w:t>
+      </w:r>
+      <w:r>
         <w:t xml:space="preserve"> </w:t>
       </w:r>
       <w:r>
-        <w:rPr>
-          <w:rFonts w:ascii="Menlo Regular" w:hAnsi="Menlo Regular" w:cs="Menlo Regular"/>
-          <w:color w:val="26474B"/>
-          <w:sz w:val="22"/>
-          <w:szCs w:val="22"/>
-        </w:rPr>
-        <w:t>setInitialMessage</w:t>
-      </w:r>
-      <w:r>
-        <w:rPr>
-          <w:rFonts w:ascii="Menlo Regular" w:hAnsi="Menlo Regular" w:cs="Menlo Regular"/>
-          <w:color w:val="000000"/>
-          <w:sz w:val="22"/>
-          <w:szCs w:val="22"/>
-        </w:rPr>
-        <w:t>:</w:t>
-      </w:r>
-      <w:r>
-        <w:rPr>
-          <w:rFonts w:ascii="Menlo Regular" w:hAnsi="Menlo Regular" w:cs="Menlo Regular"/>
-          <w:color w:val="C41A16"/>
-          <w:sz w:val="22"/>
-          <w:szCs w:val="22"/>
-        </w:rPr>
-        <w:t>@"Initial Message"</w:t>
-      </w:r>
-      <w:r>
-        <w:rPr>
-          <w:rFonts w:ascii="Menlo Regular" w:hAnsi="Menlo Regular" w:cs="Menlo Regular"/>
-          <w:color w:val="000000"/>
-          <w:sz w:val="22"/>
-          <w:szCs w:val="22"/>
-        </w:rPr>
-        <w:t xml:space="preserve"> </w:t>
-      </w:r>
-      <w:r>
-        <w:rPr>
-          <w:rFonts w:ascii="Menlo Regular" w:hAnsi="Menlo Regular" w:cs="Menlo Regular"/>
-          <w:color w:val="26474B"/>
-          <w:sz w:val="22"/>
-          <w:szCs w:val="22"/>
-        </w:rPr>
-        <w:t>frame</w:t>
-      </w:r>
-      <w:r>
-        <w:rPr>
-          <w:rFonts w:ascii="Menlo Regular" w:hAnsi="Menlo Regular" w:cs="Menlo Regular"/>
-          <w:color w:val="000000"/>
-          <w:sz w:val="22"/>
-          <w:szCs w:val="22"/>
-        </w:rPr>
-        <w:t>:</w:t>
-      </w:r>
-      <w:r>
-        <w:rPr>
-          <w:rFonts w:ascii="Menlo Regular" w:hAnsi="Menlo Regular" w:cs="Menlo Regular"/>
-          <w:color w:val="2E0D6E"/>
-          <w:sz w:val="22"/>
-          <w:szCs w:val="22"/>
-        </w:rPr>
-        <w:t>CGRectMake</w:t>
-      </w:r>
-      <w:r>
-        <w:rPr>
-          <w:rFonts w:ascii="Menlo Regular" w:hAnsi="Menlo Regular" w:cs="Menlo Regular"/>
-          <w:color w:val="000000"/>
-          <w:sz w:val="22"/>
-          <w:szCs w:val="22"/>
-        </w:rPr>
-        <w:t>(</w:t>
-      </w:r>
-      <w:r>
-        <w:rPr>
-          <w:rFonts w:ascii="Menlo Regular" w:hAnsi="Menlo Regular" w:cs="Menlo Regular"/>
-          <w:color w:val="1C00CF"/>
-          <w:sz w:val="22"/>
-          <w:szCs w:val="22"/>
-        </w:rPr>
-        <w:t>0</w:t>
-      </w:r>
-      <w:r>
-        <w:rPr>
-          <w:rFonts w:ascii="Menlo Regular" w:hAnsi="Menlo Regular" w:cs="Menlo Regular"/>
-          <w:color w:val="000000"/>
-          <w:sz w:val="22"/>
-          <w:szCs w:val="22"/>
-        </w:rPr>
-        <w:t xml:space="preserve">, </w:t>
-      </w:r>
-      <w:r>
-        <w:rPr>
-          <w:rFonts w:ascii="Menlo Regular" w:hAnsi="Menlo Regular" w:cs="Menlo Regular"/>
-          <w:color w:val="1C00CF"/>
-          <w:sz w:val="22"/>
-          <w:szCs w:val="22"/>
-        </w:rPr>
-        <w:t>0</w:t>
-      </w:r>
-      <w:r>
-        <w:rPr>
-          <w:rFonts w:ascii="Menlo Regular" w:hAnsi="Menlo Regular" w:cs="Menlo Regular"/>
-          <w:color w:val="000000"/>
-          <w:sz w:val="22"/>
-          <w:szCs w:val="22"/>
-        </w:rPr>
-        <w:t xml:space="preserve">, </w:t>
-      </w:r>
-      <w:r>
-        <w:rPr>
-          <w:rFonts w:ascii="Menlo Regular" w:hAnsi="Menlo Regular" w:cs="Menlo Regular"/>
-          <w:color w:val="1C00CF"/>
-          <w:sz w:val="22"/>
-          <w:szCs w:val="22"/>
-        </w:rPr>
-        <w:t>0</w:t>
-      </w:r>
-      <w:r>
-        <w:rPr>
-          <w:rFonts w:ascii="Menlo Regular" w:hAnsi="Menlo Regular" w:cs="Menlo Regular"/>
-          <w:color w:val="000000"/>
-          <w:sz w:val="22"/>
-          <w:szCs w:val="22"/>
-        </w:rPr>
-        <w:t xml:space="preserve">, </w:t>
-      </w:r>
-      <w:r>
-        <w:rPr>
-          <w:rFonts w:ascii="Menlo Regular" w:hAnsi="Menlo Regular" w:cs="Menlo Regular"/>
-          <w:color w:val="1C00CF"/>
-          <w:sz w:val="22"/>
-          <w:szCs w:val="22"/>
-        </w:rPr>
-        <w:t>0</w:t>
-      </w:r>
-      <w:r>
-        <w:rPr>
-          <w:rFonts w:ascii="Menlo Regular" w:hAnsi="Menlo Regular" w:cs="Menlo Regular"/>
-          <w:color w:val="000000"/>
-          <w:sz w:val="22"/>
-          <w:szCs w:val="22"/>
-        </w:rPr>
-        <w:t xml:space="preserve">) </w:t>
-      </w:r>
-      <w:r>
-        <w:rPr>
-          <w:rFonts w:ascii="Menlo Regular" w:hAnsi="Menlo Regular" w:cs="Menlo Regular"/>
-          <w:color w:val="26474B"/>
-          <w:sz w:val="22"/>
-          <w:szCs w:val="22"/>
-        </w:rPr>
-        <w:t>backgroundColor</w:t>
-      </w:r>
-      <w:r>
-        <w:rPr>
-          <w:rFonts w:ascii="Menlo Regular" w:hAnsi="Menlo Regular" w:cs="Menlo Regular"/>
-          <w:color w:val="000000"/>
-          <w:sz w:val="22"/>
-          <w:szCs w:val="22"/>
-        </w:rPr>
-        <w:t>:[</w:t>
-      </w:r>
-      <w:r>
-        <w:rPr>
-          <w:rFonts w:ascii="Menlo Regular" w:hAnsi="Menlo Regular" w:cs="Menlo Regular"/>
-          <w:color w:val="5C2699"/>
-          <w:sz w:val="22"/>
-          <w:szCs w:val="22"/>
-        </w:rPr>
-        <w:t>UIColor</w:t>
-      </w:r>
-      <w:r>
-        <w:rPr>
-          <w:rFonts w:ascii="Menlo Regular" w:hAnsi="Menlo Regular" w:cs="Menlo Regular"/>
-          <w:color w:val="000000"/>
-          <w:sz w:val="22"/>
-          <w:szCs w:val="22"/>
-        </w:rPr>
-        <w:t xml:space="preserve"> </w:t>
-      </w:r>
-      <w:r>
-        <w:rPr>
-          <w:rFonts w:ascii="Menlo Regular" w:hAnsi="Menlo Regular" w:cs="Menlo Regular"/>
-          <w:color w:val="2E0D6E"/>
-          <w:sz w:val="22"/>
-          <w:szCs w:val="22"/>
-        </w:rPr>
-        <w:t>blueColor</w:t>
-      </w:r>
-      <w:r>
-        <w:rPr>
-          <w:rFonts w:ascii="Menlo Regular" w:hAnsi="Menlo Regular" w:cs="Menlo Regular"/>
-          <w:color w:val="000000"/>
-          <w:sz w:val="22"/>
-          <w:szCs w:val="22"/>
-        </w:rPr>
-        <w:t xml:space="preserve">] </w:t>
-      </w:r>
-      <w:r>
-        <w:rPr>
-          <w:rFonts w:ascii="Menlo Regular" w:hAnsi="Menlo Regular" w:cs="Menlo Regular"/>
-          <w:color w:val="26474B"/>
-          <w:sz w:val="22"/>
-          <w:szCs w:val="22"/>
-        </w:rPr>
-        <w:t>duration</w:t>
-      </w:r>
-      <w:r>
-        <w:rPr>
-          <w:rFonts w:ascii="Menlo Regular" w:hAnsi="Menlo Regular" w:cs="Menlo Regular"/>
-          <w:color w:val="000000"/>
-          <w:sz w:val="22"/>
-          <w:szCs w:val="22"/>
-        </w:rPr>
-        <w:t>:</w:t>
-      </w:r>
-      <w:r>
-        <w:rPr>
-          <w:rFonts w:ascii="Menlo Regular" w:hAnsi="Menlo Regular" w:cs="Menlo Regular"/>
-          <w:color w:val="1C00CF"/>
-          <w:sz w:val="22"/>
-          <w:szCs w:val="22"/>
-        </w:rPr>
-        <w:t xml:space="preserve">5.0 </w:t>
-      </w:r>
-      <w:r>
-        <w:rPr>
-          <w:rFonts w:ascii="Menlo Regular" w:hAnsi="Menlo Regular" w:cs="Menlo Regular"/>
-          <w:color w:val="26474B"/>
-          <w:sz w:val="22"/>
-          <w:szCs w:val="22"/>
-        </w:rPr>
-        <w:t>orientation</w:t>
-      </w:r>
-      <w:r>
-        <w:rPr>
-          <w:rFonts w:ascii="Menlo Regular" w:hAnsi="Menlo Regular" w:cs="Menlo Regular"/>
-          <w:color w:val="000000"/>
-          <w:sz w:val="22"/>
-          <w:szCs w:val="22"/>
-        </w:rPr>
-        <w:t>:</w:t>
-      </w:r>
-      <w:r>
-        <w:rPr>
-          <w:rFonts w:ascii="Menlo Regular" w:hAnsi="Menlo Regular" w:cs="Menlo Regular"/>
-          <w:color w:val="5C2699"/>
-          <w:sz w:val="22"/>
-          <w:szCs w:val="22"/>
-        </w:rPr>
-        <w:t>AcuantHUDLandscape</w:t>
-      </w:r>
-      <w:r>
-        <w:rPr>
-          <w:rFonts w:ascii="Menlo Regular" w:hAnsi="Menlo Regular" w:cs="Menlo Regular"/>
-          <w:color w:val="26474B"/>
-          <w:sz w:val="22"/>
-          <w:szCs w:val="22"/>
-        </w:rPr>
-        <w:t xml:space="preserve"> </w:t>
-      </w:r>
-      <w:r>
-        <w:rPr>
-          <w:rFonts w:ascii="Menlo Regular" w:hAnsi="Menlo Regular" w:cs="Menlo Regular"/>
-          <w:color w:val="000000"/>
-          <w:sz w:val="22"/>
-          <w:szCs w:val="22"/>
-        </w:rPr>
-        <w:t>];</w:t>
-      </w:r>
-    </w:p>
-    <w:p/>
-    <w:p>
-      <w:pPr>
-        <w:pStyle w:val="Ttulo3"/>
-        <w:numPr>
-          <w:ilvl w:val="2"/>
-          <w:numId w:val="8"/>
-        </w:numPr>
-        <w:spacing w:before="200"/>
-        <w:rPr>
-          <w:color w:val="auto"/>
-        </w:rPr>
-      </w:pPr>
-      <w:r>
-        <w:rPr>
-          <w:color w:val="auto"/>
-        </w:rPr>
-        <w:t>New Methods</w:t>
-      </w:r>
-    </w:p>
-    <w:p/>
-    <w:p>
-      <w:r>
-        <w:t xml:space="preserve">Optional method to enable the initial message on the barcode camera interface. </w:t>
-      </w:r>
-      <w:r>
-        <w:t xml:space="preserve">By </w:t>
-      </w:r>
-      <w:r>
-        <w:t>default,</w:t>
-      </w:r>
-      <w:r>
-        <w:t xml:space="preserve"> it is disabled.</w:t>
-      </w:r>
-    </w:p>
-    <w:p>
-      <w:pPr>
-        <w:widowControl w:val="0"/>
-        <w:tabs>
-          <w:tab w:val="left" w:pos="529"/>
-        </w:tabs>
-        <w:autoSpaceDE w:val="0"/>
-        <w:autoSpaceDN w:val="0"/>
-        <w:adjustRightInd w:val="0"/>
-        <w:rPr>
-          <w:rFonts w:ascii="Menlo Regular" w:hAnsi="Menlo Regular" w:cs="Menlo Regular"/>
-          <w:color w:val="000000"/>
-          <w:sz w:val="22"/>
-          <w:szCs w:val="22"/>
-        </w:rPr>
-      </w:pPr>
-    </w:p>
-    <w:p>
-      <w:pPr>
-        <w:widowControl w:val="0"/>
-        <w:tabs>
-          <w:tab w:val="left" w:pos="529"/>
-        </w:tabs>
-        <w:autoSpaceDE w:val="0"/>
-        <w:autoSpaceDN w:val="0"/>
-        <w:adjustRightInd w:val="0"/>
-        <w:rPr>
-          <w:rFonts w:ascii="Menlo Regular" w:hAnsi="Menlo Regular" w:cs="Menlo Regular"/>
-          <w:color w:val="000000"/>
-          <w:sz w:val="22"/>
-          <w:szCs w:val="22"/>
-        </w:rPr>
-      </w:pPr>
-      <w:r>
-        <w:rPr>
-          <w:rFonts w:ascii="Menlo Regular" w:hAnsi="Menlo Regular" w:cs="Menlo Regular"/>
-          <w:color w:val="000000"/>
-          <w:sz w:val="22"/>
-          <w:szCs w:val="22"/>
-        </w:rPr>
-        <w:t>[</w:t>
-      </w:r>
-      <w:r>
-        <w:rPr>
-          <w:rFonts w:ascii="Menlo Regular" w:hAnsi="Menlo Regular" w:cs="Menlo Regular"/>
-          <w:color w:val="3F6E74"/>
-          <w:sz w:val="22"/>
-          <w:szCs w:val="22"/>
-        </w:rPr>
-        <w:t>_instance</w:t>
-      </w:r>
-      <w:r>
-        <w:rPr>
-          <w:rFonts w:ascii="Menlo Regular" w:hAnsi="Menlo Regular" w:cs="Menlo Regular"/>
-          <w:color w:val="000000"/>
-          <w:sz w:val="22"/>
-          <w:szCs w:val="22"/>
-        </w:rPr>
-        <w:t xml:space="preserve"> </w:t>
-      </w:r>
-      <w:r>
-        <w:rPr>
-          <w:rFonts w:ascii="Menlo Regular" w:hAnsi="Menlo Regular" w:cs="Menlo Regular"/>
-          <w:color w:val="26474B"/>
-          <w:sz w:val="22"/>
-          <w:szCs w:val="22"/>
-        </w:rPr>
-        <w:t>setCanShowMessage</w:t>
-      </w:r>
-      <w:r>
-        <w:rPr>
-          <w:rFonts w:ascii="Menlo Regular" w:hAnsi="Menlo Regular" w:cs="Menlo Regular"/>
-          <w:color w:val="000000"/>
-          <w:sz w:val="22"/>
-          <w:szCs w:val="22"/>
-        </w:rPr>
-        <w:t>:</w:t>
-      </w:r>
-      <w:r>
-        <w:rPr>
-          <w:rFonts w:ascii="Menlo Regular" w:hAnsi="Menlo Regular" w:cs="Menlo Regular"/>
-          <w:color w:val="C41A16"/>
-          <w:sz w:val="22"/>
-          <w:szCs w:val="22"/>
-        </w:rPr>
-        <w:t>YES</w:t>
-      </w:r>
-      <w:r>
-        <w:rPr>
-          <w:rFonts w:ascii="Menlo Regular" w:hAnsi="Menlo Regular" w:cs="Menlo Regular"/>
-          <w:color w:val="000000"/>
-          <w:sz w:val="22"/>
-          <w:szCs w:val="22"/>
-        </w:rPr>
-        <w:t>];</w:t>
-      </w:r>
-    </w:p>
-    <w:p/>
+        <w:t xml:space="preserve">solve </w:t>
+      </w:r>
+      <w:r>
+        <w:t xml:space="preserve">the </w:t>
+      </w:r>
+      <w:r>
+        <w:t xml:space="preserve">problem </w:t>
+      </w:r>
+      <w:r>
+        <w:t xml:space="preserve">of </w:t>
+      </w:r>
+      <w:r>
+        <w:t>compiling th</w:t>
+      </w:r>
+      <w:bookmarkStart w:id="15" w:name="_GoBack"/>
+      <w:bookmarkEnd w:id="15"/>
+      <w:r>
+        <w:t>e framework using SDK simulator</w:t>
+      </w:r>
+      <w:r>
+        <w:t>.</w:t>
+      </w:r>
+    </w:p>
     <w:sectPr>
       <w:headerReference w:type="default" r:id="rId14"/>
       <w:footerReference w:type="default" r:id="rId15"/>
@@ -37234,92 +36909,6 @@
     </w:lvl>
   </w:abstractNum>
   <w:abstractNum w:abstractNumId="16">
-    <w:nsid w:val="55835473"/>
-    <w:multiLevelType w:val="hybridMultilevel"/>
-    <w:tmpl w:val="E8A0F6E0"/>
-    <w:lvl w:ilvl="0" w:tplc="0C0A000F">
-      <w:start w:val="1"/>
-      <w:numFmt w:val="decimal"/>
-      <w:lvlText w:val="%1."/>
-      <w:lvlJc w:val="left"/>
-      <w:pPr>
-        <w:ind w:left="720" w:hanging="360"/>
-      </w:pPr>
-    </w:lvl>
-    <w:lvl w:ilvl="1" w:tplc="0C0A0019" w:tentative="1">
-      <w:start w:val="1"/>
-      <w:numFmt w:val="lowerLetter"/>
-      <w:lvlText w:val="%2."/>
-      <w:lvlJc w:val="left"/>
-      <w:pPr>
-        <w:ind w:left="1440" w:hanging="360"/>
-      </w:pPr>
-    </w:lvl>
-    <w:lvl w:ilvl="2" w:tplc="0C0A001B" w:tentative="1">
-      <w:start w:val="1"/>
-      <w:numFmt w:val="lowerRoman"/>
-      <w:lvlText w:val="%3."/>
-      <w:lvlJc w:val="right"/>
-      <w:pPr>
-        <w:ind w:left="2160" w:hanging="180"/>
-      </w:pPr>
-    </w:lvl>
-    <w:lvl w:ilvl="3" w:tplc="0C0A000F" w:tentative="1">
-      <w:start w:val="1"/>
-      <w:numFmt w:val="decimal"/>
-      <w:lvlText w:val="%4."/>
-      <w:lvlJc w:val="left"/>
-      <w:pPr>
-        <w:ind w:left="2880" w:hanging="360"/>
-      </w:pPr>
-    </w:lvl>
-    <w:lvl w:ilvl="4" w:tplc="0C0A0019" w:tentative="1">
-      <w:start w:val="1"/>
-      <w:numFmt w:val="lowerLetter"/>
-      <w:lvlText w:val="%5."/>
-      <w:lvlJc w:val="left"/>
-      <w:pPr>
-        <w:ind w:left="3600" w:hanging="360"/>
-      </w:pPr>
-    </w:lvl>
-    <w:lvl w:ilvl="5" w:tplc="0C0A001B" w:tentative="1">
-      <w:start w:val="1"/>
-      <w:numFmt w:val="lowerRoman"/>
-      <w:lvlText w:val="%6."/>
-      <w:lvlJc w:val="right"/>
-      <w:pPr>
-        <w:ind w:left="4320" w:hanging="180"/>
-      </w:pPr>
-    </w:lvl>
-    <w:lvl w:ilvl="6" w:tplc="0C0A000F" w:tentative="1">
-      <w:start w:val="1"/>
-      <w:numFmt w:val="decimal"/>
-      <w:lvlText w:val="%7."/>
-      <w:lvlJc w:val="left"/>
-      <w:pPr>
-        <w:ind w:left="5040" w:hanging="360"/>
-      </w:pPr>
-    </w:lvl>
-    <w:lvl w:ilvl="7" w:tplc="0C0A0019" w:tentative="1">
-      <w:start w:val="1"/>
-      <w:numFmt w:val="lowerLetter"/>
-      <w:lvlText w:val="%8."/>
-      <w:lvlJc w:val="left"/>
-      <w:pPr>
-        <w:ind w:left="5760" w:hanging="360"/>
-      </w:pPr>
-    </w:lvl>
-    <w:lvl w:ilvl="8" w:tplc="0C0A001B" w:tentative="1">
-      <w:start w:val="1"/>
-      <w:numFmt w:val="lowerRoman"/>
-      <w:lvlText w:val="%9."/>
-      <w:lvlJc w:val="right"/>
-      <w:pPr>
-        <w:ind w:left="6480" w:hanging="180"/>
-      </w:pPr>
-    </w:lvl>
-  </w:abstractNum>
-  <w:abstractNum w:abstractNumId="17">
     <w:nsid w:val="60E9081F"/>
     <w:multiLevelType w:val="hybridMultilevel"/>
     <w:tmpl w:val="AA365B56"/>
@@ -37408,7 +36997,7 @@
       </w:pPr>
     </w:lvl>
   </w:abstractNum>
-  <w:abstractNum w:abstractNumId="18">
+  <w:abstractNum w:abstractNumId="17">
     <w:nsid w:val="79FF70A4"/>
     <w:multiLevelType w:val="hybridMultilevel"/>
     <w:tmpl w:val="B0AA18B6"/>
@@ -37499,10 +37088,10 @@
     </w:lvl>
   </w:abstractNum>
   <w:num w:numId="1">
-    <w:abstractNumId w:val="18"/>
+    <w:abstractNumId w:val="17"/>
   </w:num>
   <w:num w:numId="2">
-    <w:abstractNumId w:val="17"/>
+    <w:abstractNumId w:val="16"/>
   </w:num>
   <w:num w:numId="3">
     <w:abstractNumId w:val="7"/>
@@ -37552,10 +37141,15 @@
   <w:num w:numId="18">
     <w:abstractNumId w:val="15"/>
   </w:num>
-  <w:num w:numId="19">
-    <w:abstractNumId w:val="16"/>
-  </w:num>
 </w:numbering>
+</file>
+
+<file path=word/people.xml><?xml version="1.0" encoding="utf-8"?>
+<w15:people xmlns:wpc="http://schemas.microsoft.com/office/word/2010/wordprocessingCanvas" xmlns:cx="http://schemas.microsoft.com/office/drawing/2014/chartex" xmlns:mc="http://schemas.openxmlformats.org/markup-compatibility/2006" xmlns:o="urn:schemas-microsoft-com:office:office" xmlns:r="http://schemas.openxmlformats.org/officeDocument/2006/relationships" xmlns:m="http://schemas.openxmlformats.org/officeDocument/2006/math" xmlns:v="urn:schemas-microsoft-com:vml" xmlns:wp14="http://schemas.microsoft.com/office/word/2010/wordprocessingDrawing" xmlns:wp="http://schemas.openxmlformats.org/drawingml/2006/wordprocessingDrawing" xmlns:w10="urn:schemas-microsoft-com:office:word" xmlns:w="http://schemas.openxmlformats.org/wordprocessingml/2006/main" xmlns:w14="http://schemas.microsoft.com/office/word/2010/wordml" xmlns:w15="http://schemas.microsoft.com/office/word/2012/wordml" xmlns:w16se="http://schemas.microsoft.com/office/word/2015/wordml/symex" xmlns:wpg="http://schemas.microsoft.com/office/word/2010/wordprocessingGroup" xmlns:wpi="http://schemas.microsoft.com/office/word/2010/wordprocessingInk" xmlns:wne="http://schemas.microsoft.com/office/word/2006/wordml" xmlns:wps="http://schemas.microsoft.com/office/word/2010/wordprocessingShape" mc:Ignorable="w14 w15 w16se wp14">
+  <w15:person w15:author="Varun Garg">
+    <w15:presenceInfo w15:providerId="Windows Live" w15:userId="466b20c4f3b94b0a"/>
+  </w15:person>
+</w15:people>
 </file>
 
 <file path=word/styles.xml><?xml version="1.0" encoding="utf-8"?>
@@ -39984,7 +39578,7 @@
 </file>
 
 <file path=customXml/itemProps1.xml><?xml version="1.0" encoding="utf-8"?>
-<ds:datastoreItem xmlns:ds="http://schemas.openxmlformats.org/officeDocument/2006/customXml" ds:itemID="{2E58344F-932E-0B4E-93A6-F4738752136F}">
+<ds:datastoreItem xmlns:ds="http://schemas.openxmlformats.org/officeDocument/2006/customXml" ds:itemID="{75B614D0-5407-4A49-A2F3-D222893A2EE7}">
   <ds:schemaRefs>
     <ds:schemaRef ds:uri="http://schemas.openxmlformats.org/officeDocument/2006/bibliography"/>
   </ds:schemaRefs>

--- a/AcuantiOSMobileSDK_Documentation.docx
+++ b/AcuantiOSMobileSDK_Documentation.docx
@@ -11,6 +11,8 @@
           <w:szCs w:val="22"/>
         </w:rPr>
       </w:pPr>
+      <w:bookmarkStart w:id="0" w:name="_GoBack"/>
+      <w:bookmarkEnd w:id="0"/>
     </w:p>
     <w:p>
       <w:pPr>
@@ -601,93 +603,79 @@
               <w:szCs w:val="22"/>
             </w:rPr>
           </w:pPr>
-          <w:r>
-            <w:fldChar w:fldCharType="begin"/>
-          </w:r>
-          <w:r>
-            <w:instrText xml:space="preserve"> HYPERLINK \l "_Toc433371689" </w:instrText>
-          </w:r>
-          <w:ins w:id="0" w:author="Diego Arena" w:date="2015-10-28T16:34:00Z"/>
-          <w:r>
-            <w:fldChar w:fldCharType="separate"/>
-          </w:r>
-          <w:r>
-            <w:rPr>
-              <w:rStyle w:val="Hipervnculo"/>
-              <w:noProof/>
-            </w:rPr>
-            <w:t>2</w:t>
-          </w:r>
-          <w:r>
-            <w:rPr>
-              <w:rFonts w:asciiTheme="minorHAnsi" w:eastAsiaTheme="minorEastAsia" w:hAnsiTheme="minorHAnsi" w:cstheme="minorBidi"/>
-              <w:noProof/>
-              <w:sz w:val="22"/>
-              <w:szCs w:val="22"/>
-            </w:rPr>
-            <w:tab/>
-          </w:r>
-          <w:r>
-            <w:rPr>
-              <w:rStyle w:val="Hipervnculo"/>
-              <w:noProof/>
-            </w:rPr>
-            <w:t>Requirements</w:t>
-          </w:r>
-          <w:r>
-            <w:rPr>
-              <w:noProof/>
-              <w:webHidden/>
-            </w:rPr>
-            <w:tab/>
-          </w:r>
-          <w:r>
-            <w:rPr>
-              <w:noProof/>
-              <w:webHidden/>
-            </w:rPr>
-            <w:fldChar w:fldCharType="begin"/>
-          </w:r>
-          <w:r>
-            <w:rPr>
-              <w:noProof/>
-              <w:webHidden/>
-            </w:rPr>
-            <w:instrText xml:space="preserve"> PAGEREF _Toc433371689 \h </w:instrText>
-          </w:r>
-          <w:r>
-            <w:rPr>
-              <w:noProof/>
-              <w:webHidden/>
-            </w:rPr>
-          </w:r>
-          <w:r>
-            <w:rPr>
-              <w:noProof/>
-              <w:webHidden/>
-            </w:rPr>
-            <w:fldChar w:fldCharType="separate"/>
-          </w:r>
-          <w:r>
-            <w:rPr>
-              <w:noProof/>
-              <w:webHidden/>
-            </w:rPr>
-            <w:t>3</w:t>
-          </w:r>
-          <w:r>
-            <w:rPr>
-              <w:noProof/>
-              <w:webHidden/>
-            </w:rPr>
-            <w:fldChar w:fldCharType="end"/>
-          </w:r>
-          <w:r>
-            <w:rPr>
-              <w:noProof/>
-            </w:rPr>
-            <w:fldChar w:fldCharType="end"/>
-          </w:r>
+          <w:hyperlink w:anchor="_Toc433371689" w:history="1">
+            <w:r>
+              <w:rPr>
+                <w:rStyle w:val="Hipervnculo"/>
+                <w:noProof/>
+              </w:rPr>
+              <w:t>2</w:t>
+            </w:r>
+            <w:r>
+              <w:rPr>
+                <w:rFonts w:asciiTheme="minorHAnsi" w:eastAsiaTheme="minorEastAsia" w:hAnsiTheme="minorHAnsi" w:cstheme="minorBidi"/>
+                <w:noProof/>
+                <w:sz w:val="22"/>
+                <w:szCs w:val="22"/>
+              </w:rPr>
+              <w:tab/>
+            </w:r>
+            <w:r>
+              <w:rPr>
+                <w:rStyle w:val="Hipervnculo"/>
+                <w:noProof/>
+              </w:rPr>
+              <w:t>Requirements</w:t>
+            </w:r>
+            <w:r>
+              <w:rPr>
+                <w:noProof/>
+                <w:webHidden/>
+              </w:rPr>
+              <w:tab/>
+            </w:r>
+            <w:r>
+              <w:rPr>
+                <w:noProof/>
+                <w:webHidden/>
+              </w:rPr>
+              <w:fldChar w:fldCharType="begin"/>
+            </w:r>
+            <w:r>
+              <w:rPr>
+                <w:noProof/>
+                <w:webHidden/>
+              </w:rPr>
+              <w:instrText xml:space="preserve"> PAGEREF _Toc433371689 \h </w:instrText>
+            </w:r>
+            <w:r>
+              <w:rPr>
+                <w:noProof/>
+                <w:webHidden/>
+              </w:rPr>
+            </w:r>
+            <w:r>
+              <w:rPr>
+                <w:noProof/>
+                <w:webHidden/>
+              </w:rPr>
+              <w:fldChar w:fldCharType="separate"/>
+            </w:r>
+            <w:r>
+              <w:rPr>
+                <w:noProof/>
+                <w:webHidden/>
+              </w:rPr>
+              <w:t>3</w:t>
+            </w:r>
+            <w:r>
+              <w:rPr>
+                <w:noProof/>
+                <w:webHidden/>
+              </w:rPr>
+              <w:fldChar w:fldCharType="end"/>
+            </w:r>
+          </w:hyperlink>
         </w:p>
         <w:p>
           <w:pPr>
@@ -699,93 +687,79 @@
               <w:szCs w:val="22"/>
             </w:rPr>
           </w:pPr>
-          <w:r>
-            <w:fldChar w:fldCharType="begin"/>
-          </w:r>
-          <w:r>
-            <w:instrText xml:space="preserve"> HYPERLINK \l "_Toc433371690" </w:instrText>
-          </w:r>
-          <w:ins w:id="1" w:author="Diego Arena" w:date="2015-10-28T16:34:00Z"/>
-          <w:r>
-            <w:fldChar w:fldCharType="separate"/>
-          </w:r>
-          <w:r>
-            <w:rPr>
-              <w:rStyle w:val="Hipervnculo"/>
-              <w:noProof/>
-            </w:rPr>
-            <w:t>3</w:t>
-          </w:r>
-          <w:r>
-            <w:rPr>
-              <w:rFonts w:asciiTheme="minorHAnsi" w:eastAsiaTheme="minorEastAsia" w:hAnsiTheme="minorHAnsi" w:cstheme="minorBidi"/>
-              <w:noProof/>
-              <w:sz w:val="22"/>
-              <w:szCs w:val="22"/>
-            </w:rPr>
-            <w:tab/>
-          </w:r>
-          <w:r>
-            <w:rPr>
-              <w:rStyle w:val="Hipervnculo"/>
-              <w:noProof/>
-            </w:rPr>
-            <w:t>Integration</w:t>
-          </w:r>
-          <w:r>
-            <w:rPr>
-              <w:noProof/>
-              <w:webHidden/>
-            </w:rPr>
-            <w:tab/>
-          </w:r>
-          <w:r>
-            <w:rPr>
-              <w:noProof/>
-              <w:webHidden/>
-            </w:rPr>
-            <w:fldChar w:fldCharType="begin"/>
-          </w:r>
-          <w:r>
-            <w:rPr>
-              <w:noProof/>
-              <w:webHidden/>
-            </w:rPr>
-            <w:instrText xml:space="preserve"> PAGEREF _Toc433371690 \h </w:instrText>
-          </w:r>
-          <w:r>
-            <w:rPr>
-              <w:noProof/>
-              <w:webHidden/>
-            </w:rPr>
-          </w:r>
-          <w:r>
-            <w:rPr>
-              <w:noProof/>
-              <w:webHidden/>
-            </w:rPr>
-            <w:fldChar w:fldCharType="separate"/>
-          </w:r>
-          <w:r>
-            <w:rPr>
-              <w:noProof/>
-              <w:webHidden/>
-            </w:rPr>
-            <w:t>4</w:t>
-          </w:r>
-          <w:r>
-            <w:rPr>
-              <w:noProof/>
-              <w:webHidden/>
-            </w:rPr>
-            <w:fldChar w:fldCharType="end"/>
-          </w:r>
-          <w:r>
-            <w:rPr>
-              <w:noProof/>
-            </w:rPr>
-            <w:fldChar w:fldCharType="end"/>
-          </w:r>
+          <w:hyperlink w:anchor="_Toc433371690" w:history="1">
+            <w:r>
+              <w:rPr>
+                <w:rStyle w:val="Hipervnculo"/>
+                <w:noProof/>
+              </w:rPr>
+              <w:t>3</w:t>
+            </w:r>
+            <w:r>
+              <w:rPr>
+                <w:rFonts w:asciiTheme="minorHAnsi" w:eastAsiaTheme="minorEastAsia" w:hAnsiTheme="minorHAnsi" w:cstheme="minorBidi"/>
+                <w:noProof/>
+                <w:sz w:val="22"/>
+                <w:szCs w:val="22"/>
+              </w:rPr>
+              <w:tab/>
+            </w:r>
+            <w:r>
+              <w:rPr>
+                <w:rStyle w:val="Hipervnculo"/>
+                <w:noProof/>
+              </w:rPr>
+              <w:t>Integration</w:t>
+            </w:r>
+            <w:r>
+              <w:rPr>
+                <w:noProof/>
+                <w:webHidden/>
+              </w:rPr>
+              <w:tab/>
+            </w:r>
+            <w:r>
+              <w:rPr>
+                <w:noProof/>
+                <w:webHidden/>
+              </w:rPr>
+              <w:fldChar w:fldCharType="begin"/>
+            </w:r>
+            <w:r>
+              <w:rPr>
+                <w:noProof/>
+                <w:webHidden/>
+              </w:rPr>
+              <w:instrText xml:space="preserve"> PAGEREF _Toc433371690 \h </w:instrText>
+            </w:r>
+            <w:r>
+              <w:rPr>
+                <w:noProof/>
+                <w:webHidden/>
+              </w:rPr>
+            </w:r>
+            <w:r>
+              <w:rPr>
+                <w:noProof/>
+                <w:webHidden/>
+              </w:rPr>
+              <w:fldChar w:fldCharType="separate"/>
+            </w:r>
+            <w:r>
+              <w:rPr>
+                <w:noProof/>
+                <w:webHidden/>
+              </w:rPr>
+              <w:t>4</w:t>
+            </w:r>
+            <w:r>
+              <w:rPr>
+                <w:noProof/>
+                <w:webHidden/>
+              </w:rPr>
+              <w:fldChar w:fldCharType="end"/>
+            </w:r>
+          </w:hyperlink>
         </w:p>
         <w:p>
           <w:pPr>
@@ -797,93 +771,79 @@
               <w:szCs w:val="22"/>
             </w:rPr>
           </w:pPr>
-          <w:r>
-            <w:fldChar w:fldCharType="begin"/>
-          </w:r>
-          <w:r>
-            <w:instrText xml:space="preserve"> HYPERLINK \l "_Toc433371691" </w:instrText>
-          </w:r>
-          <w:ins w:id="2" w:author="Diego Arena" w:date="2015-10-28T16:34:00Z"/>
-          <w:r>
-            <w:fldChar w:fldCharType="separate"/>
-          </w:r>
-          <w:r>
-            <w:rPr>
-              <w:rStyle w:val="Hipervnculo"/>
-              <w:noProof/>
-            </w:rPr>
-            <w:t>4</w:t>
-          </w:r>
-          <w:r>
-            <w:rPr>
-              <w:rFonts w:asciiTheme="minorHAnsi" w:eastAsiaTheme="minorEastAsia" w:hAnsiTheme="minorHAnsi" w:cstheme="minorBidi"/>
-              <w:noProof/>
-              <w:sz w:val="22"/>
-              <w:szCs w:val="22"/>
-            </w:rPr>
-            <w:tab/>
-          </w:r>
-          <w:r>
-            <w:rPr>
-              <w:rStyle w:val="Hipervnculo"/>
-              <w:noProof/>
-            </w:rPr>
-            <w:t>Validating a license key</w:t>
-          </w:r>
-          <w:r>
-            <w:rPr>
-              <w:noProof/>
-              <w:webHidden/>
-            </w:rPr>
-            <w:tab/>
-          </w:r>
-          <w:r>
-            <w:rPr>
-              <w:noProof/>
-              <w:webHidden/>
-            </w:rPr>
-            <w:fldChar w:fldCharType="begin"/>
-          </w:r>
-          <w:r>
-            <w:rPr>
-              <w:noProof/>
-              <w:webHidden/>
-            </w:rPr>
-            <w:instrText xml:space="preserve"> PAGEREF _Toc433371691 \h </w:instrText>
-          </w:r>
-          <w:r>
-            <w:rPr>
-              <w:noProof/>
-              <w:webHidden/>
-            </w:rPr>
-          </w:r>
-          <w:r>
-            <w:rPr>
-              <w:noProof/>
-              <w:webHidden/>
-            </w:rPr>
-            <w:fldChar w:fldCharType="separate"/>
-          </w:r>
-          <w:r>
-            <w:rPr>
-              <w:noProof/>
-              <w:webHidden/>
-            </w:rPr>
-            <w:t>6</w:t>
-          </w:r>
-          <w:r>
-            <w:rPr>
-              <w:noProof/>
-              <w:webHidden/>
-            </w:rPr>
-            <w:fldChar w:fldCharType="end"/>
-          </w:r>
-          <w:r>
-            <w:rPr>
-              <w:noProof/>
-            </w:rPr>
-            <w:fldChar w:fldCharType="end"/>
-          </w:r>
+          <w:hyperlink w:anchor="_Toc433371691" w:history="1">
+            <w:r>
+              <w:rPr>
+                <w:rStyle w:val="Hipervnculo"/>
+                <w:noProof/>
+              </w:rPr>
+              <w:t>4</w:t>
+            </w:r>
+            <w:r>
+              <w:rPr>
+                <w:rFonts w:asciiTheme="minorHAnsi" w:eastAsiaTheme="minorEastAsia" w:hAnsiTheme="minorHAnsi" w:cstheme="minorBidi"/>
+                <w:noProof/>
+                <w:sz w:val="22"/>
+                <w:szCs w:val="22"/>
+              </w:rPr>
+              <w:tab/>
+            </w:r>
+            <w:r>
+              <w:rPr>
+                <w:rStyle w:val="Hipervnculo"/>
+                <w:noProof/>
+              </w:rPr>
+              <w:t>Validating a license key</w:t>
+            </w:r>
+            <w:r>
+              <w:rPr>
+                <w:noProof/>
+                <w:webHidden/>
+              </w:rPr>
+              <w:tab/>
+            </w:r>
+            <w:r>
+              <w:rPr>
+                <w:noProof/>
+                <w:webHidden/>
+              </w:rPr>
+              <w:fldChar w:fldCharType="begin"/>
+            </w:r>
+            <w:r>
+              <w:rPr>
+                <w:noProof/>
+                <w:webHidden/>
+              </w:rPr>
+              <w:instrText xml:space="preserve"> PAGEREF _Toc433371691 \h </w:instrText>
+            </w:r>
+            <w:r>
+              <w:rPr>
+                <w:noProof/>
+                <w:webHidden/>
+              </w:rPr>
+            </w:r>
+            <w:r>
+              <w:rPr>
+                <w:noProof/>
+                <w:webHidden/>
+              </w:rPr>
+              <w:fldChar w:fldCharType="separate"/>
+            </w:r>
+            <w:r>
+              <w:rPr>
+                <w:noProof/>
+                <w:webHidden/>
+              </w:rPr>
+              <w:t>6</w:t>
+            </w:r>
+            <w:r>
+              <w:rPr>
+                <w:noProof/>
+                <w:webHidden/>
+              </w:rPr>
+              <w:fldChar w:fldCharType="end"/>
+            </w:r>
+          </w:hyperlink>
         </w:p>
         <w:p>
           <w:pPr>
@@ -895,93 +855,79 @@
               <w:szCs w:val="22"/>
             </w:rPr>
           </w:pPr>
-          <w:r>
-            <w:fldChar w:fldCharType="begin"/>
-          </w:r>
-          <w:r>
-            <w:instrText xml:space="preserve"> HYPERLINK \l "_Toc433371692" </w:instrText>
-          </w:r>
-          <w:ins w:id="3" w:author="Diego Arena" w:date="2015-10-28T16:34:00Z"/>
-          <w:r>
-            <w:fldChar w:fldCharType="separate"/>
-          </w:r>
-          <w:r>
-            <w:rPr>
-              <w:rStyle w:val="Hipervnculo"/>
-              <w:noProof/>
-            </w:rPr>
-            <w:t>5</w:t>
-          </w:r>
-          <w:r>
-            <w:rPr>
-              <w:rFonts w:asciiTheme="minorHAnsi" w:eastAsiaTheme="minorEastAsia" w:hAnsiTheme="minorHAnsi" w:cstheme="minorBidi"/>
-              <w:noProof/>
-              <w:sz w:val="22"/>
-              <w:szCs w:val="22"/>
-            </w:rPr>
-            <w:tab/>
-          </w:r>
-          <w:r>
-            <w:rPr>
-              <w:rStyle w:val="Hipervnculo"/>
-              <w:noProof/>
-            </w:rPr>
-            <w:t>Capturing a card</w:t>
-          </w:r>
-          <w:r>
-            <w:rPr>
-              <w:noProof/>
-              <w:webHidden/>
-            </w:rPr>
-            <w:tab/>
-          </w:r>
-          <w:r>
-            <w:rPr>
-              <w:noProof/>
-              <w:webHidden/>
-            </w:rPr>
-            <w:fldChar w:fldCharType="begin"/>
-          </w:r>
-          <w:r>
-            <w:rPr>
-              <w:noProof/>
-              <w:webHidden/>
-            </w:rPr>
-            <w:instrText xml:space="preserve"> PAGEREF _Toc433371692 \h </w:instrText>
-          </w:r>
-          <w:r>
-            <w:rPr>
-              <w:noProof/>
-              <w:webHidden/>
-            </w:rPr>
-          </w:r>
-          <w:r>
-            <w:rPr>
-              <w:noProof/>
-              <w:webHidden/>
-            </w:rPr>
-            <w:fldChar w:fldCharType="separate"/>
-          </w:r>
-          <w:r>
-            <w:rPr>
-              <w:noProof/>
-              <w:webHidden/>
-            </w:rPr>
-            <w:t>6</w:t>
-          </w:r>
-          <w:r>
-            <w:rPr>
-              <w:noProof/>
-              <w:webHidden/>
-            </w:rPr>
-            <w:fldChar w:fldCharType="end"/>
-          </w:r>
-          <w:r>
-            <w:rPr>
-              <w:noProof/>
-            </w:rPr>
-            <w:fldChar w:fldCharType="end"/>
-          </w:r>
+          <w:hyperlink w:anchor="_Toc433371692" w:history="1">
+            <w:r>
+              <w:rPr>
+                <w:rStyle w:val="Hipervnculo"/>
+                <w:noProof/>
+              </w:rPr>
+              <w:t>5</w:t>
+            </w:r>
+            <w:r>
+              <w:rPr>
+                <w:rFonts w:asciiTheme="minorHAnsi" w:eastAsiaTheme="minorEastAsia" w:hAnsiTheme="minorHAnsi" w:cstheme="minorBidi"/>
+                <w:noProof/>
+                <w:sz w:val="22"/>
+                <w:szCs w:val="22"/>
+              </w:rPr>
+              <w:tab/>
+            </w:r>
+            <w:r>
+              <w:rPr>
+                <w:rStyle w:val="Hipervnculo"/>
+                <w:noProof/>
+              </w:rPr>
+              <w:t>Capturing a card</w:t>
+            </w:r>
+            <w:r>
+              <w:rPr>
+                <w:noProof/>
+                <w:webHidden/>
+              </w:rPr>
+              <w:tab/>
+            </w:r>
+            <w:r>
+              <w:rPr>
+                <w:noProof/>
+                <w:webHidden/>
+              </w:rPr>
+              <w:fldChar w:fldCharType="begin"/>
+            </w:r>
+            <w:r>
+              <w:rPr>
+                <w:noProof/>
+                <w:webHidden/>
+              </w:rPr>
+              <w:instrText xml:space="preserve"> PAGEREF _Toc433371692 \h </w:instrText>
+            </w:r>
+            <w:r>
+              <w:rPr>
+                <w:noProof/>
+                <w:webHidden/>
+              </w:rPr>
+            </w:r>
+            <w:r>
+              <w:rPr>
+                <w:noProof/>
+                <w:webHidden/>
+              </w:rPr>
+              <w:fldChar w:fldCharType="separate"/>
+            </w:r>
+            <w:r>
+              <w:rPr>
+                <w:noProof/>
+                <w:webHidden/>
+              </w:rPr>
+              <w:t>6</w:t>
+            </w:r>
+            <w:r>
+              <w:rPr>
+                <w:noProof/>
+                <w:webHidden/>
+              </w:rPr>
+              <w:fldChar w:fldCharType="end"/>
+            </w:r>
+          </w:hyperlink>
         </w:p>
         <w:p>
           <w:pPr>
@@ -993,93 +939,79 @@
               <w:szCs w:val="22"/>
             </w:rPr>
           </w:pPr>
-          <w:r>
-            <w:fldChar w:fldCharType="begin"/>
-          </w:r>
-          <w:r>
-            <w:instrText xml:space="preserve"> HYPERLINK \l "_Toc433371693" </w:instrText>
-          </w:r>
-          <w:ins w:id="4" w:author="Diego Arena" w:date="2015-10-28T16:34:00Z"/>
-          <w:r>
-            <w:fldChar w:fldCharType="separate"/>
-          </w:r>
-          <w:r>
-            <w:rPr>
-              <w:rStyle w:val="Hipervnculo"/>
-              <w:noProof/>
-            </w:rPr>
-            <w:t>6</w:t>
-          </w:r>
-          <w:r>
-            <w:rPr>
-              <w:rFonts w:asciiTheme="minorHAnsi" w:eastAsiaTheme="minorEastAsia" w:hAnsiTheme="minorHAnsi" w:cstheme="minorBidi"/>
-              <w:noProof/>
-              <w:sz w:val="22"/>
-              <w:szCs w:val="22"/>
-            </w:rPr>
-            <w:tab/>
-          </w:r>
-          <w:r>
-            <w:rPr>
-              <w:rStyle w:val="Hipervnculo"/>
-              <w:noProof/>
-            </w:rPr>
-            <w:t>Processing a card</w:t>
-          </w:r>
-          <w:r>
-            <w:rPr>
-              <w:noProof/>
-              <w:webHidden/>
-            </w:rPr>
-            <w:tab/>
-          </w:r>
-          <w:r>
-            <w:rPr>
-              <w:noProof/>
-              <w:webHidden/>
-            </w:rPr>
-            <w:fldChar w:fldCharType="begin"/>
-          </w:r>
-          <w:r>
-            <w:rPr>
-              <w:noProof/>
-              <w:webHidden/>
-            </w:rPr>
-            <w:instrText xml:space="preserve"> PAGEREF _Toc433371693 \h </w:instrText>
-          </w:r>
-          <w:r>
-            <w:rPr>
-              <w:noProof/>
-              <w:webHidden/>
-            </w:rPr>
-          </w:r>
-          <w:r>
-            <w:rPr>
-              <w:noProof/>
-              <w:webHidden/>
-            </w:rPr>
-            <w:fldChar w:fldCharType="separate"/>
-          </w:r>
-          <w:r>
-            <w:rPr>
-              <w:noProof/>
-              <w:webHidden/>
-            </w:rPr>
-            <w:t>12</w:t>
-          </w:r>
-          <w:r>
-            <w:rPr>
-              <w:noProof/>
-              <w:webHidden/>
-            </w:rPr>
-            <w:fldChar w:fldCharType="end"/>
-          </w:r>
-          <w:r>
-            <w:rPr>
-              <w:noProof/>
-            </w:rPr>
-            <w:fldChar w:fldCharType="end"/>
-          </w:r>
+          <w:hyperlink w:anchor="_Toc433371693" w:history="1">
+            <w:r>
+              <w:rPr>
+                <w:rStyle w:val="Hipervnculo"/>
+                <w:noProof/>
+              </w:rPr>
+              <w:t>6</w:t>
+            </w:r>
+            <w:r>
+              <w:rPr>
+                <w:rFonts w:asciiTheme="minorHAnsi" w:eastAsiaTheme="minorEastAsia" w:hAnsiTheme="minorHAnsi" w:cstheme="minorBidi"/>
+                <w:noProof/>
+                <w:sz w:val="22"/>
+                <w:szCs w:val="22"/>
+              </w:rPr>
+              <w:tab/>
+            </w:r>
+            <w:r>
+              <w:rPr>
+                <w:rStyle w:val="Hipervnculo"/>
+                <w:noProof/>
+              </w:rPr>
+              <w:t>Processing a card</w:t>
+            </w:r>
+            <w:r>
+              <w:rPr>
+                <w:noProof/>
+                <w:webHidden/>
+              </w:rPr>
+              <w:tab/>
+            </w:r>
+            <w:r>
+              <w:rPr>
+                <w:noProof/>
+                <w:webHidden/>
+              </w:rPr>
+              <w:fldChar w:fldCharType="begin"/>
+            </w:r>
+            <w:r>
+              <w:rPr>
+                <w:noProof/>
+                <w:webHidden/>
+              </w:rPr>
+              <w:instrText xml:space="preserve"> PAGEREF _Toc433371693 \h </w:instrText>
+            </w:r>
+            <w:r>
+              <w:rPr>
+                <w:noProof/>
+                <w:webHidden/>
+              </w:rPr>
+            </w:r>
+            <w:r>
+              <w:rPr>
+                <w:noProof/>
+                <w:webHidden/>
+              </w:rPr>
+              <w:fldChar w:fldCharType="separate"/>
+            </w:r>
+            <w:r>
+              <w:rPr>
+                <w:noProof/>
+                <w:webHidden/>
+              </w:rPr>
+              <w:t>12</w:t>
+            </w:r>
+            <w:r>
+              <w:rPr>
+                <w:noProof/>
+                <w:webHidden/>
+              </w:rPr>
+              <w:fldChar w:fldCharType="end"/>
+            </w:r>
+          </w:hyperlink>
         </w:p>
         <w:p>
           <w:pPr>
@@ -1091,93 +1023,79 @@
               <w:szCs w:val="22"/>
             </w:rPr>
           </w:pPr>
-          <w:r>
-            <w:fldChar w:fldCharType="begin"/>
-          </w:r>
-          <w:r>
-            <w:instrText xml:space="preserve"> HYPERLINK \l "_Toc433371694" </w:instrText>
-          </w:r>
-          <w:ins w:id="5" w:author="Diego Arena" w:date="2015-10-28T16:34:00Z"/>
-          <w:r>
-            <w:fldChar w:fldCharType="separate"/>
-          </w:r>
-          <w:r>
-            <w:rPr>
-              <w:rStyle w:val="Hipervnculo"/>
-              <w:noProof/>
-            </w:rPr>
-            <w:t>7</w:t>
-          </w:r>
-          <w:r>
-            <w:rPr>
-              <w:rFonts w:asciiTheme="minorHAnsi" w:eastAsiaTheme="minorEastAsia" w:hAnsiTheme="minorHAnsi" w:cstheme="minorBidi"/>
-              <w:noProof/>
-              <w:sz w:val="22"/>
-              <w:szCs w:val="22"/>
-            </w:rPr>
-            <w:tab/>
-          </w:r>
-          <w:r>
-            <w:rPr>
-              <w:rStyle w:val="Hipervnculo"/>
-              <w:noProof/>
-            </w:rPr>
-            <w:t>Miscellaneous</w:t>
-          </w:r>
-          <w:r>
-            <w:rPr>
-              <w:noProof/>
-              <w:webHidden/>
-            </w:rPr>
-            <w:tab/>
-          </w:r>
-          <w:r>
-            <w:rPr>
-              <w:noProof/>
-              <w:webHidden/>
-            </w:rPr>
-            <w:fldChar w:fldCharType="begin"/>
-          </w:r>
-          <w:r>
-            <w:rPr>
-              <w:noProof/>
-              <w:webHidden/>
-            </w:rPr>
-            <w:instrText xml:space="preserve"> PAGEREF _Toc433371694 \h </w:instrText>
-          </w:r>
-          <w:r>
-            <w:rPr>
-              <w:noProof/>
-              <w:webHidden/>
-            </w:rPr>
-          </w:r>
-          <w:r>
-            <w:rPr>
-              <w:noProof/>
-              <w:webHidden/>
-            </w:rPr>
-            <w:fldChar w:fldCharType="separate"/>
-          </w:r>
-          <w:r>
-            <w:rPr>
-              <w:noProof/>
-              <w:webHidden/>
-            </w:rPr>
-            <w:t>22</w:t>
-          </w:r>
-          <w:r>
-            <w:rPr>
-              <w:noProof/>
-              <w:webHidden/>
-            </w:rPr>
-            <w:fldChar w:fldCharType="end"/>
-          </w:r>
-          <w:r>
-            <w:rPr>
-              <w:noProof/>
-            </w:rPr>
-            <w:fldChar w:fldCharType="end"/>
-          </w:r>
+          <w:hyperlink w:anchor="_Toc433371694" w:history="1">
+            <w:r>
+              <w:rPr>
+                <w:rStyle w:val="Hipervnculo"/>
+                <w:noProof/>
+              </w:rPr>
+              <w:t>7</w:t>
+            </w:r>
+            <w:r>
+              <w:rPr>
+                <w:rFonts w:asciiTheme="minorHAnsi" w:eastAsiaTheme="minorEastAsia" w:hAnsiTheme="minorHAnsi" w:cstheme="minorBidi"/>
+                <w:noProof/>
+                <w:sz w:val="22"/>
+                <w:szCs w:val="22"/>
+              </w:rPr>
+              <w:tab/>
+            </w:r>
+            <w:r>
+              <w:rPr>
+                <w:rStyle w:val="Hipervnculo"/>
+                <w:noProof/>
+              </w:rPr>
+              <w:t>Miscellaneous</w:t>
+            </w:r>
+            <w:r>
+              <w:rPr>
+                <w:noProof/>
+                <w:webHidden/>
+              </w:rPr>
+              <w:tab/>
+            </w:r>
+            <w:r>
+              <w:rPr>
+                <w:noProof/>
+                <w:webHidden/>
+              </w:rPr>
+              <w:fldChar w:fldCharType="begin"/>
+            </w:r>
+            <w:r>
+              <w:rPr>
+                <w:noProof/>
+                <w:webHidden/>
+              </w:rPr>
+              <w:instrText xml:space="preserve"> PAGEREF _Toc433371694 \h </w:instrText>
+            </w:r>
+            <w:r>
+              <w:rPr>
+                <w:noProof/>
+                <w:webHidden/>
+              </w:rPr>
+            </w:r>
+            <w:r>
+              <w:rPr>
+                <w:noProof/>
+                <w:webHidden/>
+              </w:rPr>
+              <w:fldChar w:fldCharType="separate"/>
+            </w:r>
+            <w:r>
+              <w:rPr>
+                <w:noProof/>
+                <w:webHidden/>
+              </w:rPr>
+              <w:t>22</w:t>
+            </w:r>
+            <w:r>
+              <w:rPr>
+                <w:noProof/>
+                <w:webHidden/>
+              </w:rPr>
+              <w:fldChar w:fldCharType="end"/>
+            </w:r>
+          </w:hyperlink>
         </w:p>
         <w:p>
           <w:pPr>
@@ -1189,93 +1107,79 @@
               <w:szCs w:val="22"/>
             </w:rPr>
           </w:pPr>
-          <w:r>
-            <w:fldChar w:fldCharType="begin"/>
-          </w:r>
-          <w:r>
-            <w:instrText xml:space="preserve"> HYPERLINK \l "_Toc433371695" </w:instrText>
-          </w:r>
-          <w:ins w:id="6" w:author="Diego Arena" w:date="2015-10-28T16:34:00Z"/>
-          <w:r>
-            <w:fldChar w:fldCharType="separate"/>
-          </w:r>
-          <w:r>
-            <w:rPr>
-              <w:rStyle w:val="Hipervnculo"/>
-              <w:noProof/>
-            </w:rPr>
-            <w:t>8</w:t>
-          </w:r>
-          <w:r>
-            <w:rPr>
-              <w:rFonts w:asciiTheme="minorHAnsi" w:eastAsiaTheme="minorEastAsia" w:hAnsiTheme="minorHAnsi" w:cstheme="minorBidi"/>
-              <w:noProof/>
-              <w:sz w:val="22"/>
-              <w:szCs w:val="22"/>
-            </w:rPr>
-            <w:tab/>
-          </w:r>
-          <w:r>
-            <w:rPr>
-              <w:rStyle w:val="Hipervnculo"/>
-              <w:noProof/>
-            </w:rPr>
-            <w:t>Change Log</w:t>
-          </w:r>
-          <w:r>
-            <w:rPr>
-              <w:noProof/>
-              <w:webHidden/>
-            </w:rPr>
-            <w:tab/>
-          </w:r>
-          <w:r>
-            <w:rPr>
-              <w:noProof/>
-              <w:webHidden/>
-            </w:rPr>
-            <w:fldChar w:fldCharType="begin"/>
-          </w:r>
-          <w:r>
-            <w:rPr>
-              <w:noProof/>
-              <w:webHidden/>
-            </w:rPr>
-            <w:instrText xml:space="preserve"> PAGEREF _Toc433371695 \h </w:instrText>
-          </w:r>
-          <w:r>
-            <w:rPr>
-              <w:noProof/>
-              <w:webHidden/>
-            </w:rPr>
-          </w:r>
-          <w:r>
-            <w:rPr>
-              <w:noProof/>
-              <w:webHidden/>
-            </w:rPr>
-            <w:fldChar w:fldCharType="separate"/>
-          </w:r>
-          <w:r>
-            <w:rPr>
-              <w:noProof/>
-              <w:webHidden/>
-            </w:rPr>
-            <w:t>23</w:t>
-          </w:r>
-          <w:r>
-            <w:rPr>
-              <w:noProof/>
-              <w:webHidden/>
-            </w:rPr>
-            <w:fldChar w:fldCharType="end"/>
-          </w:r>
-          <w:r>
-            <w:rPr>
-              <w:noProof/>
-            </w:rPr>
-            <w:fldChar w:fldCharType="end"/>
-          </w:r>
+          <w:hyperlink w:anchor="_Toc433371695" w:history="1">
+            <w:r>
+              <w:rPr>
+                <w:rStyle w:val="Hipervnculo"/>
+                <w:noProof/>
+              </w:rPr>
+              <w:t>8</w:t>
+            </w:r>
+            <w:r>
+              <w:rPr>
+                <w:rFonts w:asciiTheme="minorHAnsi" w:eastAsiaTheme="minorEastAsia" w:hAnsiTheme="minorHAnsi" w:cstheme="minorBidi"/>
+                <w:noProof/>
+                <w:sz w:val="22"/>
+                <w:szCs w:val="22"/>
+              </w:rPr>
+              <w:tab/>
+            </w:r>
+            <w:r>
+              <w:rPr>
+                <w:rStyle w:val="Hipervnculo"/>
+                <w:noProof/>
+              </w:rPr>
+              <w:t>Change Log</w:t>
+            </w:r>
+            <w:r>
+              <w:rPr>
+                <w:noProof/>
+                <w:webHidden/>
+              </w:rPr>
+              <w:tab/>
+            </w:r>
+            <w:r>
+              <w:rPr>
+                <w:noProof/>
+                <w:webHidden/>
+              </w:rPr>
+              <w:fldChar w:fldCharType="begin"/>
+            </w:r>
+            <w:r>
+              <w:rPr>
+                <w:noProof/>
+                <w:webHidden/>
+              </w:rPr>
+              <w:instrText xml:space="preserve"> PAGEREF _Toc433371695 \h </w:instrText>
+            </w:r>
+            <w:r>
+              <w:rPr>
+                <w:noProof/>
+                <w:webHidden/>
+              </w:rPr>
+            </w:r>
+            <w:r>
+              <w:rPr>
+                <w:noProof/>
+                <w:webHidden/>
+              </w:rPr>
+              <w:fldChar w:fldCharType="separate"/>
+            </w:r>
+            <w:r>
+              <w:rPr>
+                <w:noProof/>
+                <w:webHidden/>
+              </w:rPr>
+              <w:t>23</w:t>
+            </w:r>
+            <w:r>
+              <w:rPr>
+                <w:noProof/>
+                <w:webHidden/>
+              </w:rPr>
+              <w:fldChar w:fldCharType="end"/>
+            </w:r>
+          </w:hyperlink>
         </w:p>
         <w:p>
           <w:r>
@@ -1619,7 +1523,7 @@
           <w:color w:val="auto"/>
         </w:rPr>
       </w:pPr>
-      <w:bookmarkStart w:id="7" w:name="_Toc433371688"/>
+      <w:bookmarkStart w:id="1" w:name="_Toc433371688"/>
       <w:r>
         <w:rPr>
           <w:color w:val="auto"/>
@@ -1627,7 +1531,7 @@
         <w:lastRenderedPageBreak/>
         <w:t>Introduction</w:t>
       </w:r>
-      <w:bookmarkEnd w:id="7"/>
+      <w:bookmarkEnd w:id="1"/>
     </w:p>
     <w:p>
       <w:pPr>
@@ -1802,14 +1706,14 @@
           <w:color w:val="auto"/>
         </w:rPr>
       </w:pPr>
-      <w:bookmarkStart w:id="8" w:name="_Toc433371689"/>
+      <w:bookmarkStart w:id="2" w:name="_Toc433371689"/>
       <w:r>
         <w:rPr>
           <w:color w:val="auto"/>
         </w:rPr>
         <w:t>Requirements</w:t>
       </w:r>
-      <w:bookmarkEnd w:id="8"/>
+      <w:bookmarkEnd w:id="2"/>
     </w:p>
     <w:p>
       <w:pPr>
@@ -1919,7 +1823,7 @@
           <w:color w:val="auto"/>
         </w:rPr>
       </w:pPr>
-      <w:bookmarkStart w:id="9" w:name="_Toc433371690"/>
+      <w:bookmarkStart w:id="3" w:name="_Toc433371690"/>
       <w:r>
         <w:rPr>
           <w:color w:val="auto"/>
@@ -1927,7 +1831,7 @@
         <w:lastRenderedPageBreak/>
         <w:t>Integration</w:t>
       </w:r>
-      <w:bookmarkEnd w:id="9"/>
+      <w:bookmarkEnd w:id="3"/>
     </w:p>
     <w:p>
       <w:pPr>
@@ -3701,7 +3605,7 @@
           <w:color w:val="auto"/>
         </w:rPr>
       </w:pPr>
-      <w:bookmarkStart w:id="10" w:name="_Toc433371691"/>
+      <w:bookmarkStart w:id="4" w:name="_Toc433371691"/>
       <w:r>
         <w:rPr>
           <w:color w:val="auto"/>
@@ -3709,7 +3613,7 @@
         <w:lastRenderedPageBreak/>
         <w:t>Validating a license key</w:t>
       </w:r>
-      <w:bookmarkEnd w:id="10"/>
+      <w:bookmarkEnd w:id="4"/>
     </w:p>
     <w:p>
       <w:pPr>
@@ -4129,14 +4033,14 @@
         </w:rPr>
         <w:t xml:space="preserve"> </w:t>
       </w:r>
-      <w:bookmarkStart w:id="11" w:name="_Toc433371692"/>
+      <w:bookmarkStart w:id="5" w:name="_Toc433371692"/>
       <w:r>
         <w:rPr>
           <w:color w:val="auto"/>
         </w:rPr>
         <w:t>Capturing a card</w:t>
       </w:r>
-      <w:bookmarkEnd w:id="11"/>
+      <w:bookmarkEnd w:id="5"/>
     </w:p>
     <w:p>
       <w:pPr>
@@ -14987,14 +14891,14 @@
           <w:color w:val="auto"/>
         </w:rPr>
       </w:pPr>
-      <w:bookmarkStart w:id="12" w:name="_Toc433371693"/>
+      <w:bookmarkStart w:id="6" w:name="_Toc433371693"/>
       <w:r>
         <w:rPr>
           <w:color w:val="auto"/>
         </w:rPr>
         <w:t>Processing a card</w:t>
       </w:r>
-      <w:bookmarkEnd w:id="12"/>
+      <w:bookmarkEnd w:id="6"/>
     </w:p>
     <w:p/>
     <w:p>
@@ -34747,14 +34651,14 @@
           <w:color w:val="000000" w:themeColor="text1"/>
         </w:rPr>
       </w:pPr>
-      <w:bookmarkStart w:id="13" w:name="_Toc433371694"/>
+      <w:bookmarkStart w:id="7" w:name="_Toc433371694"/>
       <w:r>
         <w:rPr>
           <w:color w:val="000000" w:themeColor="text1"/>
         </w:rPr>
         <w:t>Miscellaneous</w:t>
       </w:r>
-      <w:bookmarkEnd w:id="13"/>
+      <w:bookmarkEnd w:id="7"/>
     </w:p>
     <w:p>
       <w:pPr>
@@ -34849,7 +34753,7 @@
           <w:color w:val="auto"/>
         </w:rPr>
       </w:pPr>
-      <w:bookmarkStart w:id="14" w:name="_Toc433371695"/>
+      <w:bookmarkStart w:id="8" w:name="_Toc433371695"/>
       <w:r>
         <w:rPr>
           <w:color w:val="auto"/>
@@ -34857,7 +34761,7 @@
         <w:lastRenderedPageBreak/>
         <w:t>Change Log</w:t>
       </w:r>
-      <w:bookmarkEnd w:id="14"/>
+      <w:bookmarkEnd w:id="8"/>
     </w:p>
     <w:p/>
     <w:p>
@@ -34916,12 +34820,7 @@
         <w:t xml:space="preserve">of </w:t>
       </w:r>
       <w:r>
-        <w:t>compiling th</w:t>
-      </w:r>
-      <w:bookmarkStart w:id="15" w:name="_GoBack"/>
-      <w:bookmarkEnd w:id="15"/>
-      <w:r>
-        <w:t>e framework using SDK simulator</w:t>
+        <w:t>compiling the framework using SDK simulator</w:t>
       </w:r>
       <w:r>
         <w:t>.</w:t>
@@ -39578,7 +39477,7 @@
 </file>
 
 <file path=customXml/itemProps1.xml><?xml version="1.0" encoding="utf-8"?>
-<ds:datastoreItem xmlns:ds="http://schemas.openxmlformats.org/officeDocument/2006/customXml" ds:itemID="{75B614D0-5407-4A49-A2F3-D222893A2EE7}">
+<ds:datastoreItem xmlns:ds="http://schemas.openxmlformats.org/officeDocument/2006/customXml" ds:itemID="{92072DFA-A1ED-F441-9D60-C80543438B78}">
   <ds:schemaRefs>
     <ds:schemaRef ds:uri="http://schemas.openxmlformats.org/officeDocument/2006/bibliography"/>
   </ds:schemaRefs>

--- a/AcuantiOSMobileSDK_Documentation.docx
+++ b/AcuantiOSMobileSDK_Documentation.docx
@@ -193,16 +193,13 @@
         <w:t xml:space="preserve"> </w:t>
       </w:r>
       <w:r>
-        <w:t>10</w:t>
+        <w:t>11</w:t>
       </w:r>
       <w:r>
         <w:t>/</w:t>
       </w:r>
       <w:r>
-        <w:t>2</w:t>
-      </w:r>
-      <w:r>
-        <w:t>8</w:t>
+        <w:t>12</w:t>
       </w:r>
       <w:r>
         <w:t>/2015</w:t>
@@ -1975,7 +1972,10 @@
         <w:t>.</w:t>
       </w:r>
       <w:r>
-        <w:t>2'</w:t>
+        <w:t>3</w:t>
+      </w:r>
+      <w:r>
+        <w:t>'</w:t>
       </w:r>
     </w:p>
     <w:p/>
@@ -22419,7 +22419,7 @@
           <w:sz w:val="22"/>
           <w:szCs w:val="22"/>
         </w:rPr>
-        <w:t xml:space="preserve">@"First Name - %@ \nMiddle Name - %@ \nLast Name - %@ \nName Suffix - %@ \nID - %@ \nLicense - %@ \nDOB Long - %@ \nDOB Short - %@ \nDate Of Birth Local - %@ \nIssue Date Long - %@ \nIssue Date Short - %@ \nIssue Date Local - %@ \nExpiration Date Long - %@ \nExpiration Date Short - %@ \nEye Color - %@ \nHair Color - %@ \nHeight - %@ \nWeight - %@ \nAddress - %@ \nAddress 2 - %@ \nAddress 3 - %@ \nAddress 4 - %@ \nAddress 5 - %@ \nAddress 6  - %@ \nCity - %@ \nZip - %@ \nState - %@ \nCounty - %@ \nCountry Short - %@ \nCountry Long - %@ \nClass - %@ \nRestriction - %@ \nSex - %@ \nAudit - %@ \nEndorsements - %@ \nFee - %@ \nCSC - %@ \nSigNum - %@ \nText1 - %@ \nText2 - %@ \nText3 - %@ \nType - %@ \nDoc Type - %@ \nFather Name - %@ \nMother Name - %@ \nNameFirst_NonMRZ - %@ \nNameLast_NonMRZ - %@ \nNameLast1 - %@ \nNameLast2 - %@ \nNameMiddle_NonMRZ - %@ \nNameSuffix_NonMRZ - %@ \nNationality - %@ \nOriginal - %@ \nPlaceOfBirth - %@ \nPlaceOfIssue - %@ \nSocial Security - %@ \nIsAddressCorrected - </w:t>
+        <w:t xml:space="preserve">@"First Name - %@ \nMiddle Name - %@ \nLast Name - %@ \nName Suffix - %@ \nID - %@ \nLicense - %@ \nDOB Long - %@ \nDOB Short - %@ \nDate Of Birth Local - %@ \nIssue Date Long - %@ \nIssue Date Short - %@ \nIssue Date Local - %@ \nExpiration Date Long - %@ \nExpiration Date Short - %@ \nEye Color - %@ \nHair Color - %@ \nHeight - %@ \nWeight - %@ \nAddress - %@ \nAddress 2 - %@ \nAddress 3 - %@ \nAddress 4 - %@ \nAddress 5 - %@ \nAddress 6  - %@ \nCity - %@ \nZip - %@ \nState - %@ \nCounty - %@ \nCountry Short - %@ \nCountry Long - %@ \nClass - %@ \nRestriction - %@ \nSex - %@ \nAudit - %@ \nEndorsements - %@ \nFee - %@ \nCSC - %@ \nSigNum - %@ \nText1 - %@ \nText2 - %@ \nText3 - %@ \nType - %@ \nDoc Type - %@ \nFather Name - %@ \nMother Name - %@ \nNameFirst_NonMRZ - %@ \nNameLast_NonMRZ - %@ \nNameLast1 - %@ \nNameLast2 - %@ \nNameMiddle_NonMRZ - %@ \nNameSuffix_NonMRZ - %@ </w:t>
       </w:r>
       <w:r>
         <w:rPr>
@@ -22428,6 +22428,60 @@
           <w:sz w:val="22"/>
           <w:szCs w:val="22"/>
         </w:rPr>
+        <w:t>\n</w:t>
+      </w:r>
+      <w:r>
+        <w:rPr>
+          <w:rFonts w:ascii="Menlo Regular" w:hAnsi="Menlo Regular" w:cs="Menlo Regular"/>
+          <w:color w:val="C41A16"/>
+          <w:sz w:val="22"/>
+          <w:szCs w:val="22"/>
+        </w:rPr>
+        <w:t>Document Detected Name</w:t>
+      </w:r>
+      <w:r>
+        <w:rPr>
+          <w:rFonts w:ascii="Menlo Regular" w:hAnsi="Menlo Regular" w:cs="Menlo Regular"/>
+          <w:color w:val="C41A16"/>
+          <w:sz w:val="22"/>
+          <w:szCs w:val="22"/>
+        </w:rPr>
+        <w:t xml:space="preserve"> - %@ \n</w:t>
+      </w:r>
+      <w:r>
+        <w:rPr>
+          <w:rFonts w:ascii="Menlo Regular" w:hAnsi="Menlo Regular" w:cs="Menlo Regular"/>
+          <w:color w:val="C41A16"/>
+          <w:sz w:val="22"/>
+          <w:szCs w:val="22"/>
+        </w:rPr>
+        <w:t>Document Detected Name Short</w:t>
+      </w:r>
+      <w:r>
+        <w:rPr>
+          <w:rFonts w:ascii="Menlo Regular" w:hAnsi="Menlo Regular" w:cs="Menlo Regular"/>
+          <w:color w:val="C41A16"/>
+          <w:sz w:val="22"/>
+          <w:szCs w:val="22"/>
+        </w:rPr>
+        <w:t xml:space="preserve"> - %@ </w:t>
+      </w:r>
+      <w:r>
+        <w:rPr>
+          <w:rFonts w:ascii="Menlo Regular" w:hAnsi="Menlo Regular" w:cs="Menlo Regular"/>
+          <w:color w:val="C41A16"/>
+          <w:sz w:val="22"/>
+          <w:szCs w:val="22"/>
+        </w:rPr>
+        <w:t xml:space="preserve">\nNationality - %@ \nOriginal - %@ \nPlaceOfBirth - %@ \nPlaceOfIssue - %@ \nSocial Security - %@ \nIsAddressCorrected - </w:t>
+      </w:r>
+      <w:r>
+        <w:rPr>
+          <w:rFonts w:ascii="Menlo Regular" w:hAnsi="Menlo Regular" w:cs="Menlo Regular"/>
+          <w:color w:val="C41A16"/>
+          <w:sz w:val="22"/>
+          <w:szCs w:val="22"/>
+        </w:rPr>
         <w:t>%</w:t>
       </w:r>
       <w:r>
@@ -23418,6 +23472,33 @@
           <w:sz w:val="22"/>
           <w:szCs w:val="22"/>
         </w:rPr>
+        <w:t xml:space="preserve">, </w:t>
+      </w:r>
+      <w:r>
+        <w:rPr>
+          <w:rFonts w:ascii="Menlo Regular" w:hAnsi="Menlo Regular" w:cs="Menlo Regular"/>
+          <w:color w:val="000000"/>
+          <w:sz w:val="22"/>
+          <w:szCs w:val="22"/>
+        </w:rPr>
+        <w:t>data.</w:t>
+      </w:r>
+      <w:r>
+        <w:rPr>
+          <w:rFonts w:ascii="Menlo Regular" w:hAnsi="Menlo Regular" w:cs="Menlo Regular"/>
+          <w:color w:val="3F6E74"/>
+          <w:sz w:val="22"/>
+          <w:szCs w:val="22"/>
+        </w:rPr>
+        <w:t>documentDetectedName</w:t>
+      </w:r>
+      <w:r>
+        <w:rPr>
+          <w:rFonts w:ascii="Menlo Regular" w:hAnsi="Menlo Regular" w:cs="Menlo Regular"/>
+          <w:color w:val="000000"/>
+          <w:sz w:val="22"/>
+          <w:szCs w:val="22"/>
+        </w:rPr>
         <w:t>, data.</w:t>
       </w:r>
       <w:r>
@@ -23427,6 +23508,33 @@
           <w:sz w:val="22"/>
           <w:szCs w:val="22"/>
         </w:rPr>
+        <w:t>documentDetectedNameShort</w:t>
+      </w:r>
+      <w:r>
+        <w:rPr>
+          <w:rFonts w:ascii="Menlo Regular" w:hAnsi="Menlo Regular" w:cs="Menlo Regular"/>
+          <w:color w:val="000000"/>
+          <w:sz w:val="22"/>
+          <w:szCs w:val="22"/>
+        </w:rPr>
+        <w:t xml:space="preserve">, </w:t>
+      </w:r>
+      <w:r>
+        <w:rPr>
+          <w:rFonts w:ascii="Menlo Regular" w:hAnsi="Menlo Regular" w:cs="Menlo Regular"/>
+          <w:color w:val="000000"/>
+          <w:sz w:val="22"/>
+          <w:szCs w:val="22"/>
+        </w:rPr>
+        <w:t>data.</w:t>
+      </w:r>
+      <w:r>
+        <w:rPr>
+          <w:rFonts w:ascii="Menlo Regular" w:hAnsi="Menlo Regular" w:cs="Menlo Regular"/>
+          <w:color w:val="3F6E74"/>
+          <w:sz w:val="22"/>
+          <w:szCs w:val="22"/>
+        </w:rPr>
         <w:t>nationality</w:t>
       </w:r>
       <w:r>
@@ -24215,175 +24323,6 @@
           <w:szCs w:val="22"/>
         </w:rPr>
         <w:t>];</w:t>
-      </w:r>
-    </w:p>
-    <w:p>
-      <w:pPr>
-        <w:widowControl w:val="0"/>
-        <w:tabs>
-          <w:tab w:val="left" w:pos="529"/>
-        </w:tabs>
-        <w:autoSpaceDE w:val="0"/>
-        <w:autoSpaceDN w:val="0"/>
-        <w:adjustRightInd w:val="0"/>
-        <w:rPr>
-          <w:rFonts w:ascii="Menlo Regular" w:hAnsi="Menlo Regular" w:cs="Menlo Regular"/>
-          <w:color w:val="000000"/>
-          <w:sz w:val="22"/>
-          <w:szCs w:val="22"/>
-        </w:rPr>
-      </w:pPr>
-      <w:r>
-        <w:rPr>
-          <w:rFonts w:ascii="Menlo Regular" w:hAnsi="Menlo Regular" w:cs="Menlo Regular"/>
-          <w:color w:val="000000"/>
-          <w:sz w:val="22"/>
-          <w:szCs w:val="22"/>
-        </w:rPr>
-        <w:t xml:space="preserve">    </w:t>
-      </w:r>
-      <w:r>
-        <w:rPr>
-          <w:rFonts w:ascii="Menlo Regular" w:hAnsi="Menlo Regular" w:cs="Menlo Regular"/>
-          <w:color w:val="000000"/>
-          <w:sz w:val="22"/>
-          <w:szCs w:val="22"/>
-        </w:rPr>
-        <w:t>back</w:t>
-      </w:r>
-      <w:r>
-        <w:rPr>
-          <w:rFonts w:ascii="Menlo Regular" w:hAnsi="Menlo Regular" w:cs="Menlo Regular"/>
-          <w:color w:val="000000"/>
-          <w:sz w:val="22"/>
-          <w:szCs w:val="22"/>
-        </w:rPr>
-        <w:t>Image = [</w:t>
-      </w:r>
-      <w:r>
-        <w:rPr>
-          <w:rFonts w:ascii="Menlo Regular" w:hAnsi="Menlo Regular" w:cs="Menlo Regular"/>
-          <w:color w:val="5C2699"/>
-          <w:sz w:val="22"/>
-          <w:szCs w:val="22"/>
-        </w:rPr>
-        <w:t>UIImage</w:t>
-      </w:r>
-      <w:r>
-        <w:rPr>
-          <w:rFonts w:ascii="Menlo Regular" w:hAnsi="Menlo Regular" w:cs="Menlo Regular"/>
-          <w:color w:val="000000"/>
-          <w:sz w:val="22"/>
-          <w:szCs w:val="22"/>
-        </w:rPr>
-        <w:t xml:space="preserve"> </w:t>
-      </w:r>
-      <w:r>
-        <w:rPr>
-          <w:rFonts w:ascii="Menlo Regular" w:hAnsi="Menlo Regular" w:cs="Menlo Regular"/>
-          <w:color w:val="2E0D6E"/>
-          <w:sz w:val="22"/>
-          <w:szCs w:val="22"/>
-        </w:rPr>
-        <w:t>imageWithData</w:t>
-      </w:r>
-      <w:r>
-        <w:rPr>
-          <w:rFonts w:ascii="Menlo Regular" w:hAnsi="Menlo Regular" w:cs="Menlo Regular"/>
-          <w:color w:val="000000"/>
-          <w:sz w:val="22"/>
-          <w:szCs w:val="22"/>
-        </w:rPr>
-        <w:t>:data.</w:t>
-      </w:r>
-      <w:r>
-        <w:rPr>
-          <w:rFonts w:ascii="Menlo Regular" w:hAnsi="Menlo Regular" w:cs="Menlo Regular"/>
-          <w:color w:val="3F6E74"/>
-          <w:sz w:val="22"/>
-          <w:szCs w:val="22"/>
-        </w:rPr>
-        <w:t>licenceImage</w:t>
-      </w:r>
-      <w:r>
-        <w:rPr>
-          <w:rFonts w:ascii="Menlo Regular" w:hAnsi="Menlo Regular" w:cs="Menlo Regular"/>
-          <w:color w:val="3F6E74"/>
-          <w:sz w:val="22"/>
-          <w:szCs w:val="22"/>
-        </w:rPr>
-        <w:t>Two</w:t>
-      </w:r>
-      <w:r>
-        <w:rPr>
-          <w:rFonts w:ascii="Menlo Regular" w:hAnsi="Menlo Regular" w:cs="Menlo Regular"/>
-          <w:color w:val="000000"/>
-          <w:sz w:val="22"/>
-          <w:szCs w:val="22"/>
-        </w:rPr>
-        <w:t>];</w:t>
-      </w:r>
-    </w:p>
-    <w:p>
-      <w:pPr>
-        <w:widowControl w:val="0"/>
-        <w:tabs>
-          <w:tab w:val="left" w:pos="529"/>
-        </w:tabs>
-        <w:autoSpaceDE w:val="0"/>
-        <w:autoSpaceDN w:val="0"/>
-        <w:adjustRightInd w:val="0"/>
-        <w:rPr>
-          <w:rFonts w:ascii="Menlo Regular" w:hAnsi="Menlo Regular" w:cs="Menlo Regular"/>
-          <w:color w:val="000000"/>
-          <w:sz w:val="22"/>
-          <w:szCs w:val="22"/>
-        </w:rPr>
-      </w:pPr>
-      <w:r>
-        <w:rPr>
-          <w:rFonts w:ascii="Menlo Regular" w:hAnsi="Menlo Regular" w:cs="Menlo Regular"/>
-          <w:color w:val="000000"/>
-          <w:sz w:val="22"/>
-          <w:szCs w:val="22"/>
-        </w:rPr>
-        <w:t>-(void)didFailWithError:(</w:t>
-      </w:r>
-      <w:r>
-        <w:rPr>
-          <w:rFonts w:ascii="Menlo Regular" w:hAnsi="Menlo Regular" w:cs="Menlo Regular"/>
-          <w:color w:val="3F6E74"/>
-          <w:sz w:val="22"/>
-          <w:szCs w:val="22"/>
-        </w:rPr>
-        <w:t>A</w:t>
-      </w:r>
-      <w:r>
-        <w:rPr>
-          <w:rFonts w:ascii="Menlo Regular" w:hAnsi="Menlo Regular" w:cs="Menlo Regular"/>
-          <w:color w:val="3F6E74"/>
-          <w:sz w:val="22"/>
-          <w:szCs w:val="22"/>
-        </w:rPr>
-        <w:t>cuant</w:t>
-      </w:r>
-      <w:r>
-        <w:rPr>
-          <w:rFonts w:ascii="Menlo Regular" w:hAnsi="Menlo Regular" w:cs="Menlo Regular"/>
-          <w:color w:val="3F6E74"/>
-          <w:sz w:val="22"/>
-          <w:szCs w:val="22"/>
-        </w:rPr>
-        <w:t>Error</w:t>
-      </w:r>
-      <w:r>
-        <w:rPr>
-          <w:rFonts w:ascii="Menlo Regular" w:hAnsi="Menlo Regular" w:cs="Menlo Regular"/>
-          <w:color w:val="000000"/>
-          <w:sz w:val="22"/>
-          <w:szCs w:val="22"/>
-        </w:rPr>
-        <w:t xml:space="preserve"> *)error{</w:t>
       </w:r>
     </w:p>
     <w:p>
@@ -24415,6 +24354,175 @@
       <w:r>
         <w:rPr>
           <w:rFonts w:ascii="Menlo Regular" w:hAnsi="Menlo Regular" w:cs="Menlo Regular"/>
+          <w:color w:val="000000"/>
+          <w:sz w:val="22"/>
+          <w:szCs w:val="22"/>
+        </w:rPr>
+        <w:t>back</w:t>
+      </w:r>
+      <w:r>
+        <w:rPr>
+          <w:rFonts w:ascii="Menlo Regular" w:hAnsi="Menlo Regular" w:cs="Menlo Regular"/>
+          <w:color w:val="000000"/>
+          <w:sz w:val="22"/>
+          <w:szCs w:val="22"/>
+        </w:rPr>
+        <w:t>Image = [</w:t>
+      </w:r>
+      <w:r>
+        <w:rPr>
+          <w:rFonts w:ascii="Menlo Regular" w:hAnsi="Menlo Regular" w:cs="Menlo Regular"/>
+          <w:color w:val="5C2699"/>
+          <w:sz w:val="22"/>
+          <w:szCs w:val="22"/>
+        </w:rPr>
+        <w:t>UIImage</w:t>
+      </w:r>
+      <w:r>
+        <w:rPr>
+          <w:rFonts w:ascii="Menlo Regular" w:hAnsi="Menlo Regular" w:cs="Menlo Regular"/>
+          <w:color w:val="000000"/>
+          <w:sz w:val="22"/>
+          <w:szCs w:val="22"/>
+        </w:rPr>
+        <w:t xml:space="preserve"> </w:t>
+      </w:r>
+      <w:r>
+        <w:rPr>
+          <w:rFonts w:ascii="Menlo Regular" w:hAnsi="Menlo Regular" w:cs="Menlo Regular"/>
+          <w:color w:val="2E0D6E"/>
+          <w:sz w:val="22"/>
+          <w:szCs w:val="22"/>
+        </w:rPr>
+        <w:t>imageWithData</w:t>
+      </w:r>
+      <w:r>
+        <w:rPr>
+          <w:rFonts w:ascii="Menlo Regular" w:hAnsi="Menlo Regular" w:cs="Menlo Regular"/>
+          <w:color w:val="000000"/>
+          <w:sz w:val="22"/>
+          <w:szCs w:val="22"/>
+        </w:rPr>
+        <w:t>:data.</w:t>
+      </w:r>
+      <w:r>
+        <w:rPr>
+          <w:rFonts w:ascii="Menlo Regular" w:hAnsi="Menlo Regular" w:cs="Menlo Regular"/>
+          <w:color w:val="3F6E74"/>
+          <w:sz w:val="22"/>
+          <w:szCs w:val="22"/>
+        </w:rPr>
+        <w:t>licenceImage</w:t>
+      </w:r>
+      <w:r>
+        <w:rPr>
+          <w:rFonts w:ascii="Menlo Regular" w:hAnsi="Menlo Regular" w:cs="Menlo Regular"/>
+          <w:color w:val="3F6E74"/>
+          <w:sz w:val="22"/>
+          <w:szCs w:val="22"/>
+        </w:rPr>
+        <w:t>Two</w:t>
+      </w:r>
+      <w:r>
+        <w:rPr>
+          <w:rFonts w:ascii="Menlo Regular" w:hAnsi="Menlo Regular" w:cs="Menlo Regular"/>
+          <w:color w:val="000000"/>
+          <w:sz w:val="22"/>
+          <w:szCs w:val="22"/>
+        </w:rPr>
+        <w:t>];</w:t>
+      </w:r>
+    </w:p>
+    <w:p>
+      <w:pPr>
+        <w:widowControl w:val="0"/>
+        <w:tabs>
+          <w:tab w:val="left" w:pos="529"/>
+        </w:tabs>
+        <w:autoSpaceDE w:val="0"/>
+        <w:autoSpaceDN w:val="0"/>
+        <w:adjustRightInd w:val="0"/>
+        <w:rPr>
+          <w:rFonts w:ascii="Menlo Regular" w:hAnsi="Menlo Regular" w:cs="Menlo Regular"/>
+          <w:color w:val="000000"/>
+          <w:sz w:val="22"/>
+          <w:szCs w:val="22"/>
+        </w:rPr>
+      </w:pPr>
+      <w:r>
+        <w:rPr>
+          <w:rFonts w:ascii="Menlo Regular" w:hAnsi="Menlo Regular" w:cs="Menlo Regular"/>
+          <w:color w:val="000000"/>
+          <w:sz w:val="22"/>
+          <w:szCs w:val="22"/>
+        </w:rPr>
+        <w:t>-(void)didFailWithError:(</w:t>
+      </w:r>
+      <w:r>
+        <w:rPr>
+          <w:rFonts w:ascii="Menlo Regular" w:hAnsi="Menlo Regular" w:cs="Menlo Regular"/>
+          <w:color w:val="3F6E74"/>
+          <w:sz w:val="22"/>
+          <w:szCs w:val="22"/>
+        </w:rPr>
+        <w:t>A</w:t>
+      </w:r>
+      <w:r>
+        <w:rPr>
+          <w:rFonts w:ascii="Menlo Regular" w:hAnsi="Menlo Regular" w:cs="Menlo Regular"/>
+          <w:color w:val="3F6E74"/>
+          <w:sz w:val="22"/>
+          <w:szCs w:val="22"/>
+        </w:rPr>
+        <w:t>cuant</w:t>
+      </w:r>
+      <w:r>
+        <w:rPr>
+          <w:rFonts w:ascii="Menlo Regular" w:hAnsi="Menlo Regular" w:cs="Menlo Regular"/>
+          <w:color w:val="3F6E74"/>
+          <w:sz w:val="22"/>
+          <w:szCs w:val="22"/>
+        </w:rPr>
+        <w:t>Error</w:t>
+      </w:r>
+      <w:r>
+        <w:rPr>
+          <w:rFonts w:ascii="Menlo Regular" w:hAnsi="Menlo Regular" w:cs="Menlo Regular"/>
+          <w:color w:val="000000"/>
+          <w:sz w:val="22"/>
+          <w:szCs w:val="22"/>
+        </w:rPr>
+        <w:t xml:space="preserve"> *)error{</w:t>
+      </w:r>
+    </w:p>
+    <w:p>
+      <w:pPr>
+        <w:widowControl w:val="0"/>
+        <w:tabs>
+          <w:tab w:val="left" w:pos="529"/>
+        </w:tabs>
+        <w:autoSpaceDE w:val="0"/>
+        <w:autoSpaceDN w:val="0"/>
+        <w:adjustRightInd w:val="0"/>
+        <w:rPr>
+          <w:rFonts w:ascii="Menlo Regular" w:hAnsi="Menlo Regular" w:cs="Menlo Regular"/>
+          <w:color w:val="000000"/>
+          <w:sz w:val="22"/>
+          <w:szCs w:val="22"/>
+        </w:rPr>
+      </w:pPr>
+      <w:r>
+        <w:rPr>
+          <w:rFonts w:ascii="Menlo Regular" w:hAnsi="Menlo Regular" w:cs="Menlo Regular"/>
+          <w:color w:val="000000"/>
+          <w:sz w:val="22"/>
+          <w:szCs w:val="22"/>
+        </w:rPr>
+        <w:t xml:space="preserve">    </w:t>
+      </w:r>
+      <w:r>
+        <w:rPr>
+          <w:rFonts w:ascii="Menlo Regular" w:hAnsi="Menlo Regular" w:cs="Menlo Regular"/>
           <w:color w:val="AA0D91"/>
           <w:sz w:val="22"/>
           <w:szCs w:val="22"/>
@@ -26621,6 +26729,7 @@
           <w:sz w:val="22"/>
           <w:szCs w:val="22"/>
         </w:rPr>
+        <w:lastRenderedPageBreak/>
         <w:t xml:space="preserve">            break;</w:t>
       </w:r>
     </w:p>
@@ -26682,7 +26791,6 @@
           <w:sz w:val="22"/>
           <w:szCs w:val="22"/>
         </w:rPr>
-        <w:lastRenderedPageBreak/>
         <w:t xml:space="preserve">            break;</w:t>
       </w:r>
     </w:p>
@@ -28670,6 +28778,7 @@
           <w:sz w:val="22"/>
           <w:szCs w:val="22"/>
         </w:rPr>
+        <w:lastRenderedPageBreak/>
         <w:t xml:space="preserve">    </w:t>
       </w:r>
       <w:r>
@@ -28758,8 +28867,2128 @@
           <w:sz w:val="22"/>
           <w:szCs w:val="22"/>
         </w:rPr>
+        <w:t xml:space="preserve">        case </w:t>
+      </w:r>
+      <w:r>
+        <w:rPr>
+          <w:rFonts w:ascii="Menlo Regular" w:hAnsi="Menlo Regular" w:cs="Menlo Regular"/>
+          <w:color w:val="26474B"/>
+          <w:sz w:val="22"/>
+          <w:szCs w:val="22"/>
+        </w:rPr>
+        <w:t>A</w:t>
+      </w:r>
+      <w:r>
+        <w:rPr>
+          <w:rFonts w:ascii="Menlo Regular" w:hAnsi="Menlo Regular" w:cs="Menlo Regular"/>
+          <w:color w:val="26474B"/>
+          <w:sz w:val="22"/>
+          <w:szCs w:val="22"/>
+        </w:rPr>
+        <w:t>cuant</w:t>
+      </w:r>
+      <w:r>
+        <w:rPr>
+          <w:rFonts w:ascii="Menlo Regular" w:hAnsi="Menlo Regular" w:cs="Menlo Regular"/>
+          <w:color w:val="26474B"/>
+          <w:sz w:val="22"/>
+          <w:szCs w:val="22"/>
+        </w:rPr>
+        <w:t>ErrorTimedOut</w:t>
+      </w:r>
+      <w:r>
+        <w:rPr>
+          <w:rFonts w:ascii="Menlo Regular" w:hAnsi="Menlo Regular" w:cs="Menlo Regular"/>
+          <w:color w:val="000000"/>
+          <w:sz w:val="22"/>
+          <w:szCs w:val="22"/>
+        </w:rPr>
+        <w:t>:</w:t>
+      </w:r>
+    </w:p>
+    <w:p>
+      <w:pPr>
+        <w:widowControl w:val="0"/>
+        <w:tabs>
+          <w:tab w:val="left" w:pos="529"/>
+        </w:tabs>
+        <w:autoSpaceDE w:val="0"/>
+        <w:autoSpaceDN w:val="0"/>
+        <w:adjustRightInd w:val="0"/>
+        <w:rPr>
+          <w:rFonts w:ascii="Menlo Regular" w:hAnsi="Menlo Regular" w:cs="Menlo Regular"/>
+          <w:color w:val="000000"/>
+          <w:sz w:val="22"/>
+          <w:szCs w:val="22"/>
+        </w:rPr>
+      </w:pPr>
+      <w:r>
+        <w:rPr>
+          <w:rFonts w:ascii="Menlo Regular" w:hAnsi="Menlo Regular" w:cs="Menlo Regular"/>
+          <w:color w:val="000000"/>
+          <w:sz w:val="22"/>
+          <w:szCs w:val="22"/>
+        </w:rPr>
+        <w:t xml:space="preserve">            message = error.</w:t>
+      </w:r>
+      <w:r>
+        <w:rPr>
+          <w:rFonts w:ascii="Menlo Regular" w:hAnsi="Menlo Regular" w:cs="Menlo Regular"/>
+          <w:color w:val="3F6E74"/>
+          <w:sz w:val="22"/>
+          <w:szCs w:val="22"/>
+        </w:rPr>
+        <w:t>errorMessage</w:t>
+      </w:r>
+      <w:r>
+        <w:rPr>
+          <w:rFonts w:ascii="Menlo Regular" w:hAnsi="Menlo Regular" w:cs="Menlo Regular"/>
+          <w:color w:val="000000"/>
+          <w:sz w:val="22"/>
+          <w:szCs w:val="22"/>
+        </w:rPr>
+        <w:t>;</w:t>
+      </w:r>
+    </w:p>
+    <w:p>
+      <w:pPr>
+        <w:widowControl w:val="0"/>
+        <w:tabs>
+          <w:tab w:val="left" w:pos="529"/>
+        </w:tabs>
+        <w:autoSpaceDE w:val="0"/>
+        <w:autoSpaceDN w:val="0"/>
+        <w:adjustRightInd w:val="0"/>
+        <w:rPr>
+          <w:rFonts w:ascii="Menlo Regular" w:hAnsi="Menlo Regular" w:cs="Menlo Regular"/>
+          <w:color w:val="000000"/>
+          <w:sz w:val="22"/>
+          <w:szCs w:val="22"/>
+        </w:rPr>
+      </w:pPr>
+      <w:r>
+        <w:rPr>
+          <w:rFonts w:ascii="Menlo Regular" w:hAnsi="Menlo Regular" w:cs="Menlo Regular"/>
+          <w:color w:val="000000"/>
+          <w:sz w:val="22"/>
+          <w:szCs w:val="22"/>
+        </w:rPr>
+        <w:t xml:space="preserve">            break;</w:t>
+      </w:r>
+    </w:p>
+    <w:p>
+      <w:pPr>
+        <w:widowControl w:val="0"/>
+        <w:tabs>
+          <w:tab w:val="left" w:pos="529"/>
+        </w:tabs>
+        <w:autoSpaceDE w:val="0"/>
+        <w:autoSpaceDN w:val="0"/>
+        <w:adjustRightInd w:val="0"/>
+        <w:rPr>
+          <w:rFonts w:ascii="Menlo Regular" w:hAnsi="Menlo Regular" w:cs="Menlo Regular"/>
+          <w:color w:val="000000"/>
+          <w:sz w:val="22"/>
+          <w:szCs w:val="22"/>
+        </w:rPr>
+      </w:pPr>
+      <w:r>
+        <w:rPr>
+          <w:rFonts w:ascii="Menlo Regular" w:hAnsi="Menlo Regular" w:cs="Menlo Regular"/>
+          <w:color w:val="000000"/>
+          <w:sz w:val="22"/>
+          <w:szCs w:val="22"/>
+        </w:rPr>
+        <w:t xml:space="preserve">        case </w:t>
+      </w:r>
+      <w:r>
+        <w:rPr>
+          <w:rFonts w:ascii="Menlo Regular" w:hAnsi="Menlo Regular" w:cs="Menlo Regular"/>
+          <w:color w:val="26474B"/>
+          <w:sz w:val="22"/>
+          <w:szCs w:val="22"/>
+        </w:rPr>
+        <w:t>A</w:t>
+      </w:r>
+      <w:r>
+        <w:rPr>
+          <w:rFonts w:ascii="Menlo Regular" w:hAnsi="Menlo Regular" w:cs="Menlo Regular"/>
+          <w:color w:val="26474B"/>
+          <w:sz w:val="22"/>
+          <w:szCs w:val="22"/>
+        </w:rPr>
+        <w:t>cuant</w:t>
+      </w:r>
+      <w:r>
+        <w:rPr>
+          <w:rFonts w:ascii="Menlo Regular" w:hAnsi="Menlo Regular" w:cs="Menlo Regular"/>
+          <w:color w:val="26474B"/>
+          <w:sz w:val="22"/>
+          <w:szCs w:val="22"/>
+        </w:rPr>
+        <w:t>ErrorUnknown</w:t>
+      </w:r>
+      <w:r>
+        <w:rPr>
+          <w:rFonts w:ascii="Menlo Regular" w:hAnsi="Menlo Regular" w:cs="Menlo Regular"/>
+          <w:color w:val="000000"/>
+          <w:sz w:val="22"/>
+          <w:szCs w:val="22"/>
+        </w:rPr>
+        <w:t>:</w:t>
+      </w:r>
+    </w:p>
+    <w:p>
+      <w:pPr>
+        <w:widowControl w:val="0"/>
+        <w:tabs>
+          <w:tab w:val="left" w:pos="529"/>
+        </w:tabs>
+        <w:autoSpaceDE w:val="0"/>
+        <w:autoSpaceDN w:val="0"/>
+        <w:adjustRightInd w:val="0"/>
+        <w:rPr>
+          <w:rFonts w:ascii="Menlo Regular" w:hAnsi="Menlo Regular" w:cs="Menlo Regular"/>
+          <w:color w:val="000000"/>
+          <w:sz w:val="22"/>
+          <w:szCs w:val="22"/>
+        </w:rPr>
+      </w:pPr>
+      <w:r>
+        <w:rPr>
+          <w:rFonts w:ascii="Menlo Regular" w:hAnsi="Menlo Regular" w:cs="Menlo Regular"/>
+          <w:color w:val="000000"/>
+          <w:sz w:val="22"/>
+          <w:szCs w:val="22"/>
+        </w:rPr>
+        <w:t xml:space="preserve">            message = error.</w:t>
+      </w:r>
+      <w:r>
+        <w:rPr>
+          <w:rFonts w:ascii="Menlo Regular" w:hAnsi="Menlo Regular" w:cs="Menlo Regular"/>
+          <w:color w:val="3F6E74"/>
+          <w:sz w:val="22"/>
+          <w:szCs w:val="22"/>
+        </w:rPr>
+        <w:t>errorMessage</w:t>
+      </w:r>
+      <w:r>
+        <w:rPr>
+          <w:rFonts w:ascii="Menlo Regular" w:hAnsi="Menlo Regular" w:cs="Menlo Regular"/>
+          <w:color w:val="000000"/>
+          <w:sz w:val="22"/>
+          <w:szCs w:val="22"/>
+        </w:rPr>
+        <w:t>;</w:t>
+      </w:r>
+    </w:p>
+    <w:p>
+      <w:pPr>
+        <w:widowControl w:val="0"/>
+        <w:tabs>
+          <w:tab w:val="left" w:pos="529"/>
+        </w:tabs>
+        <w:autoSpaceDE w:val="0"/>
+        <w:autoSpaceDN w:val="0"/>
+        <w:adjustRightInd w:val="0"/>
+        <w:rPr>
+          <w:rFonts w:ascii="Menlo Regular" w:hAnsi="Menlo Regular" w:cs="Menlo Regular"/>
+          <w:color w:val="000000"/>
+          <w:sz w:val="22"/>
+          <w:szCs w:val="22"/>
+        </w:rPr>
+      </w:pPr>
+      <w:r>
+        <w:rPr>
+          <w:rFonts w:ascii="Menlo Regular" w:hAnsi="Menlo Regular" w:cs="Menlo Regular"/>
+          <w:color w:val="000000"/>
+          <w:sz w:val="22"/>
+          <w:szCs w:val="22"/>
+        </w:rPr>
+        <w:t xml:space="preserve">            break;</w:t>
+      </w:r>
+    </w:p>
+    <w:p>
+      <w:pPr>
+        <w:widowControl w:val="0"/>
+        <w:tabs>
+          <w:tab w:val="left" w:pos="529"/>
+        </w:tabs>
+        <w:autoSpaceDE w:val="0"/>
+        <w:autoSpaceDN w:val="0"/>
+        <w:adjustRightInd w:val="0"/>
+        <w:rPr>
+          <w:rFonts w:ascii="Menlo Regular" w:hAnsi="Menlo Regular" w:cs="Menlo Regular"/>
+          <w:color w:val="000000"/>
+          <w:sz w:val="22"/>
+          <w:szCs w:val="22"/>
+        </w:rPr>
+      </w:pPr>
+      <w:r>
+        <w:rPr>
+          <w:rFonts w:ascii="Menlo Regular" w:hAnsi="Menlo Regular" w:cs="Menlo Regular"/>
+          <w:color w:val="000000"/>
+          <w:sz w:val="22"/>
+          <w:szCs w:val="22"/>
+        </w:rPr>
+        <w:t xml:space="preserve">        case </w:t>
+      </w:r>
+      <w:r>
+        <w:rPr>
+          <w:rFonts w:ascii="Menlo Regular" w:hAnsi="Menlo Regular" w:cs="Menlo Regular"/>
+          <w:color w:val="26474B"/>
+          <w:sz w:val="22"/>
+          <w:szCs w:val="22"/>
+        </w:rPr>
+        <w:t>A</w:t>
+      </w:r>
+      <w:r>
+        <w:rPr>
+          <w:rFonts w:ascii="Menlo Regular" w:hAnsi="Menlo Regular" w:cs="Menlo Regular"/>
+          <w:color w:val="26474B"/>
+          <w:sz w:val="22"/>
+          <w:szCs w:val="22"/>
+        </w:rPr>
+        <w:t>cuant</w:t>
+      </w:r>
+      <w:r>
+        <w:rPr>
+          <w:rFonts w:ascii="Menlo Regular" w:hAnsi="Menlo Regular" w:cs="Menlo Regular"/>
+          <w:color w:val="26474B"/>
+          <w:sz w:val="22"/>
+          <w:szCs w:val="22"/>
+        </w:rPr>
+        <w:t>ErrorUnableToProcess</w:t>
+      </w:r>
+      <w:r>
+        <w:rPr>
+          <w:rFonts w:ascii="Menlo Regular" w:hAnsi="Menlo Regular" w:cs="Menlo Regular"/>
+          <w:color w:val="000000"/>
+          <w:sz w:val="22"/>
+          <w:szCs w:val="22"/>
+        </w:rPr>
+        <w:t>:</w:t>
+      </w:r>
+    </w:p>
+    <w:p>
+      <w:pPr>
+        <w:widowControl w:val="0"/>
+        <w:tabs>
+          <w:tab w:val="left" w:pos="529"/>
+        </w:tabs>
+        <w:autoSpaceDE w:val="0"/>
+        <w:autoSpaceDN w:val="0"/>
+        <w:adjustRightInd w:val="0"/>
+        <w:rPr>
+          <w:rFonts w:ascii="Menlo Regular" w:hAnsi="Menlo Regular" w:cs="Menlo Regular"/>
+          <w:color w:val="000000"/>
+          <w:sz w:val="22"/>
+          <w:szCs w:val="22"/>
+        </w:rPr>
+      </w:pPr>
+      <w:r>
+        <w:rPr>
+          <w:rFonts w:ascii="Menlo Regular" w:hAnsi="Menlo Regular" w:cs="Menlo Regular"/>
+          <w:color w:val="000000"/>
+          <w:sz w:val="22"/>
+          <w:szCs w:val="22"/>
+        </w:rPr>
+        <w:t xml:space="preserve">            message = error.</w:t>
+      </w:r>
+      <w:r>
+        <w:rPr>
+          <w:rFonts w:ascii="Menlo Regular" w:hAnsi="Menlo Regular" w:cs="Menlo Regular"/>
+          <w:color w:val="3F6E74"/>
+          <w:sz w:val="22"/>
+          <w:szCs w:val="22"/>
+        </w:rPr>
+        <w:t>errorMessage</w:t>
+      </w:r>
+      <w:r>
+        <w:rPr>
+          <w:rFonts w:ascii="Menlo Regular" w:hAnsi="Menlo Regular" w:cs="Menlo Regular"/>
+          <w:color w:val="000000"/>
+          <w:sz w:val="22"/>
+          <w:szCs w:val="22"/>
+        </w:rPr>
+        <w:t>;</w:t>
+      </w:r>
+    </w:p>
+    <w:p>
+      <w:pPr>
+        <w:widowControl w:val="0"/>
+        <w:tabs>
+          <w:tab w:val="left" w:pos="529"/>
+        </w:tabs>
+        <w:autoSpaceDE w:val="0"/>
+        <w:autoSpaceDN w:val="0"/>
+        <w:adjustRightInd w:val="0"/>
+        <w:rPr>
+          <w:rFonts w:ascii="Menlo Regular" w:hAnsi="Menlo Regular" w:cs="Menlo Regular"/>
+          <w:color w:val="000000"/>
+          <w:sz w:val="22"/>
+          <w:szCs w:val="22"/>
+        </w:rPr>
+      </w:pPr>
+      <w:r>
+        <w:rPr>
+          <w:rFonts w:ascii="Menlo Regular" w:hAnsi="Menlo Regular" w:cs="Menlo Regular"/>
+          <w:color w:val="000000"/>
+          <w:sz w:val="22"/>
+          <w:szCs w:val="22"/>
+        </w:rPr>
+        <w:t xml:space="preserve">            break;</w:t>
+      </w:r>
+    </w:p>
+    <w:p>
+      <w:pPr>
+        <w:widowControl w:val="0"/>
+        <w:tabs>
+          <w:tab w:val="left" w:pos="529"/>
+        </w:tabs>
+        <w:autoSpaceDE w:val="0"/>
+        <w:autoSpaceDN w:val="0"/>
+        <w:adjustRightInd w:val="0"/>
+        <w:rPr>
+          <w:rFonts w:ascii="Menlo Regular" w:hAnsi="Menlo Regular" w:cs="Menlo Regular"/>
+          <w:color w:val="000000"/>
+          <w:sz w:val="22"/>
+          <w:szCs w:val="22"/>
+        </w:rPr>
+      </w:pPr>
+      <w:r>
+        <w:rPr>
+          <w:rFonts w:ascii="Menlo Regular" w:hAnsi="Menlo Regular" w:cs="Menlo Regular"/>
+          <w:color w:val="000000"/>
+          <w:sz w:val="22"/>
+          <w:szCs w:val="22"/>
+        </w:rPr>
+        <w:t xml:space="preserve">        case </w:t>
+      </w:r>
+      <w:r>
+        <w:rPr>
+          <w:rFonts w:ascii="Menlo Regular" w:hAnsi="Menlo Regular" w:cs="Menlo Regular"/>
+          <w:color w:val="26474B"/>
+          <w:sz w:val="22"/>
+          <w:szCs w:val="22"/>
+        </w:rPr>
+        <w:t>A</w:t>
+      </w:r>
+      <w:r>
+        <w:rPr>
+          <w:rFonts w:ascii="Menlo Regular" w:hAnsi="Menlo Regular" w:cs="Menlo Regular"/>
+          <w:color w:val="26474B"/>
+          <w:sz w:val="22"/>
+          <w:szCs w:val="22"/>
+        </w:rPr>
+        <w:t>cuant</w:t>
+      </w:r>
+      <w:r>
+        <w:rPr>
+          <w:rFonts w:ascii="Menlo Regular" w:hAnsi="Menlo Regular" w:cs="Menlo Regular"/>
+          <w:color w:val="26474B"/>
+          <w:sz w:val="22"/>
+          <w:szCs w:val="22"/>
+        </w:rPr>
+        <w:t>ErrorInternalServerError</w:t>
+      </w:r>
+      <w:r>
+        <w:rPr>
+          <w:rFonts w:ascii="Menlo Regular" w:hAnsi="Menlo Regular" w:cs="Menlo Regular"/>
+          <w:color w:val="000000"/>
+          <w:sz w:val="22"/>
+          <w:szCs w:val="22"/>
+        </w:rPr>
+        <w:t>:</w:t>
+      </w:r>
+    </w:p>
+    <w:p>
+      <w:pPr>
+        <w:widowControl w:val="0"/>
+        <w:tabs>
+          <w:tab w:val="left" w:pos="529"/>
+        </w:tabs>
+        <w:autoSpaceDE w:val="0"/>
+        <w:autoSpaceDN w:val="0"/>
+        <w:adjustRightInd w:val="0"/>
+        <w:rPr>
+          <w:rFonts w:ascii="Menlo Regular" w:hAnsi="Menlo Regular" w:cs="Menlo Regular"/>
+          <w:color w:val="000000"/>
+          <w:sz w:val="22"/>
+          <w:szCs w:val="22"/>
+        </w:rPr>
+      </w:pPr>
+      <w:r>
+        <w:rPr>
+          <w:rFonts w:ascii="Menlo Regular" w:hAnsi="Menlo Regular" w:cs="Menlo Regular"/>
+          <w:color w:val="000000"/>
+          <w:sz w:val="22"/>
+          <w:szCs w:val="22"/>
+        </w:rPr>
+        <w:t xml:space="preserve">            message = error.</w:t>
+      </w:r>
+      <w:r>
+        <w:rPr>
+          <w:rFonts w:ascii="Menlo Regular" w:hAnsi="Menlo Regular" w:cs="Menlo Regular"/>
+          <w:color w:val="3F6E74"/>
+          <w:sz w:val="22"/>
+          <w:szCs w:val="22"/>
+        </w:rPr>
+        <w:t>errorMessage</w:t>
+      </w:r>
+      <w:r>
+        <w:rPr>
+          <w:rFonts w:ascii="Menlo Regular" w:hAnsi="Menlo Regular" w:cs="Menlo Regular"/>
+          <w:color w:val="000000"/>
+          <w:sz w:val="22"/>
+          <w:szCs w:val="22"/>
+        </w:rPr>
+        <w:t>;</w:t>
+      </w:r>
+    </w:p>
+    <w:p>
+      <w:pPr>
+        <w:widowControl w:val="0"/>
+        <w:tabs>
+          <w:tab w:val="left" w:pos="529"/>
+        </w:tabs>
+        <w:autoSpaceDE w:val="0"/>
+        <w:autoSpaceDN w:val="0"/>
+        <w:adjustRightInd w:val="0"/>
+        <w:rPr>
+          <w:rFonts w:ascii="Menlo Regular" w:hAnsi="Menlo Regular" w:cs="Menlo Regular"/>
+          <w:color w:val="000000"/>
+          <w:sz w:val="22"/>
+          <w:szCs w:val="22"/>
+        </w:rPr>
+      </w:pPr>
+      <w:r>
+        <w:rPr>
+          <w:rFonts w:ascii="Menlo Regular" w:hAnsi="Menlo Regular" w:cs="Menlo Regular"/>
+          <w:color w:val="000000"/>
+          <w:sz w:val="22"/>
+          <w:szCs w:val="22"/>
+        </w:rPr>
+        <w:t xml:space="preserve">            break;</w:t>
+      </w:r>
+    </w:p>
+    <w:p>
+      <w:pPr>
+        <w:widowControl w:val="0"/>
+        <w:tabs>
+          <w:tab w:val="left" w:pos="529"/>
+        </w:tabs>
+        <w:autoSpaceDE w:val="0"/>
+        <w:autoSpaceDN w:val="0"/>
+        <w:adjustRightInd w:val="0"/>
+        <w:rPr>
+          <w:rFonts w:ascii="Menlo Regular" w:hAnsi="Menlo Regular" w:cs="Menlo Regular"/>
+          <w:color w:val="000000"/>
+          <w:sz w:val="22"/>
+          <w:szCs w:val="22"/>
+        </w:rPr>
+      </w:pPr>
+      <w:r>
+        <w:rPr>
+          <w:rFonts w:ascii="Menlo Regular" w:hAnsi="Menlo Regular" w:cs="Menlo Regular"/>
+          <w:color w:val="000000"/>
+          <w:sz w:val="22"/>
+          <w:szCs w:val="22"/>
+        </w:rPr>
+        <w:t xml:space="preserve">        case </w:t>
+      </w:r>
+      <w:r>
+        <w:rPr>
+          <w:rFonts w:ascii="Menlo Regular" w:hAnsi="Menlo Regular" w:cs="Menlo Regular"/>
+          <w:color w:val="26474B"/>
+          <w:sz w:val="22"/>
+          <w:szCs w:val="22"/>
+        </w:rPr>
+        <w:t>A</w:t>
+      </w:r>
+      <w:r>
+        <w:rPr>
+          <w:rFonts w:ascii="Menlo Regular" w:hAnsi="Menlo Regular" w:cs="Menlo Regular"/>
+          <w:color w:val="26474B"/>
+          <w:sz w:val="22"/>
+          <w:szCs w:val="22"/>
+        </w:rPr>
+        <w:t>cuant</w:t>
+      </w:r>
+      <w:r>
+        <w:rPr>
+          <w:rFonts w:ascii="Menlo Regular" w:hAnsi="Menlo Regular" w:cs="Menlo Regular"/>
+          <w:color w:val="26474B"/>
+          <w:sz w:val="22"/>
+          <w:szCs w:val="22"/>
+        </w:rPr>
+        <w:t>ErrorCouldNotReachServer</w:t>
+      </w:r>
+      <w:r>
+        <w:rPr>
+          <w:rFonts w:ascii="Menlo Regular" w:hAnsi="Menlo Regular" w:cs="Menlo Regular"/>
+          <w:color w:val="000000"/>
+          <w:sz w:val="22"/>
+          <w:szCs w:val="22"/>
+        </w:rPr>
+        <w:t>:</w:t>
+      </w:r>
+    </w:p>
+    <w:p>
+      <w:pPr>
+        <w:widowControl w:val="0"/>
+        <w:tabs>
+          <w:tab w:val="left" w:pos="529"/>
+        </w:tabs>
+        <w:autoSpaceDE w:val="0"/>
+        <w:autoSpaceDN w:val="0"/>
+        <w:adjustRightInd w:val="0"/>
+        <w:rPr>
+          <w:rFonts w:ascii="Menlo Regular" w:hAnsi="Menlo Regular" w:cs="Menlo Regular"/>
+          <w:color w:val="000000"/>
+          <w:sz w:val="22"/>
+          <w:szCs w:val="22"/>
+        </w:rPr>
+      </w:pPr>
+      <w:r>
+        <w:rPr>
+          <w:rFonts w:ascii="Menlo Regular" w:hAnsi="Menlo Regular" w:cs="Menlo Regular"/>
+          <w:color w:val="000000"/>
+          <w:sz w:val="22"/>
+          <w:szCs w:val="22"/>
+        </w:rPr>
+        <w:t xml:space="preserve">            message = error.</w:t>
+      </w:r>
+      <w:r>
+        <w:rPr>
+          <w:rFonts w:ascii="Menlo Regular" w:hAnsi="Menlo Regular" w:cs="Menlo Regular"/>
+          <w:color w:val="3F6E74"/>
+          <w:sz w:val="22"/>
+          <w:szCs w:val="22"/>
+        </w:rPr>
+        <w:t>errorMessage</w:t>
+      </w:r>
+      <w:r>
+        <w:rPr>
+          <w:rFonts w:ascii="Menlo Regular" w:hAnsi="Menlo Regular" w:cs="Menlo Regular"/>
+          <w:color w:val="000000"/>
+          <w:sz w:val="22"/>
+          <w:szCs w:val="22"/>
+        </w:rPr>
+        <w:t>;</w:t>
+      </w:r>
+    </w:p>
+    <w:p>
+      <w:pPr>
+        <w:widowControl w:val="0"/>
+        <w:tabs>
+          <w:tab w:val="left" w:pos="529"/>
+        </w:tabs>
+        <w:autoSpaceDE w:val="0"/>
+        <w:autoSpaceDN w:val="0"/>
+        <w:adjustRightInd w:val="0"/>
+        <w:rPr>
+          <w:rFonts w:ascii="Menlo Regular" w:hAnsi="Menlo Regular" w:cs="Menlo Regular"/>
+          <w:color w:val="000000"/>
+          <w:sz w:val="22"/>
+          <w:szCs w:val="22"/>
+        </w:rPr>
+      </w:pPr>
+      <w:r>
+        <w:rPr>
+          <w:rFonts w:ascii="Menlo Regular" w:hAnsi="Menlo Regular" w:cs="Menlo Regular"/>
+          <w:color w:val="000000"/>
+          <w:sz w:val="22"/>
+          <w:szCs w:val="22"/>
+        </w:rPr>
+        <w:t xml:space="preserve">            break;</w:t>
+      </w:r>
+    </w:p>
+    <w:p>
+      <w:pPr>
+        <w:widowControl w:val="0"/>
+        <w:tabs>
+          <w:tab w:val="left" w:pos="529"/>
+        </w:tabs>
+        <w:autoSpaceDE w:val="0"/>
+        <w:autoSpaceDN w:val="0"/>
+        <w:adjustRightInd w:val="0"/>
+        <w:rPr>
+          <w:rFonts w:ascii="Menlo Regular" w:hAnsi="Menlo Regular" w:cs="Menlo Regular"/>
+          <w:color w:val="000000"/>
+          <w:sz w:val="22"/>
+          <w:szCs w:val="22"/>
+        </w:rPr>
+      </w:pPr>
+      <w:r>
+        <w:rPr>
+          <w:rFonts w:ascii="Menlo Regular" w:hAnsi="Menlo Regular" w:cs="Menlo Regular"/>
+          <w:color w:val="000000"/>
+          <w:sz w:val="22"/>
+          <w:szCs w:val="22"/>
+        </w:rPr>
+        <w:t xml:space="preserve">        case </w:t>
+      </w:r>
+      <w:r>
+        <w:rPr>
+          <w:rFonts w:ascii="Menlo Regular" w:hAnsi="Menlo Regular" w:cs="Menlo Regular"/>
+          <w:color w:val="26474B"/>
+          <w:sz w:val="22"/>
+          <w:szCs w:val="22"/>
+        </w:rPr>
+        <w:t>A</w:t>
+      </w:r>
+      <w:r>
+        <w:rPr>
+          <w:rFonts w:ascii="Menlo Regular" w:hAnsi="Menlo Regular" w:cs="Menlo Regular"/>
+          <w:color w:val="26474B"/>
+          <w:sz w:val="22"/>
+          <w:szCs w:val="22"/>
+        </w:rPr>
+        <w:t>cuant</w:t>
+      </w:r>
+      <w:r>
+        <w:rPr>
+          <w:rFonts w:ascii="Menlo Regular" w:hAnsi="Menlo Regular" w:cs="Menlo Regular"/>
+          <w:color w:val="26474B"/>
+          <w:sz w:val="22"/>
+          <w:szCs w:val="22"/>
+        </w:rPr>
+        <w:t>ErrorUnableToAuthenticate</w:t>
+      </w:r>
+      <w:r>
+        <w:rPr>
+          <w:rFonts w:ascii="Menlo Regular" w:hAnsi="Menlo Regular" w:cs="Menlo Regular"/>
+          <w:color w:val="000000"/>
+          <w:sz w:val="22"/>
+          <w:szCs w:val="22"/>
+        </w:rPr>
+        <w:t>:</w:t>
+      </w:r>
+    </w:p>
+    <w:p>
+      <w:pPr>
+        <w:widowControl w:val="0"/>
+        <w:tabs>
+          <w:tab w:val="left" w:pos="529"/>
+        </w:tabs>
+        <w:autoSpaceDE w:val="0"/>
+        <w:autoSpaceDN w:val="0"/>
+        <w:adjustRightInd w:val="0"/>
+        <w:rPr>
+          <w:rFonts w:ascii="Menlo Regular" w:hAnsi="Menlo Regular" w:cs="Menlo Regular"/>
+          <w:color w:val="000000"/>
+          <w:sz w:val="22"/>
+          <w:szCs w:val="22"/>
+        </w:rPr>
+      </w:pPr>
+      <w:r>
+        <w:rPr>
+          <w:rFonts w:ascii="Menlo Regular" w:hAnsi="Menlo Regular" w:cs="Menlo Regular"/>
+          <w:color w:val="000000"/>
+          <w:sz w:val="22"/>
+          <w:szCs w:val="22"/>
+        </w:rPr>
+        <w:t xml:space="preserve">            message = error.</w:t>
+      </w:r>
+      <w:r>
+        <w:rPr>
+          <w:rFonts w:ascii="Menlo Regular" w:hAnsi="Menlo Regular" w:cs="Menlo Regular"/>
+          <w:color w:val="3F6E74"/>
+          <w:sz w:val="22"/>
+          <w:szCs w:val="22"/>
+        </w:rPr>
+        <w:t>errorMessage</w:t>
+      </w:r>
+      <w:r>
+        <w:rPr>
+          <w:rFonts w:ascii="Menlo Regular" w:hAnsi="Menlo Regular" w:cs="Menlo Regular"/>
+          <w:color w:val="000000"/>
+          <w:sz w:val="22"/>
+          <w:szCs w:val="22"/>
+        </w:rPr>
+        <w:t>;</w:t>
+      </w:r>
+    </w:p>
+    <w:p>
+      <w:pPr>
+        <w:widowControl w:val="0"/>
+        <w:tabs>
+          <w:tab w:val="left" w:pos="529"/>
+        </w:tabs>
+        <w:autoSpaceDE w:val="0"/>
+        <w:autoSpaceDN w:val="0"/>
+        <w:adjustRightInd w:val="0"/>
+        <w:rPr>
+          <w:rFonts w:ascii="Menlo Regular" w:hAnsi="Menlo Regular" w:cs="Menlo Regular"/>
+          <w:color w:val="000000"/>
+          <w:sz w:val="22"/>
+          <w:szCs w:val="22"/>
+        </w:rPr>
+      </w:pPr>
+      <w:r>
+        <w:rPr>
+          <w:rFonts w:ascii="Menlo Regular" w:hAnsi="Menlo Regular" w:cs="Menlo Regular"/>
+          <w:color w:val="000000"/>
+          <w:sz w:val="22"/>
+          <w:szCs w:val="22"/>
+        </w:rPr>
+        <w:t xml:space="preserve">            break;</w:t>
+      </w:r>
+    </w:p>
+    <w:p>
+      <w:pPr>
+        <w:widowControl w:val="0"/>
+        <w:tabs>
+          <w:tab w:val="left" w:pos="529"/>
+        </w:tabs>
+        <w:autoSpaceDE w:val="0"/>
+        <w:autoSpaceDN w:val="0"/>
+        <w:adjustRightInd w:val="0"/>
+        <w:rPr>
+          <w:rFonts w:ascii="Menlo Regular" w:hAnsi="Menlo Regular" w:cs="Menlo Regular"/>
+          <w:color w:val="000000"/>
+          <w:sz w:val="22"/>
+          <w:szCs w:val="22"/>
+        </w:rPr>
+      </w:pPr>
+      <w:r>
+        <w:rPr>
+          <w:rFonts w:ascii="Menlo Regular" w:hAnsi="Menlo Regular" w:cs="Menlo Regular"/>
+          <w:color w:val="000000"/>
+          <w:sz w:val="22"/>
+          <w:szCs w:val="22"/>
+        </w:rPr>
+        <w:t xml:space="preserve">        case </w:t>
+      </w:r>
+      <w:r>
+        <w:rPr>
+          <w:rFonts w:ascii="Menlo Regular" w:hAnsi="Menlo Regular" w:cs="Menlo Regular"/>
+          <w:color w:val="26474B"/>
+          <w:sz w:val="22"/>
+          <w:szCs w:val="22"/>
+        </w:rPr>
+        <w:t>A</w:t>
+      </w:r>
+      <w:r>
+        <w:rPr>
+          <w:rFonts w:ascii="Menlo Regular" w:hAnsi="Menlo Regular" w:cs="Menlo Regular"/>
+          <w:color w:val="26474B"/>
+          <w:sz w:val="22"/>
+          <w:szCs w:val="22"/>
+        </w:rPr>
+        <w:t>cuant</w:t>
+      </w:r>
+      <w:r>
+        <w:rPr>
+          <w:rFonts w:ascii="Menlo Regular" w:hAnsi="Menlo Regular" w:cs="Menlo Regular"/>
+          <w:color w:val="26474B"/>
+          <w:sz w:val="22"/>
+          <w:szCs w:val="22"/>
+        </w:rPr>
+        <w:t>ErrorAutoDetectState</w:t>
+      </w:r>
+      <w:r>
+        <w:rPr>
+          <w:rFonts w:ascii="Menlo Regular" w:hAnsi="Menlo Regular" w:cs="Menlo Regular"/>
+          <w:color w:val="000000"/>
+          <w:sz w:val="22"/>
+          <w:szCs w:val="22"/>
+        </w:rPr>
+        <w:t>:</w:t>
+      </w:r>
+    </w:p>
+    <w:p>
+      <w:pPr>
+        <w:widowControl w:val="0"/>
+        <w:tabs>
+          <w:tab w:val="left" w:pos="529"/>
+        </w:tabs>
+        <w:autoSpaceDE w:val="0"/>
+        <w:autoSpaceDN w:val="0"/>
+        <w:adjustRightInd w:val="0"/>
+        <w:rPr>
+          <w:rFonts w:ascii="Menlo Regular" w:hAnsi="Menlo Regular" w:cs="Menlo Regular"/>
+          <w:color w:val="000000"/>
+          <w:sz w:val="22"/>
+          <w:szCs w:val="22"/>
+        </w:rPr>
+      </w:pPr>
+      <w:r>
+        <w:rPr>
+          <w:rFonts w:ascii="Menlo Regular" w:hAnsi="Menlo Regular" w:cs="Menlo Regular"/>
+          <w:color w:val="000000"/>
+          <w:sz w:val="22"/>
+          <w:szCs w:val="22"/>
+        </w:rPr>
+        <w:t xml:space="preserve">            message = error.</w:t>
+      </w:r>
+      <w:r>
+        <w:rPr>
+          <w:rFonts w:ascii="Menlo Regular" w:hAnsi="Menlo Regular" w:cs="Menlo Regular"/>
+          <w:color w:val="3F6E74"/>
+          <w:sz w:val="22"/>
+          <w:szCs w:val="22"/>
+        </w:rPr>
+        <w:t>errorMessage</w:t>
+      </w:r>
+      <w:r>
+        <w:rPr>
+          <w:rFonts w:ascii="Menlo Regular" w:hAnsi="Menlo Regular" w:cs="Menlo Regular"/>
+          <w:color w:val="000000"/>
+          <w:sz w:val="22"/>
+          <w:szCs w:val="22"/>
+        </w:rPr>
+        <w:t>;</w:t>
+      </w:r>
+    </w:p>
+    <w:p>
+      <w:pPr>
+        <w:widowControl w:val="0"/>
+        <w:tabs>
+          <w:tab w:val="left" w:pos="529"/>
+        </w:tabs>
+        <w:autoSpaceDE w:val="0"/>
+        <w:autoSpaceDN w:val="0"/>
+        <w:adjustRightInd w:val="0"/>
+        <w:rPr>
+          <w:rFonts w:ascii="Menlo Regular" w:hAnsi="Menlo Regular" w:cs="Menlo Regular"/>
+          <w:color w:val="000000"/>
+          <w:sz w:val="22"/>
+          <w:szCs w:val="22"/>
+        </w:rPr>
+      </w:pPr>
+      <w:r>
+        <w:rPr>
+          <w:rFonts w:ascii="Menlo Regular" w:hAnsi="Menlo Regular" w:cs="Menlo Regular"/>
+          <w:color w:val="000000"/>
+          <w:sz w:val="22"/>
+          <w:szCs w:val="22"/>
+        </w:rPr>
+        <w:t xml:space="preserve">            break;</w:t>
+      </w:r>
+    </w:p>
+    <w:p>
+      <w:pPr>
+        <w:widowControl w:val="0"/>
+        <w:tabs>
+          <w:tab w:val="left" w:pos="529"/>
+        </w:tabs>
+        <w:autoSpaceDE w:val="0"/>
+        <w:autoSpaceDN w:val="0"/>
+        <w:adjustRightInd w:val="0"/>
+        <w:rPr>
+          <w:rFonts w:ascii="Menlo Regular" w:hAnsi="Menlo Regular" w:cs="Menlo Regular"/>
+          <w:color w:val="000000"/>
+          <w:sz w:val="22"/>
+          <w:szCs w:val="22"/>
+        </w:rPr>
+      </w:pPr>
+      <w:r>
+        <w:rPr>
+          <w:rFonts w:ascii="Menlo Regular" w:hAnsi="Menlo Regular" w:cs="Menlo Regular"/>
+          <w:color w:val="000000"/>
+          <w:sz w:val="22"/>
+          <w:szCs w:val="22"/>
+        </w:rPr>
+        <w:t xml:space="preserve">        case </w:t>
+      </w:r>
+      <w:r>
+        <w:rPr>
+          <w:rFonts w:ascii="Menlo Regular" w:hAnsi="Menlo Regular" w:cs="Menlo Regular"/>
+          <w:color w:val="26474B"/>
+          <w:sz w:val="22"/>
+          <w:szCs w:val="22"/>
+        </w:rPr>
+        <w:t>A</w:t>
+      </w:r>
+      <w:r>
+        <w:rPr>
+          <w:rFonts w:ascii="Menlo Regular" w:hAnsi="Menlo Regular" w:cs="Menlo Regular"/>
+          <w:color w:val="26474B"/>
+          <w:sz w:val="22"/>
+          <w:szCs w:val="22"/>
+        </w:rPr>
+        <w:t>cuant</w:t>
+      </w:r>
+      <w:r>
+        <w:rPr>
+          <w:rFonts w:ascii="Menlo Regular" w:hAnsi="Menlo Regular" w:cs="Menlo Regular"/>
+          <w:color w:val="26474B"/>
+          <w:sz w:val="22"/>
+          <w:szCs w:val="22"/>
+        </w:rPr>
+        <w:t>ErrorWebResponse</w:t>
+      </w:r>
+      <w:r>
+        <w:rPr>
+          <w:rFonts w:ascii="Menlo Regular" w:hAnsi="Menlo Regular" w:cs="Menlo Regular"/>
+          <w:color w:val="000000"/>
+          <w:sz w:val="22"/>
+          <w:szCs w:val="22"/>
+        </w:rPr>
+        <w:t>:</w:t>
+      </w:r>
+    </w:p>
+    <w:p>
+      <w:pPr>
+        <w:widowControl w:val="0"/>
+        <w:tabs>
+          <w:tab w:val="left" w:pos="529"/>
+        </w:tabs>
+        <w:autoSpaceDE w:val="0"/>
+        <w:autoSpaceDN w:val="0"/>
+        <w:adjustRightInd w:val="0"/>
+        <w:rPr>
+          <w:rFonts w:ascii="Menlo Regular" w:hAnsi="Menlo Regular" w:cs="Menlo Regular"/>
+          <w:color w:val="000000"/>
+          <w:sz w:val="22"/>
+          <w:szCs w:val="22"/>
+        </w:rPr>
+      </w:pPr>
+      <w:r>
+        <w:rPr>
+          <w:rFonts w:ascii="Menlo Regular" w:hAnsi="Menlo Regular" w:cs="Menlo Regular"/>
+          <w:color w:val="000000"/>
+          <w:sz w:val="22"/>
+          <w:szCs w:val="22"/>
+        </w:rPr>
+        <w:t xml:space="preserve">            message = error.</w:t>
+      </w:r>
+      <w:r>
+        <w:rPr>
+          <w:rFonts w:ascii="Menlo Regular" w:hAnsi="Menlo Regular" w:cs="Menlo Regular"/>
+          <w:color w:val="3F6E74"/>
+          <w:sz w:val="22"/>
+          <w:szCs w:val="22"/>
+        </w:rPr>
+        <w:t>errorMessage</w:t>
+      </w:r>
+      <w:r>
+        <w:rPr>
+          <w:rFonts w:ascii="Menlo Regular" w:hAnsi="Menlo Regular" w:cs="Menlo Regular"/>
+          <w:color w:val="000000"/>
+          <w:sz w:val="22"/>
+          <w:szCs w:val="22"/>
+        </w:rPr>
+        <w:t>;</w:t>
+      </w:r>
+    </w:p>
+    <w:p>
+      <w:pPr>
+        <w:widowControl w:val="0"/>
+        <w:tabs>
+          <w:tab w:val="left" w:pos="529"/>
+        </w:tabs>
+        <w:autoSpaceDE w:val="0"/>
+        <w:autoSpaceDN w:val="0"/>
+        <w:adjustRightInd w:val="0"/>
+        <w:rPr>
+          <w:rFonts w:ascii="Menlo Regular" w:hAnsi="Menlo Regular" w:cs="Menlo Regular"/>
+          <w:color w:val="000000"/>
+          <w:sz w:val="22"/>
+          <w:szCs w:val="22"/>
+        </w:rPr>
+      </w:pPr>
+      <w:r>
+        <w:rPr>
+          <w:rFonts w:ascii="Menlo Regular" w:hAnsi="Menlo Regular" w:cs="Menlo Regular"/>
+          <w:color w:val="000000"/>
+          <w:sz w:val="22"/>
+          <w:szCs w:val="22"/>
+        </w:rPr>
+        <w:t xml:space="preserve">            break;</w:t>
+      </w:r>
+    </w:p>
+    <w:p>
+      <w:pPr>
+        <w:widowControl w:val="0"/>
+        <w:tabs>
+          <w:tab w:val="left" w:pos="529"/>
+        </w:tabs>
+        <w:autoSpaceDE w:val="0"/>
+        <w:autoSpaceDN w:val="0"/>
+        <w:adjustRightInd w:val="0"/>
+        <w:rPr>
+          <w:rFonts w:ascii="Menlo Regular" w:hAnsi="Menlo Regular" w:cs="Menlo Regular"/>
+          <w:color w:val="000000"/>
+          <w:sz w:val="22"/>
+          <w:szCs w:val="22"/>
+        </w:rPr>
+      </w:pPr>
+      <w:r>
+        <w:rPr>
+          <w:rFonts w:ascii="Menlo Regular" w:hAnsi="Menlo Regular" w:cs="Menlo Regular"/>
+          <w:color w:val="000000"/>
+          <w:sz w:val="22"/>
+          <w:szCs w:val="22"/>
+        </w:rPr>
+        <w:t xml:space="preserve">        case </w:t>
+      </w:r>
+      <w:r>
+        <w:rPr>
+          <w:rFonts w:ascii="Menlo Regular" w:hAnsi="Menlo Regular" w:cs="Menlo Regular"/>
+          <w:color w:val="26474B"/>
+          <w:sz w:val="22"/>
+          <w:szCs w:val="22"/>
+        </w:rPr>
+        <w:t>A</w:t>
+      </w:r>
+      <w:r>
+        <w:rPr>
+          <w:rFonts w:ascii="Menlo Regular" w:hAnsi="Menlo Regular" w:cs="Menlo Regular"/>
+          <w:color w:val="26474B"/>
+          <w:sz w:val="22"/>
+          <w:szCs w:val="22"/>
+        </w:rPr>
+        <w:t>cuant</w:t>
+      </w:r>
+      <w:r>
+        <w:rPr>
+          <w:rFonts w:ascii="Menlo Regular" w:hAnsi="Menlo Regular" w:cs="Menlo Regular"/>
+          <w:color w:val="26474B"/>
+          <w:sz w:val="22"/>
+          <w:szCs w:val="22"/>
+        </w:rPr>
+        <w:t>ErrorUnableToCrop</w:t>
+      </w:r>
+      <w:r>
+        <w:rPr>
+          <w:rFonts w:ascii="Menlo Regular" w:hAnsi="Menlo Regular" w:cs="Menlo Regular"/>
+          <w:color w:val="000000"/>
+          <w:sz w:val="22"/>
+          <w:szCs w:val="22"/>
+        </w:rPr>
+        <w:t>:</w:t>
+      </w:r>
+    </w:p>
+    <w:p>
+      <w:pPr>
+        <w:widowControl w:val="0"/>
+        <w:tabs>
+          <w:tab w:val="left" w:pos="529"/>
+        </w:tabs>
+        <w:autoSpaceDE w:val="0"/>
+        <w:autoSpaceDN w:val="0"/>
+        <w:adjustRightInd w:val="0"/>
+        <w:rPr>
+          <w:rFonts w:ascii="Menlo Regular" w:hAnsi="Menlo Regular" w:cs="Menlo Regular"/>
+          <w:color w:val="000000"/>
+          <w:sz w:val="22"/>
+          <w:szCs w:val="22"/>
+        </w:rPr>
+      </w:pPr>
+      <w:r>
+        <w:rPr>
+          <w:rFonts w:ascii="Menlo Regular" w:hAnsi="Menlo Regular" w:cs="Menlo Regular"/>
+          <w:color w:val="000000"/>
+          <w:sz w:val="22"/>
+          <w:szCs w:val="22"/>
+        </w:rPr>
+        <w:t xml:space="preserve">            message = error.</w:t>
+      </w:r>
+      <w:r>
+        <w:rPr>
+          <w:rFonts w:ascii="Menlo Regular" w:hAnsi="Menlo Regular" w:cs="Menlo Regular"/>
+          <w:color w:val="3F6E74"/>
+          <w:sz w:val="22"/>
+          <w:szCs w:val="22"/>
+        </w:rPr>
+        <w:t>errorMessage</w:t>
+      </w:r>
+      <w:r>
+        <w:rPr>
+          <w:rFonts w:ascii="Menlo Regular" w:hAnsi="Menlo Regular" w:cs="Menlo Regular"/>
+          <w:color w:val="000000"/>
+          <w:sz w:val="22"/>
+          <w:szCs w:val="22"/>
+        </w:rPr>
+        <w:t>;</w:t>
+      </w:r>
+    </w:p>
+    <w:p>
+      <w:pPr>
+        <w:widowControl w:val="0"/>
+        <w:tabs>
+          <w:tab w:val="left" w:pos="529"/>
+        </w:tabs>
+        <w:autoSpaceDE w:val="0"/>
+        <w:autoSpaceDN w:val="0"/>
+        <w:adjustRightInd w:val="0"/>
+        <w:rPr>
+          <w:rFonts w:ascii="Menlo Regular" w:hAnsi="Menlo Regular" w:cs="Menlo Regular"/>
+          <w:color w:val="000000"/>
+          <w:sz w:val="22"/>
+          <w:szCs w:val="22"/>
+        </w:rPr>
+      </w:pPr>
+      <w:r>
+        <w:rPr>
+          <w:rFonts w:ascii="Menlo Regular" w:hAnsi="Menlo Regular" w:cs="Menlo Regular"/>
+          <w:color w:val="000000"/>
+          <w:sz w:val="22"/>
+          <w:szCs w:val="22"/>
+        </w:rPr>
+        <w:t xml:space="preserve">            break;</w:t>
+      </w:r>
+    </w:p>
+    <w:p>
+      <w:pPr>
+        <w:widowControl w:val="0"/>
+        <w:tabs>
+          <w:tab w:val="left" w:pos="529"/>
+        </w:tabs>
+        <w:autoSpaceDE w:val="0"/>
+        <w:autoSpaceDN w:val="0"/>
+        <w:adjustRightInd w:val="0"/>
+        <w:rPr>
+          <w:rFonts w:ascii="Menlo Regular" w:hAnsi="Menlo Regular" w:cs="Menlo Regular"/>
+          <w:color w:val="000000"/>
+          <w:sz w:val="22"/>
+          <w:szCs w:val="22"/>
+        </w:rPr>
+      </w:pPr>
+      <w:r>
+        <w:rPr>
+          <w:rFonts w:ascii="Menlo Regular" w:hAnsi="Menlo Regular" w:cs="Menlo Regular"/>
+          <w:color w:val="000000"/>
+          <w:sz w:val="22"/>
+          <w:szCs w:val="22"/>
+        </w:rPr>
+        <w:t xml:space="preserve">        case </w:t>
+      </w:r>
+      <w:r>
+        <w:rPr>
+          <w:rFonts w:ascii="Menlo Regular" w:hAnsi="Menlo Regular" w:cs="Menlo Regular"/>
+          <w:color w:val="26474B"/>
+          <w:sz w:val="22"/>
+          <w:szCs w:val="22"/>
+        </w:rPr>
+        <w:t>A</w:t>
+      </w:r>
+      <w:r>
+        <w:rPr>
+          <w:rFonts w:ascii="Menlo Regular" w:hAnsi="Menlo Regular" w:cs="Menlo Regular"/>
+          <w:color w:val="26474B"/>
+          <w:sz w:val="22"/>
+          <w:szCs w:val="22"/>
+        </w:rPr>
+        <w:t>cuant</w:t>
+      </w:r>
+      <w:r>
+        <w:rPr>
+          <w:rFonts w:ascii="Menlo Regular" w:hAnsi="Menlo Regular" w:cs="Menlo Regular"/>
+          <w:color w:val="26474B"/>
+          <w:sz w:val="22"/>
+          <w:szCs w:val="22"/>
+        </w:rPr>
+        <w:t>ErrorInvalidLicenseKey</w:t>
+      </w:r>
+      <w:r>
+        <w:rPr>
+          <w:rFonts w:ascii="Menlo Regular" w:hAnsi="Menlo Regular" w:cs="Menlo Regular"/>
+          <w:color w:val="000000"/>
+          <w:sz w:val="22"/>
+          <w:szCs w:val="22"/>
+        </w:rPr>
+        <w:t>:</w:t>
+      </w:r>
+    </w:p>
+    <w:p>
+      <w:pPr>
+        <w:widowControl w:val="0"/>
+        <w:tabs>
+          <w:tab w:val="left" w:pos="529"/>
+        </w:tabs>
+        <w:autoSpaceDE w:val="0"/>
+        <w:autoSpaceDN w:val="0"/>
+        <w:adjustRightInd w:val="0"/>
+        <w:rPr>
+          <w:rFonts w:ascii="Menlo Regular" w:hAnsi="Menlo Regular" w:cs="Menlo Regular"/>
+          <w:color w:val="000000"/>
+          <w:sz w:val="22"/>
+          <w:szCs w:val="22"/>
+        </w:rPr>
+      </w:pPr>
+      <w:r>
+        <w:rPr>
+          <w:rFonts w:ascii="Menlo Regular" w:hAnsi="Menlo Regular" w:cs="Menlo Regular"/>
+          <w:color w:val="000000"/>
+          <w:sz w:val="22"/>
+          <w:szCs w:val="22"/>
+        </w:rPr>
+        <w:t xml:space="preserve">            message = error.</w:t>
+      </w:r>
+      <w:r>
+        <w:rPr>
+          <w:rFonts w:ascii="Menlo Regular" w:hAnsi="Menlo Regular" w:cs="Menlo Regular"/>
+          <w:color w:val="3F6E74"/>
+          <w:sz w:val="22"/>
+          <w:szCs w:val="22"/>
+        </w:rPr>
+        <w:t>errorMessage</w:t>
+      </w:r>
+      <w:r>
+        <w:rPr>
+          <w:rFonts w:ascii="Menlo Regular" w:hAnsi="Menlo Regular" w:cs="Menlo Regular"/>
+          <w:color w:val="000000"/>
+          <w:sz w:val="22"/>
+          <w:szCs w:val="22"/>
+        </w:rPr>
+        <w:t>;</w:t>
+      </w:r>
+    </w:p>
+    <w:p>
+      <w:pPr>
+        <w:widowControl w:val="0"/>
+        <w:tabs>
+          <w:tab w:val="left" w:pos="529"/>
+        </w:tabs>
+        <w:autoSpaceDE w:val="0"/>
+        <w:autoSpaceDN w:val="0"/>
+        <w:adjustRightInd w:val="0"/>
+        <w:rPr>
+          <w:rFonts w:ascii="Menlo Regular" w:hAnsi="Menlo Regular" w:cs="Menlo Regular"/>
+          <w:color w:val="000000"/>
+          <w:sz w:val="22"/>
+          <w:szCs w:val="22"/>
+        </w:rPr>
+      </w:pPr>
+      <w:r>
+        <w:rPr>
+          <w:rFonts w:ascii="Menlo Regular" w:hAnsi="Menlo Regular" w:cs="Menlo Regular"/>
+          <w:color w:val="000000"/>
+          <w:sz w:val="22"/>
+          <w:szCs w:val="22"/>
+        </w:rPr>
+        <w:t xml:space="preserve">            break;</w:t>
+      </w:r>
+    </w:p>
+    <w:p>
+      <w:pPr>
+        <w:widowControl w:val="0"/>
+        <w:tabs>
+          <w:tab w:val="left" w:pos="529"/>
+        </w:tabs>
+        <w:autoSpaceDE w:val="0"/>
+        <w:autoSpaceDN w:val="0"/>
+        <w:adjustRightInd w:val="0"/>
+        <w:rPr>
+          <w:rFonts w:ascii="Menlo Regular" w:hAnsi="Menlo Regular" w:cs="Menlo Regular"/>
+          <w:color w:val="000000"/>
+          <w:sz w:val="22"/>
+          <w:szCs w:val="22"/>
+        </w:rPr>
+      </w:pPr>
+      <w:r>
+        <w:rPr>
+          <w:rFonts w:ascii="Menlo Regular" w:hAnsi="Menlo Regular" w:cs="Menlo Regular"/>
+          <w:color w:val="000000"/>
+          <w:sz w:val="22"/>
+          <w:szCs w:val="22"/>
+        </w:rPr>
+        <w:t xml:space="preserve">        case </w:t>
+      </w:r>
+      <w:r>
+        <w:rPr>
+          <w:rFonts w:ascii="Menlo Regular" w:hAnsi="Menlo Regular" w:cs="Menlo Regular"/>
+          <w:color w:val="26474B"/>
+          <w:sz w:val="22"/>
+          <w:szCs w:val="22"/>
+        </w:rPr>
+        <w:t>A</w:t>
+      </w:r>
+      <w:r>
+        <w:rPr>
+          <w:rFonts w:ascii="Menlo Regular" w:hAnsi="Menlo Regular" w:cs="Menlo Regular"/>
+          <w:color w:val="26474B"/>
+          <w:sz w:val="22"/>
+          <w:szCs w:val="22"/>
+        </w:rPr>
+        <w:t>cuant</w:t>
+      </w:r>
+      <w:r>
+        <w:rPr>
+          <w:rFonts w:ascii="Menlo Regular" w:hAnsi="Menlo Regular" w:cs="Menlo Regular"/>
+          <w:color w:val="26474B"/>
+          <w:sz w:val="22"/>
+          <w:szCs w:val="22"/>
+        </w:rPr>
+        <w:t>ErrorInactiveLicenseKey</w:t>
+      </w:r>
+      <w:r>
+        <w:rPr>
+          <w:rFonts w:ascii="Menlo Regular" w:hAnsi="Menlo Regular" w:cs="Menlo Regular"/>
+          <w:color w:val="000000"/>
+          <w:sz w:val="22"/>
+          <w:szCs w:val="22"/>
+        </w:rPr>
+        <w:t>:</w:t>
+      </w:r>
+    </w:p>
+    <w:p>
+      <w:pPr>
+        <w:widowControl w:val="0"/>
+        <w:tabs>
+          <w:tab w:val="left" w:pos="529"/>
+        </w:tabs>
+        <w:autoSpaceDE w:val="0"/>
+        <w:autoSpaceDN w:val="0"/>
+        <w:adjustRightInd w:val="0"/>
+        <w:rPr>
+          <w:rFonts w:ascii="Menlo Regular" w:hAnsi="Menlo Regular" w:cs="Menlo Regular"/>
+          <w:color w:val="000000"/>
+          <w:sz w:val="22"/>
+          <w:szCs w:val="22"/>
+        </w:rPr>
+      </w:pPr>
+      <w:r>
+        <w:rPr>
+          <w:rFonts w:ascii="Menlo Regular" w:hAnsi="Menlo Regular" w:cs="Menlo Regular"/>
+          <w:color w:val="000000"/>
+          <w:sz w:val="22"/>
+          <w:szCs w:val="22"/>
+        </w:rPr>
+        <w:t xml:space="preserve">            message = error.</w:t>
+      </w:r>
+      <w:r>
+        <w:rPr>
+          <w:rFonts w:ascii="Menlo Regular" w:hAnsi="Menlo Regular" w:cs="Menlo Regular"/>
+          <w:color w:val="3F6E74"/>
+          <w:sz w:val="22"/>
+          <w:szCs w:val="22"/>
+        </w:rPr>
+        <w:t>errorMessage</w:t>
+      </w:r>
+      <w:r>
+        <w:rPr>
+          <w:rFonts w:ascii="Menlo Regular" w:hAnsi="Menlo Regular" w:cs="Menlo Regular"/>
+          <w:color w:val="000000"/>
+          <w:sz w:val="22"/>
+          <w:szCs w:val="22"/>
+        </w:rPr>
+        <w:t>;</w:t>
+      </w:r>
+    </w:p>
+    <w:p>
+      <w:pPr>
+        <w:widowControl w:val="0"/>
+        <w:tabs>
+          <w:tab w:val="left" w:pos="529"/>
+        </w:tabs>
+        <w:autoSpaceDE w:val="0"/>
+        <w:autoSpaceDN w:val="0"/>
+        <w:adjustRightInd w:val="0"/>
+        <w:rPr>
+          <w:rFonts w:ascii="Menlo Regular" w:hAnsi="Menlo Regular" w:cs="Menlo Regular"/>
+          <w:color w:val="000000"/>
+          <w:sz w:val="22"/>
+          <w:szCs w:val="22"/>
+        </w:rPr>
+      </w:pPr>
+      <w:r>
+        <w:rPr>
+          <w:rFonts w:ascii="Menlo Regular" w:hAnsi="Menlo Regular" w:cs="Menlo Regular"/>
+          <w:color w:val="000000"/>
+          <w:sz w:val="22"/>
+          <w:szCs w:val="22"/>
+        </w:rPr>
+        <w:t xml:space="preserve">            break;</w:t>
+      </w:r>
+    </w:p>
+    <w:p>
+      <w:pPr>
+        <w:widowControl w:val="0"/>
+        <w:tabs>
+          <w:tab w:val="left" w:pos="529"/>
+        </w:tabs>
+        <w:autoSpaceDE w:val="0"/>
+        <w:autoSpaceDN w:val="0"/>
+        <w:adjustRightInd w:val="0"/>
+        <w:rPr>
+          <w:rFonts w:ascii="Menlo Regular" w:hAnsi="Menlo Regular" w:cs="Menlo Regular"/>
+          <w:color w:val="000000"/>
+          <w:sz w:val="22"/>
+          <w:szCs w:val="22"/>
+        </w:rPr>
+      </w:pPr>
+      <w:r>
+        <w:rPr>
+          <w:rFonts w:ascii="Menlo Regular" w:hAnsi="Menlo Regular" w:cs="Menlo Regular"/>
+          <w:color w:val="000000"/>
+          <w:sz w:val="22"/>
+          <w:szCs w:val="22"/>
+        </w:rPr>
+        <w:t xml:space="preserve">        case </w:t>
+      </w:r>
+      <w:r>
+        <w:rPr>
+          <w:rFonts w:ascii="Menlo Regular" w:hAnsi="Menlo Regular" w:cs="Menlo Regular"/>
+          <w:color w:val="26474B"/>
+          <w:sz w:val="22"/>
+          <w:szCs w:val="22"/>
+        </w:rPr>
+        <w:t>A</w:t>
+      </w:r>
+      <w:r>
+        <w:rPr>
+          <w:rFonts w:ascii="Menlo Regular" w:hAnsi="Menlo Regular" w:cs="Menlo Regular"/>
+          <w:color w:val="26474B"/>
+          <w:sz w:val="22"/>
+          <w:szCs w:val="22"/>
+        </w:rPr>
+        <w:t>cuant</w:t>
+      </w:r>
+      <w:r>
+        <w:rPr>
+          <w:rFonts w:ascii="Menlo Regular" w:hAnsi="Menlo Regular" w:cs="Menlo Regular"/>
+          <w:color w:val="26474B"/>
+          <w:sz w:val="22"/>
+          <w:szCs w:val="22"/>
+        </w:rPr>
+        <w:t>ErrorAccountDisabled</w:t>
+      </w:r>
+      <w:r>
+        <w:rPr>
+          <w:rFonts w:ascii="Menlo Regular" w:hAnsi="Menlo Regular" w:cs="Menlo Regular"/>
+          <w:color w:val="000000"/>
+          <w:sz w:val="22"/>
+          <w:szCs w:val="22"/>
+        </w:rPr>
+        <w:t>:</w:t>
+      </w:r>
+    </w:p>
+    <w:p>
+      <w:pPr>
+        <w:widowControl w:val="0"/>
+        <w:tabs>
+          <w:tab w:val="left" w:pos="529"/>
+        </w:tabs>
+        <w:autoSpaceDE w:val="0"/>
+        <w:autoSpaceDN w:val="0"/>
+        <w:adjustRightInd w:val="0"/>
+        <w:rPr>
+          <w:rFonts w:ascii="Menlo Regular" w:hAnsi="Menlo Regular" w:cs="Menlo Regular"/>
+          <w:color w:val="000000"/>
+          <w:sz w:val="22"/>
+          <w:szCs w:val="22"/>
+        </w:rPr>
+      </w:pPr>
+      <w:r>
+        <w:rPr>
+          <w:rFonts w:ascii="Menlo Regular" w:hAnsi="Menlo Regular" w:cs="Menlo Regular"/>
+          <w:color w:val="000000"/>
+          <w:sz w:val="22"/>
+          <w:szCs w:val="22"/>
+        </w:rPr>
+        <w:t xml:space="preserve">            message = error.</w:t>
+      </w:r>
+      <w:r>
+        <w:rPr>
+          <w:rFonts w:ascii="Menlo Regular" w:hAnsi="Menlo Regular" w:cs="Menlo Regular"/>
+          <w:color w:val="3F6E74"/>
+          <w:sz w:val="22"/>
+          <w:szCs w:val="22"/>
+        </w:rPr>
+        <w:t>errorMessage</w:t>
+      </w:r>
+      <w:r>
+        <w:rPr>
+          <w:rFonts w:ascii="Menlo Regular" w:hAnsi="Menlo Regular" w:cs="Menlo Regular"/>
+          <w:color w:val="000000"/>
+          <w:sz w:val="22"/>
+          <w:szCs w:val="22"/>
+        </w:rPr>
+        <w:t>;</w:t>
+      </w:r>
+    </w:p>
+    <w:p>
+      <w:pPr>
+        <w:widowControl w:val="0"/>
+        <w:tabs>
+          <w:tab w:val="left" w:pos="529"/>
+        </w:tabs>
+        <w:autoSpaceDE w:val="0"/>
+        <w:autoSpaceDN w:val="0"/>
+        <w:adjustRightInd w:val="0"/>
+        <w:rPr>
+          <w:rFonts w:ascii="Menlo Regular" w:hAnsi="Menlo Regular" w:cs="Menlo Regular"/>
+          <w:color w:val="000000"/>
+          <w:sz w:val="22"/>
+          <w:szCs w:val="22"/>
+        </w:rPr>
+      </w:pPr>
+      <w:r>
+        <w:rPr>
+          <w:rFonts w:ascii="Menlo Regular" w:hAnsi="Menlo Regular" w:cs="Menlo Regular"/>
+          <w:color w:val="000000"/>
+          <w:sz w:val="22"/>
+          <w:szCs w:val="22"/>
+        </w:rPr>
+        <w:t xml:space="preserve">            break;</w:t>
+      </w:r>
+    </w:p>
+    <w:p>
+      <w:pPr>
+        <w:widowControl w:val="0"/>
+        <w:tabs>
+          <w:tab w:val="left" w:pos="529"/>
+        </w:tabs>
+        <w:autoSpaceDE w:val="0"/>
+        <w:autoSpaceDN w:val="0"/>
+        <w:adjustRightInd w:val="0"/>
+        <w:rPr>
+          <w:rFonts w:ascii="Menlo Regular" w:hAnsi="Menlo Regular" w:cs="Menlo Regular"/>
+          <w:color w:val="000000"/>
+          <w:sz w:val="22"/>
+          <w:szCs w:val="22"/>
+        </w:rPr>
+      </w:pPr>
+      <w:r>
+        <w:rPr>
+          <w:rFonts w:ascii="Menlo Regular" w:hAnsi="Menlo Regular" w:cs="Menlo Regular"/>
+          <w:color w:val="000000"/>
+          <w:sz w:val="22"/>
+          <w:szCs w:val="22"/>
+        </w:rPr>
+        <w:t xml:space="preserve">        case </w:t>
+      </w:r>
+      <w:r>
+        <w:rPr>
+          <w:rFonts w:ascii="Menlo Regular" w:hAnsi="Menlo Regular" w:cs="Menlo Regular"/>
+          <w:color w:val="26474B"/>
+          <w:sz w:val="22"/>
+          <w:szCs w:val="22"/>
+        </w:rPr>
+        <w:t>A</w:t>
+      </w:r>
+      <w:r>
+        <w:rPr>
+          <w:rFonts w:ascii="Menlo Regular" w:hAnsi="Menlo Regular" w:cs="Menlo Regular"/>
+          <w:color w:val="26474B"/>
+          <w:sz w:val="22"/>
+          <w:szCs w:val="22"/>
+        </w:rPr>
+        <w:t>cuant</w:t>
+      </w:r>
+      <w:r>
+        <w:rPr>
+          <w:rFonts w:ascii="Menlo Regular" w:hAnsi="Menlo Regular" w:cs="Menlo Regular"/>
+          <w:color w:val="26474B"/>
+          <w:sz w:val="22"/>
+          <w:szCs w:val="22"/>
+        </w:rPr>
+        <w:t>ErrorOnActiveLicenseKey</w:t>
+      </w:r>
+      <w:r>
+        <w:rPr>
+          <w:rFonts w:ascii="Menlo Regular" w:hAnsi="Menlo Regular" w:cs="Menlo Regular"/>
+          <w:color w:val="000000"/>
+          <w:sz w:val="22"/>
+          <w:szCs w:val="22"/>
+        </w:rPr>
+        <w:t>:</w:t>
+      </w:r>
+    </w:p>
+    <w:p>
+      <w:pPr>
+        <w:widowControl w:val="0"/>
+        <w:tabs>
+          <w:tab w:val="left" w:pos="529"/>
+        </w:tabs>
+        <w:autoSpaceDE w:val="0"/>
+        <w:autoSpaceDN w:val="0"/>
+        <w:adjustRightInd w:val="0"/>
+        <w:rPr>
+          <w:rFonts w:ascii="Menlo Regular" w:hAnsi="Menlo Regular" w:cs="Menlo Regular"/>
+          <w:color w:val="000000"/>
+          <w:sz w:val="22"/>
+          <w:szCs w:val="22"/>
+        </w:rPr>
+      </w:pPr>
+      <w:r>
+        <w:rPr>
+          <w:rFonts w:ascii="Menlo Regular" w:hAnsi="Menlo Regular" w:cs="Menlo Regular"/>
+          <w:color w:val="000000"/>
+          <w:sz w:val="22"/>
+          <w:szCs w:val="22"/>
+        </w:rPr>
+        <w:t xml:space="preserve">            message = error.</w:t>
+      </w:r>
+      <w:r>
+        <w:rPr>
+          <w:rFonts w:ascii="Menlo Regular" w:hAnsi="Menlo Regular" w:cs="Menlo Regular"/>
+          <w:color w:val="3F6E74"/>
+          <w:sz w:val="22"/>
+          <w:szCs w:val="22"/>
+        </w:rPr>
+        <w:t>errorMessage</w:t>
+      </w:r>
+      <w:r>
+        <w:rPr>
+          <w:rFonts w:ascii="Menlo Regular" w:hAnsi="Menlo Regular" w:cs="Menlo Regular"/>
+          <w:color w:val="000000"/>
+          <w:sz w:val="22"/>
+          <w:szCs w:val="22"/>
+        </w:rPr>
+        <w:t>;</w:t>
+      </w:r>
+    </w:p>
+    <w:p>
+      <w:pPr>
+        <w:widowControl w:val="0"/>
+        <w:tabs>
+          <w:tab w:val="left" w:pos="529"/>
+        </w:tabs>
+        <w:autoSpaceDE w:val="0"/>
+        <w:autoSpaceDN w:val="0"/>
+        <w:adjustRightInd w:val="0"/>
+        <w:rPr>
+          <w:rFonts w:ascii="Menlo Regular" w:hAnsi="Menlo Regular" w:cs="Menlo Regular"/>
+          <w:color w:val="000000"/>
+          <w:sz w:val="22"/>
+          <w:szCs w:val="22"/>
+        </w:rPr>
+      </w:pPr>
+      <w:r>
+        <w:rPr>
+          <w:rFonts w:ascii="Menlo Regular" w:hAnsi="Menlo Regular" w:cs="Menlo Regular"/>
+          <w:color w:val="000000"/>
+          <w:sz w:val="22"/>
+          <w:szCs w:val="22"/>
+        </w:rPr>
+        <w:t xml:space="preserve">            break;</w:t>
+      </w:r>
+    </w:p>
+    <w:p>
+      <w:pPr>
+        <w:widowControl w:val="0"/>
+        <w:tabs>
+          <w:tab w:val="left" w:pos="529"/>
+        </w:tabs>
+        <w:autoSpaceDE w:val="0"/>
+        <w:autoSpaceDN w:val="0"/>
+        <w:adjustRightInd w:val="0"/>
+        <w:rPr>
+          <w:rFonts w:ascii="Menlo Regular" w:hAnsi="Menlo Regular" w:cs="Menlo Regular"/>
+          <w:color w:val="000000"/>
+          <w:sz w:val="22"/>
+          <w:szCs w:val="22"/>
+        </w:rPr>
+      </w:pPr>
+      <w:r>
+        <w:rPr>
+          <w:rFonts w:ascii="Menlo Regular" w:hAnsi="Menlo Regular" w:cs="Menlo Regular"/>
+          <w:color w:val="000000"/>
+          <w:sz w:val="22"/>
+          <w:szCs w:val="22"/>
+        </w:rPr>
+        <w:t xml:space="preserve">        case </w:t>
+      </w:r>
+      <w:r>
+        <w:rPr>
+          <w:rFonts w:ascii="Menlo Regular" w:hAnsi="Menlo Regular" w:cs="Menlo Regular"/>
+          <w:color w:val="26474B"/>
+          <w:sz w:val="22"/>
+          <w:szCs w:val="22"/>
+        </w:rPr>
+        <w:t>A</w:t>
+      </w:r>
+      <w:r>
+        <w:rPr>
+          <w:rFonts w:ascii="Menlo Regular" w:hAnsi="Menlo Regular" w:cs="Menlo Regular"/>
+          <w:color w:val="26474B"/>
+          <w:sz w:val="22"/>
+          <w:szCs w:val="22"/>
+        </w:rPr>
+        <w:t>cuant</w:t>
+      </w:r>
+      <w:r>
+        <w:rPr>
+          <w:rFonts w:ascii="Menlo Regular" w:hAnsi="Menlo Regular" w:cs="Menlo Regular"/>
+          <w:color w:val="26474B"/>
+          <w:sz w:val="22"/>
+          <w:szCs w:val="22"/>
+        </w:rPr>
+        <w:t>ErrorValidatingLicensekey</w:t>
+      </w:r>
+      <w:r>
+        <w:rPr>
+          <w:rFonts w:ascii="Menlo Regular" w:hAnsi="Menlo Regular" w:cs="Menlo Regular"/>
+          <w:color w:val="000000"/>
+          <w:sz w:val="22"/>
+          <w:szCs w:val="22"/>
+        </w:rPr>
+        <w:t>:</w:t>
+      </w:r>
+    </w:p>
+    <w:p>
+      <w:pPr>
+        <w:widowControl w:val="0"/>
+        <w:tabs>
+          <w:tab w:val="left" w:pos="529"/>
+        </w:tabs>
+        <w:autoSpaceDE w:val="0"/>
+        <w:autoSpaceDN w:val="0"/>
+        <w:adjustRightInd w:val="0"/>
+        <w:rPr>
+          <w:rFonts w:ascii="Menlo Regular" w:hAnsi="Menlo Regular" w:cs="Menlo Regular"/>
+          <w:color w:val="000000"/>
+          <w:sz w:val="22"/>
+          <w:szCs w:val="22"/>
+        </w:rPr>
+      </w:pPr>
+      <w:r>
+        <w:rPr>
+          <w:rFonts w:ascii="Menlo Regular" w:hAnsi="Menlo Regular" w:cs="Menlo Regular"/>
+          <w:color w:val="000000"/>
+          <w:sz w:val="22"/>
+          <w:szCs w:val="22"/>
+        </w:rPr>
+        <w:t xml:space="preserve">            message = error.</w:t>
+      </w:r>
+      <w:r>
+        <w:rPr>
+          <w:rFonts w:ascii="Menlo Regular" w:hAnsi="Menlo Regular" w:cs="Menlo Regular"/>
+          <w:color w:val="3F6E74"/>
+          <w:sz w:val="22"/>
+          <w:szCs w:val="22"/>
+        </w:rPr>
+        <w:t>errorMessage</w:t>
+      </w:r>
+      <w:r>
+        <w:rPr>
+          <w:rFonts w:ascii="Menlo Regular" w:hAnsi="Menlo Regular" w:cs="Menlo Regular"/>
+          <w:color w:val="000000"/>
+          <w:sz w:val="22"/>
+          <w:szCs w:val="22"/>
+        </w:rPr>
+        <w:t>;</w:t>
+      </w:r>
+    </w:p>
+    <w:p>
+      <w:pPr>
+        <w:widowControl w:val="0"/>
+        <w:tabs>
+          <w:tab w:val="left" w:pos="529"/>
+        </w:tabs>
+        <w:autoSpaceDE w:val="0"/>
+        <w:autoSpaceDN w:val="0"/>
+        <w:adjustRightInd w:val="0"/>
+        <w:rPr>
+          <w:rFonts w:ascii="Menlo Regular" w:hAnsi="Menlo Regular" w:cs="Menlo Regular"/>
+          <w:color w:val="000000"/>
+          <w:sz w:val="22"/>
+          <w:szCs w:val="22"/>
+        </w:rPr>
+      </w:pPr>
+      <w:r>
+        <w:rPr>
+          <w:rFonts w:ascii="Menlo Regular" w:hAnsi="Menlo Regular" w:cs="Menlo Regular"/>
+          <w:color w:val="000000"/>
+          <w:sz w:val="22"/>
+          <w:szCs w:val="22"/>
+        </w:rPr>
+        <w:t xml:space="preserve">            break;</w:t>
+      </w:r>
+      <w:r>
+        <w:rPr>
+          <w:rFonts w:ascii="Menlo Regular" w:hAnsi="Menlo Regular" w:cs="Menlo Regular"/>
+          <w:color w:val="000000"/>
+          <w:sz w:val="22"/>
+          <w:szCs w:val="22"/>
+        </w:rPr>
+        <w:t xml:space="preserve">        </w:t>
+      </w:r>
+    </w:p>
+    <w:p>
+      <w:pPr>
+        <w:widowControl w:val="0"/>
+        <w:tabs>
+          <w:tab w:val="left" w:pos="529"/>
+        </w:tabs>
+        <w:autoSpaceDE w:val="0"/>
+        <w:autoSpaceDN w:val="0"/>
+        <w:adjustRightInd w:val="0"/>
+        <w:rPr>
+          <w:rFonts w:ascii="Menlo Regular" w:hAnsi="Menlo Regular" w:cs="Menlo Regular"/>
+          <w:color w:val="000000"/>
+          <w:sz w:val="22"/>
+          <w:szCs w:val="22"/>
+        </w:rPr>
+      </w:pPr>
+      <w:r>
+        <w:rPr>
+          <w:rFonts w:ascii="Menlo Regular" w:hAnsi="Menlo Regular" w:cs="Menlo Regular"/>
+          <w:color w:val="000000"/>
+          <w:sz w:val="22"/>
+          <w:szCs w:val="22"/>
+        </w:rPr>
+        <w:t xml:space="preserve">        </w:t>
+      </w:r>
+      <w:r>
+        <w:rPr>
+          <w:rFonts w:ascii="Menlo Regular" w:hAnsi="Menlo Regular" w:cs="Menlo Regular"/>
+          <w:color w:val="000000"/>
+          <w:sz w:val="22"/>
+          <w:szCs w:val="22"/>
+        </w:rPr>
+        <w:t xml:space="preserve">case </w:t>
+      </w:r>
+      <w:r>
+        <w:rPr>
+          <w:rFonts w:ascii="Menlo Regular" w:hAnsi="Menlo Regular" w:cs="Menlo Regular"/>
+          <w:color w:val="26474B"/>
+          <w:sz w:val="22"/>
+          <w:szCs w:val="22"/>
+        </w:rPr>
+        <w:t>A</w:t>
+      </w:r>
+      <w:r>
+        <w:rPr>
+          <w:rFonts w:ascii="Menlo Regular" w:hAnsi="Menlo Regular" w:cs="Menlo Regular"/>
+          <w:color w:val="26474B"/>
+          <w:sz w:val="22"/>
+          <w:szCs w:val="22"/>
+        </w:rPr>
+        <w:t>cuant</w:t>
+      </w:r>
+      <w:r>
+        <w:rPr>
+          <w:rFonts w:ascii="Menlo Regular" w:hAnsi="Menlo Regular" w:cs="Menlo Regular"/>
+          <w:color w:val="26474B"/>
+          <w:sz w:val="22"/>
+          <w:szCs w:val="22"/>
+        </w:rPr>
+        <w:t>ErrorCameraUnauthorized</w:t>
+      </w:r>
+      <w:r>
+        <w:rPr>
+          <w:rFonts w:ascii="Menlo Regular" w:hAnsi="Menlo Regular" w:cs="Menlo Regular"/>
+          <w:color w:val="000000"/>
+          <w:sz w:val="22"/>
+          <w:szCs w:val="22"/>
+        </w:rPr>
+        <w:t>:</w:t>
+      </w:r>
+    </w:p>
+    <w:p>
+      <w:pPr>
+        <w:widowControl w:val="0"/>
+        <w:tabs>
+          <w:tab w:val="left" w:pos="529"/>
+        </w:tabs>
+        <w:autoSpaceDE w:val="0"/>
+        <w:autoSpaceDN w:val="0"/>
+        <w:adjustRightInd w:val="0"/>
+        <w:rPr>
+          <w:rFonts w:ascii="Menlo Regular" w:hAnsi="Menlo Regular" w:cs="Menlo Regular"/>
+          <w:color w:val="000000"/>
+          <w:sz w:val="22"/>
+          <w:szCs w:val="22"/>
+        </w:rPr>
+      </w:pPr>
+      <w:r>
+        <w:rPr>
+          <w:rFonts w:ascii="Menlo Regular" w:hAnsi="Menlo Regular" w:cs="Menlo Regular"/>
+          <w:color w:val="000000"/>
+          <w:sz w:val="22"/>
+          <w:szCs w:val="22"/>
+        </w:rPr>
+        <w:t xml:space="preserve">            message = error.</w:t>
+      </w:r>
+      <w:r>
+        <w:rPr>
+          <w:rFonts w:ascii="Menlo Regular" w:hAnsi="Menlo Regular" w:cs="Menlo Regular"/>
+          <w:color w:val="3F6E74"/>
+          <w:sz w:val="22"/>
+          <w:szCs w:val="22"/>
+        </w:rPr>
+        <w:t>errorMessage</w:t>
+      </w:r>
+      <w:r>
+        <w:rPr>
+          <w:rFonts w:ascii="Menlo Regular" w:hAnsi="Menlo Regular" w:cs="Menlo Regular"/>
+          <w:color w:val="000000"/>
+          <w:sz w:val="22"/>
+          <w:szCs w:val="22"/>
+        </w:rPr>
+        <w:t>;</w:t>
+      </w:r>
+    </w:p>
+    <w:p>
+      <w:pPr>
+        <w:widowControl w:val="0"/>
+        <w:tabs>
+          <w:tab w:val="left" w:pos="529"/>
+        </w:tabs>
+        <w:autoSpaceDE w:val="0"/>
+        <w:autoSpaceDN w:val="0"/>
+        <w:adjustRightInd w:val="0"/>
+        <w:rPr>
+          <w:rFonts w:ascii="Menlo Regular" w:hAnsi="Menlo Regular" w:cs="Menlo Regular"/>
+          <w:color w:val="000000"/>
+          <w:sz w:val="22"/>
+          <w:szCs w:val="22"/>
+        </w:rPr>
+      </w:pPr>
+      <w:r>
+        <w:rPr>
+          <w:rFonts w:ascii="Menlo Regular" w:hAnsi="Menlo Regular" w:cs="Menlo Regular"/>
+          <w:color w:val="000000"/>
+          <w:sz w:val="22"/>
+          <w:szCs w:val="22"/>
+        </w:rPr>
+        <w:t xml:space="preserve">            break;</w:t>
+      </w:r>
+    </w:p>
+    <w:p>
+      <w:pPr>
+        <w:widowControl w:val="0"/>
+        <w:tabs>
+          <w:tab w:val="left" w:pos="529"/>
+        </w:tabs>
+        <w:autoSpaceDE w:val="0"/>
+        <w:autoSpaceDN w:val="0"/>
+        <w:adjustRightInd w:val="0"/>
+        <w:rPr>
+          <w:rFonts w:ascii="Menlo Regular" w:hAnsi="Menlo Regular" w:cs="Menlo Regular"/>
+          <w:color w:val="000000"/>
+          <w:sz w:val="22"/>
+          <w:szCs w:val="22"/>
+        </w:rPr>
+      </w:pPr>
+      <w:r>
+        <w:rPr>
+          <w:rFonts w:ascii="Menlo Regular" w:hAnsi="Menlo Regular" w:cs="Menlo Regular"/>
+          <w:color w:val="000000"/>
+          <w:sz w:val="22"/>
+          <w:szCs w:val="22"/>
+        </w:rPr>
+        <w:t xml:space="preserve">        </w:t>
+      </w:r>
+    </w:p>
+    <w:p>
+      <w:pPr>
+        <w:widowControl w:val="0"/>
+        <w:tabs>
+          <w:tab w:val="left" w:pos="529"/>
+        </w:tabs>
+        <w:autoSpaceDE w:val="0"/>
+        <w:autoSpaceDN w:val="0"/>
+        <w:adjustRightInd w:val="0"/>
+        <w:rPr>
+          <w:rFonts w:ascii="Menlo Regular" w:hAnsi="Menlo Regular" w:cs="Menlo Regular"/>
+          <w:color w:val="000000"/>
+          <w:sz w:val="22"/>
+          <w:szCs w:val="22"/>
+        </w:rPr>
+      </w:pPr>
+      <w:r>
+        <w:rPr>
+          <w:rFonts w:ascii="Menlo Regular" w:hAnsi="Menlo Regular" w:cs="Menlo Regular"/>
+          <w:color w:val="000000"/>
+          <w:sz w:val="22"/>
+          <w:szCs w:val="22"/>
+        </w:rPr>
+        <w:t xml:space="preserve">        default:</w:t>
+      </w:r>
+    </w:p>
+    <w:p>
+      <w:pPr>
+        <w:widowControl w:val="0"/>
+        <w:tabs>
+          <w:tab w:val="left" w:pos="529"/>
+        </w:tabs>
+        <w:autoSpaceDE w:val="0"/>
+        <w:autoSpaceDN w:val="0"/>
+        <w:adjustRightInd w:val="0"/>
+        <w:rPr>
+          <w:rFonts w:ascii="Menlo Regular" w:hAnsi="Menlo Regular" w:cs="Menlo Regular"/>
+          <w:color w:val="000000"/>
+          <w:sz w:val="22"/>
+          <w:szCs w:val="22"/>
+        </w:rPr>
+      </w:pPr>
+      <w:r>
+        <w:rPr>
+          <w:rFonts w:ascii="Menlo Regular" w:hAnsi="Menlo Regular" w:cs="Menlo Regular"/>
+          <w:color w:val="000000"/>
+          <w:sz w:val="22"/>
+          <w:szCs w:val="22"/>
+        </w:rPr>
+        <w:t xml:space="preserve">            break;</w:t>
+      </w:r>
+    </w:p>
+    <w:p>
+      <w:pPr>
+        <w:widowControl w:val="0"/>
+        <w:tabs>
+          <w:tab w:val="left" w:pos="529"/>
+        </w:tabs>
+        <w:autoSpaceDE w:val="0"/>
+        <w:autoSpaceDN w:val="0"/>
+        <w:adjustRightInd w:val="0"/>
+        <w:rPr>
+          <w:rFonts w:ascii="Menlo Regular" w:hAnsi="Menlo Regular" w:cs="Menlo Regular"/>
+          <w:color w:val="000000"/>
+          <w:sz w:val="22"/>
+          <w:szCs w:val="22"/>
+        </w:rPr>
+      </w:pPr>
+      <w:r>
+        <w:rPr>
+          <w:rFonts w:ascii="Menlo Regular" w:hAnsi="Menlo Regular" w:cs="Menlo Regular"/>
+          <w:color w:val="000000"/>
+          <w:sz w:val="22"/>
+          <w:szCs w:val="22"/>
+        </w:rPr>
         <w:lastRenderedPageBreak/>
-        <w:t xml:space="preserve">        case </w:t>
+        <w:t xml:space="preserve">    }</w:t>
+      </w:r>
+    </w:p>
+    <w:p>
+      <w:pPr>
+        <w:widowControl w:val="0"/>
+        <w:tabs>
+          <w:tab w:val="left" w:pos="529"/>
+        </w:tabs>
+        <w:autoSpaceDE w:val="0"/>
+        <w:autoSpaceDN w:val="0"/>
+        <w:adjustRightInd w:val="0"/>
+        <w:rPr>
+          <w:rFonts w:ascii="Menlo Regular" w:hAnsi="Menlo Regular" w:cs="Menlo Regular"/>
+          <w:color w:val="000000"/>
+          <w:sz w:val="22"/>
+          <w:szCs w:val="22"/>
+        </w:rPr>
+      </w:pPr>
+      <w:r>
+        <w:rPr>
+          <w:rFonts w:ascii="Menlo Regular" w:hAnsi="Menlo Regular" w:cs="Menlo Regular"/>
+          <w:color w:val="000000"/>
+          <w:sz w:val="22"/>
+          <w:szCs w:val="22"/>
+        </w:rPr>
+        <w:t xml:space="preserve">    [</w:t>
+      </w:r>
+      <w:r>
+        <w:rPr>
+          <w:rFonts w:ascii="Menlo Regular" w:hAnsi="Menlo Regular" w:cs="Menlo Regular"/>
+          <w:color w:val="AA0D91"/>
+          <w:sz w:val="22"/>
+          <w:szCs w:val="22"/>
+        </w:rPr>
+        <w:t>self</w:t>
+      </w:r>
+      <w:r>
+        <w:rPr>
+          <w:rFonts w:ascii="Menlo Regular" w:hAnsi="Menlo Regular" w:cs="Menlo Regular"/>
+          <w:color w:val="000000"/>
+          <w:sz w:val="22"/>
+          <w:szCs w:val="22"/>
+        </w:rPr>
+        <w:t xml:space="preserve"> </w:t>
       </w:r>
       <w:r>
         <w:rPr>
@@ -28768,2126 +30997,6 @@
           <w:sz w:val="22"/>
           <w:szCs w:val="22"/>
         </w:rPr>
-        <w:t>A</w:t>
-      </w:r>
-      <w:r>
-        <w:rPr>
-          <w:rFonts w:ascii="Menlo Regular" w:hAnsi="Menlo Regular" w:cs="Menlo Regular"/>
-          <w:color w:val="26474B"/>
-          <w:sz w:val="22"/>
-          <w:szCs w:val="22"/>
-        </w:rPr>
-        <w:t>cuant</w:t>
-      </w:r>
-      <w:r>
-        <w:rPr>
-          <w:rFonts w:ascii="Menlo Regular" w:hAnsi="Menlo Regular" w:cs="Menlo Regular"/>
-          <w:color w:val="26474B"/>
-          <w:sz w:val="22"/>
-          <w:szCs w:val="22"/>
-        </w:rPr>
-        <w:t>ErrorTimedOut</w:t>
-      </w:r>
-      <w:r>
-        <w:rPr>
-          <w:rFonts w:ascii="Menlo Regular" w:hAnsi="Menlo Regular" w:cs="Menlo Regular"/>
-          <w:color w:val="000000"/>
-          <w:sz w:val="22"/>
-          <w:szCs w:val="22"/>
-        </w:rPr>
-        <w:t>:</w:t>
-      </w:r>
-    </w:p>
-    <w:p>
-      <w:pPr>
-        <w:widowControl w:val="0"/>
-        <w:tabs>
-          <w:tab w:val="left" w:pos="529"/>
-        </w:tabs>
-        <w:autoSpaceDE w:val="0"/>
-        <w:autoSpaceDN w:val="0"/>
-        <w:adjustRightInd w:val="0"/>
-        <w:rPr>
-          <w:rFonts w:ascii="Menlo Regular" w:hAnsi="Menlo Regular" w:cs="Menlo Regular"/>
-          <w:color w:val="000000"/>
-          <w:sz w:val="22"/>
-          <w:szCs w:val="22"/>
-        </w:rPr>
-      </w:pPr>
-      <w:r>
-        <w:rPr>
-          <w:rFonts w:ascii="Menlo Regular" w:hAnsi="Menlo Regular" w:cs="Menlo Regular"/>
-          <w:color w:val="000000"/>
-          <w:sz w:val="22"/>
-          <w:szCs w:val="22"/>
-        </w:rPr>
-        <w:t xml:space="preserve">            message = error.</w:t>
-      </w:r>
-      <w:r>
-        <w:rPr>
-          <w:rFonts w:ascii="Menlo Regular" w:hAnsi="Menlo Regular" w:cs="Menlo Regular"/>
-          <w:color w:val="3F6E74"/>
-          <w:sz w:val="22"/>
-          <w:szCs w:val="22"/>
-        </w:rPr>
-        <w:t>errorMessage</w:t>
-      </w:r>
-      <w:r>
-        <w:rPr>
-          <w:rFonts w:ascii="Menlo Regular" w:hAnsi="Menlo Regular" w:cs="Menlo Regular"/>
-          <w:color w:val="000000"/>
-          <w:sz w:val="22"/>
-          <w:szCs w:val="22"/>
-        </w:rPr>
-        <w:t>;</w:t>
-      </w:r>
-    </w:p>
-    <w:p>
-      <w:pPr>
-        <w:widowControl w:val="0"/>
-        <w:tabs>
-          <w:tab w:val="left" w:pos="529"/>
-        </w:tabs>
-        <w:autoSpaceDE w:val="0"/>
-        <w:autoSpaceDN w:val="0"/>
-        <w:adjustRightInd w:val="0"/>
-        <w:rPr>
-          <w:rFonts w:ascii="Menlo Regular" w:hAnsi="Menlo Regular" w:cs="Menlo Regular"/>
-          <w:color w:val="000000"/>
-          <w:sz w:val="22"/>
-          <w:szCs w:val="22"/>
-        </w:rPr>
-      </w:pPr>
-      <w:r>
-        <w:rPr>
-          <w:rFonts w:ascii="Menlo Regular" w:hAnsi="Menlo Regular" w:cs="Menlo Regular"/>
-          <w:color w:val="000000"/>
-          <w:sz w:val="22"/>
-          <w:szCs w:val="22"/>
-        </w:rPr>
-        <w:t xml:space="preserve">            break;</w:t>
-      </w:r>
-    </w:p>
-    <w:p>
-      <w:pPr>
-        <w:widowControl w:val="0"/>
-        <w:tabs>
-          <w:tab w:val="left" w:pos="529"/>
-        </w:tabs>
-        <w:autoSpaceDE w:val="0"/>
-        <w:autoSpaceDN w:val="0"/>
-        <w:adjustRightInd w:val="0"/>
-        <w:rPr>
-          <w:rFonts w:ascii="Menlo Regular" w:hAnsi="Menlo Regular" w:cs="Menlo Regular"/>
-          <w:color w:val="000000"/>
-          <w:sz w:val="22"/>
-          <w:szCs w:val="22"/>
-        </w:rPr>
-      </w:pPr>
-      <w:r>
-        <w:rPr>
-          <w:rFonts w:ascii="Menlo Regular" w:hAnsi="Menlo Regular" w:cs="Menlo Regular"/>
-          <w:color w:val="000000"/>
-          <w:sz w:val="22"/>
-          <w:szCs w:val="22"/>
-        </w:rPr>
-        <w:t xml:space="preserve">        case </w:t>
-      </w:r>
-      <w:r>
-        <w:rPr>
-          <w:rFonts w:ascii="Menlo Regular" w:hAnsi="Menlo Regular" w:cs="Menlo Regular"/>
-          <w:color w:val="26474B"/>
-          <w:sz w:val="22"/>
-          <w:szCs w:val="22"/>
-        </w:rPr>
-        <w:t>A</w:t>
-      </w:r>
-      <w:r>
-        <w:rPr>
-          <w:rFonts w:ascii="Menlo Regular" w:hAnsi="Menlo Regular" w:cs="Menlo Regular"/>
-          <w:color w:val="26474B"/>
-          <w:sz w:val="22"/>
-          <w:szCs w:val="22"/>
-        </w:rPr>
-        <w:t>cuant</w:t>
-      </w:r>
-      <w:r>
-        <w:rPr>
-          <w:rFonts w:ascii="Menlo Regular" w:hAnsi="Menlo Regular" w:cs="Menlo Regular"/>
-          <w:color w:val="26474B"/>
-          <w:sz w:val="22"/>
-          <w:szCs w:val="22"/>
-        </w:rPr>
-        <w:t>ErrorUnknown</w:t>
-      </w:r>
-      <w:r>
-        <w:rPr>
-          <w:rFonts w:ascii="Menlo Regular" w:hAnsi="Menlo Regular" w:cs="Menlo Regular"/>
-          <w:color w:val="000000"/>
-          <w:sz w:val="22"/>
-          <w:szCs w:val="22"/>
-        </w:rPr>
-        <w:t>:</w:t>
-      </w:r>
-    </w:p>
-    <w:p>
-      <w:pPr>
-        <w:widowControl w:val="0"/>
-        <w:tabs>
-          <w:tab w:val="left" w:pos="529"/>
-        </w:tabs>
-        <w:autoSpaceDE w:val="0"/>
-        <w:autoSpaceDN w:val="0"/>
-        <w:adjustRightInd w:val="0"/>
-        <w:rPr>
-          <w:rFonts w:ascii="Menlo Regular" w:hAnsi="Menlo Regular" w:cs="Menlo Regular"/>
-          <w:color w:val="000000"/>
-          <w:sz w:val="22"/>
-          <w:szCs w:val="22"/>
-        </w:rPr>
-      </w:pPr>
-      <w:r>
-        <w:rPr>
-          <w:rFonts w:ascii="Menlo Regular" w:hAnsi="Menlo Regular" w:cs="Menlo Regular"/>
-          <w:color w:val="000000"/>
-          <w:sz w:val="22"/>
-          <w:szCs w:val="22"/>
-        </w:rPr>
-        <w:t xml:space="preserve">            message = error.</w:t>
-      </w:r>
-      <w:r>
-        <w:rPr>
-          <w:rFonts w:ascii="Menlo Regular" w:hAnsi="Menlo Regular" w:cs="Menlo Regular"/>
-          <w:color w:val="3F6E74"/>
-          <w:sz w:val="22"/>
-          <w:szCs w:val="22"/>
-        </w:rPr>
-        <w:t>errorMessage</w:t>
-      </w:r>
-      <w:r>
-        <w:rPr>
-          <w:rFonts w:ascii="Menlo Regular" w:hAnsi="Menlo Regular" w:cs="Menlo Regular"/>
-          <w:color w:val="000000"/>
-          <w:sz w:val="22"/>
-          <w:szCs w:val="22"/>
-        </w:rPr>
-        <w:t>;</w:t>
-      </w:r>
-    </w:p>
-    <w:p>
-      <w:pPr>
-        <w:widowControl w:val="0"/>
-        <w:tabs>
-          <w:tab w:val="left" w:pos="529"/>
-        </w:tabs>
-        <w:autoSpaceDE w:val="0"/>
-        <w:autoSpaceDN w:val="0"/>
-        <w:adjustRightInd w:val="0"/>
-        <w:rPr>
-          <w:rFonts w:ascii="Menlo Regular" w:hAnsi="Menlo Regular" w:cs="Menlo Regular"/>
-          <w:color w:val="000000"/>
-          <w:sz w:val="22"/>
-          <w:szCs w:val="22"/>
-        </w:rPr>
-      </w:pPr>
-      <w:r>
-        <w:rPr>
-          <w:rFonts w:ascii="Menlo Regular" w:hAnsi="Menlo Regular" w:cs="Menlo Regular"/>
-          <w:color w:val="000000"/>
-          <w:sz w:val="22"/>
-          <w:szCs w:val="22"/>
-        </w:rPr>
-        <w:t xml:space="preserve">            break;</w:t>
-      </w:r>
-    </w:p>
-    <w:p>
-      <w:pPr>
-        <w:widowControl w:val="0"/>
-        <w:tabs>
-          <w:tab w:val="left" w:pos="529"/>
-        </w:tabs>
-        <w:autoSpaceDE w:val="0"/>
-        <w:autoSpaceDN w:val="0"/>
-        <w:adjustRightInd w:val="0"/>
-        <w:rPr>
-          <w:rFonts w:ascii="Menlo Regular" w:hAnsi="Menlo Regular" w:cs="Menlo Regular"/>
-          <w:color w:val="000000"/>
-          <w:sz w:val="22"/>
-          <w:szCs w:val="22"/>
-        </w:rPr>
-      </w:pPr>
-      <w:r>
-        <w:rPr>
-          <w:rFonts w:ascii="Menlo Regular" w:hAnsi="Menlo Regular" w:cs="Menlo Regular"/>
-          <w:color w:val="000000"/>
-          <w:sz w:val="22"/>
-          <w:szCs w:val="22"/>
-        </w:rPr>
-        <w:t xml:space="preserve">        case </w:t>
-      </w:r>
-      <w:r>
-        <w:rPr>
-          <w:rFonts w:ascii="Menlo Regular" w:hAnsi="Menlo Regular" w:cs="Menlo Regular"/>
-          <w:color w:val="26474B"/>
-          <w:sz w:val="22"/>
-          <w:szCs w:val="22"/>
-        </w:rPr>
-        <w:t>A</w:t>
-      </w:r>
-      <w:r>
-        <w:rPr>
-          <w:rFonts w:ascii="Menlo Regular" w:hAnsi="Menlo Regular" w:cs="Menlo Regular"/>
-          <w:color w:val="26474B"/>
-          <w:sz w:val="22"/>
-          <w:szCs w:val="22"/>
-        </w:rPr>
-        <w:t>cuant</w:t>
-      </w:r>
-      <w:r>
-        <w:rPr>
-          <w:rFonts w:ascii="Menlo Regular" w:hAnsi="Menlo Regular" w:cs="Menlo Regular"/>
-          <w:color w:val="26474B"/>
-          <w:sz w:val="22"/>
-          <w:szCs w:val="22"/>
-        </w:rPr>
-        <w:t>ErrorUnableToProcess</w:t>
-      </w:r>
-      <w:r>
-        <w:rPr>
-          <w:rFonts w:ascii="Menlo Regular" w:hAnsi="Menlo Regular" w:cs="Menlo Regular"/>
-          <w:color w:val="000000"/>
-          <w:sz w:val="22"/>
-          <w:szCs w:val="22"/>
-        </w:rPr>
-        <w:t>:</w:t>
-      </w:r>
-    </w:p>
-    <w:p>
-      <w:pPr>
-        <w:widowControl w:val="0"/>
-        <w:tabs>
-          <w:tab w:val="left" w:pos="529"/>
-        </w:tabs>
-        <w:autoSpaceDE w:val="0"/>
-        <w:autoSpaceDN w:val="0"/>
-        <w:adjustRightInd w:val="0"/>
-        <w:rPr>
-          <w:rFonts w:ascii="Menlo Regular" w:hAnsi="Menlo Regular" w:cs="Menlo Regular"/>
-          <w:color w:val="000000"/>
-          <w:sz w:val="22"/>
-          <w:szCs w:val="22"/>
-        </w:rPr>
-      </w:pPr>
-      <w:r>
-        <w:rPr>
-          <w:rFonts w:ascii="Menlo Regular" w:hAnsi="Menlo Regular" w:cs="Menlo Regular"/>
-          <w:color w:val="000000"/>
-          <w:sz w:val="22"/>
-          <w:szCs w:val="22"/>
-        </w:rPr>
-        <w:t xml:space="preserve">            message = error.</w:t>
-      </w:r>
-      <w:r>
-        <w:rPr>
-          <w:rFonts w:ascii="Menlo Regular" w:hAnsi="Menlo Regular" w:cs="Menlo Regular"/>
-          <w:color w:val="3F6E74"/>
-          <w:sz w:val="22"/>
-          <w:szCs w:val="22"/>
-        </w:rPr>
-        <w:t>errorMessage</w:t>
-      </w:r>
-      <w:r>
-        <w:rPr>
-          <w:rFonts w:ascii="Menlo Regular" w:hAnsi="Menlo Regular" w:cs="Menlo Regular"/>
-          <w:color w:val="000000"/>
-          <w:sz w:val="22"/>
-          <w:szCs w:val="22"/>
-        </w:rPr>
-        <w:t>;</w:t>
-      </w:r>
-    </w:p>
-    <w:p>
-      <w:pPr>
-        <w:widowControl w:val="0"/>
-        <w:tabs>
-          <w:tab w:val="left" w:pos="529"/>
-        </w:tabs>
-        <w:autoSpaceDE w:val="0"/>
-        <w:autoSpaceDN w:val="0"/>
-        <w:adjustRightInd w:val="0"/>
-        <w:rPr>
-          <w:rFonts w:ascii="Menlo Regular" w:hAnsi="Menlo Regular" w:cs="Menlo Regular"/>
-          <w:color w:val="000000"/>
-          <w:sz w:val="22"/>
-          <w:szCs w:val="22"/>
-        </w:rPr>
-      </w:pPr>
-      <w:r>
-        <w:rPr>
-          <w:rFonts w:ascii="Menlo Regular" w:hAnsi="Menlo Regular" w:cs="Menlo Regular"/>
-          <w:color w:val="000000"/>
-          <w:sz w:val="22"/>
-          <w:szCs w:val="22"/>
-        </w:rPr>
-        <w:t xml:space="preserve">            break;</w:t>
-      </w:r>
-    </w:p>
-    <w:p>
-      <w:pPr>
-        <w:widowControl w:val="0"/>
-        <w:tabs>
-          <w:tab w:val="left" w:pos="529"/>
-        </w:tabs>
-        <w:autoSpaceDE w:val="0"/>
-        <w:autoSpaceDN w:val="0"/>
-        <w:adjustRightInd w:val="0"/>
-        <w:rPr>
-          <w:rFonts w:ascii="Menlo Regular" w:hAnsi="Menlo Regular" w:cs="Menlo Regular"/>
-          <w:color w:val="000000"/>
-          <w:sz w:val="22"/>
-          <w:szCs w:val="22"/>
-        </w:rPr>
-      </w:pPr>
-      <w:r>
-        <w:rPr>
-          <w:rFonts w:ascii="Menlo Regular" w:hAnsi="Menlo Regular" w:cs="Menlo Regular"/>
-          <w:color w:val="000000"/>
-          <w:sz w:val="22"/>
-          <w:szCs w:val="22"/>
-        </w:rPr>
-        <w:t xml:space="preserve">        case </w:t>
-      </w:r>
-      <w:r>
-        <w:rPr>
-          <w:rFonts w:ascii="Menlo Regular" w:hAnsi="Menlo Regular" w:cs="Menlo Regular"/>
-          <w:color w:val="26474B"/>
-          <w:sz w:val="22"/>
-          <w:szCs w:val="22"/>
-        </w:rPr>
-        <w:t>A</w:t>
-      </w:r>
-      <w:r>
-        <w:rPr>
-          <w:rFonts w:ascii="Menlo Regular" w:hAnsi="Menlo Regular" w:cs="Menlo Regular"/>
-          <w:color w:val="26474B"/>
-          <w:sz w:val="22"/>
-          <w:szCs w:val="22"/>
-        </w:rPr>
-        <w:t>cuant</w:t>
-      </w:r>
-      <w:r>
-        <w:rPr>
-          <w:rFonts w:ascii="Menlo Regular" w:hAnsi="Menlo Regular" w:cs="Menlo Regular"/>
-          <w:color w:val="26474B"/>
-          <w:sz w:val="22"/>
-          <w:szCs w:val="22"/>
-        </w:rPr>
-        <w:t>ErrorInternalServerError</w:t>
-      </w:r>
-      <w:r>
-        <w:rPr>
-          <w:rFonts w:ascii="Menlo Regular" w:hAnsi="Menlo Regular" w:cs="Menlo Regular"/>
-          <w:color w:val="000000"/>
-          <w:sz w:val="22"/>
-          <w:szCs w:val="22"/>
-        </w:rPr>
-        <w:t>:</w:t>
-      </w:r>
-    </w:p>
-    <w:p>
-      <w:pPr>
-        <w:widowControl w:val="0"/>
-        <w:tabs>
-          <w:tab w:val="left" w:pos="529"/>
-        </w:tabs>
-        <w:autoSpaceDE w:val="0"/>
-        <w:autoSpaceDN w:val="0"/>
-        <w:adjustRightInd w:val="0"/>
-        <w:rPr>
-          <w:rFonts w:ascii="Menlo Regular" w:hAnsi="Menlo Regular" w:cs="Menlo Regular"/>
-          <w:color w:val="000000"/>
-          <w:sz w:val="22"/>
-          <w:szCs w:val="22"/>
-        </w:rPr>
-      </w:pPr>
-      <w:r>
-        <w:rPr>
-          <w:rFonts w:ascii="Menlo Regular" w:hAnsi="Menlo Regular" w:cs="Menlo Regular"/>
-          <w:color w:val="000000"/>
-          <w:sz w:val="22"/>
-          <w:szCs w:val="22"/>
-        </w:rPr>
-        <w:t xml:space="preserve">            message = error.</w:t>
-      </w:r>
-      <w:r>
-        <w:rPr>
-          <w:rFonts w:ascii="Menlo Regular" w:hAnsi="Menlo Regular" w:cs="Menlo Regular"/>
-          <w:color w:val="3F6E74"/>
-          <w:sz w:val="22"/>
-          <w:szCs w:val="22"/>
-        </w:rPr>
-        <w:t>errorMessage</w:t>
-      </w:r>
-      <w:r>
-        <w:rPr>
-          <w:rFonts w:ascii="Menlo Regular" w:hAnsi="Menlo Regular" w:cs="Menlo Regular"/>
-          <w:color w:val="000000"/>
-          <w:sz w:val="22"/>
-          <w:szCs w:val="22"/>
-        </w:rPr>
-        <w:t>;</w:t>
-      </w:r>
-    </w:p>
-    <w:p>
-      <w:pPr>
-        <w:widowControl w:val="0"/>
-        <w:tabs>
-          <w:tab w:val="left" w:pos="529"/>
-        </w:tabs>
-        <w:autoSpaceDE w:val="0"/>
-        <w:autoSpaceDN w:val="0"/>
-        <w:adjustRightInd w:val="0"/>
-        <w:rPr>
-          <w:rFonts w:ascii="Menlo Regular" w:hAnsi="Menlo Regular" w:cs="Menlo Regular"/>
-          <w:color w:val="000000"/>
-          <w:sz w:val="22"/>
-          <w:szCs w:val="22"/>
-        </w:rPr>
-      </w:pPr>
-      <w:r>
-        <w:rPr>
-          <w:rFonts w:ascii="Menlo Regular" w:hAnsi="Menlo Regular" w:cs="Menlo Regular"/>
-          <w:color w:val="000000"/>
-          <w:sz w:val="22"/>
-          <w:szCs w:val="22"/>
-        </w:rPr>
-        <w:t xml:space="preserve">            break;</w:t>
-      </w:r>
-    </w:p>
-    <w:p>
-      <w:pPr>
-        <w:widowControl w:val="0"/>
-        <w:tabs>
-          <w:tab w:val="left" w:pos="529"/>
-        </w:tabs>
-        <w:autoSpaceDE w:val="0"/>
-        <w:autoSpaceDN w:val="0"/>
-        <w:adjustRightInd w:val="0"/>
-        <w:rPr>
-          <w:rFonts w:ascii="Menlo Regular" w:hAnsi="Menlo Regular" w:cs="Menlo Regular"/>
-          <w:color w:val="000000"/>
-          <w:sz w:val="22"/>
-          <w:szCs w:val="22"/>
-        </w:rPr>
-      </w:pPr>
-      <w:r>
-        <w:rPr>
-          <w:rFonts w:ascii="Menlo Regular" w:hAnsi="Menlo Regular" w:cs="Menlo Regular"/>
-          <w:color w:val="000000"/>
-          <w:sz w:val="22"/>
-          <w:szCs w:val="22"/>
-        </w:rPr>
-        <w:t xml:space="preserve">        case </w:t>
-      </w:r>
-      <w:r>
-        <w:rPr>
-          <w:rFonts w:ascii="Menlo Regular" w:hAnsi="Menlo Regular" w:cs="Menlo Regular"/>
-          <w:color w:val="26474B"/>
-          <w:sz w:val="22"/>
-          <w:szCs w:val="22"/>
-        </w:rPr>
-        <w:t>A</w:t>
-      </w:r>
-      <w:r>
-        <w:rPr>
-          <w:rFonts w:ascii="Menlo Regular" w:hAnsi="Menlo Regular" w:cs="Menlo Regular"/>
-          <w:color w:val="26474B"/>
-          <w:sz w:val="22"/>
-          <w:szCs w:val="22"/>
-        </w:rPr>
-        <w:t>cuant</w:t>
-      </w:r>
-      <w:r>
-        <w:rPr>
-          <w:rFonts w:ascii="Menlo Regular" w:hAnsi="Menlo Regular" w:cs="Menlo Regular"/>
-          <w:color w:val="26474B"/>
-          <w:sz w:val="22"/>
-          <w:szCs w:val="22"/>
-        </w:rPr>
-        <w:t>ErrorCouldNotReachServer</w:t>
-      </w:r>
-      <w:r>
-        <w:rPr>
-          <w:rFonts w:ascii="Menlo Regular" w:hAnsi="Menlo Regular" w:cs="Menlo Regular"/>
-          <w:color w:val="000000"/>
-          <w:sz w:val="22"/>
-          <w:szCs w:val="22"/>
-        </w:rPr>
-        <w:t>:</w:t>
-      </w:r>
-    </w:p>
-    <w:p>
-      <w:pPr>
-        <w:widowControl w:val="0"/>
-        <w:tabs>
-          <w:tab w:val="left" w:pos="529"/>
-        </w:tabs>
-        <w:autoSpaceDE w:val="0"/>
-        <w:autoSpaceDN w:val="0"/>
-        <w:adjustRightInd w:val="0"/>
-        <w:rPr>
-          <w:rFonts w:ascii="Menlo Regular" w:hAnsi="Menlo Regular" w:cs="Menlo Regular"/>
-          <w:color w:val="000000"/>
-          <w:sz w:val="22"/>
-          <w:szCs w:val="22"/>
-        </w:rPr>
-      </w:pPr>
-      <w:r>
-        <w:rPr>
-          <w:rFonts w:ascii="Menlo Regular" w:hAnsi="Menlo Regular" w:cs="Menlo Regular"/>
-          <w:color w:val="000000"/>
-          <w:sz w:val="22"/>
-          <w:szCs w:val="22"/>
-        </w:rPr>
-        <w:t xml:space="preserve">            message = error.</w:t>
-      </w:r>
-      <w:r>
-        <w:rPr>
-          <w:rFonts w:ascii="Menlo Regular" w:hAnsi="Menlo Regular" w:cs="Menlo Regular"/>
-          <w:color w:val="3F6E74"/>
-          <w:sz w:val="22"/>
-          <w:szCs w:val="22"/>
-        </w:rPr>
-        <w:t>errorMessage</w:t>
-      </w:r>
-      <w:r>
-        <w:rPr>
-          <w:rFonts w:ascii="Menlo Regular" w:hAnsi="Menlo Regular" w:cs="Menlo Regular"/>
-          <w:color w:val="000000"/>
-          <w:sz w:val="22"/>
-          <w:szCs w:val="22"/>
-        </w:rPr>
-        <w:t>;</w:t>
-      </w:r>
-    </w:p>
-    <w:p>
-      <w:pPr>
-        <w:widowControl w:val="0"/>
-        <w:tabs>
-          <w:tab w:val="left" w:pos="529"/>
-        </w:tabs>
-        <w:autoSpaceDE w:val="0"/>
-        <w:autoSpaceDN w:val="0"/>
-        <w:adjustRightInd w:val="0"/>
-        <w:rPr>
-          <w:rFonts w:ascii="Menlo Regular" w:hAnsi="Menlo Regular" w:cs="Menlo Regular"/>
-          <w:color w:val="000000"/>
-          <w:sz w:val="22"/>
-          <w:szCs w:val="22"/>
-        </w:rPr>
-      </w:pPr>
-      <w:r>
-        <w:rPr>
-          <w:rFonts w:ascii="Menlo Regular" w:hAnsi="Menlo Regular" w:cs="Menlo Regular"/>
-          <w:color w:val="000000"/>
-          <w:sz w:val="22"/>
-          <w:szCs w:val="22"/>
-        </w:rPr>
-        <w:t xml:space="preserve">            break;</w:t>
-      </w:r>
-    </w:p>
-    <w:p>
-      <w:pPr>
-        <w:widowControl w:val="0"/>
-        <w:tabs>
-          <w:tab w:val="left" w:pos="529"/>
-        </w:tabs>
-        <w:autoSpaceDE w:val="0"/>
-        <w:autoSpaceDN w:val="0"/>
-        <w:adjustRightInd w:val="0"/>
-        <w:rPr>
-          <w:rFonts w:ascii="Menlo Regular" w:hAnsi="Menlo Regular" w:cs="Menlo Regular"/>
-          <w:color w:val="000000"/>
-          <w:sz w:val="22"/>
-          <w:szCs w:val="22"/>
-        </w:rPr>
-      </w:pPr>
-      <w:r>
-        <w:rPr>
-          <w:rFonts w:ascii="Menlo Regular" w:hAnsi="Menlo Regular" w:cs="Menlo Regular"/>
-          <w:color w:val="000000"/>
-          <w:sz w:val="22"/>
-          <w:szCs w:val="22"/>
-        </w:rPr>
-        <w:t xml:space="preserve">        case </w:t>
-      </w:r>
-      <w:r>
-        <w:rPr>
-          <w:rFonts w:ascii="Menlo Regular" w:hAnsi="Menlo Regular" w:cs="Menlo Regular"/>
-          <w:color w:val="26474B"/>
-          <w:sz w:val="22"/>
-          <w:szCs w:val="22"/>
-        </w:rPr>
-        <w:t>A</w:t>
-      </w:r>
-      <w:r>
-        <w:rPr>
-          <w:rFonts w:ascii="Menlo Regular" w:hAnsi="Menlo Regular" w:cs="Menlo Regular"/>
-          <w:color w:val="26474B"/>
-          <w:sz w:val="22"/>
-          <w:szCs w:val="22"/>
-        </w:rPr>
-        <w:t>cuant</w:t>
-      </w:r>
-      <w:r>
-        <w:rPr>
-          <w:rFonts w:ascii="Menlo Regular" w:hAnsi="Menlo Regular" w:cs="Menlo Regular"/>
-          <w:color w:val="26474B"/>
-          <w:sz w:val="22"/>
-          <w:szCs w:val="22"/>
-        </w:rPr>
-        <w:t>ErrorUnableToAuthenticate</w:t>
-      </w:r>
-      <w:r>
-        <w:rPr>
-          <w:rFonts w:ascii="Menlo Regular" w:hAnsi="Menlo Regular" w:cs="Menlo Regular"/>
-          <w:color w:val="000000"/>
-          <w:sz w:val="22"/>
-          <w:szCs w:val="22"/>
-        </w:rPr>
-        <w:t>:</w:t>
-      </w:r>
-    </w:p>
-    <w:p>
-      <w:pPr>
-        <w:widowControl w:val="0"/>
-        <w:tabs>
-          <w:tab w:val="left" w:pos="529"/>
-        </w:tabs>
-        <w:autoSpaceDE w:val="0"/>
-        <w:autoSpaceDN w:val="0"/>
-        <w:adjustRightInd w:val="0"/>
-        <w:rPr>
-          <w:rFonts w:ascii="Menlo Regular" w:hAnsi="Menlo Regular" w:cs="Menlo Regular"/>
-          <w:color w:val="000000"/>
-          <w:sz w:val="22"/>
-          <w:szCs w:val="22"/>
-        </w:rPr>
-      </w:pPr>
-      <w:r>
-        <w:rPr>
-          <w:rFonts w:ascii="Menlo Regular" w:hAnsi="Menlo Regular" w:cs="Menlo Regular"/>
-          <w:color w:val="000000"/>
-          <w:sz w:val="22"/>
-          <w:szCs w:val="22"/>
-        </w:rPr>
-        <w:t xml:space="preserve">            message = error.</w:t>
-      </w:r>
-      <w:r>
-        <w:rPr>
-          <w:rFonts w:ascii="Menlo Regular" w:hAnsi="Menlo Regular" w:cs="Menlo Regular"/>
-          <w:color w:val="3F6E74"/>
-          <w:sz w:val="22"/>
-          <w:szCs w:val="22"/>
-        </w:rPr>
-        <w:t>errorMessage</w:t>
-      </w:r>
-      <w:r>
-        <w:rPr>
-          <w:rFonts w:ascii="Menlo Regular" w:hAnsi="Menlo Regular" w:cs="Menlo Regular"/>
-          <w:color w:val="000000"/>
-          <w:sz w:val="22"/>
-          <w:szCs w:val="22"/>
-        </w:rPr>
-        <w:t>;</w:t>
-      </w:r>
-    </w:p>
-    <w:p>
-      <w:pPr>
-        <w:widowControl w:val="0"/>
-        <w:tabs>
-          <w:tab w:val="left" w:pos="529"/>
-        </w:tabs>
-        <w:autoSpaceDE w:val="0"/>
-        <w:autoSpaceDN w:val="0"/>
-        <w:adjustRightInd w:val="0"/>
-        <w:rPr>
-          <w:rFonts w:ascii="Menlo Regular" w:hAnsi="Menlo Regular" w:cs="Menlo Regular"/>
-          <w:color w:val="000000"/>
-          <w:sz w:val="22"/>
-          <w:szCs w:val="22"/>
-        </w:rPr>
-      </w:pPr>
-      <w:r>
-        <w:rPr>
-          <w:rFonts w:ascii="Menlo Regular" w:hAnsi="Menlo Regular" w:cs="Menlo Regular"/>
-          <w:color w:val="000000"/>
-          <w:sz w:val="22"/>
-          <w:szCs w:val="22"/>
-        </w:rPr>
-        <w:t xml:space="preserve">            break;</w:t>
-      </w:r>
-    </w:p>
-    <w:p>
-      <w:pPr>
-        <w:widowControl w:val="0"/>
-        <w:tabs>
-          <w:tab w:val="left" w:pos="529"/>
-        </w:tabs>
-        <w:autoSpaceDE w:val="0"/>
-        <w:autoSpaceDN w:val="0"/>
-        <w:adjustRightInd w:val="0"/>
-        <w:rPr>
-          <w:rFonts w:ascii="Menlo Regular" w:hAnsi="Menlo Regular" w:cs="Menlo Regular"/>
-          <w:color w:val="000000"/>
-          <w:sz w:val="22"/>
-          <w:szCs w:val="22"/>
-        </w:rPr>
-      </w:pPr>
-      <w:r>
-        <w:rPr>
-          <w:rFonts w:ascii="Menlo Regular" w:hAnsi="Menlo Regular" w:cs="Menlo Regular"/>
-          <w:color w:val="000000"/>
-          <w:sz w:val="22"/>
-          <w:szCs w:val="22"/>
-        </w:rPr>
-        <w:t xml:space="preserve">        case </w:t>
-      </w:r>
-      <w:r>
-        <w:rPr>
-          <w:rFonts w:ascii="Menlo Regular" w:hAnsi="Menlo Regular" w:cs="Menlo Regular"/>
-          <w:color w:val="26474B"/>
-          <w:sz w:val="22"/>
-          <w:szCs w:val="22"/>
-        </w:rPr>
-        <w:t>A</w:t>
-      </w:r>
-      <w:r>
-        <w:rPr>
-          <w:rFonts w:ascii="Menlo Regular" w:hAnsi="Menlo Regular" w:cs="Menlo Regular"/>
-          <w:color w:val="26474B"/>
-          <w:sz w:val="22"/>
-          <w:szCs w:val="22"/>
-        </w:rPr>
-        <w:t>cuant</w:t>
-      </w:r>
-      <w:r>
-        <w:rPr>
-          <w:rFonts w:ascii="Menlo Regular" w:hAnsi="Menlo Regular" w:cs="Menlo Regular"/>
-          <w:color w:val="26474B"/>
-          <w:sz w:val="22"/>
-          <w:szCs w:val="22"/>
-        </w:rPr>
-        <w:t>ErrorAutoDetectState</w:t>
-      </w:r>
-      <w:r>
-        <w:rPr>
-          <w:rFonts w:ascii="Menlo Regular" w:hAnsi="Menlo Regular" w:cs="Menlo Regular"/>
-          <w:color w:val="000000"/>
-          <w:sz w:val="22"/>
-          <w:szCs w:val="22"/>
-        </w:rPr>
-        <w:t>:</w:t>
-      </w:r>
-    </w:p>
-    <w:p>
-      <w:pPr>
-        <w:widowControl w:val="0"/>
-        <w:tabs>
-          <w:tab w:val="left" w:pos="529"/>
-        </w:tabs>
-        <w:autoSpaceDE w:val="0"/>
-        <w:autoSpaceDN w:val="0"/>
-        <w:adjustRightInd w:val="0"/>
-        <w:rPr>
-          <w:rFonts w:ascii="Menlo Regular" w:hAnsi="Menlo Regular" w:cs="Menlo Regular"/>
-          <w:color w:val="000000"/>
-          <w:sz w:val="22"/>
-          <w:szCs w:val="22"/>
-        </w:rPr>
-      </w:pPr>
-      <w:r>
-        <w:rPr>
-          <w:rFonts w:ascii="Menlo Regular" w:hAnsi="Menlo Regular" w:cs="Menlo Regular"/>
-          <w:color w:val="000000"/>
-          <w:sz w:val="22"/>
-          <w:szCs w:val="22"/>
-        </w:rPr>
-        <w:t xml:space="preserve">            message = error.</w:t>
-      </w:r>
-      <w:r>
-        <w:rPr>
-          <w:rFonts w:ascii="Menlo Regular" w:hAnsi="Menlo Regular" w:cs="Menlo Regular"/>
-          <w:color w:val="3F6E74"/>
-          <w:sz w:val="22"/>
-          <w:szCs w:val="22"/>
-        </w:rPr>
-        <w:t>errorMessage</w:t>
-      </w:r>
-      <w:r>
-        <w:rPr>
-          <w:rFonts w:ascii="Menlo Regular" w:hAnsi="Menlo Regular" w:cs="Menlo Regular"/>
-          <w:color w:val="000000"/>
-          <w:sz w:val="22"/>
-          <w:szCs w:val="22"/>
-        </w:rPr>
-        <w:t>;</w:t>
-      </w:r>
-    </w:p>
-    <w:p>
-      <w:pPr>
-        <w:widowControl w:val="0"/>
-        <w:tabs>
-          <w:tab w:val="left" w:pos="529"/>
-        </w:tabs>
-        <w:autoSpaceDE w:val="0"/>
-        <w:autoSpaceDN w:val="0"/>
-        <w:adjustRightInd w:val="0"/>
-        <w:rPr>
-          <w:rFonts w:ascii="Menlo Regular" w:hAnsi="Menlo Regular" w:cs="Menlo Regular"/>
-          <w:color w:val="000000"/>
-          <w:sz w:val="22"/>
-          <w:szCs w:val="22"/>
-        </w:rPr>
-      </w:pPr>
-      <w:r>
-        <w:rPr>
-          <w:rFonts w:ascii="Menlo Regular" w:hAnsi="Menlo Regular" w:cs="Menlo Regular"/>
-          <w:color w:val="000000"/>
-          <w:sz w:val="22"/>
-          <w:szCs w:val="22"/>
-        </w:rPr>
-        <w:t xml:space="preserve">            break;</w:t>
-      </w:r>
-    </w:p>
-    <w:p>
-      <w:pPr>
-        <w:widowControl w:val="0"/>
-        <w:tabs>
-          <w:tab w:val="left" w:pos="529"/>
-        </w:tabs>
-        <w:autoSpaceDE w:val="0"/>
-        <w:autoSpaceDN w:val="0"/>
-        <w:adjustRightInd w:val="0"/>
-        <w:rPr>
-          <w:rFonts w:ascii="Menlo Regular" w:hAnsi="Menlo Regular" w:cs="Menlo Regular"/>
-          <w:color w:val="000000"/>
-          <w:sz w:val="22"/>
-          <w:szCs w:val="22"/>
-        </w:rPr>
-      </w:pPr>
-      <w:r>
-        <w:rPr>
-          <w:rFonts w:ascii="Menlo Regular" w:hAnsi="Menlo Regular" w:cs="Menlo Regular"/>
-          <w:color w:val="000000"/>
-          <w:sz w:val="22"/>
-          <w:szCs w:val="22"/>
-        </w:rPr>
-        <w:t xml:space="preserve">        case </w:t>
-      </w:r>
-      <w:r>
-        <w:rPr>
-          <w:rFonts w:ascii="Menlo Regular" w:hAnsi="Menlo Regular" w:cs="Menlo Regular"/>
-          <w:color w:val="26474B"/>
-          <w:sz w:val="22"/>
-          <w:szCs w:val="22"/>
-        </w:rPr>
-        <w:t>A</w:t>
-      </w:r>
-      <w:r>
-        <w:rPr>
-          <w:rFonts w:ascii="Menlo Regular" w:hAnsi="Menlo Regular" w:cs="Menlo Regular"/>
-          <w:color w:val="26474B"/>
-          <w:sz w:val="22"/>
-          <w:szCs w:val="22"/>
-        </w:rPr>
-        <w:t>cuant</w:t>
-      </w:r>
-      <w:r>
-        <w:rPr>
-          <w:rFonts w:ascii="Menlo Regular" w:hAnsi="Menlo Regular" w:cs="Menlo Regular"/>
-          <w:color w:val="26474B"/>
-          <w:sz w:val="22"/>
-          <w:szCs w:val="22"/>
-        </w:rPr>
-        <w:t>ErrorWebResponse</w:t>
-      </w:r>
-      <w:r>
-        <w:rPr>
-          <w:rFonts w:ascii="Menlo Regular" w:hAnsi="Menlo Regular" w:cs="Menlo Regular"/>
-          <w:color w:val="000000"/>
-          <w:sz w:val="22"/>
-          <w:szCs w:val="22"/>
-        </w:rPr>
-        <w:t>:</w:t>
-      </w:r>
-    </w:p>
-    <w:p>
-      <w:pPr>
-        <w:widowControl w:val="0"/>
-        <w:tabs>
-          <w:tab w:val="left" w:pos="529"/>
-        </w:tabs>
-        <w:autoSpaceDE w:val="0"/>
-        <w:autoSpaceDN w:val="0"/>
-        <w:adjustRightInd w:val="0"/>
-        <w:rPr>
-          <w:rFonts w:ascii="Menlo Regular" w:hAnsi="Menlo Regular" w:cs="Menlo Regular"/>
-          <w:color w:val="000000"/>
-          <w:sz w:val="22"/>
-          <w:szCs w:val="22"/>
-        </w:rPr>
-      </w:pPr>
-      <w:r>
-        <w:rPr>
-          <w:rFonts w:ascii="Menlo Regular" w:hAnsi="Menlo Regular" w:cs="Menlo Regular"/>
-          <w:color w:val="000000"/>
-          <w:sz w:val="22"/>
-          <w:szCs w:val="22"/>
-        </w:rPr>
-        <w:t xml:space="preserve">            message = error.</w:t>
-      </w:r>
-      <w:r>
-        <w:rPr>
-          <w:rFonts w:ascii="Menlo Regular" w:hAnsi="Menlo Regular" w:cs="Menlo Regular"/>
-          <w:color w:val="3F6E74"/>
-          <w:sz w:val="22"/>
-          <w:szCs w:val="22"/>
-        </w:rPr>
-        <w:t>errorMessage</w:t>
-      </w:r>
-      <w:r>
-        <w:rPr>
-          <w:rFonts w:ascii="Menlo Regular" w:hAnsi="Menlo Regular" w:cs="Menlo Regular"/>
-          <w:color w:val="000000"/>
-          <w:sz w:val="22"/>
-          <w:szCs w:val="22"/>
-        </w:rPr>
-        <w:t>;</w:t>
-      </w:r>
-    </w:p>
-    <w:p>
-      <w:pPr>
-        <w:widowControl w:val="0"/>
-        <w:tabs>
-          <w:tab w:val="left" w:pos="529"/>
-        </w:tabs>
-        <w:autoSpaceDE w:val="0"/>
-        <w:autoSpaceDN w:val="0"/>
-        <w:adjustRightInd w:val="0"/>
-        <w:rPr>
-          <w:rFonts w:ascii="Menlo Regular" w:hAnsi="Menlo Regular" w:cs="Menlo Regular"/>
-          <w:color w:val="000000"/>
-          <w:sz w:val="22"/>
-          <w:szCs w:val="22"/>
-        </w:rPr>
-      </w:pPr>
-      <w:r>
-        <w:rPr>
-          <w:rFonts w:ascii="Menlo Regular" w:hAnsi="Menlo Regular" w:cs="Menlo Regular"/>
-          <w:color w:val="000000"/>
-          <w:sz w:val="22"/>
-          <w:szCs w:val="22"/>
-        </w:rPr>
-        <w:t xml:space="preserve">            break;</w:t>
-      </w:r>
-    </w:p>
-    <w:p>
-      <w:pPr>
-        <w:widowControl w:val="0"/>
-        <w:tabs>
-          <w:tab w:val="left" w:pos="529"/>
-        </w:tabs>
-        <w:autoSpaceDE w:val="0"/>
-        <w:autoSpaceDN w:val="0"/>
-        <w:adjustRightInd w:val="0"/>
-        <w:rPr>
-          <w:rFonts w:ascii="Menlo Regular" w:hAnsi="Menlo Regular" w:cs="Menlo Regular"/>
-          <w:color w:val="000000"/>
-          <w:sz w:val="22"/>
-          <w:szCs w:val="22"/>
-        </w:rPr>
-      </w:pPr>
-      <w:r>
-        <w:rPr>
-          <w:rFonts w:ascii="Menlo Regular" w:hAnsi="Menlo Regular" w:cs="Menlo Regular"/>
-          <w:color w:val="000000"/>
-          <w:sz w:val="22"/>
-          <w:szCs w:val="22"/>
-        </w:rPr>
-        <w:t xml:space="preserve">        case </w:t>
-      </w:r>
-      <w:r>
-        <w:rPr>
-          <w:rFonts w:ascii="Menlo Regular" w:hAnsi="Menlo Regular" w:cs="Menlo Regular"/>
-          <w:color w:val="26474B"/>
-          <w:sz w:val="22"/>
-          <w:szCs w:val="22"/>
-        </w:rPr>
-        <w:t>A</w:t>
-      </w:r>
-      <w:r>
-        <w:rPr>
-          <w:rFonts w:ascii="Menlo Regular" w:hAnsi="Menlo Regular" w:cs="Menlo Regular"/>
-          <w:color w:val="26474B"/>
-          <w:sz w:val="22"/>
-          <w:szCs w:val="22"/>
-        </w:rPr>
-        <w:t>cuant</w:t>
-      </w:r>
-      <w:r>
-        <w:rPr>
-          <w:rFonts w:ascii="Menlo Regular" w:hAnsi="Menlo Regular" w:cs="Menlo Regular"/>
-          <w:color w:val="26474B"/>
-          <w:sz w:val="22"/>
-          <w:szCs w:val="22"/>
-        </w:rPr>
-        <w:t>ErrorUnableToCrop</w:t>
-      </w:r>
-      <w:r>
-        <w:rPr>
-          <w:rFonts w:ascii="Menlo Regular" w:hAnsi="Menlo Regular" w:cs="Menlo Regular"/>
-          <w:color w:val="000000"/>
-          <w:sz w:val="22"/>
-          <w:szCs w:val="22"/>
-        </w:rPr>
-        <w:t>:</w:t>
-      </w:r>
-    </w:p>
-    <w:p>
-      <w:pPr>
-        <w:widowControl w:val="0"/>
-        <w:tabs>
-          <w:tab w:val="left" w:pos="529"/>
-        </w:tabs>
-        <w:autoSpaceDE w:val="0"/>
-        <w:autoSpaceDN w:val="0"/>
-        <w:adjustRightInd w:val="0"/>
-        <w:rPr>
-          <w:rFonts w:ascii="Menlo Regular" w:hAnsi="Menlo Regular" w:cs="Menlo Regular"/>
-          <w:color w:val="000000"/>
-          <w:sz w:val="22"/>
-          <w:szCs w:val="22"/>
-        </w:rPr>
-      </w:pPr>
-      <w:r>
-        <w:rPr>
-          <w:rFonts w:ascii="Menlo Regular" w:hAnsi="Menlo Regular" w:cs="Menlo Regular"/>
-          <w:color w:val="000000"/>
-          <w:sz w:val="22"/>
-          <w:szCs w:val="22"/>
-        </w:rPr>
-        <w:t xml:space="preserve">            message = error.</w:t>
-      </w:r>
-      <w:r>
-        <w:rPr>
-          <w:rFonts w:ascii="Menlo Regular" w:hAnsi="Menlo Regular" w:cs="Menlo Regular"/>
-          <w:color w:val="3F6E74"/>
-          <w:sz w:val="22"/>
-          <w:szCs w:val="22"/>
-        </w:rPr>
-        <w:t>errorMessage</w:t>
-      </w:r>
-      <w:r>
-        <w:rPr>
-          <w:rFonts w:ascii="Menlo Regular" w:hAnsi="Menlo Regular" w:cs="Menlo Regular"/>
-          <w:color w:val="000000"/>
-          <w:sz w:val="22"/>
-          <w:szCs w:val="22"/>
-        </w:rPr>
-        <w:t>;</w:t>
-      </w:r>
-    </w:p>
-    <w:p>
-      <w:pPr>
-        <w:widowControl w:val="0"/>
-        <w:tabs>
-          <w:tab w:val="left" w:pos="529"/>
-        </w:tabs>
-        <w:autoSpaceDE w:val="0"/>
-        <w:autoSpaceDN w:val="0"/>
-        <w:adjustRightInd w:val="0"/>
-        <w:rPr>
-          <w:rFonts w:ascii="Menlo Regular" w:hAnsi="Menlo Regular" w:cs="Menlo Regular"/>
-          <w:color w:val="000000"/>
-          <w:sz w:val="22"/>
-          <w:szCs w:val="22"/>
-        </w:rPr>
-      </w:pPr>
-      <w:r>
-        <w:rPr>
-          <w:rFonts w:ascii="Menlo Regular" w:hAnsi="Menlo Regular" w:cs="Menlo Regular"/>
-          <w:color w:val="000000"/>
-          <w:sz w:val="22"/>
-          <w:szCs w:val="22"/>
-        </w:rPr>
-        <w:t xml:space="preserve">            break;</w:t>
-      </w:r>
-    </w:p>
-    <w:p>
-      <w:pPr>
-        <w:widowControl w:val="0"/>
-        <w:tabs>
-          <w:tab w:val="left" w:pos="529"/>
-        </w:tabs>
-        <w:autoSpaceDE w:val="0"/>
-        <w:autoSpaceDN w:val="0"/>
-        <w:adjustRightInd w:val="0"/>
-        <w:rPr>
-          <w:rFonts w:ascii="Menlo Regular" w:hAnsi="Menlo Regular" w:cs="Menlo Regular"/>
-          <w:color w:val="000000"/>
-          <w:sz w:val="22"/>
-          <w:szCs w:val="22"/>
-        </w:rPr>
-      </w:pPr>
-      <w:r>
-        <w:rPr>
-          <w:rFonts w:ascii="Menlo Regular" w:hAnsi="Menlo Regular" w:cs="Menlo Regular"/>
-          <w:color w:val="000000"/>
-          <w:sz w:val="22"/>
-          <w:szCs w:val="22"/>
-        </w:rPr>
-        <w:t xml:space="preserve">        case </w:t>
-      </w:r>
-      <w:r>
-        <w:rPr>
-          <w:rFonts w:ascii="Menlo Regular" w:hAnsi="Menlo Regular" w:cs="Menlo Regular"/>
-          <w:color w:val="26474B"/>
-          <w:sz w:val="22"/>
-          <w:szCs w:val="22"/>
-        </w:rPr>
-        <w:t>A</w:t>
-      </w:r>
-      <w:r>
-        <w:rPr>
-          <w:rFonts w:ascii="Menlo Regular" w:hAnsi="Menlo Regular" w:cs="Menlo Regular"/>
-          <w:color w:val="26474B"/>
-          <w:sz w:val="22"/>
-          <w:szCs w:val="22"/>
-        </w:rPr>
-        <w:t>cuant</w:t>
-      </w:r>
-      <w:r>
-        <w:rPr>
-          <w:rFonts w:ascii="Menlo Regular" w:hAnsi="Menlo Regular" w:cs="Menlo Regular"/>
-          <w:color w:val="26474B"/>
-          <w:sz w:val="22"/>
-          <w:szCs w:val="22"/>
-        </w:rPr>
-        <w:t>ErrorInvalidLicenseKey</w:t>
-      </w:r>
-      <w:r>
-        <w:rPr>
-          <w:rFonts w:ascii="Menlo Regular" w:hAnsi="Menlo Regular" w:cs="Menlo Regular"/>
-          <w:color w:val="000000"/>
-          <w:sz w:val="22"/>
-          <w:szCs w:val="22"/>
-        </w:rPr>
-        <w:t>:</w:t>
-      </w:r>
-    </w:p>
-    <w:p>
-      <w:pPr>
-        <w:widowControl w:val="0"/>
-        <w:tabs>
-          <w:tab w:val="left" w:pos="529"/>
-        </w:tabs>
-        <w:autoSpaceDE w:val="0"/>
-        <w:autoSpaceDN w:val="0"/>
-        <w:adjustRightInd w:val="0"/>
-        <w:rPr>
-          <w:rFonts w:ascii="Menlo Regular" w:hAnsi="Menlo Regular" w:cs="Menlo Regular"/>
-          <w:color w:val="000000"/>
-          <w:sz w:val="22"/>
-          <w:szCs w:val="22"/>
-        </w:rPr>
-      </w:pPr>
-      <w:r>
-        <w:rPr>
-          <w:rFonts w:ascii="Menlo Regular" w:hAnsi="Menlo Regular" w:cs="Menlo Regular"/>
-          <w:color w:val="000000"/>
-          <w:sz w:val="22"/>
-          <w:szCs w:val="22"/>
-        </w:rPr>
-        <w:t xml:space="preserve">            message = error.</w:t>
-      </w:r>
-      <w:r>
-        <w:rPr>
-          <w:rFonts w:ascii="Menlo Regular" w:hAnsi="Menlo Regular" w:cs="Menlo Regular"/>
-          <w:color w:val="3F6E74"/>
-          <w:sz w:val="22"/>
-          <w:szCs w:val="22"/>
-        </w:rPr>
-        <w:t>errorMessage</w:t>
-      </w:r>
-      <w:r>
-        <w:rPr>
-          <w:rFonts w:ascii="Menlo Regular" w:hAnsi="Menlo Regular" w:cs="Menlo Regular"/>
-          <w:color w:val="000000"/>
-          <w:sz w:val="22"/>
-          <w:szCs w:val="22"/>
-        </w:rPr>
-        <w:t>;</w:t>
-      </w:r>
-    </w:p>
-    <w:p>
-      <w:pPr>
-        <w:widowControl w:val="0"/>
-        <w:tabs>
-          <w:tab w:val="left" w:pos="529"/>
-        </w:tabs>
-        <w:autoSpaceDE w:val="0"/>
-        <w:autoSpaceDN w:val="0"/>
-        <w:adjustRightInd w:val="0"/>
-        <w:rPr>
-          <w:rFonts w:ascii="Menlo Regular" w:hAnsi="Menlo Regular" w:cs="Menlo Regular"/>
-          <w:color w:val="000000"/>
-          <w:sz w:val="22"/>
-          <w:szCs w:val="22"/>
-        </w:rPr>
-      </w:pPr>
-      <w:r>
-        <w:rPr>
-          <w:rFonts w:ascii="Menlo Regular" w:hAnsi="Menlo Regular" w:cs="Menlo Regular"/>
-          <w:color w:val="000000"/>
-          <w:sz w:val="22"/>
-          <w:szCs w:val="22"/>
-        </w:rPr>
-        <w:t xml:space="preserve">            break;</w:t>
-      </w:r>
-    </w:p>
-    <w:p>
-      <w:pPr>
-        <w:widowControl w:val="0"/>
-        <w:tabs>
-          <w:tab w:val="left" w:pos="529"/>
-        </w:tabs>
-        <w:autoSpaceDE w:val="0"/>
-        <w:autoSpaceDN w:val="0"/>
-        <w:adjustRightInd w:val="0"/>
-        <w:rPr>
-          <w:rFonts w:ascii="Menlo Regular" w:hAnsi="Menlo Regular" w:cs="Menlo Regular"/>
-          <w:color w:val="000000"/>
-          <w:sz w:val="22"/>
-          <w:szCs w:val="22"/>
-        </w:rPr>
-      </w:pPr>
-      <w:r>
-        <w:rPr>
-          <w:rFonts w:ascii="Menlo Regular" w:hAnsi="Menlo Regular" w:cs="Menlo Regular"/>
-          <w:color w:val="000000"/>
-          <w:sz w:val="22"/>
-          <w:szCs w:val="22"/>
-        </w:rPr>
-        <w:t xml:space="preserve">        case </w:t>
-      </w:r>
-      <w:r>
-        <w:rPr>
-          <w:rFonts w:ascii="Menlo Regular" w:hAnsi="Menlo Regular" w:cs="Menlo Regular"/>
-          <w:color w:val="26474B"/>
-          <w:sz w:val="22"/>
-          <w:szCs w:val="22"/>
-        </w:rPr>
-        <w:t>A</w:t>
-      </w:r>
-      <w:r>
-        <w:rPr>
-          <w:rFonts w:ascii="Menlo Regular" w:hAnsi="Menlo Regular" w:cs="Menlo Regular"/>
-          <w:color w:val="26474B"/>
-          <w:sz w:val="22"/>
-          <w:szCs w:val="22"/>
-        </w:rPr>
-        <w:t>cuant</w:t>
-      </w:r>
-      <w:r>
-        <w:rPr>
-          <w:rFonts w:ascii="Menlo Regular" w:hAnsi="Menlo Regular" w:cs="Menlo Regular"/>
-          <w:color w:val="26474B"/>
-          <w:sz w:val="22"/>
-          <w:szCs w:val="22"/>
-        </w:rPr>
-        <w:t>ErrorInactiveLicenseKey</w:t>
-      </w:r>
-      <w:r>
-        <w:rPr>
-          <w:rFonts w:ascii="Menlo Regular" w:hAnsi="Menlo Regular" w:cs="Menlo Regular"/>
-          <w:color w:val="000000"/>
-          <w:sz w:val="22"/>
-          <w:szCs w:val="22"/>
-        </w:rPr>
-        <w:t>:</w:t>
-      </w:r>
-    </w:p>
-    <w:p>
-      <w:pPr>
-        <w:widowControl w:val="0"/>
-        <w:tabs>
-          <w:tab w:val="left" w:pos="529"/>
-        </w:tabs>
-        <w:autoSpaceDE w:val="0"/>
-        <w:autoSpaceDN w:val="0"/>
-        <w:adjustRightInd w:val="0"/>
-        <w:rPr>
-          <w:rFonts w:ascii="Menlo Regular" w:hAnsi="Menlo Regular" w:cs="Menlo Regular"/>
-          <w:color w:val="000000"/>
-          <w:sz w:val="22"/>
-          <w:szCs w:val="22"/>
-        </w:rPr>
-      </w:pPr>
-      <w:r>
-        <w:rPr>
-          <w:rFonts w:ascii="Menlo Regular" w:hAnsi="Menlo Regular" w:cs="Menlo Regular"/>
-          <w:color w:val="000000"/>
-          <w:sz w:val="22"/>
-          <w:szCs w:val="22"/>
-        </w:rPr>
-        <w:t xml:space="preserve">            message = error.</w:t>
-      </w:r>
-      <w:r>
-        <w:rPr>
-          <w:rFonts w:ascii="Menlo Regular" w:hAnsi="Menlo Regular" w:cs="Menlo Regular"/>
-          <w:color w:val="3F6E74"/>
-          <w:sz w:val="22"/>
-          <w:szCs w:val="22"/>
-        </w:rPr>
-        <w:t>errorMessage</w:t>
-      </w:r>
-      <w:r>
-        <w:rPr>
-          <w:rFonts w:ascii="Menlo Regular" w:hAnsi="Menlo Regular" w:cs="Menlo Regular"/>
-          <w:color w:val="000000"/>
-          <w:sz w:val="22"/>
-          <w:szCs w:val="22"/>
-        </w:rPr>
-        <w:t>;</w:t>
-      </w:r>
-    </w:p>
-    <w:p>
-      <w:pPr>
-        <w:widowControl w:val="0"/>
-        <w:tabs>
-          <w:tab w:val="left" w:pos="529"/>
-        </w:tabs>
-        <w:autoSpaceDE w:val="0"/>
-        <w:autoSpaceDN w:val="0"/>
-        <w:adjustRightInd w:val="0"/>
-        <w:rPr>
-          <w:rFonts w:ascii="Menlo Regular" w:hAnsi="Menlo Regular" w:cs="Menlo Regular"/>
-          <w:color w:val="000000"/>
-          <w:sz w:val="22"/>
-          <w:szCs w:val="22"/>
-        </w:rPr>
-      </w:pPr>
-      <w:r>
-        <w:rPr>
-          <w:rFonts w:ascii="Menlo Regular" w:hAnsi="Menlo Regular" w:cs="Menlo Regular"/>
-          <w:color w:val="000000"/>
-          <w:sz w:val="22"/>
-          <w:szCs w:val="22"/>
-        </w:rPr>
-        <w:t xml:space="preserve">            break;</w:t>
-      </w:r>
-    </w:p>
-    <w:p>
-      <w:pPr>
-        <w:widowControl w:val="0"/>
-        <w:tabs>
-          <w:tab w:val="left" w:pos="529"/>
-        </w:tabs>
-        <w:autoSpaceDE w:val="0"/>
-        <w:autoSpaceDN w:val="0"/>
-        <w:adjustRightInd w:val="0"/>
-        <w:rPr>
-          <w:rFonts w:ascii="Menlo Regular" w:hAnsi="Menlo Regular" w:cs="Menlo Regular"/>
-          <w:color w:val="000000"/>
-          <w:sz w:val="22"/>
-          <w:szCs w:val="22"/>
-        </w:rPr>
-      </w:pPr>
-      <w:r>
-        <w:rPr>
-          <w:rFonts w:ascii="Menlo Regular" w:hAnsi="Menlo Regular" w:cs="Menlo Regular"/>
-          <w:color w:val="000000"/>
-          <w:sz w:val="22"/>
-          <w:szCs w:val="22"/>
-        </w:rPr>
-        <w:t xml:space="preserve">        case </w:t>
-      </w:r>
-      <w:r>
-        <w:rPr>
-          <w:rFonts w:ascii="Menlo Regular" w:hAnsi="Menlo Regular" w:cs="Menlo Regular"/>
-          <w:color w:val="26474B"/>
-          <w:sz w:val="22"/>
-          <w:szCs w:val="22"/>
-        </w:rPr>
-        <w:t>A</w:t>
-      </w:r>
-      <w:r>
-        <w:rPr>
-          <w:rFonts w:ascii="Menlo Regular" w:hAnsi="Menlo Regular" w:cs="Menlo Regular"/>
-          <w:color w:val="26474B"/>
-          <w:sz w:val="22"/>
-          <w:szCs w:val="22"/>
-        </w:rPr>
-        <w:t>cuant</w:t>
-      </w:r>
-      <w:r>
-        <w:rPr>
-          <w:rFonts w:ascii="Menlo Regular" w:hAnsi="Menlo Regular" w:cs="Menlo Regular"/>
-          <w:color w:val="26474B"/>
-          <w:sz w:val="22"/>
-          <w:szCs w:val="22"/>
-        </w:rPr>
-        <w:t>ErrorAccountDisabled</w:t>
-      </w:r>
-      <w:r>
-        <w:rPr>
-          <w:rFonts w:ascii="Menlo Regular" w:hAnsi="Menlo Regular" w:cs="Menlo Regular"/>
-          <w:color w:val="000000"/>
-          <w:sz w:val="22"/>
-          <w:szCs w:val="22"/>
-        </w:rPr>
-        <w:t>:</w:t>
-      </w:r>
-    </w:p>
-    <w:p>
-      <w:pPr>
-        <w:widowControl w:val="0"/>
-        <w:tabs>
-          <w:tab w:val="left" w:pos="529"/>
-        </w:tabs>
-        <w:autoSpaceDE w:val="0"/>
-        <w:autoSpaceDN w:val="0"/>
-        <w:adjustRightInd w:val="0"/>
-        <w:rPr>
-          <w:rFonts w:ascii="Menlo Regular" w:hAnsi="Menlo Regular" w:cs="Menlo Regular"/>
-          <w:color w:val="000000"/>
-          <w:sz w:val="22"/>
-          <w:szCs w:val="22"/>
-        </w:rPr>
-      </w:pPr>
-      <w:r>
-        <w:rPr>
-          <w:rFonts w:ascii="Menlo Regular" w:hAnsi="Menlo Regular" w:cs="Menlo Regular"/>
-          <w:color w:val="000000"/>
-          <w:sz w:val="22"/>
-          <w:szCs w:val="22"/>
-        </w:rPr>
-        <w:t xml:space="preserve">            message = error.</w:t>
-      </w:r>
-      <w:r>
-        <w:rPr>
-          <w:rFonts w:ascii="Menlo Regular" w:hAnsi="Menlo Regular" w:cs="Menlo Regular"/>
-          <w:color w:val="3F6E74"/>
-          <w:sz w:val="22"/>
-          <w:szCs w:val="22"/>
-        </w:rPr>
-        <w:t>errorMessage</w:t>
-      </w:r>
-      <w:r>
-        <w:rPr>
-          <w:rFonts w:ascii="Menlo Regular" w:hAnsi="Menlo Regular" w:cs="Menlo Regular"/>
-          <w:color w:val="000000"/>
-          <w:sz w:val="22"/>
-          <w:szCs w:val="22"/>
-        </w:rPr>
-        <w:t>;</w:t>
-      </w:r>
-    </w:p>
-    <w:p>
-      <w:pPr>
-        <w:widowControl w:val="0"/>
-        <w:tabs>
-          <w:tab w:val="left" w:pos="529"/>
-        </w:tabs>
-        <w:autoSpaceDE w:val="0"/>
-        <w:autoSpaceDN w:val="0"/>
-        <w:adjustRightInd w:val="0"/>
-        <w:rPr>
-          <w:rFonts w:ascii="Menlo Regular" w:hAnsi="Menlo Regular" w:cs="Menlo Regular"/>
-          <w:color w:val="000000"/>
-          <w:sz w:val="22"/>
-          <w:szCs w:val="22"/>
-        </w:rPr>
-      </w:pPr>
-      <w:r>
-        <w:rPr>
-          <w:rFonts w:ascii="Menlo Regular" w:hAnsi="Menlo Regular" w:cs="Menlo Regular"/>
-          <w:color w:val="000000"/>
-          <w:sz w:val="22"/>
-          <w:szCs w:val="22"/>
-        </w:rPr>
-        <w:t xml:space="preserve">            break;</w:t>
-      </w:r>
-    </w:p>
-    <w:p>
-      <w:pPr>
-        <w:widowControl w:val="0"/>
-        <w:tabs>
-          <w:tab w:val="left" w:pos="529"/>
-        </w:tabs>
-        <w:autoSpaceDE w:val="0"/>
-        <w:autoSpaceDN w:val="0"/>
-        <w:adjustRightInd w:val="0"/>
-        <w:rPr>
-          <w:rFonts w:ascii="Menlo Regular" w:hAnsi="Menlo Regular" w:cs="Menlo Regular"/>
-          <w:color w:val="000000"/>
-          <w:sz w:val="22"/>
-          <w:szCs w:val="22"/>
-        </w:rPr>
-      </w:pPr>
-      <w:r>
-        <w:rPr>
-          <w:rFonts w:ascii="Menlo Regular" w:hAnsi="Menlo Regular" w:cs="Menlo Regular"/>
-          <w:color w:val="000000"/>
-          <w:sz w:val="22"/>
-          <w:szCs w:val="22"/>
-        </w:rPr>
-        <w:t xml:space="preserve">        case </w:t>
-      </w:r>
-      <w:r>
-        <w:rPr>
-          <w:rFonts w:ascii="Menlo Regular" w:hAnsi="Menlo Regular" w:cs="Menlo Regular"/>
-          <w:color w:val="26474B"/>
-          <w:sz w:val="22"/>
-          <w:szCs w:val="22"/>
-        </w:rPr>
-        <w:t>A</w:t>
-      </w:r>
-      <w:r>
-        <w:rPr>
-          <w:rFonts w:ascii="Menlo Regular" w:hAnsi="Menlo Regular" w:cs="Menlo Regular"/>
-          <w:color w:val="26474B"/>
-          <w:sz w:val="22"/>
-          <w:szCs w:val="22"/>
-        </w:rPr>
-        <w:t>cuant</w:t>
-      </w:r>
-      <w:r>
-        <w:rPr>
-          <w:rFonts w:ascii="Menlo Regular" w:hAnsi="Menlo Regular" w:cs="Menlo Regular"/>
-          <w:color w:val="26474B"/>
-          <w:sz w:val="22"/>
-          <w:szCs w:val="22"/>
-        </w:rPr>
-        <w:t>ErrorOnActiveLicenseKey</w:t>
-      </w:r>
-      <w:r>
-        <w:rPr>
-          <w:rFonts w:ascii="Menlo Regular" w:hAnsi="Menlo Regular" w:cs="Menlo Regular"/>
-          <w:color w:val="000000"/>
-          <w:sz w:val="22"/>
-          <w:szCs w:val="22"/>
-        </w:rPr>
-        <w:t>:</w:t>
-      </w:r>
-    </w:p>
-    <w:p>
-      <w:pPr>
-        <w:widowControl w:val="0"/>
-        <w:tabs>
-          <w:tab w:val="left" w:pos="529"/>
-        </w:tabs>
-        <w:autoSpaceDE w:val="0"/>
-        <w:autoSpaceDN w:val="0"/>
-        <w:adjustRightInd w:val="0"/>
-        <w:rPr>
-          <w:rFonts w:ascii="Menlo Regular" w:hAnsi="Menlo Regular" w:cs="Menlo Regular"/>
-          <w:color w:val="000000"/>
-          <w:sz w:val="22"/>
-          <w:szCs w:val="22"/>
-        </w:rPr>
-      </w:pPr>
-      <w:r>
-        <w:rPr>
-          <w:rFonts w:ascii="Menlo Regular" w:hAnsi="Menlo Regular" w:cs="Menlo Regular"/>
-          <w:color w:val="000000"/>
-          <w:sz w:val="22"/>
-          <w:szCs w:val="22"/>
-        </w:rPr>
-        <w:t xml:space="preserve">            message = error.</w:t>
-      </w:r>
-      <w:r>
-        <w:rPr>
-          <w:rFonts w:ascii="Menlo Regular" w:hAnsi="Menlo Regular" w:cs="Menlo Regular"/>
-          <w:color w:val="3F6E74"/>
-          <w:sz w:val="22"/>
-          <w:szCs w:val="22"/>
-        </w:rPr>
-        <w:t>errorMessage</w:t>
-      </w:r>
-      <w:r>
-        <w:rPr>
-          <w:rFonts w:ascii="Menlo Regular" w:hAnsi="Menlo Regular" w:cs="Menlo Regular"/>
-          <w:color w:val="000000"/>
-          <w:sz w:val="22"/>
-          <w:szCs w:val="22"/>
-        </w:rPr>
-        <w:t>;</w:t>
-      </w:r>
-    </w:p>
-    <w:p>
-      <w:pPr>
-        <w:widowControl w:val="0"/>
-        <w:tabs>
-          <w:tab w:val="left" w:pos="529"/>
-        </w:tabs>
-        <w:autoSpaceDE w:val="0"/>
-        <w:autoSpaceDN w:val="0"/>
-        <w:adjustRightInd w:val="0"/>
-        <w:rPr>
-          <w:rFonts w:ascii="Menlo Regular" w:hAnsi="Menlo Regular" w:cs="Menlo Regular"/>
-          <w:color w:val="000000"/>
-          <w:sz w:val="22"/>
-          <w:szCs w:val="22"/>
-        </w:rPr>
-      </w:pPr>
-      <w:r>
-        <w:rPr>
-          <w:rFonts w:ascii="Menlo Regular" w:hAnsi="Menlo Regular" w:cs="Menlo Regular"/>
-          <w:color w:val="000000"/>
-          <w:sz w:val="22"/>
-          <w:szCs w:val="22"/>
-        </w:rPr>
-        <w:t xml:space="preserve">            break;</w:t>
-      </w:r>
-    </w:p>
-    <w:p>
-      <w:pPr>
-        <w:widowControl w:val="0"/>
-        <w:tabs>
-          <w:tab w:val="left" w:pos="529"/>
-        </w:tabs>
-        <w:autoSpaceDE w:val="0"/>
-        <w:autoSpaceDN w:val="0"/>
-        <w:adjustRightInd w:val="0"/>
-        <w:rPr>
-          <w:rFonts w:ascii="Menlo Regular" w:hAnsi="Menlo Regular" w:cs="Menlo Regular"/>
-          <w:color w:val="000000"/>
-          <w:sz w:val="22"/>
-          <w:szCs w:val="22"/>
-        </w:rPr>
-      </w:pPr>
-      <w:r>
-        <w:rPr>
-          <w:rFonts w:ascii="Menlo Regular" w:hAnsi="Menlo Regular" w:cs="Menlo Regular"/>
-          <w:color w:val="000000"/>
-          <w:sz w:val="22"/>
-          <w:szCs w:val="22"/>
-        </w:rPr>
-        <w:t xml:space="preserve">        case </w:t>
-      </w:r>
-      <w:r>
-        <w:rPr>
-          <w:rFonts w:ascii="Menlo Regular" w:hAnsi="Menlo Regular" w:cs="Menlo Regular"/>
-          <w:color w:val="26474B"/>
-          <w:sz w:val="22"/>
-          <w:szCs w:val="22"/>
-        </w:rPr>
-        <w:t>A</w:t>
-      </w:r>
-      <w:r>
-        <w:rPr>
-          <w:rFonts w:ascii="Menlo Regular" w:hAnsi="Menlo Regular" w:cs="Menlo Regular"/>
-          <w:color w:val="26474B"/>
-          <w:sz w:val="22"/>
-          <w:szCs w:val="22"/>
-        </w:rPr>
-        <w:t>cuant</w:t>
-      </w:r>
-      <w:r>
-        <w:rPr>
-          <w:rFonts w:ascii="Menlo Regular" w:hAnsi="Menlo Regular" w:cs="Menlo Regular"/>
-          <w:color w:val="26474B"/>
-          <w:sz w:val="22"/>
-          <w:szCs w:val="22"/>
-        </w:rPr>
-        <w:t>ErrorValidatingLicensekey</w:t>
-      </w:r>
-      <w:r>
-        <w:rPr>
-          <w:rFonts w:ascii="Menlo Regular" w:hAnsi="Menlo Regular" w:cs="Menlo Regular"/>
-          <w:color w:val="000000"/>
-          <w:sz w:val="22"/>
-          <w:szCs w:val="22"/>
-        </w:rPr>
-        <w:t>:</w:t>
-      </w:r>
-    </w:p>
-    <w:p>
-      <w:pPr>
-        <w:widowControl w:val="0"/>
-        <w:tabs>
-          <w:tab w:val="left" w:pos="529"/>
-        </w:tabs>
-        <w:autoSpaceDE w:val="0"/>
-        <w:autoSpaceDN w:val="0"/>
-        <w:adjustRightInd w:val="0"/>
-        <w:rPr>
-          <w:rFonts w:ascii="Menlo Regular" w:hAnsi="Menlo Regular" w:cs="Menlo Regular"/>
-          <w:color w:val="000000"/>
-          <w:sz w:val="22"/>
-          <w:szCs w:val="22"/>
-        </w:rPr>
-      </w:pPr>
-      <w:r>
-        <w:rPr>
-          <w:rFonts w:ascii="Menlo Regular" w:hAnsi="Menlo Regular" w:cs="Menlo Regular"/>
-          <w:color w:val="000000"/>
-          <w:sz w:val="22"/>
-          <w:szCs w:val="22"/>
-        </w:rPr>
-        <w:t xml:space="preserve">            message = error.</w:t>
-      </w:r>
-      <w:r>
-        <w:rPr>
-          <w:rFonts w:ascii="Menlo Regular" w:hAnsi="Menlo Regular" w:cs="Menlo Regular"/>
-          <w:color w:val="3F6E74"/>
-          <w:sz w:val="22"/>
-          <w:szCs w:val="22"/>
-        </w:rPr>
-        <w:t>errorMessage</w:t>
-      </w:r>
-      <w:r>
-        <w:rPr>
-          <w:rFonts w:ascii="Menlo Regular" w:hAnsi="Menlo Regular" w:cs="Menlo Regular"/>
-          <w:color w:val="000000"/>
-          <w:sz w:val="22"/>
-          <w:szCs w:val="22"/>
-        </w:rPr>
-        <w:t>;</w:t>
-      </w:r>
-    </w:p>
-    <w:p>
-      <w:pPr>
-        <w:widowControl w:val="0"/>
-        <w:tabs>
-          <w:tab w:val="left" w:pos="529"/>
-        </w:tabs>
-        <w:autoSpaceDE w:val="0"/>
-        <w:autoSpaceDN w:val="0"/>
-        <w:adjustRightInd w:val="0"/>
-        <w:rPr>
-          <w:rFonts w:ascii="Menlo Regular" w:hAnsi="Menlo Regular" w:cs="Menlo Regular"/>
-          <w:color w:val="000000"/>
-          <w:sz w:val="22"/>
-          <w:szCs w:val="22"/>
-        </w:rPr>
-      </w:pPr>
-      <w:r>
-        <w:rPr>
-          <w:rFonts w:ascii="Menlo Regular" w:hAnsi="Menlo Regular" w:cs="Menlo Regular"/>
-          <w:color w:val="000000"/>
-          <w:sz w:val="22"/>
-          <w:szCs w:val="22"/>
-        </w:rPr>
-        <w:t xml:space="preserve">            break;</w:t>
-      </w:r>
-      <w:r>
-        <w:rPr>
-          <w:rFonts w:ascii="Menlo Regular" w:hAnsi="Menlo Regular" w:cs="Menlo Regular"/>
-          <w:color w:val="000000"/>
-          <w:sz w:val="22"/>
-          <w:szCs w:val="22"/>
-        </w:rPr>
-        <w:t xml:space="preserve">        </w:t>
-      </w:r>
-    </w:p>
-    <w:p>
-      <w:pPr>
-        <w:widowControl w:val="0"/>
-        <w:tabs>
-          <w:tab w:val="left" w:pos="529"/>
-        </w:tabs>
-        <w:autoSpaceDE w:val="0"/>
-        <w:autoSpaceDN w:val="0"/>
-        <w:adjustRightInd w:val="0"/>
-        <w:rPr>
-          <w:rFonts w:ascii="Menlo Regular" w:hAnsi="Menlo Regular" w:cs="Menlo Regular"/>
-          <w:color w:val="000000"/>
-          <w:sz w:val="22"/>
-          <w:szCs w:val="22"/>
-        </w:rPr>
-      </w:pPr>
-      <w:r>
-        <w:rPr>
-          <w:rFonts w:ascii="Menlo Regular" w:hAnsi="Menlo Regular" w:cs="Menlo Regular"/>
-          <w:color w:val="000000"/>
-          <w:sz w:val="22"/>
-          <w:szCs w:val="22"/>
-        </w:rPr>
-        <w:t xml:space="preserve">        </w:t>
-      </w:r>
-      <w:r>
-        <w:rPr>
-          <w:rFonts w:ascii="Menlo Regular" w:hAnsi="Menlo Regular" w:cs="Menlo Regular"/>
-          <w:color w:val="000000"/>
-          <w:sz w:val="22"/>
-          <w:szCs w:val="22"/>
-        </w:rPr>
-        <w:t xml:space="preserve">case </w:t>
-      </w:r>
-      <w:r>
-        <w:rPr>
-          <w:rFonts w:ascii="Menlo Regular" w:hAnsi="Menlo Regular" w:cs="Menlo Regular"/>
-          <w:color w:val="26474B"/>
-          <w:sz w:val="22"/>
-          <w:szCs w:val="22"/>
-        </w:rPr>
-        <w:t>A</w:t>
-      </w:r>
-      <w:r>
-        <w:rPr>
-          <w:rFonts w:ascii="Menlo Regular" w:hAnsi="Menlo Regular" w:cs="Menlo Regular"/>
-          <w:color w:val="26474B"/>
-          <w:sz w:val="22"/>
-          <w:szCs w:val="22"/>
-        </w:rPr>
-        <w:t>cuant</w:t>
-      </w:r>
-      <w:r>
-        <w:rPr>
-          <w:rFonts w:ascii="Menlo Regular" w:hAnsi="Menlo Regular" w:cs="Menlo Regular"/>
-          <w:color w:val="26474B"/>
-          <w:sz w:val="22"/>
-          <w:szCs w:val="22"/>
-        </w:rPr>
-        <w:t>ErrorCameraUnauthorized</w:t>
-      </w:r>
-      <w:r>
-        <w:rPr>
-          <w:rFonts w:ascii="Menlo Regular" w:hAnsi="Menlo Regular" w:cs="Menlo Regular"/>
-          <w:color w:val="000000"/>
-          <w:sz w:val="22"/>
-          <w:szCs w:val="22"/>
-        </w:rPr>
-        <w:t>:</w:t>
-      </w:r>
-    </w:p>
-    <w:p>
-      <w:pPr>
-        <w:widowControl w:val="0"/>
-        <w:tabs>
-          <w:tab w:val="left" w:pos="529"/>
-        </w:tabs>
-        <w:autoSpaceDE w:val="0"/>
-        <w:autoSpaceDN w:val="0"/>
-        <w:adjustRightInd w:val="0"/>
-        <w:rPr>
-          <w:rFonts w:ascii="Menlo Regular" w:hAnsi="Menlo Regular" w:cs="Menlo Regular"/>
-          <w:color w:val="000000"/>
-          <w:sz w:val="22"/>
-          <w:szCs w:val="22"/>
-        </w:rPr>
-      </w:pPr>
-      <w:r>
-        <w:rPr>
-          <w:rFonts w:ascii="Menlo Regular" w:hAnsi="Menlo Regular" w:cs="Menlo Regular"/>
-          <w:color w:val="000000"/>
-          <w:sz w:val="22"/>
-          <w:szCs w:val="22"/>
-        </w:rPr>
-        <w:t xml:space="preserve">            message = error.</w:t>
-      </w:r>
-      <w:r>
-        <w:rPr>
-          <w:rFonts w:ascii="Menlo Regular" w:hAnsi="Menlo Regular" w:cs="Menlo Regular"/>
-          <w:color w:val="3F6E74"/>
-          <w:sz w:val="22"/>
-          <w:szCs w:val="22"/>
-        </w:rPr>
-        <w:t>errorMessage</w:t>
-      </w:r>
-      <w:r>
-        <w:rPr>
-          <w:rFonts w:ascii="Menlo Regular" w:hAnsi="Menlo Regular" w:cs="Menlo Regular"/>
-          <w:color w:val="000000"/>
-          <w:sz w:val="22"/>
-          <w:szCs w:val="22"/>
-        </w:rPr>
-        <w:t>;</w:t>
-      </w:r>
-    </w:p>
-    <w:p>
-      <w:pPr>
-        <w:widowControl w:val="0"/>
-        <w:tabs>
-          <w:tab w:val="left" w:pos="529"/>
-        </w:tabs>
-        <w:autoSpaceDE w:val="0"/>
-        <w:autoSpaceDN w:val="0"/>
-        <w:adjustRightInd w:val="0"/>
-        <w:rPr>
-          <w:rFonts w:ascii="Menlo Regular" w:hAnsi="Menlo Regular" w:cs="Menlo Regular"/>
-          <w:color w:val="000000"/>
-          <w:sz w:val="22"/>
-          <w:szCs w:val="22"/>
-        </w:rPr>
-      </w:pPr>
-      <w:r>
-        <w:rPr>
-          <w:rFonts w:ascii="Menlo Regular" w:hAnsi="Menlo Regular" w:cs="Menlo Regular"/>
-          <w:color w:val="000000"/>
-          <w:sz w:val="22"/>
-          <w:szCs w:val="22"/>
-        </w:rPr>
-        <w:t xml:space="preserve">            break;</w:t>
-      </w:r>
-    </w:p>
-    <w:p>
-      <w:pPr>
-        <w:widowControl w:val="0"/>
-        <w:tabs>
-          <w:tab w:val="left" w:pos="529"/>
-        </w:tabs>
-        <w:autoSpaceDE w:val="0"/>
-        <w:autoSpaceDN w:val="0"/>
-        <w:adjustRightInd w:val="0"/>
-        <w:rPr>
-          <w:rFonts w:ascii="Menlo Regular" w:hAnsi="Menlo Regular" w:cs="Menlo Regular"/>
-          <w:color w:val="000000"/>
-          <w:sz w:val="22"/>
-          <w:szCs w:val="22"/>
-        </w:rPr>
-      </w:pPr>
-      <w:r>
-        <w:rPr>
-          <w:rFonts w:ascii="Menlo Regular" w:hAnsi="Menlo Regular" w:cs="Menlo Regular"/>
-          <w:color w:val="000000"/>
-          <w:sz w:val="22"/>
-          <w:szCs w:val="22"/>
-        </w:rPr>
-        <w:t xml:space="preserve">        </w:t>
-      </w:r>
-    </w:p>
-    <w:p>
-      <w:pPr>
-        <w:widowControl w:val="0"/>
-        <w:tabs>
-          <w:tab w:val="left" w:pos="529"/>
-        </w:tabs>
-        <w:autoSpaceDE w:val="0"/>
-        <w:autoSpaceDN w:val="0"/>
-        <w:adjustRightInd w:val="0"/>
-        <w:rPr>
-          <w:rFonts w:ascii="Menlo Regular" w:hAnsi="Menlo Regular" w:cs="Menlo Regular"/>
-          <w:color w:val="000000"/>
-          <w:sz w:val="22"/>
-          <w:szCs w:val="22"/>
-        </w:rPr>
-      </w:pPr>
-      <w:r>
-        <w:rPr>
-          <w:rFonts w:ascii="Menlo Regular" w:hAnsi="Menlo Regular" w:cs="Menlo Regular"/>
-          <w:color w:val="000000"/>
-          <w:sz w:val="22"/>
-          <w:szCs w:val="22"/>
-        </w:rPr>
-        <w:t xml:space="preserve">        default:</w:t>
-      </w:r>
-    </w:p>
-    <w:p>
-      <w:pPr>
-        <w:widowControl w:val="0"/>
-        <w:tabs>
-          <w:tab w:val="left" w:pos="529"/>
-        </w:tabs>
-        <w:autoSpaceDE w:val="0"/>
-        <w:autoSpaceDN w:val="0"/>
-        <w:adjustRightInd w:val="0"/>
-        <w:rPr>
-          <w:rFonts w:ascii="Menlo Regular" w:hAnsi="Menlo Regular" w:cs="Menlo Regular"/>
-          <w:color w:val="000000"/>
-          <w:sz w:val="22"/>
-          <w:szCs w:val="22"/>
-        </w:rPr>
-      </w:pPr>
-      <w:r>
-        <w:rPr>
-          <w:rFonts w:ascii="Menlo Regular" w:hAnsi="Menlo Regular" w:cs="Menlo Regular"/>
-          <w:color w:val="000000"/>
-          <w:sz w:val="22"/>
-          <w:szCs w:val="22"/>
-        </w:rPr>
-        <w:t xml:space="preserve">            break;</w:t>
-      </w:r>
-    </w:p>
-    <w:p>
-      <w:pPr>
-        <w:widowControl w:val="0"/>
-        <w:tabs>
-          <w:tab w:val="left" w:pos="529"/>
-        </w:tabs>
-        <w:autoSpaceDE w:val="0"/>
-        <w:autoSpaceDN w:val="0"/>
-        <w:adjustRightInd w:val="0"/>
-        <w:rPr>
-          <w:rFonts w:ascii="Menlo Regular" w:hAnsi="Menlo Regular" w:cs="Menlo Regular"/>
-          <w:color w:val="000000"/>
-          <w:sz w:val="22"/>
-          <w:szCs w:val="22"/>
-        </w:rPr>
-      </w:pPr>
-      <w:r>
-        <w:rPr>
-          <w:rFonts w:ascii="Menlo Regular" w:hAnsi="Menlo Regular" w:cs="Menlo Regular"/>
-          <w:color w:val="000000"/>
-          <w:sz w:val="22"/>
-          <w:szCs w:val="22"/>
-        </w:rPr>
-        <w:t xml:space="preserve">    }</w:t>
-      </w:r>
-    </w:p>
-    <w:p>
-      <w:pPr>
-        <w:widowControl w:val="0"/>
-        <w:tabs>
-          <w:tab w:val="left" w:pos="529"/>
-        </w:tabs>
-        <w:autoSpaceDE w:val="0"/>
-        <w:autoSpaceDN w:val="0"/>
-        <w:adjustRightInd w:val="0"/>
-        <w:rPr>
-          <w:rFonts w:ascii="Menlo Regular" w:hAnsi="Menlo Regular" w:cs="Menlo Regular"/>
-          <w:color w:val="000000"/>
-          <w:sz w:val="22"/>
-          <w:szCs w:val="22"/>
-        </w:rPr>
-      </w:pPr>
-      <w:r>
-        <w:rPr>
-          <w:rFonts w:ascii="Menlo Regular" w:hAnsi="Menlo Regular" w:cs="Menlo Regular"/>
-          <w:color w:val="000000"/>
-          <w:sz w:val="22"/>
-          <w:szCs w:val="22"/>
-        </w:rPr>
-        <w:t xml:space="preserve">    [</w:t>
-      </w:r>
-      <w:r>
-        <w:rPr>
-          <w:rFonts w:ascii="Menlo Regular" w:hAnsi="Menlo Regular" w:cs="Menlo Regular"/>
-          <w:color w:val="AA0D91"/>
-          <w:sz w:val="22"/>
-          <w:szCs w:val="22"/>
-        </w:rPr>
-        <w:t>self</w:t>
-      </w:r>
-      <w:r>
-        <w:rPr>
-          <w:rFonts w:ascii="Menlo Regular" w:hAnsi="Menlo Regular" w:cs="Menlo Regular"/>
-          <w:color w:val="000000"/>
-          <w:sz w:val="22"/>
-          <w:szCs w:val="22"/>
-        </w:rPr>
-        <w:t xml:space="preserve"> </w:t>
-      </w:r>
-      <w:r>
-        <w:rPr>
-          <w:rFonts w:ascii="Menlo Regular" w:hAnsi="Menlo Regular" w:cs="Menlo Regular"/>
-          <w:color w:val="26474B"/>
-          <w:sz w:val="22"/>
-          <w:szCs w:val="22"/>
-        </w:rPr>
         <w:t>showSimpleAlertWithMessage</w:t>
       </w:r>
       <w:r>
@@ -30923,7 +31032,6 @@
           <w:sz w:val="22"/>
           <w:szCs w:val="22"/>
         </w:rPr>
-        <w:lastRenderedPageBreak/>
         <w:t>}</w:t>
       </w:r>
     </w:p>
@@ -33043,6 +33151,7 @@
           <w:sz w:val="22"/>
           <w:szCs w:val="22"/>
         </w:rPr>
+        <w:lastRenderedPageBreak/>
         <w:t xml:space="preserve">            message = error.</w:t>
       </w:r>
       <w:r>
@@ -33113,7 +33222,6 @@
           <w:sz w:val="22"/>
           <w:szCs w:val="22"/>
         </w:rPr>
-        <w:lastRenderedPageBreak/>
         <w:t xml:space="preserve">        case </w:t>
       </w:r>
       <w:r>
@@ -34790,7 +34898,7 @@
         <w:t>.</w:t>
       </w:r>
       <w:r>
-        <w:t>2</w:t>
+        <w:t>3</w:t>
       </w:r>
       <w:r>
         <w:t>.</w:t>
@@ -34799,28 +34907,10 @@
     <w:p/>
     <w:p>
       <w:r>
-        <w:t xml:space="preserve">Hotfix </w:t>
-      </w:r>
-      <w:r>
-        <w:t>to</w:t>
-      </w:r>
-      <w:r>
-        <w:t xml:space="preserve"> </w:t>
-      </w:r>
-      <w:r>
-        <w:t xml:space="preserve">solve </w:t>
-      </w:r>
-      <w:r>
-        <w:t xml:space="preserve">the </w:t>
-      </w:r>
-      <w:r>
-        <w:t xml:space="preserve">problem </w:t>
-      </w:r>
-      <w:r>
-        <w:t xml:space="preserve">of </w:t>
-      </w:r>
-      <w:r>
-        <w:t>compiling the framework using SDK simulator</w:t>
+        <w:t>Added “documentDetectedNameShort” and “CountryS</w:t>
+      </w:r>
+      <w:r>
+        <w:t>hort” fields to driver licenses</w:t>
       </w:r>
       <w:r>
         <w:t>.</w:t>
@@ -39477,7 +39567,7 @@
 </file>
 
 <file path=customXml/itemProps1.xml><?xml version="1.0" encoding="utf-8"?>
-<ds:datastoreItem xmlns:ds="http://schemas.openxmlformats.org/officeDocument/2006/customXml" ds:itemID="{92072DFA-A1ED-F441-9D60-C80543438B78}">
+<ds:datastoreItem xmlns:ds="http://schemas.openxmlformats.org/officeDocument/2006/customXml" ds:itemID="{93F78359-7B70-7E4C-9018-317BC1B0BF9C}">
   <ds:schemaRefs>
     <ds:schemaRef ds:uri="http://schemas.openxmlformats.org/officeDocument/2006/bibliography"/>
   </ds:schemaRefs>

--- a/AcuantiOSMobileSDK_Documentation.docx
+++ b/AcuantiOSMobileSDK_Documentation.docx
@@ -11,8 +11,6 @@
           <w:szCs w:val="22"/>
         </w:rPr>
       </w:pPr>
-      <w:bookmarkStart w:id="0" w:name="_GoBack"/>
-      <w:bookmarkEnd w:id="0"/>
     </w:p>
     <w:p>
       <w:pPr>
@@ -193,16 +191,16 @@
         <w:t xml:space="preserve"> </w:t>
       </w:r>
       <w:r>
-        <w:t>11</w:t>
+        <w:t>1</w:t>
+      </w:r>
+      <w:r>
+        <w:t>2</w:t>
       </w:r>
       <w:r>
         <w:t>/</w:t>
       </w:r>
       <w:r>
-        <w:t>2</w:t>
-      </w:r>
-      <w:r>
-        <w:t>7</w:t>
+        <w:t>04</w:t>
       </w:r>
       <w:r>
         <w:t>/2015</w:t>
@@ -1523,7 +1521,7 @@
           <w:color w:val="auto"/>
         </w:rPr>
       </w:pPr>
-      <w:bookmarkStart w:id="1" w:name="_Toc433371688"/>
+      <w:bookmarkStart w:id="0" w:name="_Toc433371688"/>
       <w:r>
         <w:rPr>
           <w:color w:val="auto"/>
@@ -1531,7 +1529,7 @@
         <w:lastRenderedPageBreak/>
         <w:t>Introduction</w:t>
       </w:r>
-      <w:bookmarkEnd w:id="1"/>
+      <w:bookmarkEnd w:id="0"/>
     </w:p>
     <w:p>
       <w:pPr>
@@ -1706,14 +1704,14 @@
           <w:color w:val="auto"/>
         </w:rPr>
       </w:pPr>
-      <w:bookmarkStart w:id="2" w:name="_Toc433371689"/>
+      <w:bookmarkStart w:id="1" w:name="_Toc433371689"/>
       <w:r>
         <w:rPr>
           <w:color w:val="auto"/>
         </w:rPr>
         <w:t>Requirements</w:t>
       </w:r>
-      <w:bookmarkEnd w:id="2"/>
+      <w:bookmarkEnd w:id="1"/>
     </w:p>
     <w:p>
       <w:pPr>
@@ -1823,7 +1821,7 @@
           <w:color w:val="auto"/>
         </w:rPr>
       </w:pPr>
-      <w:bookmarkStart w:id="3" w:name="_Toc433371690"/>
+      <w:bookmarkStart w:id="2" w:name="_Toc433371690"/>
       <w:r>
         <w:rPr>
           <w:color w:val="auto"/>
@@ -1831,7 +1829,7 @@
         <w:lastRenderedPageBreak/>
         <w:t>Integration</w:t>
       </w:r>
-      <w:bookmarkEnd w:id="3"/>
+      <w:bookmarkEnd w:id="2"/>
     </w:p>
     <w:p>
       <w:pPr>
@@ -1961,15 +1959,7 @@
         <w:adjustRightInd w:val="0"/>
       </w:pPr>
       <w:r>
-        <w:t>pod '</w:t>
-      </w:r>
-      <w:proofErr w:type="spellStart"/>
-      <w:r>
-        <w:t>AcuantMobileSDK</w:t>
-      </w:r>
-      <w:proofErr w:type="spellEnd"/>
-      <w:r>
-        <w:t>', '</w:t>
+        <w:t>pod 'AcuantMobileSDK', '</w:t>
       </w:r>
       <w:hyperlink r:id="rId11" w:history="1">
         <w:r>
@@ -1983,7 +1973,7 @@
         <w:t>.</w:t>
       </w:r>
       <w:r>
-        <w:t>4</w:t>
+        <w:t>5</w:t>
       </w:r>
       <w:r>
         <w:t>'</w:t>
@@ -3622,7 +3612,7 @@
           <w:color w:val="auto"/>
         </w:rPr>
       </w:pPr>
-      <w:bookmarkStart w:id="4" w:name="_Toc433371691"/>
+      <w:bookmarkStart w:id="3" w:name="_Toc433371691"/>
       <w:r>
         <w:rPr>
           <w:color w:val="auto"/>
@@ -3630,7 +3620,7 @@
         <w:lastRenderedPageBreak/>
         <w:t>Validating a license key</w:t>
       </w:r>
-      <w:bookmarkEnd w:id="4"/>
+      <w:bookmarkEnd w:id="3"/>
     </w:p>
     <w:p>
       <w:pPr>
@@ -4050,14 +4040,14 @@
         </w:rPr>
         <w:t xml:space="preserve"> </w:t>
       </w:r>
-      <w:bookmarkStart w:id="5" w:name="_Toc433371692"/>
+      <w:bookmarkStart w:id="4" w:name="_Toc433371692"/>
       <w:r>
         <w:rPr>
           <w:color w:val="auto"/>
         </w:rPr>
         <w:t>Capturing a card</w:t>
       </w:r>
-      <w:bookmarkEnd w:id="5"/>
+      <w:bookmarkEnd w:id="4"/>
     </w:p>
     <w:p>
       <w:pPr>
@@ -4122,31 +4112,7 @@
         <w:t xml:space="preserve"> depending on the card type.</w:t>
       </w:r>
       <w:r>
-        <w:t>(</w:t>
-      </w:r>
-      <w:proofErr w:type="spellStart"/>
-      <w:r>
-        <w:t>AcuantCardTypeMedicalInsuranceCard</w:t>
-      </w:r>
-      <w:proofErr w:type="spellEnd"/>
-      <w:r>
-        <w:t xml:space="preserve">, </w:t>
-      </w:r>
-      <w:proofErr w:type="spellStart"/>
-      <w:r>
-        <w:t>AcuantCardTypeDriversLicenseCard</w:t>
-      </w:r>
-      <w:proofErr w:type="spellEnd"/>
-      <w:r>
-        <w:t xml:space="preserve">, </w:t>
-      </w:r>
-      <w:proofErr w:type="spellStart"/>
-      <w:r>
-        <w:t>AcuantCardTypePassportCard</w:t>
-      </w:r>
-      <w:proofErr w:type="spellEnd"/>
-      <w:r>
-        <w:t>).</w:t>
+        <w:t>(AcuantCardTypeMedicalInsuranceCard, AcuantCardTypeDriversLicenseCard, AcuantCardTypePassportCard).</w:t>
       </w:r>
     </w:p>
     <w:p/>
@@ -4202,15 +4168,7 @@
     </w:p>
     <w:p>
       <w:r>
-        <w:t xml:space="preserve">For </w:t>
-      </w:r>
-      <w:proofErr w:type="spellStart"/>
-      <w:r>
-        <w:t>AcuantCardTypePassportCard</w:t>
-      </w:r>
-      <w:proofErr w:type="spellEnd"/>
-      <w:r>
-        <w:t xml:space="preserve"> you can </w:t>
+        <w:t xml:space="preserve">For AcuantCardTypePassportCard you can </w:t>
       </w:r>
       <w:r>
         <w:t xml:space="preserve">choose between </w:t>
@@ -5345,9 +5303,118 @@
           <w:szCs w:val="22"/>
           <w:lang w:val="es-ES"/>
         </w:rPr>
-        <w:t>_</w:t>
-      </w:r>
-      <w:proofErr w:type="spellStart"/>
+        <w:t>_instance</w:t>
+      </w:r>
+      <w:r>
+        <w:rPr>
+          <w:rFonts w:ascii="Menlo Regular" w:hAnsi="Menlo Regular" w:cs="Menlo Regular"/>
+          <w:color w:val="000000"/>
+          <w:sz w:val="22"/>
+          <w:szCs w:val="22"/>
+          <w:lang w:val="es-ES"/>
+        </w:rPr>
+        <w:t xml:space="preserve"> </w:t>
+      </w:r>
+      <w:r>
+        <w:rPr>
+          <w:rFonts w:ascii="Menlo Regular" w:hAnsi="Menlo Regular" w:cs="Menlo Regular"/>
+          <w:color w:val="26474B"/>
+          <w:sz w:val="22"/>
+          <w:szCs w:val="22"/>
+          <w:lang w:val="es-ES"/>
+        </w:rPr>
+        <w:t>showAutoCameraInterfaceInViewController</w:t>
+      </w:r>
+      <w:r>
+        <w:rPr>
+          <w:rFonts w:ascii="Menlo Regular" w:hAnsi="Menlo Regular" w:cs="Menlo Regular"/>
+          <w:color w:val="000000"/>
+          <w:sz w:val="22"/>
+          <w:szCs w:val="22"/>
+          <w:lang w:val="es-ES"/>
+        </w:rPr>
+        <w:t>:</w:t>
+      </w:r>
+      <w:r>
+        <w:rPr>
+          <w:rFonts w:ascii="Menlo Regular" w:hAnsi="Menlo Regular" w:cs="Menlo Regular"/>
+          <w:color w:val="AA0D91"/>
+          <w:sz w:val="22"/>
+          <w:szCs w:val="22"/>
+          <w:lang w:val="es-ES"/>
+        </w:rPr>
+        <w:t>self</w:t>
+      </w:r>
+      <w:r>
+        <w:rPr>
+          <w:rFonts w:ascii="Menlo Regular" w:hAnsi="Menlo Regular" w:cs="Menlo Regular"/>
+          <w:color w:val="000000"/>
+          <w:sz w:val="22"/>
+          <w:szCs w:val="22"/>
+          <w:lang w:val="es-ES"/>
+        </w:rPr>
+        <w:t xml:space="preserve"> </w:t>
+      </w:r>
+      <w:r>
+        <w:rPr>
+          <w:rFonts w:ascii="Menlo Regular" w:hAnsi="Menlo Regular" w:cs="Menlo Regular"/>
+          <w:color w:val="26474B"/>
+          <w:sz w:val="22"/>
+          <w:szCs w:val="22"/>
+          <w:lang w:val="es-ES"/>
+        </w:rPr>
+        <w:t>delegate</w:t>
+      </w:r>
+      <w:r>
+        <w:rPr>
+          <w:rFonts w:ascii="Menlo Regular" w:hAnsi="Menlo Regular" w:cs="Menlo Regular"/>
+          <w:color w:val="000000"/>
+          <w:sz w:val="22"/>
+          <w:szCs w:val="22"/>
+          <w:lang w:val="es-ES"/>
+        </w:rPr>
+        <w:t>:</w:t>
+      </w:r>
+      <w:r>
+        <w:rPr>
+          <w:rFonts w:ascii="Menlo Regular" w:hAnsi="Menlo Regular" w:cs="Menlo Regular"/>
+          <w:color w:val="AA0D91"/>
+          <w:sz w:val="22"/>
+          <w:szCs w:val="22"/>
+          <w:lang w:val="es-ES"/>
+        </w:rPr>
+        <w:t>self</w:t>
+      </w:r>
+      <w:r>
+        <w:rPr>
+          <w:rFonts w:ascii="Menlo Regular" w:hAnsi="Menlo Regular" w:cs="Menlo Regular"/>
+          <w:color w:val="000000"/>
+          <w:sz w:val="22"/>
+          <w:szCs w:val="22"/>
+          <w:lang w:val="es-ES"/>
+        </w:rPr>
+        <w:t xml:space="preserve"> </w:t>
+      </w:r>
+      <w:r>
+        <w:rPr>
+          <w:rFonts w:ascii="Menlo Regular" w:hAnsi="Menlo Regular" w:cs="Menlo Regular"/>
+          <w:color w:val="26474B"/>
+          <w:sz w:val="22"/>
+          <w:szCs w:val="22"/>
+          <w:lang w:val="es-ES"/>
+        </w:rPr>
+        <w:t>cardType</w:t>
+      </w:r>
+      <w:r>
+        <w:rPr>
+          <w:rFonts w:ascii="Menlo Regular" w:hAnsi="Menlo Regular" w:cs="Menlo Regular"/>
+          <w:color w:val="000000"/>
+          <w:sz w:val="22"/>
+          <w:szCs w:val="22"/>
+          <w:lang w:val="es-ES"/>
+        </w:rPr>
+        <w:t>:</w:t>
+      </w:r>
       <w:r>
         <w:rPr>
           <w:rFonts w:ascii="Menlo Regular" w:hAnsi="Menlo Regular" w:cs="Menlo Regular"/>
@@ -5356,147 +5423,8 @@
           <w:szCs w:val="22"/>
           <w:lang w:val="es-ES"/>
         </w:rPr>
-        <w:t>instance</w:t>
-      </w:r>
-      <w:proofErr w:type="spellEnd"/>
-      <w:r>
-        <w:rPr>
-          <w:rFonts w:ascii="Menlo Regular" w:hAnsi="Menlo Regular" w:cs="Menlo Regular"/>
-          <w:color w:val="000000"/>
-          <w:sz w:val="22"/>
-          <w:szCs w:val="22"/>
-          <w:lang w:val="es-ES"/>
-        </w:rPr>
-        <w:t xml:space="preserve"> </w:t>
-      </w:r>
-      <w:proofErr w:type="spellStart"/>
-      <w:r>
-        <w:rPr>
-          <w:rFonts w:ascii="Menlo Regular" w:hAnsi="Menlo Regular" w:cs="Menlo Regular"/>
-          <w:color w:val="26474B"/>
-          <w:sz w:val="22"/>
-          <w:szCs w:val="22"/>
-          <w:lang w:val="es-ES"/>
-        </w:rPr>
-        <w:t>showAutoCameraInterfaceInViewController</w:t>
-      </w:r>
-      <w:r>
-        <w:rPr>
-          <w:rFonts w:ascii="Menlo Regular" w:hAnsi="Menlo Regular" w:cs="Menlo Regular"/>
-          <w:color w:val="000000"/>
-          <w:sz w:val="22"/>
-          <w:szCs w:val="22"/>
-          <w:lang w:val="es-ES"/>
-        </w:rPr>
-        <w:t>:</w:t>
-      </w:r>
-      <w:r>
-        <w:rPr>
-          <w:rFonts w:ascii="Menlo Regular" w:hAnsi="Menlo Regular" w:cs="Menlo Regular"/>
-          <w:color w:val="AA0D91"/>
-          <w:sz w:val="22"/>
-          <w:szCs w:val="22"/>
-          <w:lang w:val="es-ES"/>
-        </w:rPr>
-        <w:t>self</w:t>
-      </w:r>
-      <w:proofErr w:type="spellEnd"/>
-      <w:r>
-        <w:rPr>
-          <w:rFonts w:ascii="Menlo Regular" w:hAnsi="Menlo Regular" w:cs="Menlo Regular"/>
-          <w:color w:val="000000"/>
-          <w:sz w:val="22"/>
-          <w:szCs w:val="22"/>
-          <w:lang w:val="es-ES"/>
-        </w:rPr>
-        <w:t xml:space="preserve"> </w:t>
-      </w:r>
-      <w:proofErr w:type="spellStart"/>
-      <w:r>
-        <w:rPr>
-          <w:rFonts w:ascii="Menlo Regular" w:hAnsi="Menlo Regular" w:cs="Menlo Regular"/>
-          <w:color w:val="26474B"/>
-          <w:sz w:val="22"/>
-          <w:szCs w:val="22"/>
-          <w:lang w:val="es-ES"/>
-        </w:rPr>
-        <w:t>delegate</w:t>
-      </w:r>
-      <w:r>
-        <w:rPr>
-          <w:rFonts w:ascii="Menlo Regular" w:hAnsi="Menlo Regular" w:cs="Menlo Regular"/>
-          <w:color w:val="000000"/>
-          <w:sz w:val="22"/>
-          <w:szCs w:val="22"/>
-          <w:lang w:val="es-ES"/>
-        </w:rPr>
-        <w:t>:</w:t>
-      </w:r>
-      <w:r>
-        <w:rPr>
-          <w:rFonts w:ascii="Menlo Regular" w:hAnsi="Menlo Regular" w:cs="Menlo Regular"/>
-          <w:color w:val="AA0D91"/>
-          <w:sz w:val="22"/>
-          <w:szCs w:val="22"/>
-          <w:lang w:val="es-ES"/>
-        </w:rPr>
-        <w:t>self</w:t>
-      </w:r>
-      <w:proofErr w:type="spellEnd"/>
-      <w:r>
-        <w:rPr>
-          <w:rFonts w:ascii="Menlo Regular" w:hAnsi="Menlo Regular" w:cs="Menlo Regular"/>
-          <w:color w:val="000000"/>
-          <w:sz w:val="22"/>
-          <w:szCs w:val="22"/>
-          <w:lang w:val="es-ES"/>
-        </w:rPr>
-        <w:t xml:space="preserve"> </w:t>
-      </w:r>
-      <w:proofErr w:type="spellStart"/>
-      <w:r>
-        <w:rPr>
-          <w:rFonts w:ascii="Menlo Regular" w:hAnsi="Menlo Regular" w:cs="Menlo Regular"/>
-          <w:color w:val="26474B"/>
-          <w:sz w:val="22"/>
-          <w:szCs w:val="22"/>
-          <w:lang w:val="es-ES"/>
-        </w:rPr>
-        <w:t>cardType</w:t>
-      </w:r>
-      <w:proofErr w:type="spellEnd"/>
-      <w:r>
-        <w:rPr>
-          <w:rFonts w:ascii="Menlo Regular" w:hAnsi="Menlo Regular" w:cs="Menlo Regular"/>
-          <w:color w:val="000000"/>
-          <w:sz w:val="22"/>
-          <w:szCs w:val="22"/>
-          <w:lang w:val="es-ES"/>
-        </w:rPr>
-        <w:t>:</w:t>
-      </w:r>
-      <w:r>
-        <w:rPr>
-          <w:rFonts w:ascii="Menlo Regular" w:hAnsi="Menlo Regular" w:cs="Menlo Regular"/>
-          <w:color w:val="3F6E74"/>
-          <w:sz w:val="22"/>
-          <w:szCs w:val="22"/>
-          <w:lang w:val="es-ES"/>
-        </w:rPr>
-        <w:t>_</w:t>
-      </w:r>
-      <w:proofErr w:type="spellStart"/>
-      <w:r>
-        <w:rPr>
-          <w:rFonts w:ascii="Menlo Regular" w:hAnsi="Menlo Regular" w:cs="Menlo Regular"/>
-          <w:color w:val="3F6E74"/>
-          <w:sz w:val="22"/>
-          <w:szCs w:val="22"/>
-          <w:lang w:val="es-ES"/>
-        </w:rPr>
-        <w:t>cardType</w:t>
-      </w:r>
-      <w:proofErr w:type="spellEnd"/>
+        <w:t>_cardType</w:t>
+      </w:r>
       <w:r>
         <w:rPr>
           <w:rFonts w:ascii="Menlo Regular" w:hAnsi="Menlo Regular" w:cs="Menlo Regular"/>
@@ -5567,9 +5495,118 @@
           <w:szCs w:val="22"/>
           <w:lang w:val="es-ES"/>
         </w:rPr>
-        <w:t>_</w:t>
-      </w:r>
-      <w:proofErr w:type="spellStart"/>
+        <w:t>_instance</w:t>
+      </w:r>
+      <w:r>
+        <w:rPr>
+          <w:rFonts w:ascii="Menlo Regular" w:hAnsi="Menlo Regular" w:cs="Menlo Regular"/>
+          <w:color w:val="000000"/>
+          <w:sz w:val="22"/>
+          <w:szCs w:val="22"/>
+          <w:lang w:val="es-ES"/>
+        </w:rPr>
+        <w:t xml:space="preserve"> </w:t>
+      </w:r>
+      <w:r>
+        <w:rPr>
+          <w:rFonts w:ascii="Menlo Regular" w:hAnsi="Menlo Regular" w:cs="Menlo Regular"/>
+          <w:color w:val="26474B"/>
+          <w:sz w:val="22"/>
+          <w:szCs w:val="22"/>
+          <w:lang w:val="es-ES"/>
+        </w:rPr>
+        <w:t>showManualCameraInterfaceInViewController</w:t>
+      </w:r>
+      <w:r>
+        <w:rPr>
+          <w:rFonts w:ascii="Menlo Regular" w:hAnsi="Menlo Regular" w:cs="Menlo Regular"/>
+          <w:color w:val="000000"/>
+          <w:sz w:val="22"/>
+          <w:szCs w:val="22"/>
+          <w:lang w:val="es-ES"/>
+        </w:rPr>
+        <w:t>:</w:t>
+      </w:r>
+      <w:r>
+        <w:rPr>
+          <w:rFonts w:ascii="Menlo Regular" w:hAnsi="Menlo Regular" w:cs="Menlo Regular"/>
+          <w:color w:val="AA0D91"/>
+          <w:sz w:val="22"/>
+          <w:szCs w:val="22"/>
+          <w:lang w:val="es-ES"/>
+        </w:rPr>
+        <w:t>self</w:t>
+      </w:r>
+      <w:r>
+        <w:rPr>
+          <w:rFonts w:ascii="Menlo Regular" w:hAnsi="Menlo Regular" w:cs="Menlo Regular"/>
+          <w:color w:val="000000"/>
+          <w:sz w:val="22"/>
+          <w:szCs w:val="22"/>
+          <w:lang w:val="es-ES"/>
+        </w:rPr>
+        <w:t xml:space="preserve"> </w:t>
+      </w:r>
+      <w:r>
+        <w:rPr>
+          <w:rFonts w:ascii="Menlo Regular" w:hAnsi="Menlo Regular" w:cs="Menlo Regular"/>
+          <w:color w:val="26474B"/>
+          <w:sz w:val="22"/>
+          <w:szCs w:val="22"/>
+          <w:lang w:val="es-ES"/>
+        </w:rPr>
+        <w:t>delegate</w:t>
+      </w:r>
+      <w:r>
+        <w:rPr>
+          <w:rFonts w:ascii="Menlo Regular" w:hAnsi="Menlo Regular" w:cs="Menlo Regular"/>
+          <w:color w:val="000000"/>
+          <w:sz w:val="22"/>
+          <w:szCs w:val="22"/>
+          <w:lang w:val="es-ES"/>
+        </w:rPr>
+        <w:t>:</w:t>
+      </w:r>
+      <w:r>
+        <w:rPr>
+          <w:rFonts w:ascii="Menlo Regular" w:hAnsi="Menlo Regular" w:cs="Menlo Regular"/>
+          <w:color w:val="AA0D91"/>
+          <w:sz w:val="22"/>
+          <w:szCs w:val="22"/>
+          <w:lang w:val="es-ES"/>
+        </w:rPr>
+        <w:t>self</w:t>
+      </w:r>
+      <w:r>
+        <w:rPr>
+          <w:rFonts w:ascii="Menlo Regular" w:hAnsi="Menlo Regular" w:cs="Menlo Regular"/>
+          <w:color w:val="000000"/>
+          <w:sz w:val="22"/>
+          <w:szCs w:val="22"/>
+          <w:lang w:val="es-ES"/>
+        </w:rPr>
+        <w:t xml:space="preserve"> </w:t>
+      </w:r>
+      <w:r>
+        <w:rPr>
+          <w:rFonts w:ascii="Menlo Regular" w:hAnsi="Menlo Regular" w:cs="Menlo Regular"/>
+          <w:color w:val="26474B"/>
+          <w:sz w:val="22"/>
+          <w:szCs w:val="22"/>
+          <w:lang w:val="es-ES"/>
+        </w:rPr>
+        <w:t>cardType</w:t>
+      </w:r>
+      <w:r>
+        <w:rPr>
+          <w:rFonts w:ascii="Menlo Regular" w:hAnsi="Menlo Regular" w:cs="Menlo Regular"/>
+          <w:color w:val="000000"/>
+          <w:sz w:val="22"/>
+          <w:szCs w:val="22"/>
+          <w:lang w:val="es-ES"/>
+        </w:rPr>
+        <w:t>:</w:t>
+      </w:r>
       <w:r>
         <w:rPr>
           <w:rFonts w:ascii="Menlo Regular" w:hAnsi="Menlo Regular" w:cs="Menlo Regular"/>
@@ -5578,9 +5615,8 @@
           <w:szCs w:val="22"/>
           <w:lang w:val="es-ES"/>
         </w:rPr>
-        <w:t>instance</w:t>
-      </w:r>
-      <w:proofErr w:type="spellEnd"/>
+        <w:t>_cardType</w:t>
+      </w:r>
       <w:r>
         <w:rPr>
           <w:rFonts w:ascii="Menlo Regular" w:hAnsi="Menlo Regular" w:cs="Menlo Regular"/>
@@ -5591,7 +5627,6 @@
         </w:rPr>
         <w:t xml:space="preserve"> </w:t>
       </w:r>
-      <w:proofErr w:type="spellStart"/>
       <w:r>
         <w:rPr>
           <w:rFonts w:ascii="Menlo Regular" w:hAnsi="Menlo Regular" w:cs="Menlo Regular"/>
@@ -5600,7 +5635,7 @@
           <w:szCs w:val="22"/>
           <w:lang w:val="es-ES"/>
         </w:rPr>
-        <w:t>showManualCameraInterfaceInViewController</w:t>
+        <w:t>region</w:t>
       </w:r>
       <w:r>
         <w:rPr>
@@ -5615,164 +5650,13 @@
       <w:r>
         <w:rPr>
           <w:rFonts w:ascii="Menlo Regular" w:hAnsi="Menlo Regular" w:cs="Menlo Regular"/>
-          <w:color w:val="AA0D91"/>
-          <w:sz w:val="22"/>
-          <w:szCs w:val="22"/>
-          <w:lang w:val="es-ES"/>
-        </w:rPr>
-        <w:t>self</w:t>
-      </w:r>
-      <w:proofErr w:type="spellEnd"/>
-      <w:r>
-        <w:rPr>
-          <w:rFonts w:ascii="Menlo Regular" w:hAnsi="Menlo Regular" w:cs="Menlo Regular"/>
-          <w:color w:val="000000"/>
-          <w:sz w:val="22"/>
-          <w:szCs w:val="22"/>
-          <w:lang w:val="es-ES"/>
-        </w:rPr>
-        <w:t xml:space="preserve"> </w:t>
-      </w:r>
-      <w:proofErr w:type="spellStart"/>
-      <w:r>
-        <w:rPr>
-          <w:rFonts w:ascii="Menlo Regular" w:hAnsi="Menlo Regular" w:cs="Menlo Regular"/>
-          <w:color w:val="26474B"/>
-          <w:sz w:val="22"/>
-          <w:szCs w:val="22"/>
-          <w:lang w:val="es-ES"/>
-        </w:rPr>
-        <w:t>delegate</w:t>
-      </w:r>
-      <w:r>
-        <w:rPr>
-          <w:rFonts w:ascii="Menlo Regular" w:hAnsi="Menlo Regular" w:cs="Menlo Regular"/>
-          <w:color w:val="000000"/>
-          <w:sz w:val="22"/>
-          <w:szCs w:val="22"/>
-          <w:lang w:val="es-ES"/>
-        </w:rPr>
-        <w:t>:</w:t>
-      </w:r>
-      <w:r>
-        <w:rPr>
-          <w:rFonts w:ascii="Menlo Regular" w:hAnsi="Menlo Regular" w:cs="Menlo Regular"/>
-          <w:color w:val="AA0D91"/>
-          <w:sz w:val="22"/>
-          <w:szCs w:val="22"/>
-          <w:lang w:val="es-ES"/>
-        </w:rPr>
-        <w:t>self</w:t>
-      </w:r>
-      <w:proofErr w:type="spellEnd"/>
-      <w:r>
-        <w:rPr>
-          <w:rFonts w:ascii="Menlo Regular" w:hAnsi="Menlo Regular" w:cs="Menlo Regular"/>
-          <w:color w:val="000000"/>
-          <w:sz w:val="22"/>
-          <w:szCs w:val="22"/>
-          <w:lang w:val="es-ES"/>
-        </w:rPr>
-        <w:t xml:space="preserve"> </w:t>
-      </w:r>
-      <w:proofErr w:type="spellStart"/>
-      <w:r>
-        <w:rPr>
-          <w:rFonts w:ascii="Menlo Regular" w:hAnsi="Menlo Regular" w:cs="Menlo Regular"/>
-          <w:color w:val="26474B"/>
-          <w:sz w:val="22"/>
-          <w:szCs w:val="22"/>
-          <w:lang w:val="es-ES"/>
-        </w:rPr>
-        <w:t>cardType</w:t>
-      </w:r>
-      <w:proofErr w:type="spellEnd"/>
-      <w:r>
-        <w:rPr>
-          <w:rFonts w:ascii="Menlo Regular" w:hAnsi="Menlo Regular" w:cs="Menlo Regular"/>
-          <w:color w:val="000000"/>
-          <w:sz w:val="22"/>
-          <w:szCs w:val="22"/>
-          <w:lang w:val="es-ES"/>
-        </w:rPr>
-        <w:t>:</w:t>
-      </w:r>
-      <w:r>
-        <w:rPr>
-          <w:rFonts w:ascii="Menlo Regular" w:hAnsi="Menlo Regular" w:cs="Menlo Regular"/>
           <w:color w:val="3F6E74"/>
           <w:sz w:val="22"/>
           <w:szCs w:val="22"/>
           <w:lang w:val="es-ES"/>
         </w:rPr>
-        <w:t>_</w:t>
-      </w:r>
-      <w:proofErr w:type="spellStart"/>
-      <w:r>
-        <w:rPr>
-          <w:rFonts w:ascii="Menlo Regular" w:hAnsi="Menlo Regular" w:cs="Menlo Regular"/>
-          <w:color w:val="3F6E74"/>
-          <w:sz w:val="22"/>
-          <w:szCs w:val="22"/>
-          <w:lang w:val="es-ES"/>
-        </w:rPr>
-        <w:t>cardType</w:t>
-      </w:r>
-      <w:proofErr w:type="spellEnd"/>
-      <w:r>
-        <w:rPr>
-          <w:rFonts w:ascii="Menlo Regular" w:hAnsi="Menlo Regular" w:cs="Menlo Regular"/>
-          <w:color w:val="000000"/>
-          <w:sz w:val="22"/>
-          <w:szCs w:val="22"/>
-          <w:lang w:val="es-ES"/>
-        </w:rPr>
-        <w:t xml:space="preserve"> </w:t>
-      </w:r>
-      <w:proofErr w:type="spellStart"/>
-      <w:r>
-        <w:rPr>
-          <w:rFonts w:ascii="Menlo Regular" w:hAnsi="Menlo Regular" w:cs="Menlo Regular"/>
-          <w:color w:val="26474B"/>
-          <w:sz w:val="22"/>
-          <w:szCs w:val="22"/>
-          <w:lang w:val="es-ES"/>
-        </w:rPr>
-        <w:t>region</w:t>
-      </w:r>
-      <w:proofErr w:type="spellEnd"/>
-      <w:r>
-        <w:rPr>
-          <w:rFonts w:ascii="Menlo Regular" w:hAnsi="Menlo Regular" w:cs="Menlo Regular"/>
-          <w:color w:val="000000"/>
-          <w:sz w:val="22"/>
-          <w:szCs w:val="22"/>
-          <w:lang w:val="es-ES"/>
-        </w:rPr>
-        <w:t>:</w:t>
-      </w:r>
-      <w:r>
-        <w:rPr>
-          <w:rFonts w:ascii="Menlo Regular" w:hAnsi="Menlo Regular" w:cs="Menlo Regular"/>
-          <w:color w:val="3F6E74"/>
-          <w:sz w:val="22"/>
-          <w:szCs w:val="22"/>
-          <w:lang w:val="es-ES"/>
-        </w:rPr>
-        <w:t>_</w:t>
-      </w:r>
-      <w:proofErr w:type="spellStart"/>
-      <w:r>
-        <w:rPr>
-          <w:rFonts w:ascii="Menlo Regular" w:hAnsi="Menlo Regular" w:cs="Menlo Regular"/>
-          <w:color w:val="3F6E74"/>
-          <w:sz w:val="22"/>
-          <w:szCs w:val="22"/>
-          <w:lang w:val="es-ES"/>
-        </w:rPr>
-        <w:t>region</w:t>
-      </w:r>
-      <w:proofErr w:type="spellEnd"/>
+        <w:t>_region</w:t>
+      </w:r>
       <w:r>
         <w:rPr>
           <w:rFonts w:ascii="Menlo Regular" w:hAnsi="Menlo Regular" w:cs="Menlo Regular"/>
@@ -5843,20 +5727,8 @@
           <w:szCs w:val="22"/>
           <w:lang w:val="es-ES"/>
         </w:rPr>
-        <w:t>_</w:t>
-      </w:r>
-      <w:proofErr w:type="spellStart"/>
-      <w:r>
-        <w:rPr>
-          <w:rFonts w:ascii="Menlo Regular" w:hAnsi="Menlo Regular" w:cs="Menlo Regular"/>
-          <w:color w:val="3F6E74"/>
-          <w:sz w:val="22"/>
-          <w:szCs w:val="22"/>
-          <w:lang w:val="es-ES"/>
-        </w:rPr>
-        <w:t>instance</w:t>
-      </w:r>
-      <w:proofErr w:type="spellEnd"/>
+        <w:t>_instance</w:t>
+      </w:r>
       <w:r>
         <w:rPr>
           <w:rFonts w:ascii="Menlo Regular" w:hAnsi="Menlo Regular" w:cs="Menlo Regular"/>
@@ -5867,7 +5739,6 @@
         </w:rPr>
         <w:t xml:space="preserve"> </w:t>
       </w:r>
-      <w:proofErr w:type="spellStart"/>
       <w:r>
         <w:rPr>
           <w:rFonts w:ascii="Menlo Regular" w:hAnsi="Menlo Regular" w:cs="Menlo Regular"/>
@@ -5898,7 +5769,6 @@
         </w:rPr>
         <w:t>self</w:t>
       </w:r>
-      <w:proofErr w:type="spellEnd"/>
       <w:r>
         <w:rPr>
           <w:rFonts w:ascii="Menlo Regular" w:hAnsi="Menlo Regular" w:cs="Menlo Regular"/>
@@ -5909,7 +5779,6 @@
         </w:rPr>
         <w:t xml:space="preserve"> </w:t>
       </w:r>
-      <w:proofErr w:type="spellStart"/>
       <w:r>
         <w:rPr>
           <w:rFonts w:ascii="Menlo Regular" w:hAnsi="Menlo Regular" w:cs="Menlo Regular"/>
@@ -5940,7 +5809,6 @@
         </w:rPr>
         <w:t>self</w:t>
       </w:r>
-      <w:proofErr w:type="spellEnd"/>
       <w:r>
         <w:rPr>
           <w:rFonts w:ascii="Menlo Regular" w:hAnsi="Menlo Regular" w:cs="Menlo Regular"/>
@@ -10746,7 +10614,6 @@
       <w:r>
         <w:t xml:space="preserve">capturing backside is optional but for </w:t>
       </w:r>
-      <w:proofErr w:type="spellStart"/>
       <w:r>
         <w:t>AcuantCardType</w:t>
       </w:r>
@@ -10756,7 +10623,6 @@
       <w:r>
         <w:t>Card</w:t>
       </w:r>
-      <w:proofErr w:type="spellEnd"/>
       <w:r>
         <w:t xml:space="preserve"> </w:t>
       </w:r>
@@ -15207,7 +15073,6 @@
         </w:rPr>
         <w:t xml:space="preserve"> *image = [</w:t>
       </w:r>
-      <w:proofErr w:type="spellStart"/>
       <w:r>
         <w:rPr>
           <w:rFonts w:ascii="Menlo Regular" w:hAnsi="Menlo Regular" w:cs="Menlo Regular"/>
@@ -15217,7 +15082,6 @@
         </w:rPr>
         <w:t>UIImage</w:t>
       </w:r>
-      <w:proofErr w:type="spellEnd"/>
       <w:r>
         <w:rPr>
           <w:rFonts w:ascii="Menlo Regular" w:hAnsi="Menlo Regular" w:cs="Menlo Regular"/>
@@ -15227,7 +15091,6 @@
         </w:rPr>
         <w:t xml:space="preserve"> </w:t>
       </w:r>
-      <w:proofErr w:type="spellStart"/>
       <w:r>
         <w:rPr>
           <w:rFonts w:ascii="Menlo Regular" w:hAnsi="Menlo Regular" w:cs="Menlo Regular"/>
@@ -15237,7 +15100,6 @@
         </w:rPr>
         <w:t>imageNamed</w:t>
       </w:r>
-      <w:proofErr w:type="spellEnd"/>
       <w:r>
         <w:rPr>
           <w:rFonts w:ascii="Menlo Regular" w:hAnsi="Menlo Regular" w:cs="Menlo Regular"/>
@@ -19501,14 +19363,14 @@
           <w:color w:val="auto"/>
         </w:rPr>
       </w:pPr>
-      <w:bookmarkStart w:id="6" w:name="_Toc433371693"/>
+      <w:bookmarkStart w:id="5" w:name="_Toc433371693"/>
       <w:r>
         <w:rPr>
           <w:color w:val="auto"/>
         </w:rPr>
         <w:t>Processing a card</w:t>
       </w:r>
-      <w:bookmarkEnd w:id="6"/>
+      <w:bookmarkEnd w:id="5"/>
     </w:p>
     <w:p/>
     <w:p>
@@ -42346,14 +42208,14 @@
           <w:color w:val="000000" w:themeColor="text1"/>
         </w:rPr>
       </w:pPr>
-      <w:bookmarkStart w:id="7" w:name="_Toc433371694"/>
+      <w:bookmarkStart w:id="6" w:name="_Toc433371694"/>
       <w:r>
         <w:rPr>
           <w:color w:val="000000" w:themeColor="text1"/>
         </w:rPr>
         <w:t>Miscellaneous</w:t>
       </w:r>
-      <w:bookmarkEnd w:id="7"/>
+      <w:bookmarkEnd w:id="6"/>
     </w:p>
     <w:p>
       <w:pPr>
@@ -42448,208 +42310,72 @@
           <w:color w:val="auto"/>
         </w:rPr>
       </w:pPr>
-      <w:bookmarkStart w:id="8" w:name="_Toc433371695"/>
+      <w:bookmarkStart w:id="7" w:name="_Toc433371695"/>
       <w:r>
         <w:rPr>
           <w:color w:val="auto"/>
         </w:rPr>
         <w:t>Change Log</w:t>
       </w:r>
+      <w:bookmarkEnd w:id="7"/>
+    </w:p>
+    <w:p/>
+    <w:p>
+      <w:r>
+        <w:t>A</w:t>
+      </w:r>
+      <w:r>
+        <w:t>cuant</w:t>
+      </w:r>
+      <w:r>
+        <w:t xml:space="preserve"> </w:t>
+      </w:r>
+      <w:r>
+        <w:t xml:space="preserve">iOS MobileSDK version </w:t>
+      </w:r>
+      <w:r>
+        <w:t>4</w:t>
+      </w:r>
+      <w:r>
+        <w:t>.</w:t>
+      </w:r>
+      <w:r>
+        <w:t>6</w:t>
+      </w:r>
+      <w:r>
+        <w:t>.</w:t>
+      </w:r>
+      <w:r>
+        <w:t>5</w:t>
+      </w:r>
+      <w:r>
+        <w:t>.</w:t>
+      </w:r>
+    </w:p>
+    <w:p/>
+    <w:p>
+      <w:r>
+        <w:t xml:space="preserve">Hot fix </w:t>
+      </w:r>
+      <w:r>
+        <w:t>f</w:t>
+      </w:r>
+      <w:bookmarkStart w:id="8" w:name="_GoBack"/>
       <w:bookmarkEnd w:id="8"/>
-    </w:p>
-    <w:p/>
-    <w:p>
-      <w:r>
-        <w:t>A</w:t>
-      </w:r>
-      <w:r>
-        <w:t>cuant</w:t>
-      </w:r>
-      <w:r>
-        <w:t xml:space="preserve"> </w:t>
-      </w:r>
-      <w:r>
-        <w:t xml:space="preserve">iOS </w:t>
-      </w:r>
-      <w:proofErr w:type="spellStart"/>
-      <w:r>
-        <w:t>MobileSDK</w:t>
-      </w:r>
-      <w:proofErr w:type="spellEnd"/>
-      <w:r>
-        <w:t xml:space="preserve"> version </w:t>
-      </w:r>
-      <w:r>
-        <w:t>4</w:t>
+      <w:r>
+        <w:t xml:space="preserve">or </w:t>
+      </w:r>
+      <w:r>
+        <w:t>memory leaks</w:t>
       </w:r>
       <w:r>
         <w:t>.</w:t>
       </w:r>
-      <w:r>
-        <w:t>6</w:t>
-      </w:r>
-      <w:r>
-        <w:t>.</w:t>
-      </w:r>
-      <w:r>
-        <w:t>4</w:t>
-      </w:r>
-      <w:r>
-        <w:t>.</w:t>
-      </w:r>
-    </w:p>
-    <w:p/>
-    <w:p>
-      <w:r>
-        <w:t xml:space="preserve">Renamed the </w:t>
-      </w:r>
-      <w:r>
-        <w:t>didCaptureImage method to didCaptureCropImage.</w:t>
-      </w:r>
-    </w:p>
-    <w:p/>
-    <w:p>
-      <w:r>
-        <w:t xml:space="preserve">Removed the </w:t>
-      </w:r>
-      <w:proofErr w:type="spellStart"/>
-      <w:r>
-        <w:t>showCameraInterfaceInViewController</w:t>
-      </w:r>
-      <w:proofErr w:type="spellEnd"/>
-      <w:r>
-        <w:t xml:space="preserve"> method</w:t>
-      </w:r>
-    </w:p>
-    <w:p>
-      <w:pPr>
-        <w:pStyle w:val="Prrafodelista"/>
-      </w:pPr>
-      <w:r>
-        <w:t xml:space="preserve"> </w:t>
-      </w:r>
-    </w:p>
-    <w:p>
-      <w:r>
-        <w:t xml:space="preserve">Added </w:t>
-      </w:r>
-      <w:r>
-        <w:t>the following methods:</w:t>
-      </w:r>
-    </w:p>
-    <w:p>
-      <w:pPr>
-        <w:pStyle w:val="Prrafodelista"/>
-        <w:numPr>
-          <w:ilvl w:val="0"/>
-          <w:numId w:val="22"/>
-        </w:numPr>
-      </w:pPr>
-      <w:proofErr w:type="spellStart"/>
-      <w:r>
-        <w:t>showAutoCameraInterfaceInViewController</w:t>
-      </w:r>
-      <w:proofErr w:type="spellEnd"/>
-    </w:p>
-    <w:p>
-      <w:pPr>
-        <w:pStyle w:val="Prrafodelista"/>
-        <w:numPr>
-          <w:ilvl w:val="0"/>
-          <w:numId w:val="22"/>
-        </w:numPr>
-      </w:pPr>
-      <w:proofErr w:type="spellStart"/>
-      <w:r>
-        <w:t>showManualCameraInterfaceInViewController</w:t>
-      </w:r>
-      <w:proofErr w:type="spellEnd"/>
-    </w:p>
-    <w:p>
-      <w:pPr>
-        <w:pStyle w:val="Prrafodelista"/>
-        <w:numPr>
-          <w:ilvl w:val="0"/>
-          <w:numId w:val="22"/>
-        </w:numPr>
-      </w:pPr>
-      <w:proofErr w:type="spellStart"/>
-      <w:r>
-        <w:t>showBarcodeCameraInterfaceInViewController</w:t>
-      </w:r>
-      <w:proofErr w:type="spellEnd"/>
-    </w:p>
-    <w:p>
-      <w:pPr>
-        <w:pStyle w:val="Prrafodelista"/>
-        <w:numPr>
-          <w:ilvl w:val="0"/>
-          <w:numId w:val="22"/>
-        </w:numPr>
-      </w:pPr>
-      <w:r>
-        <w:t>didCaptureOriginalImage</w:t>
-      </w:r>
-    </w:p>
-    <w:p>
-      <w:pPr>
-        <w:pStyle w:val="Prrafodelista"/>
-        <w:numPr>
-          <w:ilvl w:val="0"/>
-          <w:numId w:val="22"/>
-        </w:numPr>
-      </w:pPr>
-      <w:r>
-        <w:t>barcodeScanTimeOut</w:t>
-      </w:r>
-    </w:p>
-    <w:p>
-      <w:pPr>
-        <w:pStyle w:val="Prrafodelista"/>
-        <w:numPr>
-          <w:ilvl w:val="0"/>
-          <w:numId w:val="22"/>
-        </w:numPr>
-      </w:pPr>
-      <w:r>
-        <w:t>showiPadBrackets</w:t>
-      </w:r>
-    </w:p>
-    <w:p>
-      <w:pPr>
-        <w:pStyle w:val="Prrafodelista"/>
-        <w:numPr>
-          <w:ilvl w:val="0"/>
-          <w:numId w:val="22"/>
-        </w:numPr>
-      </w:pPr>
-      <w:r>
-        <w:t>orientationForBarcodeErrorMessage</w:t>
-      </w:r>
-    </w:p>
-    <w:p>
-      <w:pPr>
-        <w:pStyle w:val="Prrafodelista"/>
-        <w:numPr>
-          <w:ilvl w:val="0"/>
-          <w:numId w:val="22"/>
-        </w:numPr>
-      </w:pPr>
-      <w:r>
-        <w:t>stringForBarcodeFirstButton</w:t>
-      </w:r>
-    </w:p>
-    <w:p>
-      <w:pPr>
-        <w:pStyle w:val="Prrafodelista"/>
-        <w:numPr>
-          <w:ilvl w:val="0"/>
-          <w:numId w:val="22"/>
-        </w:numPr>
-      </w:pPr>
-      <w:r>
-        <w:t>stringForBarcodeSecondButton</w:t>
-      </w:r>
+    </w:p>
+    <w:p>
+      <w:pPr>
+        <w:ind w:left="360"/>
+      </w:pPr>
     </w:p>
     <w:sectPr>
       <w:headerReference w:type="default" r:id="rId14"/>
@@ -45326,6 +45052,14 @@
     <w:abstractNumId w:val="10"/>
   </w:num>
 </w:numbering>
+</file>
+
+<file path=word/people.xml><?xml version="1.0" encoding="utf-8"?>
+<w15:people xmlns:wpc="http://schemas.microsoft.com/office/word/2010/wordprocessingCanvas" xmlns:cx="http://schemas.microsoft.com/office/drawing/2014/chartex" xmlns:cx1="http://schemas.microsoft.com/office/drawing/2015/9/8/chartex" xmlns:mc="http://schemas.openxmlformats.org/markup-compatibility/2006" xmlns:o="urn:schemas-microsoft-com:office:office" xmlns:r="http://schemas.openxmlformats.org/officeDocument/2006/relationships" xmlns:m="http://schemas.openxmlformats.org/officeDocument/2006/math" xmlns:v="urn:schemas-microsoft-com:vml" xmlns:wp14="http://schemas.microsoft.com/office/word/2010/wordprocessingDrawing" xmlns:wp="http://schemas.openxmlformats.org/drawingml/2006/wordprocessingDrawing" xmlns:w10="urn:schemas-microsoft-com:office:word" xmlns:w="http://schemas.openxmlformats.org/wordprocessingml/2006/main" xmlns:w14="http://schemas.microsoft.com/office/word/2010/wordml" xmlns:w15="http://schemas.microsoft.com/office/word/2012/wordml" xmlns:w16se="http://schemas.microsoft.com/office/word/2015/wordml/symex" xmlns:wpg="http://schemas.microsoft.com/office/word/2010/wordprocessingGroup" xmlns:wpi="http://schemas.microsoft.com/office/word/2010/wordprocessingInk" xmlns:wne="http://schemas.microsoft.com/office/word/2006/wordml" xmlns:wps="http://schemas.microsoft.com/office/word/2010/wordprocessingShape" mc:Ignorable="w14 w15 w16se wp14">
+  <w15:person w15:author="Varun Garg">
+    <w15:presenceInfo w15:providerId="Windows Live" w15:userId="466b20c4f3b94b0a"/>
+  </w15:person>
+</w15:people>
 </file>
 
 <file path=word/styles.xml><?xml version="1.0" encoding="utf-8"?>
@@ -47754,7 +47488,7 @@
 </file>
 
 <file path=customXml/itemProps1.xml><?xml version="1.0" encoding="utf-8"?>
-<ds:datastoreItem xmlns:ds="http://schemas.openxmlformats.org/officeDocument/2006/customXml" ds:itemID="{BA9DEC1D-104C-D348-ADC9-AF3B56480C19}">
+<ds:datastoreItem xmlns:ds="http://schemas.openxmlformats.org/officeDocument/2006/customXml" ds:itemID="{422EF9E5-AF0F-B148-ACEA-191AE867D61A}">
   <ds:schemaRefs>
     <ds:schemaRef ds:uri="http://schemas.openxmlformats.org/officeDocument/2006/bibliography"/>
   </ds:schemaRefs>

--- a/AcuantiOSMobileSDK_Documentation.docx
+++ b/AcuantiOSMobileSDK_Documentation.docx
@@ -1,6 +1,6 @@
 
 <file path=word/document.xml><?xml version="1.0" encoding="utf-8"?>
-<w:document xmlns:wpc="http://schemas.microsoft.com/office/word/2010/wordprocessingCanvas" xmlns:mo="http://schemas.microsoft.com/office/mac/office/2008/main" xmlns:mc="http://schemas.openxmlformats.org/markup-compatibility/2006" xmlns:mv="urn:schemas-microsoft-com:mac:vml" xmlns:o="urn:schemas-microsoft-com:office:office" xmlns:r="http://schemas.openxmlformats.org/officeDocument/2006/relationships" xmlns:m="http://schemas.openxmlformats.org/officeDocument/2006/math" xmlns:v="urn:schemas-microsoft-com:vml" xmlns:wp14="http://schemas.microsoft.com/office/word/2010/wordprocessingDrawing" xmlns:wp="http://schemas.openxmlformats.org/drawingml/2006/wordprocessingDrawing" xmlns:w10="urn:schemas-microsoft-com:office:word" xmlns:w="http://schemas.openxmlformats.org/wordprocessingml/2006/main" xmlns:w14="http://schemas.microsoft.com/office/word/2010/wordml" xmlns:wpg="http://schemas.microsoft.com/office/word/2010/wordprocessingGroup" xmlns:wpi="http://schemas.microsoft.com/office/word/2010/wordprocessingInk" xmlns:wne="http://schemas.microsoft.com/office/word/2006/wordml" xmlns:wps="http://schemas.microsoft.com/office/word/2010/wordprocessingShape" mc:Ignorable="w14 wp14">
+<w:document xmlns:wpc="http://schemas.microsoft.com/office/word/2010/wordprocessingCanvas" xmlns:mo="http://schemas.microsoft.com/office/mac/office/2008/main" xmlns:mc="http://schemas.openxmlformats.org/markup-compatibility/2006" xmlns:mv="urn:schemas-microsoft-com:mac:vml" xmlns:o="urn:schemas-microsoft-com:office:office" xmlns:r="http://schemas.openxmlformats.org/officeDocument/2006/relationships" xmlns:m="http://schemas.openxmlformats.org/officeDocument/2006/math" xmlns:v="urn:schemas-microsoft-com:vml" xmlns:wp14="http://schemas.microsoft.com/office/word/2010/wordprocessingDrawing" xmlns:wp="http://schemas.openxmlformats.org/drawingml/2006/wordprocessingDrawing" xmlns:w10="urn:schemas-microsoft-com:office:word" xmlns:w="http://schemas.openxmlformats.org/wordprocessingml/2006/main" xmlns:w14="http://schemas.microsoft.com/office/word/2010/wordml" xmlns:w15="http://schemas.microsoft.com/office/word/2012/wordml" xmlns:wpg="http://schemas.microsoft.com/office/word/2010/wordprocessingGroup" xmlns:wpi="http://schemas.microsoft.com/office/word/2010/wordprocessingInk" xmlns:wne="http://schemas.microsoft.com/office/word/2006/wordml" xmlns:wps="http://schemas.microsoft.com/office/word/2010/wordprocessingShape" mc:Ignorable="w14 w15 wp14">
   <w:body>
     <w:p>
       <w:pPr>
@@ -11,8 +11,6 @@
           <w:szCs w:val="22"/>
         </w:rPr>
       </w:pPr>
-      <w:bookmarkStart w:id="0" w:name="_GoBack"/>
-      <w:bookmarkEnd w:id="0"/>
     </w:p>
     <w:p>
       <w:pPr>
@@ -136,7 +134,7 @@
     </w:p>
     <w:p>
       <w:pPr>
-        <w:pStyle w:val="Ttulo"/>
+        <w:pStyle w:val="Title"/>
         <w:jc w:val="center"/>
         <w:rPr>
           <w:sz w:val="72"/>
@@ -169,7 +167,7 @@
     </w:p>
     <w:p>
       <w:pPr>
-        <w:pStyle w:val="Ttulo"/>
+        <w:pStyle w:val="Title"/>
         <w:jc w:val="center"/>
       </w:pPr>
       <w:r>
@@ -193,16 +191,16 @@
         <w:t xml:space="preserve"> </w:t>
       </w:r>
       <w:r>
-        <w:t>02</w:t>
+        <w:t>0</w:t>
+      </w:r>
+      <w:r>
+        <w:t>3</w:t>
       </w:r>
       <w:r>
         <w:t>/</w:t>
       </w:r>
       <w:r>
-        <w:t>1</w:t>
-      </w:r>
-      <w:r>
-        <w:t>8</w:t>
+        <w:t>01</w:t>
       </w:r>
       <w:r>
         <w:t>/201</w:t>
@@ -497,7 +495,7 @@
       <w:sdtContent>
         <w:p>
           <w:pPr>
-            <w:pStyle w:val="Encabezadodetabladecontenido"/>
+            <w:pStyle w:val="TOCHeading"/>
           </w:pPr>
           <w:r>
             <w:t>Contents</w:t>
@@ -505,7 +503,7 @@
         </w:p>
         <w:p>
           <w:pPr>
-            <w:pStyle w:val="TDC1"/>
+            <w:pStyle w:val="TOC1"/>
             <w:rPr>
               <w:rFonts w:asciiTheme="minorHAnsi" w:eastAsiaTheme="minorEastAsia" w:hAnsiTheme="minorHAnsi" w:cstheme="minorBidi"/>
               <w:noProof/>
@@ -525,7 +523,7 @@
           <w:hyperlink w:anchor="_Toc443473673" w:history="1">
             <w:r>
               <w:rPr>
-                <w:rStyle w:val="Hipervnculo"/>
+                <w:rStyle w:val="Hyperlink"/>
                 <w:noProof/>
               </w:rPr>
               <w:t>1</w:t>
@@ -541,7 +539,7 @@
             </w:r>
             <w:r>
               <w:rPr>
-                <w:rStyle w:val="Hipervnculo"/>
+                <w:rStyle w:val="Hyperlink"/>
                 <w:noProof/>
               </w:rPr>
               <w:t>Introduction</w:t>
@@ -598,7 +596,7 @@
         </w:p>
         <w:p>
           <w:pPr>
-            <w:pStyle w:val="TDC1"/>
+            <w:pStyle w:val="TOC1"/>
             <w:rPr>
               <w:rFonts w:asciiTheme="minorHAnsi" w:eastAsiaTheme="minorEastAsia" w:hAnsiTheme="minorHAnsi" w:cstheme="minorBidi"/>
               <w:noProof/>
@@ -609,7 +607,7 @@
           <w:hyperlink w:anchor="_Toc443473674" w:history="1">
             <w:r>
               <w:rPr>
-                <w:rStyle w:val="Hipervnculo"/>
+                <w:rStyle w:val="Hyperlink"/>
                 <w:noProof/>
               </w:rPr>
               <w:t>2</w:t>
@@ -625,7 +623,7 @@
             </w:r>
             <w:r>
               <w:rPr>
-                <w:rStyle w:val="Hipervnculo"/>
+                <w:rStyle w:val="Hyperlink"/>
                 <w:noProof/>
               </w:rPr>
               <w:t>Requirements</w:t>
@@ -682,7 +680,7 @@
         </w:p>
         <w:p>
           <w:pPr>
-            <w:pStyle w:val="TDC1"/>
+            <w:pStyle w:val="TOC1"/>
             <w:rPr>
               <w:rFonts w:asciiTheme="minorHAnsi" w:eastAsiaTheme="minorEastAsia" w:hAnsiTheme="minorHAnsi" w:cstheme="minorBidi"/>
               <w:noProof/>
@@ -693,7 +691,7 @@
           <w:hyperlink w:anchor="_Toc443473675" w:history="1">
             <w:r>
               <w:rPr>
-                <w:rStyle w:val="Hipervnculo"/>
+                <w:rStyle w:val="Hyperlink"/>
                 <w:noProof/>
               </w:rPr>
               <w:t>3</w:t>
@@ -709,7 +707,7 @@
             </w:r>
             <w:r>
               <w:rPr>
-                <w:rStyle w:val="Hipervnculo"/>
+                <w:rStyle w:val="Hyperlink"/>
                 <w:noProof/>
               </w:rPr>
               <w:t>Integration</w:t>
@@ -766,7 +764,7 @@
         </w:p>
         <w:p>
           <w:pPr>
-            <w:pStyle w:val="TDC1"/>
+            <w:pStyle w:val="TOC1"/>
             <w:rPr>
               <w:rFonts w:asciiTheme="minorHAnsi" w:eastAsiaTheme="minorEastAsia" w:hAnsiTheme="minorHAnsi" w:cstheme="minorBidi"/>
               <w:noProof/>
@@ -777,7 +775,7 @@
           <w:hyperlink w:anchor="_Toc443473676" w:history="1">
             <w:r>
               <w:rPr>
-                <w:rStyle w:val="Hipervnculo"/>
+                <w:rStyle w:val="Hyperlink"/>
                 <w:noProof/>
               </w:rPr>
               <w:t>4</w:t>
@@ -793,7 +791,7 @@
             </w:r>
             <w:r>
               <w:rPr>
-                <w:rStyle w:val="Hipervnculo"/>
+                <w:rStyle w:val="Hyperlink"/>
                 <w:noProof/>
               </w:rPr>
               <w:t>Activate the license key</w:t>
@@ -850,7 +848,7 @@
         </w:p>
         <w:p>
           <w:pPr>
-            <w:pStyle w:val="TDC1"/>
+            <w:pStyle w:val="TOC1"/>
             <w:rPr>
               <w:rFonts w:asciiTheme="minorHAnsi" w:eastAsiaTheme="minorEastAsia" w:hAnsiTheme="minorHAnsi" w:cstheme="minorBidi"/>
               <w:noProof/>
@@ -861,7 +859,7 @@
           <w:hyperlink w:anchor="_Toc443473677" w:history="1">
             <w:r>
               <w:rPr>
-                <w:rStyle w:val="Hipervnculo"/>
+                <w:rStyle w:val="Hyperlink"/>
                 <w:noProof/>
               </w:rPr>
               <w:t>5</w:t>
@@ -877,7 +875,7 @@
             </w:r>
             <w:r>
               <w:rPr>
-                <w:rStyle w:val="Hipervnculo"/>
+                <w:rStyle w:val="Hyperlink"/>
                 <w:noProof/>
               </w:rPr>
               <w:t>Initialize and create the SDK’s instance</w:t>
@@ -934,7 +932,7 @@
         </w:p>
         <w:p>
           <w:pPr>
-            <w:pStyle w:val="TDC1"/>
+            <w:pStyle w:val="TOC1"/>
             <w:rPr>
               <w:rFonts w:asciiTheme="minorHAnsi" w:eastAsiaTheme="minorEastAsia" w:hAnsiTheme="minorHAnsi" w:cstheme="minorBidi"/>
               <w:noProof/>
@@ -945,7 +943,7 @@
           <w:hyperlink w:anchor="_Toc443473678" w:history="1">
             <w:r>
               <w:rPr>
-                <w:rStyle w:val="Hipervnculo"/>
+                <w:rStyle w:val="Hyperlink"/>
                 <w:noProof/>
               </w:rPr>
               <w:t>6</w:t>
@@ -961,7 +959,7 @@
             </w:r>
             <w:r>
               <w:rPr>
-                <w:rStyle w:val="Hipervnculo"/>
+                <w:rStyle w:val="Hyperlink"/>
                 <w:noProof/>
               </w:rPr>
               <w:t>Capturing a card</w:t>
@@ -1018,7 +1016,7 @@
         </w:p>
         <w:p>
           <w:pPr>
-            <w:pStyle w:val="TDC1"/>
+            <w:pStyle w:val="TOC1"/>
             <w:rPr>
               <w:rFonts w:asciiTheme="minorHAnsi" w:eastAsiaTheme="minorEastAsia" w:hAnsiTheme="minorHAnsi" w:cstheme="minorBidi"/>
               <w:noProof/>
@@ -1029,7 +1027,7 @@
           <w:hyperlink w:anchor="_Toc443473679" w:history="1">
             <w:r>
               <w:rPr>
-                <w:rStyle w:val="Hipervnculo"/>
+                <w:rStyle w:val="Hyperlink"/>
                 <w:noProof/>
               </w:rPr>
               <w:t>7</w:t>
@@ -1045,7 +1043,7 @@
             </w:r>
             <w:r>
               <w:rPr>
-                <w:rStyle w:val="Hipervnculo"/>
+                <w:rStyle w:val="Hyperlink"/>
                 <w:noProof/>
               </w:rPr>
               <w:t>Processing a card</w:t>
@@ -1102,7 +1100,7 @@
         </w:p>
         <w:p>
           <w:pPr>
-            <w:pStyle w:val="TDC1"/>
+            <w:pStyle w:val="TOC1"/>
             <w:rPr>
               <w:rFonts w:asciiTheme="minorHAnsi" w:eastAsiaTheme="minorEastAsia" w:hAnsiTheme="minorHAnsi" w:cstheme="minorBidi"/>
               <w:noProof/>
@@ -1113,7 +1111,7 @@
           <w:hyperlink w:anchor="_Toc443473680" w:history="1">
             <w:r>
               <w:rPr>
-                <w:rStyle w:val="Hipervnculo"/>
+                <w:rStyle w:val="Hyperlink"/>
                 <w:noProof/>
               </w:rPr>
               <w:t>8</w:t>
@@ -1129,7 +1127,7 @@
             </w:r>
             <w:r>
               <w:rPr>
-                <w:rStyle w:val="Hipervnculo"/>
+                <w:rStyle w:val="Hyperlink"/>
                 <w:noProof/>
               </w:rPr>
               <w:t>Error Types</w:t>
@@ -1186,7 +1184,7 @@
         </w:p>
         <w:p>
           <w:pPr>
-            <w:pStyle w:val="TDC1"/>
+            <w:pStyle w:val="TOC1"/>
             <w:rPr>
               <w:rFonts w:asciiTheme="minorHAnsi" w:eastAsiaTheme="minorEastAsia" w:hAnsiTheme="minorHAnsi" w:cstheme="minorBidi"/>
               <w:noProof/>
@@ -1197,7 +1195,7 @@
           <w:hyperlink w:anchor="_Toc443473681" w:history="1">
             <w:r>
               <w:rPr>
-                <w:rStyle w:val="Hipervnculo"/>
+                <w:rStyle w:val="Hyperlink"/>
                 <w:noProof/>
               </w:rPr>
               <w:t>9</w:t>
@@ -1213,7 +1211,7 @@
             </w:r>
             <w:r>
               <w:rPr>
-                <w:rStyle w:val="Hipervnculo"/>
+                <w:rStyle w:val="Hyperlink"/>
                 <w:noProof/>
               </w:rPr>
               <w:t>Miscellaneous</w:t>
@@ -1270,7 +1268,7 @@
         </w:p>
         <w:p>
           <w:pPr>
-            <w:pStyle w:val="TDC1"/>
+            <w:pStyle w:val="TOC1"/>
             <w:rPr>
               <w:rFonts w:asciiTheme="minorHAnsi" w:eastAsiaTheme="minorEastAsia" w:hAnsiTheme="minorHAnsi" w:cstheme="minorBidi"/>
               <w:noProof/>
@@ -1281,7 +1279,7 @@
           <w:hyperlink w:anchor="_Toc443473682" w:history="1">
             <w:r>
               <w:rPr>
-                <w:rStyle w:val="Hipervnculo"/>
+                <w:rStyle w:val="Hyperlink"/>
                 <w:noProof/>
               </w:rPr>
               <w:t>10</w:t>
@@ -1297,7 +1295,7 @@
             </w:r>
             <w:r>
               <w:rPr>
-                <w:rStyle w:val="Hipervnculo"/>
+                <w:rStyle w:val="Hyperlink"/>
                 <w:noProof/>
               </w:rPr>
               <w:t>Change Log</w:t>
@@ -1674,7 +1672,7 @@
     </w:p>
     <w:p>
       <w:pPr>
-        <w:pStyle w:val="Ttulo1"/>
+        <w:pStyle w:val="Heading1"/>
         <w:numPr>
           <w:ilvl w:val="0"/>
           <w:numId w:val="8"/>
@@ -1684,7 +1682,7 @@
           <w:color w:val="auto"/>
         </w:rPr>
       </w:pPr>
-      <w:bookmarkStart w:id="1" w:name="_Toc443473673"/>
+      <w:bookmarkStart w:id="0" w:name="_Toc443473673"/>
       <w:r>
         <w:rPr>
           <w:color w:val="auto"/>
@@ -1692,7 +1690,7 @@
         <w:lastRenderedPageBreak/>
         <w:t>Introduction</w:t>
       </w:r>
-      <w:bookmarkEnd w:id="1"/>
+      <w:bookmarkEnd w:id="0"/>
     </w:p>
     <w:p>
       <w:pPr>
@@ -1790,10 +1788,10 @@
       <w:r>
         <w:t xml:space="preserve">For a complete list of regions, states, and countries supported for ID processing, please see Appendix F of ScanW document - </w:t>
       </w:r>
-      <w:hyperlink r:id="rId9" w:history="1">
+      <w:hyperlink r:id="rId8" w:history="1">
         <w:r>
           <w:rPr>
-            <w:rStyle w:val="Hipervnculo"/>
+            <w:rStyle w:val="Hyperlink"/>
           </w:rPr>
           <w:t>http://www.id-reader.com/ftp/applications/sdk/docs/ScanW.pdf</w:t>
         </w:r>
@@ -1816,10 +1814,10 @@
       <w:r>
         <w:t xml:space="preserve">method, a valid license key is required. Please contact </w:t>
       </w:r>
-      <w:hyperlink r:id="rId10" w:history="1">
+      <w:hyperlink r:id="rId9" w:history="1">
         <w:r>
           <w:rPr>
-            <w:rStyle w:val="Hipervnculo"/>
+            <w:rStyle w:val="Hyperlink"/>
           </w:rPr>
           <w:t>sales@acuantcorp.com</w:t>
         </w:r>
@@ -1857,7 +1855,7 @@
     </w:p>
     <w:p>
       <w:pPr>
-        <w:pStyle w:val="Ttulo1"/>
+        <w:pStyle w:val="Heading1"/>
         <w:numPr>
           <w:ilvl w:val="0"/>
           <w:numId w:val="8"/>
@@ -1867,18 +1865,18 @@
           <w:color w:val="auto"/>
         </w:rPr>
       </w:pPr>
-      <w:bookmarkStart w:id="2" w:name="_Toc443473674"/>
+      <w:bookmarkStart w:id="1" w:name="_Toc443473674"/>
       <w:r>
         <w:rPr>
           <w:color w:val="auto"/>
         </w:rPr>
         <w:t>Requirements</w:t>
       </w:r>
-      <w:bookmarkEnd w:id="2"/>
-    </w:p>
-    <w:p>
-      <w:pPr>
-        <w:pStyle w:val="Prrafodelista"/>
+      <w:bookmarkEnd w:id="1"/>
+    </w:p>
+    <w:p>
+      <w:pPr>
+        <w:pStyle w:val="ListParagraph"/>
         <w:numPr>
           <w:ilvl w:val="0"/>
           <w:numId w:val="11"/>
@@ -1896,7 +1894,7 @@
     </w:p>
     <w:p>
       <w:pPr>
-        <w:pStyle w:val="Prrafodelista"/>
+        <w:pStyle w:val="ListParagraph"/>
         <w:numPr>
           <w:ilvl w:val="0"/>
           <w:numId w:val="11"/>
@@ -1914,7 +1912,7 @@
     </w:p>
     <w:p>
       <w:pPr>
-        <w:pStyle w:val="Prrafodelista"/>
+        <w:pStyle w:val="ListParagraph"/>
         <w:numPr>
           <w:ilvl w:val="0"/>
           <w:numId w:val="11"/>
@@ -1926,7 +1924,7 @@
     </w:p>
     <w:p>
       <w:pPr>
-        <w:pStyle w:val="Prrafodelista"/>
+        <w:pStyle w:val="ListParagraph"/>
         <w:numPr>
           <w:ilvl w:val="0"/>
           <w:numId w:val="11"/>
@@ -1938,7 +1936,7 @@
     </w:p>
     <w:p>
       <w:pPr>
-        <w:pStyle w:val="Prrafodelista"/>
+        <w:pStyle w:val="ListParagraph"/>
         <w:numPr>
           <w:ilvl w:val="0"/>
           <w:numId w:val="11"/>
@@ -1950,7 +1948,7 @@
     </w:p>
     <w:p>
       <w:pPr>
-        <w:pStyle w:val="Prrafodelista"/>
+        <w:pStyle w:val="ListParagraph"/>
         <w:numPr>
           <w:ilvl w:val="0"/>
           <w:numId w:val="11"/>
@@ -1962,7 +1960,7 @@
     </w:p>
     <w:p>
       <w:pPr>
-        <w:pStyle w:val="Prrafodelista"/>
+        <w:pStyle w:val="ListParagraph"/>
         <w:numPr>
           <w:ilvl w:val="0"/>
           <w:numId w:val="11"/>
@@ -1974,7 +1972,7 @@
     </w:p>
     <w:p>
       <w:pPr>
-        <w:pStyle w:val="Ttulo1"/>
+        <w:pStyle w:val="Heading1"/>
         <w:numPr>
           <w:ilvl w:val="0"/>
           <w:numId w:val="8"/>
@@ -1984,7 +1982,7 @@
           <w:color w:val="auto"/>
         </w:rPr>
       </w:pPr>
-      <w:bookmarkStart w:id="3" w:name="_Toc443473675"/>
+      <w:bookmarkStart w:id="2" w:name="_Toc443473675"/>
       <w:r>
         <w:rPr>
           <w:color w:val="auto"/>
@@ -1992,11 +1990,11 @@
         <w:lastRenderedPageBreak/>
         <w:t>Integration</w:t>
       </w:r>
-      <w:bookmarkEnd w:id="3"/>
-    </w:p>
-    <w:p>
-      <w:pPr>
-        <w:pStyle w:val="Ttulo2"/>
+      <w:bookmarkEnd w:id="2"/>
+    </w:p>
+    <w:p>
+      <w:pPr>
+        <w:pStyle w:val="Heading2"/>
         <w:numPr>
           <w:ilvl w:val="1"/>
           <w:numId w:val="8"/>
@@ -2055,7 +2053,7 @@
     </w:p>
     <w:p>
       <w:pPr>
-        <w:pStyle w:val="Ttulo3"/>
+        <w:pStyle w:val="Heading3"/>
         <w:numPr>
           <w:ilvl w:val="2"/>
           <w:numId w:val="8"/>
@@ -2124,7 +2122,7 @@
       <w:r>
         <w:t>pod 'AcuantMobileSDK', '</w:t>
       </w:r>
-      <w:hyperlink r:id="rId11" w:history="1">
+      <w:hyperlink r:id="rId10" w:history="1">
         <w:r>
           <w:t>~&gt; 4.</w:t>
         </w:r>
@@ -2142,7 +2140,7 @@
     <w:p/>
     <w:p>
       <w:pPr>
-        <w:pStyle w:val="Ttulo2"/>
+        <w:pStyle w:val="Heading2"/>
         <w:numPr>
           <w:ilvl w:val="1"/>
           <w:numId w:val="8"/>
@@ -2156,7 +2154,19 @@
         <w:rPr>
           <w:color w:val="auto"/>
         </w:rPr>
-        <w:t xml:space="preserve">Add AcuantMobileSDK.framework on each project </w:t>
+        <w:t>Add AcuantMobileSDK.</w:t>
+      </w:r>
+      <w:r>
+        <w:rPr>
+          <w:color w:val="auto"/>
+        </w:rPr>
+        <w:t>embedded</w:t>
+      </w:r>
+      <w:r>
+        <w:rPr>
+          <w:color w:val="auto"/>
+        </w:rPr>
+        <w:t xml:space="preserve">framework on each project </w:t>
       </w:r>
     </w:p>
     <w:p>
@@ -2184,21 +2194,33 @@
         <w:t xml:space="preserve">If you are not using CocoaPods for Acuant iOS Mobile SDK installation, then you would have to add the </w:t>
       </w:r>
       <w:r>
-        <w:t>AcuantMobileSDK.framework</w:t>
-      </w:r>
-      <w:r>
-        <w:t xml:space="preserve"> into your project. You can download the Acuant iOS Mobile SDK and framew</w:t>
-      </w:r>
-      <w:r>
-        <w:t>o</w:t>
-      </w:r>
-      <w:r>
-        <w:t xml:space="preserve">rk from GitHub - </w:t>
-      </w:r>
-      <w:hyperlink r:id="rId12" w:history="1">
+        <w:t>AcuantMobileSDK.</w:t>
+      </w:r>
+      <w:r>
+        <w:t xml:space="preserve"> </w:t>
+      </w:r>
+      <w:r>
+        <w:t>embedded</w:t>
+      </w:r>
+      <w:r>
+        <w:t xml:space="preserve">framework </w:t>
+      </w:r>
+      <w:r>
+        <w:t xml:space="preserve">into your project. You can download the Acuant iOS Mobile SDK and </w:t>
+      </w:r>
+      <w:r>
+        <w:t>embedded</w:t>
+      </w:r>
+      <w:r>
+        <w:t xml:space="preserve">framework </w:t>
+      </w:r>
+      <w:r>
+        <w:t xml:space="preserve">from GitHub - </w:t>
+      </w:r>
+      <w:hyperlink r:id="rId11" w:history="1">
         <w:r>
           <w:rPr>
-            <w:rStyle w:val="Hipervnculo"/>
+            <w:rStyle w:val="Hyperlink"/>
           </w:rPr>
           <w:t>https://github.com/Acuant/AcuantiOSMobileSDK</w:t>
         </w:r>
@@ -2251,12 +2273,24 @@
         <w:adjustRightInd w:val="0"/>
       </w:pPr>
       <w:r>
-        <w:t>In order to add the framework to your project, drag the AcuantMobileSDK.framework folder into your project's file structure.</w:t>
-      </w:r>
-    </w:p>
-    <w:p>
-      <w:pPr>
-        <w:pStyle w:val="Ttulo2"/>
+        <w:t>In order to add the framework to your project, drag the AcuantMobileSDK.</w:t>
+      </w:r>
+      <w:r>
+        <w:t xml:space="preserve"> </w:t>
+      </w:r>
+      <w:r>
+        <w:t>embedded</w:t>
+      </w:r>
+      <w:r>
+        <w:t xml:space="preserve">framework </w:t>
+      </w:r>
+      <w:r>
+        <w:t>folder into your project's file structure.</w:t>
+      </w:r>
+    </w:p>
+    <w:p>
+      <w:pPr>
+        <w:pStyle w:val="Heading2"/>
         <w:numPr>
           <w:ilvl w:val="2"/>
           <w:numId w:val="8"/>
@@ -2933,7 +2967,7 @@
     </w:p>
     <w:p>
       <w:pPr>
-        <w:pStyle w:val="Ttulo2"/>
+        <w:pStyle w:val="Heading2"/>
         <w:numPr>
           <w:ilvl w:val="2"/>
           <w:numId w:val="8"/>
@@ -2947,7 +2981,6 @@
         <w:rPr>
           <w:color w:val="auto"/>
         </w:rPr>
-        <w:lastRenderedPageBreak/>
         <w:t>Targets</w:t>
       </w:r>
     </w:p>
@@ -3005,7 +3038,7 @@
     </w:p>
     <w:p>
       <w:pPr>
-        <w:pStyle w:val="Ttulo3"/>
+        <w:pStyle w:val="Heading3"/>
         <w:numPr>
           <w:ilvl w:val="3"/>
           <w:numId w:val="8"/>
@@ -3053,7 +3086,7 @@
     </w:p>
     <w:p>
       <w:pPr>
-        <w:pStyle w:val="Ttulo3"/>
+        <w:pStyle w:val="Heading3"/>
         <w:numPr>
           <w:ilvl w:val="3"/>
           <w:numId w:val="8"/>
@@ -3090,7 +3123,7 @@
     </w:p>
     <w:p>
       <w:pPr>
-        <w:pStyle w:val="Ttulo2"/>
+        <w:pStyle w:val="Heading2"/>
         <w:numPr>
           <w:ilvl w:val="1"/>
           <w:numId w:val="8"/>
@@ -3191,7 +3224,7 @@
     </w:p>
     <w:p>
       <w:pPr>
-        <w:pStyle w:val="Ttulo2"/>
+        <w:pStyle w:val="Heading2"/>
         <w:numPr>
           <w:ilvl w:val="1"/>
           <w:numId w:val="8"/>
@@ -3338,10 +3371,10 @@
       <w:r>
         <w:t xml:space="preserve"> </w:t>
       </w:r>
-      <w:hyperlink r:id="rId13" w:history="1">
+      <w:hyperlink r:id="rId12" w:history="1">
         <w:r>
           <w:rPr>
-            <w:rStyle w:val="Hipervnculo"/>
+            <w:rStyle w:val="Hyperlink"/>
           </w:rPr>
           <w:t>https://developer.apple.com/library/ios/documentation/Swift/Conceptual/BuildingCocoaApps/MixandMatch.html</w:t>
         </w:r>
@@ -3371,7 +3404,7 @@
     </w:p>
     <w:p>
       <w:pPr>
-        <w:pStyle w:val="Ttulo1"/>
+        <w:pStyle w:val="Heading1"/>
         <w:numPr>
           <w:ilvl w:val="0"/>
           <w:numId w:val="8"/>
@@ -3380,14 +3413,14 @@
           <w:color w:val="000000" w:themeColor="text1"/>
         </w:rPr>
       </w:pPr>
-      <w:bookmarkStart w:id="4" w:name="_Toc443473676"/>
+      <w:bookmarkStart w:id="3" w:name="_Toc443473676"/>
       <w:r>
         <w:rPr>
           <w:color w:val="000000" w:themeColor="text1"/>
         </w:rPr>
         <w:t>Activate the license key</w:t>
       </w:r>
-      <w:bookmarkEnd w:id="4"/>
+      <w:bookmarkEnd w:id="3"/>
     </w:p>
     <w:p>
       <w:pPr>
@@ -3687,7 +3720,7 @@
     </w:p>
     <w:p>
       <w:pPr>
-        <w:pStyle w:val="Ttulo1"/>
+        <w:pStyle w:val="Heading1"/>
         <w:numPr>
           <w:ilvl w:val="0"/>
           <w:numId w:val="8"/>
@@ -3697,7 +3730,7 @@
           <w:color w:val="auto"/>
         </w:rPr>
       </w:pPr>
-      <w:bookmarkStart w:id="5" w:name="_Toc443473677"/>
+      <w:bookmarkStart w:id="4" w:name="_Toc443473677"/>
       <w:r>
         <w:rPr>
           <w:color w:val="auto"/>
@@ -3741,11 +3774,11 @@
         </w:rPr>
         <w:t>instance</w:t>
       </w:r>
-      <w:bookmarkEnd w:id="5"/>
-    </w:p>
-    <w:p>
-      <w:pPr>
-        <w:pStyle w:val="Ttulo2"/>
+      <w:bookmarkEnd w:id="4"/>
+    </w:p>
+    <w:p>
+      <w:pPr>
+        <w:pStyle w:val="Heading2"/>
         <w:numPr>
           <w:ilvl w:val="1"/>
           <w:numId w:val="8"/>
@@ -4058,7 +4091,7 @@
     </w:p>
     <w:p>
       <w:pPr>
-        <w:pStyle w:val="Ttulo2"/>
+        <w:pStyle w:val="Heading2"/>
         <w:numPr>
           <w:ilvl w:val="1"/>
           <w:numId w:val="8"/>
@@ -4372,7 +4405,7 @@
     </w:p>
     <w:p>
       <w:pPr>
-        <w:pStyle w:val="Ttulo2"/>
+        <w:pStyle w:val="Heading2"/>
         <w:numPr>
           <w:ilvl w:val="1"/>
           <w:numId w:val="8"/>
@@ -4540,7 +4573,7 @@
     </w:p>
     <w:p>
       <w:pPr>
-        <w:pStyle w:val="Ttulo2"/>
+        <w:pStyle w:val="Heading2"/>
         <w:numPr>
           <w:ilvl w:val="1"/>
           <w:numId w:val="8"/>
@@ -4721,7 +4754,7 @@
     </w:p>
     <w:p>
       <w:pPr>
-        <w:pStyle w:val="Ttulo1"/>
+        <w:pStyle w:val="Heading1"/>
         <w:numPr>
           <w:ilvl w:val="0"/>
           <w:numId w:val="8"/>
@@ -4738,18 +4771,18 @@
         <w:lastRenderedPageBreak/>
         <w:t xml:space="preserve"> </w:t>
       </w:r>
-      <w:bookmarkStart w:id="6" w:name="_Toc443473678"/>
+      <w:bookmarkStart w:id="5" w:name="_Toc443473678"/>
       <w:r>
         <w:rPr>
           <w:color w:val="auto"/>
         </w:rPr>
         <w:t>Capturing a card</w:t>
       </w:r>
-      <w:bookmarkEnd w:id="6"/>
-    </w:p>
-    <w:p>
-      <w:pPr>
-        <w:pStyle w:val="Ttulo2"/>
+      <w:bookmarkEnd w:id="5"/>
+    </w:p>
+    <w:p>
+      <w:pPr>
+        <w:pStyle w:val="Heading2"/>
         <w:numPr>
           <w:ilvl w:val="1"/>
           <w:numId w:val="8"/>
@@ -4884,7 +4917,7 @@
     <w:p/>
     <w:p>
       <w:pPr>
-        <w:pStyle w:val="Ttulo2"/>
+        <w:pStyle w:val="Heading2"/>
         <w:numPr>
           <w:ilvl w:val="2"/>
           <w:numId w:val="8"/>
@@ -4984,7 +5017,7 @@
     </w:p>
     <w:p>
       <w:pPr>
-        <w:pStyle w:val="Ttulo2"/>
+        <w:pStyle w:val="Heading2"/>
         <w:numPr>
           <w:ilvl w:val="2"/>
           <w:numId w:val="8"/>
@@ -5139,7 +5172,7 @@
     </w:p>
     <w:p>
       <w:pPr>
-        <w:pStyle w:val="Ttulo2"/>
+        <w:pStyle w:val="Heading2"/>
         <w:numPr>
           <w:ilvl w:val="1"/>
           <w:numId w:val="8"/>
@@ -5164,7 +5197,7 @@
     </w:p>
     <w:p>
       <w:pPr>
-        <w:pStyle w:val="Ttulo3"/>
+        <w:pStyle w:val="Heading3"/>
         <w:numPr>
           <w:ilvl w:val="2"/>
           <w:numId w:val="8"/>
@@ -5894,7 +5927,7 @@
     <w:p/>
     <w:p>
       <w:pPr>
-        <w:pStyle w:val="Ttulo3"/>
+        <w:pStyle w:val="Heading3"/>
         <w:numPr>
           <w:ilvl w:val="2"/>
           <w:numId w:val="8"/>
@@ -6071,7 +6104,7 @@
     </w:p>
     <w:p>
       <w:pPr>
-        <w:pStyle w:val="Ttulo3"/>
+        <w:pStyle w:val="Heading3"/>
         <w:numPr>
           <w:ilvl w:val="2"/>
           <w:numId w:val="8"/>
@@ -6320,7 +6353,7 @@
     </w:p>
     <w:p>
       <w:pPr>
-        <w:pStyle w:val="Ttulo3"/>
+        <w:pStyle w:val="Heading3"/>
         <w:numPr>
           <w:ilvl w:val="2"/>
           <w:numId w:val="8"/>
@@ -6538,7 +6571,7 @@
     </w:p>
     <w:p>
       <w:pPr>
-        <w:pStyle w:val="Ttulo3"/>
+        <w:pStyle w:val="Heading3"/>
         <w:numPr>
           <w:ilvl w:val="2"/>
           <w:numId w:val="8"/>
@@ -6963,7 +6996,7 @@
     </w:p>
     <w:p>
       <w:pPr>
-        <w:pStyle w:val="Ttulo3"/>
+        <w:pStyle w:val="Heading3"/>
         <w:numPr>
           <w:ilvl w:val="2"/>
           <w:numId w:val="8"/>
@@ -7696,7 +7729,7 @@
     </w:p>
     <w:p>
       <w:pPr>
-        <w:pStyle w:val="Ttulo3"/>
+        <w:pStyle w:val="Heading3"/>
         <w:numPr>
           <w:ilvl w:val="2"/>
           <w:numId w:val="8"/>
@@ -7941,7 +7974,7 @@
     </w:p>
     <w:p>
       <w:pPr>
-        <w:pStyle w:val="Ttulo3"/>
+        <w:pStyle w:val="Heading3"/>
         <w:numPr>
           <w:ilvl w:val="2"/>
           <w:numId w:val="8"/>
@@ -8387,7 +8420,7 @@
     </w:p>
     <w:p>
       <w:pPr>
-        <w:pStyle w:val="Ttulo2"/>
+        <w:pStyle w:val="Heading2"/>
         <w:numPr>
           <w:ilvl w:val="1"/>
           <w:numId w:val="8"/>
@@ -8430,7 +8463,7 @@
     </w:p>
     <w:p>
       <w:pPr>
-        <w:pStyle w:val="Ttulo3"/>
+        <w:pStyle w:val="Heading3"/>
         <w:numPr>
           <w:ilvl w:val="2"/>
           <w:numId w:val="8"/>
@@ -8464,7 +8497,7 @@
     </w:p>
     <w:p>
       <w:pPr>
-        <w:pStyle w:val="Ttulo3"/>
+        <w:pStyle w:val="Heading3"/>
         <w:numPr>
           <w:ilvl w:val="3"/>
           <w:numId w:val="8"/>
@@ -11331,7 +11364,7 @@
     </w:p>
     <w:p>
       <w:pPr>
-        <w:pStyle w:val="Ttulo3"/>
+        <w:pStyle w:val="Heading3"/>
         <w:numPr>
           <w:ilvl w:val="3"/>
           <w:numId w:val="8"/>
@@ -11564,7 +11597,7 @@
     </w:p>
     <w:p>
       <w:pPr>
-        <w:pStyle w:val="Ttulo3"/>
+        <w:pStyle w:val="Heading3"/>
         <w:numPr>
           <w:ilvl w:val="3"/>
           <w:numId w:val="8"/>
@@ -11842,7 +11875,7 @@
     </w:p>
     <w:p>
       <w:pPr>
-        <w:pStyle w:val="Ttulo3"/>
+        <w:pStyle w:val="Heading3"/>
         <w:numPr>
           <w:ilvl w:val="3"/>
           <w:numId w:val="8"/>
@@ -15344,7 +15377,7 @@
     </w:p>
     <w:p>
       <w:pPr>
-        <w:pStyle w:val="Ttulo3"/>
+        <w:pStyle w:val="Heading3"/>
         <w:numPr>
           <w:ilvl w:val="2"/>
           <w:numId w:val="8"/>
@@ -20107,7 +20140,7 @@
     </w:p>
     <w:p>
       <w:pPr>
-        <w:pStyle w:val="Ttulo1"/>
+        <w:pStyle w:val="Heading1"/>
         <w:numPr>
           <w:ilvl w:val="0"/>
           <w:numId w:val="8"/>
@@ -20117,19 +20150,19 @@
           <w:color w:val="auto"/>
         </w:rPr>
       </w:pPr>
-      <w:bookmarkStart w:id="7" w:name="_Toc443473679"/>
+      <w:bookmarkStart w:id="6" w:name="_Toc443473679"/>
       <w:r>
         <w:rPr>
           <w:color w:val="auto"/>
         </w:rPr>
         <w:t>Processing a card</w:t>
       </w:r>
-      <w:bookmarkEnd w:id="7"/>
+      <w:bookmarkEnd w:id="6"/>
     </w:p>
     <w:p/>
     <w:p>
       <w:pPr>
-        <w:pStyle w:val="Ttulo2"/>
+        <w:pStyle w:val="Heading2"/>
         <w:numPr>
           <w:ilvl w:val="1"/>
           <w:numId w:val="8"/>
@@ -20155,7 +20188,7 @@
     <w:p/>
     <w:p>
       <w:pPr>
-        <w:pStyle w:val="Ttulo2"/>
+        <w:pStyle w:val="Heading2"/>
         <w:numPr>
           <w:ilvl w:val="2"/>
           <w:numId w:val="8"/>
@@ -20288,7 +20321,7 @@
     </w:p>
     <w:p>
       <w:pPr>
-        <w:pStyle w:val="Ttulo2"/>
+        <w:pStyle w:val="Heading2"/>
         <w:numPr>
           <w:ilvl w:val="2"/>
           <w:numId w:val="8"/>
@@ -20455,7 +20488,7 @@
     </w:p>
     <w:p>
       <w:pPr>
-        <w:pStyle w:val="Ttulo2"/>
+        <w:pStyle w:val="Heading2"/>
         <w:numPr>
           <w:ilvl w:val="1"/>
           <w:numId w:val="8"/>
@@ -20480,7 +20513,7 @@
     </w:p>
     <w:p>
       <w:pPr>
-        <w:pStyle w:val="Ttulo3"/>
+        <w:pStyle w:val="Heading3"/>
         <w:numPr>
           <w:ilvl w:val="2"/>
           <w:numId w:val="8"/>
@@ -22715,10 +22748,10 @@
         <w:lastRenderedPageBreak/>
         <w:t xml:space="preserve">the SDK and their different State integer values, please see Appendix F of ScanW document - </w:t>
       </w:r>
-      <w:hyperlink r:id="rId14" w:history="1">
+      <w:hyperlink r:id="rId13" w:history="1">
         <w:r>
           <w:rPr>
-            <w:rStyle w:val="Hipervnculo"/>
+            <w:rStyle w:val="Hyperlink"/>
             <w:rFonts w:asciiTheme="majorHAnsi" w:hAnsiTheme="majorHAnsi" w:cs="Calibri"/>
             <w:sz w:val="22"/>
             <w:szCs w:val="22"/>
@@ -23143,7 +23176,7 @@
     </w:p>
     <w:p>
       <w:pPr>
-        <w:pStyle w:val="Ttulo3"/>
+        <w:pStyle w:val="Heading3"/>
         <w:numPr>
           <w:ilvl w:val="2"/>
           <w:numId w:val="8"/>
@@ -24964,7 +24997,7 @@
     </w:p>
     <w:p>
       <w:pPr>
-        <w:pStyle w:val="Ttulo3"/>
+        <w:pStyle w:val="Heading3"/>
         <w:numPr>
           <w:ilvl w:val="2"/>
           <w:numId w:val="8"/>
@@ -27056,7 +27089,7 @@
     </w:p>
     <w:p>
       <w:pPr>
-        <w:pStyle w:val="Ttulo2"/>
+        <w:pStyle w:val="Heading2"/>
         <w:numPr>
           <w:ilvl w:val="1"/>
           <w:numId w:val="8"/>
@@ -27088,7 +27121,7 @@
     </w:p>
     <w:p>
       <w:pPr>
-        <w:pStyle w:val="Ttulo3"/>
+        <w:pStyle w:val="Heading3"/>
         <w:numPr>
           <w:ilvl w:val="2"/>
           <w:numId w:val="8"/>
@@ -33215,7 +33248,7 @@
     </w:p>
     <w:p>
       <w:pPr>
-        <w:pStyle w:val="Ttulo3"/>
+        <w:pStyle w:val="Heading3"/>
         <w:numPr>
           <w:ilvl w:val="2"/>
           <w:numId w:val="8"/>
@@ -38199,7 +38232,7 @@
     </w:p>
     <w:p>
       <w:pPr>
-        <w:pStyle w:val="Ttulo3"/>
+        <w:pStyle w:val="Heading3"/>
         <w:numPr>
           <w:ilvl w:val="2"/>
           <w:numId w:val="8"/>
@@ -42790,7 +42823,7 @@
     </w:p>
     <w:p>
       <w:pPr>
-        <w:pStyle w:val="Ttulo1"/>
+        <w:pStyle w:val="Heading1"/>
         <w:numPr>
           <w:ilvl w:val="0"/>
           <w:numId w:val="8"/>
@@ -42799,16 +42832,16 @@
           <w:color w:val="000000" w:themeColor="text1"/>
         </w:rPr>
       </w:pPr>
-      <w:bookmarkStart w:id="8" w:name="_Toc315960438"/>
-      <w:bookmarkStart w:id="9" w:name="_Toc443473680"/>
+      <w:bookmarkStart w:id="7" w:name="_Toc315960438"/>
+      <w:bookmarkStart w:id="8" w:name="_Toc443473680"/>
       <w:r>
         <w:rPr>
           <w:color w:val="000000" w:themeColor="text1"/>
         </w:rPr>
         <w:t>Error Types</w:t>
       </w:r>
+      <w:bookmarkEnd w:id="7"/>
       <w:bookmarkEnd w:id="8"/>
-      <w:bookmarkEnd w:id="9"/>
     </w:p>
     <w:p/>
     <w:p>
@@ -43260,7 +43293,7 @@
     <w:p/>
     <w:p>
       <w:pPr>
-        <w:pStyle w:val="Ttulo1"/>
+        <w:pStyle w:val="Heading1"/>
         <w:numPr>
           <w:ilvl w:val="0"/>
           <w:numId w:val="8"/>
@@ -43269,14 +43302,14 @@
           <w:color w:val="000000" w:themeColor="text1"/>
         </w:rPr>
       </w:pPr>
-      <w:bookmarkStart w:id="10" w:name="_Toc443473681"/>
+      <w:bookmarkStart w:id="9" w:name="_Toc443473681"/>
       <w:r>
         <w:rPr>
           <w:color w:val="000000" w:themeColor="text1"/>
         </w:rPr>
         <w:t>Miscellaneous</w:t>
       </w:r>
-      <w:bookmarkEnd w:id="10"/>
+      <w:bookmarkEnd w:id="9"/>
     </w:p>
     <w:p>
       <w:pPr>
@@ -43287,7 +43320,7 @@
     </w:p>
     <w:p>
       <w:pPr>
-        <w:pStyle w:val="Ttulo2"/>
+        <w:pStyle w:val="Heading2"/>
         <w:rPr>
           <w:color w:val="000000" w:themeColor="text1"/>
         </w:rPr>
@@ -43325,7 +43358,7 @@
     </w:p>
     <w:p>
       <w:pPr>
-        <w:pStyle w:val="Prrafodelista"/>
+        <w:pStyle w:val="ListParagraph"/>
         <w:ind w:left="432"/>
       </w:pPr>
       <w:r>
@@ -43334,7 +43367,7 @@
     </w:p>
     <w:p>
       <w:pPr>
-        <w:pStyle w:val="Prrafodelista"/>
+        <w:pStyle w:val="ListParagraph"/>
         <w:ind w:left="432"/>
       </w:pPr>
       <w:r>
@@ -43343,7 +43376,7 @@
     </w:p>
     <w:p>
       <w:pPr>
-        <w:pStyle w:val="Prrafodelista"/>
+        <w:pStyle w:val="ListParagraph"/>
         <w:ind w:left="432"/>
       </w:pPr>
       <w:r>
@@ -43352,7 +43385,7 @@
     </w:p>
     <w:p>
       <w:pPr>
-        <w:pStyle w:val="Prrafodelista"/>
+        <w:pStyle w:val="ListParagraph"/>
         <w:ind w:left="432"/>
       </w:pPr>
       <w:r>
@@ -43361,7 +43394,7 @@
     </w:p>
     <w:p>
       <w:pPr>
-        <w:pStyle w:val="Ttulo1"/>
+        <w:pStyle w:val="Heading1"/>
         <w:numPr>
           <w:ilvl w:val="0"/>
           <w:numId w:val="8"/>
@@ -43371,7 +43404,7 @@
           <w:color w:val="auto"/>
         </w:rPr>
       </w:pPr>
-      <w:bookmarkStart w:id="11" w:name="_Toc443473682"/>
+      <w:bookmarkStart w:id="10" w:name="_Toc443473682"/>
       <w:r>
         <w:rPr>
           <w:color w:val="auto"/>
@@ -43379,61 +43412,71 @@
         <w:lastRenderedPageBreak/>
         <w:t>Change Log</w:t>
       </w:r>
+      <w:bookmarkEnd w:id="10"/>
+    </w:p>
+    <w:p/>
+    <w:p>
+      <w:r>
+        <w:t>A</w:t>
+      </w:r>
+      <w:r>
+        <w:t>cuant</w:t>
+      </w:r>
+      <w:r>
+        <w:t xml:space="preserve"> </w:t>
+      </w:r>
+      <w:r>
+        <w:t xml:space="preserve">iOS MobileSDK version </w:t>
+      </w:r>
+      <w:r>
+        <w:t>4</w:t>
+      </w:r>
+      <w:r>
+        <w:t>.</w:t>
+      </w:r>
+      <w:r>
+        <w:t>7</w:t>
+      </w:r>
+      <w:r>
+        <w:t>.</w:t>
+      </w:r>
+      <w:r>
+        <w:t>4</w:t>
+      </w:r>
+    </w:p>
+    <w:p/>
+    <w:p>
+      <w:r>
+        <w:t>Changes:</w:t>
+      </w:r>
+    </w:p>
+    <w:p>
+      <w:pPr>
+        <w:ind w:left="560"/>
+      </w:pPr>
+      <w:r>
+        <w:t>-</w:t>
+      </w:r>
+      <w:r>
+        <w:tab/>
+      </w:r>
+      <w:r>
+        <w:t>Fixed the corrupt shutter.wav file.</w:t>
+      </w:r>
+    </w:p>
+    <w:p>
+      <w:pPr>
+        <w:ind w:left="560"/>
+      </w:pPr>
+      <w:r>
+        <w:t>- Changed Integration section.</w:t>
+      </w:r>
+      <w:bookmarkStart w:id="11" w:name="_GoBack"/>
       <w:bookmarkEnd w:id="11"/>
     </w:p>
-    <w:p/>
-    <w:p>
-      <w:r>
-        <w:t>A</w:t>
-      </w:r>
-      <w:r>
-        <w:t>cuant</w:t>
-      </w:r>
-      <w:r>
-        <w:t xml:space="preserve"> </w:t>
-      </w:r>
-      <w:r>
-        <w:t xml:space="preserve">iOS MobileSDK version </w:t>
-      </w:r>
-      <w:r>
-        <w:t>4</w:t>
-      </w:r>
-      <w:r>
-        <w:t>.</w:t>
-      </w:r>
-      <w:r>
-        <w:t>7</w:t>
-      </w:r>
-      <w:r>
-        <w:t>.</w:t>
-      </w:r>
-      <w:r>
-        <w:t>4</w:t>
-      </w:r>
-    </w:p>
-    <w:p/>
-    <w:p>
-      <w:r>
-        <w:t>Changes:</w:t>
-      </w:r>
-    </w:p>
-    <w:p>
-      <w:pPr>
-        <w:ind w:left="560"/>
-      </w:pPr>
-      <w:r>
-        <w:t>-</w:t>
-      </w:r>
-      <w:r>
-        <w:tab/>
-      </w:r>
-      <w:r>
-        <w:t>Fixed the corrupt shutter.wav file.</w:t>
-      </w:r>
-    </w:p>
     <w:sectPr>
-      <w:headerReference w:type="default" r:id="rId15"/>
-      <w:footerReference w:type="default" r:id="rId16"/>
+      <w:headerReference w:type="default" r:id="rId14"/>
+      <w:footerReference w:type="default" r:id="rId15"/>
       <w:pgSz w:w="12240" w:h="15840"/>
       <w:pgMar w:top="1440" w:right="1440" w:bottom="1440" w:left="1440" w:header="720" w:footer="720" w:gutter="0"/>
       <w:cols w:space="720"/>
@@ -43444,7 +43487,7 @@
 </file>
 
 <file path=word/endnotes.xml><?xml version="1.0" encoding="utf-8"?>
-<w:endnotes xmlns:wpc="http://schemas.microsoft.com/office/word/2010/wordprocessingCanvas" xmlns:mo="http://schemas.microsoft.com/office/mac/office/2008/main" xmlns:mc="http://schemas.openxmlformats.org/markup-compatibility/2006" xmlns:mv="urn:schemas-microsoft-com:mac:vml" xmlns:o="urn:schemas-microsoft-com:office:office" xmlns:r="http://schemas.openxmlformats.org/officeDocument/2006/relationships" xmlns:m="http://schemas.openxmlformats.org/officeDocument/2006/math" xmlns:v="urn:schemas-microsoft-com:vml" xmlns:wp14="http://schemas.microsoft.com/office/word/2010/wordprocessingDrawing" xmlns:wp="http://schemas.openxmlformats.org/drawingml/2006/wordprocessingDrawing" xmlns:w10="urn:schemas-microsoft-com:office:word" xmlns:w="http://schemas.openxmlformats.org/wordprocessingml/2006/main" xmlns:w14="http://schemas.microsoft.com/office/word/2010/wordml" xmlns:wpg="http://schemas.microsoft.com/office/word/2010/wordprocessingGroup" xmlns:wpi="http://schemas.microsoft.com/office/word/2010/wordprocessingInk" xmlns:wne="http://schemas.microsoft.com/office/word/2006/wordml" xmlns:wps="http://schemas.microsoft.com/office/word/2010/wordprocessingShape" mc:Ignorable="w14 wp14">
+<w:endnotes xmlns:wpc="http://schemas.microsoft.com/office/word/2010/wordprocessingCanvas" xmlns:mo="http://schemas.microsoft.com/office/mac/office/2008/main" xmlns:mc="http://schemas.openxmlformats.org/markup-compatibility/2006" xmlns:mv="urn:schemas-microsoft-com:mac:vml" xmlns:o="urn:schemas-microsoft-com:office:office" xmlns:r="http://schemas.openxmlformats.org/officeDocument/2006/relationships" xmlns:m="http://schemas.openxmlformats.org/officeDocument/2006/math" xmlns:v="urn:schemas-microsoft-com:vml" xmlns:wp14="http://schemas.microsoft.com/office/word/2010/wordprocessingDrawing" xmlns:wp="http://schemas.openxmlformats.org/drawingml/2006/wordprocessingDrawing" xmlns:w10="urn:schemas-microsoft-com:office:word" xmlns:w="http://schemas.openxmlformats.org/wordprocessingml/2006/main" xmlns:w14="http://schemas.microsoft.com/office/word/2010/wordml" xmlns:w15="http://schemas.microsoft.com/office/word/2012/wordml" xmlns:wpg="http://schemas.microsoft.com/office/word/2010/wordprocessingGroup" xmlns:wpi="http://schemas.microsoft.com/office/word/2010/wordprocessingInk" xmlns:wne="http://schemas.microsoft.com/office/word/2006/wordml" xmlns:wps="http://schemas.microsoft.com/office/word/2010/wordprocessingShape" mc:Ignorable="w14 w15 wp14">
   <w:endnote w:type="separator" w:id="-1">
     <w:p>
       <w:r>
@@ -43463,15 +43506,14 @@
 </file>
 
 <file path=word/footer1.xml><?xml version="1.0" encoding="utf-8"?>
-<w:ftr xmlns:wpc="http://schemas.microsoft.com/office/word/2010/wordprocessingCanvas" xmlns:mo="http://schemas.microsoft.com/office/mac/office/2008/main" xmlns:mc="http://schemas.openxmlformats.org/markup-compatibility/2006" xmlns:mv="urn:schemas-microsoft-com:mac:vml" xmlns:o="urn:schemas-microsoft-com:office:office" xmlns:r="http://schemas.openxmlformats.org/officeDocument/2006/relationships" xmlns:m="http://schemas.openxmlformats.org/officeDocument/2006/math" xmlns:v="urn:schemas-microsoft-com:vml" xmlns:wp14="http://schemas.microsoft.com/office/word/2010/wordprocessingDrawing" xmlns:wp="http://schemas.openxmlformats.org/drawingml/2006/wordprocessingDrawing" xmlns:w10="urn:schemas-microsoft-com:office:word" xmlns:w="http://schemas.openxmlformats.org/wordprocessingml/2006/main" xmlns:w14="http://schemas.microsoft.com/office/word/2010/wordml" xmlns:wpg="http://schemas.microsoft.com/office/word/2010/wordprocessingGroup" xmlns:wpi="http://schemas.microsoft.com/office/word/2010/wordprocessingInk" xmlns:wne="http://schemas.microsoft.com/office/word/2006/wordml" xmlns:wps="http://schemas.microsoft.com/office/word/2010/wordprocessingShape" mc:Ignorable="w14 wp14">
+<w:ftr xmlns:wpc="http://schemas.microsoft.com/office/word/2010/wordprocessingCanvas" xmlns:mo="http://schemas.microsoft.com/office/mac/office/2008/main" xmlns:mc="http://schemas.openxmlformats.org/markup-compatibility/2006" xmlns:mv="urn:schemas-microsoft-com:mac:vml" xmlns:o="urn:schemas-microsoft-com:office:office" xmlns:r="http://schemas.openxmlformats.org/officeDocument/2006/relationships" xmlns:m="http://schemas.openxmlformats.org/officeDocument/2006/math" xmlns:v="urn:schemas-microsoft-com:vml" xmlns:wp14="http://schemas.microsoft.com/office/word/2010/wordprocessingDrawing" xmlns:wp="http://schemas.openxmlformats.org/drawingml/2006/wordprocessingDrawing" xmlns:w10="urn:schemas-microsoft-com:office:word" xmlns:w="http://schemas.openxmlformats.org/wordprocessingml/2006/main" xmlns:w14="http://schemas.microsoft.com/office/word/2010/wordml" xmlns:w15="http://schemas.microsoft.com/office/word/2012/wordml" xmlns:wpg="http://schemas.microsoft.com/office/word/2010/wordprocessingGroup" xmlns:wpi="http://schemas.microsoft.com/office/word/2010/wordprocessingInk" xmlns:wne="http://schemas.microsoft.com/office/word/2006/wordml" xmlns:wps="http://schemas.microsoft.com/office/word/2010/wordprocessingShape" mc:Ignorable="w14 w15 wp14">
   <w:p>
     <w:pPr>
-      <w:pStyle w:val="Piedepgina"/>
+      <w:pStyle w:val="Footer"/>
     </w:pPr>
     <w:r>
       <w:rPr>
         <w:noProof/>
-        <w:lang w:val="es-ES" w:eastAsia="es-ES"/>
       </w:rPr>
       <w:drawing>
         <wp:anchor distT="0" distB="0" distL="114300" distR="114300" simplePos="0" relativeHeight="251659264" behindDoc="1" locked="0" layoutInCell="1" allowOverlap="1" wp14:anchorId="62F6CD3B" wp14:editId="312C3896">
@@ -43526,14 +43568,14 @@
   </w:p>
   <w:p>
     <w:pPr>
-      <w:pStyle w:val="Piedepgina"/>
+      <w:pStyle w:val="Footer"/>
     </w:pPr>
   </w:p>
 </w:ftr>
 </file>
 
 <file path=word/footnotes.xml><?xml version="1.0" encoding="utf-8"?>
-<w:footnotes xmlns:wpc="http://schemas.microsoft.com/office/word/2010/wordprocessingCanvas" xmlns:mo="http://schemas.microsoft.com/office/mac/office/2008/main" xmlns:mc="http://schemas.openxmlformats.org/markup-compatibility/2006" xmlns:mv="urn:schemas-microsoft-com:mac:vml" xmlns:o="urn:schemas-microsoft-com:office:office" xmlns:r="http://schemas.openxmlformats.org/officeDocument/2006/relationships" xmlns:m="http://schemas.openxmlformats.org/officeDocument/2006/math" xmlns:v="urn:schemas-microsoft-com:vml" xmlns:wp14="http://schemas.microsoft.com/office/word/2010/wordprocessingDrawing" xmlns:wp="http://schemas.openxmlformats.org/drawingml/2006/wordprocessingDrawing" xmlns:w10="urn:schemas-microsoft-com:office:word" xmlns:w="http://schemas.openxmlformats.org/wordprocessingml/2006/main" xmlns:w14="http://schemas.microsoft.com/office/word/2010/wordml" xmlns:wpg="http://schemas.microsoft.com/office/word/2010/wordprocessingGroup" xmlns:wpi="http://schemas.microsoft.com/office/word/2010/wordprocessingInk" xmlns:wne="http://schemas.microsoft.com/office/word/2006/wordml" xmlns:wps="http://schemas.microsoft.com/office/word/2010/wordprocessingShape" mc:Ignorable="w14 wp14">
+<w:footnotes xmlns:wpc="http://schemas.microsoft.com/office/word/2010/wordprocessingCanvas" xmlns:mo="http://schemas.microsoft.com/office/mac/office/2008/main" xmlns:mc="http://schemas.openxmlformats.org/markup-compatibility/2006" xmlns:mv="urn:schemas-microsoft-com:mac:vml" xmlns:o="urn:schemas-microsoft-com:office:office" xmlns:r="http://schemas.openxmlformats.org/officeDocument/2006/relationships" xmlns:m="http://schemas.openxmlformats.org/officeDocument/2006/math" xmlns:v="urn:schemas-microsoft-com:vml" xmlns:wp14="http://schemas.microsoft.com/office/word/2010/wordprocessingDrawing" xmlns:wp="http://schemas.openxmlformats.org/drawingml/2006/wordprocessingDrawing" xmlns:w10="urn:schemas-microsoft-com:office:word" xmlns:w="http://schemas.openxmlformats.org/wordprocessingml/2006/main" xmlns:w14="http://schemas.microsoft.com/office/word/2010/wordml" xmlns:w15="http://schemas.microsoft.com/office/word/2012/wordml" xmlns:wpg="http://schemas.microsoft.com/office/word/2010/wordprocessingGroup" xmlns:wpi="http://schemas.microsoft.com/office/word/2010/wordprocessingInk" xmlns:wne="http://schemas.microsoft.com/office/word/2006/wordml" xmlns:wps="http://schemas.microsoft.com/office/word/2010/wordprocessingShape" mc:Ignorable="w14 w15 wp14">
   <w:footnote w:type="separator" w:id="-1">
     <w:p>
       <w:r>
@@ -43552,15 +43594,14 @@
 </file>
 
 <file path=word/header1.xml><?xml version="1.0" encoding="utf-8"?>
-<w:hdr xmlns:wpc="http://schemas.microsoft.com/office/word/2010/wordprocessingCanvas" xmlns:mo="http://schemas.microsoft.com/office/mac/office/2008/main" xmlns:mc="http://schemas.openxmlformats.org/markup-compatibility/2006" xmlns:mv="urn:schemas-microsoft-com:mac:vml" xmlns:o="urn:schemas-microsoft-com:office:office" xmlns:r="http://schemas.openxmlformats.org/officeDocument/2006/relationships" xmlns:m="http://schemas.openxmlformats.org/officeDocument/2006/math" xmlns:v="urn:schemas-microsoft-com:vml" xmlns:wp14="http://schemas.microsoft.com/office/word/2010/wordprocessingDrawing" xmlns:wp="http://schemas.openxmlformats.org/drawingml/2006/wordprocessingDrawing" xmlns:w10="urn:schemas-microsoft-com:office:word" xmlns:w="http://schemas.openxmlformats.org/wordprocessingml/2006/main" xmlns:w14="http://schemas.microsoft.com/office/word/2010/wordml" xmlns:wpg="http://schemas.microsoft.com/office/word/2010/wordprocessingGroup" xmlns:wpi="http://schemas.microsoft.com/office/word/2010/wordprocessingInk" xmlns:wne="http://schemas.microsoft.com/office/word/2006/wordml" xmlns:wps="http://schemas.microsoft.com/office/word/2010/wordprocessingShape" mc:Ignorable="w14 wp14">
+<w:hdr xmlns:wpc="http://schemas.microsoft.com/office/word/2010/wordprocessingCanvas" xmlns:mo="http://schemas.microsoft.com/office/mac/office/2008/main" xmlns:mc="http://schemas.openxmlformats.org/markup-compatibility/2006" xmlns:mv="urn:schemas-microsoft-com:mac:vml" xmlns:o="urn:schemas-microsoft-com:office:office" xmlns:r="http://schemas.openxmlformats.org/officeDocument/2006/relationships" xmlns:m="http://schemas.openxmlformats.org/officeDocument/2006/math" xmlns:v="urn:schemas-microsoft-com:vml" xmlns:wp14="http://schemas.microsoft.com/office/word/2010/wordprocessingDrawing" xmlns:wp="http://schemas.openxmlformats.org/drawingml/2006/wordprocessingDrawing" xmlns:w10="urn:schemas-microsoft-com:office:word" xmlns:w="http://schemas.openxmlformats.org/wordprocessingml/2006/main" xmlns:w14="http://schemas.microsoft.com/office/word/2010/wordml" xmlns:w15="http://schemas.microsoft.com/office/word/2012/wordml" xmlns:wpg="http://schemas.microsoft.com/office/word/2010/wordprocessingGroup" xmlns:wpi="http://schemas.microsoft.com/office/word/2010/wordprocessingInk" xmlns:wne="http://schemas.microsoft.com/office/word/2006/wordml" xmlns:wps="http://schemas.microsoft.com/office/word/2010/wordprocessingShape" mc:Ignorable="w14 w15 wp14">
   <w:p>
     <w:pPr>
-      <w:pStyle w:val="Encabezado"/>
+      <w:pStyle w:val="Header"/>
     </w:pPr>
     <w:r>
       <w:rPr>
         <w:noProof/>
-        <w:lang w:val="es-ES" w:eastAsia="es-ES"/>
       </w:rPr>
       <w:drawing>
         <wp:anchor distT="0" distB="0" distL="114300" distR="114300" simplePos="0" relativeHeight="251657216" behindDoc="1" locked="0" layoutInCell="1" allowOverlap="1" wp14:anchorId="054F80D2" wp14:editId="560D9AC1">
@@ -43615,14 +43656,14 @@
   </w:p>
   <w:p>
     <w:pPr>
-      <w:pStyle w:val="Encabezado"/>
+      <w:pStyle w:val="Header"/>
     </w:pPr>
   </w:p>
 </w:hdr>
 </file>
 
 <file path=word/numbering.xml><?xml version="1.0" encoding="utf-8"?>
-<w:numbering xmlns:wpc="http://schemas.microsoft.com/office/word/2010/wordprocessingCanvas" xmlns:mo="http://schemas.microsoft.com/office/mac/office/2008/main" xmlns:mc="http://schemas.openxmlformats.org/markup-compatibility/2006" xmlns:mv="urn:schemas-microsoft-com:mac:vml" xmlns:o="urn:schemas-microsoft-com:office:office" xmlns:r="http://schemas.openxmlformats.org/officeDocument/2006/relationships" xmlns:m="http://schemas.openxmlformats.org/officeDocument/2006/math" xmlns:v="urn:schemas-microsoft-com:vml" xmlns:wp14="http://schemas.microsoft.com/office/word/2010/wordprocessingDrawing" xmlns:wp="http://schemas.openxmlformats.org/drawingml/2006/wordprocessingDrawing" xmlns:w10="urn:schemas-microsoft-com:office:word" xmlns:w="http://schemas.openxmlformats.org/wordprocessingml/2006/main" xmlns:w14="http://schemas.microsoft.com/office/word/2010/wordml" xmlns:wpg="http://schemas.microsoft.com/office/word/2010/wordprocessingGroup" xmlns:wpi="http://schemas.microsoft.com/office/word/2010/wordprocessingInk" xmlns:wne="http://schemas.microsoft.com/office/word/2006/wordml" xmlns:wps="http://schemas.microsoft.com/office/word/2010/wordprocessingShape" mc:Ignorable="w14 wp14">
+<w:numbering xmlns:wpc="http://schemas.microsoft.com/office/word/2010/wordprocessingCanvas" xmlns:mo="http://schemas.microsoft.com/office/mac/office/2008/main" xmlns:mc="http://schemas.openxmlformats.org/markup-compatibility/2006" xmlns:mv="urn:schemas-microsoft-com:mac:vml" xmlns:o="urn:schemas-microsoft-com:office:office" xmlns:r="http://schemas.openxmlformats.org/officeDocument/2006/relationships" xmlns:m="http://schemas.openxmlformats.org/officeDocument/2006/math" xmlns:v="urn:schemas-microsoft-com:vml" xmlns:wp14="http://schemas.microsoft.com/office/word/2010/wordprocessingDrawing" xmlns:wp="http://schemas.openxmlformats.org/drawingml/2006/wordprocessingDrawing" xmlns:w10="urn:schemas-microsoft-com:office:word" xmlns:w="http://schemas.openxmlformats.org/wordprocessingml/2006/main" xmlns:w14="http://schemas.microsoft.com/office/word/2010/wordml" xmlns:w15="http://schemas.microsoft.com/office/word/2012/wordml" xmlns:wpg="http://schemas.microsoft.com/office/word/2010/wordprocessingGroup" xmlns:wpi="http://schemas.microsoft.com/office/word/2010/wordprocessingInk" xmlns:wne="http://schemas.microsoft.com/office/word/2006/wordml" xmlns:wps="http://schemas.microsoft.com/office/word/2010/wordprocessingShape" mc:Ignorable="w14 w15 wp14">
   <w:abstractNum w:abstractNumId="0">
     <w:nsid w:val="08391FE8"/>
     <w:multiLevelType w:val="multilevel"/>
@@ -46544,16 +46585,8 @@
 </w:numbering>
 </file>
 
-<file path=word/people.xml><?xml version="1.0" encoding="utf-8"?>
-<w15:people xmlns:wpc="http://schemas.microsoft.com/office/word/2010/wordprocessingCanvas" xmlns:cx="http://schemas.microsoft.com/office/drawing/2014/chartex" xmlns:cx1="http://schemas.microsoft.com/office/drawing/2015/9/8/chartex" xmlns:mc="http://schemas.openxmlformats.org/markup-compatibility/2006" xmlns:o="urn:schemas-microsoft-com:office:office" xmlns:r="http://schemas.openxmlformats.org/officeDocument/2006/relationships" xmlns:m="http://schemas.openxmlformats.org/officeDocument/2006/math" xmlns:v="urn:schemas-microsoft-com:vml" xmlns:wp14="http://schemas.microsoft.com/office/word/2010/wordprocessingDrawing" xmlns:wp="http://schemas.openxmlformats.org/drawingml/2006/wordprocessingDrawing" xmlns:w10="urn:schemas-microsoft-com:office:word" xmlns:w="http://schemas.openxmlformats.org/wordprocessingml/2006/main" xmlns:w14="http://schemas.microsoft.com/office/word/2010/wordml" xmlns:w15="http://schemas.microsoft.com/office/word/2012/wordml" xmlns:w16se="http://schemas.microsoft.com/office/word/2015/wordml/symex" xmlns:wpg="http://schemas.microsoft.com/office/word/2010/wordprocessingGroup" xmlns:wpi="http://schemas.microsoft.com/office/word/2010/wordprocessingInk" xmlns:wne="http://schemas.microsoft.com/office/word/2006/wordml" xmlns:wps="http://schemas.microsoft.com/office/word/2010/wordprocessingShape" mc:Ignorable="w14 w15 w16se wp14">
-  <w15:person w15:author="Varun Garg">
-    <w15:presenceInfo w15:providerId="Windows Live" w15:userId="466b20c4f3b94b0a"/>
-  </w15:person>
-</w15:people>
-</file>
-
 <file path=word/styles.xml><?xml version="1.0" encoding="utf-8"?>
-<w:styles xmlns:mc="http://schemas.openxmlformats.org/markup-compatibility/2006" xmlns:r="http://schemas.openxmlformats.org/officeDocument/2006/relationships" xmlns:w="http://schemas.openxmlformats.org/wordprocessingml/2006/main" xmlns:w14="http://schemas.microsoft.com/office/word/2010/wordml" mc:Ignorable="w14">
+<w:styles xmlns:mc="http://schemas.openxmlformats.org/markup-compatibility/2006" xmlns:r="http://schemas.openxmlformats.org/officeDocument/2006/relationships" xmlns:w="http://schemas.openxmlformats.org/wordprocessingml/2006/main" xmlns:w14="http://schemas.microsoft.com/office/word/2010/wordml" xmlns:w15="http://schemas.microsoft.com/office/word/2012/wordml" mc:Ignorable="w14 w15">
   <w:docDefaults>
     <w:rPrDefault>
       <w:rPr>
@@ -46569,153 +46602,378 @@
       </w:pPr>
     </w:pPrDefault>
   </w:docDefaults>
-  <w:latentStyles w:defLockedState="0" w:defUIPriority="99" w:defSemiHidden="1" w:defUnhideWhenUsed="1" w:defQFormat="0" w:count="276">
-    <w:lsdException w:name="Normal" w:semiHidden="0" w:uiPriority="0" w:unhideWhenUsed="0" w:qFormat="1"/>
-    <w:lsdException w:name="heading 1" w:semiHidden="0" w:uiPriority="9" w:unhideWhenUsed="0" w:qFormat="1"/>
-    <w:lsdException w:name="heading 2" w:uiPriority="9" w:qFormat="1"/>
-    <w:lsdException w:name="heading 3" w:uiPriority="9" w:qFormat="1"/>
-    <w:lsdException w:name="heading 4" w:uiPriority="9" w:qFormat="1"/>
-    <w:lsdException w:name="heading 5" w:uiPriority="9" w:qFormat="1"/>
-    <w:lsdException w:name="heading 6" w:uiPriority="9" w:qFormat="1"/>
-    <w:lsdException w:name="heading 7" w:uiPriority="9" w:qFormat="1"/>
-    <w:lsdException w:name="heading 8" w:uiPriority="9" w:qFormat="1"/>
-    <w:lsdException w:name="heading 9" w:uiPriority="9" w:qFormat="1"/>
-    <w:lsdException w:name="toc 1" w:uiPriority="39"/>
-    <w:lsdException w:name="toc 2" w:uiPriority="39"/>
-    <w:lsdException w:name="toc 3" w:uiPriority="39"/>
-    <w:lsdException w:name="toc 4" w:uiPriority="39"/>
-    <w:lsdException w:name="toc 5" w:uiPriority="39"/>
-    <w:lsdException w:name="toc 6" w:uiPriority="39"/>
-    <w:lsdException w:name="toc 7" w:uiPriority="39"/>
-    <w:lsdException w:name="toc 8" w:uiPriority="39"/>
-    <w:lsdException w:name="toc 9" w:uiPriority="39"/>
-    <w:lsdException w:name="caption" w:uiPriority="35" w:qFormat="1"/>
-    <w:lsdException w:name="Title" w:semiHidden="0" w:uiPriority="10" w:unhideWhenUsed="0" w:qFormat="1"/>
-    <w:lsdException w:name="Default Paragraph Font" w:uiPriority="1"/>
-    <w:lsdException w:name="Subtitle" w:semiHidden="0" w:uiPriority="11" w:unhideWhenUsed="0" w:qFormat="1"/>
-    <w:lsdException w:name="Strong" w:semiHidden="0" w:uiPriority="22" w:unhideWhenUsed="0" w:qFormat="1"/>
-    <w:lsdException w:name="Emphasis" w:semiHidden="0" w:uiPriority="20" w:unhideWhenUsed="0" w:qFormat="1"/>
-    <w:lsdException w:name="Table Grid" w:semiHidden="0" w:uiPriority="59" w:unhideWhenUsed="0"/>
-    <w:lsdException w:name="Note Level 1" w:semiHidden="0" w:unhideWhenUsed="0"/>
-    <w:lsdException w:name="Note Level 2" w:semiHidden="0" w:unhideWhenUsed="0"/>
-    <w:lsdException w:name="Note Level 3" w:semiHidden="0" w:unhideWhenUsed="0"/>
-    <w:lsdException w:name="Note Level 4" w:semiHidden="0" w:unhideWhenUsed="0"/>
-    <w:lsdException w:name="Note Level 5" w:semiHidden="0" w:unhideWhenUsed="0"/>
-    <w:lsdException w:name="Note Level 6" w:semiHidden="0" w:unhideWhenUsed="0"/>
-    <w:lsdException w:name="Note Level 7" w:semiHidden="0" w:unhideWhenUsed="0"/>
-    <w:lsdException w:name="Note Level 8" w:semiHidden="0" w:unhideWhenUsed="0"/>
-    <w:lsdException w:name="Note Level 9" w:semiHidden="0" w:unhideWhenUsed="0"/>
-    <w:lsdException w:name="Placeholder Text" w:unhideWhenUsed="0"/>
-    <w:lsdException w:name="No Spacing" w:semiHidden="0" w:uiPriority="1" w:unhideWhenUsed="0" w:qFormat="1"/>
-    <w:lsdException w:name="Light Shading" w:semiHidden="0" w:uiPriority="60" w:unhideWhenUsed="0"/>
-    <w:lsdException w:name="Light List" w:semiHidden="0" w:uiPriority="61" w:unhideWhenUsed="0"/>
-    <w:lsdException w:name="Light Grid" w:semiHidden="0" w:uiPriority="62" w:unhideWhenUsed="0"/>
-    <w:lsdException w:name="Medium Shading 1" w:semiHidden="0" w:uiPriority="63" w:unhideWhenUsed="0"/>
-    <w:lsdException w:name="Medium Shading 2" w:semiHidden="0" w:uiPriority="64" w:unhideWhenUsed="0"/>
-    <w:lsdException w:name="Medium List 1" w:semiHidden="0" w:uiPriority="65" w:unhideWhenUsed="0"/>
-    <w:lsdException w:name="Medium List 2" w:semiHidden="0" w:uiPriority="66" w:unhideWhenUsed="0"/>
-    <w:lsdException w:name="Medium Grid 1" w:semiHidden="0" w:uiPriority="67" w:unhideWhenUsed="0"/>
-    <w:lsdException w:name="Medium Grid 2" w:semiHidden="0" w:uiPriority="68" w:unhideWhenUsed="0"/>
-    <w:lsdException w:name="Medium Grid 3" w:semiHidden="0" w:uiPriority="69" w:unhideWhenUsed="0"/>
-    <w:lsdException w:name="Dark List" w:semiHidden="0" w:uiPriority="70" w:unhideWhenUsed="0"/>
-    <w:lsdException w:name="Colorful Shading" w:semiHidden="0" w:uiPriority="71" w:unhideWhenUsed="0"/>
-    <w:lsdException w:name="Colorful List" w:semiHidden="0" w:uiPriority="72" w:unhideWhenUsed="0"/>
-    <w:lsdException w:name="Colorful Grid" w:semiHidden="0" w:uiPriority="73" w:unhideWhenUsed="0"/>
-    <w:lsdException w:name="Light Shading Accent 1" w:semiHidden="0" w:uiPriority="60" w:unhideWhenUsed="0"/>
-    <w:lsdException w:name="Light List Accent 1" w:semiHidden="0" w:uiPriority="61" w:unhideWhenUsed="0"/>
-    <w:lsdException w:name="Light Grid Accent 1" w:semiHidden="0" w:uiPriority="62" w:unhideWhenUsed="0"/>
-    <w:lsdException w:name="Medium Shading 1 Accent 1" w:semiHidden="0" w:uiPriority="63" w:unhideWhenUsed="0"/>
-    <w:lsdException w:name="Medium Shading 2 Accent 1" w:semiHidden="0" w:uiPriority="64" w:unhideWhenUsed="0"/>
-    <w:lsdException w:name="Medium List 1 Accent 1" w:semiHidden="0" w:uiPriority="65" w:unhideWhenUsed="0"/>
-    <w:lsdException w:name="Revision" w:unhideWhenUsed="0"/>
-    <w:lsdException w:name="List Paragraph" w:semiHidden="0" w:uiPriority="34" w:unhideWhenUsed="0" w:qFormat="1"/>
-    <w:lsdException w:name="Quote" w:semiHidden="0" w:uiPriority="29" w:unhideWhenUsed="0" w:qFormat="1"/>
-    <w:lsdException w:name="Intense Quote" w:semiHidden="0" w:uiPriority="30" w:unhideWhenUsed="0" w:qFormat="1"/>
-    <w:lsdException w:name="Medium List 2 Accent 1" w:semiHidden="0" w:uiPriority="66" w:unhideWhenUsed="0"/>
-    <w:lsdException w:name="Medium Grid 1 Accent 1" w:semiHidden="0" w:uiPriority="67" w:unhideWhenUsed="0"/>
-    <w:lsdException w:name="Medium Grid 2 Accent 1" w:semiHidden="0" w:uiPriority="68" w:unhideWhenUsed="0"/>
-    <w:lsdException w:name="Medium Grid 3 Accent 1" w:semiHidden="0" w:uiPriority="69" w:unhideWhenUsed="0"/>
-    <w:lsdException w:name="Dark List Accent 1" w:semiHidden="0" w:uiPriority="70" w:unhideWhenUsed="0"/>
-    <w:lsdException w:name="Colorful Shading Accent 1" w:semiHidden="0" w:uiPriority="71" w:unhideWhenUsed="0"/>
-    <w:lsdException w:name="Colorful List Accent 1" w:semiHidden="0" w:uiPriority="72" w:unhideWhenUsed="0"/>
-    <w:lsdException w:name="Colorful Grid Accent 1" w:semiHidden="0" w:uiPriority="73" w:unhideWhenUsed="0"/>
-    <w:lsdException w:name="Light Shading Accent 2" w:semiHidden="0" w:uiPriority="60" w:unhideWhenUsed="0"/>
-    <w:lsdException w:name="Light List Accent 2" w:semiHidden="0" w:uiPriority="61" w:unhideWhenUsed="0"/>
-    <w:lsdException w:name="Light Grid Accent 2" w:semiHidden="0" w:uiPriority="62" w:unhideWhenUsed="0"/>
-    <w:lsdException w:name="Medium Shading 1 Accent 2" w:semiHidden="0" w:uiPriority="63" w:unhideWhenUsed="0"/>
-    <w:lsdException w:name="Medium Shading 2 Accent 2" w:semiHidden="0" w:uiPriority="64" w:unhideWhenUsed="0"/>
-    <w:lsdException w:name="Medium List 1 Accent 2" w:semiHidden="0" w:uiPriority="65" w:unhideWhenUsed="0"/>
-    <w:lsdException w:name="Medium List 2 Accent 2" w:semiHidden="0" w:uiPriority="66" w:unhideWhenUsed="0"/>
-    <w:lsdException w:name="Medium Grid 1 Accent 2" w:semiHidden="0" w:uiPriority="67" w:unhideWhenUsed="0"/>
-    <w:lsdException w:name="Medium Grid 2 Accent 2" w:semiHidden="0" w:uiPriority="68" w:unhideWhenUsed="0"/>
-    <w:lsdException w:name="Medium Grid 3 Accent 2" w:semiHidden="0" w:uiPriority="69" w:unhideWhenUsed="0"/>
-    <w:lsdException w:name="Dark List Accent 2" w:semiHidden="0" w:uiPriority="70" w:unhideWhenUsed="0"/>
-    <w:lsdException w:name="Colorful Shading Accent 2" w:semiHidden="0" w:uiPriority="71" w:unhideWhenUsed="0"/>
-    <w:lsdException w:name="Colorful List Accent 2" w:semiHidden="0" w:uiPriority="72" w:unhideWhenUsed="0"/>
-    <w:lsdException w:name="Colorful Grid Accent 2" w:semiHidden="0" w:uiPriority="73" w:unhideWhenUsed="0"/>
-    <w:lsdException w:name="Light Shading Accent 3" w:semiHidden="0" w:uiPriority="60" w:unhideWhenUsed="0"/>
-    <w:lsdException w:name="Light List Accent 3" w:semiHidden="0" w:uiPriority="61" w:unhideWhenUsed="0"/>
-    <w:lsdException w:name="Light Grid Accent 3" w:semiHidden="0" w:uiPriority="62" w:unhideWhenUsed="0"/>
-    <w:lsdException w:name="Medium Shading 1 Accent 3" w:semiHidden="0" w:uiPriority="63" w:unhideWhenUsed="0"/>
-    <w:lsdException w:name="Medium Shading 2 Accent 3" w:semiHidden="0" w:uiPriority="64" w:unhideWhenUsed="0"/>
-    <w:lsdException w:name="Medium List 1 Accent 3" w:semiHidden="0" w:uiPriority="65" w:unhideWhenUsed="0"/>
-    <w:lsdException w:name="Medium List 2 Accent 3" w:semiHidden="0" w:uiPriority="66" w:unhideWhenUsed="0"/>
-    <w:lsdException w:name="Medium Grid 1 Accent 3" w:semiHidden="0" w:uiPriority="67" w:unhideWhenUsed="0"/>
-    <w:lsdException w:name="Medium Grid 2 Accent 3" w:semiHidden="0" w:uiPriority="68" w:unhideWhenUsed="0"/>
-    <w:lsdException w:name="Medium Grid 3 Accent 3" w:semiHidden="0" w:uiPriority="69" w:unhideWhenUsed="0"/>
-    <w:lsdException w:name="Dark List Accent 3" w:semiHidden="0" w:uiPriority="70" w:unhideWhenUsed="0"/>
-    <w:lsdException w:name="Colorful Shading Accent 3" w:semiHidden="0" w:uiPriority="71" w:unhideWhenUsed="0"/>
-    <w:lsdException w:name="Colorful List Accent 3" w:semiHidden="0" w:uiPriority="72" w:unhideWhenUsed="0"/>
-    <w:lsdException w:name="Colorful Grid Accent 3" w:semiHidden="0" w:uiPriority="73" w:unhideWhenUsed="0"/>
-    <w:lsdException w:name="Light Shading Accent 4" w:semiHidden="0" w:uiPriority="60" w:unhideWhenUsed="0"/>
-    <w:lsdException w:name="Light List Accent 4" w:semiHidden="0" w:uiPriority="61" w:unhideWhenUsed="0"/>
-    <w:lsdException w:name="Light Grid Accent 4" w:semiHidden="0" w:uiPriority="62" w:unhideWhenUsed="0"/>
-    <w:lsdException w:name="Medium Shading 1 Accent 4" w:semiHidden="0" w:uiPriority="63" w:unhideWhenUsed="0"/>
-    <w:lsdException w:name="Medium Shading 2 Accent 4" w:semiHidden="0" w:uiPriority="64" w:unhideWhenUsed="0"/>
-    <w:lsdException w:name="Medium List 1 Accent 4" w:semiHidden="0" w:uiPriority="65" w:unhideWhenUsed="0"/>
-    <w:lsdException w:name="Medium List 2 Accent 4" w:semiHidden="0" w:uiPriority="66" w:unhideWhenUsed="0"/>
-    <w:lsdException w:name="Medium Grid 1 Accent 4" w:semiHidden="0" w:uiPriority="67" w:unhideWhenUsed="0"/>
-    <w:lsdException w:name="Medium Grid 2 Accent 4" w:semiHidden="0" w:uiPriority="68" w:unhideWhenUsed="0"/>
-    <w:lsdException w:name="Medium Grid 3 Accent 4" w:semiHidden="0" w:uiPriority="69" w:unhideWhenUsed="0"/>
-    <w:lsdException w:name="Dark List Accent 4" w:semiHidden="0" w:uiPriority="70" w:unhideWhenUsed="0"/>
-    <w:lsdException w:name="Colorful Shading Accent 4" w:semiHidden="0" w:uiPriority="71" w:unhideWhenUsed="0"/>
-    <w:lsdException w:name="Colorful List Accent 4" w:semiHidden="0" w:uiPriority="72" w:unhideWhenUsed="0"/>
-    <w:lsdException w:name="Colorful Grid Accent 4" w:semiHidden="0" w:uiPriority="73" w:unhideWhenUsed="0"/>
-    <w:lsdException w:name="Light Shading Accent 5" w:semiHidden="0" w:uiPriority="60" w:unhideWhenUsed="0"/>
-    <w:lsdException w:name="Light List Accent 5" w:semiHidden="0" w:uiPriority="61" w:unhideWhenUsed="0"/>
-    <w:lsdException w:name="Light Grid Accent 5" w:semiHidden="0" w:uiPriority="62" w:unhideWhenUsed="0"/>
-    <w:lsdException w:name="Medium Shading 1 Accent 5" w:semiHidden="0" w:uiPriority="63" w:unhideWhenUsed="0"/>
-    <w:lsdException w:name="Medium Shading 2 Accent 5" w:semiHidden="0" w:uiPriority="64" w:unhideWhenUsed="0"/>
-    <w:lsdException w:name="Medium List 1 Accent 5" w:semiHidden="0" w:uiPriority="65" w:unhideWhenUsed="0"/>
-    <w:lsdException w:name="Medium List 2 Accent 5" w:semiHidden="0" w:uiPriority="66" w:unhideWhenUsed="0"/>
-    <w:lsdException w:name="Medium Grid 1 Accent 5" w:semiHidden="0" w:uiPriority="67" w:unhideWhenUsed="0"/>
-    <w:lsdException w:name="Medium Grid 2 Accent 5" w:semiHidden="0" w:uiPriority="68" w:unhideWhenUsed="0"/>
-    <w:lsdException w:name="Medium Grid 3 Accent 5" w:semiHidden="0" w:uiPriority="69" w:unhideWhenUsed="0"/>
-    <w:lsdException w:name="Dark List Accent 5" w:semiHidden="0" w:uiPriority="70" w:unhideWhenUsed="0"/>
-    <w:lsdException w:name="Colorful Shading Accent 5" w:semiHidden="0" w:uiPriority="71" w:unhideWhenUsed="0"/>
-    <w:lsdException w:name="Colorful List Accent 5" w:semiHidden="0" w:uiPriority="72" w:unhideWhenUsed="0"/>
-    <w:lsdException w:name="Colorful Grid Accent 5" w:semiHidden="0" w:uiPriority="73" w:unhideWhenUsed="0"/>
-    <w:lsdException w:name="Light Shading Accent 6" w:semiHidden="0" w:uiPriority="60" w:unhideWhenUsed="0"/>
-    <w:lsdException w:name="Light List Accent 6" w:semiHidden="0" w:uiPriority="61" w:unhideWhenUsed="0"/>
-    <w:lsdException w:name="Light Grid Accent 6" w:semiHidden="0" w:uiPriority="62" w:unhideWhenUsed="0"/>
-    <w:lsdException w:name="Medium Shading 1 Accent 6" w:semiHidden="0" w:uiPriority="63" w:unhideWhenUsed="0"/>
-    <w:lsdException w:name="Medium Shading 2 Accent 6" w:semiHidden="0" w:uiPriority="64" w:unhideWhenUsed="0"/>
-    <w:lsdException w:name="Medium List 1 Accent 6" w:semiHidden="0" w:uiPriority="65" w:unhideWhenUsed="0"/>
-    <w:lsdException w:name="Medium List 2 Accent 6" w:semiHidden="0" w:uiPriority="66" w:unhideWhenUsed="0"/>
-    <w:lsdException w:name="Medium Grid 1 Accent 6" w:semiHidden="0" w:uiPriority="67" w:unhideWhenUsed="0"/>
-    <w:lsdException w:name="Medium Grid 2 Accent 6" w:semiHidden="0" w:uiPriority="68" w:unhideWhenUsed="0"/>
-    <w:lsdException w:name="Medium Grid 3 Accent 6" w:semiHidden="0" w:uiPriority="69" w:unhideWhenUsed="0"/>
-    <w:lsdException w:name="Dark List Accent 6" w:semiHidden="0" w:uiPriority="70" w:unhideWhenUsed="0"/>
-    <w:lsdException w:name="Colorful Shading Accent 6" w:semiHidden="0" w:uiPriority="71" w:unhideWhenUsed="0"/>
-    <w:lsdException w:name="Colorful List Accent 6" w:semiHidden="0" w:uiPriority="72" w:unhideWhenUsed="0"/>
-    <w:lsdException w:name="Colorful Grid Accent 6" w:semiHidden="0" w:uiPriority="73" w:unhideWhenUsed="0"/>
-    <w:lsdException w:name="Subtle Emphasis" w:semiHidden="0" w:uiPriority="19" w:unhideWhenUsed="0" w:qFormat="1"/>
-    <w:lsdException w:name="Intense Emphasis" w:semiHidden="0" w:uiPriority="21" w:unhideWhenUsed="0" w:qFormat="1"/>
-    <w:lsdException w:name="Subtle Reference" w:semiHidden="0" w:uiPriority="31" w:unhideWhenUsed="0" w:qFormat="1"/>
-    <w:lsdException w:name="Intense Reference" w:semiHidden="0" w:uiPriority="32" w:unhideWhenUsed="0" w:qFormat="1"/>
-    <w:lsdException w:name="Book Title" w:semiHidden="0" w:uiPriority="33" w:unhideWhenUsed="0" w:qFormat="1"/>
-    <w:lsdException w:name="Bibliography" w:uiPriority="37"/>
-    <w:lsdException w:name="TOC Heading" w:uiPriority="39" w:qFormat="1"/>
+  <w:latentStyles w:defLockedState="0" w:defUIPriority="99" w:defSemiHidden="0" w:defUnhideWhenUsed="0" w:defQFormat="0" w:count="380">
+    <w:lsdException w:name="Normal" w:uiPriority="0" w:qFormat="1"/>
+    <w:lsdException w:name="heading 1" w:uiPriority="9" w:qFormat="1"/>
+    <w:lsdException w:name="heading 2" w:semiHidden="1" w:uiPriority="9" w:unhideWhenUsed="1" w:qFormat="1"/>
+    <w:lsdException w:name="heading 3" w:semiHidden="1" w:uiPriority="9" w:unhideWhenUsed="1" w:qFormat="1"/>
+    <w:lsdException w:name="heading 4" w:semiHidden="1" w:uiPriority="9" w:unhideWhenUsed="1" w:qFormat="1"/>
+    <w:lsdException w:name="heading 5" w:semiHidden="1" w:uiPriority="9" w:unhideWhenUsed="1" w:qFormat="1"/>
+    <w:lsdException w:name="heading 6" w:semiHidden="1" w:uiPriority="9" w:unhideWhenUsed="1" w:qFormat="1"/>
+    <w:lsdException w:name="heading 7" w:semiHidden="1" w:uiPriority="9" w:unhideWhenUsed="1" w:qFormat="1"/>
+    <w:lsdException w:name="heading 8" w:semiHidden="1" w:uiPriority="9" w:unhideWhenUsed="1" w:qFormat="1"/>
+    <w:lsdException w:name="heading 9" w:semiHidden="1" w:uiPriority="9" w:unhideWhenUsed="1" w:qFormat="1"/>
+    <w:lsdException w:name="index 1" w:semiHidden="1" w:unhideWhenUsed="1"/>
+    <w:lsdException w:name="index 2" w:semiHidden="1" w:unhideWhenUsed="1"/>
+    <w:lsdException w:name="index 3" w:semiHidden="1" w:unhideWhenUsed="1"/>
+    <w:lsdException w:name="index 4" w:semiHidden="1" w:unhideWhenUsed="1"/>
+    <w:lsdException w:name="index 5" w:semiHidden="1" w:unhideWhenUsed="1"/>
+    <w:lsdException w:name="index 6" w:semiHidden="1" w:unhideWhenUsed="1"/>
+    <w:lsdException w:name="index 7" w:semiHidden="1" w:unhideWhenUsed="1"/>
+    <w:lsdException w:name="index 8" w:semiHidden="1" w:unhideWhenUsed="1"/>
+    <w:lsdException w:name="index 9" w:semiHidden="1" w:unhideWhenUsed="1"/>
+    <w:lsdException w:name="toc 1" w:semiHidden="1" w:uiPriority="39" w:unhideWhenUsed="1"/>
+    <w:lsdException w:name="toc 2" w:semiHidden="1" w:uiPriority="39" w:unhideWhenUsed="1"/>
+    <w:lsdException w:name="toc 3" w:semiHidden="1" w:uiPriority="39" w:unhideWhenUsed="1"/>
+    <w:lsdException w:name="toc 4" w:semiHidden="1" w:uiPriority="39" w:unhideWhenUsed="1"/>
+    <w:lsdException w:name="toc 5" w:semiHidden="1" w:uiPriority="39" w:unhideWhenUsed="1"/>
+    <w:lsdException w:name="toc 6" w:semiHidden="1" w:uiPriority="39" w:unhideWhenUsed="1"/>
+    <w:lsdException w:name="toc 7" w:semiHidden="1" w:uiPriority="39" w:unhideWhenUsed="1"/>
+    <w:lsdException w:name="toc 8" w:semiHidden="1" w:uiPriority="39" w:unhideWhenUsed="1"/>
+    <w:lsdException w:name="toc 9" w:semiHidden="1" w:uiPriority="39" w:unhideWhenUsed="1"/>
+    <w:lsdException w:name="Normal Indent" w:semiHidden="1" w:unhideWhenUsed="1"/>
+    <w:lsdException w:name="footnote text" w:semiHidden="1" w:unhideWhenUsed="1"/>
+    <w:lsdException w:name="annotation text" w:semiHidden="1" w:unhideWhenUsed="1"/>
+    <w:lsdException w:name="header" w:semiHidden="1" w:unhideWhenUsed="1"/>
+    <w:lsdException w:name="footer" w:semiHidden="1" w:unhideWhenUsed="1"/>
+    <w:lsdException w:name="index heading" w:semiHidden="1" w:unhideWhenUsed="1"/>
+    <w:lsdException w:name="caption" w:semiHidden="1" w:uiPriority="35" w:unhideWhenUsed="1" w:qFormat="1"/>
+    <w:lsdException w:name="table of figures" w:semiHidden="1" w:unhideWhenUsed="1"/>
+    <w:lsdException w:name="envelope address" w:semiHidden="1" w:unhideWhenUsed="1"/>
+    <w:lsdException w:name="envelope return" w:semiHidden="1" w:unhideWhenUsed="1"/>
+    <w:lsdException w:name="footnote reference" w:semiHidden="1" w:unhideWhenUsed="1"/>
+    <w:lsdException w:name="annotation reference" w:semiHidden="1" w:unhideWhenUsed="1"/>
+    <w:lsdException w:name="line number" w:semiHidden="1" w:unhideWhenUsed="1"/>
+    <w:lsdException w:name="page number" w:semiHidden="1" w:unhideWhenUsed="1"/>
+    <w:lsdException w:name="endnote reference" w:semiHidden="1" w:unhideWhenUsed="1"/>
+    <w:lsdException w:name="endnote text" w:semiHidden="1" w:unhideWhenUsed="1"/>
+    <w:lsdException w:name="table of authorities" w:semiHidden="1" w:unhideWhenUsed="1"/>
+    <w:lsdException w:name="macro" w:semiHidden="1" w:unhideWhenUsed="1"/>
+    <w:lsdException w:name="toa heading" w:semiHidden="1" w:unhideWhenUsed="1"/>
+    <w:lsdException w:name="List" w:semiHidden="1" w:unhideWhenUsed="1"/>
+    <w:lsdException w:name="List Bullet" w:semiHidden="1" w:unhideWhenUsed="1"/>
+    <w:lsdException w:name="List Number" w:semiHidden="1" w:unhideWhenUsed="1"/>
+    <w:lsdException w:name="List 2" w:semiHidden="1" w:unhideWhenUsed="1"/>
+    <w:lsdException w:name="List 3" w:semiHidden="1" w:unhideWhenUsed="1"/>
+    <w:lsdException w:name="List 4" w:semiHidden="1" w:unhideWhenUsed="1"/>
+    <w:lsdException w:name="List 5" w:semiHidden="1" w:unhideWhenUsed="1"/>
+    <w:lsdException w:name="List Bullet 2" w:semiHidden="1" w:unhideWhenUsed="1"/>
+    <w:lsdException w:name="List Bullet 3" w:semiHidden="1" w:unhideWhenUsed="1"/>
+    <w:lsdException w:name="List Bullet 4" w:semiHidden="1" w:unhideWhenUsed="1"/>
+    <w:lsdException w:name="List Bullet 5" w:semiHidden="1" w:unhideWhenUsed="1"/>
+    <w:lsdException w:name="List Number 2" w:semiHidden="1" w:unhideWhenUsed="1"/>
+    <w:lsdException w:name="List Number 3" w:semiHidden="1" w:unhideWhenUsed="1"/>
+    <w:lsdException w:name="List Number 4" w:semiHidden="1" w:unhideWhenUsed="1"/>
+    <w:lsdException w:name="List Number 5" w:semiHidden="1" w:unhideWhenUsed="1"/>
+    <w:lsdException w:name="Title" w:uiPriority="10" w:qFormat="1"/>
+    <w:lsdException w:name="Closing" w:semiHidden="1" w:unhideWhenUsed="1"/>
+    <w:lsdException w:name="Signature" w:semiHidden="1" w:unhideWhenUsed="1"/>
+    <w:lsdException w:name="Default Paragraph Font" w:semiHidden="1" w:uiPriority="1" w:unhideWhenUsed="1"/>
+    <w:lsdException w:name="Body Text" w:semiHidden="1" w:unhideWhenUsed="1"/>
+    <w:lsdException w:name="Body Text Indent" w:semiHidden="1" w:unhideWhenUsed="1"/>
+    <w:lsdException w:name="List Continue" w:semiHidden="1" w:unhideWhenUsed="1"/>
+    <w:lsdException w:name="List Continue 2" w:semiHidden="1" w:unhideWhenUsed="1"/>
+    <w:lsdException w:name="List Continue 3" w:semiHidden="1" w:unhideWhenUsed="1"/>
+    <w:lsdException w:name="List Continue 4" w:semiHidden="1" w:unhideWhenUsed="1"/>
+    <w:lsdException w:name="List Continue 5" w:semiHidden="1" w:unhideWhenUsed="1"/>
+    <w:lsdException w:name="Message Header" w:semiHidden="1" w:unhideWhenUsed="1"/>
+    <w:lsdException w:name="Subtitle" w:uiPriority="11" w:qFormat="1"/>
+    <w:lsdException w:name="Salutation" w:semiHidden="1" w:unhideWhenUsed="1"/>
+    <w:lsdException w:name="Date" w:semiHidden="1" w:unhideWhenUsed="1"/>
+    <w:lsdException w:name="Body Text First Indent" w:semiHidden="1" w:unhideWhenUsed="1"/>
+    <w:lsdException w:name="Body Text First Indent 2" w:semiHidden="1" w:unhideWhenUsed="1"/>
+    <w:lsdException w:name="Note Heading" w:semiHidden="1" w:unhideWhenUsed="1"/>
+    <w:lsdException w:name="Body Text 2" w:semiHidden="1" w:unhideWhenUsed="1"/>
+    <w:lsdException w:name="Body Text 3" w:semiHidden="1" w:unhideWhenUsed="1"/>
+    <w:lsdException w:name="Body Text Indent 2" w:semiHidden="1" w:unhideWhenUsed="1"/>
+    <w:lsdException w:name="Body Text Indent 3" w:semiHidden="1" w:unhideWhenUsed="1"/>
+    <w:lsdException w:name="Block Text" w:semiHidden="1" w:unhideWhenUsed="1"/>
+    <w:lsdException w:name="Hyperlink" w:semiHidden="1" w:unhideWhenUsed="1"/>
+    <w:lsdException w:name="FollowedHyperlink" w:semiHidden="1" w:unhideWhenUsed="1"/>
+    <w:lsdException w:name="Strong" w:uiPriority="22" w:qFormat="1"/>
+    <w:lsdException w:name="Emphasis" w:uiPriority="20" w:qFormat="1"/>
+    <w:lsdException w:name="Document Map" w:semiHidden="1" w:unhideWhenUsed="1"/>
+    <w:lsdException w:name="Plain Text" w:semiHidden="1" w:unhideWhenUsed="1"/>
+    <w:lsdException w:name="E-mail Signature" w:semiHidden="1" w:unhideWhenUsed="1"/>
+    <w:lsdException w:name="HTML Top of Form" w:semiHidden="1" w:unhideWhenUsed="1"/>
+    <w:lsdException w:name="HTML Bottom of Form" w:semiHidden="1" w:unhideWhenUsed="1"/>
+    <w:lsdException w:name="Normal (Web)" w:semiHidden="1" w:unhideWhenUsed="1"/>
+    <w:lsdException w:name="HTML Acronym" w:semiHidden="1" w:unhideWhenUsed="1"/>
+    <w:lsdException w:name="HTML Address" w:semiHidden="1" w:unhideWhenUsed="1"/>
+    <w:lsdException w:name="HTML Cite" w:semiHidden="1" w:unhideWhenUsed="1"/>
+    <w:lsdException w:name="HTML Code" w:semiHidden="1" w:unhideWhenUsed="1"/>
+    <w:lsdException w:name="HTML Definition" w:semiHidden="1" w:unhideWhenUsed="1"/>
+    <w:lsdException w:name="HTML Keyboard" w:semiHidden="1" w:unhideWhenUsed="1"/>
+    <w:lsdException w:name="HTML Preformatted" w:semiHidden="1" w:unhideWhenUsed="1"/>
+    <w:lsdException w:name="HTML Sample" w:semiHidden="1" w:unhideWhenUsed="1"/>
+    <w:lsdException w:name="HTML Typewriter" w:semiHidden="1" w:unhideWhenUsed="1"/>
+    <w:lsdException w:name="HTML Variable" w:semiHidden="1" w:unhideWhenUsed="1"/>
+    <w:lsdException w:name="Normal Table" w:semiHidden="1" w:unhideWhenUsed="1"/>
+    <w:lsdException w:name="annotation subject" w:semiHidden="1" w:unhideWhenUsed="1"/>
+    <w:lsdException w:name="No List" w:semiHidden="1" w:unhideWhenUsed="1"/>
+    <w:lsdException w:name="Outline List 1" w:semiHidden="1" w:unhideWhenUsed="1"/>
+    <w:lsdException w:name="Outline List 2" w:semiHidden="1" w:unhideWhenUsed="1"/>
+    <w:lsdException w:name="Outline List 3" w:semiHidden="1" w:unhideWhenUsed="1"/>
+    <w:lsdException w:name="Table Simple 1" w:semiHidden="1" w:unhideWhenUsed="1"/>
+    <w:lsdException w:name="Table Simple 2" w:semiHidden="1" w:unhideWhenUsed="1"/>
+    <w:lsdException w:name="Table Simple 3" w:semiHidden="1" w:unhideWhenUsed="1"/>
+    <w:lsdException w:name="Table Classic 1" w:semiHidden="1" w:unhideWhenUsed="1"/>
+    <w:lsdException w:name="Table Classic 2" w:semiHidden="1" w:unhideWhenUsed="1"/>
+    <w:lsdException w:name="Table Classic 3" w:semiHidden="1" w:unhideWhenUsed="1"/>
+    <w:lsdException w:name="Table Classic 4" w:semiHidden="1" w:unhideWhenUsed="1"/>
+    <w:lsdException w:name="Table Colorful 1" w:semiHidden="1" w:unhideWhenUsed="1"/>
+    <w:lsdException w:name="Table Colorful 2" w:semiHidden="1" w:unhideWhenUsed="1"/>
+    <w:lsdException w:name="Table Colorful 3" w:semiHidden="1" w:unhideWhenUsed="1"/>
+    <w:lsdException w:name="Table Columns 1" w:semiHidden="1" w:unhideWhenUsed="1"/>
+    <w:lsdException w:name="Table Columns 2" w:semiHidden="1" w:unhideWhenUsed="1"/>
+    <w:lsdException w:name="Table Columns 3" w:semiHidden="1" w:unhideWhenUsed="1"/>
+    <w:lsdException w:name="Table Columns 4" w:semiHidden="1" w:unhideWhenUsed="1"/>
+    <w:lsdException w:name="Table Columns 5" w:semiHidden="1" w:unhideWhenUsed="1"/>
+    <w:lsdException w:name="Table Grid 1" w:semiHidden="1" w:unhideWhenUsed="1"/>
+    <w:lsdException w:name="Table Grid 2" w:semiHidden="1" w:unhideWhenUsed="1"/>
+    <w:lsdException w:name="Table Grid 3" w:semiHidden="1" w:unhideWhenUsed="1"/>
+    <w:lsdException w:name="Table Grid 4" w:semiHidden="1" w:unhideWhenUsed="1"/>
+    <w:lsdException w:name="Table Grid 5" w:semiHidden="1" w:unhideWhenUsed="1"/>
+    <w:lsdException w:name="Table Grid 6" w:semiHidden="1" w:unhideWhenUsed="1"/>
+    <w:lsdException w:name="Table Grid 7" w:semiHidden="1" w:unhideWhenUsed="1"/>
+    <w:lsdException w:name="Table Grid 8" w:semiHidden="1" w:unhideWhenUsed="1"/>
+    <w:lsdException w:name="Table List 1" w:semiHidden="1" w:unhideWhenUsed="1"/>
+    <w:lsdException w:name="Table List 2" w:semiHidden="1" w:unhideWhenUsed="1"/>
+    <w:lsdException w:name="Table List 3" w:semiHidden="1" w:unhideWhenUsed="1"/>
+    <w:lsdException w:name="Table List 4" w:semiHidden="1" w:unhideWhenUsed="1"/>
+    <w:lsdException w:name="Table List 5" w:semiHidden="1" w:unhideWhenUsed="1"/>
+    <w:lsdException w:name="Table List 6" w:semiHidden="1" w:unhideWhenUsed="1"/>
+    <w:lsdException w:name="Table List 7" w:semiHidden="1" w:unhideWhenUsed="1"/>
+    <w:lsdException w:name="Table List 8" w:semiHidden="1" w:unhideWhenUsed="1"/>
+    <w:lsdException w:name="Table 3D effects 1" w:semiHidden="1" w:unhideWhenUsed="1"/>
+    <w:lsdException w:name="Table 3D effects 2" w:semiHidden="1" w:unhideWhenUsed="1"/>
+    <w:lsdException w:name="Table 3D effects 3" w:semiHidden="1" w:unhideWhenUsed="1"/>
+    <w:lsdException w:name="Table Contemporary" w:semiHidden="1" w:unhideWhenUsed="1"/>
+    <w:lsdException w:name="Table Elegant" w:semiHidden="1" w:unhideWhenUsed="1"/>
+    <w:lsdException w:name="Table Professional" w:semiHidden="1" w:unhideWhenUsed="1"/>
+    <w:lsdException w:name="Table Subtle 1" w:semiHidden="1" w:unhideWhenUsed="1"/>
+    <w:lsdException w:name="Table Subtle 2" w:semiHidden="1" w:unhideWhenUsed="1"/>
+    <w:lsdException w:name="Table Web 1" w:semiHidden="1" w:unhideWhenUsed="1"/>
+    <w:lsdException w:name="Table Web 2" w:semiHidden="1" w:unhideWhenUsed="1"/>
+    <w:lsdException w:name="Table Web 3" w:semiHidden="1" w:unhideWhenUsed="1"/>
+    <w:lsdException w:name="Balloon Text" w:semiHidden="1" w:unhideWhenUsed="1"/>
+    <w:lsdException w:name="Table Grid" w:uiPriority="59"/>
+    <w:lsdException w:name="Table Theme" w:semiHidden="1" w:unhideWhenUsed="1"/>
+    <w:lsdException w:name="Placeholder Text" w:semiHidden="1"/>
+    <w:lsdException w:name="No Spacing" w:uiPriority="1" w:qFormat="1"/>
+    <w:lsdException w:name="Light Shading" w:uiPriority="60"/>
+    <w:lsdException w:name="Light List" w:uiPriority="61"/>
+    <w:lsdException w:name="Light Grid" w:uiPriority="62"/>
+    <w:lsdException w:name="Medium Shading 1" w:uiPriority="63"/>
+    <w:lsdException w:name="Medium Shading 2" w:uiPriority="64"/>
+    <w:lsdException w:name="Medium List 1" w:uiPriority="65"/>
+    <w:lsdException w:name="Medium List 2" w:uiPriority="66"/>
+    <w:lsdException w:name="Medium Grid 1" w:uiPriority="67"/>
+    <w:lsdException w:name="Medium Grid 2" w:uiPriority="68"/>
+    <w:lsdException w:name="Medium Grid 3" w:uiPriority="69"/>
+    <w:lsdException w:name="Dark List" w:uiPriority="70"/>
+    <w:lsdException w:name="Colorful Shading" w:uiPriority="71"/>
+    <w:lsdException w:name="Colorful List" w:uiPriority="72"/>
+    <w:lsdException w:name="Colorful Grid" w:uiPriority="73"/>
+    <w:lsdException w:name="Light Shading Accent 1" w:uiPriority="60"/>
+    <w:lsdException w:name="Light List Accent 1" w:uiPriority="61"/>
+    <w:lsdException w:name="Light Grid Accent 1" w:uiPriority="62"/>
+    <w:lsdException w:name="Medium Shading 1 Accent 1" w:uiPriority="63"/>
+    <w:lsdException w:name="Medium Shading 2 Accent 1" w:uiPriority="64"/>
+    <w:lsdException w:name="Medium List 1 Accent 1" w:uiPriority="65"/>
+    <w:lsdException w:name="Revision" w:semiHidden="1"/>
+    <w:lsdException w:name="List Paragraph" w:uiPriority="34" w:qFormat="1"/>
+    <w:lsdException w:name="Quote" w:uiPriority="29" w:qFormat="1"/>
+    <w:lsdException w:name="Intense Quote" w:uiPriority="30" w:qFormat="1"/>
+    <w:lsdException w:name="Medium List 2 Accent 1" w:uiPriority="66"/>
+    <w:lsdException w:name="Medium Grid 1 Accent 1" w:uiPriority="67"/>
+    <w:lsdException w:name="Medium Grid 2 Accent 1" w:uiPriority="68"/>
+    <w:lsdException w:name="Medium Grid 3 Accent 1" w:uiPriority="69"/>
+    <w:lsdException w:name="Dark List Accent 1" w:uiPriority="70"/>
+    <w:lsdException w:name="Colorful Shading Accent 1" w:uiPriority="71"/>
+    <w:lsdException w:name="Colorful List Accent 1" w:uiPriority="72"/>
+    <w:lsdException w:name="Colorful Grid Accent 1" w:uiPriority="73"/>
+    <w:lsdException w:name="Light Shading Accent 2" w:uiPriority="60"/>
+    <w:lsdException w:name="Light List Accent 2" w:uiPriority="61"/>
+    <w:lsdException w:name="Light Grid Accent 2" w:uiPriority="62"/>
+    <w:lsdException w:name="Medium Shading 1 Accent 2" w:uiPriority="63"/>
+    <w:lsdException w:name="Medium Shading 2 Accent 2" w:uiPriority="64"/>
+    <w:lsdException w:name="Medium List 1 Accent 2" w:uiPriority="65"/>
+    <w:lsdException w:name="Medium List 2 Accent 2" w:uiPriority="66"/>
+    <w:lsdException w:name="Medium Grid 1 Accent 2" w:uiPriority="67"/>
+    <w:lsdException w:name="Medium Grid 2 Accent 2" w:uiPriority="68"/>
+    <w:lsdException w:name="Medium Grid 3 Accent 2" w:uiPriority="69"/>
+    <w:lsdException w:name="Dark List Accent 2" w:uiPriority="70"/>
+    <w:lsdException w:name="Colorful Shading Accent 2" w:uiPriority="71"/>
+    <w:lsdException w:name="Colorful List Accent 2" w:uiPriority="72"/>
+    <w:lsdException w:name="Colorful Grid Accent 2" w:uiPriority="73"/>
+    <w:lsdException w:name="Light Shading Accent 3" w:uiPriority="60"/>
+    <w:lsdException w:name="Light List Accent 3" w:uiPriority="61"/>
+    <w:lsdException w:name="Light Grid Accent 3" w:uiPriority="62"/>
+    <w:lsdException w:name="Medium Shading 1 Accent 3" w:uiPriority="63"/>
+    <w:lsdException w:name="Medium Shading 2 Accent 3" w:uiPriority="64"/>
+    <w:lsdException w:name="Medium List 1 Accent 3" w:uiPriority="65"/>
+    <w:lsdException w:name="Medium List 2 Accent 3" w:uiPriority="66"/>
+    <w:lsdException w:name="Medium Grid 1 Accent 3" w:uiPriority="67"/>
+    <w:lsdException w:name="Medium Grid 2 Accent 3" w:uiPriority="68"/>
+    <w:lsdException w:name="Medium Grid 3 Accent 3" w:uiPriority="69"/>
+    <w:lsdException w:name="Dark List Accent 3" w:uiPriority="70"/>
+    <w:lsdException w:name="Colorful Shading Accent 3" w:uiPriority="71"/>
+    <w:lsdException w:name="Colorful List Accent 3" w:uiPriority="72"/>
+    <w:lsdException w:name="Colorful Grid Accent 3" w:uiPriority="73"/>
+    <w:lsdException w:name="Light Shading Accent 4" w:uiPriority="60"/>
+    <w:lsdException w:name="Light List Accent 4" w:uiPriority="61"/>
+    <w:lsdException w:name="Light Grid Accent 4" w:uiPriority="62"/>
+    <w:lsdException w:name="Medium Shading 1 Accent 4" w:uiPriority="63"/>
+    <w:lsdException w:name="Medium Shading 2 Accent 4" w:uiPriority="64"/>
+    <w:lsdException w:name="Medium List 1 Accent 4" w:uiPriority="65"/>
+    <w:lsdException w:name="Medium List 2 Accent 4" w:uiPriority="66"/>
+    <w:lsdException w:name="Medium Grid 1 Accent 4" w:uiPriority="67"/>
+    <w:lsdException w:name="Medium Grid 2 Accent 4" w:uiPriority="68"/>
+    <w:lsdException w:name="Medium Grid 3 Accent 4" w:uiPriority="69"/>
+    <w:lsdException w:name="Dark List Accent 4" w:uiPriority="70"/>
+    <w:lsdException w:name="Colorful Shading Accent 4" w:uiPriority="71"/>
+    <w:lsdException w:name="Colorful List Accent 4" w:uiPriority="72"/>
+    <w:lsdException w:name="Colorful Grid Accent 4" w:uiPriority="73"/>
+    <w:lsdException w:name="Light Shading Accent 5" w:uiPriority="60"/>
+    <w:lsdException w:name="Light List Accent 5" w:uiPriority="61"/>
+    <w:lsdException w:name="Light Grid Accent 5" w:uiPriority="62"/>
+    <w:lsdException w:name="Medium Shading 1 Accent 5" w:uiPriority="63"/>
+    <w:lsdException w:name="Medium Shading 2 Accent 5" w:uiPriority="64"/>
+    <w:lsdException w:name="Medium List 1 Accent 5" w:uiPriority="65"/>
+    <w:lsdException w:name="Medium List 2 Accent 5" w:uiPriority="66"/>
+    <w:lsdException w:name="Medium Grid 1 Accent 5" w:uiPriority="67"/>
+    <w:lsdException w:name="Medium Grid 2 Accent 5" w:uiPriority="68"/>
+    <w:lsdException w:name="Medium Grid 3 Accent 5" w:uiPriority="69"/>
+    <w:lsdException w:name="Dark List Accent 5" w:uiPriority="70"/>
+    <w:lsdException w:name="Colorful Shading Accent 5" w:uiPriority="71"/>
+    <w:lsdException w:name="Colorful List Accent 5" w:uiPriority="72"/>
+    <w:lsdException w:name="Colorful Grid Accent 5" w:uiPriority="73"/>
+    <w:lsdException w:name="Light Shading Accent 6" w:uiPriority="60"/>
+    <w:lsdException w:name="Light List Accent 6" w:uiPriority="61"/>
+    <w:lsdException w:name="Light Grid Accent 6" w:uiPriority="62"/>
+    <w:lsdException w:name="Medium Shading 1 Accent 6" w:uiPriority="63"/>
+    <w:lsdException w:name="Medium Shading 2 Accent 6" w:uiPriority="64"/>
+    <w:lsdException w:name="Medium List 1 Accent 6" w:uiPriority="65"/>
+    <w:lsdException w:name="Medium List 2 Accent 6" w:uiPriority="66"/>
+    <w:lsdException w:name="Medium Grid 1 Accent 6" w:uiPriority="67"/>
+    <w:lsdException w:name="Medium Grid 2 Accent 6" w:uiPriority="68"/>
+    <w:lsdException w:name="Medium Grid 3 Accent 6" w:uiPriority="69"/>
+    <w:lsdException w:name="Dark List Accent 6" w:uiPriority="70"/>
+    <w:lsdException w:name="Colorful Shading Accent 6" w:uiPriority="71"/>
+    <w:lsdException w:name="Colorful List Accent 6" w:uiPriority="72"/>
+    <w:lsdException w:name="Colorful Grid Accent 6" w:uiPriority="73"/>
+    <w:lsdException w:name="Subtle Emphasis" w:uiPriority="19" w:qFormat="1"/>
+    <w:lsdException w:name="Intense Emphasis" w:uiPriority="21" w:qFormat="1"/>
+    <w:lsdException w:name="Subtle Reference" w:uiPriority="31" w:qFormat="1"/>
+    <w:lsdException w:name="Intense Reference" w:uiPriority="32" w:qFormat="1"/>
+    <w:lsdException w:name="Book Title" w:uiPriority="33" w:qFormat="1"/>
+    <w:lsdException w:name="Bibliography" w:semiHidden="1" w:uiPriority="37" w:unhideWhenUsed="1"/>
+    <w:lsdException w:name="TOC Heading" w:semiHidden="1" w:uiPriority="39" w:unhideWhenUsed="1" w:qFormat="1"/>
+    <w:lsdException w:name="Plain Table 1" w:uiPriority="41"/>
+    <w:lsdException w:name="Plain Table 2" w:uiPriority="42"/>
+    <w:lsdException w:name="Plain Table 3" w:uiPriority="43"/>
+    <w:lsdException w:name="Plain Table 4" w:uiPriority="44"/>
+    <w:lsdException w:name="Plain Table 5" w:uiPriority="45"/>
+    <w:lsdException w:name="Grid Table Light" w:uiPriority="40"/>
+    <w:lsdException w:name="Grid Table 1 Light" w:uiPriority="46"/>
+    <w:lsdException w:name="Grid Table 2" w:uiPriority="47"/>
+    <w:lsdException w:name="Grid Table 3" w:uiPriority="48"/>
+    <w:lsdException w:name="Grid Table 4" w:uiPriority="49"/>
+    <w:lsdException w:name="Grid Table 5 Dark" w:uiPriority="50"/>
+    <w:lsdException w:name="Grid Table 6 Colorful" w:uiPriority="51"/>
+    <w:lsdException w:name="Grid Table 7 Colorful" w:uiPriority="52"/>
+    <w:lsdException w:name="Grid Table 1 Light Accent 1" w:uiPriority="46"/>
+    <w:lsdException w:name="Grid Table 2 Accent 1" w:uiPriority="47"/>
+    <w:lsdException w:name="Grid Table 3 Accent 1" w:uiPriority="48"/>
+    <w:lsdException w:name="Grid Table 4 Accent 1" w:uiPriority="49"/>
+    <w:lsdException w:name="Grid Table 5 Dark Accent 1" w:uiPriority="50"/>
+    <w:lsdException w:name="Grid Table 6 Colorful Accent 1" w:uiPriority="51"/>
+    <w:lsdException w:name="Grid Table 7 Colorful Accent 1" w:uiPriority="52"/>
+    <w:lsdException w:name="Grid Table 1 Light Accent 2" w:uiPriority="46"/>
+    <w:lsdException w:name="Grid Table 2 Accent 2" w:uiPriority="47"/>
+    <w:lsdException w:name="Grid Table 3 Accent 2" w:uiPriority="48"/>
+    <w:lsdException w:name="Grid Table 4 Accent 2" w:uiPriority="49"/>
+    <w:lsdException w:name="Grid Table 5 Dark Accent 2" w:uiPriority="50"/>
+    <w:lsdException w:name="Grid Table 6 Colorful Accent 2" w:uiPriority="51"/>
+    <w:lsdException w:name="Grid Table 7 Colorful Accent 2" w:uiPriority="52"/>
+    <w:lsdException w:name="Grid Table 1 Light Accent 3" w:uiPriority="46"/>
+    <w:lsdException w:name="Grid Table 2 Accent 3" w:uiPriority="47"/>
+    <w:lsdException w:name="Grid Table 3 Accent 3" w:uiPriority="48"/>
+    <w:lsdException w:name="Grid Table 4 Accent 3" w:uiPriority="49"/>
+    <w:lsdException w:name="Grid Table 5 Dark Accent 3" w:uiPriority="50"/>
+    <w:lsdException w:name="Grid Table 6 Colorful Accent 3" w:uiPriority="51"/>
+    <w:lsdException w:name="Grid Table 7 Colorful Accent 3" w:uiPriority="52"/>
+    <w:lsdException w:name="Grid Table 1 Light Accent 4" w:uiPriority="46"/>
+    <w:lsdException w:name="Grid Table 2 Accent 4" w:uiPriority="47"/>
+    <w:lsdException w:name="Grid Table 3 Accent 4" w:uiPriority="48"/>
+    <w:lsdException w:name="Grid Table 4 Accent 4" w:uiPriority="49"/>
+    <w:lsdException w:name="Grid Table 5 Dark Accent 4" w:uiPriority="50"/>
+    <w:lsdException w:name="Grid Table 6 Colorful Accent 4" w:uiPriority="51"/>
+    <w:lsdException w:name="Grid Table 7 Colorful Accent 4" w:uiPriority="52"/>
+    <w:lsdException w:name="Grid Table 1 Light Accent 5" w:uiPriority="46"/>
+    <w:lsdException w:name="Grid Table 2 Accent 5" w:uiPriority="47"/>
+    <w:lsdException w:name="Grid Table 3 Accent 5" w:uiPriority="48"/>
+    <w:lsdException w:name="Grid Table 4 Accent 5" w:uiPriority="49"/>
+    <w:lsdException w:name="Grid Table 5 Dark Accent 5" w:uiPriority="50"/>
+    <w:lsdException w:name="Grid Table 6 Colorful Accent 5" w:uiPriority="51"/>
+    <w:lsdException w:name="Grid Table 7 Colorful Accent 5" w:uiPriority="52"/>
+    <w:lsdException w:name="Grid Table 1 Light Accent 6" w:uiPriority="46"/>
+    <w:lsdException w:name="Grid Table 2 Accent 6" w:uiPriority="47"/>
+    <w:lsdException w:name="Grid Table 3 Accent 6" w:uiPriority="48"/>
+    <w:lsdException w:name="Grid Table 4 Accent 6" w:uiPriority="49"/>
+    <w:lsdException w:name="Grid Table 5 Dark Accent 6" w:uiPriority="50"/>
+    <w:lsdException w:name="Grid Table 6 Colorful Accent 6" w:uiPriority="51"/>
+    <w:lsdException w:name="Grid Table 7 Colorful Accent 6" w:uiPriority="52"/>
+    <w:lsdException w:name="List Table 1 Light" w:uiPriority="46"/>
+    <w:lsdException w:name="List Table 2" w:uiPriority="47"/>
+    <w:lsdException w:name="List Table 3" w:uiPriority="48"/>
+    <w:lsdException w:name="List Table 4" w:uiPriority="49"/>
+    <w:lsdException w:name="List Table 5 Dark" w:uiPriority="50"/>
+    <w:lsdException w:name="List Table 6 Colorful" w:uiPriority="51"/>
+    <w:lsdException w:name="List Table 7 Colorful" w:uiPriority="52"/>
+    <w:lsdException w:name="List Table 1 Light Accent 1" w:uiPriority="46"/>
+    <w:lsdException w:name="List Table 2 Accent 1" w:uiPriority="47"/>
+    <w:lsdException w:name="List Table 3 Accent 1" w:uiPriority="48"/>
+    <w:lsdException w:name="List Table 4 Accent 1" w:uiPriority="49"/>
+    <w:lsdException w:name="List Table 5 Dark Accent 1" w:uiPriority="50"/>
+    <w:lsdException w:name="List Table 6 Colorful Accent 1" w:uiPriority="51"/>
+    <w:lsdException w:name="List Table 7 Colorful Accent 1" w:uiPriority="52"/>
+    <w:lsdException w:name="List Table 1 Light Accent 2" w:uiPriority="46"/>
+    <w:lsdException w:name="List Table 2 Accent 2" w:uiPriority="47"/>
+    <w:lsdException w:name="List Table 3 Accent 2" w:uiPriority="48"/>
+    <w:lsdException w:name="List Table 4 Accent 2" w:uiPriority="49"/>
+    <w:lsdException w:name="List Table 5 Dark Accent 2" w:uiPriority="50"/>
+    <w:lsdException w:name="List Table 6 Colorful Accent 2" w:uiPriority="51"/>
+    <w:lsdException w:name="List Table 7 Colorful Accent 2" w:uiPriority="52"/>
+    <w:lsdException w:name="List Table 1 Light Accent 3" w:uiPriority="46"/>
+    <w:lsdException w:name="List Table 2 Accent 3" w:uiPriority="47"/>
+    <w:lsdException w:name="List Table 3 Accent 3" w:uiPriority="48"/>
+    <w:lsdException w:name="List Table 4 Accent 3" w:uiPriority="49"/>
+    <w:lsdException w:name="List Table 5 Dark Accent 3" w:uiPriority="50"/>
+    <w:lsdException w:name="List Table 6 Colorful Accent 3" w:uiPriority="51"/>
+    <w:lsdException w:name="List Table 7 Colorful Accent 3" w:uiPriority="52"/>
+    <w:lsdException w:name="List Table 1 Light Accent 4" w:uiPriority="46"/>
+    <w:lsdException w:name="List Table 2 Accent 4" w:uiPriority="47"/>
+    <w:lsdException w:name="List Table 3 Accent 4" w:uiPriority="48"/>
+    <w:lsdException w:name="List Table 4 Accent 4" w:uiPriority="49"/>
+    <w:lsdException w:name="List Table 5 Dark Accent 4" w:uiPriority="50"/>
+    <w:lsdException w:name="List Table 6 Colorful Accent 4" w:uiPriority="51"/>
+    <w:lsdException w:name="List Table 7 Colorful Accent 4" w:uiPriority="52"/>
+    <w:lsdException w:name="List Table 1 Light Accent 5" w:uiPriority="46"/>
+    <w:lsdException w:name="List Table 2 Accent 5" w:uiPriority="47"/>
+    <w:lsdException w:name="List Table 3 Accent 5" w:uiPriority="48"/>
+    <w:lsdException w:name="List Table 4 Accent 5" w:uiPriority="49"/>
+    <w:lsdException w:name="List Table 5 Dark Accent 5" w:uiPriority="50"/>
+    <w:lsdException w:name="List Table 6 Colorful Accent 5" w:uiPriority="51"/>
+    <w:lsdException w:name="List Table 7 Colorful Accent 5" w:uiPriority="52"/>
+    <w:lsdException w:name="List Table 1 Light Accent 6" w:uiPriority="46"/>
+    <w:lsdException w:name="List Table 2 Accent 6" w:uiPriority="47"/>
+    <w:lsdException w:name="List Table 3 Accent 6" w:uiPriority="48"/>
+    <w:lsdException w:name="List Table 4 Accent 6" w:uiPriority="49"/>
+    <w:lsdException w:name="List Table 5 Dark Accent 6" w:uiPriority="50"/>
+    <w:lsdException w:name="List Table 6 Colorful Accent 6" w:uiPriority="51"/>
+    <w:lsdException w:name="List Table 7 Colorful Accent 6" w:uiPriority="52"/>
   </w:latentStyles>
   <w:style w:type="paragraph" w:default="1" w:styleId="Normal">
     <w:name w:val="Normal"/>
@@ -46730,11 +46988,11 @@
       <w:szCs w:val="24"/>
     </w:rPr>
   </w:style>
-  <w:style w:type="paragraph" w:styleId="Ttulo1">
+  <w:style w:type="paragraph" w:styleId="Heading1">
     <w:name w:val="heading 1"/>
     <w:basedOn w:val="Normal"/>
     <w:next w:val="Normal"/>
-    <w:link w:val="Ttulo1Car"/>
+    <w:link w:val="Heading1Char"/>
     <w:uiPriority w:val="9"/>
     <w:qFormat/>
     <w:rsid w:val="00AE7AE5"/>
@@ -46751,11 +47009,11 @@
       <w:szCs w:val="32"/>
     </w:rPr>
   </w:style>
-  <w:style w:type="paragraph" w:styleId="Ttulo2">
+  <w:style w:type="paragraph" w:styleId="Heading2">
     <w:name w:val="heading 2"/>
     <w:basedOn w:val="Normal"/>
     <w:next w:val="Normal"/>
-    <w:link w:val="Ttulo2Car"/>
+    <w:link w:val="Heading2Char"/>
     <w:uiPriority w:val="9"/>
     <w:unhideWhenUsed/>
     <w:qFormat/>
@@ -46773,11 +47031,11 @@
       <w:szCs w:val="26"/>
     </w:rPr>
   </w:style>
-  <w:style w:type="paragraph" w:styleId="Ttulo3">
+  <w:style w:type="paragraph" w:styleId="Heading3">
     <w:name w:val="heading 3"/>
     <w:basedOn w:val="Normal"/>
     <w:next w:val="Normal"/>
-    <w:link w:val="Ttulo3Car"/>
+    <w:link w:val="Heading3Char"/>
     <w:uiPriority w:val="9"/>
     <w:unhideWhenUsed/>
     <w:qFormat/>
@@ -46793,11 +47051,11 @@
       <w:color w:val="243F60" w:themeColor="accent1" w:themeShade="7F"/>
     </w:rPr>
   </w:style>
-  <w:style w:type="paragraph" w:styleId="Ttulo4">
+  <w:style w:type="paragraph" w:styleId="Heading4">
     <w:name w:val="heading 4"/>
     <w:basedOn w:val="Normal"/>
     <w:next w:val="Normal"/>
-    <w:link w:val="Ttulo4Car"/>
+    <w:link w:val="Heading4Char"/>
     <w:uiPriority w:val="9"/>
     <w:unhideWhenUsed/>
     <w:qFormat/>
@@ -46815,11 +47073,11 @@
       <w:color w:val="365F91" w:themeColor="accent1" w:themeShade="BF"/>
     </w:rPr>
   </w:style>
-  <w:style w:type="paragraph" w:styleId="Ttulo5">
+  <w:style w:type="paragraph" w:styleId="Heading5">
     <w:name w:val="heading 5"/>
     <w:basedOn w:val="Normal"/>
     <w:next w:val="Normal"/>
-    <w:link w:val="Ttulo5Car"/>
+    <w:link w:val="Heading5Char"/>
     <w:uiPriority w:val="9"/>
     <w:semiHidden/>
     <w:unhideWhenUsed/>
@@ -46837,11 +47095,11 @@
       <w:color w:val="243F60" w:themeColor="accent1" w:themeShade="7F"/>
     </w:rPr>
   </w:style>
-  <w:style w:type="paragraph" w:styleId="Ttulo6">
+  <w:style w:type="paragraph" w:styleId="Heading6">
     <w:name w:val="heading 6"/>
     <w:basedOn w:val="Normal"/>
     <w:next w:val="Normal"/>
-    <w:link w:val="Ttulo6Car"/>
+    <w:link w:val="Heading6Char"/>
     <w:uiPriority w:val="9"/>
     <w:semiHidden/>
     <w:unhideWhenUsed/>
@@ -46861,11 +47119,11 @@
       <w:color w:val="243F60" w:themeColor="accent1" w:themeShade="7F"/>
     </w:rPr>
   </w:style>
-  <w:style w:type="paragraph" w:styleId="Ttulo7">
+  <w:style w:type="paragraph" w:styleId="Heading7">
     <w:name w:val="heading 7"/>
     <w:basedOn w:val="Normal"/>
     <w:next w:val="Normal"/>
-    <w:link w:val="Ttulo7Car"/>
+    <w:link w:val="Heading7Char"/>
     <w:uiPriority w:val="9"/>
     <w:semiHidden/>
     <w:unhideWhenUsed/>
@@ -46885,11 +47143,11 @@
       <w:color w:val="404040" w:themeColor="text1" w:themeTint="BF"/>
     </w:rPr>
   </w:style>
-  <w:style w:type="paragraph" w:styleId="Ttulo8">
+  <w:style w:type="paragraph" w:styleId="Heading8">
     <w:name w:val="heading 8"/>
     <w:basedOn w:val="Normal"/>
     <w:next w:val="Normal"/>
-    <w:link w:val="Ttulo8Car"/>
+    <w:link w:val="Heading8Char"/>
     <w:uiPriority w:val="9"/>
     <w:semiHidden/>
     <w:unhideWhenUsed/>
@@ -46909,11 +47167,11 @@
       <w:szCs w:val="20"/>
     </w:rPr>
   </w:style>
-  <w:style w:type="paragraph" w:styleId="Ttulo9">
+  <w:style w:type="paragraph" w:styleId="Heading9">
     <w:name w:val="heading 9"/>
     <w:basedOn w:val="Normal"/>
     <w:next w:val="Normal"/>
-    <w:link w:val="Ttulo9Car"/>
+    <w:link w:val="Heading9Char"/>
     <w:uiPriority w:val="9"/>
     <w:semiHidden/>
     <w:unhideWhenUsed/>
@@ -46935,13 +47193,13 @@
       <w:szCs w:val="20"/>
     </w:rPr>
   </w:style>
-  <w:style w:type="character" w:default="1" w:styleId="Fuentedeprrafopredeter">
+  <w:style w:type="character" w:default="1" w:styleId="DefaultParagraphFont">
     <w:name w:val="Default Paragraph Font"/>
     <w:uiPriority w:val="1"/>
     <w:semiHidden/>
     <w:unhideWhenUsed/>
   </w:style>
-  <w:style w:type="table" w:default="1" w:styleId="Tablanormal">
+  <w:style w:type="table" w:default="1" w:styleId="TableNormal">
     <w:name w:val="Normal Table"/>
     <w:uiPriority w:val="99"/>
     <w:semiHidden/>
@@ -46956,15 +47214,15 @@
       </w:tblCellMar>
     </w:tblPr>
   </w:style>
-  <w:style w:type="numbering" w:default="1" w:styleId="Sinlista">
+  <w:style w:type="numbering" w:default="1" w:styleId="NoList">
     <w:name w:val="No List"/>
     <w:uiPriority w:val="99"/>
     <w:semiHidden/>
     <w:unhideWhenUsed/>
   </w:style>
-  <w:style w:type="character" w:styleId="Hipervnculo">
+  <w:style w:type="character" w:styleId="Hyperlink">
     <w:name w:val="Hyperlink"/>
-    <w:basedOn w:val="Fuentedeprrafopredeter"/>
+    <w:basedOn w:val="DefaultParagraphFont"/>
     <w:uiPriority w:val="99"/>
     <w:unhideWhenUsed/>
     <w:rsid w:val="00150900"/>
@@ -46973,7 +47231,7 @@
       <w:u w:val="single"/>
     </w:rPr>
   </w:style>
-  <w:style w:type="paragraph" w:styleId="Prrafodelista">
+  <w:style w:type="paragraph" w:styleId="ListParagraph">
     <w:name w:val="List Paragraph"/>
     <w:basedOn w:val="Normal"/>
     <w:uiPriority w:val="34"/>
@@ -46984,10 +47242,10 @@
       <w:contextualSpacing/>
     </w:pPr>
   </w:style>
-  <w:style w:type="paragraph" w:styleId="Textodeglobo">
+  <w:style w:type="paragraph" w:styleId="BalloonText">
     <w:name w:val="Balloon Text"/>
     <w:basedOn w:val="Normal"/>
-    <w:link w:val="TextodegloboCar"/>
+    <w:link w:val="BalloonTextChar"/>
     <w:uiPriority w:val="99"/>
     <w:semiHidden/>
     <w:unhideWhenUsed/>
@@ -46998,10 +47256,10 @@
       <w:szCs w:val="16"/>
     </w:rPr>
   </w:style>
-  <w:style w:type="character" w:customStyle="1" w:styleId="TextodegloboCar">
-    <w:name w:val="Texto de globo Car"/>
-    <w:basedOn w:val="Fuentedeprrafopredeter"/>
-    <w:link w:val="Textodeglobo"/>
+  <w:style w:type="character" w:customStyle="1" w:styleId="BalloonTextChar">
+    <w:name w:val="Balloon Text Char"/>
+    <w:basedOn w:val="DefaultParagraphFont"/>
+    <w:link w:val="BalloonText"/>
     <w:uiPriority w:val="99"/>
     <w:semiHidden/>
     <w:rsid w:val="00A105CD"/>
@@ -47011,10 +47269,10 @@
       <w:szCs w:val="16"/>
     </w:rPr>
   </w:style>
-  <w:style w:type="paragraph" w:styleId="Encabezado">
+  <w:style w:type="paragraph" w:styleId="Header">
     <w:name w:val="header"/>
     <w:basedOn w:val="Normal"/>
-    <w:link w:val="EncabezadoCar"/>
+    <w:link w:val="HeaderChar"/>
     <w:uiPriority w:val="99"/>
     <w:unhideWhenUsed/>
     <w:rsid w:val="0091722F"/>
@@ -47025,10 +47283,10 @@
       </w:tabs>
     </w:pPr>
   </w:style>
-  <w:style w:type="character" w:customStyle="1" w:styleId="EncabezadoCar">
-    <w:name w:val="Encabezado Car"/>
-    <w:basedOn w:val="Fuentedeprrafopredeter"/>
-    <w:link w:val="Encabezado"/>
+  <w:style w:type="character" w:customStyle="1" w:styleId="HeaderChar">
+    <w:name w:val="Header Char"/>
+    <w:basedOn w:val="DefaultParagraphFont"/>
+    <w:link w:val="Header"/>
     <w:uiPriority w:val="99"/>
     <w:rsid w:val="0091722F"/>
     <w:rPr>
@@ -47037,10 +47295,10 @@
       <w:szCs w:val="24"/>
     </w:rPr>
   </w:style>
-  <w:style w:type="paragraph" w:styleId="Piedepgina">
+  <w:style w:type="paragraph" w:styleId="Footer">
     <w:name w:val="footer"/>
     <w:basedOn w:val="Normal"/>
-    <w:link w:val="PiedepginaCar"/>
+    <w:link w:val="FooterChar"/>
     <w:uiPriority w:val="99"/>
     <w:unhideWhenUsed/>
     <w:rsid w:val="0091722F"/>
@@ -47051,10 +47309,10 @@
       </w:tabs>
     </w:pPr>
   </w:style>
-  <w:style w:type="character" w:customStyle="1" w:styleId="PiedepginaCar">
-    <w:name w:val="Pie de página Car"/>
-    <w:basedOn w:val="Fuentedeprrafopredeter"/>
-    <w:link w:val="Piedepgina"/>
+  <w:style w:type="character" w:customStyle="1" w:styleId="FooterChar">
+    <w:name w:val="Footer Char"/>
+    <w:basedOn w:val="DefaultParagraphFont"/>
+    <w:link w:val="Footer"/>
     <w:uiPriority w:val="99"/>
     <w:rsid w:val="0091722F"/>
     <w:rPr>
@@ -47063,11 +47321,11 @@
       <w:szCs w:val="24"/>
     </w:rPr>
   </w:style>
-  <w:style w:type="paragraph" w:styleId="Ttulo">
+  <w:style w:type="paragraph" w:styleId="Title">
     <w:name w:val="Title"/>
     <w:basedOn w:val="Normal"/>
     <w:next w:val="Normal"/>
-    <w:link w:val="TtuloCar"/>
+    <w:link w:val="TitleChar"/>
     <w:uiPriority w:val="10"/>
     <w:qFormat/>
     <w:rsid w:val="009C683C"/>
@@ -47082,10 +47340,10 @@
       <w:szCs w:val="52"/>
     </w:rPr>
   </w:style>
-  <w:style w:type="character" w:customStyle="1" w:styleId="TtuloCar">
-    <w:name w:val="Título Car"/>
-    <w:basedOn w:val="Fuentedeprrafopredeter"/>
-    <w:link w:val="Ttulo"/>
+  <w:style w:type="character" w:customStyle="1" w:styleId="TitleChar">
+    <w:name w:val="Title Char"/>
+    <w:basedOn w:val="DefaultParagraphFont"/>
+    <w:link w:val="Title"/>
     <w:uiPriority w:val="10"/>
     <w:rsid w:val="009C683C"/>
     <w:rPr>
@@ -47095,10 +47353,10 @@
       <w:szCs w:val="52"/>
     </w:rPr>
   </w:style>
-  <w:style w:type="character" w:customStyle="1" w:styleId="Ttulo1Car">
-    <w:name w:val="Título 1 Car"/>
-    <w:basedOn w:val="Fuentedeprrafopredeter"/>
-    <w:link w:val="Ttulo1"/>
+  <w:style w:type="character" w:customStyle="1" w:styleId="Heading1Char">
+    <w:name w:val="Heading 1 Char"/>
+    <w:basedOn w:val="DefaultParagraphFont"/>
+    <w:link w:val="Heading1"/>
     <w:uiPriority w:val="9"/>
     <w:rsid w:val="00AE7AE5"/>
     <w:rPr>
@@ -47108,9 +47366,9 @@
       <w:szCs w:val="32"/>
     </w:rPr>
   </w:style>
-  <w:style w:type="paragraph" w:styleId="Encabezadodetabladecontenido">
+  <w:style w:type="paragraph" w:styleId="TOCHeading">
     <w:name w:val="TOC Heading"/>
-    <w:basedOn w:val="Ttulo1"/>
+    <w:basedOn w:val="Heading1"/>
     <w:next w:val="Normal"/>
     <w:uiPriority w:val="39"/>
     <w:unhideWhenUsed/>
@@ -47121,7 +47379,7 @@
       <w:outlineLvl w:val="9"/>
     </w:pPr>
   </w:style>
-  <w:style w:type="paragraph" w:styleId="TDC1">
+  <w:style w:type="paragraph" w:styleId="TOC1">
     <w:name w:val="toc 1"/>
     <w:basedOn w:val="Normal"/>
     <w:next w:val="Normal"/>
@@ -47137,10 +47395,10 @@
       <w:spacing w:after="100"/>
     </w:pPr>
   </w:style>
-  <w:style w:type="character" w:customStyle="1" w:styleId="Ttulo4Car">
-    <w:name w:val="Título 4 Car"/>
-    <w:basedOn w:val="Fuentedeprrafopredeter"/>
-    <w:link w:val="Ttulo4"/>
+  <w:style w:type="character" w:customStyle="1" w:styleId="Heading4Char">
+    <w:name w:val="Heading 4 Char"/>
+    <w:basedOn w:val="DefaultParagraphFont"/>
+    <w:link w:val="Heading4"/>
     <w:uiPriority w:val="9"/>
     <w:rsid w:val="00407003"/>
     <w:rPr>
@@ -47152,7 +47410,7 @@
       <w:szCs w:val="24"/>
     </w:rPr>
   </w:style>
-  <w:style w:type="paragraph" w:styleId="TDC2">
+  <w:style w:type="paragraph" w:styleId="TOC2">
     <w:name w:val="toc 2"/>
     <w:basedOn w:val="Normal"/>
     <w:next w:val="Normal"/>
@@ -47170,7 +47428,7 @@
       <w:szCs w:val="22"/>
     </w:rPr>
   </w:style>
-  <w:style w:type="paragraph" w:styleId="TDC3">
+  <w:style w:type="paragraph" w:styleId="TOC3">
     <w:name w:val="toc 3"/>
     <w:basedOn w:val="Normal"/>
     <w:next w:val="Normal"/>
@@ -47188,9 +47446,9 @@
       <w:szCs w:val="22"/>
     </w:rPr>
   </w:style>
-  <w:style w:type="character" w:styleId="Hipervnculovisitado">
+  <w:style w:type="character" w:styleId="FollowedHyperlink">
     <w:name w:val="FollowedHyperlink"/>
-    <w:basedOn w:val="Fuentedeprrafopredeter"/>
+    <w:basedOn w:val="DefaultParagraphFont"/>
     <w:uiPriority w:val="99"/>
     <w:semiHidden/>
     <w:unhideWhenUsed/>
@@ -47200,9 +47458,9 @@
       <w:u w:val="single"/>
     </w:rPr>
   </w:style>
-  <w:style w:type="table" w:styleId="Tablaconcuadrcula">
+  <w:style w:type="table" w:styleId="TableGrid">
     <w:name w:val="Table Grid"/>
-    <w:basedOn w:val="Tablanormal"/>
+    <w:basedOn w:val="TableNormal"/>
     <w:uiPriority w:val="59"/>
     <w:rsid w:val="0009267C"/>
     <w:pPr>
@@ -47228,7 +47486,7 @@
   </w:style>
   <w:style w:type="table" w:customStyle="1" w:styleId="GridTable4-Accent11">
     <w:name w:val="Grid Table 4 - Accent 11"/>
-    <w:basedOn w:val="Tablanormal"/>
+    <w:basedOn w:val="TableNormal"/>
     <w:uiPriority w:val="49"/>
     <w:rsid w:val="0009267C"/>
     <w:pPr>
@@ -47309,10 +47567,10 @@
       </w:tcPr>
     </w:tblStylePr>
   </w:style>
-  <w:style w:type="paragraph" w:styleId="HTMLconformatoprevio">
+  <w:style w:type="paragraph" w:styleId="HTMLPreformatted">
     <w:name w:val="HTML Preformatted"/>
     <w:basedOn w:val="Normal"/>
-    <w:link w:val="HTMLconformatoprevioCar"/>
+    <w:link w:val="HTMLPreformattedChar"/>
     <w:uiPriority w:val="99"/>
     <w:semiHidden/>
     <w:unhideWhenUsed/>
@@ -47343,10 +47601,10 @@
       <w:szCs w:val="20"/>
     </w:rPr>
   </w:style>
-  <w:style w:type="character" w:customStyle="1" w:styleId="HTMLconformatoprevioCar">
-    <w:name w:val="HTML con formato previo Car"/>
-    <w:basedOn w:val="Fuentedeprrafopredeter"/>
-    <w:link w:val="HTMLconformatoprevio"/>
+  <w:style w:type="character" w:customStyle="1" w:styleId="HTMLPreformattedChar">
+    <w:name w:val="HTML Preformatted Char"/>
+    <w:basedOn w:val="DefaultParagraphFont"/>
+    <w:link w:val="HTMLPreformatted"/>
     <w:uiPriority w:val="99"/>
     <w:semiHidden/>
     <w:rsid w:val="00215C05"/>
@@ -47356,10 +47614,10 @@
       <w:szCs w:val="20"/>
     </w:rPr>
   </w:style>
-  <w:style w:type="character" w:customStyle="1" w:styleId="Ttulo2Car">
-    <w:name w:val="Título 2 Car"/>
-    <w:basedOn w:val="Fuentedeprrafopredeter"/>
-    <w:link w:val="Ttulo2"/>
+  <w:style w:type="character" w:customStyle="1" w:styleId="Heading2Char">
+    <w:name w:val="Heading 2 Char"/>
+    <w:basedOn w:val="DefaultParagraphFont"/>
+    <w:link w:val="Heading2"/>
     <w:uiPriority w:val="9"/>
     <w:rsid w:val="00C0321F"/>
     <w:rPr>
@@ -47369,10 +47627,10 @@
       <w:szCs w:val="26"/>
     </w:rPr>
   </w:style>
-  <w:style w:type="character" w:customStyle="1" w:styleId="Ttulo3Car">
-    <w:name w:val="Título 3 Car"/>
-    <w:basedOn w:val="Fuentedeprrafopredeter"/>
-    <w:link w:val="Ttulo3"/>
+  <w:style w:type="character" w:customStyle="1" w:styleId="Heading3Char">
+    <w:name w:val="Heading 3 Char"/>
+    <w:basedOn w:val="DefaultParagraphFont"/>
+    <w:link w:val="Heading3"/>
     <w:uiPriority w:val="9"/>
     <w:rsid w:val="00C0321F"/>
     <w:rPr>
@@ -47382,10 +47640,10 @@
       <w:szCs w:val="24"/>
     </w:rPr>
   </w:style>
-  <w:style w:type="character" w:customStyle="1" w:styleId="Ttulo5Car">
-    <w:name w:val="Título 5 Car"/>
-    <w:basedOn w:val="Fuentedeprrafopredeter"/>
-    <w:link w:val="Ttulo5"/>
+  <w:style w:type="character" w:customStyle="1" w:styleId="Heading5Char">
+    <w:name w:val="Heading 5 Char"/>
+    <w:basedOn w:val="DefaultParagraphFont"/>
+    <w:link w:val="Heading5"/>
     <w:uiPriority w:val="9"/>
     <w:semiHidden/>
     <w:rsid w:val="00C0321F"/>
@@ -47396,10 +47654,10 @@
       <w:szCs w:val="24"/>
     </w:rPr>
   </w:style>
-  <w:style w:type="character" w:customStyle="1" w:styleId="Ttulo6Car">
-    <w:name w:val="Título 6 Car"/>
-    <w:basedOn w:val="Fuentedeprrafopredeter"/>
-    <w:link w:val="Ttulo6"/>
+  <w:style w:type="character" w:customStyle="1" w:styleId="Heading6Char">
+    <w:name w:val="Heading 6 Char"/>
+    <w:basedOn w:val="DefaultParagraphFont"/>
+    <w:link w:val="Heading6"/>
     <w:uiPriority w:val="9"/>
     <w:semiHidden/>
     <w:rsid w:val="00C0321F"/>
@@ -47412,10 +47670,10 @@
       <w:szCs w:val="24"/>
     </w:rPr>
   </w:style>
-  <w:style w:type="character" w:customStyle="1" w:styleId="Ttulo7Car">
-    <w:name w:val="Título 7 Car"/>
-    <w:basedOn w:val="Fuentedeprrafopredeter"/>
-    <w:link w:val="Ttulo7"/>
+  <w:style w:type="character" w:customStyle="1" w:styleId="Heading7Char">
+    <w:name w:val="Heading 7 Char"/>
+    <w:basedOn w:val="DefaultParagraphFont"/>
+    <w:link w:val="Heading7"/>
     <w:uiPriority w:val="9"/>
     <w:semiHidden/>
     <w:rsid w:val="00C0321F"/>
@@ -47428,10 +47686,10 @@
       <w:szCs w:val="24"/>
     </w:rPr>
   </w:style>
-  <w:style w:type="character" w:customStyle="1" w:styleId="Ttulo8Car">
-    <w:name w:val="Título 8 Car"/>
-    <w:basedOn w:val="Fuentedeprrafopredeter"/>
-    <w:link w:val="Ttulo8"/>
+  <w:style w:type="character" w:customStyle="1" w:styleId="Heading8Char">
+    <w:name w:val="Heading 8 Char"/>
+    <w:basedOn w:val="DefaultParagraphFont"/>
+    <w:link w:val="Heading8"/>
     <w:uiPriority w:val="9"/>
     <w:semiHidden/>
     <w:rsid w:val="00C0321F"/>
@@ -47442,10 +47700,10 @@
       <w:szCs w:val="20"/>
     </w:rPr>
   </w:style>
-  <w:style w:type="character" w:customStyle="1" w:styleId="Ttulo9Car">
-    <w:name w:val="Título 9 Car"/>
-    <w:basedOn w:val="Fuentedeprrafopredeter"/>
-    <w:link w:val="Ttulo9"/>
+  <w:style w:type="character" w:customStyle="1" w:styleId="Heading9Char">
+    <w:name w:val="Heading 9 Char"/>
+    <w:basedOn w:val="DefaultParagraphFont"/>
+    <w:link w:val="Heading9"/>
     <w:uiPriority w:val="9"/>
     <w:semiHidden/>
     <w:rsid w:val="00C0321F"/>
@@ -47458,10 +47716,10 @@
       <w:szCs w:val="20"/>
     </w:rPr>
   </w:style>
-  <w:style w:type="paragraph" w:styleId="Textosinformato">
+  <w:style w:type="paragraph" w:styleId="PlainText">
     <w:name w:val="Plain Text"/>
     <w:basedOn w:val="Normal"/>
-    <w:link w:val="TextosinformatoCar"/>
+    <w:link w:val="PlainTextChar"/>
     <w:uiPriority w:val="99"/>
     <w:unhideWhenUsed/>
     <w:rsid w:val="00C0321F"/>
@@ -47471,10 +47729,10 @@
       <w:szCs w:val="21"/>
     </w:rPr>
   </w:style>
-  <w:style w:type="character" w:customStyle="1" w:styleId="TextosinformatoCar">
-    <w:name w:val="Texto sin formato Car"/>
-    <w:basedOn w:val="Fuentedeprrafopredeter"/>
-    <w:link w:val="Textosinformato"/>
+  <w:style w:type="character" w:customStyle="1" w:styleId="PlainTextChar">
+    <w:name w:val="Plain Text Char"/>
+    <w:basedOn w:val="DefaultParagraphFont"/>
+    <w:link w:val="PlainText"/>
     <w:uiPriority w:val="99"/>
     <w:rsid w:val="00C0321F"/>
     <w:rPr>
@@ -47483,11 +47741,11 @@
       <w:szCs w:val="21"/>
     </w:rPr>
   </w:style>
-  <w:style w:type="paragraph" w:styleId="Subttulo">
+  <w:style w:type="paragraph" w:styleId="Subtitle">
     <w:name w:val="Subtitle"/>
     <w:basedOn w:val="Normal"/>
     <w:next w:val="Normal"/>
-    <w:link w:val="SubttuloCar"/>
+    <w:link w:val="SubtitleChar"/>
     <w:uiPriority w:val="11"/>
     <w:qFormat/>
     <w:rsid w:val="00C0321F"/>
@@ -47504,10 +47762,10 @@
       <w:spacing w:val="15"/>
     </w:rPr>
   </w:style>
-  <w:style w:type="character" w:customStyle="1" w:styleId="SubttuloCar">
-    <w:name w:val="Subtítulo Car"/>
-    <w:basedOn w:val="Fuentedeprrafopredeter"/>
-    <w:link w:val="Subttulo"/>
+  <w:style w:type="character" w:customStyle="1" w:styleId="SubtitleChar">
+    <w:name w:val="Subtitle Char"/>
+    <w:basedOn w:val="DefaultParagraphFont"/>
+    <w:link w:val="Subtitle"/>
     <w:uiPriority w:val="11"/>
     <w:rsid w:val="00C0321F"/>
     <w:rPr>
@@ -47520,7 +47778,7 @@
       <w:szCs w:val="24"/>
     </w:rPr>
   </w:style>
-  <w:style w:type="paragraph" w:styleId="Sinespaciado">
+  <w:style w:type="paragraph" w:styleId="NoSpacing">
     <w:name w:val="No Spacing"/>
     <w:uiPriority w:val="1"/>
     <w:qFormat/>
@@ -47534,9 +47792,9 @@
       <w:szCs w:val="24"/>
     </w:rPr>
   </w:style>
-  <w:style w:type="character" w:styleId="Refdecomentario">
+  <w:style w:type="character" w:styleId="CommentReference">
     <w:name w:val="annotation reference"/>
-    <w:basedOn w:val="Fuentedeprrafopredeter"/>
+    <w:basedOn w:val="DefaultParagraphFont"/>
     <w:uiPriority w:val="99"/>
     <w:semiHidden/>
     <w:unhideWhenUsed/>
@@ -47546,10 +47804,10 @@
       <w:szCs w:val="16"/>
     </w:rPr>
   </w:style>
-  <w:style w:type="paragraph" w:styleId="Textocomentario">
+  <w:style w:type="paragraph" w:styleId="CommentText">
     <w:name w:val="annotation text"/>
     <w:basedOn w:val="Normal"/>
-    <w:link w:val="TextocomentarioCar"/>
+    <w:link w:val="CommentTextChar"/>
     <w:uiPriority w:val="99"/>
     <w:semiHidden/>
     <w:unhideWhenUsed/>
@@ -47560,10 +47818,10 @@
       <w:szCs w:val="20"/>
     </w:rPr>
   </w:style>
-  <w:style w:type="character" w:customStyle="1" w:styleId="TextocomentarioCar">
-    <w:name w:val="Texto comentario Car"/>
-    <w:basedOn w:val="Fuentedeprrafopredeter"/>
-    <w:link w:val="Textocomentario"/>
+  <w:style w:type="character" w:customStyle="1" w:styleId="CommentTextChar">
+    <w:name w:val="Comment Text Char"/>
+    <w:basedOn w:val="DefaultParagraphFont"/>
+    <w:link w:val="CommentText"/>
     <w:uiPriority w:val="99"/>
     <w:semiHidden/>
     <w:rsid w:val="00C0321F"/>
@@ -47573,11 +47831,11 @@
       <w:szCs w:val="20"/>
     </w:rPr>
   </w:style>
-  <w:style w:type="paragraph" w:styleId="Asuntodelcomentario">
+  <w:style w:type="paragraph" w:styleId="CommentSubject">
     <w:name w:val="annotation subject"/>
-    <w:basedOn w:val="Textocomentario"/>
-    <w:next w:val="Textocomentario"/>
-    <w:link w:val="AsuntodelcomentarioCar"/>
+    <w:basedOn w:val="CommentText"/>
+    <w:next w:val="CommentText"/>
+    <w:link w:val="CommentSubjectChar"/>
     <w:uiPriority w:val="99"/>
     <w:semiHidden/>
     <w:unhideWhenUsed/>
@@ -47587,10 +47845,10 @@
       <w:bCs/>
     </w:rPr>
   </w:style>
-  <w:style w:type="character" w:customStyle="1" w:styleId="AsuntodelcomentarioCar">
-    <w:name w:val="Asunto del comentario Car"/>
-    <w:basedOn w:val="TextocomentarioCar"/>
-    <w:link w:val="Asuntodelcomentario"/>
+  <w:style w:type="character" w:customStyle="1" w:styleId="CommentSubjectChar">
+    <w:name w:val="Comment Subject Char"/>
+    <w:basedOn w:val="CommentTextChar"/>
+    <w:link w:val="CommentSubject"/>
     <w:uiPriority w:val="99"/>
     <w:semiHidden/>
     <w:rsid w:val="00C0321F"/>
@@ -47602,1075 +47860,7 @@
       <w:szCs w:val="20"/>
     </w:rPr>
   </w:style>
-  <w:style w:type="paragraph" w:styleId="Revisin">
-    <w:name w:val="Revision"/>
-    <w:hidden/>
-    <w:uiPriority w:val="99"/>
-    <w:semiHidden/>
-    <w:rsid w:val="00C0321F"/>
-    <w:pPr>
-      <w:spacing w:after="0" w:line="240" w:lineRule="auto"/>
-    </w:pPr>
-    <w:rPr>
-      <w:rFonts w:eastAsiaTheme="minorEastAsia"/>
-      <w:sz w:val="24"/>
-      <w:szCs w:val="24"/>
-    </w:rPr>
-  </w:style>
-</w:styles>
-</file>
-
-<file path=word/stylesWithEffects.xml><?xml version="1.0" encoding="utf-8"?>
-<w:styles xmlns:wpc="http://schemas.microsoft.com/office/word/2010/wordprocessingCanvas" xmlns:mo="http://schemas.microsoft.com/office/mac/office/2008/main" xmlns:mc="http://schemas.openxmlformats.org/markup-compatibility/2006" xmlns:mv="urn:schemas-microsoft-com:mac:vml" xmlns:o="urn:schemas-microsoft-com:office:office" xmlns:r="http://schemas.openxmlformats.org/officeDocument/2006/relationships" xmlns:m="http://schemas.openxmlformats.org/officeDocument/2006/math" xmlns:v="urn:schemas-microsoft-com:vml" xmlns:wp14="http://schemas.microsoft.com/office/word/2010/wordprocessingDrawing" xmlns:wp="http://schemas.openxmlformats.org/drawingml/2006/wordprocessingDrawing" xmlns:w10="urn:schemas-microsoft-com:office:word" xmlns:w="http://schemas.openxmlformats.org/wordprocessingml/2006/main" xmlns:w14="http://schemas.microsoft.com/office/word/2010/wordml" xmlns:wpg="http://schemas.microsoft.com/office/word/2010/wordprocessingGroup" xmlns:wpi="http://schemas.microsoft.com/office/word/2010/wordprocessingInk" xmlns:wne="http://schemas.microsoft.com/office/word/2006/wordml" xmlns:wps="http://schemas.microsoft.com/office/word/2010/wordprocessingShape" mc:Ignorable="w14 wp14">
-  <w:docDefaults>
-    <w:rPrDefault>
-      <w:rPr>
-        <w:rFonts w:asciiTheme="minorHAnsi" w:eastAsiaTheme="minorHAnsi" w:hAnsiTheme="minorHAnsi" w:cstheme="minorBidi"/>
-        <w:sz w:val="22"/>
-        <w:szCs w:val="22"/>
-        <w:lang w:val="en-US" w:eastAsia="en-US" w:bidi="ar-SA"/>
-      </w:rPr>
-    </w:rPrDefault>
-    <w:pPrDefault>
-      <w:pPr>
-        <w:spacing w:after="200" w:line="276" w:lineRule="auto"/>
-      </w:pPr>
-    </w:pPrDefault>
-  </w:docDefaults>
-  <w:latentStyles w:defLockedState="0" w:defUIPriority="99" w:defSemiHidden="1" w:defUnhideWhenUsed="1" w:defQFormat="0" w:count="276">
-    <w:lsdException w:name="Normal" w:semiHidden="0" w:uiPriority="0" w:unhideWhenUsed="0" w:qFormat="1"/>
-    <w:lsdException w:name="heading 1" w:semiHidden="0" w:uiPriority="9" w:unhideWhenUsed="0" w:qFormat="1"/>
-    <w:lsdException w:name="heading 2" w:uiPriority="9" w:qFormat="1"/>
-    <w:lsdException w:name="heading 3" w:uiPriority="9" w:qFormat="1"/>
-    <w:lsdException w:name="heading 4" w:uiPriority="9" w:qFormat="1"/>
-    <w:lsdException w:name="heading 5" w:uiPriority="9" w:qFormat="1"/>
-    <w:lsdException w:name="heading 6" w:uiPriority="9" w:qFormat="1"/>
-    <w:lsdException w:name="heading 7" w:uiPriority="9" w:qFormat="1"/>
-    <w:lsdException w:name="heading 8" w:uiPriority="9" w:qFormat="1"/>
-    <w:lsdException w:name="heading 9" w:uiPriority="9" w:qFormat="1"/>
-    <w:lsdException w:name="toc 1" w:uiPriority="39"/>
-    <w:lsdException w:name="toc 2" w:uiPriority="39"/>
-    <w:lsdException w:name="toc 3" w:uiPriority="39"/>
-    <w:lsdException w:name="toc 4" w:uiPriority="39"/>
-    <w:lsdException w:name="toc 5" w:uiPriority="39"/>
-    <w:lsdException w:name="toc 6" w:uiPriority="39"/>
-    <w:lsdException w:name="toc 7" w:uiPriority="39"/>
-    <w:lsdException w:name="toc 8" w:uiPriority="39"/>
-    <w:lsdException w:name="toc 9" w:uiPriority="39"/>
-    <w:lsdException w:name="caption" w:uiPriority="35" w:qFormat="1"/>
-    <w:lsdException w:name="Title" w:semiHidden="0" w:uiPriority="10" w:unhideWhenUsed="0" w:qFormat="1"/>
-    <w:lsdException w:name="Default Paragraph Font" w:uiPriority="1"/>
-    <w:lsdException w:name="Subtitle" w:semiHidden="0" w:uiPriority="11" w:unhideWhenUsed="0" w:qFormat="1"/>
-    <w:lsdException w:name="Strong" w:semiHidden="0" w:uiPriority="22" w:unhideWhenUsed="0" w:qFormat="1"/>
-    <w:lsdException w:name="Emphasis" w:semiHidden="0" w:uiPriority="20" w:unhideWhenUsed="0" w:qFormat="1"/>
-    <w:lsdException w:name="Table Grid" w:semiHidden="0" w:uiPriority="59" w:unhideWhenUsed="0"/>
-    <w:lsdException w:name="Note Level 1" w:semiHidden="0" w:unhideWhenUsed="0"/>
-    <w:lsdException w:name="Note Level 2" w:semiHidden="0" w:unhideWhenUsed="0"/>
-    <w:lsdException w:name="Note Level 3" w:semiHidden="0" w:unhideWhenUsed="0"/>
-    <w:lsdException w:name="Note Level 4" w:semiHidden="0" w:unhideWhenUsed="0"/>
-    <w:lsdException w:name="Note Level 5" w:semiHidden="0" w:unhideWhenUsed="0"/>
-    <w:lsdException w:name="Note Level 6" w:semiHidden="0" w:unhideWhenUsed="0"/>
-    <w:lsdException w:name="Note Level 7" w:semiHidden="0" w:unhideWhenUsed="0"/>
-    <w:lsdException w:name="Note Level 8" w:semiHidden="0" w:unhideWhenUsed="0"/>
-    <w:lsdException w:name="Note Level 9" w:semiHidden="0" w:unhideWhenUsed="0"/>
-    <w:lsdException w:name="Placeholder Text" w:unhideWhenUsed="0"/>
-    <w:lsdException w:name="No Spacing" w:semiHidden="0" w:uiPriority="1" w:unhideWhenUsed="0" w:qFormat="1"/>
-    <w:lsdException w:name="Light Shading" w:semiHidden="0" w:uiPriority="60" w:unhideWhenUsed="0"/>
-    <w:lsdException w:name="Light List" w:semiHidden="0" w:uiPriority="61" w:unhideWhenUsed="0"/>
-    <w:lsdException w:name="Light Grid" w:semiHidden="0" w:uiPriority="62" w:unhideWhenUsed="0"/>
-    <w:lsdException w:name="Medium Shading 1" w:semiHidden="0" w:uiPriority="63" w:unhideWhenUsed="0"/>
-    <w:lsdException w:name="Medium Shading 2" w:semiHidden="0" w:uiPriority="64" w:unhideWhenUsed="0"/>
-    <w:lsdException w:name="Medium List 1" w:semiHidden="0" w:uiPriority="65" w:unhideWhenUsed="0"/>
-    <w:lsdException w:name="Medium List 2" w:semiHidden="0" w:uiPriority="66" w:unhideWhenUsed="0"/>
-    <w:lsdException w:name="Medium Grid 1" w:semiHidden="0" w:uiPriority="67" w:unhideWhenUsed="0"/>
-    <w:lsdException w:name="Medium Grid 2" w:semiHidden="0" w:uiPriority="68" w:unhideWhenUsed="0"/>
-    <w:lsdException w:name="Medium Grid 3" w:semiHidden="0" w:uiPriority="69" w:unhideWhenUsed="0"/>
-    <w:lsdException w:name="Dark List" w:semiHidden="0" w:uiPriority="70" w:unhideWhenUsed="0"/>
-    <w:lsdException w:name="Colorful Shading" w:semiHidden="0" w:uiPriority="71" w:unhideWhenUsed="0"/>
-    <w:lsdException w:name="Colorful List" w:semiHidden="0" w:uiPriority="72" w:unhideWhenUsed="0"/>
-    <w:lsdException w:name="Colorful Grid" w:semiHidden="0" w:uiPriority="73" w:unhideWhenUsed="0"/>
-    <w:lsdException w:name="Light Shading Accent 1" w:semiHidden="0" w:uiPriority="60" w:unhideWhenUsed="0"/>
-    <w:lsdException w:name="Light List Accent 1" w:semiHidden="0" w:uiPriority="61" w:unhideWhenUsed="0"/>
-    <w:lsdException w:name="Light Grid Accent 1" w:semiHidden="0" w:uiPriority="62" w:unhideWhenUsed="0"/>
-    <w:lsdException w:name="Medium Shading 1 Accent 1" w:semiHidden="0" w:uiPriority="63" w:unhideWhenUsed="0"/>
-    <w:lsdException w:name="Medium Shading 2 Accent 1" w:semiHidden="0" w:uiPriority="64" w:unhideWhenUsed="0"/>
-    <w:lsdException w:name="Medium List 1 Accent 1" w:semiHidden="0" w:uiPriority="65" w:unhideWhenUsed="0"/>
-    <w:lsdException w:name="Revision" w:unhideWhenUsed="0"/>
-    <w:lsdException w:name="List Paragraph" w:semiHidden="0" w:uiPriority="34" w:unhideWhenUsed="0" w:qFormat="1"/>
-    <w:lsdException w:name="Quote" w:semiHidden="0" w:uiPriority="29" w:unhideWhenUsed="0" w:qFormat="1"/>
-    <w:lsdException w:name="Intense Quote" w:semiHidden="0" w:uiPriority="30" w:unhideWhenUsed="0" w:qFormat="1"/>
-    <w:lsdException w:name="Medium List 2 Accent 1" w:semiHidden="0" w:uiPriority="66" w:unhideWhenUsed="0"/>
-    <w:lsdException w:name="Medium Grid 1 Accent 1" w:semiHidden="0" w:uiPriority="67" w:unhideWhenUsed="0"/>
-    <w:lsdException w:name="Medium Grid 2 Accent 1" w:semiHidden="0" w:uiPriority="68" w:unhideWhenUsed="0"/>
-    <w:lsdException w:name="Medium Grid 3 Accent 1" w:semiHidden="0" w:uiPriority="69" w:unhideWhenUsed="0"/>
-    <w:lsdException w:name="Dark List Accent 1" w:semiHidden="0" w:uiPriority="70" w:unhideWhenUsed="0"/>
-    <w:lsdException w:name="Colorful Shading Accent 1" w:semiHidden="0" w:uiPriority="71" w:unhideWhenUsed="0"/>
-    <w:lsdException w:name="Colorful List Accent 1" w:semiHidden="0" w:uiPriority="72" w:unhideWhenUsed="0"/>
-    <w:lsdException w:name="Colorful Grid Accent 1" w:semiHidden="0" w:uiPriority="73" w:unhideWhenUsed="0"/>
-    <w:lsdException w:name="Light Shading Accent 2" w:semiHidden="0" w:uiPriority="60" w:unhideWhenUsed="0"/>
-    <w:lsdException w:name="Light List Accent 2" w:semiHidden="0" w:uiPriority="61" w:unhideWhenUsed="0"/>
-    <w:lsdException w:name="Light Grid Accent 2" w:semiHidden="0" w:uiPriority="62" w:unhideWhenUsed="0"/>
-    <w:lsdException w:name="Medium Shading 1 Accent 2" w:semiHidden="0" w:uiPriority="63" w:unhideWhenUsed="0"/>
-    <w:lsdException w:name="Medium Shading 2 Accent 2" w:semiHidden="0" w:uiPriority="64" w:unhideWhenUsed="0"/>
-    <w:lsdException w:name="Medium List 1 Accent 2" w:semiHidden="0" w:uiPriority="65" w:unhideWhenUsed="0"/>
-    <w:lsdException w:name="Medium List 2 Accent 2" w:semiHidden="0" w:uiPriority="66" w:unhideWhenUsed="0"/>
-    <w:lsdException w:name="Medium Grid 1 Accent 2" w:semiHidden="0" w:uiPriority="67" w:unhideWhenUsed="0"/>
-    <w:lsdException w:name="Medium Grid 2 Accent 2" w:semiHidden="0" w:uiPriority="68" w:unhideWhenUsed="0"/>
-    <w:lsdException w:name="Medium Grid 3 Accent 2" w:semiHidden="0" w:uiPriority="69" w:unhideWhenUsed="0"/>
-    <w:lsdException w:name="Dark List Accent 2" w:semiHidden="0" w:uiPriority="70" w:unhideWhenUsed="0"/>
-    <w:lsdException w:name="Colorful Shading Accent 2" w:semiHidden="0" w:uiPriority="71" w:unhideWhenUsed="0"/>
-    <w:lsdException w:name="Colorful List Accent 2" w:semiHidden="0" w:uiPriority="72" w:unhideWhenUsed="0"/>
-    <w:lsdException w:name="Colorful Grid Accent 2" w:semiHidden="0" w:uiPriority="73" w:unhideWhenUsed="0"/>
-    <w:lsdException w:name="Light Shading Accent 3" w:semiHidden="0" w:uiPriority="60" w:unhideWhenUsed="0"/>
-    <w:lsdException w:name="Light List Accent 3" w:semiHidden="0" w:uiPriority="61" w:unhideWhenUsed="0"/>
-    <w:lsdException w:name="Light Grid Accent 3" w:semiHidden="0" w:uiPriority="62" w:unhideWhenUsed="0"/>
-    <w:lsdException w:name="Medium Shading 1 Accent 3" w:semiHidden="0" w:uiPriority="63" w:unhideWhenUsed="0"/>
-    <w:lsdException w:name="Medium Shading 2 Accent 3" w:semiHidden="0" w:uiPriority="64" w:unhideWhenUsed="0"/>
-    <w:lsdException w:name="Medium List 1 Accent 3" w:semiHidden="0" w:uiPriority="65" w:unhideWhenUsed="0"/>
-    <w:lsdException w:name="Medium List 2 Accent 3" w:semiHidden="0" w:uiPriority="66" w:unhideWhenUsed="0"/>
-    <w:lsdException w:name="Medium Grid 1 Accent 3" w:semiHidden="0" w:uiPriority="67" w:unhideWhenUsed="0"/>
-    <w:lsdException w:name="Medium Grid 2 Accent 3" w:semiHidden="0" w:uiPriority="68" w:unhideWhenUsed="0"/>
-    <w:lsdException w:name="Medium Grid 3 Accent 3" w:semiHidden="0" w:uiPriority="69" w:unhideWhenUsed="0"/>
-    <w:lsdException w:name="Dark List Accent 3" w:semiHidden="0" w:uiPriority="70" w:unhideWhenUsed="0"/>
-    <w:lsdException w:name="Colorful Shading Accent 3" w:semiHidden="0" w:uiPriority="71" w:unhideWhenUsed="0"/>
-    <w:lsdException w:name="Colorful List Accent 3" w:semiHidden="0" w:uiPriority="72" w:unhideWhenUsed="0"/>
-    <w:lsdException w:name="Colorful Grid Accent 3" w:semiHidden="0" w:uiPriority="73" w:unhideWhenUsed="0"/>
-    <w:lsdException w:name="Light Shading Accent 4" w:semiHidden="0" w:uiPriority="60" w:unhideWhenUsed="0"/>
-    <w:lsdException w:name="Light List Accent 4" w:semiHidden="0" w:uiPriority="61" w:unhideWhenUsed="0"/>
-    <w:lsdException w:name="Light Grid Accent 4" w:semiHidden="0" w:uiPriority="62" w:unhideWhenUsed="0"/>
-    <w:lsdException w:name="Medium Shading 1 Accent 4" w:semiHidden="0" w:uiPriority="63" w:unhideWhenUsed="0"/>
-    <w:lsdException w:name="Medium Shading 2 Accent 4" w:semiHidden="0" w:uiPriority="64" w:unhideWhenUsed="0"/>
-    <w:lsdException w:name="Medium List 1 Accent 4" w:semiHidden="0" w:uiPriority="65" w:unhideWhenUsed="0"/>
-    <w:lsdException w:name="Medium List 2 Accent 4" w:semiHidden="0" w:uiPriority="66" w:unhideWhenUsed="0"/>
-    <w:lsdException w:name="Medium Grid 1 Accent 4" w:semiHidden="0" w:uiPriority="67" w:unhideWhenUsed="0"/>
-    <w:lsdException w:name="Medium Grid 2 Accent 4" w:semiHidden="0" w:uiPriority="68" w:unhideWhenUsed="0"/>
-    <w:lsdException w:name="Medium Grid 3 Accent 4" w:semiHidden="0" w:uiPriority="69" w:unhideWhenUsed="0"/>
-    <w:lsdException w:name="Dark List Accent 4" w:semiHidden="0" w:uiPriority="70" w:unhideWhenUsed="0"/>
-    <w:lsdException w:name="Colorful Shading Accent 4" w:semiHidden="0" w:uiPriority="71" w:unhideWhenUsed="0"/>
-    <w:lsdException w:name="Colorful List Accent 4" w:semiHidden="0" w:uiPriority="72" w:unhideWhenUsed="0"/>
-    <w:lsdException w:name="Colorful Grid Accent 4" w:semiHidden="0" w:uiPriority="73" w:unhideWhenUsed="0"/>
-    <w:lsdException w:name="Light Shading Accent 5" w:semiHidden="0" w:uiPriority="60" w:unhideWhenUsed="0"/>
-    <w:lsdException w:name="Light List Accent 5" w:semiHidden="0" w:uiPriority="61" w:unhideWhenUsed="0"/>
-    <w:lsdException w:name="Light Grid Accent 5" w:semiHidden="0" w:uiPriority="62" w:unhideWhenUsed="0"/>
-    <w:lsdException w:name="Medium Shading 1 Accent 5" w:semiHidden="0" w:uiPriority="63" w:unhideWhenUsed="0"/>
-    <w:lsdException w:name="Medium Shading 2 Accent 5" w:semiHidden="0" w:uiPriority="64" w:unhideWhenUsed="0"/>
-    <w:lsdException w:name="Medium List 1 Accent 5" w:semiHidden="0" w:uiPriority="65" w:unhideWhenUsed="0"/>
-    <w:lsdException w:name="Medium List 2 Accent 5" w:semiHidden="0" w:uiPriority="66" w:unhideWhenUsed="0"/>
-    <w:lsdException w:name="Medium Grid 1 Accent 5" w:semiHidden="0" w:uiPriority="67" w:unhideWhenUsed="0"/>
-    <w:lsdException w:name="Medium Grid 2 Accent 5" w:semiHidden="0" w:uiPriority="68" w:unhideWhenUsed="0"/>
-    <w:lsdException w:name="Medium Grid 3 Accent 5" w:semiHidden="0" w:uiPriority="69" w:unhideWhenUsed="0"/>
-    <w:lsdException w:name="Dark List Accent 5" w:semiHidden="0" w:uiPriority="70" w:unhideWhenUsed="0"/>
-    <w:lsdException w:name="Colorful Shading Accent 5" w:semiHidden="0" w:uiPriority="71" w:unhideWhenUsed="0"/>
-    <w:lsdException w:name="Colorful List Accent 5" w:semiHidden="0" w:uiPriority="72" w:unhideWhenUsed="0"/>
-    <w:lsdException w:name="Colorful Grid Accent 5" w:semiHidden="0" w:uiPriority="73" w:unhideWhenUsed="0"/>
-    <w:lsdException w:name="Light Shading Accent 6" w:semiHidden="0" w:uiPriority="60" w:unhideWhenUsed="0"/>
-    <w:lsdException w:name="Light List Accent 6" w:semiHidden="0" w:uiPriority="61" w:unhideWhenUsed="0"/>
-    <w:lsdException w:name="Light Grid Accent 6" w:semiHidden="0" w:uiPriority="62" w:unhideWhenUsed="0"/>
-    <w:lsdException w:name="Medium Shading 1 Accent 6" w:semiHidden="0" w:uiPriority="63" w:unhideWhenUsed="0"/>
-    <w:lsdException w:name="Medium Shading 2 Accent 6" w:semiHidden="0" w:uiPriority="64" w:unhideWhenUsed="0"/>
-    <w:lsdException w:name="Medium List 1 Accent 6" w:semiHidden="0" w:uiPriority="65" w:unhideWhenUsed="0"/>
-    <w:lsdException w:name="Medium List 2 Accent 6" w:semiHidden="0" w:uiPriority="66" w:unhideWhenUsed="0"/>
-    <w:lsdException w:name="Medium Grid 1 Accent 6" w:semiHidden="0" w:uiPriority="67" w:unhideWhenUsed="0"/>
-    <w:lsdException w:name="Medium Grid 2 Accent 6" w:semiHidden="0" w:uiPriority="68" w:unhideWhenUsed="0"/>
-    <w:lsdException w:name="Medium Grid 3 Accent 6" w:semiHidden="0" w:uiPriority="69" w:unhideWhenUsed="0"/>
-    <w:lsdException w:name="Dark List Accent 6" w:semiHidden="0" w:uiPriority="70" w:unhideWhenUsed="0"/>
-    <w:lsdException w:name="Colorful Shading Accent 6" w:semiHidden="0" w:uiPriority="71" w:unhideWhenUsed="0"/>
-    <w:lsdException w:name="Colorful List Accent 6" w:semiHidden="0" w:uiPriority="72" w:unhideWhenUsed="0"/>
-    <w:lsdException w:name="Colorful Grid Accent 6" w:semiHidden="0" w:uiPriority="73" w:unhideWhenUsed="0"/>
-    <w:lsdException w:name="Subtle Emphasis" w:semiHidden="0" w:uiPriority="19" w:unhideWhenUsed="0" w:qFormat="1"/>
-    <w:lsdException w:name="Intense Emphasis" w:semiHidden="0" w:uiPriority="21" w:unhideWhenUsed="0" w:qFormat="1"/>
-    <w:lsdException w:name="Subtle Reference" w:semiHidden="0" w:uiPriority="31" w:unhideWhenUsed="0" w:qFormat="1"/>
-    <w:lsdException w:name="Intense Reference" w:semiHidden="0" w:uiPriority="32" w:unhideWhenUsed="0" w:qFormat="1"/>
-    <w:lsdException w:name="Book Title" w:semiHidden="0" w:uiPriority="33" w:unhideWhenUsed="0" w:qFormat="1"/>
-    <w:lsdException w:name="Bibliography" w:uiPriority="37"/>
-    <w:lsdException w:name="TOC Heading" w:uiPriority="39" w:qFormat="1"/>
-  </w:latentStyles>
-  <w:style w:type="paragraph" w:default="1" w:styleId="Normal">
-    <w:name w:val="Normal"/>
-    <w:qFormat/>
-    <w:rsid w:val="00C10FE0"/>
-    <w:pPr>
-      <w:spacing w:after="0" w:line="240" w:lineRule="auto"/>
-    </w:pPr>
-    <w:rPr>
-      <w:rFonts w:ascii="Times New Roman" w:hAnsi="Times New Roman" w:cs="Times New Roman"/>
-      <w:sz w:val="24"/>
-      <w:szCs w:val="24"/>
-    </w:rPr>
-  </w:style>
-  <w:style w:type="paragraph" w:styleId="Ttulo1">
-    <w:name w:val="heading 1"/>
-    <w:basedOn w:val="Normal"/>
-    <w:next w:val="Normal"/>
-    <w:link w:val="Ttulo1Car"/>
-    <w:uiPriority w:val="9"/>
-    <w:qFormat/>
-    <w:rsid w:val="00AE7AE5"/>
-    <w:pPr>
-      <w:keepNext/>
-      <w:keepLines/>
-      <w:spacing w:before="240"/>
-      <w:outlineLvl w:val="0"/>
-    </w:pPr>
-    <w:rPr>
-      <w:rFonts w:asciiTheme="majorHAnsi" w:eastAsiaTheme="majorEastAsia" w:hAnsiTheme="majorHAnsi" w:cstheme="majorBidi"/>
-      <w:color w:val="365F91" w:themeColor="accent1" w:themeShade="BF"/>
-      <w:sz w:val="32"/>
-      <w:szCs w:val="32"/>
-    </w:rPr>
-  </w:style>
-  <w:style w:type="paragraph" w:styleId="Ttulo2">
-    <w:name w:val="heading 2"/>
-    <w:basedOn w:val="Normal"/>
-    <w:next w:val="Normal"/>
-    <w:link w:val="Ttulo2Car"/>
-    <w:uiPriority w:val="9"/>
-    <w:unhideWhenUsed/>
-    <w:qFormat/>
-    <w:rsid w:val="00C0321F"/>
-    <w:pPr>
-      <w:keepNext/>
-      <w:keepLines/>
-      <w:spacing w:before="40"/>
-      <w:outlineLvl w:val="1"/>
-    </w:pPr>
-    <w:rPr>
-      <w:rFonts w:asciiTheme="majorHAnsi" w:eastAsiaTheme="majorEastAsia" w:hAnsiTheme="majorHAnsi" w:cstheme="majorBidi"/>
-      <w:color w:val="365F91" w:themeColor="accent1" w:themeShade="BF"/>
-      <w:sz w:val="26"/>
-      <w:szCs w:val="26"/>
-    </w:rPr>
-  </w:style>
-  <w:style w:type="paragraph" w:styleId="Ttulo3">
-    <w:name w:val="heading 3"/>
-    <w:basedOn w:val="Normal"/>
-    <w:next w:val="Normal"/>
-    <w:link w:val="Ttulo3Car"/>
-    <w:uiPriority w:val="9"/>
-    <w:unhideWhenUsed/>
-    <w:qFormat/>
-    <w:rsid w:val="00C0321F"/>
-    <w:pPr>
-      <w:keepNext/>
-      <w:keepLines/>
-      <w:spacing w:before="40"/>
-      <w:outlineLvl w:val="2"/>
-    </w:pPr>
-    <w:rPr>
-      <w:rFonts w:asciiTheme="majorHAnsi" w:eastAsiaTheme="majorEastAsia" w:hAnsiTheme="majorHAnsi" w:cstheme="majorBidi"/>
-      <w:color w:val="243F60" w:themeColor="accent1" w:themeShade="7F"/>
-    </w:rPr>
-  </w:style>
-  <w:style w:type="paragraph" w:styleId="Ttulo4">
-    <w:name w:val="heading 4"/>
-    <w:basedOn w:val="Normal"/>
-    <w:next w:val="Normal"/>
-    <w:link w:val="Ttulo4Car"/>
-    <w:uiPriority w:val="9"/>
-    <w:unhideWhenUsed/>
-    <w:qFormat/>
-    <w:rsid w:val="00407003"/>
-    <w:pPr>
-      <w:keepNext/>
-      <w:keepLines/>
-      <w:spacing w:before="40"/>
-      <w:outlineLvl w:val="3"/>
-    </w:pPr>
-    <w:rPr>
-      <w:rFonts w:asciiTheme="majorHAnsi" w:eastAsiaTheme="majorEastAsia" w:hAnsiTheme="majorHAnsi" w:cstheme="majorBidi"/>
-      <w:i/>
-      <w:iCs/>
-      <w:color w:val="365F91" w:themeColor="accent1" w:themeShade="BF"/>
-    </w:rPr>
-  </w:style>
-  <w:style w:type="paragraph" w:styleId="Ttulo5">
-    <w:name w:val="heading 5"/>
-    <w:basedOn w:val="Normal"/>
-    <w:next w:val="Normal"/>
-    <w:link w:val="Ttulo5Car"/>
-    <w:uiPriority w:val="9"/>
-    <w:semiHidden/>
-    <w:unhideWhenUsed/>
-    <w:qFormat/>
-    <w:rsid w:val="00C0321F"/>
-    <w:pPr>
-      <w:keepNext/>
-      <w:keepLines/>
-      <w:spacing w:before="200"/>
-      <w:ind w:left="1008" w:hanging="1008"/>
-      <w:outlineLvl w:val="4"/>
-    </w:pPr>
-    <w:rPr>
-      <w:rFonts w:asciiTheme="majorHAnsi" w:eastAsiaTheme="majorEastAsia" w:hAnsiTheme="majorHAnsi" w:cstheme="majorBidi"/>
-      <w:color w:val="243F60" w:themeColor="accent1" w:themeShade="7F"/>
-    </w:rPr>
-  </w:style>
-  <w:style w:type="paragraph" w:styleId="Ttulo6">
-    <w:name w:val="heading 6"/>
-    <w:basedOn w:val="Normal"/>
-    <w:next w:val="Normal"/>
-    <w:link w:val="Ttulo6Car"/>
-    <w:uiPriority w:val="9"/>
-    <w:semiHidden/>
-    <w:unhideWhenUsed/>
-    <w:qFormat/>
-    <w:rsid w:val="00C0321F"/>
-    <w:pPr>
-      <w:keepNext/>
-      <w:keepLines/>
-      <w:spacing w:before="200"/>
-      <w:ind w:left="1152" w:hanging="1152"/>
-      <w:outlineLvl w:val="5"/>
-    </w:pPr>
-    <w:rPr>
-      <w:rFonts w:asciiTheme="majorHAnsi" w:eastAsiaTheme="majorEastAsia" w:hAnsiTheme="majorHAnsi" w:cstheme="majorBidi"/>
-      <w:i/>
-      <w:iCs/>
-      <w:color w:val="243F60" w:themeColor="accent1" w:themeShade="7F"/>
-    </w:rPr>
-  </w:style>
-  <w:style w:type="paragraph" w:styleId="Ttulo7">
-    <w:name w:val="heading 7"/>
-    <w:basedOn w:val="Normal"/>
-    <w:next w:val="Normal"/>
-    <w:link w:val="Ttulo7Car"/>
-    <w:uiPriority w:val="9"/>
-    <w:semiHidden/>
-    <w:unhideWhenUsed/>
-    <w:qFormat/>
-    <w:rsid w:val="00C0321F"/>
-    <w:pPr>
-      <w:keepNext/>
-      <w:keepLines/>
-      <w:spacing w:before="200"/>
-      <w:ind w:left="1296" w:hanging="1296"/>
-      <w:outlineLvl w:val="6"/>
-    </w:pPr>
-    <w:rPr>
-      <w:rFonts w:asciiTheme="majorHAnsi" w:eastAsiaTheme="majorEastAsia" w:hAnsiTheme="majorHAnsi" w:cstheme="majorBidi"/>
-      <w:i/>
-      <w:iCs/>
-      <w:color w:val="404040" w:themeColor="text1" w:themeTint="BF"/>
-    </w:rPr>
-  </w:style>
-  <w:style w:type="paragraph" w:styleId="Ttulo8">
-    <w:name w:val="heading 8"/>
-    <w:basedOn w:val="Normal"/>
-    <w:next w:val="Normal"/>
-    <w:link w:val="Ttulo8Car"/>
-    <w:uiPriority w:val="9"/>
-    <w:semiHidden/>
-    <w:unhideWhenUsed/>
-    <w:qFormat/>
-    <w:rsid w:val="00C0321F"/>
-    <w:pPr>
-      <w:keepNext/>
-      <w:keepLines/>
-      <w:spacing w:before="200"/>
-      <w:ind w:left="1440" w:hanging="1440"/>
-      <w:outlineLvl w:val="7"/>
-    </w:pPr>
-    <w:rPr>
-      <w:rFonts w:asciiTheme="majorHAnsi" w:eastAsiaTheme="majorEastAsia" w:hAnsiTheme="majorHAnsi" w:cstheme="majorBidi"/>
-      <w:color w:val="404040" w:themeColor="text1" w:themeTint="BF"/>
-      <w:sz w:val="20"/>
-      <w:szCs w:val="20"/>
-    </w:rPr>
-  </w:style>
-  <w:style w:type="paragraph" w:styleId="Ttulo9">
-    <w:name w:val="heading 9"/>
-    <w:basedOn w:val="Normal"/>
-    <w:next w:val="Normal"/>
-    <w:link w:val="Ttulo9Car"/>
-    <w:uiPriority w:val="9"/>
-    <w:semiHidden/>
-    <w:unhideWhenUsed/>
-    <w:qFormat/>
-    <w:rsid w:val="00C0321F"/>
-    <w:pPr>
-      <w:keepNext/>
-      <w:keepLines/>
-      <w:spacing w:before="200"/>
-      <w:ind w:left="1584" w:hanging="1584"/>
-      <w:outlineLvl w:val="8"/>
-    </w:pPr>
-    <w:rPr>
-      <w:rFonts w:asciiTheme="majorHAnsi" w:eastAsiaTheme="majorEastAsia" w:hAnsiTheme="majorHAnsi" w:cstheme="majorBidi"/>
-      <w:i/>
-      <w:iCs/>
-      <w:color w:val="404040" w:themeColor="text1" w:themeTint="BF"/>
-      <w:sz w:val="20"/>
-      <w:szCs w:val="20"/>
-    </w:rPr>
-  </w:style>
-  <w:style w:type="character" w:default="1" w:styleId="Fuentedeprrafopredeter">
-    <w:name w:val="Default Paragraph Font"/>
-    <w:uiPriority w:val="1"/>
-    <w:semiHidden/>
-    <w:unhideWhenUsed/>
-  </w:style>
-  <w:style w:type="table" w:default="1" w:styleId="Tablanormal">
-    <w:name w:val="Normal Table"/>
-    <w:uiPriority w:val="99"/>
-    <w:semiHidden/>
-    <w:unhideWhenUsed/>
-    <w:tblPr>
-      <w:tblInd w:w="0" w:type="dxa"/>
-      <w:tblCellMar>
-        <w:top w:w="0" w:type="dxa"/>
-        <w:left w:w="108" w:type="dxa"/>
-        <w:bottom w:w="0" w:type="dxa"/>
-        <w:right w:w="108" w:type="dxa"/>
-      </w:tblCellMar>
-    </w:tblPr>
-  </w:style>
-  <w:style w:type="numbering" w:default="1" w:styleId="Sinlista">
-    <w:name w:val="No List"/>
-    <w:uiPriority w:val="99"/>
-    <w:semiHidden/>
-    <w:unhideWhenUsed/>
-  </w:style>
-  <w:style w:type="character" w:styleId="Hipervnculo">
-    <w:name w:val="Hyperlink"/>
-    <w:basedOn w:val="Fuentedeprrafopredeter"/>
-    <w:uiPriority w:val="99"/>
-    <w:unhideWhenUsed/>
-    <w:rsid w:val="00150900"/>
-    <w:rPr>
-      <w:color w:val="0000FF" w:themeColor="hyperlink"/>
-      <w:u w:val="single"/>
-    </w:rPr>
-  </w:style>
-  <w:style w:type="paragraph" w:styleId="Prrafodelista">
-    <w:name w:val="List Paragraph"/>
-    <w:basedOn w:val="Normal"/>
-    <w:uiPriority w:val="34"/>
-    <w:qFormat/>
-    <w:rsid w:val="008137AF"/>
-    <w:pPr>
-      <w:ind w:left="720"/>
-      <w:contextualSpacing/>
-    </w:pPr>
-  </w:style>
-  <w:style w:type="paragraph" w:styleId="Textodeglobo">
-    <w:name w:val="Balloon Text"/>
-    <w:basedOn w:val="Normal"/>
-    <w:link w:val="TextodegloboCar"/>
-    <w:uiPriority w:val="99"/>
-    <w:semiHidden/>
-    <w:unhideWhenUsed/>
-    <w:rsid w:val="00A105CD"/>
-    <w:rPr>
-      <w:rFonts w:ascii="Tahoma" w:hAnsi="Tahoma" w:cs="Tahoma"/>
-      <w:sz w:val="16"/>
-      <w:szCs w:val="16"/>
-    </w:rPr>
-  </w:style>
-  <w:style w:type="character" w:customStyle="1" w:styleId="TextodegloboCar">
-    <w:name w:val="Texto de globo Car"/>
-    <w:basedOn w:val="Fuentedeprrafopredeter"/>
-    <w:link w:val="Textodeglobo"/>
-    <w:uiPriority w:val="99"/>
-    <w:semiHidden/>
-    <w:rsid w:val="00A105CD"/>
-    <w:rPr>
-      <w:rFonts w:ascii="Tahoma" w:hAnsi="Tahoma" w:cs="Tahoma"/>
-      <w:sz w:val="16"/>
-      <w:szCs w:val="16"/>
-    </w:rPr>
-  </w:style>
-  <w:style w:type="paragraph" w:styleId="Encabezado">
-    <w:name w:val="header"/>
-    <w:basedOn w:val="Normal"/>
-    <w:link w:val="EncabezadoCar"/>
-    <w:uiPriority w:val="99"/>
-    <w:unhideWhenUsed/>
-    <w:rsid w:val="0091722F"/>
-    <w:pPr>
-      <w:tabs>
-        <w:tab w:val="center" w:pos="4680"/>
-        <w:tab w:val="right" w:pos="9360"/>
-      </w:tabs>
-    </w:pPr>
-  </w:style>
-  <w:style w:type="character" w:customStyle="1" w:styleId="EncabezadoCar">
-    <w:name w:val="Encabezado Car"/>
-    <w:basedOn w:val="Fuentedeprrafopredeter"/>
-    <w:link w:val="Encabezado"/>
-    <w:uiPriority w:val="99"/>
-    <w:rsid w:val="0091722F"/>
-    <w:rPr>
-      <w:rFonts w:ascii="Times New Roman" w:hAnsi="Times New Roman" w:cs="Times New Roman"/>
-      <w:sz w:val="24"/>
-      <w:szCs w:val="24"/>
-    </w:rPr>
-  </w:style>
-  <w:style w:type="paragraph" w:styleId="Piedepgina">
-    <w:name w:val="footer"/>
-    <w:basedOn w:val="Normal"/>
-    <w:link w:val="PiedepginaCar"/>
-    <w:uiPriority w:val="99"/>
-    <w:unhideWhenUsed/>
-    <w:rsid w:val="0091722F"/>
-    <w:pPr>
-      <w:tabs>
-        <w:tab w:val="center" w:pos="4680"/>
-        <w:tab w:val="right" w:pos="9360"/>
-      </w:tabs>
-    </w:pPr>
-  </w:style>
-  <w:style w:type="character" w:customStyle="1" w:styleId="PiedepginaCar">
-    <w:name w:val="Pie de página Car"/>
-    <w:basedOn w:val="Fuentedeprrafopredeter"/>
-    <w:link w:val="Piedepgina"/>
-    <w:uiPriority w:val="99"/>
-    <w:rsid w:val="0091722F"/>
-    <w:rPr>
-      <w:rFonts w:ascii="Times New Roman" w:hAnsi="Times New Roman" w:cs="Times New Roman"/>
-      <w:sz w:val="24"/>
-      <w:szCs w:val="24"/>
-    </w:rPr>
-  </w:style>
-  <w:style w:type="paragraph" w:styleId="Ttulo">
-    <w:name w:val="Title"/>
-    <w:basedOn w:val="Normal"/>
-    <w:next w:val="Normal"/>
-    <w:link w:val="TtuloCar"/>
-    <w:uiPriority w:val="10"/>
-    <w:qFormat/>
-    <w:rsid w:val="009C683C"/>
-    <w:pPr>
-      <w:spacing w:after="300" w:line="264" w:lineRule="auto"/>
-      <w:contextualSpacing/>
-    </w:pPr>
-    <w:rPr>
-      <w:rFonts w:asciiTheme="majorHAnsi" w:eastAsiaTheme="majorEastAsia" w:hAnsiTheme="majorHAnsi" w:cstheme="majorBidi"/>
-      <w:color w:val="1F497D" w:themeColor="text2"/>
-      <w:sz w:val="52"/>
-      <w:szCs w:val="52"/>
-    </w:rPr>
-  </w:style>
-  <w:style w:type="character" w:customStyle="1" w:styleId="TtuloCar">
-    <w:name w:val="Título Car"/>
-    <w:basedOn w:val="Fuentedeprrafopredeter"/>
-    <w:link w:val="Ttulo"/>
-    <w:uiPriority w:val="10"/>
-    <w:rsid w:val="009C683C"/>
-    <w:rPr>
-      <w:rFonts w:asciiTheme="majorHAnsi" w:eastAsiaTheme="majorEastAsia" w:hAnsiTheme="majorHAnsi" w:cstheme="majorBidi"/>
-      <w:color w:val="1F497D" w:themeColor="text2"/>
-      <w:sz w:val="52"/>
-      <w:szCs w:val="52"/>
-    </w:rPr>
-  </w:style>
-  <w:style w:type="character" w:customStyle="1" w:styleId="Ttulo1Car">
-    <w:name w:val="Título 1 Car"/>
-    <w:basedOn w:val="Fuentedeprrafopredeter"/>
-    <w:link w:val="Ttulo1"/>
-    <w:uiPriority w:val="9"/>
-    <w:rsid w:val="00AE7AE5"/>
-    <w:rPr>
-      <w:rFonts w:asciiTheme="majorHAnsi" w:eastAsiaTheme="majorEastAsia" w:hAnsiTheme="majorHAnsi" w:cstheme="majorBidi"/>
-      <w:color w:val="365F91" w:themeColor="accent1" w:themeShade="BF"/>
-      <w:sz w:val="32"/>
-      <w:szCs w:val="32"/>
-    </w:rPr>
-  </w:style>
-  <w:style w:type="paragraph" w:styleId="Encabezadodetabladecontenido">
-    <w:name w:val="TOC Heading"/>
-    <w:basedOn w:val="Ttulo1"/>
-    <w:next w:val="Normal"/>
-    <w:uiPriority w:val="39"/>
-    <w:unhideWhenUsed/>
-    <w:qFormat/>
-    <w:rsid w:val="00AE7AE5"/>
-    <w:pPr>
-      <w:spacing w:line="259" w:lineRule="auto"/>
-      <w:outlineLvl w:val="9"/>
-    </w:pPr>
-  </w:style>
-  <w:style w:type="paragraph" w:styleId="TDC1">
-    <w:name w:val="toc 1"/>
-    <w:basedOn w:val="Normal"/>
-    <w:next w:val="Normal"/>
-    <w:autoRedefine/>
-    <w:uiPriority w:val="39"/>
-    <w:unhideWhenUsed/>
-    <w:rsid w:val="00DD0142"/>
-    <w:pPr>
-      <w:tabs>
-        <w:tab w:val="left" w:pos="440"/>
-        <w:tab w:val="right" w:leader="dot" w:pos="9350"/>
-      </w:tabs>
-      <w:spacing w:after="100"/>
-    </w:pPr>
-  </w:style>
-  <w:style w:type="character" w:customStyle="1" w:styleId="Ttulo4Car">
-    <w:name w:val="Título 4 Car"/>
-    <w:basedOn w:val="Fuentedeprrafopredeter"/>
-    <w:link w:val="Ttulo4"/>
-    <w:uiPriority w:val="9"/>
-    <w:rsid w:val="00407003"/>
-    <w:rPr>
-      <w:rFonts w:asciiTheme="majorHAnsi" w:eastAsiaTheme="majorEastAsia" w:hAnsiTheme="majorHAnsi" w:cstheme="majorBidi"/>
-      <w:i/>
-      <w:iCs/>
-      <w:color w:val="365F91" w:themeColor="accent1" w:themeShade="BF"/>
-      <w:sz w:val="24"/>
-      <w:szCs w:val="24"/>
-    </w:rPr>
-  </w:style>
-  <w:style w:type="paragraph" w:styleId="TDC2">
-    <w:name w:val="toc 2"/>
-    <w:basedOn w:val="Normal"/>
-    <w:next w:val="Normal"/>
-    <w:autoRedefine/>
-    <w:uiPriority w:val="39"/>
-    <w:unhideWhenUsed/>
-    <w:rsid w:val="00C72A4B"/>
-    <w:pPr>
-      <w:spacing w:after="100" w:line="259" w:lineRule="auto"/>
-      <w:ind w:left="220"/>
-    </w:pPr>
-    <w:rPr>
-      <w:rFonts w:asciiTheme="minorHAnsi" w:eastAsiaTheme="minorEastAsia" w:hAnsiTheme="minorHAnsi"/>
-      <w:sz w:val="22"/>
-      <w:szCs w:val="22"/>
-    </w:rPr>
-  </w:style>
-  <w:style w:type="paragraph" w:styleId="TDC3">
-    <w:name w:val="toc 3"/>
-    <w:basedOn w:val="Normal"/>
-    <w:next w:val="Normal"/>
-    <w:autoRedefine/>
-    <w:uiPriority w:val="39"/>
-    <w:unhideWhenUsed/>
-    <w:rsid w:val="00C72A4B"/>
-    <w:pPr>
-      <w:spacing w:after="100" w:line="259" w:lineRule="auto"/>
-      <w:ind w:left="440"/>
-    </w:pPr>
-    <w:rPr>
-      <w:rFonts w:asciiTheme="minorHAnsi" w:eastAsiaTheme="minorEastAsia" w:hAnsiTheme="minorHAnsi"/>
-      <w:sz w:val="22"/>
-      <w:szCs w:val="22"/>
-    </w:rPr>
-  </w:style>
-  <w:style w:type="character" w:styleId="Hipervnculovisitado">
-    <w:name w:val="FollowedHyperlink"/>
-    <w:basedOn w:val="Fuentedeprrafopredeter"/>
-    <w:uiPriority w:val="99"/>
-    <w:semiHidden/>
-    <w:unhideWhenUsed/>
-    <w:rsid w:val="00C72A4B"/>
-    <w:rPr>
-      <w:color w:val="800080" w:themeColor="followedHyperlink"/>
-      <w:u w:val="single"/>
-    </w:rPr>
-  </w:style>
-  <w:style w:type="table" w:styleId="Tablaconcuadrcula">
-    <w:name w:val="Table Grid"/>
-    <w:basedOn w:val="Tablanormal"/>
-    <w:uiPriority w:val="59"/>
-    <w:rsid w:val="0009267C"/>
-    <w:pPr>
-      <w:spacing w:after="0" w:line="240" w:lineRule="auto"/>
-    </w:pPr>
-    <w:tblPr>
-      <w:tblInd w:w="0" w:type="dxa"/>
-      <w:tblBorders>
-        <w:top w:val="single" w:sz="4" w:space="0" w:color="auto"/>
-        <w:left w:val="single" w:sz="4" w:space="0" w:color="auto"/>
-        <w:bottom w:val="single" w:sz="4" w:space="0" w:color="auto"/>
-        <w:right w:val="single" w:sz="4" w:space="0" w:color="auto"/>
-        <w:insideH w:val="single" w:sz="4" w:space="0" w:color="auto"/>
-        <w:insideV w:val="single" w:sz="4" w:space="0" w:color="auto"/>
-      </w:tblBorders>
-      <w:tblCellMar>
-        <w:top w:w="0" w:type="dxa"/>
-        <w:left w:w="108" w:type="dxa"/>
-        <w:bottom w:w="0" w:type="dxa"/>
-        <w:right w:w="108" w:type="dxa"/>
-      </w:tblCellMar>
-    </w:tblPr>
-  </w:style>
-  <w:style w:type="table" w:customStyle="1" w:styleId="GridTable4-Accent11">
-    <w:name w:val="Grid Table 4 - Accent 11"/>
-    <w:basedOn w:val="Tablanormal"/>
-    <w:uiPriority w:val="49"/>
-    <w:rsid w:val="0009267C"/>
-    <w:pPr>
-      <w:spacing w:after="0" w:line="240" w:lineRule="auto"/>
-    </w:pPr>
-    <w:tblPr>
-      <w:tblStyleRowBandSize w:val="1"/>
-      <w:tblStyleColBandSize w:val="1"/>
-      <w:tblInd w:w="0" w:type="dxa"/>
-      <w:tblBorders>
-        <w:top w:val="single" w:sz="4" w:space="0" w:color="95B3D7" w:themeColor="accent1" w:themeTint="99"/>
-        <w:left w:val="single" w:sz="4" w:space="0" w:color="95B3D7" w:themeColor="accent1" w:themeTint="99"/>
-        <w:bottom w:val="single" w:sz="4" w:space="0" w:color="95B3D7" w:themeColor="accent1" w:themeTint="99"/>
-        <w:right w:val="single" w:sz="4" w:space="0" w:color="95B3D7" w:themeColor="accent1" w:themeTint="99"/>
-        <w:insideH w:val="single" w:sz="4" w:space="0" w:color="95B3D7" w:themeColor="accent1" w:themeTint="99"/>
-        <w:insideV w:val="single" w:sz="4" w:space="0" w:color="95B3D7" w:themeColor="accent1" w:themeTint="99"/>
-      </w:tblBorders>
-      <w:tblCellMar>
-        <w:top w:w="0" w:type="dxa"/>
-        <w:left w:w="108" w:type="dxa"/>
-        <w:bottom w:w="0" w:type="dxa"/>
-        <w:right w:w="108" w:type="dxa"/>
-      </w:tblCellMar>
-    </w:tblPr>
-    <w:tblStylePr w:type="firstRow">
-      <w:rPr>
-        <w:b/>
-        <w:bCs/>
-        <w:color w:val="FFFFFF" w:themeColor="background1"/>
-      </w:rPr>
-      <w:tblPr/>
-      <w:tcPr>
-        <w:tcBorders>
-          <w:top w:val="single" w:sz="4" w:space="0" w:color="4F81BD" w:themeColor="accent1"/>
-          <w:left w:val="single" w:sz="4" w:space="0" w:color="4F81BD" w:themeColor="accent1"/>
-          <w:bottom w:val="single" w:sz="4" w:space="0" w:color="4F81BD" w:themeColor="accent1"/>
-          <w:right w:val="single" w:sz="4" w:space="0" w:color="4F81BD" w:themeColor="accent1"/>
-          <w:insideH w:val="nil"/>
-          <w:insideV w:val="nil"/>
-        </w:tcBorders>
-        <w:shd w:val="clear" w:color="auto" w:fill="4F81BD" w:themeFill="accent1"/>
-      </w:tcPr>
-    </w:tblStylePr>
-    <w:tblStylePr w:type="lastRow">
-      <w:rPr>
-        <w:b/>
-        <w:bCs/>
-      </w:rPr>
-      <w:tblPr/>
-      <w:tcPr>
-        <w:tcBorders>
-          <w:top w:val="double" w:sz="4" w:space="0" w:color="4F81BD" w:themeColor="accent1"/>
-        </w:tcBorders>
-      </w:tcPr>
-    </w:tblStylePr>
-    <w:tblStylePr w:type="firstCol">
-      <w:rPr>
-        <w:b/>
-        <w:bCs/>
-      </w:rPr>
-    </w:tblStylePr>
-    <w:tblStylePr w:type="lastCol">
-      <w:rPr>
-        <w:b/>
-        <w:bCs/>
-      </w:rPr>
-    </w:tblStylePr>
-    <w:tblStylePr w:type="band1Vert">
-      <w:tblPr/>
-      <w:tcPr>
-        <w:shd w:val="clear" w:color="auto" w:fill="DBE5F1" w:themeFill="accent1" w:themeFillTint="33"/>
-      </w:tcPr>
-    </w:tblStylePr>
-    <w:tblStylePr w:type="band1Horz">
-      <w:tblPr/>
-      <w:tcPr>
-        <w:shd w:val="clear" w:color="auto" w:fill="DBE5F1" w:themeFill="accent1" w:themeFillTint="33"/>
-      </w:tcPr>
-    </w:tblStylePr>
-  </w:style>
-  <w:style w:type="paragraph" w:styleId="HTMLconformatoprevio">
-    <w:name w:val="HTML Preformatted"/>
-    <w:basedOn w:val="Normal"/>
-    <w:link w:val="HTMLconformatoprevioCar"/>
-    <w:uiPriority w:val="99"/>
-    <w:semiHidden/>
-    <w:unhideWhenUsed/>
-    <w:rsid w:val="00215C05"/>
-    <w:pPr>
-      <w:tabs>
-        <w:tab w:val="left" w:pos="916"/>
-        <w:tab w:val="left" w:pos="1832"/>
-        <w:tab w:val="left" w:pos="2748"/>
-        <w:tab w:val="left" w:pos="3664"/>
-        <w:tab w:val="left" w:pos="4580"/>
-        <w:tab w:val="left" w:pos="5496"/>
-        <w:tab w:val="left" w:pos="6412"/>
-        <w:tab w:val="left" w:pos="7328"/>
-        <w:tab w:val="left" w:pos="8244"/>
-        <w:tab w:val="left" w:pos="9160"/>
-        <w:tab w:val="left" w:pos="10076"/>
-        <w:tab w:val="left" w:pos="10992"/>
-        <w:tab w:val="left" w:pos="11908"/>
-        <w:tab w:val="left" w:pos="12824"/>
-        <w:tab w:val="left" w:pos="13740"/>
-        <w:tab w:val="left" w:pos="14656"/>
-      </w:tabs>
-    </w:pPr>
-    <w:rPr>
-      <w:rFonts w:ascii="Courier New" w:eastAsia="Times New Roman" w:hAnsi="Courier New" w:cs="Courier New"/>
-      <w:sz w:val="20"/>
-      <w:szCs w:val="20"/>
-    </w:rPr>
-  </w:style>
-  <w:style w:type="character" w:customStyle="1" w:styleId="HTMLconformatoprevioCar">
-    <w:name w:val="HTML con formato previo Car"/>
-    <w:basedOn w:val="Fuentedeprrafopredeter"/>
-    <w:link w:val="HTMLconformatoprevio"/>
-    <w:uiPriority w:val="99"/>
-    <w:semiHidden/>
-    <w:rsid w:val="00215C05"/>
-    <w:rPr>
-      <w:rFonts w:ascii="Courier New" w:eastAsia="Times New Roman" w:hAnsi="Courier New" w:cs="Courier New"/>
-      <w:sz w:val="20"/>
-      <w:szCs w:val="20"/>
-    </w:rPr>
-  </w:style>
-  <w:style w:type="character" w:customStyle="1" w:styleId="Ttulo2Car">
-    <w:name w:val="Título 2 Car"/>
-    <w:basedOn w:val="Fuentedeprrafopredeter"/>
-    <w:link w:val="Ttulo2"/>
-    <w:uiPriority w:val="9"/>
-    <w:rsid w:val="00C0321F"/>
-    <w:rPr>
-      <w:rFonts w:asciiTheme="majorHAnsi" w:eastAsiaTheme="majorEastAsia" w:hAnsiTheme="majorHAnsi" w:cstheme="majorBidi"/>
-      <w:color w:val="365F91" w:themeColor="accent1" w:themeShade="BF"/>
-      <w:sz w:val="26"/>
-      <w:szCs w:val="26"/>
-    </w:rPr>
-  </w:style>
-  <w:style w:type="character" w:customStyle="1" w:styleId="Ttulo3Car">
-    <w:name w:val="Título 3 Car"/>
-    <w:basedOn w:val="Fuentedeprrafopredeter"/>
-    <w:link w:val="Ttulo3"/>
-    <w:uiPriority w:val="9"/>
-    <w:rsid w:val="00C0321F"/>
-    <w:rPr>
-      <w:rFonts w:asciiTheme="majorHAnsi" w:eastAsiaTheme="majorEastAsia" w:hAnsiTheme="majorHAnsi" w:cstheme="majorBidi"/>
-      <w:color w:val="243F60" w:themeColor="accent1" w:themeShade="7F"/>
-      <w:sz w:val="24"/>
-      <w:szCs w:val="24"/>
-    </w:rPr>
-  </w:style>
-  <w:style w:type="character" w:customStyle="1" w:styleId="Ttulo5Car">
-    <w:name w:val="Título 5 Car"/>
-    <w:basedOn w:val="Fuentedeprrafopredeter"/>
-    <w:link w:val="Ttulo5"/>
-    <w:uiPriority w:val="9"/>
-    <w:semiHidden/>
-    <w:rsid w:val="00C0321F"/>
-    <w:rPr>
-      <w:rFonts w:asciiTheme="majorHAnsi" w:eastAsiaTheme="majorEastAsia" w:hAnsiTheme="majorHAnsi" w:cstheme="majorBidi"/>
-      <w:color w:val="243F60" w:themeColor="accent1" w:themeShade="7F"/>
-      <w:sz w:val="24"/>
-      <w:szCs w:val="24"/>
-    </w:rPr>
-  </w:style>
-  <w:style w:type="character" w:customStyle="1" w:styleId="Ttulo6Car">
-    <w:name w:val="Título 6 Car"/>
-    <w:basedOn w:val="Fuentedeprrafopredeter"/>
-    <w:link w:val="Ttulo6"/>
-    <w:uiPriority w:val="9"/>
-    <w:semiHidden/>
-    <w:rsid w:val="00C0321F"/>
-    <w:rPr>
-      <w:rFonts w:asciiTheme="majorHAnsi" w:eastAsiaTheme="majorEastAsia" w:hAnsiTheme="majorHAnsi" w:cstheme="majorBidi"/>
-      <w:i/>
-      <w:iCs/>
-      <w:color w:val="243F60" w:themeColor="accent1" w:themeShade="7F"/>
-      <w:sz w:val="24"/>
-      <w:szCs w:val="24"/>
-    </w:rPr>
-  </w:style>
-  <w:style w:type="character" w:customStyle="1" w:styleId="Ttulo7Car">
-    <w:name w:val="Título 7 Car"/>
-    <w:basedOn w:val="Fuentedeprrafopredeter"/>
-    <w:link w:val="Ttulo7"/>
-    <w:uiPriority w:val="9"/>
-    <w:semiHidden/>
-    <w:rsid w:val="00C0321F"/>
-    <w:rPr>
-      <w:rFonts w:asciiTheme="majorHAnsi" w:eastAsiaTheme="majorEastAsia" w:hAnsiTheme="majorHAnsi" w:cstheme="majorBidi"/>
-      <w:i/>
-      <w:iCs/>
-      <w:color w:val="404040" w:themeColor="text1" w:themeTint="BF"/>
-      <w:sz w:val="24"/>
-      <w:szCs w:val="24"/>
-    </w:rPr>
-  </w:style>
-  <w:style w:type="character" w:customStyle="1" w:styleId="Ttulo8Car">
-    <w:name w:val="Título 8 Car"/>
-    <w:basedOn w:val="Fuentedeprrafopredeter"/>
-    <w:link w:val="Ttulo8"/>
-    <w:uiPriority w:val="9"/>
-    <w:semiHidden/>
-    <w:rsid w:val="00C0321F"/>
-    <w:rPr>
-      <w:rFonts w:asciiTheme="majorHAnsi" w:eastAsiaTheme="majorEastAsia" w:hAnsiTheme="majorHAnsi" w:cstheme="majorBidi"/>
-      <w:color w:val="404040" w:themeColor="text1" w:themeTint="BF"/>
-      <w:sz w:val="20"/>
-      <w:szCs w:val="20"/>
-    </w:rPr>
-  </w:style>
-  <w:style w:type="character" w:customStyle="1" w:styleId="Ttulo9Car">
-    <w:name w:val="Título 9 Car"/>
-    <w:basedOn w:val="Fuentedeprrafopredeter"/>
-    <w:link w:val="Ttulo9"/>
-    <w:uiPriority w:val="9"/>
-    <w:semiHidden/>
-    <w:rsid w:val="00C0321F"/>
-    <w:rPr>
-      <w:rFonts w:asciiTheme="majorHAnsi" w:eastAsiaTheme="majorEastAsia" w:hAnsiTheme="majorHAnsi" w:cstheme="majorBidi"/>
-      <w:i/>
-      <w:iCs/>
-      <w:color w:val="404040" w:themeColor="text1" w:themeTint="BF"/>
-      <w:sz w:val="20"/>
-      <w:szCs w:val="20"/>
-    </w:rPr>
-  </w:style>
-  <w:style w:type="paragraph" w:styleId="Textosinformato">
-    <w:name w:val="Plain Text"/>
-    <w:basedOn w:val="Normal"/>
-    <w:link w:val="TextosinformatoCar"/>
-    <w:uiPriority w:val="99"/>
-    <w:unhideWhenUsed/>
-    <w:rsid w:val="00C0321F"/>
-    <w:rPr>
-      <w:rFonts w:ascii="Courier" w:eastAsiaTheme="minorEastAsia" w:hAnsi="Courier" w:cstheme="minorBidi"/>
-      <w:sz w:val="21"/>
-      <w:szCs w:val="21"/>
-    </w:rPr>
-  </w:style>
-  <w:style w:type="character" w:customStyle="1" w:styleId="TextosinformatoCar">
-    <w:name w:val="Texto sin formato Car"/>
-    <w:basedOn w:val="Fuentedeprrafopredeter"/>
-    <w:link w:val="Textosinformato"/>
-    <w:uiPriority w:val="99"/>
-    <w:rsid w:val="00C0321F"/>
-    <w:rPr>
-      <w:rFonts w:ascii="Courier" w:eastAsiaTheme="minorEastAsia" w:hAnsi="Courier"/>
-      <w:sz w:val="21"/>
-      <w:szCs w:val="21"/>
-    </w:rPr>
-  </w:style>
-  <w:style w:type="paragraph" w:styleId="Subttulo">
-    <w:name w:val="Subtitle"/>
-    <w:basedOn w:val="Normal"/>
-    <w:next w:val="Normal"/>
-    <w:link w:val="SubttuloCar"/>
-    <w:uiPriority w:val="11"/>
-    <w:qFormat/>
-    <w:rsid w:val="00C0321F"/>
-    <w:pPr>
-      <w:numPr>
-        <w:ilvl w:val="1"/>
-      </w:numPr>
-    </w:pPr>
-    <w:rPr>
-      <w:rFonts w:asciiTheme="majorHAnsi" w:eastAsiaTheme="majorEastAsia" w:hAnsiTheme="majorHAnsi" w:cstheme="majorBidi"/>
-      <w:i/>
-      <w:iCs/>
-      <w:color w:val="4F81BD" w:themeColor="accent1"/>
-      <w:spacing w:val="15"/>
-    </w:rPr>
-  </w:style>
-  <w:style w:type="character" w:customStyle="1" w:styleId="SubttuloCar">
-    <w:name w:val="Subtítulo Car"/>
-    <w:basedOn w:val="Fuentedeprrafopredeter"/>
-    <w:link w:val="Subttulo"/>
-    <w:uiPriority w:val="11"/>
-    <w:rsid w:val="00C0321F"/>
-    <w:rPr>
-      <w:rFonts w:asciiTheme="majorHAnsi" w:eastAsiaTheme="majorEastAsia" w:hAnsiTheme="majorHAnsi" w:cstheme="majorBidi"/>
-      <w:i/>
-      <w:iCs/>
-      <w:color w:val="4F81BD" w:themeColor="accent1"/>
-      <w:spacing w:val="15"/>
-      <w:sz w:val="24"/>
-      <w:szCs w:val="24"/>
-    </w:rPr>
-  </w:style>
-  <w:style w:type="paragraph" w:styleId="Sinespaciado">
-    <w:name w:val="No Spacing"/>
-    <w:uiPriority w:val="1"/>
-    <w:qFormat/>
-    <w:rsid w:val="00C0321F"/>
-    <w:pPr>
-      <w:spacing w:after="0" w:line="240" w:lineRule="auto"/>
-    </w:pPr>
-    <w:rPr>
-      <w:rFonts w:eastAsiaTheme="minorEastAsia"/>
-      <w:sz w:val="24"/>
-      <w:szCs w:val="24"/>
-    </w:rPr>
-  </w:style>
-  <w:style w:type="character" w:styleId="Refdecomentario">
-    <w:name w:val="annotation reference"/>
-    <w:basedOn w:val="Fuentedeprrafopredeter"/>
-    <w:uiPriority w:val="99"/>
-    <w:semiHidden/>
-    <w:unhideWhenUsed/>
-    <w:rsid w:val="00C0321F"/>
-    <w:rPr>
-      <w:sz w:val="16"/>
-      <w:szCs w:val="16"/>
-    </w:rPr>
-  </w:style>
-  <w:style w:type="paragraph" w:styleId="Textocomentario">
-    <w:name w:val="annotation text"/>
-    <w:basedOn w:val="Normal"/>
-    <w:link w:val="TextocomentarioCar"/>
-    <w:uiPriority w:val="99"/>
-    <w:semiHidden/>
-    <w:unhideWhenUsed/>
-    <w:rsid w:val="00C0321F"/>
-    <w:rPr>
-      <w:rFonts w:asciiTheme="minorHAnsi" w:eastAsiaTheme="minorEastAsia" w:hAnsiTheme="minorHAnsi" w:cstheme="minorBidi"/>
-      <w:sz w:val="20"/>
-      <w:szCs w:val="20"/>
-    </w:rPr>
-  </w:style>
-  <w:style w:type="character" w:customStyle="1" w:styleId="TextocomentarioCar">
-    <w:name w:val="Texto comentario Car"/>
-    <w:basedOn w:val="Fuentedeprrafopredeter"/>
-    <w:link w:val="Textocomentario"/>
-    <w:uiPriority w:val="99"/>
-    <w:semiHidden/>
-    <w:rsid w:val="00C0321F"/>
-    <w:rPr>
-      <w:rFonts w:eastAsiaTheme="minorEastAsia"/>
-      <w:sz w:val="20"/>
-      <w:szCs w:val="20"/>
-    </w:rPr>
-  </w:style>
-  <w:style w:type="paragraph" w:styleId="Asuntodelcomentario">
-    <w:name w:val="annotation subject"/>
-    <w:basedOn w:val="Textocomentario"/>
-    <w:next w:val="Textocomentario"/>
-    <w:link w:val="AsuntodelcomentarioCar"/>
-    <w:uiPriority w:val="99"/>
-    <w:semiHidden/>
-    <w:unhideWhenUsed/>
-    <w:rsid w:val="00C0321F"/>
-    <w:rPr>
-      <w:b/>
-      <w:bCs/>
-    </w:rPr>
-  </w:style>
-  <w:style w:type="character" w:customStyle="1" w:styleId="AsuntodelcomentarioCar">
-    <w:name w:val="Asunto del comentario Car"/>
-    <w:basedOn w:val="TextocomentarioCar"/>
-    <w:link w:val="Asuntodelcomentario"/>
-    <w:uiPriority w:val="99"/>
-    <w:semiHidden/>
-    <w:rsid w:val="00C0321F"/>
-    <w:rPr>
-      <w:rFonts w:eastAsiaTheme="minorEastAsia"/>
-      <w:b/>
-      <w:bCs/>
-      <w:sz w:val="20"/>
-      <w:szCs w:val="20"/>
-    </w:rPr>
-  </w:style>
-  <w:style w:type="paragraph" w:styleId="Revisin">
+  <w:style w:type="paragraph" w:styleId="Revision">
     <w:name w:val="Revision"/>
     <w:hidden/>
     <w:uiPriority w:val="99"/>
@@ -48978,7 +48168,7 @@
 </file>
 
 <file path=customXml/itemProps1.xml><?xml version="1.0" encoding="utf-8"?>
-<ds:datastoreItem xmlns:ds="http://schemas.openxmlformats.org/officeDocument/2006/customXml" ds:itemID="{FB5728E1-40F4-504F-8808-3698042F79A3}">
+<ds:datastoreItem xmlns:ds="http://schemas.openxmlformats.org/officeDocument/2006/customXml" ds:itemID="{808ED3E4-609C-AA42-90F6-14D096048C5C}">
   <ds:schemaRefs>
     <ds:schemaRef ds:uri="http://schemas.openxmlformats.org/officeDocument/2006/bibliography"/>
   </ds:schemaRefs>

--- a/AcuantiOSMobileSDK_Documentation.docx
+++ b/AcuantiOSMobileSDK_Documentation.docx
@@ -777,77 +777,101 @@
               <w:noProof/>
             </w:rPr>
           </w:pPr>
-          <w:hyperlink w:anchor="_Toc453588780" w:history="1">
-            <w:r>
-              <w:rPr>
-                <w:rStyle w:val="Hyperlink"/>
-                <w:noProof/>
-              </w:rPr>
-              <w:t>4</w:t>
-            </w:r>
-            <w:r>
-              <w:rPr>
-                <w:rFonts w:asciiTheme="minorHAnsi" w:eastAsiaTheme="minorEastAsia" w:hAnsiTheme="minorHAnsi" w:cstheme="minorBidi"/>
-                <w:noProof/>
-              </w:rPr>
-              <w:tab/>
-            </w:r>
-            <w:r>
-              <w:rPr>
-                <w:rStyle w:val="Hyperlink"/>
-                <w:noProof/>
-              </w:rPr>
-              <w:t>Activate the license key</w:t>
-            </w:r>
+          <w:r>
+            <w:fldChar w:fldCharType="begin"/>
+          </w:r>
+          <w:r>
+            <w:instrText xml:space="preserve"> HYPERLINK \l "_Toc453588780" </w:instrText>
+          </w:r>
+          <w:r>
+            <w:fldChar w:fldCharType="separate"/>
+          </w:r>
+          <w:r>
+            <w:rPr>
+              <w:rStyle w:val="Hyperlink"/>
+              <w:noProof/>
+            </w:rPr>
+            <w:t>4</w:t>
+          </w:r>
+          <w:r>
+            <w:rPr>
+              <w:rFonts w:asciiTheme="minorHAnsi" w:eastAsiaTheme="minorEastAsia" w:hAnsiTheme="minorHAnsi" w:cstheme="minorBidi"/>
+              <w:noProof/>
+            </w:rPr>
+            <w:tab/>
+          </w:r>
+          <w:r>
+            <w:rPr>
+              <w:rStyle w:val="Hyperlink"/>
+              <w:noProof/>
+            </w:rPr>
+            <w:t>Activate the license key</w:t>
+          </w:r>
+          <w:r>
+            <w:rPr>
+              <w:noProof/>
+              <w:webHidden/>
+            </w:rPr>
+            <w:tab/>
+          </w:r>
+          <w:r>
+            <w:rPr>
+              <w:noProof/>
+              <w:webHidden/>
+            </w:rPr>
+            <w:fldChar w:fldCharType="begin"/>
+          </w:r>
+          <w:r>
+            <w:rPr>
+              <w:noProof/>
+              <w:webHidden/>
+            </w:rPr>
+            <w:instrText xml:space="preserve"> PAGEREF _Toc453588780 \h </w:instrText>
+          </w:r>
+          <w:r>
+            <w:rPr>
+              <w:noProof/>
+              <w:webHidden/>
+            </w:rPr>
+          </w:r>
+          <w:r>
+            <w:rPr>
+              <w:noProof/>
+              <w:webHidden/>
+            </w:rPr>
+            <w:fldChar w:fldCharType="separate"/>
+          </w:r>
+          <w:ins w:id="0" w:author="Tapas Behera" w:date="2016-06-28T08:49:00Z">
             <w:r>
               <w:rPr>
                 <w:noProof/>
                 <w:webHidden/>
               </w:rPr>
-              <w:tab/>
+              <w:t>6</w:t>
             </w:r>
+          </w:ins>
+          <w:del w:id="1" w:author="Tapas Behera" w:date="2016-06-28T08:49:00Z">
             <w:r>
               <w:rPr>
                 <w:noProof/>
                 <w:webHidden/>
               </w:rPr>
-              <w:fldChar w:fldCharType="begin"/>
+              <w:delText>5</w:delText>
             </w:r>
-            <w:r>
-              <w:rPr>
-                <w:noProof/>
-                <w:webHidden/>
-              </w:rPr>
-              <w:instrText xml:space="preserve"> PAGEREF _Toc453588780 \h </w:instrText>
-            </w:r>
-            <w:r>
-              <w:rPr>
-                <w:noProof/>
-                <w:webHidden/>
-              </w:rPr>
-            </w:r>
-            <w:r>
-              <w:rPr>
-                <w:noProof/>
-                <w:webHidden/>
-              </w:rPr>
-              <w:fldChar w:fldCharType="separate"/>
-            </w:r>
-            <w:r>
-              <w:rPr>
-                <w:noProof/>
-                <w:webHidden/>
-              </w:rPr>
-              <w:t>5</w:t>
-            </w:r>
-            <w:r>
-              <w:rPr>
-                <w:noProof/>
-                <w:webHidden/>
-              </w:rPr>
-              <w:fldChar w:fldCharType="end"/>
-            </w:r>
-          </w:hyperlink>
+          </w:del>
+          <w:r>
+            <w:rPr>
+              <w:noProof/>
+              <w:webHidden/>
+            </w:rPr>
+            <w:fldChar w:fldCharType="end"/>
+          </w:r>
+          <w:r>
+            <w:rPr>
+              <w:noProof/>
+            </w:rPr>
+            <w:fldChar w:fldCharType="end"/>
+          </w:r>
         </w:p>
         <w:p>
           <w:pPr>
@@ -1177,77 +1201,101 @@
               <w:noProof/>
             </w:rPr>
           </w:pPr>
-          <w:hyperlink w:anchor="_Toc453588785" w:history="1">
-            <w:r>
-              <w:rPr>
-                <w:rStyle w:val="Hyperlink"/>
-                <w:noProof/>
-              </w:rPr>
-              <w:t>9</w:t>
-            </w:r>
-            <w:r>
-              <w:rPr>
-                <w:rFonts w:asciiTheme="minorHAnsi" w:eastAsiaTheme="minorEastAsia" w:hAnsiTheme="minorHAnsi" w:cstheme="minorBidi"/>
-                <w:noProof/>
-              </w:rPr>
-              <w:tab/>
-            </w:r>
-            <w:r>
-              <w:rPr>
-                <w:rStyle w:val="Hyperlink"/>
-                <w:noProof/>
-              </w:rPr>
-              <w:t>Error Types</w:t>
-            </w:r>
+          <w:r>
+            <w:fldChar w:fldCharType="begin"/>
+          </w:r>
+          <w:r>
+            <w:instrText xml:space="preserve"> HYPERLINK \l "_Toc453588785" </w:instrText>
+          </w:r>
+          <w:r>
+            <w:fldChar w:fldCharType="separate"/>
+          </w:r>
+          <w:r>
+            <w:rPr>
+              <w:rStyle w:val="Hyperlink"/>
+              <w:noProof/>
+            </w:rPr>
+            <w:t>9</w:t>
+          </w:r>
+          <w:r>
+            <w:rPr>
+              <w:rFonts w:asciiTheme="minorHAnsi" w:eastAsiaTheme="minorEastAsia" w:hAnsiTheme="minorHAnsi" w:cstheme="minorBidi"/>
+              <w:noProof/>
+            </w:rPr>
+            <w:tab/>
+          </w:r>
+          <w:r>
+            <w:rPr>
+              <w:rStyle w:val="Hyperlink"/>
+              <w:noProof/>
+            </w:rPr>
+            <w:t>Error Types</w:t>
+          </w:r>
+          <w:r>
+            <w:rPr>
+              <w:noProof/>
+              <w:webHidden/>
+            </w:rPr>
+            <w:tab/>
+          </w:r>
+          <w:r>
+            <w:rPr>
+              <w:noProof/>
+              <w:webHidden/>
+            </w:rPr>
+            <w:fldChar w:fldCharType="begin"/>
+          </w:r>
+          <w:r>
+            <w:rPr>
+              <w:noProof/>
+              <w:webHidden/>
+            </w:rPr>
+            <w:instrText xml:space="preserve"> PAGEREF _Toc453588785 \h </w:instrText>
+          </w:r>
+          <w:r>
+            <w:rPr>
+              <w:noProof/>
+              <w:webHidden/>
+            </w:rPr>
+          </w:r>
+          <w:r>
+            <w:rPr>
+              <w:noProof/>
+              <w:webHidden/>
+            </w:rPr>
+            <w:fldChar w:fldCharType="separate"/>
+          </w:r>
+          <w:ins w:id="2" w:author="Tapas Behera" w:date="2016-06-28T08:49:00Z">
             <w:r>
               <w:rPr>
                 <w:noProof/>
                 <w:webHidden/>
               </w:rPr>
-              <w:tab/>
+              <w:t>29</w:t>
             </w:r>
+          </w:ins>
+          <w:del w:id="3" w:author="Tapas Behera" w:date="2016-06-28T08:49:00Z">
             <w:r>
               <w:rPr>
                 <w:noProof/>
                 <w:webHidden/>
               </w:rPr>
-              <w:fldChar w:fldCharType="begin"/>
+              <w:delText>28</w:delText>
             </w:r>
-            <w:r>
-              <w:rPr>
-                <w:noProof/>
-                <w:webHidden/>
-              </w:rPr>
-              <w:instrText xml:space="preserve"> PAGEREF _Toc453588785 \h </w:instrText>
-            </w:r>
-            <w:r>
-              <w:rPr>
-                <w:noProof/>
-                <w:webHidden/>
-              </w:rPr>
-            </w:r>
-            <w:r>
-              <w:rPr>
-                <w:noProof/>
-                <w:webHidden/>
-              </w:rPr>
-              <w:fldChar w:fldCharType="separate"/>
-            </w:r>
-            <w:r>
-              <w:rPr>
-                <w:noProof/>
-                <w:webHidden/>
-              </w:rPr>
-              <w:t>28</w:t>
-            </w:r>
-            <w:r>
-              <w:rPr>
-                <w:noProof/>
-                <w:webHidden/>
-              </w:rPr>
-              <w:fldChar w:fldCharType="end"/>
-            </w:r>
-          </w:hyperlink>
+          </w:del>
+          <w:r>
+            <w:rPr>
+              <w:noProof/>
+              <w:webHidden/>
+            </w:rPr>
+            <w:fldChar w:fldCharType="end"/>
+          </w:r>
+          <w:r>
+            <w:rPr>
+              <w:noProof/>
+            </w:rPr>
+            <w:fldChar w:fldCharType="end"/>
+          </w:r>
         </w:p>
         <w:p>
           <w:pPr>
@@ -1257,77 +1305,101 @@
               <w:noProof/>
             </w:rPr>
           </w:pPr>
-          <w:hyperlink w:anchor="_Toc453588786" w:history="1">
-            <w:r>
-              <w:rPr>
-                <w:rStyle w:val="Hyperlink"/>
-                <w:noProof/>
-              </w:rPr>
-              <w:t>10</w:t>
-            </w:r>
-            <w:r>
-              <w:rPr>
-                <w:rFonts w:asciiTheme="minorHAnsi" w:eastAsiaTheme="minorEastAsia" w:hAnsiTheme="minorHAnsi" w:cstheme="minorBidi"/>
-                <w:noProof/>
-              </w:rPr>
-              <w:tab/>
-            </w:r>
-            <w:r>
-              <w:rPr>
-                <w:rStyle w:val="Hyperlink"/>
-                <w:noProof/>
-              </w:rPr>
-              <w:t>Miscellaneous</w:t>
-            </w:r>
+          <w:r>
+            <w:fldChar w:fldCharType="begin"/>
+          </w:r>
+          <w:r>
+            <w:instrText xml:space="preserve"> HYPERLINK \l "_Toc453588786" </w:instrText>
+          </w:r>
+          <w:r>
+            <w:fldChar w:fldCharType="separate"/>
+          </w:r>
+          <w:r>
+            <w:rPr>
+              <w:rStyle w:val="Hyperlink"/>
+              <w:noProof/>
+            </w:rPr>
+            <w:t>10</w:t>
+          </w:r>
+          <w:r>
+            <w:rPr>
+              <w:rFonts w:asciiTheme="minorHAnsi" w:eastAsiaTheme="minorEastAsia" w:hAnsiTheme="minorHAnsi" w:cstheme="minorBidi"/>
+              <w:noProof/>
+            </w:rPr>
+            <w:tab/>
+          </w:r>
+          <w:r>
+            <w:rPr>
+              <w:rStyle w:val="Hyperlink"/>
+              <w:noProof/>
+            </w:rPr>
+            <w:t>Miscellaneous</w:t>
+          </w:r>
+          <w:r>
+            <w:rPr>
+              <w:noProof/>
+              <w:webHidden/>
+            </w:rPr>
+            <w:tab/>
+          </w:r>
+          <w:r>
+            <w:rPr>
+              <w:noProof/>
+              <w:webHidden/>
+            </w:rPr>
+            <w:fldChar w:fldCharType="begin"/>
+          </w:r>
+          <w:r>
+            <w:rPr>
+              <w:noProof/>
+              <w:webHidden/>
+            </w:rPr>
+            <w:instrText xml:space="preserve"> PAGEREF _Toc453588786 \h </w:instrText>
+          </w:r>
+          <w:r>
+            <w:rPr>
+              <w:noProof/>
+              <w:webHidden/>
+            </w:rPr>
+          </w:r>
+          <w:r>
+            <w:rPr>
+              <w:noProof/>
+              <w:webHidden/>
+            </w:rPr>
+            <w:fldChar w:fldCharType="separate"/>
+          </w:r>
+          <w:ins w:id="4" w:author="Tapas Behera" w:date="2016-06-28T08:49:00Z">
             <w:r>
               <w:rPr>
                 <w:noProof/>
                 <w:webHidden/>
               </w:rPr>
-              <w:tab/>
+              <w:t>30</w:t>
             </w:r>
+          </w:ins>
+          <w:del w:id="5" w:author="Tapas Behera" w:date="2016-06-28T08:49:00Z">
             <w:r>
               <w:rPr>
                 <w:noProof/>
                 <w:webHidden/>
               </w:rPr>
-              <w:fldChar w:fldCharType="begin"/>
+              <w:delText>29</w:delText>
             </w:r>
-            <w:r>
-              <w:rPr>
-                <w:noProof/>
-                <w:webHidden/>
-              </w:rPr>
-              <w:instrText xml:space="preserve"> PAGEREF _Toc453588786 \h </w:instrText>
-            </w:r>
-            <w:r>
-              <w:rPr>
-                <w:noProof/>
-                <w:webHidden/>
-              </w:rPr>
-            </w:r>
-            <w:r>
-              <w:rPr>
-                <w:noProof/>
-                <w:webHidden/>
-              </w:rPr>
-              <w:fldChar w:fldCharType="separate"/>
-            </w:r>
-            <w:r>
-              <w:rPr>
-                <w:noProof/>
-                <w:webHidden/>
-              </w:rPr>
-              <w:t>29</w:t>
-            </w:r>
-            <w:r>
-              <w:rPr>
-                <w:noProof/>
-                <w:webHidden/>
-              </w:rPr>
-              <w:fldChar w:fldCharType="end"/>
-            </w:r>
-          </w:hyperlink>
+          </w:del>
+          <w:r>
+            <w:rPr>
+              <w:noProof/>
+              <w:webHidden/>
+            </w:rPr>
+            <w:fldChar w:fldCharType="end"/>
+          </w:r>
+          <w:r>
+            <w:rPr>
+              <w:noProof/>
+            </w:rPr>
+            <w:fldChar w:fldCharType="end"/>
+          </w:r>
         </w:p>
         <w:p>
           <w:pPr>
@@ -1337,77 +1409,101 @@
               <w:noProof/>
             </w:rPr>
           </w:pPr>
-          <w:hyperlink w:anchor="_Toc453588787" w:history="1">
-            <w:r>
-              <w:rPr>
-                <w:rStyle w:val="Hyperlink"/>
-                <w:noProof/>
-              </w:rPr>
-              <w:t>11</w:t>
-            </w:r>
-            <w:r>
-              <w:rPr>
-                <w:rFonts w:asciiTheme="minorHAnsi" w:eastAsiaTheme="minorEastAsia" w:hAnsiTheme="minorHAnsi" w:cstheme="minorBidi"/>
-                <w:noProof/>
-              </w:rPr>
-              <w:tab/>
-            </w:r>
-            <w:r>
-              <w:rPr>
-                <w:rStyle w:val="Hyperlink"/>
-                <w:noProof/>
-              </w:rPr>
-              <w:t>Change Log</w:t>
-            </w:r>
+          <w:r>
+            <w:fldChar w:fldCharType="begin"/>
+          </w:r>
+          <w:r>
+            <w:instrText xml:space="preserve"> HYPERLINK \l "_Toc453588787" </w:instrText>
+          </w:r>
+          <w:r>
+            <w:fldChar w:fldCharType="separate"/>
+          </w:r>
+          <w:r>
+            <w:rPr>
+              <w:rStyle w:val="Hyperlink"/>
+              <w:noProof/>
+            </w:rPr>
+            <w:t>11</w:t>
+          </w:r>
+          <w:r>
+            <w:rPr>
+              <w:rFonts w:asciiTheme="minorHAnsi" w:eastAsiaTheme="minorEastAsia" w:hAnsiTheme="minorHAnsi" w:cstheme="minorBidi"/>
+              <w:noProof/>
+            </w:rPr>
+            <w:tab/>
+          </w:r>
+          <w:r>
+            <w:rPr>
+              <w:rStyle w:val="Hyperlink"/>
+              <w:noProof/>
+            </w:rPr>
+            <w:t>Change Log</w:t>
+          </w:r>
+          <w:r>
+            <w:rPr>
+              <w:noProof/>
+              <w:webHidden/>
+            </w:rPr>
+            <w:tab/>
+          </w:r>
+          <w:r>
+            <w:rPr>
+              <w:noProof/>
+              <w:webHidden/>
+            </w:rPr>
+            <w:fldChar w:fldCharType="begin"/>
+          </w:r>
+          <w:r>
+            <w:rPr>
+              <w:noProof/>
+              <w:webHidden/>
+            </w:rPr>
+            <w:instrText xml:space="preserve"> PAGEREF _Toc453588787 \h </w:instrText>
+          </w:r>
+          <w:r>
+            <w:rPr>
+              <w:noProof/>
+              <w:webHidden/>
+            </w:rPr>
+          </w:r>
+          <w:r>
+            <w:rPr>
+              <w:noProof/>
+              <w:webHidden/>
+            </w:rPr>
+            <w:fldChar w:fldCharType="separate"/>
+          </w:r>
+          <w:ins w:id="6" w:author="Tapas Behera" w:date="2016-06-28T08:49:00Z">
             <w:r>
               <w:rPr>
                 <w:noProof/>
                 <w:webHidden/>
               </w:rPr>
-              <w:tab/>
+              <w:t>30</w:t>
             </w:r>
+          </w:ins>
+          <w:del w:id="7" w:author="Tapas Behera" w:date="2016-06-28T08:49:00Z">
             <w:r>
               <w:rPr>
                 <w:noProof/>
                 <w:webHidden/>
               </w:rPr>
-              <w:fldChar w:fldCharType="begin"/>
+              <w:delText>29</w:delText>
             </w:r>
-            <w:r>
-              <w:rPr>
-                <w:noProof/>
-                <w:webHidden/>
-              </w:rPr>
-              <w:instrText xml:space="preserve"> PAGEREF _Toc453588787 \h </w:instrText>
-            </w:r>
-            <w:r>
-              <w:rPr>
-                <w:noProof/>
-                <w:webHidden/>
-              </w:rPr>
-            </w:r>
-            <w:r>
-              <w:rPr>
-                <w:noProof/>
-                <w:webHidden/>
-              </w:rPr>
-              <w:fldChar w:fldCharType="separate"/>
-            </w:r>
-            <w:r>
-              <w:rPr>
-                <w:noProof/>
-                <w:webHidden/>
-              </w:rPr>
-              <w:t>29</w:t>
-            </w:r>
-            <w:r>
-              <w:rPr>
-                <w:noProof/>
-                <w:webHidden/>
-              </w:rPr>
-              <w:fldChar w:fldCharType="end"/>
-            </w:r>
-          </w:hyperlink>
+          </w:del>
+          <w:r>
+            <w:rPr>
+              <w:noProof/>
+              <w:webHidden/>
+            </w:rPr>
+            <w:fldChar w:fldCharType="end"/>
+          </w:r>
+          <w:r>
+            <w:rPr>
+              <w:noProof/>
+            </w:rPr>
+            <w:fldChar w:fldCharType="end"/>
+          </w:r>
         </w:p>
         <w:p>
           <w:pPr>
@@ -1724,7 +1820,7 @@
           <w:color w:val="000000" w:themeColor="text1"/>
         </w:rPr>
       </w:pPr>
-      <w:bookmarkStart w:id="0" w:name="_Toc453588777"/>
+      <w:bookmarkStart w:id="8" w:name="_Toc453588777"/>
       <w:r>
         <w:rPr>
           <w:rFonts w:ascii="Times New Roman" w:hAnsi="Times New Roman" w:cs="Times New Roman"/>
@@ -1733,7 +1829,7 @@
         <w:lastRenderedPageBreak/>
         <w:t>Introduction</w:t>
       </w:r>
-      <w:bookmarkEnd w:id="0"/>
+      <w:bookmarkEnd w:id="8"/>
     </w:p>
     <w:p>
       <w:pPr>
@@ -1827,12 +1923,8 @@
         </w:rPr>
         <w:t>downtime.</w:t>
       </w:r>
-      <w:r>
-        <w:rPr>
-          <w:color w:val="000000" w:themeColor="text1"/>
-        </w:rPr>
-        <w:t xml:space="preserve"> </w:t>
-      </w:r>
+      <w:bookmarkStart w:id="9" w:name="_GoBack"/>
+      <w:bookmarkEnd w:id="9"/>
     </w:p>
     <w:p>
       <w:pPr>
@@ -2186,7 +2278,7 @@
           <w:color w:val="000000" w:themeColor="text1"/>
         </w:rPr>
       </w:pPr>
-      <w:bookmarkStart w:id="1" w:name="_Toc453588778"/>
+      <w:bookmarkStart w:id="10" w:name="_Toc453588778"/>
       <w:r>
         <w:rPr>
           <w:rFonts w:ascii="Times New Roman" w:hAnsi="Times New Roman" w:cs="Times New Roman"/>
@@ -2194,7 +2286,7 @@
         </w:rPr>
         <w:t>Requirements</w:t>
       </w:r>
-      <w:bookmarkEnd w:id="1"/>
+      <w:bookmarkEnd w:id="10"/>
     </w:p>
     <w:p>
       <w:pPr>
@@ -2359,7 +2451,7 @@
           <w:color w:val="000000" w:themeColor="text1"/>
         </w:rPr>
       </w:pPr>
-      <w:bookmarkStart w:id="2" w:name="_Toc453588779"/>
+      <w:bookmarkStart w:id="11" w:name="_Toc453588779"/>
       <w:r>
         <w:rPr>
           <w:rFonts w:ascii="Times New Roman" w:hAnsi="Times New Roman" w:cs="Times New Roman"/>
@@ -2368,7 +2460,7 @@
         <w:lastRenderedPageBreak/>
         <w:t>Integration</w:t>
       </w:r>
-      <w:bookmarkEnd w:id="2"/>
+      <w:bookmarkEnd w:id="11"/>
     </w:p>
     <w:p>
       <w:pPr>
@@ -2813,8 +2905,6 @@
         </w:rPr>
         <w:t>- Execute 'Pod install' to add the AcuantMobileSDK</w:t>
       </w:r>
-      <w:bookmarkStart w:id="3" w:name="_GoBack"/>
-      <w:bookmarkEnd w:id="3"/>
     </w:p>
     <w:p>
       <w:pPr>
@@ -4959,7 +5049,7 @@
           <w:color w:val="000000" w:themeColor="text1"/>
         </w:rPr>
       </w:pPr>
-      <w:bookmarkStart w:id="4" w:name="_Toc453588780"/>
+      <w:bookmarkStart w:id="12" w:name="_Toc453588780"/>
       <w:r>
         <w:rPr>
           <w:rFonts w:ascii="Times New Roman" w:hAnsi="Times New Roman" w:cs="Times New Roman"/>
@@ -4967,7 +5057,7 @@
         </w:rPr>
         <w:t>Activate the license key</w:t>
       </w:r>
-      <w:bookmarkEnd w:id="4"/>
+      <w:bookmarkEnd w:id="12"/>
     </w:p>
     <w:p>
       <w:pPr>
@@ -5254,7 +5344,7 @@
           <w:color w:val="000000" w:themeColor="text1"/>
         </w:rPr>
       </w:pPr>
-      <w:bookmarkStart w:id="5" w:name="_Toc453588781"/>
+      <w:bookmarkStart w:id="13" w:name="_Toc453588781"/>
       <w:r>
         <w:rPr>
           <w:rFonts w:ascii="Times New Roman" w:hAnsi="Times New Roman" w:cs="Times New Roman"/>
@@ -5297,7 +5387,7 @@
         </w:rPr>
         <w:t>instance</w:t>
       </w:r>
-      <w:bookmarkEnd w:id="5"/>
+      <w:bookmarkEnd w:id="13"/>
     </w:p>
     <w:p>
       <w:pPr>
@@ -6049,7 +6139,7 @@
         </w:rPr>
         <w:t xml:space="preserve"> </w:t>
       </w:r>
-      <w:bookmarkStart w:id="6" w:name="_Toc453588782"/>
+      <w:bookmarkStart w:id="14" w:name="_Toc453588782"/>
       <w:r>
         <w:rPr>
           <w:rFonts w:ascii="Times New Roman" w:hAnsi="Times New Roman" w:cs="Times New Roman"/>
@@ -6057,7 +6147,7 @@
         </w:rPr>
         <w:t>Capturing a card</w:t>
       </w:r>
-      <w:bookmarkEnd w:id="6"/>
+      <w:bookmarkEnd w:id="14"/>
     </w:p>
     <w:p>
       <w:pPr>
@@ -16478,7 +16568,7 @@
           <w:color w:val="000000" w:themeColor="text1"/>
         </w:rPr>
       </w:pPr>
-      <w:bookmarkStart w:id="7" w:name="_Toc453588783"/>
+      <w:bookmarkStart w:id="15" w:name="_Toc453588783"/>
       <w:r>
         <w:rPr>
           <w:rFonts w:ascii="Times New Roman" w:hAnsi="Times New Roman" w:cs="Times New Roman"/>
@@ -16486,7 +16576,7 @@
         </w:rPr>
         <w:t>Processing a card</w:t>
       </w:r>
-      <w:bookmarkEnd w:id="7"/>
+      <w:bookmarkEnd w:id="15"/>
     </w:p>
     <w:p>
       <w:pPr>
@@ -31843,7 +31933,7 @@
           <w:color w:val="000000" w:themeColor="text1"/>
         </w:rPr>
       </w:pPr>
-      <w:bookmarkStart w:id="8" w:name="_Toc453588784"/>
+      <w:bookmarkStart w:id="16" w:name="_Toc453588784"/>
       <w:r>
         <w:rPr>
           <w:rFonts w:ascii="Times New Roman" w:hAnsi="Times New Roman" w:cs="Times New Roman"/>
@@ -31865,7 +31955,7 @@
         </w:rPr>
         <w:t>Match Feature</w:t>
       </w:r>
-      <w:bookmarkEnd w:id="8"/>
+      <w:bookmarkEnd w:id="16"/>
     </w:p>
     <w:p>
       <w:pPr>
@@ -35136,10 +35226,10 @@
           <w:color w:val="000000" w:themeColor="text1"/>
         </w:rPr>
       </w:pPr>
-      <w:bookmarkStart w:id="9" w:name="_Toc450139892"/>
-      <w:bookmarkStart w:id="10" w:name="_Toc315960438"/>
-      <w:bookmarkStart w:id="11" w:name="_Toc453588785"/>
-      <w:bookmarkEnd w:id="9"/>
+      <w:bookmarkStart w:id="17" w:name="_Toc450139892"/>
+      <w:bookmarkStart w:id="18" w:name="_Toc315960438"/>
+      <w:bookmarkStart w:id="19" w:name="_Toc453588785"/>
+      <w:bookmarkEnd w:id="17"/>
       <w:r>
         <w:rPr>
           <w:rFonts w:ascii="Times New Roman" w:hAnsi="Times New Roman" w:cs="Times New Roman"/>
@@ -35147,8 +35237,8 @@
         </w:rPr>
         <w:t>Error Types</w:t>
       </w:r>
-      <w:bookmarkEnd w:id="10"/>
-      <w:bookmarkEnd w:id="11"/>
+      <w:bookmarkEnd w:id="18"/>
+      <w:bookmarkEnd w:id="19"/>
     </w:p>
     <w:p>
       <w:pPr>
@@ -35589,7 +35679,7 @@
           <w:color w:val="000000" w:themeColor="text1"/>
         </w:rPr>
       </w:pPr>
-      <w:bookmarkStart w:id="12" w:name="_Toc453588786"/>
+      <w:bookmarkStart w:id="20" w:name="_Toc453588786"/>
       <w:r>
         <w:rPr>
           <w:rFonts w:ascii="Times New Roman" w:hAnsi="Times New Roman" w:cs="Times New Roman"/>
@@ -35597,7 +35687,7 @@
         </w:rPr>
         <w:t>Miscellaneous</w:t>
       </w:r>
-      <w:bookmarkEnd w:id="12"/>
+      <w:bookmarkEnd w:id="20"/>
     </w:p>
     <w:p>
       <w:pPr>
@@ -35726,7 +35816,7 @@
           <w:color w:val="000000" w:themeColor="text1"/>
         </w:rPr>
       </w:pPr>
-      <w:bookmarkStart w:id="13" w:name="_Toc453588787"/>
+      <w:bookmarkStart w:id="21" w:name="_Toc453588787"/>
       <w:r>
         <w:rPr>
           <w:rFonts w:ascii="Times New Roman" w:hAnsi="Times New Roman" w:cs="Times New Roman"/>
@@ -35734,7 +35824,7 @@
         </w:rPr>
         <w:t>Change Log</w:t>
       </w:r>
-      <w:bookmarkEnd w:id="13"/>
+      <w:bookmarkEnd w:id="21"/>
     </w:p>
     <w:p>
       <w:pPr>
@@ -39938,6 +40028,14 @@
     <w:abstractNumId w:val="25"/>
   </w:num>
 </w:numbering>
+</file>
+
+<file path=word/people.xml><?xml version="1.0" encoding="utf-8"?>
+<w15:people xmlns:wpc="http://schemas.microsoft.com/office/word/2010/wordprocessingCanvas" xmlns:mo="http://schemas.microsoft.com/office/mac/office/2008/main" xmlns:mc="http://schemas.openxmlformats.org/markup-compatibility/2006" xmlns:mv="urn:schemas-microsoft-com:mac:vml" xmlns:o="urn:schemas-microsoft-com:office:office" xmlns:r="http://schemas.openxmlformats.org/officeDocument/2006/relationships" xmlns:m="http://schemas.openxmlformats.org/officeDocument/2006/math" xmlns:v="urn:schemas-microsoft-com:vml" xmlns:wp14="http://schemas.microsoft.com/office/word/2010/wordprocessingDrawing" xmlns:wp="http://schemas.openxmlformats.org/drawingml/2006/wordprocessingDrawing" xmlns:w10="urn:schemas-microsoft-com:office:word" xmlns:w="http://schemas.openxmlformats.org/wordprocessingml/2006/main" xmlns:w14="http://schemas.microsoft.com/office/word/2010/wordml" xmlns:w15="http://schemas.microsoft.com/office/word/2012/wordml" xmlns:wpg="http://schemas.microsoft.com/office/word/2010/wordprocessingGroup" xmlns:wpi="http://schemas.microsoft.com/office/word/2010/wordprocessingInk" xmlns:wne="http://schemas.microsoft.com/office/word/2006/wordml" xmlns:wps="http://schemas.microsoft.com/office/word/2010/wordprocessingShape" mc:Ignorable="w14 w15 wp14">
+  <w15:person w15:author="Tapas Behera">
+    <w15:presenceInfo w15:providerId="None" w15:userId="Tapas Behera"/>
+  </w15:person>
+</w15:people>
 </file>
 
 <file path=word/styles.xml><?xml version="1.0" encoding="utf-8"?>
@@ -41523,7 +41621,7 @@
 </file>
 
 <file path=customXml/itemProps1.xml><?xml version="1.0" encoding="utf-8"?>
-<ds:datastoreItem xmlns:ds="http://schemas.openxmlformats.org/officeDocument/2006/customXml" ds:itemID="{EA1088B0-CEC5-2E49-BD52-AD4821046F7F}">
+<ds:datastoreItem xmlns:ds="http://schemas.openxmlformats.org/officeDocument/2006/customXml" ds:itemID="{C871A6FB-A768-2141-8189-FDA891B12214}">
   <ds:schemaRefs>
     <ds:schemaRef ds:uri="http://schemas.openxmlformats.org/officeDocument/2006/bibliography"/>
   </ds:schemaRefs>

--- a/AcuantiOSMobileSDK_Documentation.docx
+++ b/AcuantiOSMobileSDK_Documentation.docx
@@ -210,7 +210,13 @@
         <w:rPr>
           <w:color w:val="000000" w:themeColor="text1"/>
         </w:rPr>
-        <w:t>06</w:t>
+        <w:t>0</w:t>
+      </w:r>
+      <w:r>
+        <w:rPr>
+          <w:color w:val="000000" w:themeColor="text1"/>
+        </w:rPr>
+        <w:t>7</w:t>
       </w:r>
       <w:r>
         <w:rPr>
@@ -222,7 +228,13 @@
         <w:rPr>
           <w:color w:val="000000" w:themeColor="text1"/>
         </w:rPr>
-        <w:t>13</w:t>
+        <w:t>1</w:t>
+      </w:r>
+      <w:r>
+        <w:rPr>
+          <w:color w:val="000000" w:themeColor="text1"/>
+        </w:rPr>
+        <w:t>1</w:t>
       </w:r>
       <w:r>
         <w:rPr>
@@ -777,71 +789,62 @@
               <w:noProof/>
             </w:rPr>
           </w:pPr>
-          <w:r>
-            <w:fldChar w:fldCharType="begin"/>
-          </w:r>
-          <w:r>
-            <w:instrText xml:space="preserve"> HYPERLINK \l "_Toc453588780" </w:instrText>
-          </w:r>
-          <w:r>
-            <w:fldChar w:fldCharType="separate"/>
-          </w:r>
-          <w:r>
-            <w:rPr>
-              <w:rStyle w:val="Hyperlink"/>
-              <w:noProof/>
-            </w:rPr>
-            <w:t>4</w:t>
-          </w:r>
-          <w:r>
-            <w:rPr>
-              <w:rFonts w:asciiTheme="minorHAnsi" w:eastAsiaTheme="minorEastAsia" w:hAnsiTheme="minorHAnsi" w:cstheme="minorBidi"/>
-              <w:noProof/>
-            </w:rPr>
-            <w:tab/>
-          </w:r>
-          <w:r>
-            <w:rPr>
-              <w:rStyle w:val="Hyperlink"/>
-              <w:noProof/>
-            </w:rPr>
-            <w:t>Activate the license key</w:t>
-          </w:r>
-          <w:r>
-            <w:rPr>
-              <w:noProof/>
-              <w:webHidden/>
-            </w:rPr>
-            <w:tab/>
-          </w:r>
-          <w:r>
-            <w:rPr>
-              <w:noProof/>
-              <w:webHidden/>
-            </w:rPr>
-            <w:fldChar w:fldCharType="begin"/>
-          </w:r>
-          <w:r>
-            <w:rPr>
-              <w:noProof/>
-              <w:webHidden/>
-            </w:rPr>
-            <w:instrText xml:space="preserve"> PAGEREF _Toc453588780 \h </w:instrText>
-          </w:r>
-          <w:r>
-            <w:rPr>
-              <w:noProof/>
-              <w:webHidden/>
-            </w:rPr>
-          </w:r>
-          <w:r>
-            <w:rPr>
-              <w:noProof/>
-              <w:webHidden/>
-            </w:rPr>
-            <w:fldChar w:fldCharType="separate"/>
-          </w:r>
-          <w:ins w:id="0" w:author="Tapas Behera" w:date="2016-06-28T08:49:00Z">
+          <w:hyperlink w:anchor="_Toc453588780" w:history="1">
+            <w:r>
+              <w:rPr>
+                <w:rStyle w:val="Hyperlink"/>
+                <w:noProof/>
+              </w:rPr>
+              <w:t>4</w:t>
+            </w:r>
+            <w:r>
+              <w:rPr>
+                <w:rFonts w:asciiTheme="minorHAnsi" w:eastAsiaTheme="minorEastAsia" w:hAnsiTheme="minorHAnsi" w:cstheme="minorBidi"/>
+                <w:noProof/>
+              </w:rPr>
+              <w:tab/>
+            </w:r>
+            <w:r>
+              <w:rPr>
+                <w:rStyle w:val="Hyperlink"/>
+                <w:noProof/>
+              </w:rPr>
+              <w:t>Activate the license key</w:t>
+            </w:r>
+            <w:r>
+              <w:rPr>
+                <w:noProof/>
+                <w:webHidden/>
+              </w:rPr>
+              <w:tab/>
+            </w:r>
+            <w:r>
+              <w:rPr>
+                <w:noProof/>
+                <w:webHidden/>
+              </w:rPr>
+              <w:fldChar w:fldCharType="begin"/>
+            </w:r>
+            <w:r>
+              <w:rPr>
+                <w:noProof/>
+                <w:webHidden/>
+              </w:rPr>
+              <w:instrText xml:space="preserve"> PAGEREF _Toc453588780 \h </w:instrText>
+            </w:r>
+            <w:r>
+              <w:rPr>
+                <w:noProof/>
+                <w:webHidden/>
+              </w:rPr>
+            </w:r>
+            <w:r>
+              <w:rPr>
+                <w:noProof/>
+                <w:webHidden/>
+              </w:rPr>
+              <w:fldChar w:fldCharType="separate"/>
+            </w:r>
             <w:r>
               <w:rPr>
                 <w:noProof/>
@@ -849,29 +852,14 @@
               </w:rPr>
               <w:t>6</w:t>
             </w:r>
-          </w:ins>
-          <w:del w:id="1" w:author="Tapas Behera" w:date="2016-06-28T08:49:00Z">
             <w:r>
               <w:rPr>
                 <w:noProof/>
                 <w:webHidden/>
               </w:rPr>
-              <w:delText>5</w:delText>
+              <w:fldChar w:fldCharType="end"/>
             </w:r>
-          </w:del>
-          <w:r>
-            <w:rPr>
-              <w:noProof/>
-              <w:webHidden/>
-            </w:rPr>
-            <w:fldChar w:fldCharType="end"/>
-          </w:r>
-          <w:r>
-            <w:rPr>
-              <w:noProof/>
-            </w:rPr>
-            <w:fldChar w:fldCharType="end"/>
-          </w:r>
+          </w:hyperlink>
         </w:p>
         <w:p>
           <w:pPr>
@@ -1201,71 +1189,62 @@
               <w:noProof/>
             </w:rPr>
           </w:pPr>
-          <w:r>
-            <w:fldChar w:fldCharType="begin"/>
-          </w:r>
-          <w:r>
-            <w:instrText xml:space="preserve"> HYPERLINK \l "_Toc453588785" </w:instrText>
-          </w:r>
-          <w:r>
-            <w:fldChar w:fldCharType="separate"/>
-          </w:r>
-          <w:r>
-            <w:rPr>
-              <w:rStyle w:val="Hyperlink"/>
-              <w:noProof/>
-            </w:rPr>
-            <w:t>9</w:t>
-          </w:r>
-          <w:r>
-            <w:rPr>
-              <w:rFonts w:asciiTheme="minorHAnsi" w:eastAsiaTheme="minorEastAsia" w:hAnsiTheme="minorHAnsi" w:cstheme="minorBidi"/>
-              <w:noProof/>
-            </w:rPr>
-            <w:tab/>
-          </w:r>
-          <w:r>
-            <w:rPr>
-              <w:rStyle w:val="Hyperlink"/>
-              <w:noProof/>
-            </w:rPr>
-            <w:t>Error Types</w:t>
-          </w:r>
-          <w:r>
-            <w:rPr>
-              <w:noProof/>
-              <w:webHidden/>
-            </w:rPr>
-            <w:tab/>
-          </w:r>
-          <w:r>
-            <w:rPr>
-              <w:noProof/>
-              <w:webHidden/>
-            </w:rPr>
-            <w:fldChar w:fldCharType="begin"/>
-          </w:r>
-          <w:r>
-            <w:rPr>
-              <w:noProof/>
-              <w:webHidden/>
-            </w:rPr>
-            <w:instrText xml:space="preserve"> PAGEREF _Toc453588785 \h </w:instrText>
-          </w:r>
-          <w:r>
-            <w:rPr>
-              <w:noProof/>
-              <w:webHidden/>
-            </w:rPr>
-          </w:r>
-          <w:r>
-            <w:rPr>
-              <w:noProof/>
-              <w:webHidden/>
-            </w:rPr>
-            <w:fldChar w:fldCharType="separate"/>
-          </w:r>
-          <w:ins w:id="2" w:author="Tapas Behera" w:date="2016-06-28T08:49:00Z">
+          <w:hyperlink w:anchor="_Toc453588785" w:history="1">
+            <w:r>
+              <w:rPr>
+                <w:rStyle w:val="Hyperlink"/>
+                <w:noProof/>
+              </w:rPr>
+              <w:t>9</w:t>
+            </w:r>
+            <w:r>
+              <w:rPr>
+                <w:rFonts w:asciiTheme="minorHAnsi" w:eastAsiaTheme="minorEastAsia" w:hAnsiTheme="minorHAnsi" w:cstheme="minorBidi"/>
+                <w:noProof/>
+              </w:rPr>
+              <w:tab/>
+            </w:r>
+            <w:r>
+              <w:rPr>
+                <w:rStyle w:val="Hyperlink"/>
+                <w:noProof/>
+              </w:rPr>
+              <w:t>Error Types</w:t>
+            </w:r>
+            <w:r>
+              <w:rPr>
+                <w:noProof/>
+                <w:webHidden/>
+              </w:rPr>
+              <w:tab/>
+            </w:r>
+            <w:r>
+              <w:rPr>
+                <w:noProof/>
+                <w:webHidden/>
+              </w:rPr>
+              <w:fldChar w:fldCharType="begin"/>
+            </w:r>
+            <w:r>
+              <w:rPr>
+                <w:noProof/>
+                <w:webHidden/>
+              </w:rPr>
+              <w:instrText xml:space="preserve"> PAGEREF _Toc453588785 \h </w:instrText>
+            </w:r>
+            <w:r>
+              <w:rPr>
+                <w:noProof/>
+                <w:webHidden/>
+              </w:rPr>
+            </w:r>
+            <w:r>
+              <w:rPr>
+                <w:noProof/>
+                <w:webHidden/>
+              </w:rPr>
+              <w:fldChar w:fldCharType="separate"/>
+            </w:r>
             <w:r>
               <w:rPr>
                 <w:noProof/>
@@ -1273,29 +1252,14 @@
               </w:rPr>
               <w:t>29</w:t>
             </w:r>
-          </w:ins>
-          <w:del w:id="3" w:author="Tapas Behera" w:date="2016-06-28T08:49:00Z">
             <w:r>
               <w:rPr>
                 <w:noProof/>
                 <w:webHidden/>
               </w:rPr>
-              <w:delText>28</w:delText>
+              <w:fldChar w:fldCharType="end"/>
             </w:r>
-          </w:del>
-          <w:r>
-            <w:rPr>
-              <w:noProof/>
-              <w:webHidden/>
-            </w:rPr>
-            <w:fldChar w:fldCharType="end"/>
-          </w:r>
-          <w:r>
-            <w:rPr>
-              <w:noProof/>
-            </w:rPr>
-            <w:fldChar w:fldCharType="end"/>
-          </w:r>
+          </w:hyperlink>
         </w:p>
         <w:p>
           <w:pPr>
@@ -1305,71 +1269,62 @@
               <w:noProof/>
             </w:rPr>
           </w:pPr>
-          <w:r>
-            <w:fldChar w:fldCharType="begin"/>
-          </w:r>
-          <w:r>
-            <w:instrText xml:space="preserve"> HYPERLINK \l "_Toc453588786" </w:instrText>
-          </w:r>
-          <w:r>
-            <w:fldChar w:fldCharType="separate"/>
-          </w:r>
-          <w:r>
-            <w:rPr>
-              <w:rStyle w:val="Hyperlink"/>
-              <w:noProof/>
-            </w:rPr>
-            <w:t>10</w:t>
-          </w:r>
-          <w:r>
-            <w:rPr>
-              <w:rFonts w:asciiTheme="minorHAnsi" w:eastAsiaTheme="minorEastAsia" w:hAnsiTheme="minorHAnsi" w:cstheme="minorBidi"/>
-              <w:noProof/>
-            </w:rPr>
-            <w:tab/>
-          </w:r>
-          <w:r>
-            <w:rPr>
-              <w:rStyle w:val="Hyperlink"/>
-              <w:noProof/>
-            </w:rPr>
-            <w:t>Miscellaneous</w:t>
-          </w:r>
-          <w:r>
-            <w:rPr>
-              <w:noProof/>
-              <w:webHidden/>
-            </w:rPr>
-            <w:tab/>
-          </w:r>
-          <w:r>
-            <w:rPr>
-              <w:noProof/>
-              <w:webHidden/>
-            </w:rPr>
-            <w:fldChar w:fldCharType="begin"/>
-          </w:r>
-          <w:r>
-            <w:rPr>
-              <w:noProof/>
-              <w:webHidden/>
-            </w:rPr>
-            <w:instrText xml:space="preserve"> PAGEREF _Toc453588786 \h </w:instrText>
-          </w:r>
-          <w:r>
-            <w:rPr>
-              <w:noProof/>
-              <w:webHidden/>
-            </w:rPr>
-          </w:r>
-          <w:r>
-            <w:rPr>
-              <w:noProof/>
-              <w:webHidden/>
-            </w:rPr>
-            <w:fldChar w:fldCharType="separate"/>
-          </w:r>
-          <w:ins w:id="4" w:author="Tapas Behera" w:date="2016-06-28T08:49:00Z">
+          <w:hyperlink w:anchor="_Toc453588786" w:history="1">
+            <w:r>
+              <w:rPr>
+                <w:rStyle w:val="Hyperlink"/>
+                <w:noProof/>
+              </w:rPr>
+              <w:t>10</w:t>
+            </w:r>
+            <w:r>
+              <w:rPr>
+                <w:rFonts w:asciiTheme="minorHAnsi" w:eastAsiaTheme="minorEastAsia" w:hAnsiTheme="minorHAnsi" w:cstheme="minorBidi"/>
+                <w:noProof/>
+              </w:rPr>
+              <w:tab/>
+            </w:r>
+            <w:r>
+              <w:rPr>
+                <w:rStyle w:val="Hyperlink"/>
+                <w:noProof/>
+              </w:rPr>
+              <w:t>Miscellaneous</w:t>
+            </w:r>
+            <w:r>
+              <w:rPr>
+                <w:noProof/>
+                <w:webHidden/>
+              </w:rPr>
+              <w:tab/>
+            </w:r>
+            <w:r>
+              <w:rPr>
+                <w:noProof/>
+                <w:webHidden/>
+              </w:rPr>
+              <w:fldChar w:fldCharType="begin"/>
+            </w:r>
+            <w:r>
+              <w:rPr>
+                <w:noProof/>
+                <w:webHidden/>
+              </w:rPr>
+              <w:instrText xml:space="preserve"> PAGEREF _Toc453588786 \h </w:instrText>
+            </w:r>
+            <w:r>
+              <w:rPr>
+                <w:noProof/>
+                <w:webHidden/>
+              </w:rPr>
+            </w:r>
+            <w:r>
+              <w:rPr>
+                <w:noProof/>
+                <w:webHidden/>
+              </w:rPr>
+              <w:fldChar w:fldCharType="separate"/>
+            </w:r>
             <w:r>
               <w:rPr>
                 <w:noProof/>
@@ -1377,29 +1332,14 @@
               </w:rPr>
               <w:t>30</w:t>
             </w:r>
-          </w:ins>
-          <w:del w:id="5" w:author="Tapas Behera" w:date="2016-06-28T08:49:00Z">
             <w:r>
               <w:rPr>
                 <w:noProof/>
                 <w:webHidden/>
               </w:rPr>
-              <w:delText>29</w:delText>
+              <w:fldChar w:fldCharType="end"/>
             </w:r>
-          </w:del>
-          <w:r>
-            <w:rPr>
-              <w:noProof/>
-              <w:webHidden/>
-            </w:rPr>
-            <w:fldChar w:fldCharType="end"/>
-          </w:r>
-          <w:r>
-            <w:rPr>
-              <w:noProof/>
-            </w:rPr>
-            <w:fldChar w:fldCharType="end"/>
-          </w:r>
+          </w:hyperlink>
         </w:p>
         <w:p>
           <w:pPr>
@@ -1409,71 +1349,62 @@
               <w:noProof/>
             </w:rPr>
           </w:pPr>
-          <w:r>
-            <w:fldChar w:fldCharType="begin"/>
-          </w:r>
-          <w:r>
-            <w:instrText xml:space="preserve"> HYPERLINK \l "_Toc453588787" </w:instrText>
-          </w:r>
-          <w:r>
-            <w:fldChar w:fldCharType="separate"/>
-          </w:r>
-          <w:r>
-            <w:rPr>
-              <w:rStyle w:val="Hyperlink"/>
-              <w:noProof/>
-            </w:rPr>
-            <w:t>11</w:t>
-          </w:r>
-          <w:r>
-            <w:rPr>
-              <w:rFonts w:asciiTheme="minorHAnsi" w:eastAsiaTheme="minorEastAsia" w:hAnsiTheme="minorHAnsi" w:cstheme="minorBidi"/>
-              <w:noProof/>
-            </w:rPr>
-            <w:tab/>
-          </w:r>
-          <w:r>
-            <w:rPr>
-              <w:rStyle w:val="Hyperlink"/>
-              <w:noProof/>
-            </w:rPr>
-            <w:t>Change Log</w:t>
-          </w:r>
-          <w:r>
-            <w:rPr>
-              <w:noProof/>
-              <w:webHidden/>
-            </w:rPr>
-            <w:tab/>
-          </w:r>
-          <w:r>
-            <w:rPr>
-              <w:noProof/>
-              <w:webHidden/>
-            </w:rPr>
-            <w:fldChar w:fldCharType="begin"/>
-          </w:r>
-          <w:r>
-            <w:rPr>
-              <w:noProof/>
-              <w:webHidden/>
-            </w:rPr>
-            <w:instrText xml:space="preserve"> PAGEREF _Toc453588787 \h </w:instrText>
-          </w:r>
-          <w:r>
-            <w:rPr>
-              <w:noProof/>
-              <w:webHidden/>
-            </w:rPr>
-          </w:r>
-          <w:r>
-            <w:rPr>
-              <w:noProof/>
-              <w:webHidden/>
-            </w:rPr>
-            <w:fldChar w:fldCharType="separate"/>
-          </w:r>
-          <w:ins w:id="6" w:author="Tapas Behera" w:date="2016-06-28T08:49:00Z">
+          <w:hyperlink w:anchor="_Toc453588787" w:history="1">
+            <w:r>
+              <w:rPr>
+                <w:rStyle w:val="Hyperlink"/>
+                <w:noProof/>
+              </w:rPr>
+              <w:t>11</w:t>
+            </w:r>
+            <w:r>
+              <w:rPr>
+                <w:rFonts w:asciiTheme="minorHAnsi" w:eastAsiaTheme="minorEastAsia" w:hAnsiTheme="minorHAnsi" w:cstheme="minorBidi"/>
+                <w:noProof/>
+              </w:rPr>
+              <w:tab/>
+            </w:r>
+            <w:r>
+              <w:rPr>
+                <w:rStyle w:val="Hyperlink"/>
+                <w:noProof/>
+              </w:rPr>
+              <w:t>Change Log</w:t>
+            </w:r>
+            <w:r>
+              <w:rPr>
+                <w:noProof/>
+                <w:webHidden/>
+              </w:rPr>
+              <w:tab/>
+            </w:r>
+            <w:r>
+              <w:rPr>
+                <w:noProof/>
+                <w:webHidden/>
+              </w:rPr>
+              <w:fldChar w:fldCharType="begin"/>
+            </w:r>
+            <w:r>
+              <w:rPr>
+                <w:noProof/>
+                <w:webHidden/>
+              </w:rPr>
+              <w:instrText xml:space="preserve"> PAGEREF _Toc453588787 \h </w:instrText>
+            </w:r>
+            <w:r>
+              <w:rPr>
+                <w:noProof/>
+                <w:webHidden/>
+              </w:rPr>
+            </w:r>
+            <w:r>
+              <w:rPr>
+                <w:noProof/>
+                <w:webHidden/>
+              </w:rPr>
+              <w:fldChar w:fldCharType="separate"/>
+            </w:r>
             <w:r>
               <w:rPr>
                 <w:noProof/>
@@ -1481,29 +1412,14 @@
               </w:rPr>
               <w:t>30</w:t>
             </w:r>
-          </w:ins>
-          <w:del w:id="7" w:author="Tapas Behera" w:date="2016-06-28T08:49:00Z">
             <w:r>
               <w:rPr>
                 <w:noProof/>
                 <w:webHidden/>
               </w:rPr>
-              <w:delText>29</w:delText>
+              <w:fldChar w:fldCharType="end"/>
             </w:r>
-          </w:del>
-          <w:r>
-            <w:rPr>
-              <w:noProof/>
-              <w:webHidden/>
-            </w:rPr>
-            <w:fldChar w:fldCharType="end"/>
-          </w:r>
-          <w:r>
-            <w:rPr>
-              <w:noProof/>
-            </w:rPr>
-            <w:fldChar w:fldCharType="end"/>
-          </w:r>
+          </w:hyperlink>
         </w:p>
         <w:p>
           <w:pPr>
@@ -1820,7 +1736,7 @@
           <w:color w:val="000000" w:themeColor="text1"/>
         </w:rPr>
       </w:pPr>
-      <w:bookmarkStart w:id="8" w:name="_Toc453588777"/>
+      <w:bookmarkStart w:id="0" w:name="_Toc453588777"/>
       <w:r>
         <w:rPr>
           <w:rFonts w:ascii="Times New Roman" w:hAnsi="Times New Roman" w:cs="Times New Roman"/>
@@ -1829,7 +1745,7 @@
         <w:lastRenderedPageBreak/>
         <w:t>Introduction</w:t>
       </w:r>
-      <w:bookmarkEnd w:id="8"/>
+      <w:bookmarkEnd w:id="0"/>
     </w:p>
     <w:p>
       <w:pPr>
@@ -1923,8 +1839,6 @@
         </w:rPr>
         <w:t>downtime.</w:t>
       </w:r>
-      <w:bookmarkStart w:id="9" w:name="_GoBack"/>
-      <w:bookmarkEnd w:id="9"/>
     </w:p>
     <w:p>
       <w:pPr>
@@ -2278,7 +2192,7 @@
           <w:color w:val="000000" w:themeColor="text1"/>
         </w:rPr>
       </w:pPr>
-      <w:bookmarkStart w:id="10" w:name="_Toc453588778"/>
+      <w:bookmarkStart w:id="1" w:name="_Toc453588778"/>
       <w:r>
         <w:rPr>
           <w:rFonts w:ascii="Times New Roman" w:hAnsi="Times New Roman" w:cs="Times New Roman"/>
@@ -2286,7 +2200,7 @@
         </w:rPr>
         <w:t>Requirements</w:t>
       </w:r>
-      <w:bookmarkEnd w:id="10"/>
+      <w:bookmarkEnd w:id="1"/>
     </w:p>
     <w:p>
       <w:pPr>
@@ -2451,7 +2365,7 @@
           <w:color w:val="000000" w:themeColor="text1"/>
         </w:rPr>
       </w:pPr>
-      <w:bookmarkStart w:id="11" w:name="_Toc453588779"/>
+      <w:bookmarkStart w:id="2" w:name="_Toc453588779"/>
       <w:r>
         <w:rPr>
           <w:rFonts w:ascii="Times New Roman" w:hAnsi="Times New Roman" w:cs="Times New Roman"/>
@@ -2460,7 +2374,7 @@
         <w:lastRenderedPageBreak/>
         <w:t>Integration</w:t>
       </w:r>
-      <w:bookmarkEnd w:id="11"/>
+      <w:bookmarkEnd w:id="2"/>
     </w:p>
     <w:p>
       <w:pPr>
@@ -2847,7 +2761,19 @@
         <w:rPr>
           <w:color w:val="000000" w:themeColor="text1"/>
         </w:rPr>
-        <w:t>pod 'AcuantMobileSDK', '~&gt; 4.9'</w:t>
+        <w:t>pod 'AcuantMobileSDK', '~&gt; 4.9</w:t>
+      </w:r>
+      <w:r>
+        <w:rPr>
+          <w:color w:val="000000" w:themeColor="text1"/>
+        </w:rPr>
+        <w:t>.1</w:t>
+      </w:r>
+      <w:r>
+        <w:rPr>
+          <w:color w:val="000000" w:themeColor="text1"/>
+        </w:rPr>
+        <w:t>'</w:t>
       </w:r>
     </w:p>
     <w:p>
@@ -5049,7 +4975,7 @@
           <w:color w:val="000000" w:themeColor="text1"/>
         </w:rPr>
       </w:pPr>
-      <w:bookmarkStart w:id="12" w:name="_Toc453588780"/>
+      <w:bookmarkStart w:id="3" w:name="_Toc453588780"/>
       <w:r>
         <w:rPr>
           <w:rFonts w:ascii="Times New Roman" w:hAnsi="Times New Roman" w:cs="Times New Roman"/>
@@ -5057,7 +4983,7 @@
         </w:rPr>
         <w:t>Activate the license key</w:t>
       </w:r>
-      <w:bookmarkEnd w:id="12"/>
+      <w:bookmarkEnd w:id="3"/>
     </w:p>
     <w:p>
       <w:pPr>
@@ -5344,7 +5270,7 @@
           <w:color w:val="000000" w:themeColor="text1"/>
         </w:rPr>
       </w:pPr>
-      <w:bookmarkStart w:id="13" w:name="_Toc453588781"/>
+      <w:bookmarkStart w:id="4" w:name="_Toc453588781"/>
       <w:r>
         <w:rPr>
           <w:rFonts w:ascii="Times New Roman" w:hAnsi="Times New Roman" w:cs="Times New Roman"/>
@@ -5387,7 +5313,7 @@
         </w:rPr>
         <w:t>instance</w:t>
       </w:r>
-      <w:bookmarkEnd w:id="13"/>
+      <w:bookmarkEnd w:id="4"/>
     </w:p>
     <w:p>
       <w:pPr>
@@ -6139,7 +6065,7 @@
         </w:rPr>
         <w:t xml:space="preserve"> </w:t>
       </w:r>
-      <w:bookmarkStart w:id="14" w:name="_Toc453588782"/>
+      <w:bookmarkStart w:id="5" w:name="_Toc453588782"/>
       <w:r>
         <w:rPr>
           <w:rFonts w:ascii="Times New Roman" w:hAnsi="Times New Roman" w:cs="Times New Roman"/>
@@ -6147,7 +6073,7 @@
         </w:rPr>
         <w:t>Capturing a card</w:t>
       </w:r>
-      <w:bookmarkEnd w:id="14"/>
+      <w:bookmarkEnd w:id="5"/>
     </w:p>
     <w:p>
       <w:pPr>
@@ -16568,7 +16494,7 @@
           <w:color w:val="000000" w:themeColor="text1"/>
         </w:rPr>
       </w:pPr>
-      <w:bookmarkStart w:id="15" w:name="_Toc453588783"/>
+      <w:bookmarkStart w:id="6" w:name="_Toc453588783"/>
       <w:r>
         <w:rPr>
           <w:rFonts w:ascii="Times New Roman" w:hAnsi="Times New Roman" w:cs="Times New Roman"/>
@@ -16576,7 +16502,7 @@
         </w:rPr>
         <w:t>Processing a card</w:t>
       </w:r>
-      <w:bookmarkEnd w:id="15"/>
+      <w:bookmarkEnd w:id="6"/>
     </w:p>
     <w:p>
       <w:pPr>
@@ -31933,7 +31859,7 @@
           <w:color w:val="000000" w:themeColor="text1"/>
         </w:rPr>
       </w:pPr>
-      <w:bookmarkStart w:id="16" w:name="_Toc453588784"/>
+      <w:bookmarkStart w:id="7" w:name="_Toc453588784"/>
       <w:r>
         <w:rPr>
           <w:rFonts w:ascii="Times New Roman" w:hAnsi="Times New Roman" w:cs="Times New Roman"/>
@@ -31955,7 +31881,7 @@
         </w:rPr>
         <w:t>Match Feature</w:t>
       </w:r>
-      <w:bookmarkEnd w:id="16"/>
+      <w:bookmarkEnd w:id="7"/>
     </w:p>
     <w:p>
       <w:pPr>
@@ -35226,10 +35152,10 @@
           <w:color w:val="000000" w:themeColor="text1"/>
         </w:rPr>
       </w:pPr>
-      <w:bookmarkStart w:id="17" w:name="_Toc450139892"/>
-      <w:bookmarkStart w:id="18" w:name="_Toc315960438"/>
-      <w:bookmarkStart w:id="19" w:name="_Toc453588785"/>
-      <w:bookmarkEnd w:id="17"/>
+      <w:bookmarkStart w:id="8" w:name="_Toc450139892"/>
+      <w:bookmarkStart w:id="9" w:name="_Toc315960438"/>
+      <w:bookmarkStart w:id="10" w:name="_Toc453588785"/>
+      <w:bookmarkEnd w:id="8"/>
       <w:r>
         <w:rPr>
           <w:rFonts w:ascii="Times New Roman" w:hAnsi="Times New Roman" w:cs="Times New Roman"/>
@@ -35237,8 +35163,8 @@
         </w:rPr>
         <w:t>Error Types</w:t>
       </w:r>
-      <w:bookmarkEnd w:id="18"/>
-      <w:bookmarkEnd w:id="19"/>
+      <w:bookmarkEnd w:id="9"/>
+      <w:bookmarkEnd w:id="10"/>
     </w:p>
     <w:p>
       <w:pPr>
@@ -35679,7 +35605,7 @@
           <w:color w:val="000000" w:themeColor="text1"/>
         </w:rPr>
       </w:pPr>
-      <w:bookmarkStart w:id="20" w:name="_Toc453588786"/>
+      <w:bookmarkStart w:id="11" w:name="_Toc453588786"/>
       <w:r>
         <w:rPr>
           <w:rFonts w:ascii="Times New Roman" w:hAnsi="Times New Roman" w:cs="Times New Roman"/>
@@ -35687,7 +35613,7 @@
         </w:rPr>
         <w:t>Miscellaneous</w:t>
       </w:r>
-      <w:bookmarkEnd w:id="20"/>
+      <w:bookmarkEnd w:id="11"/>
     </w:p>
     <w:p>
       <w:pPr>
@@ -35816,7 +35742,7 @@
           <w:color w:val="000000" w:themeColor="text1"/>
         </w:rPr>
       </w:pPr>
-      <w:bookmarkStart w:id="21" w:name="_Toc453588787"/>
+      <w:bookmarkStart w:id="12" w:name="_Toc453588787"/>
       <w:r>
         <w:rPr>
           <w:rFonts w:ascii="Times New Roman" w:hAnsi="Times New Roman" w:cs="Times New Roman"/>
@@ -35824,7 +35750,7 @@
         </w:rPr>
         <w:t>Change Log</w:t>
       </w:r>
-      <w:bookmarkEnd w:id="21"/>
+      <w:bookmarkEnd w:id="12"/>
     </w:p>
     <w:p>
       <w:pPr>
@@ -35875,6 +35801,12 @@
         </w:rPr>
         <w:t>9</w:t>
       </w:r>
+      <w:r>
+        <w:rPr>
+          <w:color w:val="000000" w:themeColor="text1"/>
+        </w:rPr>
+        <w:t>.1</w:t>
+      </w:r>
     </w:p>
     <w:p>
       <w:pPr>
@@ -35919,19 +35851,27 @@
         <w:rPr>
           <w:color w:val="000000" w:themeColor="text1"/>
         </w:rPr>
-        <w:t xml:space="preserve">Added </w:t>
-      </w:r>
-      <w:r>
-        <w:rPr>
-          <w:color w:val="000000" w:themeColor="text1"/>
-        </w:rPr>
-        <w:t xml:space="preserve">Assure ID </w:t>
-      </w:r>
-      <w:r>
-        <w:rPr>
-          <w:color w:val="000000" w:themeColor="text1"/>
-        </w:rPr>
-        <w:t>document authentication feature.</w:t>
+        <w:t>Fixed the coco</w:t>
+      </w:r>
+      <w:bookmarkStart w:id="13" w:name="_GoBack"/>
+      <w:bookmarkEnd w:id="13"/>
+      <w:r>
+        <w:rPr>
+          <w:color w:val="000000" w:themeColor="text1"/>
+        </w:rPr>
+        <w:t xml:space="preserve">apod </w:t>
+      </w:r>
+      <w:r>
+        <w:rPr>
+          <w:color w:val="000000" w:themeColor="text1"/>
+        </w:rPr>
+        <w:t xml:space="preserve">integration </w:t>
+      </w:r>
+      <w:r>
+        <w:rPr>
+          <w:color w:val="000000" w:themeColor="text1"/>
+        </w:rPr>
+        <w:t>issue</w:t>
       </w:r>
     </w:p>
     <w:p>
@@ -40028,14 +39968,6 @@
     <w:abstractNumId w:val="25"/>
   </w:num>
 </w:numbering>
-</file>
-
-<file path=word/people.xml><?xml version="1.0" encoding="utf-8"?>
-<w15:people xmlns:wpc="http://schemas.microsoft.com/office/word/2010/wordprocessingCanvas" xmlns:mo="http://schemas.microsoft.com/office/mac/office/2008/main" xmlns:mc="http://schemas.openxmlformats.org/markup-compatibility/2006" xmlns:mv="urn:schemas-microsoft-com:mac:vml" xmlns:o="urn:schemas-microsoft-com:office:office" xmlns:r="http://schemas.openxmlformats.org/officeDocument/2006/relationships" xmlns:m="http://schemas.openxmlformats.org/officeDocument/2006/math" xmlns:v="urn:schemas-microsoft-com:vml" xmlns:wp14="http://schemas.microsoft.com/office/word/2010/wordprocessingDrawing" xmlns:wp="http://schemas.openxmlformats.org/drawingml/2006/wordprocessingDrawing" xmlns:w10="urn:schemas-microsoft-com:office:word" xmlns:w="http://schemas.openxmlformats.org/wordprocessingml/2006/main" xmlns:w14="http://schemas.microsoft.com/office/word/2010/wordml" xmlns:w15="http://schemas.microsoft.com/office/word/2012/wordml" xmlns:wpg="http://schemas.microsoft.com/office/word/2010/wordprocessingGroup" xmlns:wpi="http://schemas.microsoft.com/office/word/2010/wordprocessingInk" xmlns:wne="http://schemas.microsoft.com/office/word/2006/wordml" xmlns:wps="http://schemas.microsoft.com/office/word/2010/wordprocessingShape" mc:Ignorable="w14 w15 wp14">
-  <w15:person w15:author="Tapas Behera">
-    <w15:presenceInfo w15:providerId="None" w15:userId="Tapas Behera"/>
-  </w15:person>
-</w15:people>
 </file>
 
 <file path=word/styles.xml><?xml version="1.0" encoding="utf-8"?>
@@ -41621,7 +41553,7 @@
 </file>
 
 <file path=customXml/itemProps1.xml><?xml version="1.0" encoding="utf-8"?>
-<ds:datastoreItem xmlns:ds="http://schemas.openxmlformats.org/officeDocument/2006/customXml" ds:itemID="{C871A6FB-A768-2141-8189-FDA891B12214}">
+<ds:datastoreItem xmlns:ds="http://schemas.openxmlformats.org/officeDocument/2006/customXml" ds:itemID="{26249A07-168D-4F42-BADD-D49BEC8365B3}">
   <ds:schemaRefs>
     <ds:schemaRef ds:uri="http://schemas.openxmlformats.org/officeDocument/2006/bibliography"/>
   </ds:schemaRefs>

--- a/AcuantiOSMobileSDK_Documentation.docx
+++ b/AcuantiOSMobileSDK_Documentation.docx
@@ -1,6 +1,6 @@
 
 <file path=word/document.xml><?xml version="1.0" encoding="utf-8"?>
-<w:document xmlns:wpc="http://schemas.microsoft.com/office/word/2010/wordprocessingCanvas" xmlns:cx="http://schemas.microsoft.com/office/drawing/2014/chartex" xmlns:cx1="http://schemas.microsoft.com/office/drawing/2015/9/8/chartex" xmlns:cx2="http://schemas.microsoft.com/office/drawing/2015/10/21/chartex" xmlns:mc="http://schemas.openxmlformats.org/markup-compatibility/2006" xmlns:o="urn:schemas-microsoft-com:office:office" xmlns:r="http://schemas.openxmlformats.org/officeDocument/2006/relationships" xmlns:m="http://schemas.openxmlformats.org/officeDocument/2006/math" xmlns:v="urn:schemas-microsoft-com:vml" xmlns:wp14="http://schemas.microsoft.com/office/word/2010/wordprocessingDrawing" xmlns:wp="http://schemas.openxmlformats.org/drawingml/2006/wordprocessingDrawing" xmlns:w10="urn:schemas-microsoft-com:office:word" xmlns:w="http://schemas.openxmlformats.org/wordprocessingml/2006/main" xmlns:w14="http://schemas.microsoft.com/office/word/2010/wordml" xmlns:w15="http://schemas.microsoft.com/office/word/2012/wordml" xmlns:w16se="http://schemas.microsoft.com/office/word/2015/wordml/symex" xmlns:wpg="http://schemas.microsoft.com/office/word/2010/wordprocessingGroup" xmlns:wpi="http://schemas.microsoft.com/office/word/2010/wordprocessingInk" xmlns:wne="http://schemas.microsoft.com/office/word/2006/wordml" xmlns:wps="http://schemas.microsoft.com/office/word/2010/wordprocessingShape" mc:Ignorable="w14 w15 w16se wp14">
+<w:document xmlns:wpc="http://schemas.microsoft.com/office/word/2010/wordprocessingCanvas" xmlns:mo="http://schemas.microsoft.com/office/mac/office/2008/main" xmlns:mc="http://schemas.openxmlformats.org/markup-compatibility/2006" xmlns:mv="urn:schemas-microsoft-com:mac:vml" xmlns:o="urn:schemas-microsoft-com:office:office" xmlns:r="http://schemas.openxmlformats.org/officeDocument/2006/relationships" xmlns:m="http://schemas.openxmlformats.org/officeDocument/2006/math" xmlns:v="urn:schemas-microsoft-com:vml" xmlns:wp14="http://schemas.microsoft.com/office/word/2010/wordprocessingDrawing" xmlns:wp="http://schemas.openxmlformats.org/drawingml/2006/wordprocessingDrawing" xmlns:w10="urn:schemas-microsoft-com:office:word" xmlns:w="http://schemas.openxmlformats.org/wordprocessingml/2006/main" xmlns:w14="http://schemas.microsoft.com/office/word/2010/wordml" xmlns:w15="http://schemas.microsoft.com/office/word/2012/wordml" xmlns:wpg="http://schemas.microsoft.com/office/word/2010/wordprocessingGroup" xmlns:wpi="http://schemas.microsoft.com/office/word/2010/wordprocessingInk" xmlns:wne="http://schemas.microsoft.com/office/word/2006/wordml" xmlns:wps="http://schemas.microsoft.com/office/word/2010/wordprocessingShape" mc:Ignorable="w14 w15 wp14">
   <w:body>
     <w:p>
       <w:pPr>
@@ -216,7 +216,7 @@
         <w:rPr>
           <w:color w:val="000000" w:themeColor="text1"/>
         </w:rPr>
-        <w:t>7</w:t>
+        <w:t>8</w:t>
       </w:r>
       <w:r>
         <w:rPr>
@@ -228,7 +228,13 @@
         <w:rPr>
           <w:color w:val="000000" w:themeColor="text1"/>
         </w:rPr>
-        <w:t>20</w:t>
+        <w:t>0</w:t>
+      </w:r>
+      <w:r>
+        <w:rPr>
+          <w:color w:val="000000" w:themeColor="text1"/>
+        </w:rPr>
+        <w:t>5</w:t>
       </w:r>
       <w:r>
         <w:rPr>
@@ -523,6 +529,8 @@
             <w:rPr>
               <w:rFonts w:asciiTheme="minorHAnsi" w:eastAsiaTheme="minorEastAsia" w:hAnsiTheme="minorHAnsi" w:cstheme="minorBidi"/>
               <w:noProof/>
+              <w:sz w:val="22"/>
+              <w:szCs w:val="22"/>
             </w:rPr>
           </w:pPr>
           <w:r>
@@ -543,7 +551,7 @@
             </w:rPr>
             <w:fldChar w:fldCharType="separate"/>
           </w:r>
-          <w:hyperlink w:anchor="_Toc453588777" w:history="1">
+          <w:hyperlink w:anchor="_Toc457999083" w:history="1">
             <w:r>
               <w:rPr>
                 <w:rStyle w:val="Hyperlink"/>
@@ -555,6 +563,8 @@
               <w:rPr>
                 <w:rFonts w:asciiTheme="minorHAnsi" w:eastAsiaTheme="minorEastAsia" w:hAnsiTheme="minorHAnsi" w:cstheme="minorBidi"/>
                 <w:noProof/>
+                <w:sz w:val="22"/>
+                <w:szCs w:val="22"/>
               </w:rPr>
               <w:tab/>
             </w:r>
@@ -584,7 +594,7 @@
                 <w:noProof/>
                 <w:webHidden/>
               </w:rPr>
-              <w:instrText xml:space="preserve"> PAGEREF _Toc453588777 \h </w:instrText>
+              <w:instrText xml:space="preserve"> PAGEREF _Toc457999083 \h </w:instrText>
             </w:r>
             <w:r>
               <w:rPr>
@@ -621,9 +631,11 @@
             <w:rPr>
               <w:rFonts w:asciiTheme="minorHAnsi" w:eastAsiaTheme="minorEastAsia" w:hAnsiTheme="minorHAnsi" w:cstheme="minorBidi"/>
               <w:noProof/>
+              <w:sz w:val="22"/>
+              <w:szCs w:val="22"/>
             </w:rPr>
           </w:pPr>
-          <w:hyperlink w:anchor="_Toc453588778" w:history="1">
+          <w:hyperlink w:anchor="_Toc457999084" w:history="1">
             <w:r>
               <w:rPr>
                 <w:rStyle w:val="Hyperlink"/>
@@ -635,6 +647,8 @@
               <w:rPr>
                 <w:rFonts w:asciiTheme="minorHAnsi" w:eastAsiaTheme="minorEastAsia" w:hAnsiTheme="minorHAnsi" w:cstheme="minorBidi"/>
                 <w:noProof/>
+                <w:sz w:val="22"/>
+                <w:szCs w:val="22"/>
               </w:rPr>
               <w:tab/>
             </w:r>
@@ -664,7 +678,7 @@
                 <w:noProof/>
                 <w:webHidden/>
               </w:rPr>
-              <w:instrText xml:space="preserve"> PAGEREF _Toc453588778 \h </w:instrText>
+              <w:instrText xml:space="preserve"> PAGEREF _Toc457999084 \h </w:instrText>
             </w:r>
             <w:r>
               <w:rPr>
@@ -701,9 +715,11 @@
             <w:rPr>
               <w:rFonts w:asciiTheme="minorHAnsi" w:eastAsiaTheme="minorEastAsia" w:hAnsiTheme="minorHAnsi" w:cstheme="minorBidi"/>
               <w:noProof/>
+              <w:sz w:val="22"/>
+              <w:szCs w:val="22"/>
             </w:rPr>
           </w:pPr>
-          <w:hyperlink w:anchor="_Toc453588779" w:history="1">
+          <w:hyperlink w:anchor="_Toc457999085" w:history="1">
             <w:r>
               <w:rPr>
                 <w:rStyle w:val="Hyperlink"/>
@@ -715,6 +731,8 @@
               <w:rPr>
                 <w:rFonts w:asciiTheme="minorHAnsi" w:eastAsiaTheme="minorEastAsia" w:hAnsiTheme="minorHAnsi" w:cstheme="minorBidi"/>
                 <w:noProof/>
+                <w:sz w:val="22"/>
+                <w:szCs w:val="22"/>
               </w:rPr>
               <w:tab/>
             </w:r>
@@ -744,7 +762,7 @@
                 <w:noProof/>
                 <w:webHidden/>
               </w:rPr>
-              <w:instrText xml:space="preserve"> PAGEREF _Toc453588779 \h </w:instrText>
+              <w:instrText xml:space="preserve"> PAGEREF _Toc457999085 \h </w:instrText>
             </w:r>
             <w:r>
               <w:rPr>
@@ -781,9 +799,11 @@
             <w:rPr>
               <w:rFonts w:asciiTheme="minorHAnsi" w:eastAsiaTheme="minorEastAsia" w:hAnsiTheme="minorHAnsi" w:cstheme="minorBidi"/>
               <w:noProof/>
+              <w:sz w:val="22"/>
+              <w:szCs w:val="22"/>
             </w:rPr>
           </w:pPr>
-          <w:hyperlink w:anchor="_Toc453588780" w:history="1">
+          <w:hyperlink w:anchor="_Toc457999086" w:history="1">
             <w:r>
               <w:rPr>
                 <w:rStyle w:val="Hyperlink"/>
@@ -795,6 +815,8 @@
               <w:rPr>
                 <w:rFonts w:asciiTheme="minorHAnsi" w:eastAsiaTheme="minorEastAsia" w:hAnsiTheme="minorHAnsi" w:cstheme="minorBidi"/>
                 <w:noProof/>
+                <w:sz w:val="22"/>
+                <w:szCs w:val="22"/>
               </w:rPr>
               <w:tab/>
             </w:r>
@@ -824,7 +846,7 @@
                 <w:noProof/>
                 <w:webHidden/>
               </w:rPr>
-              <w:instrText xml:space="preserve"> PAGEREF _Toc453588780 \h </w:instrText>
+              <w:instrText xml:space="preserve"> PAGEREF _Toc457999086 \h </w:instrText>
             </w:r>
             <w:r>
               <w:rPr>
@@ -861,9 +883,11 @@
             <w:rPr>
               <w:rFonts w:asciiTheme="minorHAnsi" w:eastAsiaTheme="minorEastAsia" w:hAnsiTheme="minorHAnsi" w:cstheme="minorBidi"/>
               <w:noProof/>
+              <w:sz w:val="22"/>
+              <w:szCs w:val="22"/>
             </w:rPr>
           </w:pPr>
-          <w:hyperlink w:anchor="_Toc453588781" w:history="1">
+          <w:hyperlink w:anchor="_Toc457999087" w:history="1">
             <w:r>
               <w:rPr>
                 <w:rStyle w:val="Hyperlink"/>
@@ -875,6 +899,8 @@
               <w:rPr>
                 <w:rFonts w:asciiTheme="minorHAnsi" w:eastAsiaTheme="minorEastAsia" w:hAnsiTheme="minorHAnsi" w:cstheme="minorBidi"/>
                 <w:noProof/>
+                <w:sz w:val="22"/>
+                <w:szCs w:val="22"/>
               </w:rPr>
               <w:tab/>
             </w:r>
@@ -904,7 +930,7 @@
                 <w:noProof/>
                 <w:webHidden/>
               </w:rPr>
-              <w:instrText xml:space="preserve"> PAGEREF _Toc453588781 \h </w:instrText>
+              <w:instrText xml:space="preserve"> PAGEREF _Toc457999087 \h </w:instrText>
             </w:r>
             <w:r>
               <w:rPr>
@@ -941,9 +967,11 @@
             <w:rPr>
               <w:rFonts w:asciiTheme="minorHAnsi" w:eastAsiaTheme="minorEastAsia" w:hAnsiTheme="minorHAnsi" w:cstheme="minorBidi"/>
               <w:noProof/>
+              <w:sz w:val="22"/>
+              <w:szCs w:val="22"/>
             </w:rPr>
           </w:pPr>
-          <w:hyperlink w:anchor="_Toc453588782" w:history="1">
+          <w:hyperlink w:anchor="_Toc457999088" w:history="1">
             <w:r>
               <w:rPr>
                 <w:rStyle w:val="Hyperlink"/>
@@ -955,6 +983,8 @@
               <w:rPr>
                 <w:rFonts w:asciiTheme="minorHAnsi" w:eastAsiaTheme="minorEastAsia" w:hAnsiTheme="minorHAnsi" w:cstheme="minorBidi"/>
                 <w:noProof/>
+                <w:sz w:val="22"/>
+                <w:szCs w:val="22"/>
               </w:rPr>
               <w:tab/>
             </w:r>
@@ -984,7 +1014,7 @@
                 <w:noProof/>
                 <w:webHidden/>
               </w:rPr>
-              <w:instrText xml:space="preserve"> PAGEREF _Toc453588782 \h </w:instrText>
+              <w:instrText xml:space="preserve"> PAGEREF _Toc457999088 \h </w:instrText>
             </w:r>
             <w:r>
               <w:rPr>
@@ -1021,9 +1051,11 @@
             <w:rPr>
               <w:rFonts w:asciiTheme="minorHAnsi" w:eastAsiaTheme="minorEastAsia" w:hAnsiTheme="minorHAnsi" w:cstheme="minorBidi"/>
               <w:noProof/>
+              <w:sz w:val="22"/>
+              <w:szCs w:val="22"/>
             </w:rPr>
           </w:pPr>
-          <w:hyperlink w:anchor="_Toc453588783" w:history="1">
+          <w:hyperlink w:anchor="_Toc457999089" w:history="1">
             <w:r>
               <w:rPr>
                 <w:rStyle w:val="Hyperlink"/>
@@ -1035,6 +1067,8 @@
               <w:rPr>
                 <w:rFonts w:asciiTheme="minorHAnsi" w:eastAsiaTheme="minorEastAsia" w:hAnsiTheme="minorHAnsi" w:cstheme="minorBidi"/>
                 <w:noProof/>
+                <w:sz w:val="22"/>
+                <w:szCs w:val="22"/>
               </w:rPr>
               <w:tab/>
             </w:r>
@@ -1064,7 +1098,7 @@
                 <w:noProof/>
                 <w:webHidden/>
               </w:rPr>
-              <w:instrText xml:space="preserve"> PAGEREF _Toc453588783 \h </w:instrText>
+              <w:instrText xml:space="preserve"> PAGEREF _Toc457999089 \h </w:instrText>
             </w:r>
             <w:r>
               <w:rPr>
@@ -1101,9 +1135,11 @@
             <w:rPr>
               <w:rFonts w:asciiTheme="minorHAnsi" w:eastAsiaTheme="minorEastAsia" w:hAnsiTheme="minorHAnsi" w:cstheme="minorBidi"/>
               <w:noProof/>
+              <w:sz w:val="22"/>
+              <w:szCs w:val="22"/>
             </w:rPr>
           </w:pPr>
-          <w:hyperlink w:anchor="_Toc453588784" w:history="1">
+          <w:hyperlink w:anchor="_Toc457999090" w:history="1">
             <w:r>
               <w:rPr>
                 <w:rStyle w:val="Hyperlink"/>
@@ -1115,6 +1151,8 @@
               <w:rPr>
                 <w:rFonts w:asciiTheme="minorHAnsi" w:eastAsiaTheme="minorEastAsia" w:hAnsiTheme="minorHAnsi" w:cstheme="minorBidi"/>
                 <w:noProof/>
+                <w:sz w:val="22"/>
+                <w:szCs w:val="22"/>
               </w:rPr>
               <w:tab/>
             </w:r>
@@ -1144,7 +1182,7 @@
                 <w:noProof/>
                 <w:webHidden/>
               </w:rPr>
-              <w:instrText xml:space="preserve"> PAGEREF _Toc453588784 \h </w:instrText>
+              <w:instrText xml:space="preserve"> PAGEREF _Toc457999090 \h </w:instrText>
             </w:r>
             <w:r>
               <w:rPr>
@@ -1181,9 +1219,11 @@
             <w:rPr>
               <w:rFonts w:asciiTheme="minorHAnsi" w:eastAsiaTheme="minorEastAsia" w:hAnsiTheme="minorHAnsi" w:cstheme="minorBidi"/>
               <w:noProof/>
+              <w:sz w:val="22"/>
+              <w:szCs w:val="22"/>
             </w:rPr>
           </w:pPr>
-          <w:hyperlink w:anchor="_Toc453588785" w:history="1">
+          <w:hyperlink w:anchor="_Toc457999091" w:history="1">
             <w:r>
               <w:rPr>
                 <w:rStyle w:val="Hyperlink"/>
@@ -1195,6 +1235,8 @@
               <w:rPr>
                 <w:rFonts w:asciiTheme="minorHAnsi" w:eastAsiaTheme="minorEastAsia" w:hAnsiTheme="minorHAnsi" w:cstheme="minorBidi"/>
                 <w:noProof/>
+                <w:sz w:val="22"/>
+                <w:szCs w:val="22"/>
               </w:rPr>
               <w:tab/>
             </w:r>
@@ -1224,7 +1266,7 @@
                 <w:noProof/>
                 <w:webHidden/>
               </w:rPr>
-              <w:instrText xml:space="preserve"> PAGEREF _Toc453588785 \h </w:instrText>
+              <w:instrText xml:space="preserve"> PAGEREF _Toc457999091 \h </w:instrText>
             </w:r>
             <w:r>
               <w:rPr>
@@ -1261,9 +1303,11 @@
             <w:rPr>
               <w:rFonts w:asciiTheme="minorHAnsi" w:eastAsiaTheme="minorEastAsia" w:hAnsiTheme="minorHAnsi" w:cstheme="minorBidi"/>
               <w:noProof/>
+              <w:sz w:val="22"/>
+              <w:szCs w:val="22"/>
             </w:rPr>
           </w:pPr>
-          <w:hyperlink w:anchor="_Toc453588786" w:history="1">
+          <w:hyperlink w:anchor="_Toc457999092" w:history="1">
             <w:r>
               <w:rPr>
                 <w:rStyle w:val="Hyperlink"/>
@@ -1275,6 +1319,8 @@
               <w:rPr>
                 <w:rFonts w:asciiTheme="minorHAnsi" w:eastAsiaTheme="minorEastAsia" w:hAnsiTheme="minorHAnsi" w:cstheme="minorBidi"/>
                 <w:noProof/>
+                <w:sz w:val="22"/>
+                <w:szCs w:val="22"/>
               </w:rPr>
               <w:tab/>
             </w:r>
@@ -1304,7 +1350,7 @@
                 <w:noProof/>
                 <w:webHidden/>
               </w:rPr>
-              <w:instrText xml:space="preserve"> PAGEREF _Toc453588786 \h </w:instrText>
+              <w:instrText xml:space="preserve"> PAGEREF _Toc457999092 \h </w:instrText>
             </w:r>
             <w:r>
               <w:rPr>
@@ -1341,9 +1387,11 @@
             <w:rPr>
               <w:rFonts w:asciiTheme="minorHAnsi" w:eastAsiaTheme="minorEastAsia" w:hAnsiTheme="minorHAnsi" w:cstheme="minorBidi"/>
               <w:noProof/>
+              <w:sz w:val="22"/>
+              <w:szCs w:val="22"/>
             </w:rPr>
           </w:pPr>
-          <w:hyperlink w:anchor="_Toc453588787" w:history="1">
+          <w:hyperlink w:anchor="_Toc457999093" w:history="1">
             <w:r>
               <w:rPr>
                 <w:rStyle w:val="Hyperlink"/>
@@ -1355,6 +1403,8 @@
               <w:rPr>
                 <w:rFonts w:asciiTheme="minorHAnsi" w:eastAsiaTheme="minorEastAsia" w:hAnsiTheme="minorHAnsi" w:cstheme="minorBidi"/>
                 <w:noProof/>
+                <w:sz w:val="22"/>
+                <w:szCs w:val="22"/>
               </w:rPr>
               <w:tab/>
             </w:r>
@@ -1384,7 +1434,7 @@
                 <w:noProof/>
                 <w:webHidden/>
               </w:rPr>
-              <w:instrText xml:space="preserve"> PAGEREF _Toc453588787 \h </w:instrText>
+              <w:instrText xml:space="preserve"> PAGEREF _Toc457999093 \h </w:instrText>
             </w:r>
             <w:r>
               <w:rPr>
@@ -1730,7 +1780,7 @@
           <w:color w:val="000000" w:themeColor="text1"/>
         </w:rPr>
       </w:pPr>
-      <w:bookmarkStart w:id="0" w:name="_Toc453588777"/>
+      <w:bookmarkStart w:id="0" w:name="_Toc457999083"/>
       <w:r>
         <w:rPr>
           <w:rFonts w:ascii="Times New Roman" w:hAnsi="Times New Roman" w:cs="Times New Roman"/>
@@ -2186,7 +2236,7 @@
           <w:color w:val="000000" w:themeColor="text1"/>
         </w:rPr>
       </w:pPr>
-      <w:bookmarkStart w:id="1" w:name="_Toc453588778"/>
+      <w:bookmarkStart w:id="1" w:name="_Toc457999084"/>
       <w:r>
         <w:rPr>
           <w:rFonts w:ascii="Times New Roman" w:hAnsi="Times New Roman" w:cs="Times New Roman"/>
@@ -2359,7 +2409,7 @@
           <w:color w:val="000000" w:themeColor="text1"/>
         </w:rPr>
       </w:pPr>
-      <w:bookmarkStart w:id="2" w:name="_Toc453588779"/>
+      <w:bookmarkStart w:id="2" w:name="_Toc457999085"/>
       <w:r>
         <w:rPr>
           <w:rFonts w:ascii="Times New Roman" w:hAnsi="Times New Roman" w:cs="Times New Roman"/>
@@ -2817,7 +2867,13 @@
         <w:rPr>
           <w:color w:val="000000" w:themeColor="text1"/>
         </w:rPr>
-        <w:t>.2</w:t>
+        <w:t>.</w:t>
+      </w:r>
+      <w:r>
+        <w:rPr>
+          <w:color w:val="000000" w:themeColor="text1"/>
+        </w:rPr>
+        <w:t>3</w:t>
       </w:r>
       <w:r>
         <w:rPr>
@@ -5032,7 +5088,7 @@
           <w:color w:val="000000" w:themeColor="text1"/>
         </w:rPr>
       </w:pPr>
-      <w:bookmarkStart w:id="3" w:name="_Toc453588780"/>
+      <w:bookmarkStart w:id="3" w:name="_Toc457999086"/>
       <w:r>
         <w:rPr>
           <w:rFonts w:ascii="Times New Roman" w:hAnsi="Times New Roman" w:cs="Times New Roman"/>
@@ -5327,7 +5383,7 @@
           <w:color w:val="000000" w:themeColor="text1"/>
         </w:rPr>
       </w:pPr>
-      <w:bookmarkStart w:id="4" w:name="_Toc453588781"/>
+      <w:bookmarkStart w:id="4" w:name="_Toc457999087"/>
       <w:r>
         <w:rPr>
           <w:rFonts w:ascii="Times New Roman" w:hAnsi="Times New Roman" w:cs="Times New Roman"/>
@@ -6114,7 +6170,7 @@
         </w:rPr>
         <w:t xml:space="preserve"> </w:t>
       </w:r>
-      <w:bookmarkStart w:id="5" w:name="_Toc453588782"/>
+      <w:bookmarkStart w:id="5" w:name="_Toc457999088"/>
       <w:r>
         <w:rPr>
           <w:rFonts w:ascii="Times New Roman" w:hAnsi="Times New Roman" w:cs="Times New Roman"/>
@@ -7703,7 +7759,7 @@
           <w:sz w:val="22"/>
           <w:szCs w:val="22"/>
         </w:rPr>
-        <w:t>1012</w:t>
+        <w:t>1500</w:t>
       </w:r>
       <w:r>
         <w:rPr>
@@ -16792,7 +16848,7 @@
           <w:color w:val="000000" w:themeColor="text1"/>
         </w:rPr>
       </w:pPr>
-      <w:bookmarkStart w:id="6" w:name="_Toc453588783"/>
+      <w:bookmarkStart w:id="6" w:name="_Toc457999089"/>
       <w:r>
         <w:rPr>
           <w:rFonts w:ascii="Times New Roman" w:hAnsi="Times New Roman" w:cs="Times New Roman"/>
@@ -22547,6 +22603,7 @@
           <w:sz w:val="22"/>
           <w:szCs w:val="22"/>
         </w:rPr>
+        <w:lastRenderedPageBreak/>
         <w:t xml:space="preserve">            message = [NSString </w:t>
       </w:r>
       <w:proofErr w:type="gramStart"/>
@@ -22565,8 +22622,1898 @@
           <w:sz w:val="22"/>
           <w:szCs w:val="22"/>
         </w:rPr>
-        <w:t xml:space="preserve">"%@ \nIsBarcodeRead - %hhd \nIsIDVerified - %hhd </w:t>
-      </w:r>
+        <w:t>"%@ \nIsBarcodeRead - %hhd \nIsIDVerified - %hhd \nIsOcrRead - %hhd", message, data.isBarcodeRead, data.isIDVerified, data.isOcrRead];</w:t>
+      </w:r>
+    </w:p>
+    <w:p>
+      <w:pPr>
+        <w:widowControl w:val="0"/>
+        <w:tabs>
+          <w:tab w:val="left" w:pos="529"/>
+        </w:tabs>
+        <w:autoSpaceDE w:val="0"/>
+        <w:autoSpaceDN w:val="0"/>
+        <w:adjustRightInd w:val="0"/>
+        <w:rPr>
+          <w:color w:val="000000" w:themeColor="text1"/>
+          <w:sz w:val="22"/>
+          <w:szCs w:val="22"/>
+          <w:lang w:val="es-ES"/>
+        </w:rPr>
+      </w:pPr>
+      <w:r>
+        <w:rPr>
+          <w:color w:val="000000" w:themeColor="text1"/>
+          <w:sz w:val="22"/>
+          <w:szCs w:val="22"/>
+          <w:lang w:val="es-ES"/>
+        </w:rPr>
+        <w:t>}</w:t>
+      </w:r>
+    </w:p>
+    <w:p>
+      <w:pPr>
+        <w:widowControl w:val="0"/>
+        <w:tabs>
+          <w:tab w:val="left" w:pos="529"/>
+        </w:tabs>
+        <w:autoSpaceDE w:val="0"/>
+        <w:autoSpaceDN w:val="0"/>
+        <w:adjustRightInd w:val="0"/>
+        <w:rPr>
+          <w:color w:val="000000" w:themeColor="text1"/>
+          <w:sz w:val="22"/>
+          <w:szCs w:val="22"/>
+        </w:rPr>
+      </w:pPr>
+      <w:r>
+        <w:rPr>
+          <w:color w:val="000000" w:themeColor="text1"/>
+          <w:sz w:val="22"/>
+          <w:szCs w:val="22"/>
+        </w:rPr>
+        <w:t xml:space="preserve">    </w:t>
+      </w:r>
+    </w:p>
+    <w:p>
+      <w:pPr>
+        <w:widowControl w:val="0"/>
+        <w:tabs>
+          <w:tab w:val="left" w:pos="529"/>
+        </w:tabs>
+        <w:autoSpaceDE w:val="0"/>
+        <w:autoSpaceDN w:val="0"/>
+        <w:adjustRightInd w:val="0"/>
+        <w:rPr>
+          <w:color w:val="000000" w:themeColor="text1"/>
+          <w:sz w:val="22"/>
+          <w:szCs w:val="22"/>
+        </w:rPr>
+      </w:pPr>
+      <w:r>
+        <w:rPr>
+          <w:color w:val="000000" w:themeColor="text1"/>
+          <w:sz w:val="22"/>
+          <w:szCs w:val="22"/>
+        </w:rPr>
+        <w:t xml:space="preserve">    faceimage = [UIImage imageWithData:</w:t>
+      </w:r>
+      <w:proofErr w:type="gramStart"/>
+      <w:r>
+        <w:rPr>
+          <w:color w:val="000000" w:themeColor="text1"/>
+          <w:sz w:val="22"/>
+          <w:szCs w:val="22"/>
+        </w:rPr>
+        <w:t>data.faceImage</w:t>
+      </w:r>
+      <w:proofErr w:type="gramEnd"/>
+      <w:r>
+        <w:rPr>
+          <w:color w:val="000000" w:themeColor="text1"/>
+          <w:sz w:val="22"/>
+          <w:szCs w:val="22"/>
+        </w:rPr>
+        <w:t>];</w:t>
+      </w:r>
+    </w:p>
+    <w:p>
+      <w:pPr>
+        <w:widowControl w:val="0"/>
+        <w:tabs>
+          <w:tab w:val="left" w:pos="529"/>
+        </w:tabs>
+        <w:autoSpaceDE w:val="0"/>
+        <w:autoSpaceDN w:val="0"/>
+        <w:adjustRightInd w:val="0"/>
+        <w:rPr>
+          <w:color w:val="000000" w:themeColor="text1"/>
+          <w:sz w:val="22"/>
+          <w:szCs w:val="22"/>
+        </w:rPr>
+      </w:pPr>
+      <w:r>
+        <w:rPr>
+          <w:color w:val="000000" w:themeColor="text1"/>
+          <w:sz w:val="22"/>
+          <w:szCs w:val="22"/>
+        </w:rPr>
+        <w:t xml:space="preserve">    signatureImage = [UIImage imageWithData:</w:t>
+      </w:r>
+      <w:proofErr w:type="gramStart"/>
+      <w:r>
+        <w:rPr>
+          <w:color w:val="000000" w:themeColor="text1"/>
+          <w:sz w:val="22"/>
+          <w:szCs w:val="22"/>
+        </w:rPr>
+        <w:t>data.signatureImage</w:t>
+      </w:r>
+      <w:proofErr w:type="gramEnd"/>
+      <w:r>
+        <w:rPr>
+          <w:color w:val="000000" w:themeColor="text1"/>
+          <w:sz w:val="22"/>
+          <w:szCs w:val="22"/>
+        </w:rPr>
+        <w:t>];</w:t>
+      </w:r>
+    </w:p>
+    <w:p>
+      <w:pPr>
+        <w:widowControl w:val="0"/>
+        <w:tabs>
+          <w:tab w:val="left" w:pos="529"/>
+        </w:tabs>
+        <w:autoSpaceDE w:val="0"/>
+        <w:autoSpaceDN w:val="0"/>
+        <w:adjustRightInd w:val="0"/>
+        <w:rPr>
+          <w:color w:val="000000" w:themeColor="text1"/>
+          <w:sz w:val="22"/>
+          <w:szCs w:val="22"/>
+        </w:rPr>
+      </w:pPr>
+      <w:r>
+        <w:rPr>
+          <w:color w:val="000000" w:themeColor="text1"/>
+          <w:sz w:val="22"/>
+          <w:szCs w:val="22"/>
+        </w:rPr>
+        <w:t xml:space="preserve">    frontImage = [UIImage imageWithData:</w:t>
+      </w:r>
+      <w:proofErr w:type="gramStart"/>
+      <w:r>
+        <w:rPr>
+          <w:color w:val="000000" w:themeColor="text1"/>
+          <w:sz w:val="22"/>
+          <w:szCs w:val="22"/>
+        </w:rPr>
+        <w:t>data.licenceImage</w:t>
+      </w:r>
+      <w:proofErr w:type="gramEnd"/>
+      <w:r>
+        <w:rPr>
+          <w:color w:val="000000" w:themeColor="text1"/>
+          <w:sz w:val="22"/>
+          <w:szCs w:val="22"/>
+        </w:rPr>
+        <w:t>];</w:t>
+      </w:r>
+    </w:p>
+    <w:p>
+      <w:pPr>
+        <w:widowControl w:val="0"/>
+        <w:tabs>
+          <w:tab w:val="left" w:pos="529"/>
+        </w:tabs>
+        <w:autoSpaceDE w:val="0"/>
+        <w:autoSpaceDN w:val="0"/>
+        <w:adjustRightInd w:val="0"/>
+        <w:rPr>
+          <w:color w:val="000000" w:themeColor="text1"/>
+          <w:sz w:val="22"/>
+          <w:szCs w:val="22"/>
+        </w:rPr>
+      </w:pPr>
+      <w:r>
+        <w:rPr>
+          <w:color w:val="000000" w:themeColor="text1"/>
+          <w:sz w:val="22"/>
+          <w:szCs w:val="22"/>
+        </w:rPr>
+        <w:t xml:space="preserve">    backImage = [UIImage imageWithData:</w:t>
+      </w:r>
+      <w:proofErr w:type="gramStart"/>
+      <w:r>
+        <w:rPr>
+          <w:color w:val="000000" w:themeColor="text1"/>
+          <w:sz w:val="22"/>
+          <w:szCs w:val="22"/>
+        </w:rPr>
+        <w:t>data.licenceImageTwo</w:t>
+      </w:r>
+      <w:proofErr w:type="gramEnd"/>
+      <w:r>
+        <w:rPr>
+          <w:color w:val="000000" w:themeColor="text1"/>
+          <w:sz w:val="22"/>
+          <w:szCs w:val="22"/>
+        </w:rPr>
+        <w:t>];</w:t>
+      </w:r>
+    </w:p>
+    <w:p>
+      <w:pPr>
+        <w:widowControl w:val="0"/>
+        <w:tabs>
+          <w:tab w:val="left" w:pos="529"/>
+        </w:tabs>
+        <w:autoSpaceDE w:val="0"/>
+        <w:autoSpaceDN w:val="0"/>
+        <w:adjustRightInd w:val="0"/>
+        <w:rPr>
+          <w:color w:val="000000" w:themeColor="text1"/>
+          <w:sz w:val="22"/>
+          <w:szCs w:val="22"/>
+        </w:rPr>
+      </w:pPr>
+      <w:r>
+        <w:rPr>
+          <w:color w:val="000000" w:themeColor="text1"/>
+          <w:sz w:val="22"/>
+          <w:szCs w:val="22"/>
+        </w:rPr>
+        <w:t>-(void)didFailWithError:(</w:t>
+      </w:r>
+      <w:r>
+        <w:rPr>
+          <w:color w:val="000000" w:themeColor="text1"/>
+          <w:sz w:val="22"/>
+          <w:szCs w:val="22"/>
+        </w:rPr>
+        <w:t>A</w:t>
+      </w:r>
+      <w:r>
+        <w:rPr>
+          <w:color w:val="000000" w:themeColor="text1"/>
+          <w:sz w:val="22"/>
+          <w:szCs w:val="22"/>
+        </w:rPr>
+        <w:t>cuant</w:t>
+      </w:r>
+      <w:r>
+        <w:rPr>
+          <w:color w:val="000000" w:themeColor="text1"/>
+          <w:sz w:val="22"/>
+          <w:szCs w:val="22"/>
+        </w:rPr>
+        <w:t xml:space="preserve">Error </w:t>
+      </w:r>
+      <w:proofErr w:type="gramStart"/>
+      <w:r>
+        <w:rPr>
+          <w:color w:val="000000" w:themeColor="text1"/>
+          <w:sz w:val="22"/>
+          <w:szCs w:val="22"/>
+        </w:rPr>
+        <w:t>*)error</w:t>
+      </w:r>
+      <w:proofErr w:type="gramEnd"/>
+      <w:r>
+        <w:rPr>
+          <w:color w:val="000000" w:themeColor="text1"/>
+          <w:sz w:val="22"/>
+          <w:szCs w:val="22"/>
+        </w:rPr>
+        <w:t>{</w:t>
+      </w:r>
+    </w:p>
+    <w:p>
+      <w:pPr>
+        <w:widowControl w:val="0"/>
+        <w:tabs>
+          <w:tab w:val="left" w:pos="529"/>
+        </w:tabs>
+        <w:autoSpaceDE w:val="0"/>
+        <w:autoSpaceDN w:val="0"/>
+        <w:adjustRightInd w:val="0"/>
+        <w:rPr>
+          <w:color w:val="000000" w:themeColor="text1"/>
+          <w:sz w:val="22"/>
+          <w:szCs w:val="22"/>
+        </w:rPr>
+      </w:pPr>
+      <w:r>
+        <w:rPr>
+          <w:color w:val="000000" w:themeColor="text1"/>
+          <w:sz w:val="22"/>
+          <w:szCs w:val="22"/>
+        </w:rPr>
+        <w:t xml:space="preserve">    </w:t>
+      </w:r>
+      <w:proofErr w:type="gramStart"/>
+      <w:r>
+        <w:rPr>
+          <w:color w:val="000000" w:themeColor="text1"/>
+          <w:sz w:val="22"/>
+          <w:szCs w:val="22"/>
+        </w:rPr>
+        <w:t>self.view</w:t>
+      </w:r>
+      <w:proofErr w:type="gramEnd"/>
+      <w:r>
+        <w:rPr>
+          <w:color w:val="000000" w:themeColor="text1"/>
+          <w:sz w:val="22"/>
+          <w:szCs w:val="22"/>
+        </w:rPr>
+        <w:t>.userInteractionEnabled = YES;</w:t>
+      </w:r>
+    </w:p>
+    <w:p>
+      <w:pPr>
+        <w:widowControl w:val="0"/>
+        <w:tabs>
+          <w:tab w:val="left" w:pos="529"/>
+        </w:tabs>
+        <w:autoSpaceDE w:val="0"/>
+        <w:autoSpaceDN w:val="0"/>
+        <w:adjustRightInd w:val="0"/>
+        <w:rPr>
+          <w:color w:val="000000" w:themeColor="text1"/>
+          <w:sz w:val="22"/>
+          <w:szCs w:val="22"/>
+        </w:rPr>
+      </w:pPr>
+      <w:r>
+        <w:rPr>
+          <w:color w:val="000000" w:themeColor="text1"/>
+          <w:sz w:val="22"/>
+          <w:szCs w:val="22"/>
+        </w:rPr>
+        <w:t xml:space="preserve">    [SVProgressHUD dismiss];</w:t>
+      </w:r>
+    </w:p>
+    <w:p>
+      <w:pPr>
+        <w:widowControl w:val="0"/>
+        <w:tabs>
+          <w:tab w:val="left" w:pos="529"/>
+        </w:tabs>
+        <w:autoSpaceDE w:val="0"/>
+        <w:autoSpaceDN w:val="0"/>
+        <w:adjustRightInd w:val="0"/>
+        <w:rPr>
+          <w:color w:val="000000" w:themeColor="text1"/>
+          <w:sz w:val="22"/>
+          <w:szCs w:val="22"/>
+        </w:rPr>
+      </w:pPr>
+      <w:r>
+        <w:rPr>
+          <w:color w:val="000000" w:themeColor="text1"/>
+          <w:sz w:val="22"/>
+          <w:szCs w:val="22"/>
+        </w:rPr>
+        <w:t xml:space="preserve">    NSString *message;</w:t>
+      </w:r>
+    </w:p>
+    <w:p>
+      <w:pPr>
+        <w:widowControl w:val="0"/>
+        <w:tabs>
+          <w:tab w:val="left" w:pos="529"/>
+        </w:tabs>
+        <w:autoSpaceDE w:val="0"/>
+        <w:autoSpaceDN w:val="0"/>
+        <w:adjustRightInd w:val="0"/>
+        <w:rPr>
+          <w:color w:val="000000" w:themeColor="text1"/>
+          <w:sz w:val="22"/>
+          <w:szCs w:val="22"/>
+        </w:rPr>
+      </w:pPr>
+      <w:r>
+        <w:rPr>
+          <w:color w:val="000000" w:themeColor="text1"/>
+          <w:sz w:val="22"/>
+          <w:szCs w:val="22"/>
+        </w:rPr>
+        <w:t xml:space="preserve">    switch (</w:t>
+      </w:r>
+      <w:proofErr w:type="gramStart"/>
+      <w:r>
+        <w:rPr>
+          <w:color w:val="000000" w:themeColor="text1"/>
+          <w:sz w:val="22"/>
+          <w:szCs w:val="22"/>
+        </w:rPr>
+        <w:t>error.errorType</w:t>
+      </w:r>
+      <w:proofErr w:type="gramEnd"/>
+      <w:r>
+        <w:rPr>
+          <w:color w:val="000000" w:themeColor="text1"/>
+          <w:sz w:val="22"/>
+          <w:szCs w:val="22"/>
+        </w:rPr>
+        <w:t>) {</w:t>
+      </w:r>
+    </w:p>
+    <w:p>
+      <w:pPr>
+        <w:widowControl w:val="0"/>
+        <w:tabs>
+          <w:tab w:val="left" w:pos="529"/>
+        </w:tabs>
+        <w:autoSpaceDE w:val="0"/>
+        <w:autoSpaceDN w:val="0"/>
+        <w:adjustRightInd w:val="0"/>
+        <w:rPr>
+          <w:color w:val="000000" w:themeColor="text1"/>
+          <w:sz w:val="22"/>
+          <w:szCs w:val="22"/>
+        </w:rPr>
+      </w:pPr>
+      <w:r>
+        <w:rPr>
+          <w:color w:val="000000" w:themeColor="text1"/>
+          <w:sz w:val="22"/>
+          <w:szCs w:val="22"/>
+        </w:rPr>
+        <w:t xml:space="preserve">        case </w:t>
+      </w:r>
+      <w:r>
+        <w:rPr>
+          <w:color w:val="000000" w:themeColor="text1"/>
+          <w:sz w:val="22"/>
+          <w:szCs w:val="22"/>
+        </w:rPr>
+        <w:t>A</w:t>
+      </w:r>
+      <w:r>
+        <w:rPr>
+          <w:color w:val="000000" w:themeColor="text1"/>
+          <w:sz w:val="22"/>
+          <w:szCs w:val="22"/>
+        </w:rPr>
+        <w:t>cuant</w:t>
+      </w:r>
+      <w:r>
+        <w:rPr>
+          <w:color w:val="000000" w:themeColor="text1"/>
+          <w:sz w:val="22"/>
+          <w:szCs w:val="22"/>
+        </w:rPr>
+        <w:t>ErrorTimedOut:</w:t>
+      </w:r>
+    </w:p>
+    <w:p>
+      <w:pPr>
+        <w:widowControl w:val="0"/>
+        <w:tabs>
+          <w:tab w:val="left" w:pos="529"/>
+        </w:tabs>
+        <w:autoSpaceDE w:val="0"/>
+        <w:autoSpaceDN w:val="0"/>
+        <w:adjustRightInd w:val="0"/>
+        <w:rPr>
+          <w:color w:val="000000" w:themeColor="text1"/>
+          <w:sz w:val="22"/>
+          <w:szCs w:val="22"/>
+        </w:rPr>
+      </w:pPr>
+      <w:r>
+        <w:rPr>
+          <w:color w:val="000000" w:themeColor="text1"/>
+          <w:sz w:val="22"/>
+          <w:szCs w:val="22"/>
+        </w:rPr>
+        <w:t xml:space="preserve">            message = </w:t>
+      </w:r>
+      <w:proofErr w:type="gramStart"/>
+      <w:r>
+        <w:rPr>
+          <w:color w:val="000000" w:themeColor="text1"/>
+          <w:sz w:val="22"/>
+          <w:szCs w:val="22"/>
+        </w:rPr>
+        <w:t>error.errorMessage</w:t>
+      </w:r>
+      <w:proofErr w:type="gramEnd"/>
+      <w:r>
+        <w:rPr>
+          <w:color w:val="000000" w:themeColor="text1"/>
+          <w:sz w:val="22"/>
+          <w:szCs w:val="22"/>
+        </w:rPr>
+        <w:t>;</w:t>
+      </w:r>
+    </w:p>
+    <w:p>
+      <w:pPr>
+        <w:widowControl w:val="0"/>
+        <w:tabs>
+          <w:tab w:val="left" w:pos="529"/>
+        </w:tabs>
+        <w:autoSpaceDE w:val="0"/>
+        <w:autoSpaceDN w:val="0"/>
+        <w:adjustRightInd w:val="0"/>
+        <w:rPr>
+          <w:color w:val="000000" w:themeColor="text1"/>
+          <w:sz w:val="22"/>
+          <w:szCs w:val="22"/>
+        </w:rPr>
+      </w:pPr>
+      <w:r>
+        <w:rPr>
+          <w:color w:val="000000" w:themeColor="text1"/>
+          <w:sz w:val="22"/>
+          <w:szCs w:val="22"/>
+        </w:rPr>
+        <w:t xml:space="preserve">            break;</w:t>
+      </w:r>
+    </w:p>
+    <w:p>
+      <w:pPr>
+        <w:widowControl w:val="0"/>
+        <w:tabs>
+          <w:tab w:val="left" w:pos="529"/>
+        </w:tabs>
+        <w:autoSpaceDE w:val="0"/>
+        <w:autoSpaceDN w:val="0"/>
+        <w:adjustRightInd w:val="0"/>
+        <w:rPr>
+          <w:color w:val="000000" w:themeColor="text1"/>
+          <w:sz w:val="22"/>
+          <w:szCs w:val="22"/>
+        </w:rPr>
+      </w:pPr>
+      <w:r>
+        <w:rPr>
+          <w:color w:val="000000" w:themeColor="text1"/>
+          <w:sz w:val="22"/>
+          <w:szCs w:val="22"/>
+        </w:rPr>
+        <w:t xml:space="preserve">        case </w:t>
+      </w:r>
+      <w:r>
+        <w:rPr>
+          <w:color w:val="000000" w:themeColor="text1"/>
+          <w:sz w:val="22"/>
+          <w:szCs w:val="22"/>
+        </w:rPr>
+        <w:t>A</w:t>
+      </w:r>
+      <w:r>
+        <w:rPr>
+          <w:color w:val="000000" w:themeColor="text1"/>
+          <w:sz w:val="22"/>
+          <w:szCs w:val="22"/>
+        </w:rPr>
+        <w:t>cuant</w:t>
+      </w:r>
+      <w:r>
+        <w:rPr>
+          <w:color w:val="000000" w:themeColor="text1"/>
+          <w:sz w:val="22"/>
+          <w:szCs w:val="22"/>
+        </w:rPr>
+        <w:t>ErrorUnknown:</w:t>
+      </w:r>
+    </w:p>
+    <w:p>
+      <w:pPr>
+        <w:widowControl w:val="0"/>
+        <w:tabs>
+          <w:tab w:val="left" w:pos="529"/>
+        </w:tabs>
+        <w:autoSpaceDE w:val="0"/>
+        <w:autoSpaceDN w:val="0"/>
+        <w:adjustRightInd w:val="0"/>
+        <w:rPr>
+          <w:color w:val="000000" w:themeColor="text1"/>
+          <w:sz w:val="22"/>
+          <w:szCs w:val="22"/>
+        </w:rPr>
+      </w:pPr>
+      <w:r>
+        <w:rPr>
+          <w:color w:val="000000" w:themeColor="text1"/>
+          <w:sz w:val="22"/>
+          <w:szCs w:val="22"/>
+        </w:rPr>
+        <w:t xml:space="preserve">            message = </w:t>
+      </w:r>
+      <w:proofErr w:type="gramStart"/>
+      <w:r>
+        <w:rPr>
+          <w:color w:val="000000" w:themeColor="text1"/>
+          <w:sz w:val="22"/>
+          <w:szCs w:val="22"/>
+        </w:rPr>
+        <w:t>error.errorMessage</w:t>
+      </w:r>
+      <w:proofErr w:type="gramEnd"/>
+      <w:r>
+        <w:rPr>
+          <w:color w:val="000000" w:themeColor="text1"/>
+          <w:sz w:val="22"/>
+          <w:szCs w:val="22"/>
+        </w:rPr>
+        <w:t>;</w:t>
+      </w:r>
+    </w:p>
+    <w:p>
+      <w:pPr>
+        <w:widowControl w:val="0"/>
+        <w:tabs>
+          <w:tab w:val="left" w:pos="529"/>
+        </w:tabs>
+        <w:autoSpaceDE w:val="0"/>
+        <w:autoSpaceDN w:val="0"/>
+        <w:adjustRightInd w:val="0"/>
+        <w:rPr>
+          <w:color w:val="000000" w:themeColor="text1"/>
+          <w:sz w:val="22"/>
+          <w:szCs w:val="22"/>
+        </w:rPr>
+      </w:pPr>
+      <w:r>
+        <w:rPr>
+          <w:color w:val="000000" w:themeColor="text1"/>
+          <w:sz w:val="22"/>
+          <w:szCs w:val="22"/>
+        </w:rPr>
+        <w:t xml:space="preserve">            break;</w:t>
+      </w:r>
+    </w:p>
+    <w:p>
+      <w:pPr>
+        <w:widowControl w:val="0"/>
+        <w:tabs>
+          <w:tab w:val="left" w:pos="529"/>
+        </w:tabs>
+        <w:autoSpaceDE w:val="0"/>
+        <w:autoSpaceDN w:val="0"/>
+        <w:adjustRightInd w:val="0"/>
+        <w:rPr>
+          <w:color w:val="000000" w:themeColor="text1"/>
+          <w:sz w:val="22"/>
+          <w:szCs w:val="22"/>
+        </w:rPr>
+      </w:pPr>
+      <w:r>
+        <w:rPr>
+          <w:color w:val="000000" w:themeColor="text1"/>
+          <w:sz w:val="22"/>
+          <w:szCs w:val="22"/>
+        </w:rPr>
+        <w:t xml:space="preserve">        case </w:t>
+      </w:r>
+      <w:r>
+        <w:rPr>
+          <w:color w:val="000000" w:themeColor="text1"/>
+          <w:sz w:val="22"/>
+          <w:szCs w:val="22"/>
+        </w:rPr>
+        <w:t>A</w:t>
+      </w:r>
+      <w:r>
+        <w:rPr>
+          <w:color w:val="000000" w:themeColor="text1"/>
+          <w:sz w:val="22"/>
+          <w:szCs w:val="22"/>
+        </w:rPr>
+        <w:t>cuant</w:t>
+      </w:r>
+      <w:r>
+        <w:rPr>
+          <w:color w:val="000000" w:themeColor="text1"/>
+          <w:sz w:val="22"/>
+          <w:szCs w:val="22"/>
+        </w:rPr>
+        <w:t>ErrorUnableToProcess:</w:t>
+      </w:r>
+    </w:p>
+    <w:p>
+      <w:pPr>
+        <w:widowControl w:val="0"/>
+        <w:tabs>
+          <w:tab w:val="left" w:pos="529"/>
+        </w:tabs>
+        <w:autoSpaceDE w:val="0"/>
+        <w:autoSpaceDN w:val="0"/>
+        <w:adjustRightInd w:val="0"/>
+        <w:rPr>
+          <w:color w:val="000000" w:themeColor="text1"/>
+          <w:sz w:val="22"/>
+          <w:szCs w:val="22"/>
+        </w:rPr>
+      </w:pPr>
+      <w:r>
+        <w:rPr>
+          <w:color w:val="000000" w:themeColor="text1"/>
+          <w:sz w:val="22"/>
+          <w:szCs w:val="22"/>
+        </w:rPr>
+        <w:t xml:space="preserve">            message = </w:t>
+      </w:r>
+      <w:proofErr w:type="gramStart"/>
+      <w:r>
+        <w:rPr>
+          <w:color w:val="000000" w:themeColor="text1"/>
+          <w:sz w:val="22"/>
+          <w:szCs w:val="22"/>
+        </w:rPr>
+        <w:t>error.errorMessage</w:t>
+      </w:r>
+      <w:proofErr w:type="gramEnd"/>
+      <w:r>
+        <w:rPr>
+          <w:color w:val="000000" w:themeColor="text1"/>
+          <w:sz w:val="22"/>
+          <w:szCs w:val="22"/>
+        </w:rPr>
+        <w:t>;</w:t>
+      </w:r>
+    </w:p>
+    <w:p>
+      <w:pPr>
+        <w:widowControl w:val="0"/>
+        <w:tabs>
+          <w:tab w:val="left" w:pos="529"/>
+        </w:tabs>
+        <w:autoSpaceDE w:val="0"/>
+        <w:autoSpaceDN w:val="0"/>
+        <w:adjustRightInd w:val="0"/>
+        <w:rPr>
+          <w:color w:val="000000" w:themeColor="text1"/>
+          <w:sz w:val="22"/>
+          <w:szCs w:val="22"/>
+        </w:rPr>
+      </w:pPr>
+      <w:r>
+        <w:rPr>
+          <w:color w:val="000000" w:themeColor="text1"/>
+          <w:sz w:val="22"/>
+          <w:szCs w:val="22"/>
+        </w:rPr>
+        <w:t xml:space="preserve">            break;</w:t>
+      </w:r>
+    </w:p>
+    <w:p>
+      <w:pPr>
+        <w:widowControl w:val="0"/>
+        <w:tabs>
+          <w:tab w:val="left" w:pos="529"/>
+        </w:tabs>
+        <w:autoSpaceDE w:val="0"/>
+        <w:autoSpaceDN w:val="0"/>
+        <w:adjustRightInd w:val="0"/>
+        <w:rPr>
+          <w:color w:val="000000" w:themeColor="text1"/>
+          <w:sz w:val="22"/>
+          <w:szCs w:val="22"/>
+        </w:rPr>
+      </w:pPr>
+      <w:r>
+        <w:rPr>
+          <w:color w:val="000000" w:themeColor="text1"/>
+          <w:sz w:val="22"/>
+          <w:szCs w:val="22"/>
+        </w:rPr>
+        <w:t xml:space="preserve">        case </w:t>
+      </w:r>
+      <w:r>
+        <w:rPr>
+          <w:color w:val="000000" w:themeColor="text1"/>
+          <w:sz w:val="22"/>
+          <w:szCs w:val="22"/>
+        </w:rPr>
+        <w:t>A</w:t>
+      </w:r>
+      <w:r>
+        <w:rPr>
+          <w:color w:val="000000" w:themeColor="text1"/>
+          <w:sz w:val="22"/>
+          <w:szCs w:val="22"/>
+        </w:rPr>
+        <w:t>cuant</w:t>
+      </w:r>
+      <w:r>
+        <w:rPr>
+          <w:color w:val="000000" w:themeColor="text1"/>
+          <w:sz w:val="22"/>
+          <w:szCs w:val="22"/>
+        </w:rPr>
+        <w:t>ErrorInternalServerError:</w:t>
+      </w:r>
+    </w:p>
+    <w:p>
+      <w:pPr>
+        <w:widowControl w:val="0"/>
+        <w:tabs>
+          <w:tab w:val="left" w:pos="529"/>
+        </w:tabs>
+        <w:autoSpaceDE w:val="0"/>
+        <w:autoSpaceDN w:val="0"/>
+        <w:adjustRightInd w:val="0"/>
+        <w:rPr>
+          <w:color w:val="000000" w:themeColor="text1"/>
+          <w:sz w:val="22"/>
+          <w:szCs w:val="22"/>
+        </w:rPr>
+      </w:pPr>
+      <w:r>
+        <w:rPr>
+          <w:color w:val="000000" w:themeColor="text1"/>
+          <w:sz w:val="22"/>
+          <w:szCs w:val="22"/>
+        </w:rPr>
+        <w:t xml:space="preserve">            message = </w:t>
+      </w:r>
+      <w:proofErr w:type="gramStart"/>
+      <w:r>
+        <w:rPr>
+          <w:color w:val="000000" w:themeColor="text1"/>
+          <w:sz w:val="22"/>
+          <w:szCs w:val="22"/>
+        </w:rPr>
+        <w:t>error.errorMessage</w:t>
+      </w:r>
+      <w:proofErr w:type="gramEnd"/>
+      <w:r>
+        <w:rPr>
+          <w:color w:val="000000" w:themeColor="text1"/>
+          <w:sz w:val="22"/>
+          <w:szCs w:val="22"/>
+        </w:rPr>
+        <w:t>;</w:t>
+      </w:r>
+    </w:p>
+    <w:p>
+      <w:pPr>
+        <w:widowControl w:val="0"/>
+        <w:tabs>
+          <w:tab w:val="left" w:pos="529"/>
+        </w:tabs>
+        <w:autoSpaceDE w:val="0"/>
+        <w:autoSpaceDN w:val="0"/>
+        <w:adjustRightInd w:val="0"/>
+        <w:rPr>
+          <w:color w:val="000000" w:themeColor="text1"/>
+          <w:sz w:val="22"/>
+          <w:szCs w:val="22"/>
+        </w:rPr>
+      </w:pPr>
+      <w:r>
+        <w:rPr>
+          <w:color w:val="000000" w:themeColor="text1"/>
+          <w:sz w:val="22"/>
+          <w:szCs w:val="22"/>
+        </w:rPr>
+        <w:t xml:space="preserve">            break;</w:t>
+      </w:r>
+    </w:p>
+    <w:p>
+      <w:pPr>
+        <w:widowControl w:val="0"/>
+        <w:tabs>
+          <w:tab w:val="left" w:pos="529"/>
+        </w:tabs>
+        <w:autoSpaceDE w:val="0"/>
+        <w:autoSpaceDN w:val="0"/>
+        <w:adjustRightInd w:val="0"/>
+        <w:rPr>
+          <w:color w:val="000000" w:themeColor="text1"/>
+          <w:sz w:val="22"/>
+          <w:szCs w:val="22"/>
+        </w:rPr>
+      </w:pPr>
+      <w:r>
+        <w:rPr>
+          <w:color w:val="000000" w:themeColor="text1"/>
+          <w:sz w:val="22"/>
+          <w:szCs w:val="22"/>
+        </w:rPr>
+        <w:t xml:space="preserve">        case </w:t>
+      </w:r>
+      <w:r>
+        <w:rPr>
+          <w:color w:val="000000" w:themeColor="text1"/>
+          <w:sz w:val="22"/>
+          <w:szCs w:val="22"/>
+        </w:rPr>
+        <w:t>A</w:t>
+      </w:r>
+      <w:r>
+        <w:rPr>
+          <w:color w:val="000000" w:themeColor="text1"/>
+          <w:sz w:val="22"/>
+          <w:szCs w:val="22"/>
+        </w:rPr>
+        <w:t>cuant</w:t>
+      </w:r>
+      <w:r>
+        <w:rPr>
+          <w:color w:val="000000" w:themeColor="text1"/>
+          <w:sz w:val="22"/>
+          <w:szCs w:val="22"/>
+        </w:rPr>
+        <w:t>ErrorCouldNotReachServer:</w:t>
+      </w:r>
+    </w:p>
+    <w:p>
+      <w:pPr>
+        <w:widowControl w:val="0"/>
+        <w:tabs>
+          <w:tab w:val="left" w:pos="529"/>
+        </w:tabs>
+        <w:autoSpaceDE w:val="0"/>
+        <w:autoSpaceDN w:val="0"/>
+        <w:adjustRightInd w:val="0"/>
+        <w:rPr>
+          <w:color w:val="000000" w:themeColor="text1"/>
+          <w:sz w:val="22"/>
+          <w:szCs w:val="22"/>
+        </w:rPr>
+      </w:pPr>
+      <w:r>
+        <w:rPr>
+          <w:color w:val="000000" w:themeColor="text1"/>
+          <w:sz w:val="22"/>
+          <w:szCs w:val="22"/>
+        </w:rPr>
+        <w:t xml:space="preserve">            message = </w:t>
+      </w:r>
+      <w:proofErr w:type="gramStart"/>
+      <w:r>
+        <w:rPr>
+          <w:color w:val="000000" w:themeColor="text1"/>
+          <w:sz w:val="22"/>
+          <w:szCs w:val="22"/>
+        </w:rPr>
+        <w:t>error.errorMessage</w:t>
+      </w:r>
+      <w:proofErr w:type="gramEnd"/>
+      <w:r>
+        <w:rPr>
+          <w:color w:val="000000" w:themeColor="text1"/>
+          <w:sz w:val="22"/>
+          <w:szCs w:val="22"/>
+        </w:rPr>
+        <w:t>;</w:t>
+      </w:r>
+    </w:p>
+    <w:p>
+      <w:pPr>
+        <w:widowControl w:val="0"/>
+        <w:tabs>
+          <w:tab w:val="left" w:pos="529"/>
+        </w:tabs>
+        <w:autoSpaceDE w:val="0"/>
+        <w:autoSpaceDN w:val="0"/>
+        <w:adjustRightInd w:val="0"/>
+        <w:rPr>
+          <w:color w:val="000000" w:themeColor="text1"/>
+          <w:sz w:val="22"/>
+          <w:szCs w:val="22"/>
+        </w:rPr>
+      </w:pPr>
+      <w:r>
+        <w:rPr>
+          <w:color w:val="000000" w:themeColor="text1"/>
+          <w:sz w:val="22"/>
+          <w:szCs w:val="22"/>
+        </w:rPr>
+        <w:t xml:space="preserve">            break;</w:t>
+      </w:r>
+    </w:p>
+    <w:p>
+      <w:pPr>
+        <w:widowControl w:val="0"/>
+        <w:tabs>
+          <w:tab w:val="left" w:pos="529"/>
+        </w:tabs>
+        <w:autoSpaceDE w:val="0"/>
+        <w:autoSpaceDN w:val="0"/>
+        <w:adjustRightInd w:val="0"/>
+        <w:rPr>
+          <w:color w:val="000000" w:themeColor="text1"/>
+          <w:sz w:val="22"/>
+          <w:szCs w:val="22"/>
+        </w:rPr>
+      </w:pPr>
+      <w:r>
+        <w:rPr>
+          <w:color w:val="000000" w:themeColor="text1"/>
+          <w:sz w:val="22"/>
+          <w:szCs w:val="22"/>
+        </w:rPr>
+        <w:t xml:space="preserve">        case </w:t>
+      </w:r>
+      <w:r>
+        <w:rPr>
+          <w:color w:val="000000" w:themeColor="text1"/>
+          <w:sz w:val="22"/>
+          <w:szCs w:val="22"/>
+        </w:rPr>
+        <w:t>A</w:t>
+      </w:r>
+      <w:r>
+        <w:rPr>
+          <w:color w:val="000000" w:themeColor="text1"/>
+          <w:sz w:val="22"/>
+          <w:szCs w:val="22"/>
+        </w:rPr>
+        <w:t>cuant</w:t>
+      </w:r>
+      <w:r>
+        <w:rPr>
+          <w:color w:val="000000" w:themeColor="text1"/>
+          <w:sz w:val="22"/>
+          <w:szCs w:val="22"/>
+        </w:rPr>
+        <w:t>ErrorUnableToAuthenticate:</w:t>
+      </w:r>
+    </w:p>
+    <w:p>
+      <w:pPr>
+        <w:widowControl w:val="0"/>
+        <w:tabs>
+          <w:tab w:val="left" w:pos="529"/>
+        </w:tabs>
+        <w:autoSpaceDE w:val="0"/>
+        <w:autoSpaceDN w:val="0"/>
+        <w:adjustRightInd w:val="0"/>
+        <w:rPr>
+          <w:color w:val="000000" w:themeColor="text1"/>
+          <w:sz w:val="22"/>
+          <w:szCs w:val="22"/>
+        </w:rPr>
+      </w:pPr>
+      <w:r>
+        <w:rPr>
+          <w:color w:val="000000" w:themeColor="text1"/>
+          <w:sz w:val="22"/>
+          <w:szCs w:val="22"/>
+        </w:rPr>
+        <w:t xml:space="preserve">            message = </w:t>
+      </w:r>
+      <w:proofErr w:type="gramStart"/>
+      <w:r>
+        <w:rPr>
+          <w:color w:val="000000" w:themeColor="text1"/>
+          <w:sz w:val="22"/>
+          <w:szCs w:val="22"/>
+        </w:rPr>
+        <w:t>error.errorMessage</w:t>
+      </w:r>
+      <w:proofErr w:type="gramEnd"/>
+      <w:r>
+        <w:rPr>
+          <w:color w:val="000000" w:themeColor="text1"/>
+          <w:sz w:val="22"/>
+          <w:szCs w:val="22"/>
+        </w:rPr>
+        <w:t>;</w:t>
+      </w:r>
+    </w:p>
+    <w:p>
+      <w:pPr>
+        <w:widowControl w:val="0"/>
+        <w:tabs>
+          <w:tab w:val="left" w:pos="529"/>
+        </w:tabs>
+        <w:autoSpaceDE w:val="0"/>
+        <w:autoSpaceDN w:val="0"/>
+        <w:adjustRightInd w:val="0"/>
+        <w:rPr>
+          <w:color w:val="000000" w:themeColor="text1"/>
+          <w:sz w:val="22"/>
+          <w:szCs w:val="22"/>
+        </w:rPr>
+      </w:pPr>
+      <w:r>
+        <w:rPr>
+          <w:color w:val="000000" w:themeColor="text1"/>
+          <w:sz w:val="22"/>
+          <w:szCs w:val="22"/>
+        </w:rPr>
+        <w:t xml:space="preserve">            break;</w:t>
+      </w:r>
+    </w:p>
+    <w:p>
+      <w:pPr>
+        <w:widowControl w:val="0"/>
+        <w:tabs>
+          <w:tab w:val="left" w:pos="529"/>
+        </w:tabs>
+        <w:autoSpaceDE w:val="0"/>
+        <w:autoSpaceDN w:val="0"/>
+        <w:adjustRightInd w:val="0"/>
+        <w:rPr>
+          <w:color w:val="000000" w:themeColor="text1"/>
+          <w:sz w:val="22"/>
+          <w:szCs w:val="22"/>
+        </w:rPr>
+      </w:pPr>
+      <w:r>
+        <w:rPr>
+          <w:color w:val="000000" w:themeColor="text1"/>
+          <w:sz w:val="22"/>
+          <w:szCs w:val="22"/>
+        </w:rPr>
+        <w:t xml:space="preserve">        case </w:t>
+      </w:r>
+      <w:r>
+        <w:rPr>
+          <w:color w:val="000000" w:themeColor="text1"/>
+          <w:sz w:val="22"/>
+          <w:szCs w:val="22"/>
+        </w:rPr>
+        <w:t>A</w:t>
+      </w:r>
+      <w:r>
+        <w:rPr>
+          <w:color w:val="000000" w:themeColor="text1"/>
+          <w:sz w:val="22"/>
+          <w:szCs w:val="22"/>
+        </w:rPr>
+        <w:t>cuant</w:t>
+      </w:r>
+      <w:r>
+        <w:rPr>
+          <w:color w:val="000000" w:themeColor="text1"/>
+          <w:sz w:val="22"/>
+          <w:szCs w:val="22"/>
+        </w:rPr>
+        <w:t>ErrorAutoDetectState:</w:t>
+      </w:r>
+    </w:p>
+    <w:p>
+      <w:pPr>
+        <w:widowControl w:val="0"/>
+        <w:tabs>
+          <w:tab w:val="left" w:pos="529"/>
+        </w:tabs>
+        <w:autoSpaceDE w:val="0"/>
+        <w:autoSpaceDN w:val="0"/>
+        <w:adjustRightInd w:val="0"/>
+        <w:rPr>
+          <w:color w:val="000000" w:themeColor="text1"/>
+          <w:sz w:val="22"/>
+          <w:szCs w:val="22"/>
+        </w:rPr>
+      </w:pPr>
+      <w:r>
+        <w:rPr>
+          <w:color w:val="000000" w:themeColor="text1"/>
+          <w:sz w:val="22"/>
+          <w:szCs w:val="22"/>
+        </w:rPr>
+        <w:t xml:space="preserve">            message = </w:t>
+      </w:r>
+      <w:proofErr w:type="gramStart"/>
+      <w:r>
+        <w:rPr>
+          <w:color w:val="000000" w:themeColor="text1"/>
+          <w:sz w:val="22"/>
+          <w:szCs w:val="22"/>
+        </w:rPr>
+        <w:t>error.errorMessage</w:t>
+      </w:r>
+      <w:proofErr w:type="gramEnd"/>
+      <w:r>
+        <w:rPr>
+          <w:color w:val="000000" w:themeColor="text1"/>
+          <w:sz w:val="22"/>
+          <w:szCs w:val="22"/>
+        </w:rPr>
+        <w:t>;</w:t>
+      </w:r>
+    </w:p>
+    <w:p>
+      <w:pPr>
+        <w:widowControl w:val="0"/>
+        <w:tabs>
+          <w:tab w:val="left" w:pos="529"/>
+        </w:tabs>
+        <w:autoSpaceDE w:val="0"/>
+        <w:autoSpaceDN w:val="0"/>
+        <w:adjustRightInd w:val="0"/>
+        <w:rPr>
+          <w:color w:val="000000" w:themeColor="text1"/>
+          <w:sz w:val="22"/>
+          <w:szCs w:val="22"/>
+        </w:rPr>
+      </w:pPr>
+      <w:r>
+        <w:rPr>
+          <w:color w:val="000000" w:themeColor="text1"/>
+          <w:sz w:val="22"/>
+          <w:szCs w:val="22"/>
+        </w:rPr>
+        <w:t xml:space="preserve">            break;</w:t>
+      </w:r>
+    </w:p>
+    <w:p>
+      <w:pPr>
+        <w:widowControl w:val="0"/>
+        <w:tabs>
+          <w:tab w:val="left" w:pos="529"/>
+        </w:tabs>
+        <w:autoSpaceDE w:val="0"/>
+        <w:autoSpaceDN w:val="0"/>
+        <w:adjustRightInd w:val="0"/>
+        <w:rPr>
+          <w:color w:val="000000" w:themeColor="text1"/>
+          <w:sz w:val="22"/>
+          <w:szCs w:val="22"/>
+        </w:rPr>
+      </w:pPr>
+      <w:r>
+        <w:rPr>
+          <w:color w:val="000000" w:themeColor="text1"/>
+          <w:sz w:val="22"/>
+          <w:szCs w:val="22"/>
+        </w:rPr>
+        <w:t xml:space="preserve">        case </w:t>
+      </w:r>
+      <w:r>
+        <w:rPr>
+          <w:color w:val="000000" w:themeColor="text1"/>
+          <w:sz w:val="22"/>
+          <w:szCs w:val="22"/>
+        </w:rPr>
+        <w:t>A</w:t>
+      </w:r>
+      <w:r>
+        <w:rPr>
+          <w:color w:val="000000" w:themeColor="text1"/>
+          <w:sz w:val="22"/>
+          <w:szCs w:val="22"/>
+        </w:rPr>
+        <w:t>cuant</w:t>
+      </w:r>
+      <w:r>
+        <w:rPr>
+          <w:color w:val="000000" w:themeColor="text1"/>
+          <w:sz w:val="22"/>
+          <w:szCs w:val="22"/>
+        </w:rPr>
+        <w:t>ErrorWebResponse:</w:t>
+      </w:r>
+    </w:p>
+    <w:p>
+      <w:pPr>
+        <w:widowControl w:val="0"/>
+        <w:tabs>
+          <w:tab w:val="left" w:pos="529"/>
+        </w:tabs>
+        <w:autoSpaceDE w:val="0"/>
+        <w:autoSpaceDN w:val="0"/>
+        <w:adjustRightInd w:val="0"/>
+        <w:rPr>
+          <w:color w:val="000000" w:themeColor="text1"/>
+          <w:sz w:val="22"/>
+          <w:szCs w:val="22"/>
+        </w:rPr>
+      </w:pPr>
+      <w:r>
+        <w:rPr>
+          <w:color w:val="000000" w:themeColor="text1"/>
+          <w:sz w:val="22"/>
+          <w:szCs w:val="22"/>
+        </w:rPr>
+        <w:t xml:space="preserve">            message = </w:t>
+      </w:r>
+      <w:proofErr w:type="gramStart"/>
+      <w:r>
+        <w:rPr>
+          <w:color w:val="000000" w:themeColor="text1"/>
+          <w:sz w:val="22"/>
+          <w:szCs w:val="22"/>
+        </w:rPr>
+        <w:t>error.errorMessage</w:t>
+      </w:r>
+      <w:proofErr w:type="gramEnd"/>
+      <w:r>
+        <w:rPr>
+          <w:color w:val="000000" w:themeColor="text1"/>
+          <w:sz w:val="22"/>
+          <w:szCs w:val="22"/>
+        </w:rPr>
+        <w:t>;</w:t>
+      </w:r>
+    </w:p>
+    <w:p>
+      <w:pPr>
+        <w:widowControl w:val="0"/>
+        <w:tabs>
+          <w:tab w:val="left" w:pos="529"/>
+        </w:tabs>
+        <w:autoSpaceDE w:val="0"/>
+        <w:autoSpaceDN w:val="0"/>
+        <w:adjustRightInd w:val="0"/>
+        <w:rPr>
+          <w:color w:val="000000" w:themeColor="text1"/>
+          <w:sz w:val="22"/>
+          <w:szCs w:val="22"/>
+        </w:rPr>
+      </w:pPr>
+      <w:r>
+        <w:rPr>
+          <w:color w:val="000000" w:themeColor="text1"/>
+          <w:sz w:val="22"/>
+          <w:szCs w:val="22"/>
+        </w:rPr>
+        <w:t xml:space="preserve">            break;</w:t>
+      </w:r>
+    </w:p>
+    <w:p>
+      <w:pPr>
+        <w:widowControl w:val="0"/>
+        <w:tabs>
+          <w:tab w:val="left" w:pos="529"/>
+        </w:tabs>
+        <w:autoSpaceDE w:val="0"/>
+        <w:autoSpaceDN w:val="0"/>
+        <w:adjustRightInd w:val="0"/>
+        <w:rPr>
+          <w:color w:val="000000" w:themeColor="text1"/>
+          <w:sz w:val="22"/>
+          <w:szCs w:val="22"/>
+        </w:rPr>
+      </w:pPr>
+      <w:r>
+        <w:rPr>
+          <w:color w:val="000000" w:themeColor="text1"/>
+          <w:sz w:val="22"/>
+          <w:szCs w:val="22"/>
+        </w:rPr>
+        <w:t xml:space="preserve">        case </w:t>
+      </w:r>
+      <w:r>
+        <w:rPr>
+          <w:color w:val="000000" w:themeColor="text1"/>
+          <w:sz w:val="22"/>
+          <w:szCs w:val="22"/>
+        </w:rPr>
+        <w:t>A</w:t>
+      </w:r>
+      <w:r>
+        <w:rPr>
+          <w:color w:val="000000" w:themeColor="text1"/>
+          <w:sz w:val="22"/>
+          <w:szCs w:val="22"/>
+        </w:rPr>
+        <w:t>cuant</w:t>
+      </w:r>
+      <w:r>
+        <w:rPr>
+          <w:color w:val="000000" w:themeColor="text1"/>
+          <w:sz w:val="22"/>
+          <w:szCs w:val="22"/>
+        </w:rPr>
+        <w:t>ErrorUnableToCrop:</w:t>
+      </w:r>
+    </w:p>
+    <w:p>
+      <w:pPr>
+        <w:widowControl w:val="0"/>
+        <w:tabs>
+          <w:tab w:val="left" w:pos="529"/>
+        </w:tabs>
+        <w:autoSpaceDE w:val="0"/>
+        <w:autoSpaceDN w:val="0"/>
+        <w:adjustRightInd w:val="0"/>
+        <w:rPr>
+          <w:color w:val="000000" w:themeColor="text1"/>
+          <w:sz w:val="22"/>
+          <w:szCs w:val="22"/>
+        </w:rPr>
+      </w:pPr>
+      <w:r>
+        <w:rPr>
+          <w:color w:val="000000" w:themeColor="text1"/>
+          <w:sz w:val="22"/>
+          <w:szCs w:val="22"/>
+        </w:rPr>
+        <w:t xml:space="preserve">            message = </w:t>
+      </w:r>
+      <w:proofErr w:type="gramStart"/>
+      <w:r>
+        <w:rPr>
+          <w:color w:val="000000" w:themeColor="text1"/>
+          <w:sz w:val="22"/>
+          <w:szCs w:val="22"/>
+        </w:rPr>
+        <w:t>error.errorMessage</w:t>
+      </w:r>
+      <w:proofErr w:type="gramEnd"/>
+      <w:r>
+        <w:rPr>
+          <w:color w:val="000000" w:themeColor="text1"/>
+          <w:sz w:val="22"/>
+          <w:szCs w:val="22"/>
+        </w:rPr>
+        <w:t>;</w:t>
+      </w:r>
+    </w:p>
+    <w:p>
+      <w:pPr>
+        <w:widowControl w:val="0"/>
+        <w:tabs>
+          <w:tab w:val="left" w:pos="529"/>
+        </w:tabs>
+        <w:autoSpaceDE w:val="0"/>
+        <w:autoSpaceDN w:val="0"/>
+        <w:adjustRightInd w:val="0"/>
+        <w:rPr>
+          <w:color w:val="000000" w:themeColor="text1"/>
+          <w:sz w:val="22"/>
+          <w:szCs w:val="22"/>
+        </w:rPr>
+      </w:pPr>
+      <w:r>
+        <w:rPr>
+          <w:color w:val="000000" w:themeColor="text1"/>
+          <w:sz w:val="22"/>
+          <w:szCs w:val="22"/>
+        </w:rPr>
+        <w:t xml:space="preserve">            break;</w:t>
+      </w:r>
+    </w:p>
+    <w:p>
+      <w:pPr>
+        <w:widowControl w:val="0"/>
+        <w:tabs>
+          <w:tab w:val="left" w:pos="529"/>
+        </w:tabs>
+        <w:autoSpaceDE w:val="0"/>
+        <w:autoSpaceDN w:val="0"/>
+        <w:adjustRightInd w:val="0"/>
+        <w:rPr>
+          <w:color w:val="000000" w:themeColor="text1"/>
+          <w:sz w:val="22"/>
+          <w:szCs w:val="22"/>
+        </w:rPr>
+      </w:pPr>
+      <w:r>
+        <w:rPr>
+          <w:color w:val="000000" w:themeColor="text1"/>
+          <w:sz w:val="22"/>
+          <w:szCs w:val="22"/>
+        </w:rPr>
+        <w:t xml:space="preserve">        case </w:t>
+      </w:r>
+      <w:r>
+        <w:rPr>
+          <w:color w:val="000000" w:themeColor="text1"/>
+          <w:sz w:val="22"/>
+          <w:szCs w:val="22"/>
+        </w:rPr>
+        <w:t>A</w:t>
+      </w:r>
+      <w:r>
+        <w:rPr>
+          <w:color w:val="000000" w:themeColor="text1"/>
+          <w:sz w:val="22"/>
+          <w:szCs w:val="22"/>
+        </w:rPr>
+        <w:t>cuant</w:t>
+      </w:r>
+      <w:r>
+        <w:rPr>
+          <w:color w:val="000000" w:themeColor="text1"/>
+          <w:sz w:val="22"/>
+          <w:szCs w:val="22"/>
+        </w:rPr>
+        <w:t>ErrorInvalidLicenseKey:</w:t>
+      </w:r>
+    </w:p>
+    <w:p>
+      <w:pPr>
+        <w:widowControl w:val="0"/>
+        <w:tabs>
+          <w:tab w:val="left" w:pos="529"/>
+        </w:tabs>
+        <w:autoSpaceDE w:val="0"/>
+        <w:autoSpaceDN w:val="0"/>
+        <w:adjustRightInd w:val="0"/>
+        <w:rPr>
+          <w:color w:val="000000" w:themeColor="text1"/>
+          <w:sz w:val="22"/>
+          <w:szCs w:val="22"/>
+        </w:rPr>
+      </w:pPr>
+      <w:r>
+        <w:rPr>
+          <w:color w:val="000000" w:themeColor="text1"/>
+          <w:sz w:val="22"/>
+          <w:szCs w:val="22"/>
+        </w:rPr>
+        <w:t xml:space="preserve">            message = </w:t>
+      </w:r>
+      <w:proofErr w:type="gramStart"/>
+      <w:r>
+        <w:rPr>
+          <w:color w:val="000000" w:themeColor="text1"/>
+          <w:sz w:val="22"/>
+          <w:szCs w:val="22"/>
+        </w:rPr>
+        <w:t>error.errorMessage</w:t>
+      </w:r>
+      <w:proofErr w:type="gramEnd"/>
+      <w:r>
+        <w:rPr>
+          <w:color w:val="000000" w:themeColor="text1"/>
+          <w:sz w:val="22"/>
+          <w:szCs w:val="22"/>
+        </w:rPr>
+        <w:t>;</w:t>
+      </w:r>
+    </w:p>
+    <w:p>
+      <w:pPr>
+        <w:widowControl w:val="0"/>
+        <w:tabs>
+          <w:tab w:val="left" w:pos="529"/>
+        </w:tabs>
+        <w:autoSpaceDE w:val="0"/>
+        <w:autoSpaceDN w:val="0"/>
+        <w:adjustRightInd w:val="0"/>
+        <w:rPr>
+          <w:color w:val="000000" w:themeColor="text1"/>
+          <w:sz w:val="22"/>
+          <w:szCs w:val="22"/>
+        </w:rPr>
+      </w:pPr>
+      <w:r>
+        <w:rPr>
+          <w:color w:val="000000" w:themeColor="text1"/>
+          <w:sz w:val="22"/>
+          <w:szCs w:val="22"/>
+        </w:rPr>
+        <w:t xml:space="preserve">            break;</w:t>
+      </w:r>
+    </w:p>
+    <w:p>
+      <w:pPr>
+        <w:widowControl w:val="0"/>
+        <w:tabs>
+          <w:tab w:val="left" w:pos="529"/>
+        </w:tabs>
+        <w:autoSpaceDE w:val="0"/>
+        <w:autoSpaceDN w:val="0"/>
+        <w:adjustRightInd w:val="0"/>
+        <w:rPr>
+          <w:color w:val="000000" w:themeColor="text1"/>
+          <w:sz w:val="22"/>
+          <w:szCs w:val="22"/>
+        </w:rPr>
+      </w:pPr>
+      <w:r>
+        <w:rPr>
+          <w:color w:val="000000" w:themeColor="text1"/>
+          <w:sz w:val="22"/>
+          <w:szCs w:val="22"/>
+        </w:rPr>
+        <w:t xml:space="preserve">        case </w:t>
+      </w:r>
+      <w:r>
+        <w:rPr>
+          <w:color w:val="000000" w:themeColor="text1"/>
+          <w:sz w:val="22"/>
+          <w:szCs w:val="22"/>
+        </w:rPr>
+        <w:t>A</w:t>
+      </w:r>
+      <w:r>
+        <w:rPr>
+          <w:color w:val="000000" w:themeColor="text1"/>
+          <w:sz w:val="22"/>
+          <w:szCs w:val="22"/>
+        </w:rPr>
+        <w:t>cuant</w:t>
+      </w:r>
+      <w:r>
+        <w:rPr>
+          <w:color w:val="000000" w:themeColor="text1"/>
+          <w:sz w:val="22"/>
+          <w:szCs w:val="22"/>
+        </w:rPr>
+        <w:t>ErrorInactiveLicenseKey:</w:t>
+      </w:r>
+    </w:p>
+    <w:p>
+      <w:pPr>
+        <w:widowControl w:val="0"/>
+        <w:tabs>
+          <w:tab w:val="left" w:pos="529"/>
+        </w:tabs>
+        <w:autoSpaceDE w:val="0"/>
+        <w:autoSpaceDN w:val="0"/>
+        <w:adjustRightInd w:val="0"/>
+        <w:rPr>
+          <w:color w:val="000000" w:themeColor="text1"/>
+          <w:sz w:val="22"/>
+          <w:szCs w:val="22"/>
+        </w:rPr>
+      </w:pPr>
+      <w:r>
+        <w:rPr>
+          <w:color w:val="000000" w:themeColor="text1"/>
+          <w:sz w:val="22"/>
+          <w:szCs w:val="22"/>
+        </w:rPr>
+        <w:t xml:space="preserve">            message = </w:t>
+      </w:r>
+      <w:proofErr w:type="gramStart"/>
+      <w:r>
+        <w:rPr>
+          <w:color w:val="000000" w:themeColor="text1"/>
+          <w:sz w:val="22"/>
+          <w:szCs w:val="22"/>
+        </w:rPr>
+        <w:t>error.errorMessage</w:t>
+      </w:r>
+      <w:proofErr w:type="gramEnd"/>
+      <w:r>
+        <w:rPr>
+          <w:color w:val="000000" w:themeColor="text1"/>
+          <w:sz w:val="22"/>
+          <w:szCs w:val="22"/>
+        </w:rPr>
+        <w:t>;</w:t>
+      </w:r>
+    </w:p>
+    <w:p>
+      <w:pPr>
+        <w:widowControl w:val="0"/>
+        <w:tabs>
+          <w:tab w:val="left" w:pos="529"/>
+        </w:tabs>
+        <w:autoSpaceDE w:val="0"/>
+        <w:autoSpaceDN w:val="0"/>
+        <w:adjustRightInd w:val="0"/>
+        <w:rPr>
+          <w:color w:val="000000" w:themeColor="text1"/>
+          <w:sz w:val="22"/>
+          <w:szCs w:val="22"/>
+        </w:rPr>
+      </w:pPr>
+      <w:r>
+        <w:rPr>
+          <w:color w:val="000000" w:themeColor="text1"/>
+          <w:sz w:val="22"/>
+          <w:szCs w:val="22"/>
+        </w:rPr>
+        <w:t xml:space="preserve">            break;</w:t>
+      </w:r>
+    </w:p>
+    <w:p>
+      <w:pPr>
+        <w:widowControl w:val="0"/>
+        <w:tabs>
+          <w:tab w:val="left" w:pos="529"/>
+        </w:tabs>
+        <w:autoSpaceDE w:val="0"/>
+        <w:autoSpaceDN w:val="0"/>
+        <w:adjustRightInd w:val="0"/>
+        <w:rPr>
+          <w:color w:val="000000" w:themeColor="text1"/>
+          <w:sz w:val="22"/>
+          <w:szCs w:val="22"/>
+        </w:rPr>
+      </w:pPr>
+      <w:r>
+        <w:rPr>
+          <w:color w:val="000000" w:themeColor="text1"/>
+          <w:sz w:val="22"/>
+          <w:szCs w:val="22"/>
+        </w:rPr>
+        <w:t xml:space="preserve">        case </w:t>
+      </w:r>
+      <w:r>
+        <w:rPr>
+          <w:color w:val="000000" w:themeColor="text1"/>
+          <w:sz w:val="22"/>
+          <w:szCs w:val="22"/>
+        </w:rPr>
+        <w:t>A</w:t>
+      </w:r>
+      <w:r>
+        <w:rPr>
+          <w:color w:val="000000" w:themeColor="text1"/>
+          <w:sz w:val="22"/>
+          <w:szCs w:val="22"/>
+        </w:rPr>
+        <w:t>cuant</w:t>
+      </w:r>
+      <w:r>
+        <w:rPr>
+          <w:color w:val="000000" w:themeColor="text1"/>
+          <w:sz w:val="22"/>
+          <w:szCs w:val="22"/>
+        </w:rPr>
+        <w:t>ErrorAccountDisabled:</w:t>
+      </w:r>
+    </w:p>
+    <w:p>
+      <w:pPr>
+        <w:widowControl w:val="0"/>
+        <w:tabs>
+          <w:tab w:val="left" w:pos="529"/>
+        </w:tabs>
+        <w:autoSpaceDE w:val="0"/>
+        <w:autoSpaceDN w:val="0"/>
+        <w:adjustRightInd w:val="0"/>
+        <w:rPr>
+          <w:color w:val="000000" w:themeColor="text1"/>
+          <w:sz w:val="22"/>
+          <w:szCs w:val="22"/>
+        </w:rPr>
+      </w:pPr>
+      <w:r>
+        <w:rPr>
+          <w:color w:val="000000" w:themeColor="text1"/>
+          <w:sz w:val="22"/>
+          <w:szCs w:val="22"/>
+        </w:rPr>
+        <w:t xml:space="preserve">            message = </w:t>
+      </w:r>
+      <w:proofErr w:type="gramStart"/>
+      <w:r>
+        <w:rPr>
+          <w:color w:val="000000" w:themeColor="text1"/>
+          <w:sz w:val="22"/>
+          <w:szCs w:val="22"/>
+        </w:rPr>
+        <w:t>error.errorMessage</w:t>
+      </w:r>
+      <w:proofErr w:type="gramEnd"/>
+      <w:r>
+        <w:rPr>
+          <w:color w:val="000000" w:themeColor="text1"/>
+          <w:sz w:val="22"/>
+          <w:szCs w:val="22"/>
+        </w:rPr>
+        <w:t>;</w:t>
+      </w:r>
+    </w:p>
+    <w:p>
+      <w:pPr>
+        <w:widowControl w:val="0"/>
+        <w:tabs>
+          <w:tab w:val="left" w:pos="529"/>
+        </w:tabs>
+        <w:autoSpaceDE w:val="0"/>
+        <w:autoSpaceDN w:val="0"/>
+        <w:adjustRightInd w:val="0"/>
+        <w:rPr>
+          <w:color w:val="000000" w:themeColor="text1"/>
+          <w:sz w:val="22"/>
+          <w:szCs w:val="22"/>
+        </w:rPr>
+      </w:pPr>
+      <w:r>
+        <w:rPr>
+          <w:color w:val="000000" w:themeColor="text1"/>
+          <w:sz w:val="22"/>
+          <w:szCs w:val="22"/>
+        </w:rPr>
+        <w:t xml:space="preserve">            break;</w:t>
+      </w:r>
+    </w:p>
+    <w:p>
+      <w:pPr>
+        <w:widowControl w:val="0"/>
+        <w:tabs>
+          <w:tab w:val="left" w:pos="529"/>
+        </w:tabs>
+        <w:autoSpaceDE w:val="0"/>
+        <w:autoSpaceDN w:val="0"/>
+        <w:adjustRightInd w:val="0"/>
+        <w:rPr>
+          <w:color w:val="000000" w:themeColor="text1"/>
+          <w:sz w:val="22"/>
+          <w:szCs w:val="22"/>
+        </w:rPr>
+      </w:pPr>
+      <w:r>
+        <w:rPr>
+          <w:color w:val="000000" w:themeColor="text1"/>
+          <w:sz w:val="22"/>
+          <w:szCs w:val="22"/>
+        </w:rPr>
+        <w:t xml:space="preserve">        case </w:t>
+      </w:r>
+      <w:r>
+        <w:rPr>
+          <w:color w:val="000000" w:themeColor="text1"/>
+          <w:sz w:val="22"/>
+          <w:szCs w:val="22"/>
+        </w:rPr>
+        <w:t>A</w:t>
+      </w:r>
+      <w:r>
+        <w:rPr>
+          <w:color w:val="000000" w:themeColor="text1"/>
+          <w:sz w:val="22"/>
+          <w:szCs w:val="22"/>
+        </w:rPr>
+        <w:t>cuant</w:t>
+      </w:r>
+      <w:r>
+        <w:rPr>
+          <w:color w:val="000000" w:themeColor="text1"/>
+          <w:sz w:val="22"/>
+          <w:szCs w:val="22"/>
+        </w:rPr>
+        <w:t>ErrorOnActiveLicenseKey:</w:t>
+      </w:r>
+    </w:p>
+    <w:p>
+      <w:pPr>
+        <w:widowControl w:val="0"/>
+        <w:tabs>
+          <w:tab w:val="left" w:pos="529"/>
+        </w:tabs>
+        <w:autoSpaceDE w:val="0"/>
+        <w:autoSpaceDN w:val="0"/>
+        <w:adjustRightInd w:val="0"/>
+        <w:rPr>
+          <w:color w:val="000000" w:themeColor="text1"/>
+          <w:sz w:val="22"/>
+          <w:szCs w:val="22"/>
+        </w:rPr>
+      </w:pPr>
+      <w:r>
+        <w:rPr>
+          <w:color w:val="000000" w:themeColor="text1"/>
+          <w:sz w:val="22"/>
+          <w:szCs w:val="22"/>
+        </w:rPr>
+        <w:t xml:space="preserve">            message = </w:t>
+      </w:r>
+      <w:proofErr w:type="gramStart"/>
+      <w:r>
+        <w:rPr>
+          <w:color w:val="000000" w:themeColor="text1"/>
+          <w:sz w:val="22"/>
+          <w:szCs w:val="22"/>
+        </w:rPr>
+        <w:t>error.errorMessage</w:t>
+      </w:r>
+      <w:proofErr w:type="gramEnd"/>
+      <w:r>
+        <w:rPr>
+          <w:color w:val="000000" w:themeColor="text1"/>
+          <w:sz w:val="22"/>
+          <w:szCs w:val="22"/>
+        </w:rPr>
+        <w:t>;</w:t>
+      </w:r>
+    </w:p>
+    <w:p>
+      <w:pPr>
+        <w:widowControl w:val="0"/>
+        <w:tabs>
+          <w:tab w:val="left" w:pos="529"/>
+        </w:tabs>
+        <w:autoSpaceDE w:val="0"/>
+        <w:autoSpaceDN w:val="0"/>
+        <w:adjustRightInd w:val="0"/>
+        <w:rPr>
+          <w:color w:val="000000" w:themeColor="text1"/>
+          <w:sz w:val="22"/>
+          <w:szCs w:val="22"/>
+        </w:rPr>
+      </w:pPr>
       <w:r>
         <w:rPr>
           <w:color w:val="000000" w:themeColor="text1"/>
@@ -22574,1947 +24521,6 @@
           <w:szCs w:val="22"/>
         </w:rPr>
         <w:lastRenderedPageBreak/>
-        <w:t>\nIsOcrRead - %hhd", message, data.isBarcodeRead, data.isIDVerified, data.isOcrRead];</w:t>
-      </w:r>
-    </w:p>
-    <w:p>
-      <w:pPr>
-        <w:widowControl w:val="0"/>
-        <w:tabs>
-          <w:tab w:val="left" w:pos="529"/>
-        </w:tabs>
-        <w:autoSpaceDE w:val="0"/>
-        <w:autoSpaceDN w:val="0"/>
-        <w:adjustRightInd w:val="0"/>
-        <w:rPr>
-          <w:color w:val="000000" w:themeColor="text1"/>
-          <w:sz w:val="22"/>
-          <w:szCs w:val="22"/>
-        </w:rPr>
-      </w:pPr>
-      <w:r>
-        <w:rPr>
-          <w:color w:val="000000" w:themeColor="text1"/>
-          <w:sz w:val="22"/>
-          <w:szCs w:val="22"/>
-        </w:rPr>
-        <w:t xml:space="preserve">            message = [NSString </w:t>
-      </w:r>
-      <w:proofErr w:type="gramStart"/>
-      <w:r>
-        <w:rPr>
-          <w:color w:val="000000" w:themeColor="text1"/>
-          <w:sz w:val="22"/>
-          <w:szCs w:val="22"/>
-        </w:rPr>
-        <w:t>stringWithFormat:@</w:t>
-      </w:r>
-      <w:proofErr w:type="gramEnd"/>
-      <w:r>
-        <w:rPr>
-          <w:color w:val="000000" w:themeColor="text1"/>
-          <w:sz w:val="22"/>
-          <w:szCs w:val="22"/>
-        </w:rPr>
-        <w:t>"%@ \nDocument Verification Confidence Rating - %@", message, data.documentVerificationRating];</w:t>
-      </w:r>
-    </w:p>
-    <w:p>
-      <w:pPr>
-        <w:widowControl w:val="0"/>
-        <w:tabs>
-          <w:tab w:val="left" w:pos="529"/>
-        </w:tabs>
-        <w:autoSpaceDE w:val="0"/>
-        <w:autoSpaceDN w:val="0"/>
-        <w:adjustRightInd w:val="0"/>
-        <w:rPr>
-          <w:color w:val="000000" w:themeColor="text1"/>
-          <w:sz w:val="22"/>
-          <w:szCs w:val="22"/>
-          <w:lang w:val="es-ES"/>
-        </w:rPr>
-      </w:pPr>
-      <w:r>
-        <w:rPr>
-          <w:color w:val="000000" w:themeColor="text1"/>
-          <w:sz w:val="22"/>
-          <w:szCs w:val="22"/>
-          <w:lang w:val="es-ES"/>
-        </w:rPr>
-        <w:t>}</w:t>
-      </w:r>
-    </w:p>
-    <w:p>
-      <w:pPr>
-        <w:widowControl w:val="0"/>
-        <w:tabs>
-          <w:tab w:val="left" w:pos="529"/>
-        </w:tabs>
-        <w:autoSpaceDE w:val="0"/>
-        <w:autoSpaceDN w:val="0"/>
-        <w:adjustRightInd w:val="0"/>
-        <w:rPr>
-          <w:color w:val="000000" w:themeColor="text1"/>
-          <w:sz w:val="22"/>
-          <w:szCs w:val="22"/>
-        </w:rPr>
-      </w:pPr>
-      <w:r>
-        <w:rPr>
-          <w:color w:val="000000" w:themeColor="text1"/>
-          <w:sz w:val="22"/>
-          <w:szCs w:val="22"/>
-        </w:rPr>
-        <w:t xml:space="preserve">    </w:t>
-      </w:r>
-    </w:p>
-    <w:p>
-      <w:pPr>
-        <w:widowControl w:val="0"/>
-        <w:tabs>
-          <w:tab w:val="left" w:pos="529"/>
-        </w:tabs>
-        <w:autoSpaceDE w:val="0"/>
-        <w:autoSpaceDN w:val="0"/>
-        <w:adjustRightInd w:val="0"/>
-        <w:rPr>
-          <w:color w:val="000000" w:themeColor="text1"/>
-          <w:sz w:val="22"/>
-          <w:szCs w:val="22"/>
-        </w:rPr>
-      </w:pPr>
-      <w:r>
-        <w:rPr>
-          <w:color w:val="000000" w:themeColor="text1"/>
-          <w:sz w:val="22"/>
-          <w:szCs w:val="22"/>
-        </w:rPr>
-        <w:t xml:space="preserve">    faceimage = [UIImage imageWithData:</w:t>
-      </w:r>
-      <w:proofErr w:type="gramStart"/>
-      <w:r>
-        <w:rPr>
-          <w:color w:val="000000" w:themeColor="text1"/>
-          <w:sz w:val="22"/>
-          <w:szCs w:val="22"/>
-        </w:rPr>
-        <w:t>data.faceImage</w:t>
-      </w:r>
-      <w:proofErr w:type="gramEnd"/>
-      <w:r>
-        <w:rPr>
-          <w:color w:val="000000" w:themeColor="text1"/>
-          <w:sz w:val="22"/>
-          <w:szCs w:val="22"/>
-        </w:rPr>
-        <w:t>];</w:t>
-      </w:r>
-    </w:p>
-    <w:p>
-      <w:pPr>
-        <w:widowControl w:val="0"/>
-        <w:tabs>
-          <w:tab w:val="left" w:pos="529"/>
-        </w:tabs>
-        <w:autoSpaceDE w:val="0"/>
-        <w:autoSpaceDN w:val="0"/>
-        <w:adjustRightInd w:val="0"/>
-        <w:rPr>
-          <w:color w:val="000000" w:themeColor="text1"/>
-          <w:sz w:val="22"/>
-          <w:szCs w:val="22"/>
-        </w:rPr>
-      </w:pPr>
-      <w:r>
-        <w:rPr>
-          <w:color w:val="000000" w:themeColor="text1"/>
-          <w:sz w:val="22"/>
-          <w:szCs w:val="22"/>
-        </w:rPr>
-        <w:t xml:space="preserve">    signatureImage = [UIImage imageWithData:</w:t>
-      </w:r>
-      <w:proofErr w:type="gramStart"/>
-      <w:r>
-        <w:rPr>
-          <w:color w:val="000000" w:themeColor="text1"/>
-          <w:sz w:val="22"/>
-          <w:szCs w:val="22"/>
-        </w:rPr>
-        <w:t>data.signatureImage</w:t>
-      </w:r>
-      <w:proofErr w:type="gramEnd"/>
-      <w:r>
-        <w:rPr>
-          <w:color w:val="000000" w:themeColor="text1"/>
-          <w:sz w:val="22"/>
-          <w:szCs w:val="22"/>
-        </w:rPr>
-        <w:t>];</w:t>
-      </w:r>
-    </w:p>
-    <w:p>
-      <w:pPr>
-        <w:widowControl w:val="0"/>
-        <w:tabs>
-          <w:tab w:val="left" w:pos="529"/>
-        </w:tabs>
-        <w:autoSpaceDE w:val="0"/>
-        <w:autoSpaceDN w:val="0"/>
-        <w:adjustRightInd w:val="0"/>
-        <w:rPr>
-          <w:color w:val="000000" w:themeColor="text1"/>
-          <w:sz w:val="22"/>
-          <w:szCs w:val="22"/>
-        </w:rPr>
-      </w:pPr>
-      <w:r>
-        <w:rPr>
-          <w:color w:val="000000" w:themeColor="text1"/>
-          <w:sz w:val="22"/>
-          <w:szCs w:val="22"/>
-        </w:rPr>
-        <w:t xml:space="preserve">    frontImage = [UIImage imageWithData:</w:t>
-      </w:r>
-      <w:proofErr w:type="gramStart"/>
-      <w:r>
-        <w:rPr>
-          <w:color w:val="000000" w:themeColor="text1"/>
-          <w:sz w:val="22"/>
-          <w:szCs w:val="22"/>
-        </w:rPr>
-        <w:t>data.licenceImage</w:t>
-      </w:r>
-      <w:proofErr w:type="gramEnd"/>
-      <w:r>
-        <w:rPr>
-          <w:color w:val="000000" w:themeColor="text1"/>
-          <w:sz w:val="22"/>
-          <w:szCs w:val="22"/>
-        </w:rPr>
-        <w:t>];</w:t>
-      </w:r>
-    </w:p>
-    <w:p>
-      <w:pPr>
-        <w:widowControl w:val="0"/>
-        <w:tabs>
-          <w:tab w:val="left" w:pos="529"/>
-        </w:tabs>
-        <w:autoSpaceDE w:val="0"/>
-        <w:autoSpaceDN w:val="0"/>
-        <w:adjustRightInd w:val="0"/>
-        <w:rPr>
-          <w:color w:val="000000" w:themeColor="text1"/>
-          <w:sz w:val="22"/>
-          <w:szCs w:val="22"/>
-        </w:rPr>
-      </w:pPr>
-      <w:r>
-        <w:rPr>
-          <w:color w:val="000000" w:themeColor="text1"/>
-          <w:sz w:val="22"/>
-          <w:szCs w:val="22"/>
-        </w:rPr>
-        <w:t xml:space="preserve">    backImage = [UIImage imageWithData:</w:t>
-      </w:r>
-      <w:proofErr w:type="gramStart"/>
-      <w:r>
-        <w:rPr>
-          <w:color w:val="000000" w:themeColor="text1"/>
-          <w:sz w:val="22"/>
-          <w:szCs w:val="22"/>
-        </w:rPr>
-        <w:t>data.licenceImageTwo</w:t>
-      </w:r>
-      <w:proofErr w:type="gramEnd"/>
-      <w:r>
-        <w:rPr>
-          <w:color w:val="000000" w:themeColor="text1"/>
-          <w:sz w:val="22"/>
-          <w:szCs w:val="22"/>
-        </w:rPr>
-        <w:t>];</w:t>
-      </w:r>
-    </w:p>
-    <w:p>
-      <w:pPr>
-        <w:widowControl w:val="0"/>
-        <w:tabs>
-          <w:tab w:val="left" w:pos="529"/>
-        </w:tabs>
-        <w:autoSpaceDE w:val="0"/>
-        <w:autoSpaceDN w:val="0"/>
-        <w:adjustRightInd w:val="0"/>
-        <w:rPr>
-          <w:color w:val="000000" w:themeColor="text1"/>
-          <w:sz w:val="22"/>
-          <w:szCs w:val="22"/>
-        </w:rPr>
-      </w:pPr>
-      <w:r>
-        <w:rPr>
-          <w:color w:val="000000" w:themeColor="text1"/>
-          <w:sz w:val="22"/>
-          <w:szCs w:val="22"/>
-        </w:rPr>
-        <w:t>-(void)didFailWithError:(</w:t>
-      </w:r>
-      <w:r>
-        <w:rPr>
-          <w:color w:val="000000" w:themeColor="text1"/>
-          <w:sz w:val="22"/>
-          <w:szCs w:val="22"/>
-        </w:rPr>
-        <w:t>A</w:t>
-      </w:r>
-      <w:r>
-        <w:rPr>
-          <w:color w:val="000000" w:themeColor="text1"/>
-          <w:sz w:val="22"/>
-          <w:szCs w:val="22"/>
-        </w:rPr>
-        <w:t>cuant</w:t>
-      </w:r>
-      <w:r>
-        <w:rPr>
-          <w:color w:val="000000" w:themeColor="text1"/>
-          <w:sz w:val="22"/>
-          <w:szCs w:val="22"/>
-        </w:rPr>
-        <w:t xml:space="preserve">Error </w:t>
-      </w:r>
-      <w:proofErr w:type="gramStart"/>
-      <w:r>
-        <w:rPr>
-          <w:color w:val="000000" w:themeColor="text1"/>
-          <w:sz w:val="22"/>
-          <w:szCs w:val="22"/>
-        </w:rPr>
-        <w:t>*)error</w:t>
-      </w:r>
-      <w:proofErr w:type="gramEnd"/>
-      <w:r>
-        <w:rPr>
-          <w:color w:val="000000" w:themeColor="text1"/>
-          <w:sz w:val="22"/>
-          <w:szCs w:val="22"/>
-        </w:rPr>
-        <w:t>{</w:t>
-      </w:r>
-    </w:p>
-    <w:p>
-      <w:pPr>
-        <w:widowControl w:val="0"/>
-        <w:tabs>
-          <w:tab w:val="left" w:pos="529"/>
-        </w:tabs>
-        <w:autoSpaceDE w:val="0"/>
-        <w:autoSpaceDN w:val="0"/>
-        <w:adjustRightInd w:val="0"/>
-        <w:rPr>
-          <w:color w:val="000000" w:themeColor="text1"/>
-          <w:sz w:val="22"/>
-          <w:szCs w:val="22"/>
-        </w:rPr>
-      </w:pPr>
-      <w:r>
-        <w:rPr>
-          <w:color w:val="000000" w:themeColor="text1"/>
-          <w:sz w:val="22"/>
-          <w:szCs w:val="22"/>
-        </w:rPr>
-        <w:t xml:space="preserve">    </w:t>
-      </w:r>
-      <w:proofErr w:type="gramStart"/>
-      <w:r>
-        <w:rPr>
-          <w:color w:val="000000" w:themeColor="text1"/>
-          <w:sz w:val="22"/>
-          <w:szCs w:val="22"/>
-        </w:rPr>
-        <w:t>self.view</w:t>
-      </w:r>
-      <w:proofErr w:type="gramEnd"/>
-      <w:r>
-        <w:rPr>
-          <w:color w:val="000000" w:themeColor="text1"/>
-          <w:sz w:val="22"/>
-          <w:szCs w:val="22"/>
-        </w:rPr>
-        <w:t>.userInteractionEnabled = YES;</w:t>
-      </w:r>
-    </w:p>
-    <w:p>
-      <w:pPr>
-        <w:widowControl w:val="0"/>
-        <w:tabs>
-          <w:tab w:val="left" w:pos="529"/>
-        </w:tabs>
-        <w:autoSpaceDE w:val="0"/>
-        <w:autoSpaceDN w:val="0"/>
-        <w:adjustRightInd w:val="0"/>
-        <w:rPr>
-          <w:color w:val="000000" w:themeColor="text1"/>
-          <w:sz w:val="22"/>
-          <w:szCs w:val="22"/>
-        </w:rPr>
-      </w:pPr>
-      <w:r>
-        <w:rPr>
-          <w:color w:val="000000" w:themeColor="text1"/>
-          <w:sz w:val="22"/>
-          <w:szCs w:val="22"/>
-        </w:rPr>
-        <w:t xml:space="preserve">    [SVProgressHUD dismiss];</w:t>
-      </w:r>
-    </w:p>
-    <w:p>
-      <w:pPr>
-        <w:widowControl w:val="0"/>
-        <w:tabs>
-          <w:tab w:val="left" w:pos="529"/>
-        </w:tabs>
-        <w:autoSpaceDE w:val="0"/>
-        <w:autoSpaceDN w:val="0"/>
-        <w:adjustRightInd w:val="0"/>
-        <w:rPr>
-          <w:color w:val="000000" w:themeColor="text1"/>
-          <w:sz w:val="22"/>
-          <w:szCs w:val="22"/>
-        </w:rPr>
-      </w:pPr>
-      <w:r>
-        <w:rPr>
-          <w:color w:val="000000" w:themeColor="text1"/>
-          <w:sz w:val="22"/>
-          <w:szCs w:val="22"/>
-        </w:rPr>
-        <w:t xml:space="preserve">    NSString *message;</w:t>
-      </w:r>
-    </w:p>
-    <w:p>
-      <w:pPr>
-        <w:widowControl w:val="0"/>
-        <w:tabs>
-          <w:tab w:val="left" w:pos="529"/>
-        </w:tabs>
-        <w:autoSpaceDE w:val="0"/>
-        <w:autoSpaceDN w:val="0"/>
-        <w:adjustRightInd w:val="0"/>
-        <w:rPr>
-          <w:color w:val="000000" w:themeColor="text1"/>
-          <w:sz w:val="22"/>
-          <w:szCs w:val="22"/>
-        </w:rPr>
-      </w:pPr>
-      <w:r>
-        <w:rPr>
-          <w:color w:val="000000" w:themeColor="text1"/>
-          <w:sz w:val="22"/>
-          <w:szCs w:val="22"/>
-        </w:rPr>
-        <w:t xml:space="preserve">    switch (</w:t>
-      </w:r>
-      <w:proofErr w:type="gramStart"/>
-      <w:r>
-        <w:rPr>
-          <w:color w:val="000000" w:themeColor="text1"/>
-          <w:sz w:val="22"/>
-          <w:szCs w:val="22"/>
-        </w:rPr>
-        <w:t>error.errorType</w:t>
-      </w:r>
-      <w:proofErr w:type="gramEnd"/>
-      <w:r>
-        <w:rPr>
-          <w:color w:val="000000" w:themeColor="text1"/>
-          <w:sz w:val="22"/>
-          <w:szCs w:val="22"/>
-        </w:rPr>
-        <w:t>) {</w:t>
-      </w:r>
-    </w:p>
-    <w:p>
-      <w:pPr>
-        <w:widowControl w:val="0"/>
-        <w:tabs>
-          <w:tab w:val="left" w:pos="529"/>
-        </w:tabs>
-        <w:autoSpaceDE w:val="0"/>
-        <w:autoSpaceDN w:val="0"/>
-        <w:adjustRightInd w:val="0"/>
-        <w:rPr>
-          <w:color w:val="000000" w:themeColor="text1"/>
-          <w:sz w:val="22"/>
-          <w:szCs w:val="22"/>
-        </w:rPr>
-      </w:pPr>
-      <w:r>
-        <w:rPr>
-          <w:color w:val="000000" w:themeColor="text1"/>
-          <w:sz w:val="22"/>
-          <w:szCs w:val="22"/>
-        </w:rPr>
-        <w:t xml:space="preserve">        case </w:t>
-      </w:r>
-      <w:r>
-        <w:rPr>
-          <w:color w:val="000000" w:themeColor="text1"/>
-          <w:sz w:val="22"/>
-          <w:szCs w:val="22"/>
-        </w:rPr>
-        <w:t>A</w:t>
-      </w:r>
-      <w:r>
-        <w:rPr>
-          <w:color w:val="000000" w:themeColor="text1"/>
-          <w:sz w:val="22"/>
-          <w:szCs w:val="22"/>
-        </w:rPr>
-        <w:t>cuant</w:t>
-      </w:r>
-      <w:r>
-        <w:rPr>
-          <w:color w:val="000000" w:themeColor="text1"/>
-          <w:sz w:val="22"/>
-          <w:szCs w:val="22"/>
-        </w:rPr>
-        <w:t>ErrorTimedOut:</w:t>
-      </w:r>
-    </w:p>
-    <w:p>
-      <w:pPr>
-        <w:widowControl w:val="0"/>
-        <w:tabs>
-          <w:tab w:val="left" w:pos="529"/>
-        </w:tabs>
-        <w:autoSpaceDE w:val="0"/>
-        <w:autoSpaceDN w:val="0"/>
-        <w:adjustRightInd w:val="0"/>
-        <w:rPr>
-          <w:color w:val="000000" w:themeColor="text1"/>
-          <w:sz w:val="22"/>
-          <w:szCs w:val="22"/>
-        </w:rPr>
-      </w:pPr>
-      <w:r>
-        <w:rPr>
-          <w:color w:val="000000" w:themeColor="text1"/>
-          <w:sz w:val="22"/>
-          <w:szCs w:val="22"/>
-        </w:rPr>
-        <w:t xml:space="preserve">            message = </w:t>
-      </w:r>
-      <w:proofErr w:type="gramStart"/>
-      <w:r>
-        <w:rPr>
-          <w:color w:val="000000" w:themeColor="text1"/>
-          <w:sz w:val="22"/>
-          <w:szCs w:val="22"/>
-        </w:rPr>
-        <w:t>error.errorMessage</w:t>
-      </w:r>
-      <w:proofErr w:type="gramEnd"/>
-      <w:r>
-        <w:rPr>
-          <w:color w:val="000000" w:themeColor="text1"/>
-          <w:sz w:val="22"/>
-          <w:szCs w:val="22"/>
-        </w:rPr>
-        <w:t>;</w:t>
-      </w:r>
-    </w:p>
-    <w:p>
-      <w:pPr>
-        <w:widowControl w:val="0"/>
-        <w:tabs>
-          <w:tab w:val="left" w:pos="529"/>
-        </w:tabs>
-        <w:autoSpaceDE w:val="0"/>
-        <w:autoSpaceDN w:val="0"/>
-        <w:adjustRightInd w:val="0"/>
-        <w:rPr>
-          <w:color w:val="000000" w:themeColor="text1"/>
-          <w:sz w:val="22"/>
-          <w:szCs w:val="22"/>
-        </w:rPr>
-      </w:pPr>
-      <w:r>
-        <w:rPr>
-          <w:color w:val="000000" w:themeColor="text1"/>
-          <w:sz w:val="22"/>
-          <w:szCs w:val="22"/>
-        </w:rPr>
-        <w:t xml:space="preserve">            break;</w:t>
-      </w:r>
-    </w:p>
-    <w:p>
-      <w:pPr>
-        <w:widowControl w:val="0"/>
-        <w:tabs>
-          <w:tab w:val="left" w:pos="529"/>
-        </w:tabs>
-        <w:autoSpaceDE w:val="0"/>
-        <w:autoSpaceDN w:val="0"/>
-        <w:adjustRightInd w:val="0"/>
-        <w:rPr>
-          <w:color w:val="000000" w:themeColor="text1"/>
-          <w:sz w:val="22"/>
-          <w:szCs w:val="22"/>
-        </w:rPr>
-      </w:pPr>
-      <w:r>
-        <w:rPr>
-          <w:color w:val="000000" w:themeColor="text1"/>
-          <w:sz w:val="22"/>
-          <w:szCs w:val="22"/>
-        </w:rPr>
-        <w:t xml:space="preserve">        case </w:t>
-      </w:r>
-      <w:r>
-        <w:rPr>
-          <w:color w:val="000000" w:themeColor="text1"/>
-          <w:sz w:val="22"/>
-          <w:szCs w:val="22"/>
-        </w:rPr>
-        <w:t>A</w:t>
-      </w:r>
-      <w:r>
-        <w:rPr>
-          <w:color w:val="000000" w:themeColor="text1"/>
-          <w:sz w:val="22"/>
-          <w:szCs w:val="22"/>
-        </w:rPr>
-        <w:t>cuant</w:t>
-      </w:r>
-      <w:r>
-        <w:rPr>
-          <w:color w:val="000000" w:themeColor="text1"/>
-          <w:sz w:val="22"/>
-          <w:szCs w:val="22"/>
-        </w:rPr>
-        <w:t>ErrorUnknown:</w:t>
-      </w:r>
-    </w:p>
-    <w:p>
-      <w:pPr>
-        <w:widowControl w:val="0"/>
-        <w:tabs>
-          <w:tab w:val="left" w:pos="529"/>
-        </w:tabs>
-        <w:autoSpaceDE w:val="0"/>
-        <w:autoSpaceDN w:val="0"/>
-        <w:adjustRightInd w:val="0"/>
-        <w:rPr>
-          <w:color w:val="000000" w:themeColor="text1"/>
-          <w:sz w:val="22"/>
-          <w:szCs w:val="22"/>
-        </w:rPr>
-      </w:pPr>
-      <w:r>
-        <w:rPr>
-          <w:color w:val="000000" w:themeColor="text1"/>
-          <w:sz w:val="22"/>
-          <w:szCs w:val="22"/>
-        </w:rPr>
-        <w:t xml:space="preserve">            message = </w:t>
-      </w:r>
-      <w:proofErr w:type="gramStart"/>
-      <w:r>
-        <w:rPr>
-          <w:color w:val="000000" w:themeColor="text1"/>
-          <w:sz w:val="22"/>
-          <w:szCs w:val="22"/>
-        </w:rPr>
-        <w:t>error.errorMessage</w:t>
-      </w:r>
-      <w:proofErr w:type="gramEnd"/>
-      <w:r>
-        <w:rPr>
-          <w:color w:val="000000" w:themeColor="text1"/>
-          <w:sz w:val="22"/>
-          <w:szCs w:val="22"/>
-        </w:rPr>
-        <w:t>;</w:t>
-      </w:r>
-    </w:p>
-    <w:p>
-      <w:pPr>
-        <w:widowControl w:val="0"/>
-        <w:tabs>
-          <w:tab w:val="left" w:pos="529"/>
-        </w:tabs>
-        <w:autoSpaceDE w:val="0"/>
-        <w:autoSpaceDN w:val="0"/>
-        <w:adjustRightInd w:val="0"/>
-        <w:rPr>
-          <w:color w:val="000000" w:themeColor="text1"/>
-          <w:sz w:val="22"/>
-          <w:szCs w:val="22"/>
-        </w:rPr>
-      </w:pPr>
-      <w:r>
-        <w:rPr>
-          <w:color w:val="000000" w:themeColor="text1"/>
-          <w:sz w:val="22"/>
-          <w:szCs w:val="22"/>
-        </w:rPr>
-        <w:t xml:space="preserve">            break;</w:t>
-      </w:r>
-    </w:p>
-    <w:p>
-      <w:pPr>
-        <w:widowControl w:val="0"/>
-        <w:tabs>
-          <w:tab w:val="left" w:pos="529"/>
-        </w:tabs>
-        <w:autoSpaceDE w:val="0"/>
-        <w:autoSpaceDN w:val="0"/>
-        <w:adjustRightInd w:val="0"/>
-        <w:rPr>
-          <w:color w:val="000000" w:themeColor="text1"/>
-          <w:sz w:val="22"/>
-          <w:szCs w:val="22"/>
-        </w:rPr>
-      </w:pPr>
-      <w:r>
-        <w:rPr>
-          <w:color w:val="000000" w:themeColor="text1"/>
-          <w:sz w:val="22"/>
-          <w:szCs w:val="22"/>
-        </w:rPr>
-        <w:t xml:space="preserve">        case </w:t>
-      </w:r>
-      <w:r>
-        <w:rPr>
-          <w:color w:val="000000" w:themeColor="text1"/>
-          <w:sz w:val="22"/>
-          <w:szCs w:val="22"/>
-        </w:rPr>
-        <w:t>A</w:t>
-      </w:r>
-      <w:r>
-        <w:rPr>
-          <w:color w:val="000000" w:themeColor="text1"/>
-          <w:sz w:val="22"/>
-          <w:szCs w:val="22"/>
-        </w:rPr>
-        <w:t>cuant</w:t>
-      </w:r>
-      <w:r>
-        <w:rPr>
-          <w:color w:val="000000" w:themeColor="text1"/>
-          <w:sz w:val="22"/>
-          <w:szCs w:val="22"/>
-        </w:rPr>
-        <w:t>ErrorUnableToProcess:</w:t>
-      </w:r>
-    </w:p>
-    <w:p>
-      <w:pPr>
-        <w:widowControl w:val="0"/>
-        <w:tabs>
-          <w:tab w:val="left" w:pos="529"/>
-        </w:tabs>
-        <w:autoSpaceDE w:val="0"/>
-        <w:autoSpaceDN w:val="0"/>
-        <w:adjustRightInd w:val="0"/>
-        <w:rPr>
-          <w:color w:val="000000" w:themeColor="text1"/>
-          <w:sz w:val="22"/>
-          <w:szCs w:val="22"/>
-        </w:rPr>
-      </w:pPr>
-      <w:r>
-        <w:rPr>
-          <w:color w:val="000000" w:themeColor="text1"/>
-          <w:sz w:val="22"/>
-          <w:szCs w:val="22"/>
-        </w:rPr>
-        <w:t xml:space="preserve">            message = </w:t>
-      </w:r>
-      <w:proofErr w:type="gramStart"/>
-      <w:r>
-        <w:rPr>
-          <w:color w:val="000000" w:themeColor="text1"/>
-          <w:sz w:val="22"/>
-          <w:szCs w:val="22"/>
-        </w:rPr>
-        <w:t>error.errorMessage</w:t>
-      </w:r>
-      <w:proofErr w:type="gramEnd"/>
-      <w:r>
-        <w:rPr>
-          <w:color w:val="000000" w:themeColor="text1"/>
-          <w:sz w:val="22"/>
-          <w:szCs w:val="22"/>
-        </w:rPr>
-        <w:t>;</w:t>
-      </w:r>
-    </w:p>
-    <w:p>
-      <w:pPr>
-        <w:widowControl w:val="0"/>
-        <w:tabs>
-          <w:tab w:val="left" w:pos="529"/>
-        </w:tabs>
-        <w:autoSpaceDE w:val="0"/>
-        <w:autoSpaceDN w:val="0"/>
-        <w:adjustRightInd w:val="0"/>
-        <w:rPr>
-          <w:color w:val="000000" w:themeColor="text1"/>
-          <w:sz w:val="22"/>
-          <w:szCs w:val="22"/>
-        </w:rPr>
-      </w:pPr>
-      <w:r>
-        <w:rPr>
-          <w:color w:val="000000" w:themeColor="text1"/>
-          <w:sz w:val="22"/>
-          <w:szCs w:val="22"/>
-        </w:rPr>
-        <w:t xml:space="preserve">            break;</w:t>
-      </w:r>
-    </w:p>
-    <w:p>
-      <w:pPr>
-        <w:widowControl w:val="0"/>
-        <w:tabs>
-          <w:tab w:val="left" w:pos="529"/>
-        </w:tabs>
-        <w:autoSpaceDE w:val="0"/>
-        <w:autoSpaceDN w:val="0"/>
-        <w:adjustRightInd w:val="0"/>
-        <w:rPr>
-          <w:color w:val="000000" w:themeColor="text1"/>
-          <w:sz w:val="22"/>
-          <w:szCs w:val="22"/>
-        </w:rPr>
-      </w:pPr>
-      <w:r>
-        <w:rPr>
-          <w:color w:val="000000" w:themeColor="text1"/>
-          <w:sz w:val="22"/>
-          <w:szCs w:val="22"/>
-        </w:rPr>
-        <w:t xml:space="preserve">        case </w:t>
-      </w:r>
-      <w:r>
-        <w:rPr>
-          <w:color w:val="000000" w:themeColor="text1"/>
-          <w:sz w:val="22"/>
-          <w:szCs w:val="22"/>
-        </w:rPr>
-        <w:t>A</w:t>
-      </w:r>
-      <w:r>
-        <w:rPr>
-          <w:color w:val="000000" w:themeColor="text1"/>
-          <w:sz w:val="22"/>
-          <w:szCs w:val="22"/>
-        </w:rPr>
-        <w:t>cuant</w:t>
-      </w:r>
-      <w:r>
-        <w:rPr>
-          <w:color w:val="000000" w:themeColor="text1"/>
-          <w:sz w:val="22"/>
-          <w:szCs w:val="22"/>
-        </w:rPr>
-        <w:t>ErrorInternalServerError:</w:t>
-      </w:r>
-    </w:p>
-    <w:p>
-      <w:pPr>
-        <w:widowControl w:val="0"/>
-        <w:tabs>
-          <w:tab w:val="left" w:pos="529"/>
-        </w:tabs>
-        <w:autoSpaceDE w:val="0"/>
-        <w:autoSpaceDN w:val="0"/>
-        <w:adjustRightInd w:val="0"/>
-        <w:rPr>
-          <w:color w:val="000000" w:themeColor="text1"/>
-          <w:sz w:val="22"/>
-          <w:szCs w:val="22"/>
-        </w:rPr>
-      </w:pPr>
-      <w:r>
-        <w:rPr>
-          <w:color w:val="000000" w:themeColor="text1"/>
-          <w:sz w:val="22"/>
-          <w:szCs w:val="22"/>
-        </w:rPr>
-        <w:t xml:space="preserve">            message = </w:t>
-      </w:r>
-      <w:proofErr w:type="gramStart"/>
-      <w:r>
-        <w:rPr>
-          <w:color w:val="000000" w:themeColor="text1"/>
-          <w:sz w:val="22"/>
-          <w:szCs w:val="22"/>
-        </w:rPr>
-        <w:t>error.errorMessage</w:t>
-      </w:r>
-      <w:proofErr w:type="gramEnd"/>
-      <w:r>
-        <w:rPr>
-          <w:color w:val="000000" w:themeColor="text1"/>
-          <w:sz w:val="22"/>
-          <w:szCs w:val="22"/>
-        </w:rPr>
-        <w:t>;</w:t>
-      </w:r>
-    </w:p>
-    <w:p>
-      <w:pPr>
-        <w:widowControl w:val="0"/>
-        <w:tabs>
-          <w:tab w:val="left" w:pos="529"/>
-        </w:tabs>
-        <w:autoSpaceDE w:val="0"/>
-        <w:autoSpaceDN w:val="0"/>
-        <w:adjustRightInd w:val="0"/>
-        <w:rPr>
-          <w:color w:val="000000" w:themeColor="text1"/>
-          <w:sz w:val="22"/>
-          <w:szCs w:val="22"/>
-        </w:rPr>
-      </w:pPr>
-      <w:r>
-        <w:rPr>
-          <w:color w:val="000000" w:themeColor="text1"/>
-          <w:sz w:val="22"/>
-          <w:szCs w:val="22"/>
-        </w:rPr>
-        <w:t xml:space="preserve">            break;</w:t>
-      </w:r>
-    </w:p>
-    <w:p>
-      <w:pPr>
-        <w:widowControl w:val="0"/>
-        <w:tabs>
-          <w:tab w:val="left" w:pos="529"/>
-        </w:tabs>
-        <w:autoSpaceDE w:val="0"/>
-        <w:autoSpaceDN w:val="0"/>
-        <w:adjustRightInd w:val="0"/>
-        <w:rPr>
-          <w:color w:val="000000" w:themeColor="text1"/>
-          <w:sz w:val="22"/>
-          <w:szCs w:val="22"/>
-        </w:rPr>
-      </w:pPr>
-      <w:r>
-        <w:rPr>
-          <w:color w:val="000000" w:themeColor="text1"/>
-          <w:sz w:val="22"/>
-          <w:szCs w:val="22"/>
-        </w:rPr>
-        <w:t xml:space="preserve">        case </w:t>
-      </w:r>
-      <w:r>
-        <w:rPr>
-          <w:color w:val="000000" w:themeColor="text1"/>
-          <w:sz w:val="22"/>
-          <w:szCs w:val="22"/>
-        </w:rPr>
-        <w:t>A</w:t>
-      </w:r>
-      <w:r>
-        <w:rPr>
-          <w:color w:val="000000" w:themeColor="text1"/>
-          <w:sz w:val="22"/>
-          <w:szCs w:val="22"/>
-        </w:rPr>
-        <w:t>cuant</w:t>
-      </w:r>
-      <w:r>
-        <w:rPr>
-          <w:color w:val="000000" w:themeColor="text1"/>
-          <w:sz w:val="22"/>
-          <w:szCs w:val="22"/>
-        </w:rPr>
-        <w:t>ErrorCouldNotReachServer:</w:t>
-      </w:r>
-    </w:p>
-    <w:p>
-      <w:pPr>
-        <w:widowControl w:val="0"/>
-        <w:tabs>
-          <w:tab w:val="left" w:pos="529"/>
-        </w:tabs>
-        <w:autoSpaceDE w:val="0"/>
-        <w:autoSpaceDN w:val="0"/>
-        <w:adjustRightInd w:val="0"/>
-        <w:rPr>
-          <w:color w:val="000000" w:themeColor="text1"/>
-          <w:sz w:val="22"/>
-          <w:szCs w:val="22"/>
-        </w:rPr>
-      </w:pPr>
-      <w:r>
-        <w:rPr>
-          <w:color w:val="000000" w:themeColor="text1"/>
-          <w:sz w:val="22"/>
-          <w:szCs w:val="22"/>
-        </w:rPr>
-        <w:t xml:space="preserve">            message = </w:t>
-      </w:r>
-      <w:proofErr w:type="gramStart"/>
-      <w:r>
-        <w:rPr>
-          <w:color w:val="000000" w:themeColor="text1"/>
-          <w:sz w:val="22"/>
-          <w:szCs w:val="22"/>
-        </w:rPr>
-        <w:t>error.errorMessage</w:t>
-      </w:r>
-      <w:proofErr w:type="gramEnd"/>
-      <w:r>
-        <w:rPr>
-          <w:color w:val="000000" w:themeColor="text1"/>
-          <w:sz w:val="22"/>
-          <w:szCs w:val="22"/>
-        </w:rPr>
-        <w:t>;</w:t>
-      </w:r>
-    </w:p>
-    <w:p>
-      <w:pPr>
-        <w:widowControl w:val="0"/>
-        <w:tabs>
-          <w:tab w:val="left" w:pos="529"/>
-        </w:tabs>
-        <w:autoSpaceDE w:val="0"/>
-        <w:autoSpaceDN w:val="0"/>
-        <w:adjustRightInd w:val="0"/>
-        <w:rPr>
-          <w:color w:val="000000" w:themeColor="text1"/>
-          <w:sz w:val="22"/>
-          <w:szCs w:val="22"/>
-        </w:rPr>
-      </w:pPr>
-      <w:r>
-        <w:rPr>
-          <w:color w:val="000000" w:themeColor="text1"/>
-          <w:sz w:val="22"/>
-          <w:szCs w:val="22"/>
-        </w:rPr>
-        <w:t xml:space="preserve">            break;</w:t>
-      </w:r>
-    </w:p>
-    <w:p>
-      <w:pPr>
-        <w:widowControl w:val="0"/>
-        <w:tabs>
-          <w:tab w:val="left" w:pos="529"/>
-        </w:tabs>
-        <w:autoSpaceDE w:val="0"/>
-        <w:autoSpaceDN w:val="0"/>
-        <w:adjustRightInd w:val="0"/>
-        <w:rPr>
-          <w:color w:val="000000" w:themeColor="text1"/>
-          <w:sz w:val="22"/>
-          <w:szCs w:val="22"/>
-        </w:rPr>
-      </w:pPr>
-      <w:r>
-        <w:rPr>
-          <w:color w:val="000000" w:themeColor="text1"/>
-          <w:sz w:val="22"/>
-          <w:szCs w:val="22"/>
-        </w:rPr>
-        <w:t xml:space="preserve">        case </w:t>
-      </w:r>
-      <w:r>
-        <w:rPr>
-          <w:color w:val="000000" w:themeColor="text1"/>
-          <w:sz w:val="22"/>
-          <w:szCs w:val="22"/>
-        </w:rPr>
-        <w:t>A</w:t>
-      </w:r>
-      <w:r>
-        <w:rPr>
-          <w:color w:val="000000" w:themeColor="text1"/>
-          <w:sz w:val="22"/>
-          <w:szCs w:val="22"/>
-        </w:rPr>
-        <w:t>cuant</w:t>
-      </w:r>
-      <w:r>
-        <w:rPr>
-          <w:color w:val="000000" w:themeColor="text1"/>
-          <w:sz w:val="22"/>
-          <w:szCs w:val="22"/>
-        </w:rPr>
-        <w:t>ErrorUnableToAuthenticate:</w:t>
-      </w:r>
-    </w:p>
-    <w:p>
-      <w:pPr>
-        <w:widowControl w:val="0"/>
-        <w:tabs>
-          <w:tab w:val="left" w:pos="529"/>
-        </w:tabs>
-        <w:autoSpaceDE w:val="0"/>
-        <w:autoSpaceDN w:val="0"/>
-        <w:adjustRightInd w:val="0"/>
-        <w:rPr>
-          <w:color w:val="000000" w:themeColor="text1"/>
-          <w:sz w:val="22"/>
-          <w:szCs w:val="22"/>
-        </w:rPr>
-      </w:pPr>
-      <w:r>
-        <w:rPr>
-          <w:color w:val="000000" w:themeColor="text1"/>
-          <w:sz w:val="22"/>
-          <w:szCs w:val="22"/>
-        </w:rPr>
-        <w:t xml:space="preserve">            message = </w:t>
-      </w:r>
-      <w:proofErr w:type="gramStart"/>
-      <w:r>
-        <w:rPr>
-          <w:color w:val="000000" w:themeColor="text1"/>
-          <w:sz w:val="22"/>
-          <w:szCs w:val="22"/>
-        </w:rPr>
-        <w:t>error.errorMessage</w:t>
-      </w:r>
-      <w:proofErr w:type="gramEnd"/>
-      <w:r>
-        <w:rPr>
-          <w:color w:val="000000" w:themeColor="text1"/>
-          <w:sz w:val="22"/>
-          <w:szCs w:val="22"/>
-        </w:rPr>
-        <w:t>;</w:t>
-      </w:r>
-    </w:p>
-    <w:p>
-      <w:pPr>
-        <w:widowControl w:val="0"/>
-        <w:tabs>
-          <w:tab w:val="left" w:pos="529"/>
-        </w:tabs>
-        <w:autoSpaceDE w:val="0"/>
-        <w:autoSpaceDN w:val="0"/>
-        <w:adjustRightInd w:val="0"/>
-        <w:rPr>
-          <w:color w:val="000000" w:themeColor="text1"/>
-          <w:sz w:val="22"/>
-          <w:szCs w:val="22"/>
-        </w:rPr>
-      </w:pPr>
-      <w:r>
-        <w:rPr>
-          <w:color w:val="000000" w:themeColor="text1"/>
-          <w:sz w:val="22"/>
-          <w:szCs w:val="22"/>
-        </w:rPr>
-        <w:t xml:space="preserve">            break;</w:t>
-      </w:r>
-    </w:p>
-    <w:p>
-      <w:pPr>
-        <w:widowControl w:val="0"/>
-        <w:tabs>
-          <w:tab w:val="left" w:pos="529"/>
-        </w:tabs>
-        <w:autoSpaceDE w:val="0"/>
-        <w:autoSpaceDN w:val="0"/>
-        <w:adjustRightInd w:val="0"/>
-        <w:rPr>
-          <w:color w:val="000000" w:themeColor="text1"/>
-          <w:sz w:val="22"/>
-          <w:szCs w:val="22"/>
-        </w:rPr>
-      </w:pPr>
-      <w:r>
-        <w:rPr>
-          <w:color w:val="000000" w:themeColor="text1"/>
-          <w:sz w:val="22"/>
-          <w:szCs w:val="22"/>
-        </w:rPr>
-        <w:t xml:space="preserve">        case </w:t>
-      </w:r>
-      <w:r>
-        <w:rPr>
-          <w:color w:val="000000" w:themeColor="text1"/>
-          <w:sz w:val="22"/>
-          <w:szCs w:val="22"/>
-        </w:rPr>
-        <w:t>A</w:t>
-      </w:r>
-      <w:r>
-        <w:rPr>
-          <w:color w:val="000000" w:themeColor="text1"/>
-          <w:sz w:val="22"/>
-          <w:szCs w:val="22"/>
-        </w:rPr>
-        <w:t>cuant</w:t>
-      </w:r>
-      <w:r>
-        <w:rPr>
-          <w:color w:val="000000" w:themeColor="text1"/>
-          <w:sz w:val="22"/>
-          <w:szCs w:val="22"/>
-        </w:rPr>
-        <w:t>ErrorAutoDetectState:</w:t>
-      </w:r>
-    </w:p>
-    <w:p>
-      <w:pPr>
-        <w:widowControl w:val="0"/>
-        <w:tabs>
-          <w:tab w:val="left" w:pos="529"/>
-        </w:tabs>
-        <w:autoSpaceDE w:val="0"/>
-        <w:autoSpaceDN w:val="0"/>
-        <w:adjustRightInd w:val="0"/>
-        <w:rPr>
-          <w:color w:val="000000" w:themeColor="text1"/>
-          <w:sz w:val="22"/>
-          <w:szCs w:val="22"/>
-        </w:rPr>
-      </w:pPr>
-      <w:r>
-        <w:rPr>
-          <w:color w:val="000000" w:themeColor="text1"/>
-          <w:sz w:val="22"/>
-          <w:szCs w:val="22"/>
-        </w:rPr>
-        <w:t xml:space="preserve">            message = </w:t>
-      </w:r>
-      <w:proofErr w:type="gramStart"/>
-      <w:r>
-        <w:rPr>
-          <w:color w:val="000000" w:themeColor="text1"/>
-          <w:sz w:val="22"/>
-          <w:szCs w:val="22"/>
-        </w:rPr>
-        <w:t>error.errorMessage</w:t>
-      </w:r>
-      <w:proofErr w:type="gramEnd"/>
-      <w:r>
-        <w:rPr>
-          <w:color w:val="000000" w:themeColor="text1"/>
-          <w:sz w:val="22"/>
-          <w:szCs w:val="22"/>
-        </w:rPr>
-        <w:t>;</w:t>
-      </w:r>
-    </w:p>
-    <w:p>
-      <w:pPr>
-        <w:widowControl w:val="0"/>
-        <w:tabs>
-          <w:tab w:val="left" w:pos="529"/>
-        </w:tabs>
-        <w:autoSpaceDE w:val="0"/>
-        <w:autoSpaceDN w:val="0"/>
-        <w:adjustRightInd w:val="0"/>
-        <w:rPr>
-          <w:color w:val="000000" w:themeColor="text1"/>
-          <w:sz w:val="22"/>
-          <w:szCs w:val="22"/>
-        </w:rPr>
-      </w:pPr>
-      <w:r>
-        <w:rPr>
-          <w:color w:val="000000" w:themeColor="text1"/>
-          <w:sz w:val="22"/>
-          <w:szCs w:val="22"/>
-        </w:rPr>
-        <w:t xml:space="preserve">            break;</w:t>
-      </w:r>
-    </w:p>
-    <w:p>
-      <w:pPr>
-        <w:widowControl w:val="0"/>
-        <w:tabs>
-          <w:tab w:val="left" w:pos="529"/>
-        </w:tabs>
-        <w:autoSpaceDE w:val="0"/>
-        <w:autoSpaceDN w:val="0"/>
-        <w:adjustRightInd w:val="0"/>
-        <w:rPr>
-          <w:color w:val="000000" w:themeColor="text1"/>
-          <w:sz w:val="22"/>
-          <w:szCs w:val="22"/>
-        </w:rPr>
-      </w:pPr>
-      <w:r>
-        <w:rPr>
-          <w:color w:val="000000" w:themeColor="text1"/>
-          <w:sz w:val="22"/>
-          <w:szCs w:val="22"/>
-        </w:rPr>
-        <w:t xml:space="preserve">        case </w:t>
-      </w:r>
-      <w:r>
-        <w:rPr>
-          <w:color w:val="000000" w:themeColor="text1"/>
-          <w:sz w:val="22"/>
-          <w:szCs w:val="22"/>
-        </w:rPr>
-        <w:t>A</w:t>
-      </w:r>
-      <w:r>
-        <w:rPr>
-          <w:color w:val="000000" w:themeColor="text1"/>
-          <w:sz w:val="22"/>
-          <w:szCs w:val="22"/>
-        </w:rPr>
-        <w:t>cuant</w:t>
-      </w:r>
-      <w:r>
-        <w:rPr>
-          <w:color w:val="000000" w:themeColor="text1"/>
-          <w:sz w:val="22"/>
-          <w:szCs w:val="22"/>
-        </w:rPr>
-        <w:t>ErrorWebResponse:</w:t>
-      </w:r>
-    </w:p>
-    <w:p>
-      <w:pPr>
-        <w:widowControl w:val="0"/>
-        <w:tabs>
-          <w:tab w:val="left" w:pos="529"/>
-        </w:tabs>
-        <w:autoSpaceDE w:val="0"/>
-        <w:autoSpaceDN w:val="0"/>
-        <w:adjustRightInd w:val="0"/>
-        <w:rPr>
-          <w:color w:val="000000" w:themeColor="text1"/>
-          <w:sz w:val="22"/>
-          <w:szCs w:val="22"/>
-        </w:rPr>
-      </w:pPr>
-      <w:r>
-        <w:rPr>
-          <w:color w:val="000000" w:themeColor="text1"/>
-          <w:sz w:val="22"/>
-          <w:szCs w:val="22"/>
-        </w:rPr>
-        <w:t xml:space="preserve">            message = </w:t>
-      </w:r>
-      <w:proofErr w:type="gramStart"/>
-      <w:r>
-        <w:rPr>
-          <w:color w:val="000000" w:themeColor="text1"/>
-          <w:sz w:val="22"/>
-          <w:szCs w:val="22"/>
-        </w:rPr>
-        <w:t>error.errorMessage</w:t>
-      </w:r>
-      <w:proofErr w:type="gramEnd"/>
-      <w:r>
-        <w:rPr>
-          <w:color w:val="000000" w:themeColor="text1"/>
-          <w:sz w:val="22"/>
-          <w:szCs w:val="22"/>
-        </w:rPr>
-        <w:t>;</w:t>
-      </w:r>
-    </w:p>
-    <w:p>
-      <w:pPr>
-        <w:widowControl w:val="0"/>
-        <w:tabs>
-          <w:tab w:val="left" w:pos="529"/>
-        </w:tabs>
-        <w:autoSpaceDE w:val="0"/>
-        <w:autoSpaceDN w:val="0"/>
-        <w:adjustRightInd w:val="0"/>
-        <w:rPr>
-          <w:color w:val="000000" w:themeColor="text1"/>
-          <w:sz w:val="22"/>
-          <w:szCs w:val="22"/>
-        </w:rPr>
-      </w:pPr>
-      <w:r>
-        <w:rPr>
-          <w:color w:val="000000" w:themeColor="text1"/>
-          <w:sz w:val="22"/>
-          <w:szCs w:val="22"/>
-        </w:rPr>
-        <w:t xml:space="preserve">            break;</w:t>
-      </w:r>
-    </w:p>
-    <w:p>
-      <w:pPr>
-        <w:widowControl w:val="0"/>
-        <w:tabs>
-          <w:tab w:val="left" w:pos="529"/>
-        </w:tabs>
-        <w:autoSpaceDE w:val="0"/>
-        <w:autoSpaceDN w:val="0"/>
-        <w:adjustRightInd w:val="0"/>
-        <w:rPr>
-          <w:color w:val="000000" w:themeColor="text1"/>
-          <w:sz w:val="22"/>
-          <w:szCs w:val="22"/>
-        </w:rPr>
-      </w:pPr>
-      <w:r>
-        <w:rPr>
-          <w:color w:val="000000" w:themeColor="text1"/>
-          <w:sz w:val="22"/>
-          <w:szCs w:val="22"/>
-        </w:rPr>
-        <w:t xml:space="preserve">        case </w:t>
-      </w:r>
-      <w:r>
-        <w:rPr>
-          <w:color w:val="000000" w:themeColor="text1"/>
-          <w:sz w:val="22"/>
-          <w:szCs w:val="22"/>
-        </w:rPr>
-        <w:t>A</w:t>
-      </w:r>
-      <w:r>
-        <w:rPr>
-          <w:color w:val="000000" w:themeColor="text1"/>
-          <w:sz w:val="22"/>
-          <w:szCs w:val="22"/>
-        </w:rPr>
-        <w:t>cuant</w:t>
-      </w:r>
-      <w:r>
-        <w:rPr>
-          <w:color w:val="000000" w:themeColor="text1"/>
-          <w:sz w:val="22"/>
-          <w:szCs w:val="22"/>
-        </w:rPr>
-        <w:t>ErrorUnableToCrop:</w:t>
-      </w:r>
-    </w:p>
-    <w:p>
-      <w:pPr>
-        <w:widowControl w:val="0"/>
-        <w:tabs>
-          <w:tab w:val="left" w:pos="529"/>
-        </w:tabs>
-        <w:autoSpaceDE w:val="0"/>
-        <w:autoSpaceDN w:val="0"/>
-        <w:adjustRightInd w:val="0"/>
-        <w:rPr>
-          <w:color w:val="000000" w:themeColor="text1"/>
-          <w:sz w:val="22"/>
-          <w:szCs w:val="22"/>
-        </w:rPr>
-      </w:pPr>
-      <w:r>
-        <w:rPr>
-          <w:color w:val="000000" w:themeColor="text1"/>
-          <w:sz w:val="22"/>
-          <w:szCs w:val="22"/>
-        </w:rPr>
-        <w:t xml:space="preserve">            message = </w:t>
-      </w:r>
-      <w:proofErr w:type="gramStart"/>
-      <w:r>
-        <w:rPr>
-          <w:color w:val="000000" w:themeColor="text1"/>
-          <w:sz w:val="22"/>
-          <w:szCs w:val="22"/>
-        </w:rPr>
-        <w:t>error.errorMessage</w:t>
-      </w:r>
-      <w:proofErr w:type="gramEnd"/>
-      <w:r>
-        <w:rPr>
-          <w:color w:val="000000" w:themeColor="text1"/>
-          <w:sz w:val="22"/>
-          <w:szCs w:val="22"/>
-        </w:rPr>
-        <w:t>;</w:t>
-      </w:r>
-    </w:p>
-    <w:p>
-      <w:pPr>
-        <w:widowControl w:val="0"/>
-        <w:tabs>
-          <w:tab w:val="left" w:pos="529"/>
-        </w:tabs>
-        <w:autoSpaceDE w:val="0"/>
-        <w:autoSpaceDN w:val="0"/>
-        <w:adjustRightInd w:val="0"/>
-        <w:rPr>
-          <w:color w:val="000000" w:themeColor="text1"/>
-          <w:sz w:val="22"/>
-          <w:szCs w:val="22"/>
-        </w:rPr>
-      </w:pPr>
-      <w:r>
-        <w:rPr>
-          <w:color w:val="000000" w:themeColor="text1"/>
-          <w:sz w:val="22"/>
-          <w:szCs w:val="22"/>
-        </w:rPr>
-        <w:t xml:space="preserve">            break;</w:t>
-      </w:r>
-    </w:p>
-    <w:p>
-      <w:pPr>
-        <w:widowControl w:val="0"/>
-        <w:tabs>
-          <w:tab w:val="left" w:pos="529"/>
-        </w:tabs>
-        <w:autoSpaceDE w:val="0"/>
-        <w:autoSpaceDN w:val="0"/>
-        <w:adjustRightInd w:val="0"/>
-        <w:rPr>
-          <w:color w:val="000000" w:themeColor="text1"/>
-          <w:sz w:val="22"/>
-          <w:szCs w:val="22"/>
-        </w:rPr>
-      </w:pPr>
-      <w:r>
-        <w:rPr>
-          <w:color w:val="000000" w:themeColor="text1"/>
-          <w:sz w:val="22"/>
-          <w:szCs w:val="22"/>
-        </w:rPr>
-        <w:t xml:space="preserve">        case </w:t>
-      </w:r>
-      <w:r>
-        <w:rPr>
-          <w:color w:val="000000" w:themeColor="text1"/>
-          <w:sz w:val="22"/>
-          <w:szCs w:val="22"/>
-        </w:rPr>
-        <w:t>A</w:t>
-      </w:r>
-      <w:r>
-        <w:rPr>
-          <w:color w:val="000000" w:themeColor="text1"/>
-          <w:sz w:val="22"/>
-          <w:szCs w:val="22"/>
-        </w:rPr>
-        <w:t>cuant</w:t>
-      </w:r>
-      <w:r>
-        <w:rPr>
-          <w:color w:val="000000" w:themeColor="text1"/>
-          <w:sz w:val="22"/>
-          <w:szCs w:val="22"/>
-        </w:rPr>
-        <w:t>ErrorInvalidLicenseKey:</w:t>
-      </w:r>
-    </w:p>
-    <w:p>
-      <w:pPr>
-        <w:widowControl w:val="0"/>
-        <w:tabs>
-          <w:tab w:val="left" w:pos="529"/>
-        </w:tabs>
-        <w:autoSpaceDE w:val="0"/>
-        <w:autoSpaceDN w:val="0"/>
-        <w:adjustRightInd w:val="0"/>
-        <w:rPr>
-          <w:color w:val="000000" w:themeColor="text1"/>
-          <w:sz w:val="22"/>
-          <w:szCs w:val="22"/>
-        </w:rPr>
-      </w:pPr>
-      <w:r>
-        <w:rPr>
-          <w:color w:val="000000" w:themeColor="text1"/>
-          <w:sz w:val="22"/>
-          <w:szCs w:val="22"/>
-        </w:rPr>
-        <w:t xml:space="preserve">            message = </w:t>
-      </w:r>
-      <w:proofErr w:type="gramStart"/>
-      <w:r>
-        <w:rPr>
-          <w:color w:val="000000" w:themeColor="text1"/>
-          <w:sz w:val="22"/>
-          <w:szCs w:val="22"/>
-        </w:rPr>
-        <w:t>error.errorMessage</w:t>
-      </w:r>
-      <w:proofErr w:type="gramEnd"/>
-      <w:r>
-        <w:rPr>
-          <w:color w:val="000000" w:themeColor="text1"/>
-          <w:sz w:val="22"/>
-          <w:szCs w:val="22"/>
-        </w:rPr>
-        <w:t>;</w:t>
-      </w:r>
-    </w:p>
-    <w:p>
-      <w:pPr>
-        <w:widowControl w:val="0"/>
-        <w:tabs>
-          <w:tab w:val="left" w:pos="529"/>
-        </w:tabs>
-        <w:autoSpaceDE w:val="0"/>
-        <w:autoSpaceDN w:val="0"/>
-        <w:adjustRightInd w:val="0"/>
-        <w:rPr>
-          <w:color w:val="000000" w:themeColor="text1"/>
-          <w:sz w:val="22"/>
-          <w:szCs w:val="22"/>
-        </w:rPr>
-      </w:pPr>
-      <w:r>
-        <w:rPr>
-          <w:color w:val="000000" w:themeColor="text1"/>
-          <w:sz w:val="22"/>
-          <w:szCs w:val="22"/>
-        </w:rPr>
-        <w:t xml:space="preserve">            break;</w:t>
-      </w:r>
-    </w:p>
-    <w:p>
-      <w:pPr>
-        <w:widowControl w:val="0"/>
-        <w:tabs>
-          <w:tab w:val="left" w:pos="529"/>
-        </w:tabs>
-        <w:autoSpaceDE w:val="0"/>
-        <w:autoSpaceDN w:val="0"/>
-        <w:adjustRightInd w:val="0"/>
-        <w:rPr>
-          <w:color w:val="000000" w:themeColor="text1"/>
-          <w:sz w:val="22"/>
-          <w:szCs w:val="22"/>
-        </w:rPr>
-      </w:pPr>
-      <w:r>
-        <w:rPr>
-          <w:color w:val="000000" w:themeColor="text1"/>
-          <w:sz w:val="22"/>
-          <w:szCs w:val="22"/>
-        </w:rPr>
-        <w:t xml:space="preserve">        case </w:t>
-      </w:r>
-      <w:r>
-        <w:rPr>
-          <w:color w:val="000000" w:themeColor="text1"/>
-          <w:sz w:val="22"/>
-          <w:szCs w:val="22"/>
-        </w:rPr>
-        <w:t>A</w:t>
-      </w:r>
-      <w:r>
-        <w:rPr>
-          <w:color w:val="000000" w:themeColor="text1"/>
-          <w:sz w:val="22"/>
-          <w:szCs w:val="22"/>
-        </w:rPr>
-        <w:t>cuant</w:t>
-      </w:r>
-      <w:r>
-        <w:rPr>
-          <w:color w:val="000000" w:themeColor="text1"/>
-          <w:sz w:val="22"/>
-          <w:szCs w:val="22"/>
-        </w:rPr>
-        <w:t>ErrorInactiveLicenseKey:</w:t>
-      </w:r>
-    </w:p>
-    <w:p>
-      <w:pPr>
-        <w:widowControl w:val="0"/>
-        <w:tabs>
-          <w:tab w:val="left" w:pos="529"/>
-        </w:tabs>
-        <w:autoSpaceDE w:val="0"/>
-        <w:autoSpaceDN w:val="0"/>
-        <w:adjustRightInd w:val="0"/>
-        <w:rPr>
-          <w:color w:val="000000" w:themeColor="text1"/>
-          <w:sz w:val="22"/>
-          <w:szCs w:val="22"/>
-        </w:rPr>
-      </w:pPr>
-      <w:r>
-        <w:rPr>
-          <w:color w:val="000000" w:themeColor="text1"/>
-          <w:sz w:val="22"/>
-          <w:szCs w:val="22"/>
-        </w:rPr>
-        <w:t xml:space="preserve">            message = </w:t>
-      </w:r>
-      <w:proofErr w:type="gramStart"/>
-      <w:r>
-        <w:rPr>
-          <w:color w:val="000000" w:themeColor="text1"/>
-          <w:sz w:val="22"/>
-          <w:szCs w:val="22"/>
-        </w:rPr>
-        <w:t>error.errorMessage</w:t>
-      </w:r>
-      <w:proofErr w:type="gramEnd"/>
-      <w:r>
-        <w:rPr>
-          <w:color w:val="000000" w:themeColor="text1"/>
-          <w:sz w:val="22"/>
-          <w:szCs w:val="22"/>
-        </w:rPr>
-        <w:t>;</w:t>
-      </w:r>
-    </w:p>
-    <w:p>
-      <w:pPr>
-        <w:widowControl w:val="0"/>
-        <w:tabs>
-          <w:tab w:val="left" w:pos="529"/>
-        </w:tabs>
-        <w:autoSpaceDE w:val="0"/>
-        <w:autoSpaceDN w:val="0"/>
-        <w:adjustRightInd w:val="0"/>
-        <w:rPr>
-          <w:color w:val="000000" w:themeColor="text1"/>
-          <w:sz w:val="22"/>
-          <w:szCs w:val="22"/>
-        </w:rPr>
-      </w:pPr>
-      <w:r>
-        <w:rPr>
-          <w:color w:val="000000" w:themeColor="text1"/>
-          <w:sz w:val="22"/>
-          <w:szCs w:val="22"/>
-        </w:rPr>
-        <w:t xml:space="preserve">            break;</w:t>
-      </w:r>
-    </w:p>
-    <w:p>
-      <w:pPr>
-        <w:widowControl w:val="0"/>
-        <w:tabs>
-          <w:tab w:val="left" w:pos="529"/>
-        </w:tabs>
-        <w:autoSpaceDE w:val="0"/>
-        <w:autoSpaceDN w:val="0"/>
-        <w:adjustRightInd w:val="0"/>
-        <w:rPr>
-          <w:color w:val="000000" w:themeColor="text1"/>
-          <w:sz w:val="22"/>
-          <w:szCs w:val="22"/>
-        </w:rPr>
-      </w:pPr>
-      <w:r>
-        <w:rPr>
-          <w:color w:val="000000" w:themeColor="text1"/>
-          <w:sz w:val="22"/>
-          <w:szCs w:val="22"/>
-        </w:rPr>
-        <w:t xml:space="preserve">        case </w:t>
-      </w:r>
-      <w:r>
-        <w:rPr>
-          <w:color w:val="000000" w:themeColor="text1"/>
-          <w:sz w:val="22"/>
-          <w:szCs w:val="22"/>
-        </w:rPr>
-        <w:t>A</w:t>
-      </w:r>
-      <w:r>
-        <w:rPr>
-          <w:color w:val="000000" w:themeColor="text1"/>
-          <w:sz w:val="22"/>
-          <w:szCs w:val="22"/>
-        </w:rPr>
-        <w:t>cuant</w:t>
-      </w:r>
-      <w:r>
-        <w:rPr>
-          <w:color w:val="000000" w:themeColor="text1"/>
-          <w:sz w:val="22"/>
-          <w:szCs w:val="22"/>
-        </w:rPr>
-        <w:t>ErrorAccountDisabled:</w:t>
-      </w:r>
-    </w:p>
-    <w:p>
-      <w:pPr>
-        <w:widowControl w:val="0"/>
-        <w:tabs>
-          <w:tab w:val="left" w:pos="529"/>
-        </w:tabs>
-        <w:autoSpaceDE w:val="0"/>
-        <w:autoSpaceDN w:val="0"/>
-        <w:adjustRightInd w:val="0"/>
-        <w:rPr>
-          <w:color w:val="000000" w:themeColor="text1"/>
-          <w:sz w:val="22"/>
-          <w:szCs w:val="22"/>
-        </w:rPr>
-      </w:pPr>
-      <w:r>
-        <w:rPr>
-          <w:color w:val="000000" w:themeColor="text1"/>
-          <w:sz w:val="22"/>
-          <w:szCs w:val="22"/>
-        </w:rPr>
-        <w:t xml:space="preserve">            message = </w:t>
-      </w:r>
-      <w:proofErr w:type="gramStart"/>
-      <w:r>
-        <w:rPr>
-          <w:color w:val="000000" w:themeColor="text1"/>
-          <w:sz w:val="22"/>
-          <w:szCs w:val="22"/>
-        </w:rPr>
-        <w:t>error.errorMessage</w:t>
-      </w:r>
-      <w:proofErr w:type="gramEnd"/>
-      <w:r>
-        <w:rPr>
-          <w:color w:val="000000" w:themeColor="text1"/>
-          <w:sz w:val="22"/>
-          <w:szCs w:val="22"/>
-        </w:rPr>
-        <w:t>;</w:t>
-      </w:r>
-    </w:p>
-    <w:p>
-      <w:pPr>
-        <w:widowControl w:val="0"/>
-        <w:tabs>
-          <w:tab w:val="left" w:pos="529"/>
-        </w:tabs>
-        <w:autoSpaceDE w:val="0"/>
-        <w:autoSpaceDN w:val="0"/>
-        <w:adjustRightInd w:val="0"/>
-        <w:rPr>
-          <w:color w:val="000000" w:themeColor="text1"/>
-          <w:sz w:val="22"/>
-          <w:szCs w:val="22"/>
-        </w:rPr>
-      </w:pPr>
-      <w:r>
-        <w:rPr>
-          <w:color w:val="000000" w:themeColor="text1"/>
-          <w:sz w:val="22"/>
-          <w:szCs w:val="22"/>
-        </w:rPr>
-        <w:t xml:space="preserve">            break;</w:t>
-      </w:r>
-    </w:p>
-    <w:p>
-      <w:pPr>
-        <w:widowControl w:val="0"/>
-        <w:tabs>
-          <w:tab w:val="left" w:pos="529"/>
-        </w:tabs>
-        <w:autoSpaceDE w:val="0"/>
-        <w:autoSpaceDN w:val="0"/>
-        <w:adjustRightInd w:val="0"/>
-        <w:rPr>
-          <w:color w:val="000000" w:themeColor="text1"/>
-          <w:sz w:val="22"/>
-          <w:szCs w:val="22"/>
-        </w:rPr>
-      </w:pPr>
-      <w:r>
-        <w:rPr>
-          <w:color w:val="000000" w:themeColor="text1"/>
-          <w:sz w:val="22"/>
-          <w:szCs w:val="22"/>
-        </w:rPr>
-        <w:t xml:space="preserve">        case </w:t>
-      </w:r>
-      <w:r>
-        <w:rPr>
-          <w:color w:val="000000" w:themeColor="text1"/>
-          <w:sz w:val="22"/>
-          <w:szCs w:val="22"/>
-        </w:rPr>
-        <w:t>A</w:t>
-      </w:r>
-      <w:r>
-        <w:rPr>
-          <w:color w:val="000000" w:themeColor="text1"/>
-          <w:sz w:val="22"/>
-          <w:szCs w:val="22"/>
-        </w:rPr>
-        <w:t>cuant</w:t>
-      </w:r>
-      <w:r>
-        <w:rPr>
-          <w:color w:val="000000" w:themeColor="text1"/>
-          <w:sz w:val="22"/>
-          <w:szCs w:val="22"/>
-        </w:rPr>
-        <w:t>ErrorOnActiveLicenseKey:</w:t>
-      </w:r>
-    </w:p>
-    <w:p>
-      <w:pPr>
-        <w:widowControl w:val="0"/>
-        <w:tabs>
-          <w:tab w:val="left" w:pos="529"/>
-        </w:tabs>
-        <w:autoSpaceDE w:val="0"/>
-        <w:autoSpaceDN w:val="0"/>
-        <w:adjustRightInd w:val="0"/>
-        <w:rPr>
-          <w:color w:val="000000" w:themeColor="text1"/>
-          <w:sz w:val="22"/>
-          <w:szCs w:val="22"/>
-        </w:rPr>
-      </w:pPr>
-      <w:r>
-        <w:rPr>
-          <w:color w:val="000000" w:themeColor="text1"/>
-          <w:sz w:val="22"/>
-          <w:szCs w:val="22"/>
-        </w:rPr>
-        <w:lastRenderedPageBreak/>
-        <w:t xml:space="preserve">            message = </w:t>
-      </w:r>
-      <w:proofErr w:type="gramStart"/>
-      <w:r>
-        <w:rPr>
-          <w:color w:val="000000" w:themeColor="text1"/>
-          <w:sz w:val="22"/>
-          <w:szCs w:val="22"/>
-        </w:rPr>
-        <w:t>error.errorMessage</w:t>
-      </w:r>
-      <w:proofErr w:type="gramEnd"/>
-      <w:r>
-        <w:rPr>
-          <w:color w:val="000000" w:themeColor="text1"/>
-          <w:sz w:val="22"/>
-          <w:szCs w:val="22"/>
-        </w:rPr>
-        <w:t>;</w:t>
-      </w:r>
-    </w:p>
-    <w:p>
-      <w:pPr>
-        <w:widowControl w:val="0"/>
-        <w:tabs>
-          <w:tab w:val="left" w:pos="529"/>
-        </w:tabs>
-        <w:autoSpaceDE w:val="0"/>
-        <w:autoSpaceDN w:val="0"/>
-        <w:adjustRightInd w:val="0"/>
-        <w:rPr>
-          <w:color w:val="000000" w:themeColor="text1"/>
-          <w:sz w:val="22"/>
-          <w:szCs w:val="22"/>
-        </w:rPr>
-      </w:pPr>
-      <w:r>
-        <w:rPr>
-          <w:color w:val="000000" w:themeColor="text1"/>
-          <w:sz w:val="22"/>
-          <w:szCs w:val="22"/>
-        </w:rPr>
         <w:t xml:space="preserve">            break;</w:t>
       </w:r>
     </w:p>
@@ -25877,7 +25883,7 @@
           <w:sz w:val="22"/>
           <w:szCs w:val="22"/>
         </w:rPr>
-        <w:t xml:space="preserve">    message =[NSString stringWithFormat:@"First Name - %@ \nLast Name - %@ \nMiddle Name - %@ \nMemberID - %@ \nGroup No. - %@ \nContract Code - %@ \nCopay ER - %@ \nCopay OV - %@ \nCopay SP - %@ \nCopay UC - %@ \nCoverage - %@ \nDate of Birth - %@ \nDeductible - %@ \nEffective Date - %@ \nEmployer - %@ \nExpire Date - %@ \nGroup Name - %@ \nIssuer Number - </w:t>
+        <w:t xml:space="preserve">    message =[NSString stringWithFormat:@"First Name - %@ \nLast Name - %@ \nMiddle Name - %@ \nMemberID - %@ \nGroup No. - %@ \nContract Code - %@ \nCopay ER - %@ \nCopay OV - %@ \nCopay SP - %@ \nCopay UC - %@ \nCoverage - %@ \nDate of Birth - %@ \nDeductible - %@ \nEffective Date - %@ \nEmployer - %@ \nExpire Date - %@ \nGroup Name - %@ \nIssuer Number - %@ \nOther - %@ \nPayer ID - %@ \nPlan Admin - %@ \nPlan Provider - %@ \nPlan Type - %@ \nRX </w:t>
       </w:r>
       <w:r>
         <w:rPr>
@@ -25886,7 +25892,7 @@
           <w:szCs w:val="22"/>
         </w:rPr>
         <w:lastRenderedPageBreak/>
-        <w:t>%@ \nOther - %@ \nPayer ID - %@ \nPlan Admin - %@ \nPlan Provider - %@ \nPlan Type - %@ \nRX Bin - %@ \nRX Group - %@ \nRX ID - %@ \nRX PCN - %@ \nTelephone - %@ \nWeb - %@ \nEmail - %@ \nAddress - %@ \nCity - %@ \nZip - %@ \nState - %@", data.firstName, data.lastName, data.middleName, data.memberId, data.groupNumber, data.contractCode, data.copayEr, data.copayOv, data.copaySp, data.copayUc, data.coverage, data.dateOfBirth, data.deductible, data.effectiveDate, data.employer, data.expirationDate, data.groupName, data.issuerNumber, data.other, data.payerId, data.planAdmin, data.planProvider, data.planType, data.rxBin, data.rxGroup, data.rxId, data.rxPcn, data.phoneNumber, data.webAddress, data.email, data.fullAddress, data.city, data.zip, data.state];</w:t>
+        <w:t>Bin - %@ \nRX Group - %@ \nRX ID - %@ \nRX PCN - %@ \nTelephone - %@ \nWeb - %@ \nEmail - %@ \nAddress - %@ \nCity - %@ \nZip - %@ \nState - %@", data.firstName, data.lastName, data.middleName, data.memberId, data.groupNumber, data.contractCode, data.copayEr, data.copayOv, data.copaySp, data.copayUc, data.coverage, data.dateOfBirth, data.deductible, data.effectiveDate, data.employer, data.expirationDate, data.groupName, data.issuerNumber, data.other, data.payerId, data.planAdmin, data.planProvider, data.planType, data.rxBin, data.rxGroup, data.rxId, data.rxPcn, data.phoneNumber, data.webAddress, data.email, data.fullAddress, data.city, data.zip, data.state];</w:t>
       </w:r>
     </w:p>
     <w:p>
@@ -27514,55 +27520,55 @@
           <w:sz w:val="22"/>
           <w:szCs w:val="22"/>
         </w:rPr>
+        <w:t xml:space="preserve">        case </w:t>
+      </w:r>
+      <w:r>
+        <w:rPr>
+          <w:color w:val="000000" w:themeColor="text1"/>
+          <w:sz w:val="22"/>
+          <w:szCs w:val="22"/>
+        </w:rPr>
+        <w:t>A</w:t>
+      </w:r>
+      <w:r>
+        <w:rPr>
+          <w:color w:val="000000" w:themeColor="text1"/>
+          <w:sz w:val="22"/>
+          <w:szCs w:val="22"/>
+        </w:rPr>
+        <w:t>cuant</w:t>
+      </w:r>
+      <w:r>
+        <w:rPr>
+          <w:color w:val="000000" w:themeColor="text1"/>
+          <w:sz w:val="22"/>
+          <w:szCs w:val="22"/>
+        </w:rPr>
+        <w:t>ErrorAccountDisabled:</w:t>
+      </w:r>
+    </w:p>
+    <w:p>
+      <w:pPr>
+        <w:widowControl w:val="0"/>
+        <w:tabs>
+          <w:tab w:val="left" w:pos="529"/>
+        </w:tabs>
+        <w:autoSpaceDE w:val="0"/>
+        <w:autoSpaceDN w:val="0"/>
+        <w:adjustRightInd w:val="0"/>
+        <w:rPr>
+          <w:color w:val="000000" w:themeColor="text1"/>
+          <w:sz w:val="22"/>
+          <w:szCs w:val="22"/>
+        </w:rPr>
+      </w:pPr>
+      <w:r>
+        <w:rPr>
+          <w:color w:val="000000" w:themeColor="text1"/>
+          <w:sz w:val="22"/>
+          <w:szCs w:val="22"/>
+        </w:rPr>
         <w:lastRenderedPageBreak/>
-        <w:t xml:space="preserve">        case </w:t>
-      </w:r>
-      <w:r>
-        <w:rPr>
-          <w:color w:val="000000" w:themeColor="text1"/>
-          <w:sz w:val="22"/>
-          <w:szCs w:val="22"/>
-        </w:rPr>
-        <w:t>A</w:t>
-      </w:r>
-      <w:r>
-        <w:rPr>
-          <w:color w:val="000000" w:themeColor="text1"/>
-          <w:sz w:val="22"/>
-          <w:szCs w:val="22"/>
-        </w:rPr>
-        <w:t>cuant</w:t>
-      </w:r>
-      <w:r>
-        <w:rPr>
-          <w:color w:val="000000" w:themeColor="text1"/>
-          <w:sz w:val="22"/>
-          <w:szCs w:val="22"/>
-        </w:rPr>
-        <w:t>ErrorAccountDisabled:</w:t>
-      </w:r>
-    </w:p>
-    <w:p>
-      <w:pPr>
-        <w:widowControl w:val="0"/>
-        <w:tabs>
-          <w:tab w:val="left" w:pos="529"/>
-        </w:tabs>
-        <w:autoSpaceDE w:val="0"/>
-        <w:autoSpaceDN w:val="0"/>
-        <w:adjustRightInd w:val="0"/>
-        <w:rPr>
-          <w:color w:val="000000" w:themeColor="text1"/>
-          <w:sz w:val="22"/>
-          <w:szCs w:val="22"/>
-        </w:rPr>
-      </w:pPr>
-      <w:r>
-        <w:rPr>
-          <w:color w:val="000000" w:themeColor="text1"/>
-          <w:sz w:val="22"/>
-          <w:szCs w:val="22"/>
-        </w:rPr>
         <w:t xml:space="preserve">            message = </w:t>
       </w:r>
       <w:proofErr w:type="gramStart"/>
@@ -29075,7 +29081,7 @@
           <w:sz w:val="22"/>
           <w:szCs w:val="22"/>
         </w:rPr>
-        <w:t xml:space="preserve">message =[NSString stringWithFormat:@"First Name - %@ \nMiddle Name - %@ \nLast Name - %@ </w:t>
+        <w:t xml:space="preserve">message =[NSString stringWithFormat:@"First Name - %@ \nMiddle Name - %@ \nLast Name - %@ \nAuthentication Result - %@ \nAunthentication Summary - %@ \nPassport Number - %@ \nPersonal </w:t>
       </w:r>
       <w:r>
         <w:rPr>
@@ -29084,7 +29090,7 @@
           <w:szCs w:val="22"/>
         </w:rPr>
         <w:lastRenderedPageBreak/>
-        <w:t>\nAuthentication Result - %@ \nAunthentication Summary - %@ \nPassport Number - %@ \nPersonal Number - %@ \nSex - %@ \nCountry Long - %@ \nNationality Long - %@ \nDOB Long - %@ \nIssue Date Long - %@ \nExpiration Date Long - %@ \nPlace of Birth - %@", data.nameFirst, data.nameMiddle, data.nameLast,data.authenticationResult,[self arrayToString:data.authenticationResultSummaryList], data.passportNumber, data.personalNumber, data.sex, data.countryLong, data.nationalityLong, data.dateOfBirth4, data.issueDate4, data.expirationDate4, data.end_POB];</w:t>
+        <w:t>Number - %@ \nSex - %@ \nCountry Long - %@ \nNationality Long - %@ \nDOB Long - %@ \nIssue Date Long - %@ \nExpiration Date Long - %@ \nPlace of Birth - %@", data.nameFirst, data.nameMiddle, data.nameLast,data.authenticationResult,[self arrayToString:data.authenticationResultSummaryList], data.passportNumber, data.personalNumber, data.sex, data.countryLong, data.nationalityLong, data.dateOfBirth4, data.issueDate4, data.expirationDate4, data.end_POB];</w:t>
       </w:r>
     </w:p>
     <w:p>
@@ -30759,7 +30765,121 @@
           <w:sz w:val="22"/>
           <w:szCs w:val="22"/>
         </w:rPr>
+        <w:t xml:space="preserve">            message = </w:t>
+      </w:r>
+      <w:proofErr w:type="gramStart"/>
+      <w:r>
+        <w:rPr>
+          <w:color w:val="000000" w:themeColor="text1"/>
+          <w:sz w:val="22"/>
+          <w:szCs w:val="22"/>
+        </w:rPr>
+        <w:t>error.errorMessage</w:t>
+      </w:r>
+      <w:proofErr w:type="gramEnd"/>
+      <w:r>
+        <w:rPr>
+          <w:color w:val="000000" w:themeColor="text1"/>
+          <w:sz w:val="22"/>
+          <w:szCs w:val="22"/>
+        </w:rPr>
+        <w:t>;</w:t>
+      </w:r>
+    </w:p>
+    <w:p>
+      <w:pPr>
+        <w:widowControl w:val="0"/>
+        <w:tabs>
+          <w:tab w:val="left" w:pos="529"/>
+        </w:tabs>
+        <w:autoSpaceDE w:val="0"/>
+        <w:autoSpaceDN w:val="0"/>
+        <w:adjustRightInd w:val="0"/>
+        <w:rPr>
+          <w:color w:val="000000" w:themeColor="text1"/>
+          <w:sz w:val="22"/>
+          <w:szCs w:val="22"/>
+        </w:rPr>
+      </w:pPr>
+      <w:r>
+        <w:rPr>
+          <w:color w:val="000000" w:themeColor="text1"/>
+          <w:sz w:val="22"/>
+          <w:szCs w:val="22"/>
+        </w:rPr>
         <w:lastRenderedPageBreak/>
+        <w:t xml:space="preserve">            break;</w:t>
+      </w:r>
+    </w:p>
+    <w:p>
+      <w:pPr>
+        <w:widowControl w:val="0"/>
+        <w:tabs>
+          <w:tab w:val="left" w:pos="529"/>
+        </w:tabs>
+        <w:autoSpaceDE w:val="0"/>
+        <w:autoSpaceDN w:val="0"/>
+        <w:adjustRightInd w:val="0"/>
+        <w:rPr>
+          <w:color w:val="000000" w:themeColor="text1"/>
+          <w:sz w:val="22"/>
+          <w:szCs w:val="22"/>
+        </w:rPr>
+      </w:pPr>
+      <w:r>
+        <w:rPr>
+          <w:color w:val="000000" w:themeColor="text1"/>
+          <w:sz w:val="22"/>
+          <w:szCs w:val="22"/>
+        </w:rPr>
+        <w:t xml:space="preserve">        case </w:t>
+      </w:r>
+      <w:r>
+        <w:rPr>
+          <w:color w:val="000000" w:themeColor="text1"/>
+          <w:sz w:val="22"/>
+          <w:szCs w:val="22"/>
+        </w:rPr>
+        <w:t>A</w:t>
+      </w:r>
+      <w:r>
+        <w:rPr>
+          <w:color w:val="000000" w:themeColor="text1"/>
+          <w:sz w:val="22"/>
+          <w:szCs w:val="22"/>
+        </w:rPr>
+        <w:t>cuant</w:t>
+      </w:r>
+      <w:r>
+        <w:rPr>
+          <w:color w:val="000000" w:themeColor="text1"/>
+          <w:sz w:val="22"/>
+          <w:szCs w:val="22"/>
+        </w:rPr>
+        <w:t>ErrorOnActiveLicenseKey:</w:t>
+      </w:r>
+    </w:p>
+    <w:p>
+      <w:pPr>
+        <w:widowControl w:val="0"/>
+        <w:tabs>
+          <w:tab w:val="left" w:pos="529"/>
+        </w:tabs>
+        <w:autoSpaceDE w:val="0"/>
+        <w:autoSpaceDN w:val="0"/>
+        <w:adjustRightInd w:val="0"/>
+        <w:rPr>
+          <w:color w:val="000000" w:themeColor="text1"/>
+          <w:sz w:val="22"/>
+          <w:szCs w:val="22"/>
+        </w:rPr>
+      </w:pPr>
+      <w:r>
+        <w:rPr>
+          <w:color w:val="000000" w:themeColor="text1"/>
+          <w:sz w:val="22"/>
+          <w:szCs w:val="22"/>
+        </w:rPr>
         <w:t xml:space="preserve">            message = </w:t>
       </w:r>
       <w:proofErr w:type="gramStart"/>
@@ -30850,7 +30970,7 @@
           <w:sz w:val="22"/>
           <w:szCs w:val="22"/>
         </w:rPr>
-        <w:t>ErrorOnActiveLicenseKey:</w:t>
+        <w:t>ErrorValidatingLicensekey:</w:t>
       </w:r>
     </w:p>
     <w:p>
@@ -30964,7 +31084,7 @@
           <w:sz w:val="22"/>
           <w:szCs w:val="22"/>
         </w:rPr>
-        <w:t>ErrorValidatingLicensekey:</w:t>
+        <w:t>ErrorCameraUnauthorized:</w:t>
       </w:r>
     </w:p>
     <w:p>
@@ -31054,55 +31174,87 @@
           <w:sz w:val="22"/>
           <w:szCs w:val="22"/>
         </w:rPr>
-        <w:t xml:space="preserve">        case </w:t>
-      </w:r>
-      <w:r>
-        <w:rPr>
-          <w:color w:val="000000" w:themeColor="text1"/>
-          <w:sz w:val="22"/>
-          <w:szCs w:val="22"/>
-        </w:rPr>
-        <w:t>A</w:t>
-      </w:r>
-      <w:r>
-        <w:rPr>
-          <w:color w:val="000000" w:themeColor="text1"/>
-          <w:sz w:val="22"/>
-          <w:szCs w:val="22"/>
-        </w:rPr>
-        <w:t>cuant</w:t>
-      </w:r>
-      <w:r>
-        <w:rPr>
-          <w:color w:val="000000" w:themeColor="text1"/>
-          <w:sz w:val="22"/>
-          <w:szCs w:val="22"/>
-        </w:rPr>
-        <w:t>ErrorCameraUnauthorized:</w:t>
-      </w:r>
-    </w:p>
-    <w:p>
-      <w:pPr>
-        <w:widowControl w:val="0"/>
-        <w:tabs>
-          <w:tab w:val="left" w:pos="529"/>
-        </w:tabs>
-        <w:autoSpaceDE w:val="0"/>
-        <w:autoSpaceDN w:val="0"/>
-        <w:adjustRightInd w:val="0"/>
-        <w:rPr>
-          <w:color w:val="000000" w:themeColor="text1"/>
-          <w:sz w:val="22"/>
-          <w:szCs w:val="22"/>
-        </w:rPr>
-      </w:pPr>
-      <w:r>
-        <w:rPr>
-          <w:color w:val="000000" w:themeColor="text1"/>
-          <w:sz w:val="22"/>
-          <w:szCs w:val="22"/>
-        </w:rPr>
-        <w:t xml:space="preserve">            message = </w:t>
+        <w:t xml:space="preserve">        </w:t>
+      </w:r>
+      <w:r>
+        <w:rPr>
+          <w:color w:val="000000" w:themeColor="text1"/>
+          <w:sz w:val="22"/>
+          <w:szCs w:val="22"/>
+        </w:rPr>
+        <w:t>default:</w:t>
+      </w:r>
+    </w:p>
+    <w:p>
+      <w:pPr>
+        <w:widowControl w:val="0"/>
+        <w:tabs>
+          <w:tab w:val="left" w:pos="529"/>
+        </w:tabs>
+        <w:autoSpaceDE w:val="0"/>
+        <w:autoSpaceDN w:val="0"/>
+        <w:adjustRightInd w:val="0"/>
+        <w:rPr>
+          <w:color w:val="000000" w:themeColor="text1"/>
+          <w:sz w:val="22"/>
+          <w:szCs w:val="22"/>
+        </w:rPr>
+      </w:pPr>
+      <w:r>
+        <w:rPr>
+          <w:color w:val="000000" w:themeColor="text1"/>
+          <w:sz w:val="22"/>
+          <w:szCs w:val="22"/>
+        </w:rPr>
+        <w:t xml:space="preserve">            break;</w:t>
+      </w:r>
+    </w:p>
+    <w:p>
+      <w:pPr>
+        <w:widowControl w:val="0"/>
+        <w:tabs>
+          <w:tab w:val="left" w:pos="529"/>
+        </w:tabs>
+        <w:autoSpaceDE w:val="0"/>
+        <w:autoSpaceDN w:val="0"/>
+        <w:adjustRightInd w:val="0"/>
+        <w:rPr>
+          <w:color w:val="000000" w:themeColor="text1"/>
+          <w:sz w:val="22"/>
+          <w:szCs w:val="22"/>
+        </w:rPr>
+      </w:pPr>
+      <w:r>
+        <w:rPr>
+          <w:color w:val="000000" w:themeColor="text1"/>
+          <w:sz w:val="22"/>
+          <w:szCs w:val="22"/>
+        </w:rPr>
+        <w:t xml:space="preserve">    }</w:t>
+      </w:r>
+    </w:p>
+    <w:p>
+      <w:pPr>
+        <w:widowControl w:val="0"/>
+        <w:tabs>
+          <w:tab w:val="left" w:pos="529"/>
+        </w:tabs>
+        <w:autoSpaceDE w:val="0"/>
+        <w:autoSpaceDN w:val="0"/>
+        <w:adjustRightInd w:val="0"/>
+        <w:rPr>
+          <w:color w:val="000000" w:themeColor="text1"/>
+          <w:sz w:val="22"/>
+          <w:szCs w:val="22"/>
+        </w:rPr>
+      </w:pPr>
+      <w:r>
+        <w:rPr>
+          <w:color w:val="000000" w:themeColor="text1"/>
+          <w:sz w:val="22"/>
+          <w:szCs w:val="22"/>
+        </w:rPr>
+        <w:t xml:space="preserve">    [UIAlertController </w:t>
       </w:r>
       <w:proofErr w:type="gramStart"/>
       <w:r>
@@ -31111,7 +31263,7 @@
           <w:sz w:val="22"/>
           <w:szCs w:val="22"/>
         </w:rPr>
-        <w:t>error.errorMessage</w:t>
+        <w:t>showSimpleAlertWithTitle:@</w:t>
       </w:r>
       <w:proofErr w:type="gramEnd"/>
       <w:r>
@@ -31120,31 +31272,659 @@
           <w:sz w:val="22"/>
           <w:szCs w:val="22"/>
         </w:rPr>
-        <w:t>;</w:t>
-      </w:r>
-    </w:p>
-    <w:p>
-      <w:pPr>
-        <w:widowControl w:val="0"/>
-        <w:tabs>
-          <w:tab w:val="left" w:pos="529"/>
-        </w:tabs>
-        <w:autoSpaceDE w:val="0"/>
-        <w:autoSpaceDN w:val="0"/>
-        <w:adjustRightInd w:val="0"/>
-        <w:rPr>
-          <w:color w:val="000000" w:themeColor="text1"/>
-          <w:sz w:val="22"/>
-          <w:szCs w:val="22"/>
-        </w:rPr>
-      </w:pPr>
-      <w:r>
-        <w:rPr>
-          <w:color w:val="000000" w:themeColor="text1"/>
-          <w:sz w:val="22"/>
-          <w:szCs w:val="22"/>
-        </w:rPr>
-        <w:t xml:space="preserve">            break;</w:t>
+        <w:t>"AcuantiOSMobileSDK"</w:t>
+      </w:r>
+    </w:p>
+    <w:p>
+      <w:pPr>
+        <w:widowControl w:val="0"/>
+        <w:tabs>
+          <w:tab w:val="left" w:pos="529"/>
+        </w:tabs>
+        <w:autoSpaceDE w:val="0"/>
+        <w:autoSpaceDN w:val="0"/>
+        <w:adjustRightInd w:val="0"/>
+        <w:rPr>
+          <w:color w:val="000000" w:themeColor="text1"/>
+          <w:sz w:val="22"/>
+          <w:szCs w:val="22"/>
+        </w:rPr>
+      </w:pPr>
+      <w:r>
+        <w:rPr>
+          <w:color w:val="000000" w:themeColor="text1"/>
+          <w:sz w:val="22"/>
+          <w:szCs w:val="22"/>
+        </w:rPr>
+        <w:t xml:space="preserve">                                        </w:t>
+      </w:r>
+      <w:proofErr w:type="gramStart"/>
+      <w:r>
+        <w:rPr>
+          <w:color w:val="000000" w:themeColor="text1"/>
+          <w:sz w:val="22"/>
+          <w:szCs w:val="22"/>
+        </w:rPr>
+        <w:t>Message:message</w:t>
+      </w:r>
+      <w:proofErr w:type="gramEnd"/>
+    </w:p>
+    <w:p>
+      <w:pPr>
+        <w:widowControl w:val="0"/>
+        <w:tabs>
+          <w:tab w:val="left" w:pos="529"/>
+        </w:tabs>
+        <w:autoSpaceDE w:val="0"/>
+        <w:autoSpaceDN w:val="0"/>
+        <w:adjustRightInd w:val="0"/>
+        <w:rPr>
+          <w:color w:val="000000" w:themeColor="text1"/>
+          <w:sz w:val="22"/>
+          <w:szCs w:val="22"/>
+        </w:rPr>
+      </w:pPr>
+      <w:r>
+        <w:rPr>
+          <w:color w:val="000000" w:themeColor="text1"/>
+          <w:sz w:val="22"/>
+          <w:szCs w:val="22"/>
+        </w:rPr>
+        <w:t xml:space="preserve">                                    </w:t>
+      </w:r>
+      <w:proofErr w:type="gramStart"/>
+      <w:r>
+        <w:rPr>
+          <w:color w:val="000000" w:themeColor="text1"/>
+          <w:sz w:val="22"/>
+          <w:szCs w:val="22"/>
+        </w:rPr>
+        <w:t>FirstButton:ButtonOK</w:t>
+      </w:r>
+      <w:proofErr w:type="gramEnd"/>
+    </w:p>
+    <w:p>
+      <w:pPr>
+        <w:widowControl w:val="0"/>
+        <w:tabs>
+          <w:tab w:val="left" w:pos="529"/>
+        </w:tabs>
+        <w:autoSpaceDE w:val="0"/>
+        <w:autoSpaceDN w:val="0"/>
+        <w:adjustRightInd w:val="0"/>
+        <w:rPr>
+          <w:color w:val="000000" w:themeColor="text1"/>
+          <w:sz w:val="22"/>
+          <w:szCs w:val="22"/>
+        </w:rPr>
+      </w:pPr>
+      <w:r>
+        <w:rPr>
+          <w:color w:val="000000" w:themeColor="text1"/>
+          <w:sz w:val="22"/>
+          <w:szCs w:val="22"/>
+        </w:rPr>
+        <w:t xml:space="preserve">                                   </w:t>
+      </w:r>
+      <w:proofErr w:type="gramStart"/>
+      <w:r>
+        <w:rPr>
+          <w:color w:val="000000" w:themeColor="text1"/>
+          <w:sz w:val="22"/>
+          <w:szCs w:val="22"/>
+        </w:rPr>
+        <w:t>SecondButton:nil</w:t>
+      </w:r>
+      <w:proofErr w:type="gramEnd"/>
+    </w:p>
+    <w:p>
+      <w:pPr>
+        <w:widowControl w:val="0"/>
+        <w:tabs>
+          <w:tab w:val="left" w:pos="529"/>
+        </w:tabs>
+        <w:autoSpaceDE w:val="0"/>
+        <w:autoSpaceDN w:val="0"/>
+        <w:adjustRightInd w:val="0"/>
+        <w:rPr>
+          <w:color w:val="000000" w:themeColor="text1"/>
+          <w:sz w:val="22"/>
+          <w:szCs w:val="22"/>
+        </w:rPr>
+      </w:pPr>
+      <w:r>
+        <w:rPr>
+          <w:color w:val="000000" w:themeColor="text1"/>
+          <w:sz w:val="22"/>
+          <w:szCs w:val="22"/>
+        </w:rPr>
+        <w:t xml:space="preserve">                                   FirstHandler:^(UIAlertAction *action) {</w:t>
+      </w:r>
+    </w:p>
+    <w:p>
+      <w:pPr>
+        <w:widowControl w:val="0"/>
+        <w:tabs>
+          <w:tab w:val="left" w:pos="529"/>
+        </w:tabs>
+        <w:autoSpaceDE w:val="0"/>
+        <w:autoSpaceDN w:val="0"/>
+        <w:adjustRightInd w:val="0"/>
+        <w:rPr>
+          <w:color w:val="000000" w:themeColor="text1"/>
+          <w:sz w:val="22"/>
+          <w:szCs w:val="22"/>
+        </w:rPr>
+      </w:pPr>
+      <w:r>
+        <w:rPr>
+          <w:color w:val="000000" w:themeColor="text1"/>
+          <w:sz w:val="22"/>
+          <w:szCs w:val="22"/>
+        </w:rPr>
+        <w:t xml:space="preserve">                                       if (tag == 1) {</w:t>
+      </w:r>
+    </w:p>
+    <w:p>
+      <w:pPr>
+        <w:widowControl w:val="0"/>
+        <w:tabs>
+          <w:tab w:val="left" w:pos="529"/>
+        </w:tabs>
+        <w:autoSpaceDE w:val="0"/>
+        <w:autoSpaceDN w:val="0"/>
+        <w:adjustRightInd w:val="0"/>
+        <w:rPr>
+          <w:color w:val="000000" w:themeColor="text1"/>
+          <w:sz w:val="22"/>
+          <w:szCs w:val="22"/>
+        </w:rPr>
+      </w:pPr>
+      <w:r>
+        <w:rPr>
+          <w:color w:val="000000" w:themeColor="text1"/>
+          <w:sz w:val="22"/>
+          <w:szCs w:val="22"/>
+        </w:rPr>
+        <w:t xml:space="preserve">                                           _sideTouch = BackSide;</w:t>
+      </w:r>
+    </w:p>
+    <w:p>
+      <w:pPr>
+        <w:widowControl w:val="0"/>
+        <w:tabs>
+          <w:tab w:val="left" w:pos="529"/>
+        </w:tabs>
+        <w:autoSpaceDE w:val="0"/>
+        <w:autoSpaceDN w:val="0"/>
+        <w:adjustRightInd w:val="0"/>
+        <w:rPr>
+          <w:color w:val="000000" w:themeColor="text1"/>
+          <w:sz w:val="22"/>
+          <w:szCs w:val="22"/>
+        </w:rPr>
+      </w:pPr>
+      <w:r>
+        <w:rPr>
+          <w:color w:val="000000" w:themeColor="text1"/>
+          <w:sz w:val="22"/>
+          <w:szCs w:val="22"/>
+        </w:rPr>
+        <w:t xml:space="preserve">                                           _isCameraTouched = YES;</w:t>
+      </w:r>
+    </w:p>
+    <w:p>
+      <w:pPr>
+        <w:widowControl w:val="0"/>
+        <w:tabs>
+          <w:tab w:val="left" w:pos="529"/>
+        </w:tabs>
+        <w:autoSpaceDE w:val="0"/>
+        <w:autoSpaceDN w:val="0"/>
+        <w:adjustRightInd w:val="0"/>
+        <w:rPr>
+          <w:color w:val="000000" w:themeColor="text1"/>
+          <w:sz w:val="22"/>
+          <w:szCs w:val="22"/>
+        </w:rPr>
+      </w:pPr>
+      <w:r>
+        <w:rPr>
+          <w:color w:val="000000" w:themeColor="text1"/>
+          <w:sz w:val="22"/>
+          <w:szCs w:val="22"/>
+        </w:rPr>
+        <w:t xml:space="preserve">                                           [self showCameraInterface];</w:t>
+      </w:r>
+    </w:p>
+    <w:p>
+      <w:pPr>
+        <w:widowControl w:val="0"/>
+        <w:tabs>
+          <w:tab w:val="left" w:pos="529"/>
+        </w:tabs>
+        <w:autoSpaceDE w:val="0"/>
+        <w:autoSpaceDN w:val="0"/>
+        <w:adjustRightInd w:val="0"/>
+        <w:rPr>
+          <w:color w:val="000000" w:themeColor="text1"/>
+          <w:sz w:val="22"/>
+          <w:szCs w:val="22"/>
+        </w:rPr>
+      </w:pPr>
+      <w:r>
+        <w:rPr>
+          <w:color w:val="000000" w:themeColor="text1"/>
+          <w:sz w:val="22"/>
+          <w:szCs w:val="22"/>
+        </w:rPr>
+        <w:t xml:space="preserve">                                       </w:t>
+      </w:r>
+      <w:proofErr w:type="gramStart"/>
+      <w:r>
+        <w:rPr>
+          <w:color w:val="000000" w:themeColor="text1"/>
+          <w:sz w:val="22"/>
+          <w:szCs w:val="22"/>
+        </w:rPr>
+        <w:t>}else</w:t>
+      </w:r>
+      <w:proofErr w:type="gramEnd"/>
+      <w:r>
+        <w:rPr>
+          <w:color w:val="000000" w:themeColor="text1"/>
+          <w:sz w:val="22"/>
+          <w:szCs w:val="22"/>
+        </w:rPr>
+        <w:t xml:space="preserve"> if(tag == 7388467) {</w:t>
+      </w:r>
+    </w:p>
+    <w:p>
+      <w:pPr>
+        <w:widowControl w:val="0"/>
+        <w:tabs>
+          <w:tab w:val="left" w:pos="529"/>
+        </w:tabs>
+        <w:autoSpaceDE w:val="0"/>
+        <w:autoSpaceDN w:val="0"/>
+        <w:adjustRightInd w:val="0"/>
+        <w:rPr>
+          <w:color w:val="000000" w:themeColor="text1"/>
+          <w:sz w:val="22"/>
+          <w:szCs w:val="22"/>
+        </w:rPr>
+      </w:pPr>
+      <w:r>
+        <w:rPr>
+          <w:color w:val="000000" w:themeColor="text1"/>
+          <w:sz w:val="22"/>
+          <w:szCs w:val="22"/>
+        </w:rPr>
+        <w:t xml:space="preserve">                                           [[UIApplication sharedApplication] </w:t>
+      </w:r>
+      <w:proofErr w:type="gramStart"/>
+      <w:r>
+        <w:rPr>
+          <w:color w:val="000000" w:themeColor="text1"/>
+          <w:sz w:val="22"/>
+          <w:szCs w:val="22"/>
+        </w:rPr>
+        <w:t>openURL:[</w:t>
+      </w:r>
+      <w:proofErr w:type="gramEnd"/>
+      <w:r>
+        <w:rPr>
+          <w:color w:val="000000" w:themeColor="text1"/>
+          <w:sz w:val="22"/>
+          <w:szCs w:val="22"/>
+        </w:rPr>
+        <w:t>NSURL URLWithString:UIApplicationOpenSettingsURLString]];</w:t>
+      </w:r>
+    </w:p>
+    <w:p>
+      <w:pPr>
+        <w:widowControl w:val="0"/>
+        <w:tabs>
+          <w:tab w:val="left" w:pos="529"/>
+        </w:tabs>
+        <w:autoSpaceDE w:val="0"/>
+        <w:autoSpaceDN w:val="0"/>
+        <w:adjustRightInd w:val="0"/>
+        <w:rPr>
+          <w:color w:val="000000" w:themeColor="text1"/>
+          <w:sz w:val="22"/>
+          <w:szCs w:val="22"/>
+        </w:rPr>
+      </w:pPr>
+      <w:r>
+        <w:rPr>
+          <w:color w:val="000000" w:themeColor="text1"/>
+          <w:sz w:val="22"/>
+          <w:szCs w:val="22"/>
+        </w:rPr>
+        <w:t xml:space="preserve">                                       }</w:t>
+      </w:r>
+    </w:p>
+    <w:p>
+      <w:pPr>
+        <w:widowControl w:val="0"/>
+        <w:tabs>
+          <w:tab w:val="left" w:pos="529"/>
+        </w:tabs>
+        <w:autoSpaceDE w:val="0"/>
+        <w:autoSpaceDN w:val="0"/>
+        <w:adjustRightInd w:val="0"/>
+        <w:rPr>
+          <w:color w:val="000000" w:themeColor="text1"/>
+          <w:sz w:val="22"/>
+          <w:szCs w:val="22"/>
+        </w:rPr>
+      </w:pPr>
+      <w:r>
+        <w:rPr>
+          <w:color w:val="000000" w:themeColor="text1"/>
+          <w:sz w:val="22"/>
+          <w:szCs w:val="22"/>
+        </w:rPr>
+        <w:t xml:space="preserve">                                   }</w:t>
+      </w:r>
+    </w:p>
+    <w:p>
+      <w:pPr>
+        <w:widowControl w:val="0"/>
+        <w:tabs>
+          <w:tab w:val="left" w:pos="529"/>
+        </w:tabs>
+        <w:autoSpaceDE w:val="0"/>
+        <w:autoSpaceDN w:val="0"/>
+        <w:adjustRightInd w:val="0"/>
+        <w:rPr>
+          <w:color w:val="000000" w:themeColor="text1"/>
+          <w:sz w:val="22"/>
+          <w:szCs w:val="22"/>
+        </w:rPr>
+      </w:pPr>
+      <w:r>
+        <w:rPr>
+          <w:color w:val="000000" w:themeColor="text1"/>
+          <w:sz w:val="22"/>
+          <w:szCs w:val="22"/>
+        </w:rPr>
+        <w:t xml:space="preserve">                                  </w:t>
+      </w:r>
+      <w:proofErr w:type="gramStart"/>
+      <w:r>
+        <w:rPr>
+          <w:color w:val="000000" w:themeColor="text1"/>
+          <w:sz w:val="22"/>
+          <w:szCs w:val="22"/>
+        </w:rPr>
+        <w:t>SecondHandler:nil</w:t>
+      </w:r>
+      <w:proofErr w:type="gramEnd"/>
+    </w:p>
+    <w:p>
+      <w:pPr>
+        <w:widowControl w:val="0"/>
+        <w:tabs>
+          <w:tab w:val="left" w:pos="529"/>
+        </w:tabs>
+        <w:autoSpaceDE w:val="0"/>
+        <w:autoSpaceDN w:val="0"/>
+        <w:adjustRightInd w:val="0"/>
+        <w:rPr>
+          <w:color w:val="000000" w:themeColor="text1"/>
+          <w:sz w:val="22"/>
+          <w:szCs w:val="22"/>
+        </w:rPr>
+      </w:pPr>
+      <w:r>
+        <w:rPr>
+          <w:color w:val="000000" w:themeColor="text1"/>
+          <w:sz w:val="22"/>
+          <w:szCs w:val="22"/>
+        </w:rPr>
+        <w:t xml:space="preserve">                                            </w:t>
+      </w:r>
+      <w:proofErr w:type="gramStart"/>
+      <w:r>
+        <w:rPr>
+          <w:color w:val="000000" w:themeColor="text1"/>
+          <w:sz w:val="22"/>
+          <w:szCs w:val="22"/>
+        </w:rPr>
+        <w:t>Tag:tag</w:t>
+      </w:r>
+      <w:proofErr w:type="gramEnd"/>
+    </w:p>
+    <w:p>
+      <w:pPr>
+        <w:widowControl w:val="0"/>
+        <w:tabs>
+          <w:tab w:val="left" w:pos="529"/>
+        </w:tabs>
+        <w:autoSpaceDE w:val="0"/>
+        <w:autoSpaceDN w:val="0"/>
+        <w:adjustRightInd w:val="0"/>
+        <w:rPr>
+          <w:color w:val="000000" w:themeColor="text1"/>
+          <w:sz w:val="22"/>
+          <w:szCs w:val="22"/>
+        </w:rPr>
+      </w:pPr>
+      <w:r>
+        <w:rPr>
+          <w:color w:val="000000" w:themeColor="text1"/>
+          <w:sz w:val="22"/>
+          <w:szCs w:val="22"/>
+        </w:rPr>
+        <w:t xml:space="preserve">                                 </w:t>
+      </w:r>
+      <w:proofErr w:type="gramStart"/>
+      <w:r>
+        <w:rPr>
+          <w:color w:val="000000" w:themeColor="text1"/>
+          <w:sz w:val="22"/>
+          <w:szCs w:val="22"/>
+        </w:rPr>
+        <w:t>ViewController:self</w:t>
+      </w:r>
+      <w:proofErr w:type="gramEnd"/>
+      <w:r>
+        <w:rPr>
+          <w:color w:val="000000" w:themeColor="text1"/>
+          <w:sz w:val="22"/>
+          <w:szCs w:val="22"/>
+        </w:rPr>
+        <w:t>];</w:t>
+      </w:r>
+    </w:p>
+    <w:p>
+      <w:pPr>
+        <w:widowControl w:val="0"/>
+        <w:tabs>
+          <w:tab w:val="left" w:pos="529"/>
+        </w:tabs>
+        <w:autoSpaceDE w:val="0"/>
+        <w:autoSpaceDN w:val="0"/>
+        <w:adjustRightInd w:val="0"/>
+        <w:rPr>
+          <w:color w:val="000000" w:themeColor="text1"/>
+          <w:sz w:val="22"/>
+          <w:szCs w:val="22"/>
+        </w:rPr>
+      </w:pPr>
+      <w:r>
+        <w:rPr>
+          <w:color w:val="000000" w:themeColor="text1"/>
+          <w:sz w:val="22"/>
+          <w:szCs w:val="22"/>
+        </w:rPr>
+        <w:t>}</w:t>
+      </w:r>
+    </w:p>
+    <w:p>
+      <w:pPr>
+        <w:widowControl w:val="0"/>
+        <w:tabs>
+          <w:tab w:val="left" w:pos="529"/>
+        </w:tabs>
+        <w:autoSpaceDE w:val="0"/>
+        <w:autoSpaceDN w:val="0"/>
+        <w:adjustRightInd w:val="0"/>
+        <w:rPr>
+          <w:color w:val="000000" w:themeColor="text1"/>
+          <w:sz w:val="22"/>
+          <w:szCs w:val="22"/>
+        </w:rPr>
+      </w:pPr>
+    </w:p>
+    <w:p>
+      <w:pPr>
+        <w:widowControl w:val="0"/>
+        <w:tabs>
+          <w:tab w:val="left" w:pos="529"/>
+        </w:tabs>
+        <w:autoSpaceDE w:val="0"/>
+        <w:autoSpaceDN w:val="0"/>
+        <w:adjustRightInd w:val="0"/>
+        <w:rPr>
+          <w:color w:val="000000" w:themeColor="text1"/>
+          <w:sz w:val="22"/>
+          <w:szCs w:val="22"/>
+        </w:rPr>
+      </w:pPr>
+    </w:p>
+    <w:p>
+      <w:pPr>
+        <w:widowControl w:val="0"/>
+        <w:tabs>
+          <w:tab w:val="left" w:pos="529"/>
+        </w:tabs>
+        <w:autoSpaceDE w:val="0"/>
+        <w:autoSpaceDN w:val="0"/>
+        <w:adjustRightInd w:val="0"/>
+        <w:rPr>
+          <w:color w:val="000000" w:themeColor="text1"/>
+          <w:sz w:val="22"/>
+          <w:szCs w:val="22"/>
+        </w:rPr>
+      </w:pPr>
+      <w:r>
+        <w:rPr>
+          <w:color w:val="000000" w:themeColor="text1"/>
+          <w:sz w:val="22"/>
+          <w:szCs w:val="22"/>
+        </w:rPr>
+        <w:t>//Function to convert Authentication Summary list to a single NSString object</w:t>
+      </w:r>
+    </w:p>
+    <w:p>
+      <w:pPr>
+        <w:widowControl w:val="0"/>
+        <w:tabs>
+          <w:tab w:val="left" w:pos="529"/>
+        </w:tabs>
+        <w:autoSpaceDE w:val="0"/>
+        <w:autoSpaceDN w:val="0"/>
+        <w:adjustRightInd w:val="0"/>
+        <w:rPr>
+          <w:color w:val="000000" w:themeColor="text1"/>
+          <w:sz w:val="22"/>
+          <w:szCs w:val="22"/>
+        </w:rPr>
+      </w:pPr>
+      <w:r>
+        <w:rPr>
+          <w:color w:val="000000" w:themeColor="text1"/>
+          <w:sz w:val="22"/>
+          <w:szCs w:val="22"/>
+        </w:rPr>
+        <w:t>-(NSString</w:t>
+      </w:r>
+      <w:proofErr w:type="gramStart"/>
+      <w:r>
+        <w:rPr>
+          <w:color w:val="000000" w:themeColor="text1"/>
+          <w:sz w:val="22"/>
+          <w:szCs w:val="22"/>
+        </w:rPr>
+        <w:t>*)arrayToString</w:t>
+      </w:r>
+      <w:proofErr w:type="gramEnd"/>
+      <w:r>
+        <w:rPr>
+          <w:color w:val="000000" w:themeColor="text1"/>
+          <w:sz w:val="22"/>
+          <w:szCs w:val="22"/>
+        </w:rPr>
+        <w:t>:(NSArray*)array{</w:t>
+      </w:r>
+    </w:p>
+    <w:p>
+      <w:pPr>
+        <w:widowControl w:val="0"/>
+        <w:tabs>
+          <w:tab w:val="left" w:pos="529"/>
+        </w:tabs>
+        <w:autoSpaceDE w:val="0"/>
+        <w:autoSpaceDN w:val="0"/>
+        <w:adjustRightInd w:val="0"/>
+        <w:rPr>
+          <w:color w:val="000000" w:themeColor="text1"/>
+          <w:sz w:val="22"/>
+          <w:szCs w:val="22"/>
+        </w:rPr>
+      </w:pPr>
+      <w:r>
+        <w:rPr>
+          <w:color w:val="000000" w:themeColor="text1"/>
+          <w:sz w:val="22"/>
+          <w:szCs w:val="22"/>
+        </w:rPr>
+        <w:t xml:space="preserve">    NSString* retStr = @"";</w:t>
+      </w:r>
+    </w:p>
+    <w:p>
+      <w:pPr>
+        <w:widowControl w:val="0"/>
+        <w:tabs>
+          <w:tab w:val="left" w:pos="529"/>
+        </w:tabs>
+        <w:autoSpaceDE w:val="0"/>
+        <w:autoSpaceDN w:val="0"/>
+        <w:adjustRightInd w:val="0"/>
+        <w:rPr>
+          <w:color w:val="000000" w:themeColor="text1"/>
+          <w:sz w:val="22"/>
+          <w:szCs w:val="22"/>
+        </w:rPr>
+      </w:pPr>
+      <w:r>
+        <w:rPr>
+          <w:color w:val="000000" w:themeColor="text1"/>
+          <w:sz w:val="22"/>
+          <w:szCs w:val="22"/>
+        </w:rPr>
+        <w:t xml:space="preserve">    </w:t>
+      </w:r>
+      <w:proofErr w:type="gramStart"/>
+      <w:r>
+        <w:rPr>
+          <w:color w:val="000000" w:themeColor="text1"/>
+          <w:sz w:val="22"/>
+          <w:szCs w:val="22"/>
+        </w:rPr>
+        <w:t>for(</w:t>
+      </w:r>
+      <w:proofErr w:type="gramEnd"/>
+      <w:r>
+        <w:rPr>
+          <w:color w:val="000000" w:themeColor="text1"/>
+          <w:sz w:val="22"/>
+          <w:szCs w:val="22"/>
+        </w:rPr>
+        <w:t>NSString* str in array){</w:t>
       </w:r>
     </w:p>
     <w:p>
@@ -31170,37 +31950,155 @@
         </w:rPr>
         <w:t xml:space="preserve">        </w:t>
       </w:r>
-      <w:r>
-        <w:rPr>
-          <w:color w:val="000000" w:themeColor="text1"/>
-          <w:sz w:val="22"/>
-          <w:szCs w:val="22"/>
-        </w:rPr>
-        <w:t>default:</w:t>
-      </w:r>
-    </w:p>
-    <w:p>
-      <w:pPr>
-        <w:widowControl w:val="0"/>
-        <w:tabs>
-          <w:tab w:val="left" w:pos="529"/>
-        </w:tabs>
-        <w:autoSpaceDE w:val="0"/>
-        <w:autoSpaceDN w:val="0"/>
-        <w:adjustRightInd w:val="0"/>
-        <w:rPr>
-          <w:color w:val="000000" w:themeColor="text1"/>
-          <w:sz w:val="22"/>
-          <w:szCs w:val="22"/>
-        </w:rPr>
-      </w:pPr>
-      <w:r>
-        <w:rPr>
-          <w:color w:val="000000" w:themeColor="text1"/>
-          <w:sz w:val="22"/>
-          <w:szCs w:val="22"/>
-        </w:rPr>
-        <w:t xml:space="preserve">            break;</w:t>
+      <w:proofErr w:type="gramStart"/>
+      <w:r>
+        <w:rPr>
+          <w:color w:val="000000" w:themeColor="text1"/>
+          <w:sz w:val="22"/>
+          <w:szCs w:val="22"/>
+        </w:rPr>
+        <w:t>if(</w:t>
+      </w:r>
+      <w:proofErr w:type="gramEnd"/>
+      <w:r>
+        <w:rPr>
+          <w:color w:val="000000" w:themeColor="text1"/>
+          <w:sz w:val="22"/>
+          <w:szCs w:val="22"/>
+        </w:rPr>
+        <w:t>[retStr isEqualToString:@""]){</w:t>
+      </w:r>
+    </w:p>
+    <w:p>
+      <w:pPr>
+        <w:widowControl w:val="0"/>
+        <w:tabs>
+          <w:tab w:val="left" w:pos="529"/>
+        </w:tabs>
+        <w:autoSpaceDE w:val="0"/>
+        <w:autoSpaceDN w:val="0"/>
+        <w:adjustRightInd w:val="0"/>
+        <w:rPr>
+          <w:color w:val="000000" w:themeColor="text1"/>
+          <w:sz w:val="22"/>
+          <w:szCs w:val="22"/>
+        </w:rPr>
+      </w:pPr>
+      <w:r>
+        <w:rPr>
+          <w:color w:val="000000" w:themeColor="text1"/>
+          <w:sz w:val="22"/>
+          <w:szCs w:val="22"/>
+        </w:rPr>
+        <w:t xml:space="preserve">            retStr = str;</w:t>
+      </w:r>
+    </w:p>
+    <w:p>
+      <w:pPr>
+        <w:widowControl w:val="0"/>
+        <w:tabs>
+          <w:tab w:val="left" w:pos="529"/>
+        </w:tabs>
+        <w:autoSpaceDE w:val="0"/>
+        <w:autoSpaceDN w:val="0"/>
+        <w:adjustRightInd w:val="0"/>
+        <w:rPr>
+          <w:color w:val="000000" w:themeColor="text1"/>
+          <w:sz w:val="22"/>
+          <w:szCs w:val="22"/>
+        </w:rPr>
+      </w:pPr>
+      <w:r>
+        <w:rPr>
+          <w:color w:val="000000" w:themeColor="text1"/>
+          <w:sz w:val="22"/>
+          <w:szCs w:val="22"/>
+        </w:rPr>
+        <w:t xml:space="preserve">        </w:t>
+      </w:r>
+      <w:proofErr w:type="gramStart"/>
+      <w:r>
+        <w:rPr>
+          <w:color w:val="000000" w:themeColor="text1"/>
+          <w:sz w:val="22"/>
+          <w:szCs w:val="22"/>
+        </w:rPr>
+        <w:t>}else</w:t>
+      </w:r>
+      <w:proofErr w:type="gramEnd"/>
+      <w:r>
+        <w:rPr>
+          <w:color w:val="000000" w:themeColor="text1"/>
+          <w:sz w:val="22"/>
+          <w:szCs w:val="22"/>
+        </w:rPr>
+        <w:t>{</w:t>
+      </w:r>
+    </w:p>
+    <w:p>
+      <w:pPr>
+        <w:widowControl w:val="0"/>
+        <w:tabs>
+          <w:tab w:val="left" w:pos="529"/>
+        </w:tabs>
+        <w:autoSpaceDE w:val="0"/>
+        <w:autoSpaceDN w:val="0"/>
+        <w:adjustRightInd w:val="0"/>
+        <w:rPr>
+          <w:color w:val="000000" w:themeColor="text1"/>
+          <w:sz w:val="22"/>
+          <w:szCs w:val="22"/>
+        </w:rPr>
+      </w:pPr>
+      <w:r>
+        <w:rPr>
+          <w:color w:val="000000" w:themeColor="text1"/>
+          <w:sz w:val="22"/>
+          <w:szCs w:val="22"/>
+        </w:rPr>
+        <w:t xml:space="preserve">            retStr = [NSString </w:t>
+      </w:r>
+      <w:proofErr w:type="gramStart"/>
+      <w:r>
+        <w:rPr>
+          <w:color w:val="000000" w:themeColor="text1"/>
+          <w:sz w:val="22"/>
+          <w:szCs w:val="22"/>
+        </w:rPr>
+        <w:t>stringWithFormat:@</w:t>
+      </w:r>
+      <w:proofErr w:type="gramEnd"/>
+      <w:r>
+        <w:rPr>
+          <w:color w:val="000000" w:themeColor="text1"/>
+          <w:sz w:val="22"/>
+          <w:szCs w:val="22"/>
+        </w:rPr>
+        <w:t>"%@,%@",retStr,str];</w:t>
+      </w:r>
+    </w:p>
+    <w:p>
+      <w:pPr>
+        <w:widowControl w:val="0"/>
+        <w:tabs>
+          <w:tab w:val="left" w:pos="529"/>
+        </w:tabs>
+        <w:autoSpaceDE w:val="0"/>
+        <w:autoSpaceDN w:val="0"/>
+        <w:adjustRightInd w:val="0"/>
+        <w:rPr>
+          <w:color w:val="000000" w:themeColor="text1"/>
+          <w:sz w:val="22"/>
+          <w:szCs w:val="22"/>
+        </w:rPr>
+      </w:pPr>
+      <w:r>
+        <w:rPr>
+          <w:color w:val="000000" w:themeColor="text1"/>
+          <w:sz w:val="22"/>
+          <w:szCs w:val="22"/>
+        </w:rPr>
+        <w:t xml:space="preserve">        }</w:t>
       </w:r>
     </w:p>
     <w:p>
@@ -31248,7 +32146,137 @@
           <w:sz w:val="22"/>
           <w:szCs w:val="22"/>
         </w:rPr>
-        <w:t xml:space="preserve">    [UIAlertController </w:t>
+        <w:t xml:space="preserve">    return retStr;</w:t>
+      </w:r>
+    </w:p>
+    <w:p>
+      <w:pPr>
+        <w:widowControl w:val="0"/>
+        <w:tabs>
+          <w:tab w:val="left" w:pos="529"/>
+        </w:tabs>
+        <w:autoSpaceDE w:val="0"/>
+        <w:autoSpaceDN w:val="0"/>
+        <w:adjustRightInd w:val="0"/>
+        <w:rPr>
+          <w:color w:val="000000" w:themeColor="text1"/>
+          <w:sz w:val="22"/>
+          <w:szCs w:val="22"/>
+        </w:rPr>
+      </w:pPr>
+      <w:r>
+        <w:rPr>
+          <w:color w:val="000000" w:themeColor="text1"/>
+          <w:sz w:val="22"/>
+          <w:szCs w:val="22"/>
+        </w:rPr>
+        <w:t>}</w:t>
+      </w:r>
+    </w:p>
+    <w:p>
+      <w:pPr>
+        <w:widowControl w:val="0"/>
+        <w:tabs>
+          <w:tab w:val="left" w:pos="529"/>
+        </w:tabs>
+        <w:autoSpaceDE w:val="0"/>
+        <w:autoSpaceDN w:val="0"/>
+        <w:adjustRightInd w:val="0"/>
+        <w:rPr>
+          <w:color w:val="000000" w:themeColor="text1"/>
+          <w:sz w:val="22"/>
+          <w:szCs w:val="22"/>
+        </w:rPr>
+      </w:pPr>
+    </w:p>
+    <w:p>
+      <w:pPr>
+        <w:widowControl w:val="0"/>
+        <w:tabs>
+          <w:tab w:val="left" w:pos="529"/>
+        </w:tabs>
+        <w:autoSpaceDE w:val="0"/>
+        <w:autoSpaceDN w:val="0"/>
+        <w:adjustRightInd w:val="0"/>
+        <w:rPr>
+          <w:color w:val="000000" w:themeColor="text1"/>
+          <w:sz w:val="22"/>
+          <w:szCs w:val="22"/>
+        </w:rPr>
+      </w:pPr>
+      <w:r>
+        <w:rPr>
+          <w:color w:val="000000" w:themeColor="text1"/>
+          <w:sz w:val="22"/>
+          <w:szCs w:val="22"/>
+        </w:rPr>
+        <w:t>Note : For Driving license and Passport , i</w:t>
+      </w:r>
+      <w:r>
+        <w:rPr>
+          <w:color w:val="000000" w:themeColor="text1"/>
+          <w:sz w:val="22"/>
+          <w:szCs w:val="22"/>
+        </w:rPr>
+        <w:t xml:space="preserve">n order to see AssureID results, please look for these two fields </w:t>
+      </w:r>
+      <w:r>
+        <w:rPr>
+          <w:color w:val="000000" w:themeColor="text1"/>
+          <w:sz w:val="22"/>
+          <w:szCs w:val="22"/>
+        </w:rPr>
+        <w:t>:</w:t>
+      </w:r>
+      <w:bookmarkStart w:id="7" w:name="_GoBack"/>
+      <w:bookmarkEnd w:id="7"/>
+      <w:r>
+        <w:rPr>
+          <w:color w:val="000000" w:themeColor="text1"/>
+          <w:sz w:val="22"/>
+          <w:szCs w:val="22"/>
+        </w:rPr>
+        <w:t xml:space="preserve"> “AuthenticationResult”, “AuthenticationResultSummary”.</w:t>
+      </w:r>
+    </w:p>
+    <w:p>
+      <w:pPr>
+        <w:widowControl w:val="0"/>
+        <w:tabs>
+          <w:tab w:val="left" w:pos="529"/>
+        </w:tabs>
+        <w:autoSpaceDE w:val="0"/>
+        <w:autoSpaceDN w:val="0"/>
+        <w:adjustRightInd w:val="0"/>
+        <w:rPr>
+          <w:color w:val="000000" w:themeColor="text1"/>
+          <w:sz w:val="22"/>
+          <w:szCs w:val="22"/>
+        </w:rPr>
+      </w:pPr>
+    </w:p>
+    <w:p>
+      <w:pPr>
+        <w:widowControl w:val="0"/>
+        <w:tabs>
+          <w:tab w:val="left" w:pos="529"/>
+        </w:tabs>
+        <w:autoSpaceDE w:val="0"/>
+        <w:autoSpaceDN w:val="0"/>
+        <w:adjustRightInd w:val="0"/>
+        <w:rPr>
+          <w:color w:val="000000" w:themeColor="text1"/>
+          <w:sz w:val="22"/>
+          <w:szCs w:val="22"/>
+        </w:rPr>
+      </w:pPr>
+      <w:r>
+        <w:rPr>
+          <w:color w:val="000000" w:themeColor="text1"/>
+          <w:sz w:val="22"/>
+          <w:szCs w:val="22"/>
+        </w:rPr>
+        <w:t xml:space="preserve">“AuthenticationResult” can have either of the following values: </w:t>
       </w:r>
       <w:proofErr w:type="gramStart"/>
       <w:r>
@@ -31257,7 +32285,15 @@
           <w:sz w:val="22"/>
           <w:szCs w:val="22"/>
         </w:rPr>
-        <w:t>showSimpleAlertWithTitle:@</w:t>
+        <w:t>Success</w:t>
+      </w:r>
+      <w:r>
+        <w:rPr>
+          <w:color w:val="000000" w:themeColor="text1"/>
+          <w:sz w:val="22"/>
+          <w:szCs w:val="22"/>
+        </w:rPr>
+        <w:t xml:space="preserve"> ,</w:t>
       </w:r>
       <w:proofErr w:type="gramEnd"/>
       <w:r>
@@ -31266,890 +32302,81 @@
           <w:sz w:val="22"/>
           <w:szCs w:val="22"/>
         </w:rPr>
-        <w:t>"AcuantiOSMobileSDK"</w:t>
-      </w:r>
-    </w:p>
-    <w:p>
-      <w:pPr>
-        <w:widowControl w:val="0"/>
-        <w:tabs>
-          <w:tab w:val="left" w:pos="529"/>
-        </w:tabs>
-        <w:autoSpaceDE w:val="0"/>
-        <w:autoSpaceDN w:val="0"/>
-        <w:adjustRightInd w:val="0"/>
-        <w:rPr>
-          <w:color w:val="000000" w:themeColor="text1"/>
-          <w:sz w:val="22"/>
-          <w:szCs w:val="22"/>
-        </w:rPr>
-      </w:pPr>
-      <w:r>
-        <w:rPr>
-          <w:color w:val="000000" w:themeColor="text1"/>
-          <w:sz w:val="22"/>
-          <w:szCs w:val="22"/>
-        </w:rPr>
-        <w:t xml:space="preserve">                                        </w:t>
-      </w:r>
-      <w:proofErr w:type="gramStart"/>
-      <w:r>
-        <w:rPr>
-          <w:color w:val="000000" w:themeColor="text1"/>
-          <w:sz w:val="22"/>
-          <w:szCs w:val="22"/>
-        </w:rPr>
-        <w:t>Message:message</w:t>
-      </w:r>
-      <w:proofErr w:type="gramEnd"/>
-    </w:p>
-    <w:p>
-      <w:pPr>
-        <w:widowControl w:val="0"/>
-        <w:tabs>
-          <w:tab w:val="left" w:pos="529"/>
-        </w:tabs>
-        <w:autoSpaceDE w:val="0"/>
-        <w:autoSpaceDN w:val="0"/>
-        <w:adjustRightInd w:val="0"/>
-        <w:rPr>
-          <w:color w:val="000000" w:themeColor="text1"/>
-          <w:sz w:val="22"/>
-          <w:szCs w:val="22"/>
-        </w:rPr>
-      </w:pPr>
-      <w:r>
-        <w:rPr>
-          <w:color w:val="000000" w:themeColor="text1"/>
-          <w:sz w:val="22"/>
-          <w:szCs w:val="22"/>
-        </w:rPr>
-        <w:t xml:space="preserve">                                    </w:t>
-      </w:r>
-      <w:proofErr w:type="gramStart"/>
-      <w:r>
-        <w:rPr>
-          <w:color w:val="000000" w:themeColor="text1"/>
-          <w:sz w:val="22"/>
-          <w:szCs w:val="22"/>
-        </w:rPr>
-        <w:t>FirstButton:ButtonOK</w:t>
-      </w:r>
-      <w:proofErr w:type="gramEnd"/>
-    </w:p>
-    <w:p>
-      <w:pPr>
-        <w:widowControl w:val="0"/>
-        <w:tabs>
-          <w:tab w:val="left" w:pos="529"/>
-        </w:tabs>
-        <w:autoSpaceDE w:val="0"/>
-        <w:autoSpaceDN w:val="0"/>
-        <w:adjustRightInd w:val="0"/>
-        <w:rPr>
-          <w:color w:val="000000" w:themeColor="text1"/>
-          <w:sz w:val="22"/>
-          <w:szCs w:val="22"/>
-        </w:rPr>
-      </w:pPr>
-      <w:r>
-        <w:rPr>
-          <w:color w:val="000000" w:themeColor="text1"/>
-          <w:sz w:val="22"/>
-          <w:szCs w:val="22"/>
-        </w:rPr>
-        <w:t xml:space="preserve">                                   </w:t>
-      </w:r>
-      <w:proofErr w:type="gramStart"/>
-      <w:r>
-        <w:rPr>
-          <w:color w:val="000000" w:themeColor="text1"/>
-          <w:sz w:val="22"/>
-          <w:szCs w:val="22"/>
-        </w:rPr>
-        <w:t>SecondButton:nil</w:t>
-      </w:r>
-      <w:proofErr w:type="gramEnd"/>
-    </w:p>
-    <w:p>
-      <w:pPr>
-        <w:widowControl w:val="0"/>
-        <w:tabs>
-          <w:tab w:val="left" w:pos="529"/>
-        </w:tabs>
-        <w:autoSpaceDE w:val="0"/>
-        <w:autoSpaceDN w:val="0"/>
-        <w:adjustRightInd w:val="0"/>
-        <w:rPr>
-          <w:color w:val="000000" w:themeColor="text1"/>
-          <w:sz w:val="22"/>
-          <w:szCs w:val="22"/>
-        </w:rPr>
-      </w:pPr>
-      <w:r>
-        <w:rPr>
-          <w:color w:val="000000" w:themeColor="text1"/>
-          <w:sz w:val="22"/>
-          <w:szCs w:val="22"/>
-        </w:rPr>
-        <w:t xml:space="preserve">                                   FirstHandler:^(UIAlertAction *action) {</w:t>
-      </w:r>
-    </w:p>
-    <w:p>
-      <w:pPr>
-        <w:widowControl w:val="0"/>
-        <w:tabs>
-          <w:tab w:val="left" w:pos="529"/>
-        </w:tabs>
-        <w:autoSpaceDE w:val="0"/>
-        <w:autoSpaceDN w:val="0"/>
-        <w:adjustRightInd w:val="0"/>
-        <w:rPr>
-          <w:color w:val="000000" w:themeColor="text1"/>
-          <w:sz w:val="22"/>
-          <w:szCs w:val="22"/>
-        </w:rPr>
-      </w:pPr>
-      <w:r>
-        <w:rPr>
-          <w:color w:val="000000" w:themeColor="text1"/>
-          <w:sz w:val="22"/>
-          <w:szCs w:val="22"/>
-        </w:rPr>
-        <w:t xml:space="preserve">                                       if (tag == 1) {</w:t>
-      </w:r>
-    </w:p>
-    <w:p>
-      <w:pPr>
-        <w:widowControl w:val="0"/>
-        <w:tabs>
-          <w:tab w:val="left" w:pos="529"/>
-        </w:tabs>
-        <w:autoSpaceDE w:val="0"/>
-        <w:autoSpaceDN w:val="0"/>
-        <w:adjustRightInd w:val="0"/>
-        <w:rPr>
-          <w:color w:val="000000" w:themeColor="text1"/>
-          <w:sz w:val="22"/>
-          <w:szCs w:val="22"/>
-        </w:rPr>
-      </w:pPr>
-      <w:r>
-        <w:rPr>
-          <w:color w:val="000000" w:themeColor="text1"/>
-          <w:sz w:val="22"/>
-          <w:szCs w:val="22"/>
-        </w:rPr>
-        <w:t xml:space="preserve">                                           _sideTouch = BackSide;</w:t>
-      </w:r>
-    </w:p>
-    <w:p>
-      <w:pPr>
-        <w:widowControl w:val="0"/>
-        <w:tabs>
-          <w:tab w:val="left" w:pos="529"/>
-        </w:tabs>
-        <w:autoSpaceDE w:val="0"/>
-        <w:autoSpaceDN w:val="0"/>
-        <w:adjustRightInd w:val="0"/>
-        <w:rPr>
-          <w:color w:val="000000" w:themeColor="text1"/>
-          <w:sz w:val="22"/>
-          <w:szCs w:val="22"/>
-        </w:rPr>
-      </w:pPr>
-      <w:r>
-        <w:rPr>
-          <w:color w:val="000000" w:themeColor="text1"/>
-          <w:sz w:val="22"/>
-          <w:szCs w:val="22"/>
-        </w:rPr>
-        <w:t xml:space="preserve">                                           _isCameraTouched = YES;</w:t>
-      </w:r>
-    </w:p>
-    <w:p>
-      <w:pPr>
-        <w:widowControl w:val="0"/>
-        <w:tabs>
-          <w:tab w:val="left" w:pos="529"/>
-        </w:tabs>
-        <w:autoSpaceDE w:val="0"/>
-        <w:autoSpaceDN w:val="0"/>
-        <w:adjustRightInd w:val="0"/>
-        <w:rPr>
-          <w:color w:val="000000" w:themeColor="text1"/>
-          <w:sz w:val="22"/>
-          <w:szCs w:val="22"/>
-        </w:rPr>
-      </w:pPr>
-      <w:r>
-        <w:rPr>
-          <w:color w:val="000000" w:themeColor="text1"/>
-          <w:sz w:val="22"/>
-          <w:szCs w:val="22"/>
-        </w:rPr>
-        <w:t xml:space="preserve">                                           [self showCameraInterface];</w:t>
-      </w:r>
-    </w:p>
-    <w:p>
-      <w:pPr>
-        <w:widowControl w:val="0"/>
-        <w:tabs>
-          <w:tab w:val="left" w:pos="529"/>
-        </w:tabs>
-        <w:autoSpaceDE w:val="0"/>
-        <w:autoSpaceDN w:val="0"/>
-        <w:adjustRightInd w:val="0"/>
-        <w:rPr>
-          <w:color w:val="000000" w:themeColor="text1"/>
-          <w:sz w:val="22"/>
-          <w:szCs w:val="22"/>
-        </w:rPr>
-      </w:pPr>
-      <w:r>
-        <w:rPr>
-          <w:color w:val="000000" w:themeColor="text1"/>
-          <w:sz w:val="22"/>
-          <w:szCs w:val="22"/>
-        </w:rPr>
-        <w:t xml:space="preserve">                                       </w:t>
-      </w:r>
-      <w:proofErr w:type="gramStart"/>
-      <w:r>
-        <w:rPr>
-          <w:color w:val="000000" w:themeColor="text1"/>
-          <w:sz w:val="22"/>
-          <w:szCs w:val="22"/>
-        </w:rPr>
-        <w:t>}else</w:t>
-      </w:r>
-      <w:proofErr w:type="gramEnd"/>
-      <w:r>
-        <w:rPr>
-          <w:color w:val="000000" w:themeColor="text1"/>
-          <w:sz w:val="22"/>
-          <w:szCs w:val="22"/>
-        </w:rPr>
-        <w:t xml:space="preserve"> if(tag == 7388467) {</w:t>
-      </w:r>
-    </w:p>
-    <w:p>
-      <w:pPr>
-        <w:widowControl w:val="0"/>
-        <w:tabs>
-          <w:tab w:val="left" w:pos="529"/>
-        </w:tabs>
-        <w:autoSpaceDE w:val="0"/>
-        <w:autoSpaceDN w:val="0"/>
-        <w:adjustRightInd w:val="0"/>
-        <w:rPr>
-          <w:color w:val="000000" w:themeColor="text1"/>
-          <w:sz w:val="22"/>
-          <w:szCs w:val="22"/>
-        </w:rPr>
-      </w:pPr>
-      <w:r>
-        <w:rPr>
-          <w:color w:val="000000" w:themeColor="text1"/>
-          <w:sz w:val="22"/>
-          <w:szCs w:val="22"/>
-        </w:rPr>
-        <w:t xml:space="preserve">                                           [[UIApplication sharedApplication] </w:t>
-      </w:r>
-      <w:proofErr w:type="gramStart"/>
-      <w:r>
-        <w:rPr>
-          <w:color w:val="000000" w:themeColor="text1"/>
-          <w:sz w:val="22"/>
-          <w:szCs w:val="22"/>
-        </w:rPr>
-        <w:t>openURL:[</w:t>
-      </w:r>
-      <w:proofErr w:type="gramEnd"/>
-      <w:r>
-        <w:rPr>
-          <w:color w:val="000000" w:themeColor="text1"/>
-          <w:sz w:val="22"/>
-          <w:szCs w:val="22"/>
-        </w:rPr>
-        <w:t>NSURL URLWithString:UIApplicationOpenSettingsURLString]];</w:t>
-      </w:r>
-    </w:p>
-    <w:p>
-      <w:pPr>
-        <w:widowControl w:val="0"/>
-        <w:tabs>
-          <w:tab w:val="left" w:pos="529"/>
-        </w:tabs>
-        <w:autoSpaceDE w:val="0"/>
-        <w:autoSpaceDN w:val="0"/>
-        <w:adjustRightInd w:val="0"/>
-        <w:rPr>
-          <w:color w:val="000000" w:themeColor="text1"/>
-          <w:sz w:val="22"/>
-          <w:szCs w:val="22"/>
-        </w:rPr>
-      </w:pPr>
-      <w:r>
-        <w:rPr>
-          <w:color w:val="000000" w:themeColor="text1"/>
-          <w:sz w:val="22"/>
-          <w:szCs w:val="22"/>
-        </w:rPr>
-        <w:t xml:space="preserve">                                       }</w:t>
-      </w:r>
-    </w:p>
-    <w:p>
-      <w:pPr>
-        <w:widowControl w:val="0"/>
-        <w:tabs>
-          <w:tab w:val="left" w:pos="529"/>
-        </w:tabs>
-        <w:autoSpaceDE w:val="0"/>
-        <w:autoSpaceDN w:val="0"/>
-        <w:adjustRightInd w:val="0"/>
-        <w:rPr>
-          <w:color w:val="000000" w:themeColor="text1"/>
-          <w:sz w:val="22"/>
-          <w:szCs w:val="22"/>
-        </w:rPr>
-      </w:pPr>
-      <w:r>
-        <w:rPr>
-          <w:color w:val="000000" w:themeColor="text1"/>
-          <w:sz w:val="22"/>
-          <w:szCs w:val="22"/>
-        </w:rPr>
-        <w:t xml:space="preserve">                                   }</w:t>
-      </w:r>
-    </w:p>
-    <w:p>
-      <w:pPr>
-        <w:widowControl w:val="0"/>
-        <w:tabs>
-          <w:tab w:val="left" w:pos="529"/>
-        </w:tabs>
-        <w:autoSpaceDE w:val="0"/>
-        <w:autoSpaceDN w:val="0"/>
-        <w:adjustRightInd w:val="0"/>
-        <w:rPr>
-          <w:color w:val="000000" w:themeColor="text1"/>
-          <w:sz w:val="22"/>
-          <w:szCs w:val="22"/>
-        </w:rPr>
-      </w:pPr>
-      <w:r>
-        <w:rPr>
-          <w:color w:val="000000" w:themeColor="text1"/>
-          <w:sz w:val="22"/>
-          <w:szCs w:val="22"/>
-        </w:rPr>
-        <w:t xml:space="preserve">                                  </w:t>
-      </w:r>
-      <w:proofErr w:type="gramStart"/>
-      <w:r>
-        <w:rPr>
-          <w:color w:val="000000" w:themeColor="text1"/>
-          <w:sz w:val="22"/>
-          <w:szCs w:val="22"/>
-        </w:rPr>
-        <w:t>SecondHandler:nil</w:t>
-      </w:r>
-      <w:proofErr w:type="gramEnd"/>
-    </w:p>
-    <w:p>
-      <w:pPr>
-        <w:widowControl w:val="0"/>
-        <w:tabs>
-          <w:tab w:val="left" w:pos="529"/>
-        </w:tabs>
-        <w:autoSpaceDE w:val="0"/>
-        <w:autoSpaceDN w:val="0"/>
-        <w:adjustRightInd w:val="0"/>
-        <w:rPr>
-          <w:color w:val="000000" w:themeColor="text1"/>
-          <w:sz w:val="22"/>
-          <w:szCs w:val="22"/>
-        </w:rPr>
-      </w:pPr>
-      <w:r>
-        <w:rPr>
-          <w:color w:val="000000" w:themeColor="text1"/>
-          <w:sz w:val="22"/>
-          <w:szCs w:val="22"/>
-        </w:rPr>
-        <w:t xml:space="preserve">                                            </w:t>
-      </w:r>
-      <w:proofErr w:type="gramStart"/>
-      <w:r>
-        <w:rPr>
-          <w:color w:val="000000" w:themeColor="text1"/>
-          <w:sz w:val="22"/>
-          <w:szCs w:val="22"/>
-        </w:rPr>
-        <w:t>Tag:tag</w:t>
-      </w:r>
-      <w:proofErr w:type="gramEnd"/>
-    </w:p>
-    <w:p>
-      <w:pPr>
-        <w:widowControl w:val="0"/>
-        <w:tabs>
-          <w:tab w:val="left" w:pos="529"/>
-        </w:tabs>
-        <w:autoSpaceDE w:val="0"/>
-        <w:autoSpaceDN w:val="0"/>
-        <w:adjustRightInd w:val="0"/>
-        <w:rPr>
-          <w:color w:val="000000" w:themeColor="text1"/>
-          <w:sz w:val="22"/>
-          <w:szCs w:val="22"/>
-        </w:rPr>
-      </w:pPr>
-      <w:r>
-        <w:rPr>
-          <w:color w:val="000000" w:themeColor="text1"/>
-          <w:sz w:val="22"/>
-          <w:szCs w:val="22"/>
-        </w:rPr>
-        <w:t xml:space="preserve">                                 </w:t>
-      </w:r>
-      <w:proofErr w:type="gramStart"/>
-      <w:r>
-        <w:rPr>
-          <w:color w:val="000000" w:themeColor="text1"/>
-          <w:sz w:val="22"/>
-          <w:szCs w:val="22"/>
-        </w:rPr>
-        <w:t>ViewController:self</w:t>
-      </w:r>
-      <w:proofErr w:type="gramEnd"/>
-      <w:r>
-        <w:rPr>
-          <w:color w:val="000000" w:themeColor="text1"/>
-          <w:sz w:val="22"/>
-          <w:szCs w:val="22"/>
-        </w:rPr>
-        <w:t>];</w:t>
-      </w:r>
-    </w:p>
-    <w:p>
-      <w:pPr>
-        <w:widowControl w:val="0"/>
-        <w:tabs>
-          <w:tab w:val="left" w:pos="529"/>
-        </w:tabs>
-        <w:autoSpaceDE w:val="0"/>
-        <w:autoSpaceDN w:val="0"/>
-        <w:adjustRightInd w:val="0"/>
-        <w:rPr>
-          <w:color w:val="000000" w:themeColor="text1"/>
-          <w:sz w:val="22"/>
-          <w:szCs w:val="22"/>
-        </w:rPr>
-      </w:pPr>
-      <w:r>
-        <w:rPr>
-          <w:color w:val="000000" w:themeColor="text1"/>
-          <w:sz w:val="22"/>
-          <w:szCs w:val="22"/>
-        </w:rPr>
-        <w:t>}</w:t>
-      </w:r>
-    </w:p>
-    <w:p>
-      <w:pPr>
-        <w:widowControl w:val="0"/>
-        <w:tabs>
-          <w:tab w:val="left" w:pos="529"/>
-        </w:tabs>
-        <w:autoSpaceDE w:val="0"/>
-        <w:autoSpaceDN w:val="0"/>
-        <w:adjustRightInd w:val="0"/>
-        <w:rPr>
-          <w:color w:val="000000" w:themeColor="text1"/>
-          <w:sz w:val="22"/>
-          <w:szCs w:val="22"/>
-        </w:rPr>
-      </w:pPr>
-      <w:r>
-        <w:rPr>
-          <w:color w:val="000000" w:themeColor="text1"/>
-          <w:sz w:val="22"/>
-          <w:szCs w:val="22"/>
-        </w:rPr>
-        <w:t>//Function to convert Authentication Summary list to a single NSString object</w:t>
-      </w:r>
-    </w:p>
-    <w:p>
-      <w:pPr>
-        <w:widowControl w:val="0"/>
-        <w:tabs>
-          <w:tab w:val="left" w:pos="529"/>
-        </w:tabs>
-        <w:autoSpaceDE w:val="0"/>
-        <w:autoSpaceDN w:val="0"/>
-        <w:adjustRightInd w:val="0"/>
-        <w:rPr>
-          <w:color w:val="000000" w:themeColor="text1"/>
-          <w:sz w:val="22"/>
-          <w:szCs w:val="22"/>
-        </w:rPr>
-      </w:pPr>
-      <w:r>
-        <w:rPr>
-          <w:color w:val="000000" w:themeColor="text1"/>
-          <w:sz w:val="22"/>
-          <w:szCs w:val="22"/>
-        </w:rPr>
-        <w:t>-(NSString</w:t>
-      </w:r>
-      <w:proofErr w:type="gramStart"/>
-      <w:r>
-        <w:rPr>
-          <w:color w:val="000000" w:themeColor="text1"/>
-          <w:sz w:val="22"/>
-          <w:szCs w:val="22"/>
-        </w:rPr>
-        <w:t>*)arrayToString</w:t>
-      </w:r>
-      <w:proofErr w:type="gramEnd"/>
-      <w:r>
-        <w:rPr>
-          <w:color w:val="000000" w:themeColor="text1"/>
-          <w:sz w:val="22"/>
-          <w:szCs w:val="22"/>
-        </w:rPr>
-        <w:t>:(NSArray*)array{</w:t>
-      </w:r>
-    </w:p>
-    <w:p>
-      <w:pPr>
-        <w:widowControl w:val="0"/>
-        <w:tabs>
-          <w:tab w:val="left" w:pos="529"/>
-        </w:tabs>
-        <w:autoSpaceDE w:val="0"/>
-        <w:autoSpaceDN w:val="0"/>
-        <w:adjustRightInd w:val="0"/>
-        <w:rPr>
-          <w:color w:val="000000" w:themeColor="text1"/>
-          <w:sz w:val="22"/>
-          <w:szCs w:val="22"/>
-        </w:rPr>
-      </w:pPr>
-      <w:r>
-        <w:rPr>
-          <w:color w:val="000000" w:themeColor="text1"/>
-          <w:sz w:val="22"/>
-          <w:szCs w:val="22"/>
-        </w:rPr>
-        <w:t xml:space="preserve">    NSString* retStr = @"";</w:t>
-      </w:r>
-    </w:p>
-    <w:p>
-      <w:pPr>
-        <w:widowControl w:val="0"/>
-        <w:tabs>
-          <w:tab w:val="left" w:pos="529"/>
-        </w:tabs>
-        <w:autoSpaceDE w:val="0"/>
-        <w:autoSpaceDN w:val="0"/>
-        <w:adjustRightInd w:val="0"/>
-        <w:rPr>
-          <w:color w:val="000000" w:themeColor="text1"/>
-          <w:sz w:val="22"/>
-          <w:szCs w:val="22"/>
-        </w:rPr>
-      </w:pPr>
-      <w:r>
-        <w:rPr>
-          <w:color w:val="000000" w:themeColor="text1"/>
-          <w:sz w:val="22"/>
-          <w:szCs w:val="22"/>
-        </w:rPr>
-        <w:t xml:space="preserve">    </w:t>
-      </w:r>
-      <w:proofErr w:type="gramStart"/>
-      <w:r>
-        <w:rPr>
-          <w:color w:val="000000" w:themeColor="text1"/>
-          <w:sz w:val="22"/>
-          <w:szCs w:val="22"/>
-        </w:rPr>
-        <w:t>for(</w:t>
-      </w:r>
-      <w:proofErr w:type="gramEnd"/>
-      <w:r>
-        <w:rPr>
-          <w:color w:val="000000" w:themeColor="text1"/>
-          <w:sz w:val="22"/>
-          <w:szCs w:val="22"/>
-        </w:rPr>
-        <w:t>NSString* str in array){</w:t>
-      </w:r>
-    </w:p>
-    <w:p>
-      <w:pPr>
-        <w:widowControl w:val="0"/>
-        <w:tabs>
-          <w:tab w:val="left" w:pos="529"/>
-        </w:tabs>
-        <w:autoSpaceDE w:val="0"/>
-        <w:autoSpaceDN w:val="0"/>
-        <w:adjustRightInd w:val="0"/>
-        <w:rPr>
-          <w:color w:val="000000" w:themeColor="text1"/>
-          <w:sz w:val="22"/>
-          <w:szCs w:val="22"/>
-        </w:rPr>
-      </w:pPr>
-      <w:r>
-        <w:rPr>
-          <w:color w:val="000000" w:themeColor="text1"/>
-          <w:sz w:val="22"/>
-          <w:szCs w:val="22"/>
-        </w:rPr>
-        <w:t xml:space="preserve">        </w:t>
-      </w:r>
-      <w:proofErr w:type="gramStart"/>
-      <w:r>
-        <w:rPr>
-          <w:color w:val="000000" w:themeColor="text1"/>
-          <w:sz w:val="22"/>
-          <w:szCs w:val="22"/>
-        </w:rPr>
-        <w:t>if(</w:t>
-      </w:r>
-      <w:proofErr w:type="gramEnd"/>
-      <w:r>
-        <w:rPr>
-          <w:color w:val="000000" w:themeColor="text1"/>
-          <w:sz w:val="22"/>
-          <w:szCs w:val="22"/>
-        </w:rPr>
-        <w:t>[retStr isEqualToString:@""]){</w:t>
-      </w:r>
-    </w:p>
-    <w:p>
-      <w:pPr>
-        <w:widowControl w:val="0"/>
-        <w:tabs>
-          <w:tab w:val="left" w:pos="529"/>
-        </w:tabs>
-        <w:autoSpaceDE w:val="0"/>
-        <w:autoSpaceDN w:val="0"/>
-        <w:adjustRightInd w:val="0"/>
-        <w:rPr>
-          <w:color w:val="000000" w:themeColor="text1"/>
-          <w:sz w:val="22"/>
-          <w:szCs w:val="22"/>
-        </w:rPr>
-      </w:pPr>
-      <w:r>
-        <w:rPr>
-          <w:color w:val="000000" w:themeColor="text1"/>
-          <w:sz w:val="22"/>
-          <w:szCs w:val="22"/>
-        </w:rPr>
-        <w:t xml:space="preserve">            retStr = str;</w:t>
-      </w:r>
-    </w:p>
-    <w:p>
-      <w:pPr>
-        <w:widowControl w:val="0"/>
-        <w:tabs>
-          <w:tab w:val="left" w:pos="529"/>
-        </w:tabs>
-        <w:autoSpaceDE w:val="0"/>
-        <w:autoSpaceDN w:val="0"/>
-        <w:adjustRightInd w:val="0"/>
-        <w:rPr>
-          <w:color w:val="000000" w:themeColor="text1"/>
-          <w:sz w:val="22"/>
-          <w:szCs w:val="22"/>
-        </w:rPr>
-      </w:pPr>
-      <w:r>
-        <w:rPr>
-          <w:color w:val="000000" w:themeColor="text1"/>
-          <w:sz w:val="22"/>
-          <w:szCs w:val="22"/>
-        </w:rPr>
-        <w:t xml:space="preserve">        </w:t>
-      </w:r>
-      <w:proofErr w:type="gramStart"/>
-      <w:r>
-        <w:rPr>
-          <w:color w:val="000000" w:themeColor="text1"/>
-          <w:sz w:val="22"/>
-          <w:szCs w:val="22"/>
-        </w:rPr>
-        <w:t>}else</w:t>
-      </w:r>
-      <w:proofErr w:type="gramEnd"/>
-      <w:r>
-        <w:rPr>
-          <w:color w:val="000000" w:themeColor="text1"/>
-          <w:sz w:val="22"/>
-          <w:szCs w:val="22"/>
-        </w:rPr>
-        <w:t>{</w:t>
-      </w:r>
-    </w:p>
-    <w:p>
-      <w:pPr>
-        <w:widowControl w:val="0"/>
-        <w:tabs>
-          <w:tab w:val="left" w:pos="529"/>
-        </w:tabs>
-        <w:autoSpaceDE w:val="0"/>
-        <w:autoSpaceDN w:val="0"/>
-        <w:adjustRightInd w:val="0"/>
-        <w:rPr>
-          <w:color w:val="000000" w:themeColor="text1"/>
-          <w:sz w:val="22"/>
-          <w:szCs w:val="22"/>
-        </w:rPr>
-      </w:pPr>
-      <w:r>
-        <w:rPr>
-          <w:color w:val="000000" w:themeColor="text1"/>
-          <w:sz w:val="22"/>
-          <w:szCs w:val="22"/>
-        </w:rPr>
-        <w:t xml:space="preserve">            retStr = [NSString </w:t>
-      </w:r>
-      <w:proofErr w:type="gramStart"/>
-      <w:r>
-        <w:rPr>
-          <w:color w:val="000000" w:themeColor="text1"/>
-          <w:sz w:val="22"/>
-          <w:szCs w:val="22"/>
-        </w:rPr>
-        <w:t>stringWithFormat:@</w:t>
-      </w:r>
-      <w:proofErr w:type="gramEnd"/>
-      <w:r>
-        <w:rPr>
-          <w:color w:val="000000" w:themeColor="text1"/>
-          <w:sz w:val="22"/>
-          <w:szCs w:val="22"/>
-        </w:rPr>
-        <w:t>"%@,%@",retStr,str];</w:t>
-      </w:r>
-    </w:p>
-    <w:p>
-      <w:pPr>
-        <w:widowControl w:val="0"/>
-        <w:tabs>
-          <w:tab w:val="left" w:pos="529"/>
-        </w:tabs>
-        <w:autoSpaceDE w:val="0"/>
-        <w:autoSpaceDN w:val="0"/>
-        <w:adjustRightInd w:val="0"/>
-        <w:rPr>
-          <w:color w:val="000000" w:themeColor="text1"/>
-          <w:sz w:val="22"/>
-          <w:szCs w:val="22"/>
-        </w:rPr>
-      </w:pPr>
-      <w:r>
-        <w:rPr>
-          <w:color w:val="000000" w:themeColor="text1"/>
-          <w:sz w:val="22"/>
-          <w:szCs w:val="22"/>
-        </w:rPr>
-        <w:t xml:space="preserve">        }</w:t>
-      </w:r>
-    </w:p>
-    <w:p>
-      <w:pPr>
-        <w:widowControl w:val="0"/>
-        <w:tabs>
-          <w:tab w:val="left" w:pos="529"/>
-        </w:tabs>
-        <w:autoSpaceDE w:val="0"/>
-        <w:autoSpaceDN w:val="0"/>
-        <w:adjustRightInd w:val="0"/>
-        <w:rPr>
-          <w:color w:val="000000" w:themeColor="text1"/>
-          <w:sz w:val="22"/>
-          <w:szCs w:val="22"/>
-        </w:rPr>
-      </w:pPr>
-      <w:r>
-        <w:rPr>
-          <w:color w:val="000000" w:themeColor="text1"/>
-          <w:sz w:val="22"/>
-          <w:szCs w:val="22"/>
-        </w:rPr>
-        <w:t xml:space="preserve">    }</w:t>
-      </w:r>
-    </w:p>
-    <w:p>
-      <w:pPr>
-        <w:widowControl w:val="0"/>
-        <w:tabs>
-          <w:tab w:val="left" w:pos="529"/>
-        </w:tabs>
-        <w:autoSpaceDE w:val="0"/>
-        <w:autoSpaceDN w:val="0"/>
-        <w:adjustRightInd w:val="0"/>
-        <w:rPr>
-          <w:color w:val="000000" w:themeColor="text1"/>
-          <w:sz w:val="22"/>
-          <w:szCs w:val="22"/>
-        </w:rPr>
-      </w:pPr>
-      <w:r>
-        <w:rPr>
-          <w:color w:val="000000" w:themeColor="text1"/>
-          <w:sz w:val="22"/>
-          <w:szCs w:val="22"/>
-        </w:rPr>
-        <w:t xml:space="preserve">    return retStr;</w:t>
-      </w:r>
-    </w:p>
-    <w:p>
-      <w:pPr>
-        <w:widowControl w:val="0"/>
-        <w:tabs>
-          <w:tab w:val="left" w:pos="529"/>
-        </w:tabs>
-        <w:autoSpaceDE w:val="0"/>
-        <w:autoSpaceDN w:val="0"/>
-        <w:adjustRightInd w:val="0"/>
-        <w:rPr>
-          <w:color w:val="000000" w:themeColor="text1"/>
-          <w:sz w:val="22"/>
-          <w:szCs w:val="22"/>
-        </w:rPr>
-      </w:pPr>
-      <w:r>
-        <w:rPr>
-          <w:color w:val="000000" w:themeColor="text1"/>
-          <w:sz w:val="22"/>
-          <w:szCs w:val="22"/>
-        </w:rPr>
-        <w:t>}</w:t>
-      </w:r>
-    </w:p>
-    <w:p>
-      <w:pPr>
-        <w:widowControl w:val="0"/>
-        <w:tabs>
-          <w:tab w:val="left" w:pos="529"/>
-        </w:tabs>
-        <w:autoSpaceDE w:val="0"/>
-        <w:autoSpaceDN w:val="0"/>
-        <w:adjustRightInd w:val="0"/>
-        <w:rPr>
-          <w:color w:val="000000" w:themeColor="text1"/>
-          <w:sz w:val="22"/>
-          <w:szCs w:val="22"/>
-        </w:rPr>
-      </w:pPr>
+        <w:t xml:space="preserve"> </w:t>
+      </w:r>
+      <w:r>
+        <w:rPr>
+          <w:color w:val="000000" w:themeColor="text1"/>
+          <w:sz w:val="22"/>
+          <w:szCs w:val="22"/>
+        </w:rPr>
+        <w:t>Failed</w:t>
+      </w:r>
+      <w:r>
+        <w:rPr>
+          <w:color w:val="000000" w:themeColor="text1"/>
+          <w:sz w:val="22"/>
+          <w:szCs w:val="22"/>
+        </w:rPr>
+        <w:t xml:space="preserve"> ,</w:t>
+      </w:r>
+      <w:r>
+        <w:rPr>
+          <w:color w:val="000000" w:themeColor="text1"/>
+          <w:sz w:val="22"/>
+          <w:szCs w:val="22"/>
+        </w:rPr>
+        <w:t>Attention</w:t>
+      </w:r>
+    </w:p>
+    <w:p>
+      <w:pPr>
+        <w:widowControl w:val="0"/>
+        <w:tabs>
+          <w:tab w:val="left" w:pos="529"/>
+        </w:tabs>
+        <w:autoSpaceDE w:val="0"/>
+        <w:autoSpaceDN w:val="0"/>
+        <w:adjustRightInd w:val="0"/>
+        <w:rPr>
+          <w:color w:val="000000" w:themeColor="text1"/>
+          <w:sz w:val="22"/>
+          <w:szCs w:val="22"/>
+        </w:rPr>
+      </w:pPr>
+      <w:r>
+        <w:rPr>
+          <w:color w:val="000000" w:themeColor="text1"/>
+          <w:sz w:val="22"/>
+          <w:szCs w:val="22"/>
+        </w:rPr>
+        <w:t xml:space="preserve"> </w:t>
+      </w:r>
+    </w:p>
+    <w:p>
+      <w:pPr>
+        <w:widowControl w:val="0"/>
+        <w:tabs>
+          <w:tab w:val="left" w:pos="529"/>
+        </w:tabs>
+        <w:autoSpaceDE w:val="0"/>
+        <w:autoSpaceDN w:val="0"/>
+        <w:adjustRightInd w:val="0"/>
+        <w:rPr>
+          <w:color w:val="000000" w:themeColor="text1"/>
+          <w:sz w:val="22"/>
+          <w:szCs w:val="22"/>
+        </w:rPr>
+      </w:pPr>
+      <w:r>
+        <w:rPr>
+          <w:color w:val="000000" w:themeColor="text1"/>
+          <w:sz w:val="22"/>
+          <w:szCs w:val="22"/>
+        </w:rPr>
+        <w:lastRenderedPageBreak/>
+        <w:t>“AuthenticationResultSummary” will be empty for Success and Failed results. When “AuthenticationResult” will have value “Attention”, “AuthenticationResultSummary” will contain the reason for “attention’.</w:t>
+      </w:r>
     </w:p>
     <w:p>
       <w:pPr>
@@ -32164,7 +32391,7 @@
           <w:color w:val="000000" w:themeColor="text1"/>
         </w:rPr>
       </w:pPr>
-      <w:bookmarkStart w:id="7" w:name="_Toc453588784"/>
+      <w:bookmarkStart w:id="8" w:name="_Toc457999090"/>
       <w:r>
         <w:rPr>
           <w:rFonts w:ascii="Times New Roman" w:hAnsi="Times New Roman" w:cs="Times New Roman"/>
@@ -32186,26 +32413,25 @@
         </w:rPr>
         <w:t>Match Feature</w:t>
       </w:r>
-      <w:bookmarkEnd w:id="7"/>
-    </w:p>
-    <w:p>
-      <w:pPr>
-        <w:rPr>
-          <w:color w:val="000000" w:themeColor="text1"/>
-        </w:rPr>
-      </w:pPr>
-    </w:p>
-    <w:p>
-      <w:pPr>
-        <w:rPr>
-          <w:color w:val="000000" w:themeColor="text1"/>
-        </w:rPr>
-      </w:pPr>
-      <w:r>
-        <w:rPr>
-          <w:color w:val="000000" w:themeColor="text1"/>
-        </w:rPr>
-        <w:lastRenderedPageBreak/>
+      <w:bookmarkEnd w:id="8"/>
+    </w:p>
+    <w:p>
+      <w:pPr>
+        <w:rPr>
+          <w:color w:val="000000" w:themeColor="text1"/>
+        </w:rPr>
+      </w:pPr>
+    </w:p>
+    <w:p>
+      <w:pPr>
+        <w:rPr>
+          <w:color w:val="000000" w:themeColor="text1"/>
+        </w:rPr>
+      </w:pPr>
+      <w:r>
+        <w:rPr>
+          <w:color w:val="000000" w:themeColor="text1"/>
+        </w:rPr>
         <w:t>Acuant FRM (Facial Recognition Match) is a person authentication solution for mobile devices based on biometric face recognition.</w:t>
       </w:r>
     </w:p>
@@ -32726,7 +32952,6 @@
           <w:sz w:val="22"/>
           <w:szCs w:val="22"/>
         </w:rPr>
-        <w:lastRenderedPageBreak/>
         <w:t>-(void)didFinish</w:t>
       </w:r>
       <w:r>
@@ -34053,6 +34278,7 @@
           <w:sz w:val="22"/>
           <w:szCs w:val="22"/>
         </w:rPr>
+        <w:lastRenderedPageBreak/>
         <w:t xml:space="preserve">    [</w:t>
       </w:r>
       <w:proofErr w:type="gramStart"/>
@@ -34272,7 +34498,6 @@
           <w:bCs/>
           <w:color w:val="000000" w:themeColor="text1"/>
         </w:rPr>
-        <w:lastRenderedPageBreak/>
         <w:t xml:space="preserve">The first paramerter is the </w:t>
       </w:r>
       <w:r>
@@ -35458,10 +35683,10 @@
           <w:color w:val="000000" w:themeColor="text1"/>
         </w:rPr>
       </w:pPr>
-      <w:bookmarkStart w:id="8" w:name="_Toc450139892"/>
-      <w:bookmarkStart w:id="9" w:name="_Toc315960438"/>
-      <w:bookmarkStart w:id="10" w:name="_Toc453588785"/>
-      <w:bookmarkEnd w:id="8"/>
+      <w:bookmarkStart w:id="9" w:name="_Toc450139892"/>
+      <w:bookmarkStart w:id="10" w:name="_Toc315960438"/>
+      <w:bookmarkStart w:id="11" w:name="_Toc457999091"/>
+      <w:bookmarkEnd w:id="9"/>
       <w:r>
         <w:rPr>
           <w:rFonts w:ascii="Times New Roman" w:hAnsi="Times New Roman" w:cs="Times New Roman"/>
@@ -35469,8 +35694,8 @@
         </w:rPr>
         <w:t>Error Types</w:t>
       </w:r>
-      <w:bookmarkEnd w:id="9"/>
       <w:bookmarkEnd w:id="10"/>
+      <w:bookmarkEnd w:id="11"/>
     </w:p>
     <w:p>
       <w:pPr>
@@ -35600,6 +35825,7 @@
           <w:sz w:val="22"/>
           <w:szCs w:val="22"/>
         </w:rPr>
+        <w:lastRenderedPageBreak/>
         <w:t>AcuantErrorUnknown = 4, //there was an error but we were unable to determine the reason, try again later</w:t>
       </w:r>
     </w:p>
@@ -35744,7 +35970,6 @@
           <w:sz w:val="22"/>
           <w:szCs w:val="22"/>
         </w:rPr>
-        <w:lastRenderedPageBreak/>
         <w:t>AcuantErrorInactiveLicenseKey = 10, //Is an inative license key.</w:t>
       </w:r>
     </w:p>
@@ -35911,7 +36136,7 @@
           <w:color w:val="000000" w:themeColor="text1"/>
         </w:rPr>
       </w:pPr>
-      <w:bookmarkStart w:id="11" w:name="_Toc453588786"/>
+      <w:bookmarkStart w:id="12" w:name="_Toc457999092"/>
       <w:r>
         <w:rPr>
           <w:rFonts w:ascii="Times New Roman" w:hAnsi="Times New Roman" w:cs="Times New Roman"/>
@@ -35919,7 +36144,7 @@
         </w:rPr>
         <w:t>Miscellaneous</w:t>
       </w:r>
-      <w:bookmarkEnd w:id="11"/>
+      <w:bookmarkEnd w:id="12"/>
     </w:p>
     <w:p>
       <w:pPr>
@@ -36048,7 +36273,7 @@
           <w:color w:val="000000" w:themeColor="text1"/>
         </w:rPr>
       </w:pPr>
-      <w:bookmarkStart w:id="12" w:name="_Toc453588787"/>
+      <w:bookmarkStart w:id="13" w:name="_Toc457999093"/>
       <w:r>
         <w:rPr>
           <w:rFonts w:ascii="Times New Roman" w:hAnsi="Times New Roman" w:cs="Times New Roman"/>
@@ -36056,7 +36281,7 @@
         </w:rPr>
         <w:t>Change Log</w:t>
       </w:r>
-      <w:bookmarkEnd w:id="12"/>
+      <w:bookmarkEnd w:id="13"/>
     </w:p>
     <w:p>
       <w:pPr>
@@ -36117,7 +36342,7 @@
         <w:rPr>
           <w:color w:val="000000" w:themeColor="text1"/>
         </w:rPr>
-        <w:t>2</w:t>
+        <w:t>3</w:t>
       </w:r>
     </w:p>
     <w:p>
@@ -36147,9 +36372,7 @@
           <w:color w:val="000000" w:themeColor="text1"/>
         </w:rPr>
       </w:pPr>
-      <w:bookmarkStart w:id="13" w:name="_GoBack"/>
-    </w:p>
-    <w:bookmarkEnd w:id="13"/>
+    </w:p>
     <w:p>
       <w:pPr>
         <w:pStyle w:val="ListParagraph"/>
@@ -36165,13 +36388,13 @@
         <w:rPr>
           <w:color w:val="000000" w:themeColor="text1"/>
         </w:rPr>
-        <w:t>Image size optimization for AssureID</w:t>
-      </w:r>
-      <w:r>
-        <w:rPr>
-          <w:color w:val="000000" w:themeColor="text1"/>
-        </w:rPr>
-        <w:t xml:space="preserve"> document authentication feature </w:t>
+        <w:t>Image cropping improvements.</w:t>
+      </w:r>
+      <w:r>
+        <w:rPr>
+          <w:color w:val="000000" w:themeColor="text1"/>
+        </w:rPr>
+        <w:t xml:space="preserve"> </w:t>
       </w:r>
     </w:p>
     <w:sectPr>
@@ -36187,7 +36410,7 @@
 </file>
 
 <file path=word/endnotes.xml><?xml version="1.0" encoding="utf-8"?>
-<w:endnotes xmlns:wpc="http://schemas.microsoft.com/office/word/2010/wordprocessingCanvas" xmlns:cx="http://schemas.microsoft.com/office/drawing/2014/chartex" xmlns:cx1="http://schemas.microsoft.com/office/drawing/2015/9/8/chartex" xmlns:cx2="http://schemas.microsoft.com/office/drawing/2015/10/21/chartex" xmlns:mc="http://schemas.openxmlformats.org/markup-compatibility/2006" xmlns:o="urn:schemas-microsoft-com:office:office" xmlns:r="http://schemas.openxmlformats.org/officeDocument/2006/relationships" xmlns:m="http://schemas.openxmlformats.org/officeDocument/2006/math" xmlns:v="urn:schemas-microsoft-com:vml" xmlns:wp14="http://schemas.microsoft.com/office/word/2010/wordprocessingDrawing" xmlns:wp="http://schemas.openxmlformats.org/drawingml/2006/wordprocessingDrawing" xmlns:w10="urn:schemas-microsoft-com:office:word" xmlns:w="http://schemas.openxmlformats.org/wordprocessingml/2006/main" xmlns:w14="http://schemas.microsoft.com/office/word/2010/wordml" xmlns:w15="http://schemas.microsoft.com/office/word/2012/wordml" xmlns:w16se="http://schemas.microsoft.com/office/word/2015/wordml/symex" xmlns:wpg="http://schemas.microsoft.com/office/word/2010/wordprocessingGroup" xmlns:wpi="http://schemas.microsoft.com/office/word/2010/wordprocessingInk" xmlns:wne="http://schemas.microsoft.com/office/word/2006/wordml" xmlns:wps="http://schemas.microsoft.com/office/word/2010/wordprocessingShape" mc:Ignorable="w14 w15 w16se wp14">
+<w:endnotes xmlns:wpc="http://schemas.microsoft.com/office/word/2010/wordprocessingCanvas" xmlns:mo="http://schemas.microsoft.com/office/mac/office/2008/main" xmlns:mc="http://schemas.openxmlformats.org/markup-compatibility/2006" xmlns:mv="urn:schemas-microsoft-com:mac:vml" xmlns:o="urn:schemas-microsoft-com:office:office" xmlns:r="http://schemas.openxmlformats.org/officeDocument/2006/relationships" xmlns:m="http://schemas.openxmlformats.org/officeDocument/2006/math" xmlns:v="urn:schemas-microsoft-com:vml" xmlns:wp14="http://schemas.microsoft.com/office/word/2010/wordprocessingDrawing" xmlns:wp="http://schemas.openxmlformats.org/drawingml/2006/wordprocessingDrawing" xmlns:w10="urn:schemas-microsoft-com:office:word" xmlns:w="http://schemas.openxmlformats.org/wordprocessingml/2006/main" xmlns:w14="http://schemas.microsoft.com/office/word/2010/wordml" xmlns:w15="http://schemas.microsoft.com/office/word/2012/wordml" xmlns:wpg="http://schemas.microsoft.com/office/word/2010/wordprocessingGroup" xmlns:wpi="http://schemas.microsoft.com/office/word/2010/wordprocessingInk" xmlns:wne="http://schemas.microsoft.com/office/word/2006/wordml" xmlns:wps="http://schemas.microsoft.com/office/word/2010/wordprocessingShape" mc:Ignorable="w14 w15 wp14">
   <w:endnote w:type="separator" w:id="-1">
     <w:p>
       <w:r>
@@ -36206,7 +36429,7 @@
 </file>
 
 <file path=word/footer1.xml><?xml version="1.0" encoding="utf-8"?>
-<w:ftr xmlns:wpc="http://schemas.microsoft.com/office/word/2010/wordprocessingCanvas" xmlns:cx="http://schemas.microsoft.com/office/drawing/2014/chartex" xmlns:cx1="http://schemas.microsoft.com/office/drawing/2015/9/8/chartex" xmlns:cx2="http://schemas.microsoft.com/office/drawing/2015/10/21/chartex" xmlns:mc="http://schemas.openxmlformats.org/markup-compatibility/2006" xmlns:o="urn:schemas-microsoft-com:office:office" xmlns:r="http://schemas.openxmlformats.org/officeDocument/2006/relationships" xmlns:m="http://schemas.openxmlformats.org/officeDocument/2006/math" xmlns:v="urn:schemas-microsoft-com:vml" xmlns:wp14="http://schemas.microsoft.com/office/word/2010/wordprocessingDrawing" xmlns:wp="http://schemas.openxmlformats.org/drawingml/2006/wordprocessingDrawing" xmlns:w10="urn:schemas-microsoft-com:office:word" xmlns:w="http://schemas.openxmlformats.org/wordprocessingml/2006/main" xmlns:w14="http://schemas.microsoft.com/office/word/2010/wordml" xmlns:w15="http://schemas.microsoft.com/office/word/2012/wordml" xmlns:w16se="http://schemas.microsoft.com/office/word/2015/wordml/symex" xmlns:wpg="http://schemas.microsoft.com/office/word/2010/wordprocessingGroup" xmlns:wpi="http://schemas.microsoft.com/office/word/2010/wordprocessingInk" xmlns:wne="http://schemas.microsoft.com/office/word/2006/wordml" xmlns:wps="http://schemas.microsoft.com/office/word/2010/wordprocessingShape" mc:Ignorable="w14 w15 w16se wp14">
+<w:ftr xmlns:wpc="http://schemas.microsoft.com/office/word/2010/wordprocessingCanvas" xmlns:mo="http://schemas.microsoft.com/office/mac/office/2008/main" xmlns:mc="http://schemas.openxmlformats.org/markup-compatibility/2006" xmlns:mv="urn:schemas-microsoft-com:mac:vml" xmlns:o="urn:schemas-microsoft-com:office:office" xmlns:r="http://schemas.openxmlformats.org/officeDocument/2006/relationships" xmlns:m="http://schemas.openxmlformats.org/officeDocument/2006/math" xmlns:v="urn:schemas-microsoft-com:vml" xmlns:wp14="http://schemas.microsoft.com/office/word/2010/wordprocessingDrawing" xmlns:wp="http://schemas.openxmlformats.org/drawingml/2006/wordprocessingDrawing" xmlns:w10="urn:schemas-microsoft-com:office:word" xmlns:w="http://schemas.openxmlformats.org/wordprocessingml/2006/main" xmlns:w14="http://schemas.microsoft.com/office/word/2010/wordml" xmlns:w15="http://schemas.microsoft.com/office/word/2012/wordml" xmlns:wpg="http://schemas.microsoft.com/office/word/2010/wordprocessingGroup" xmlns:wpi="http://schemas.microsoft.com/office/word/2010/wordprocessingInk" xmlns:wne="http://schemas.microsoft.com/office/word/2006/wordml" xmlns:wps="http://schemas.microsoft.com/office/word/2010/wordprocessingShape" mc:Ignorable="w14 w15 wp14">
   <w:p>
     <w:pPr>
       <w:pStyle w:val="Footer"/>
@@ -36275,7 +36498,7 @@
 </file>
 
 <file path=word/footnotes.xml><?xml version="1.0" encoding="utf-8"?>
-<w:footnotes xmlns:wpc="http://schemas.microsoft.com/office/word/2010/wordprocessingCanvas" xmlns:cx="http://schemas.microsoft.com/office/drawing/2014/chartex" xmlns:cx1="http://schemas.microsoft.com/office/drawing/2015/9/8/chartex" xmlns:cx2="http://schemas.microsoft.com/office/drawing/2015/10/21/chartex" xmlns:mc="http://schemas.openxmlformats.org/markup-compatibility/2006" xmlns:o="urn:schemas-microsoft-com:office:office" xmlns:r="http://schemas.openxmlformats.org/officeDocument/2006/relationships" xmlns:m="http://schemas.openxmlformats.org/officeDocument/2006/math" xmlns:v="urn:schemas-microsoft-com:vml" xmlns:wp14="http://schemas.microsoft.com/office/word/2010/wordprocessingDrawing" xmlns:wp="http://schemas.openxmlformats.org/drawingml/2006/wordprocessingDrawing" xmlns:w10="urn:schemas-microsoft-com:office:word" xmlns:w="http://schemas.openxmlformats.org/wordprocessingml/2006/main" xmlns:w14="http://schemas.microsoft.com/office/word/2010/wordml" xmlns:w15="http://schemas.microsoft.com/office/word/2012/wordml" xmlns:w16se="http://schemas.microsoft.com/office/word/2015/wordml/symex" xmlns:wpg="http://schemas.microsoft.com/office/word/2010/wordprocessingGroup" xmlns:wpi="http://schemas.microsoft.com/office/word/2010/wordprocessingInk" xmlns:wne="http://schemas.microsoft.com/office/word/2006/wordml" xmlns:wps="http://schemas.microsoft.com/office/word/2010/wordprocessingShape" mc:Ignorable="w14 w15 w16se wp14">
+<w:footnotes xmlns:wpc="http://schemas.microsoft.com/office/word/2010/wordprocessingCanvas" xmlns:mo="http://schemas.microsoft.com/office/mac/office/2008/main" xmlns:mc="http://schemas.openxmlformats.org/markup-compatibility/2006" xmlns:mv="urn:schemas-microsoft-com:mac:vml" xmlns:o="urn:schemas-microsoft-com:office:office" xmlns:r="http://schemas.openxmlformats.org/officeDocument/2006/relationships" xmlns:m="http://schemas.openxmlformats.org/officeDocument/2006/math" xmlns:v="urn:schemas-microsoft-com:vml" xmlns:wp14="http://schemas.microsoft.com/office/word/2010/wordprocessingDrawing" xmlns:wp="http://schemas.openxmlformats.org/drawingml/2006/wordprocessingDrawing" xmlns:w10="urn:schemas-microsoft-com:office:word" xmlns:w="http://schemas.openxmlformats.org/wordprocessingml/2006/main" xmlns:w14="http://schemas.microsoft.com/office/word/2010/wordml" xmlns:w15="http://schemas.microsoft.com/office/word/2012/wordml" xmlns:wpg="http://schemas.microsoft.com/office/word/2010/wordprocessingGroup" xmlns:wpi="http://schemas.microsoft.com/office/word/2010/wordprocessingInk" xmlns:wne="http://schemas.microsoft.com/office/word/2006/wordml" xmlns:wps="http://schemas.microsoft.com/office/word/2010/wordprocessingShape" mc:Ignorable="w14 w15 wp14">
   <w:footnote w:type="separator" w:id="-1">
     <w:p>
       <w:r>
@@ -36294,7 +36517,7 @@
 </file>
 
 <file path=word/header1.xml><?xml version="1.0" encoding="utf-8"?>
-<w:hdr xmlns:wpc="http://schemas.microsoft.com/office/word/2010/wordprocessingCanvas" xmlns:cx="http://schemas.microsoft.com/office/drawing/2014/chartex" xmlns:cx1="http://schemas.microsoft.com/office/drawing/2015/9/8/chartex" xmlns:cx2="http://schemas.microsoft.com/office/drawing/2015/10/21/chartex" xmlns:mc="http://schemas.openxmlformats.org/markup-compatibility/2006" xmlns:o="urn:schemas-microsoft-com:office:office" xmlns:r="http://schemas.openxmlformats.org/officeDocument/2006/relationships" xmlns:m="http://schemas.openxmlformats.org/officeDocument/2006/math" xmlns:v="urn:schemas-microsoft-com:vml" xmlns:wp14="http://schemas.microsoft.com/office/word/2010/wordprocessingDrawing" xmlns:wp="http://schemas.openxmlformats.org/drawingml/2006/wordprocessingDrawing" xmlns:w10="urn:schemas-microsoft-com:office:word" xmlns:w="http://schemas.openxmlformats.org/wordprocessingml/2006/main" xmlns:w14="http://schemas.microsoft.com/office/word/2010/wordml" xmlns:w15="http://schemas.microsoft.com/office/word/2012/wordml" xmlns:w16se="http://schemas.microsoft.com/office/word/2015/wordml/symex" xmlns:wpg="http://schemas.microsoft.com/office/word/2010/wordprocessingGroup" xmlns:wpi="http://schemas.microsoft.com/office/word/2010/wordprocessingInk" xmlns:wne="http://schemas.microsoft.com/office/word/2006/wordml" xmlns:wps="http://schemas.microsoft.com/office/word/2010/wordprocessingShape" mc:Ignorable="w14 w15 w16se wp14">
+<w:hdr xmlns:wpc="http://schemas.microsoft.com/office/word/2010/wordprocessingCanvas" xmlns:mo="http://schemas.microsoft.com/office/mac/office/2008/main" xmlns:mc="http://schemas.openxmlformats.org/markup-compatibility/2006" xmlns:mv="urn:schemas-microsoft-com:mac:vml" xmlns:o="urn:schemas-microsoft-com:office:office" xmlns:r="http://schemas.openxmlformats.org/officeDocument/2006/relationships" xmlns:m="http://schemas.openxmlformats.org/officeDocument/2006/math" xmlns:v="urn:schemas-microsoft-com:vml" xmlns:wp14="http://schemas.microsoft.com/office/word/2010/wordprocessingDrawing" xmlns:wp="http://schemas.openxmlformats.org/drawingml/2006/wordprocessingDrawing" xmlns:w10="urn:schemas-microsoft-com:office:word" xmlns:w="http://schemas.openxmlformats.org/wordprocessingml/2006/main" xmlns:w14="http://schemas.microsoft.com/office/word/2010/wordml" xmlns:w15="http://schemas.microsoft.com/office/word/2012/wordml" xmlns:wpg="http://schemas.microsoft.com/office/word/2010/wordprocessingGroup" xmlns:wpi="http://schemas.microsoft.com/office/word/2010/wordprocessingInk" xmlns:wne="http://schemas.microsoft.com/office/word/2006/wordml" xmlns:wps="http://schemas.microsoft.com/office/word/2010/wordprocessingShape" mc:Ignorable="w14 w15 wp14">
   <w:p>
     <w:pPr>
       <w:pStyle w:val="Header"/>
@@ -36363,8 +36586,8 @@
 </file>
 
 <file path=word/numbering.xml><?xml version="1.0" encoding="utf-8"?>
-<w:numbering xmlns:wpc="http://schemas.microsoft.com/office/word/2010/wordprocessingCanvas" xmlns:cx="http://schemas.microsoft.com/office/drawing/2014/chartex" xmlns:cx1="http://schemas.microsoft.com/office/drawing/2015/9/8/chartex" xmlns:cx2="http://schemas.microsoft.com/office/drawing/2015/10/21/chartex" xmlns:mc="http://schemas.openxmlformats.org/markup-compatibility/2006" xmlns:o="urn:schemas-microsoft-com:office:office" xmlns:r="http://schemas.openxmlformats.org/officeDocument/2006/relationships" xmlns:m="http://schemas.openxmlformats.org/officeDocument/2006/math" xmlns:v="urn:schemas-microsoft-com:vml" xmlns:wp14="http://schemas.microsoft.com/office/word/2010/wordprocessingDrawing" xmlns:wp="http://schemas.openxmlformats.org/drawingml/2006/wordprocessingDrawing" xmlns:w10="urn:schemas-microsoft-com:office:word" xmlns:w="http://schemas.openxmlformats.org/wordprocessingml/2006/main" xmlns:w14="http://schemas.microsoft.com/office/word/2010/wordml" xmlns:w15="http://schemas.microsoft.com/office/word/2012/wordml" xmlns:w16se="http://schemas.microsoft.com/office/word/2015/wordml/symex" xmlns:wpg="http://schemas.microsoft.com/office/word/2010/wordprocessingGroup" xmlns:wpi="http://schemas.microsoft.com/office/word/2010/wordprocessingInk" xmlns:wne="http://schemas.microsoft.com/office/word/2006/wordml" xmlns:wps="http://schemas.microsoft.com/office/word/2010/wordprocessingShape" mc:Ignorable="w14 w15 w16se wp14">
-  <w:abstractNum w:abstractNumId="0" w15:restartNumberingAfterBreak="0">
+<w:numbering xmlns:wpc="http://schemas.microsoft.com/office/word/2010/wordprocessingCanvas" xmlns:mo="http://schemas.microsoft.com/office/mac/office/2008/main" xmlns:mc="http://schemas.openxmlformats.org/markup-compatibility/2006" xmlns:mv="urn:schemas-microsoft-com:mac:vml" xmlns:o="urn:schemas-microsoft-com:office:office" xmlns:r="http://schemas.openxmlformats.org/officeDocument/2006/relationships" xmlns:m="http://schemas.openxmlformats.org/officeDocument/2006/math" xmlns:v="urn:schemas-microsoft-com:vml" xmlns:wp14="http://schemas.microsoft.com/office/word/2010/wordprocessingDrawing" xmlns:wp="http://schemas.openxmlformats.org/drawingml/2006/wordprocessingDrawing" xmlns:w10="urn:schemas-microsoft-com:office:word" xmlns:w="http://schemas.openxmlformats.org/wordprocessingml/2006/main" xmlns:w14="http://schemas.microsoft.com/office/word/2010/wordml" xmlns:w15="http://schemas.microsoft.com/office/word/2012/wordml" xmlns:wpg="http://schemas.microsoft.com/office/word/2010/wordprocessingGroup" xmlns:wpi="http://schemas.microsoft.com/office/word/2010/wordprocessingInk" xmlns:wne="http://schemas.microsoft.com/office/word/2006/wordml" xmlns:wps="http://schemas.microsoft.com/office/word/2010/wordprocessingShape" mc:Ignorable="w14 w15 wp14">
+  <w:abstractNum w:abstractNumId="0">
     <w:nsid w:val="0731201E"/>
     <w:multiLevelType w:val="hybridMultilevel"/>
     <w:tmpl w:val="9370C92C"/>
@@ -36455,7 +36678,7 @@
       </w:pPr>
     </w:lvl>
   </w:abstractNum>
-  <w:abstractNum w:abstractNumId="1" w15:restartNumberingAfterBreak="0">
+  <w:abstractNum w:abstractNumId="1">
     <w:nsid w:val="08391FE8"/>
     <w:multiLevelType w:val="multilevel"/>
     <w:tmpl w:val="A060EEB6"/>
@@ -36569,7 +36792,7 @@
       </w:rPr>
     </w:lvl>
   </w:abstractNum>
-  <w:abstractNum w:abstractNumId="2" w15:restartNumberingAfterBreak="0">
+  <w:abstractNum w:abstractNumId="2">
     <w:nsid w:val="0C76457D"/>
     <w:multiLevelType w:val="hybridMultilevel"/>
     <w:tmpl w:val="FD52E1B4"/>
@@ -36682,7 +36905,7 @@
       </w:rPr>
     </w:lvl>
   </w:abstractNum>
-  <w:abstractNum w:abstractNumId="3" w15:restartNumberingAfterBreak="0">
+  <w:abstractNum w:abstractNumId="3">
     <w:nsid w:val="0CDD2E16"/>
     <w:multiLevelType w:val="hybridMultilevel"/>
     <w:tmpl w:val="835E0D7E"/>
@@ -36795,7 +37018,7 @@
       </w:rPr>
     </w:lvl>
   </w:abstractNum>
-  <w:abstractNum w:abstractNumId="4" w15:restartNumberingAfterBreak="0">
+  <w:abstractNum w:abstractNumId="4">
     <w:nsid w:val="0E3F30BA"/>
     <w:multiLevelType w:val="hybridMultilevel"/>
     <w:tmpl w:val="12D4D09C"/>
@@ -36908,7 +37131,7 @@
       </w:rPr>
     </w:lvl>
   </w:abstractNum>
-  <w:abstractNum w:abstractNumId="5" w15:restartNumberingAfterBreak="0">
+  <w:abstractNum w:abstractNumId="5">
     <w:nsid w:val="120F0753"/>
     <w:multiLevelType w:val="hybridMultilevel"/>
     <w:tmpl w:val="B12444DA"/>
@@ -37020,7 +37243,7 @@
       </w:rPr>
     </w:lvl>
   </w:abstractNum>
-  <w:abstractNum w:abstractNumId="6" w15:restartNumberingAfterBreak="0">
+  <w:abstractNum w:abstractNumId="6">
     <w:nsid w:val="1AC64CC9"/>
     <w:multiLevelType w:val="hybridMultilevel"/>
     <w:tmpl w:val="90EC1374"/>
@@ -37134,7 +37357,7 @@
       </w:rPr>
     </w:lvl>
   </w:abstractNum>
-  <w:abstractNum w:abstractNumId="7" w15:restartNumberingAfterBreak="0">
+  <w:abstractNum w:abstractNumId="7">
     <w:nsid w:val="1ACF222A"/>
     <w:multiLevelType w:val="hybridMultilevel"/>
     <w:tmpl w:val="AB962EC0"/>
@@ -37225,7 +37448,7 @@
       </w:pPr>
     </w:lvl>
   </w:abstractNum>
-  <w:abstractNum w:abstractNumId="8" w15:restartNumberingAfterBreak="0">
+  <w:abstractNum w:abstractNumId="8">
     <w:nsid w:val="1D8121E0"/>
     <w:multiLevelType w:val="hybridMultilevel"/>
     <w:tmpl w:val="E2046B70"/>
@@ -37314,7 +37537,7 @@
       </w:pPr>
     </w:lvl>
   </w:abstractNum>
-  <w:abstractNum w:abstractNumId="9" w15:restartNumberingAfterBreak="0">
+  <w:abstractNum w:abstractNumId="9">
     <w:nsid w:val="1EF5515C"/>
     <w:multiLevelType w:val="hybridMultilevel"/>
     <w:tmpl w:val="F7344982"/>
@@ -37427,7 +37650,7 @@
       </w:rPr>
     </w:lvl>
   </w:abstractNum>
-  <w:abstractNum w:abstractNumId="10" w15:restartNumberingAfterBreak="0">
+  <w:abstractNum w:abstractNumId="10">
     <w:nsid w:val="221E1FE5"/>
     <w:multiLevelType w:val="hybridMultilevel"/>
     <w:tmpl w:val="5F467BBA"/>
@@ -37540,7 +37763,7 @@
       </w:rPr>
     </w:lvl>
   </w:abstractNum>
-  <w:abstractNum w:abstractNumId="11" w15:restartNumberingAfterBreak="0">
+  <w:abstractNum w:abstractNumId="11">
     <w:nsid w:val="23040845"/>
     <w:multiLevelType w:val="multilevel"/>
     <w:tmpl w:val="04090021"/>
@@ -37653,7 +37876,7 @@
       </w:rPr>
     </w:lvl>
   </w:abstractNum>
-  <w:abstractNum w:abstractNumId="12" w15:restartNumberingAfterBreak="0">
+  <w:abstractNum w:abstractNumId="12">
     <w:nsid w:val="254802C0"/>
     <w:multiLevelType w:val="hybridMultilevel"/>
     <w:tmpl w:val="9370C92C"/>
@@ -37744,7 +37967,7 @@
       </w:pPr>
     </w:lvl>
   </w:abstractNum>
-  <w:abstractNum w:abstractNumId="13" w15:restartNumberingAfterBreak="0">
+  <w:abstractNum w:abstractNumId="13">
     <w:nsid w:val="29B079AA"/>
     <w:multiLevelType w:val="multilevel"/>
     <w:tmpl w:val="A060EEB6"/>
@@ -37858,7 +38081,7 @@
       </w:rPr>
     </w:lvl>
   </w:abstractNum>
-  <w:abstractNum w:abstractNumId="14" w15:restartNumberingAfterBreak="0">
+  <w:abstractNum w:abstractNumId="14">
     <w:nsid w:val="2A163C66"/>
     <w:multiLevelType w:val="multilevel"/>
     <w:tmpl w:val="9F5AB9BC"/>
@@ -38007,7 +38230,7 @@
       </w:rPr>
     </w:lvl>
   </w:abstractNum>
-  <w:abstractNum w:abstractNumId="15" w15:restartNumberingAfterBreak="0">
+  <w:abstractNum w:abstractNumId="15">
     <w:nsid w:val="2F7F4593"/>
     <w:multiLevelType w:val="hybridMultilevel"/>
     <w:tmpl w:val="C1D23E3E"/>
@@ -38119,7 +38342,7 @@
       </w:rPr>
     </w:lvl>
   </w:abstractNum>
-  <w:abstractNum w:abstractNumId="16" w15:restartNumberingAfterBreak="0">
+  <w:abstractNum w:abstractNumId="16">
     <w:nsid w:val="318B7101"/>
     <w:multiLevelType w:val="hybridMultilevel"/>
     <w:tmpl w:val="0F581430"/>
@@ -38231,7 +38454,7 @@
       </w:rPr>
     </w:lvl>
   </w:abstractNum>
-  <w:abstractNum w:abstractNumId="17" w15:restartNumberingAfterBreak="0">
+  <w:abstractNum w:abstractNumId="17">
     <w:nsid w:val="32301E83"/>
     <w:multiLevelType w:val="multilevel"/>
     <w:tmpl w:val="04090021"/>
@@ -38344,7 +38567,7 @@
       </w:rPr>
     </w:lvl>
   </w:abstractNum>
-  <w:abstractNum w:abstractNumId="18" w15:restartNumberingAfterBreak="0">
+  <w:abstractNum w:abstractNumId="18">
     <w:nsid w:val="36896C64"/>
     <w:multiLevelType w:val="hybridMultilevel"/>
     <w:tmpl w:val="FD7643C6"/>
@@ -38457,7 +38680,7 @@
       </w:rPr>
     </w:lvl>
   </w:abstractNum>
-  <w:abstractNum w:abstractNumId="19" w15:restartNumberingAfterBreak="0">
+  <w:abstractNum w:abstractNumId="19">
     <w:nsid w:val="3A4F265A"/>
     <w:multiLevelType w:val="hybridMultilevel"/>
     <w:tmpl w:val="B1FEFB76"/>
@@ -38570,7 +38793,7 @@
       </w:rPr>
     </w:lvl>
   </w:abstractNum>
-  <w:abstractNum w:abstractNumId="20" w15:restartNumberingAfterBreak="0">
+  <w:abstractNum w:abstractNumId="20">
     <w:nsid w:val="3A8B386B"/>
     <w:multiLevelType w:val="multilevel"/>
     <w:tmpl w:val="04090021"/>
@@ -38683,7 +38906,7 @@
       </w:rPr>
     </w:lvl>
   </w:abstractNum>
-  <w:abstractNum w:abstractNumId="21" w15:restartNumberingAfterBreak="0">
+  <w:abstractNum w:abstractNumId="21">
     <w:nsid w:val="3ED23209"/>
     <w:multiLevelType w:val="hybridMultilevel"/>
     <w:tmpl w:val="8FB21634"/>
@@ -38772,7 +38995,7 @@
       </w:pPr>
     </w:lvl>
   </w:abstractNum>
-  <w:abstractNum w:abstractNumId="22" w15:restartNumberingAfterBreak="0">
+  <w:abstractNum w:abstractNumId="22">
     <w:nsid w:val="445232BD"/>
     <w:multiLevelType w:val="multilevel"/>
     <w:tmpl w:val="EDC8B642"/>
@@ -38886,7 +39109,7 @@
       </w:rPr>
     </w:lvl>
   </w:abstractNum>
-  <w:abstractNum w:abstractNumId="23" w15:restartNumberingAfterBreak="0">
+  <w:abstractNum w:abstractNumId="23">
     <w:nsid w:val="45FA3E25"/>
     <w:multiLevelType w:val="hybridMultilevel"/>
     <w:tmpl w:val="83FCC9E4"/>
@@ -38999,7 +39222,7 @@
       </w:rPr>
     </w:lvl>
   </w:abstractNum>
-  <w:abstractNum w:abstractNumId="24" w15:restartNumberingAfterBreak="0">
+  <w:abstractNum w:abstractNumId="24">
     <w:nsid w:val="47E60526"/>
     <w:multiLevelType w:val="hybridMultilevel"/>
     <w:tmpl w:val="C764C372"/>
@@ -39111,7 +39334,7 @@
       </w:rPr>
     </w:lvl>
   </w:abstractNum>
-  <w:abstractNum w:abstractNumId="25" w15:restartNumberingAfterBreak="0">
+  <w:abstractNum w:abstractNumId="25">
     <w:nsid w:val="49656FCB"/>
     <w:multiLevelType w:val="multilevel"/>
     <w:tmpl w:val="A060EEB6"/>
@@ -39225,7 +39448,7 @@
       </w:rPr>
     </w:lvl>
   </w:abstractNum>
-  <w:abstractNum w:abstractNumId="26" w15:restartNumberingAfterBreak="0">
+  <w:abstractNum w:abstractNumId="26">
     <w:nsid w:val="49922AC7"/>
     <w:multiLevelType w:val="multilevel"/>
     <w:tmpl w:val="A060EEB6"/>
@@ -39339,7 +39562,7 @@
       </w:rPr>
     </w:lvl>
   </w:abstractNum>
-  <w:abstractNum w:abstractNumId="27" w15:restartNumberingAfterBreak="0">
+  <w:abstractNum w:abstractNumId="27">
     <w:nsid w:val="4BF9462C"/>
     <w:multiLevelType w:val="hybridMultilevel"/>
     <w:tmpl w:val="40FA1710"/>
@@ -39430,7 +39653,7 @@
       </w:pPr>
     </w:lvl>
   </w:abstractNum>
-  <w:abstractNum w:abstractNumId="28" w15:restartNumberingAfterBreak="0">
+  <w:abstractNum w:abstractNumId="28">
     <w:nsid w:val="4C1E54F2"/>
     <w:multiLevelType w:val="multilevel"/>
     <w:tmpl w:val="EDC8B642"/>
@@ -39544,7 +39767,7 @@
       </w:rPr>
     </w:lvl>
   </w:abstractNum>
-  <w:abstractNum w:abstractNumId="29" w15:restartNumberingAfterBreak="0">
+  <w:abstractNum w:abstractNumId="29">
     <w:nsid w:val="50662F36"/>
     <w:multiLevelType w:val="multilevel"/>
     <w:tmpl w:val="B8D2E0DE"/>
@@ -39693,7 +39916,7 @@
       </w:rPr>
     </w:lvl>
   </w:abstractNum>
-  <w:abstractNum w:abstractNumId="30" w15:restartNumberingAfterBreak="0">
+  <w:abstractNum w:abstractNumId="30">
     <w:nsid w:val="606C4967"/>
     <w:multiLevelType w:val="hybridMultilevel"/>
     <w:tmpl w:val="7F16E086"/>
@@ -39805,7 +40028,7 @@
       </w:rPr>
     </w:lvl>
   </w:abstractNum>
-  <w:abstractNum w:abstractNumId="31" w15:restartNumberingAfterBreak="0">
+  <w:abstractNum w:abstractNumId="31">
     <w:nsid w:val="60E9081F"/>
     <w:multiLevelType w:val="hybridMultilevel"/>
     <w:tmpl w:val="AA365B56"/>
@@ -39894,7 +40117,7 @@
       </w:pPr>
     </w:lvl>
   </w:abstractNum>
-  <w:abstractNum w:abstractNumId="32" w15:restartNumberingAfterBreak="0">
+  <w:abstractNum w:abstractNumId="32">
     <w:nsid w:val="68C80312"/>
     <w:multiLevelType w:val="hybridMultilevel"/>
     <w:tmpl w:val="E144811A"/>
@@ -39980,7 +40203,7 @@
       </w:pPr>
     </w:lvl>
   </w:abstractNum>
-  <w:abstractNum w:abstractNumId="33" w15:restartNumberingAfterBreak="0">
+  <w:abstractNum w:abstractNumId="33">
     <w:nsid w:val="699C4BE8"/>
     <w:multiLevelType w:val="multilevel"/>
     <w:tmpl w:val="0409001D"/>
@@ -40066,7 +40289,7 @@
       </w:pPr>
     </w:lvl>
   </w:abstractNum>
-  <w:abstractNum w:abstractNumId="34" w15:restartNumberingAfterBreak="0">
+  <w:abstractNum w:abstractNumId="34">
     <w:nsid w:val="755F115A"/>
     <w:multiLevelType w:val="hybridMultilevel"/>
     <w:tmpl w:val="AC8ABA88"/>
@@ -40178,7 +40401,7 @@
       </w:rPr>
     </w:lvl>
   </w:abstractNum>
-  <w:abstractNum w:abstractNumId="35" w15:restartNumberingAfterBreak="0">
+  <w:abstractNum w:abstractNumId="35">
     <w:nsid w:val="79FF70A4"/>
     <w:multiLevelType w:val="hybridMultilevel"/>
     <w:tmpl w:val="B0AA18B6"/>
@@ -40268,7 +40491,7 @@
       </w:pPr>
     </w:lvl>
   </w:abstractNum>
-  <w:abstractNum w:abstractNumId="36" w15:restartNumberingAfterBreak="0">
+  <w:abstractNum w:abstractNumId="36">
     <w:nsid w:val="7D527413"/>
     <w:multiLevelType w:val="hybridMultilevel"/>
     <w:tmpl w:val="AF12DB14"/>
@@ -40495,7 +40718,7 @@
 </file>
 
 <file path=word/styles.xml><?xml version="1.0" encoding="utf-8"?>
-<w:styles xmlns:mc="http://schemas.openxmlformats.org/markup-compatibility/2006" xmlns:r="http://schemas.openxmlformats.org/officeDocument/2006/relationships" xmlns:w="http://schemas.openxmlformats.org/wordprocessingml/2006/main" xmlns:w14="http://schemas.microsoft.com/office/word/2010/wordml" xmlns:w15="http://schemas.microsoft.com/office/word/2012/wordml" xmlns:w16se="http://schemas.microsoft.com/office/word/2015/wordml/symex" mc:Ignorable="w14 w15 w16se">
+<w:styles xmlns:mc="http://schemas.openxmlformats.org/markup-compatibility/2006" xmlns:r="http://schemas.openxmlformats.org/officeDocument/2006/relationships" xmlns:w="http://schemas.openxmlformats.org/wordprocessingml/2006/main" xmlns:w14="http://schemas.microsoft.com/office/word/2010/wordml" xmlns:w15="http://schemas.microsoft.com/office/word/2012/wordml" mc:Ignorable="w14 w15">
   <w:docDefaults>
     <w:rPrDefault>
       <w:rPr>
@@ -40511,7 +40734,7 @@
       </w:pPr>
     </w:pPrDefault>
   </w:docDefaults>
-  <w:latentStyles w:defLockedState="0" w:defUIPriority="99" w:defSemiHidden="0" w:defUnhideWhenUsed="0" w:defQFormat="0" w:count="372">
+  <w:latentStyles w:defLockedState="0" w:defUIPriority="99" w:defSemiHidden="0" w:defUnhideWhenUsed="0" w:defQFormat="0" w:count="381">
     <w:lsdException w:name="Normal" w:uiPriority="0" w:qFormat="1"/>
     <w:lsdException w:name="heading 1" w:uiPriority="9" w:qFormat="1"/>
     <w:lsdException w:name="heading 2" w:semiHidden="1" w:uiPriority="9" w:unhideWhenUsed="1" w:qFormat="1"/>
@@ -41376,6 +41599,7 @@
       <w:spacing w:after="0" w:line="240" w:lineRule="auto"/>
     </w:pPr>
     <w:tblPr>
+      <w:tblInd w:w="0" w:type="dxa"/>
       <w:tblBorders>
         <w:top w:val="single" w:sz="4" w:space="0" w:color="auto"/>
         <w:left w:val="single" w:sz="4" w:space="0" w:color="auto"/>
@@ -41384,6 +41608,12 @@
         <w:insideH w:val="single" w:sz="4" w:space="0" w:color="auto"/>
         <w:insideV w:val="single" w:sz="4" w:space="0" w:color="auto"/>
       </w:tblBorders>
+      <w:tblCellMar>
+        <w:top w:w="0" w:type="dxa"/>
+        <w:left w:w="108" w:type="dxa"/>
+        <w:bottom w:w="0" w:type="dxa"/>
+        <w:right w:w="108" w:type="dxa"/>
+      </w:tblCellMar>
     </w:tblPr>
   </w:style>
   <w:style w:type="table" w:customStyle="1" w:styleId="GridTable4-Accent11">
@@ -41397,6 +41627,7 @@
     <w:tblPr>
       <w:tblStyleRowBandSize w:val="1"/>
       <w:tblStyleColBandSize w:val="1"/>
+      <w:tblInd w:w="0" w:type="dxa"/>
       <w:tblBorders>
         <w:top w:val="single" w:sz="4" w:space="0" w:color="95B3D7" w:themeColor="accent1" w:themeTint="99"/>
         <w:left w:val="single" w:sz="4" w:space="0" w:color="95B3D7" w:themeColor="accent1" w:themeTint="99"/>
@@ -41405,6 +41636,12 @@
         <w:insideH w:val="single" w:sz="4" w:space="0" w:color="95B3D7" w:themeColor="accent1" w:themeTint="99"/>
         <w:insideV w:val="single" w:sz="4" w:space="0" w:color="95B3D7" w:themeColor="accent1" w:themeTint="99"/>
       </w:tblBorders>
+      <w:tblCellMar>
+        <w:top w:w="0" w:type="dxa"/>
+        <w:left w:w="108" w:type="dxa"/>
+        <w:bottom w:w="0" w:type="dxa"/>
+        <w:right w:w="108" w:type="dxa"/>
+      </w:tblCellMar>
     </w:tblPr>
     <w:tblStylePr w:type="firstRow">
       <w:rPr>
@@ -42063,7 +42300,7 @@
 </file>
 
 <file path=customXml/itemProps1.xml><?xml version="1.0" encoding="utf-8"?>
-<ds:datastoreItem xmlns:ds="http://schemas.openxmlformats.org/officeDocument/2006/customXml" ds:itemID="{55F3B68F-61D7-4DB9-85F8-C2171AE95F25}">
+<ds:datastoreItem xmlns:ds="http://schemas.openxmlformats.org/officeDocument/2006/customXml" ds:itemID="{AF525EB2-3474-D24F-9713-008F4A395CFC}">
   <ds:schemaRefs>
     <ds:schemaRef ds:uri="http://schemas.openxmlformats.org/officeDocument/2006/bibliography"/>
   </ds:schemaRefs>

--- a/AcuantiOSMobileSDK_Documentation.docx
+++ b/AcuantiOSMobileSDK_Documentation.docx
@@ -32847,11 +32847,31 @@
           <w:color w:val="000000" w:themeColor="text1"/>
         </w:rPr>
       </w:pPr>
-      <w:r>
-        <w:rPr>
-          <w:color w:val="000000" w:themeColor="text1"/>
-        </w:rPr>
-        <w:t>Flash turns on automatically in dark lighting and flash icon appears</w:t>
+      <w:bookmarkStart w:id="13" w:name="_GoBack"/>
+      <w:bookmarkEnd w:id="13"/>
+      <w:r>
+        <w:rPr>
+          <w:color w:val="000000" w:themeColor="text1"/>
+        </w:rPr>
+        <w:t>Hotspot</w:t>
+      </w:r>
+      <w:r>
+        <w:rPr>
+          <w:color w:val="000000" w:themeColor="text1"/>
+        </w:rPr>
+        <w:t xml:space="preserve"> and glare</w:t>
+      </w:r>
+      <w:r>
+        <w:rPr>
+          <w:color w:val="000000" w:themeColor="text1"/>
+        </w:rPr>
+        <w:t xml:space="preserve"> detection and </w:t>
+      </w:r>
+      <w:r>
+        <w:rPr>
+          <w:color w:val="000000" w:themeColor="text1"/>
+        </w:rPr>
+        <w:t>correction</w:t>
       </w:r>
       <w:r>
         <w:rPr>
@@ -32875,31 +32895,40 @@
         <w:rPr>
           <w:color w:val="000000" w:themeColor="text1"/>
         </w:rPr>
-        <w:t>Hotspot</w:t>
-      </w:r>
-      <w:r>
-        <w:rPr>
-          <w:color w:val="000000" w:themeColor="text1"/>
-        </w:rPr>
-        <w:t xml:space="preserve"> and glare</w:t>
-      </w:r>
-      <w:r>
-        <w:rPr>
-          <w:color w:val="000000" w:themeColor="text1"/>
-        </w:rPr>
-        <w:t xml:space="preserve"> detection and </w:t>
-      </w:r>
-      <w:r>
-        <w:rPr>
-          <w:color w:val="000000" w:themeColor="text1"/>
-        </w:rPr>
-        <w:t>correction</w:t>
-      </w:r>
-      <w:r>
-        <w:rPr>
-          <w:color w:val="000000" w:themeColor="text1"/>
-        </w:rPr>
-        <w:t>.</w:t>
+        <w:t xml:space="preserve">Shake detection to </w:t>
+      </w:r>
+      <w:r>
+        <w:rPr>
+          <w:color w:val="000000" w:themeColor="text1"/>
+        </w:rPr>
+        <w:t>avoid blurry images.</w:t>
+      </w:r>
+    </w:p>
+    <w:p>
+      <w:pPr>
+        <w:pStyle w:val="ListParagraph"/>
+        <w:ind w:left="1440"/>
+        <w:rPr>
+          <w:color w:val="000000" w:themeColor="text1"/>
+        </w:rPr>
+      </w:pPr>
+    </w:p>
+    <w:p>
+      <w:pPr>
+        <w:pStyle w:val="ListParagraph"/>
+        <w:numPr>
+          <w:ilvl w:val="0"/>
+          <w:numId w:val="37"/>
+        </w:numPr>
+        <w:rPr>
+          <w:color w:val="000000" w:themeColor="text1"/>
+        </w:rPr>
+      </w:pPr>
+      <w:r>
+        <w:rPr>
+          <w:color w:val="000000" w:themeColor="text1"/>
+        </w:rPr>
+        <w:t xml:space="preserve">Significant improvements done to Facial capture interface. </w:t>
       </w:r>
     </w:p>
     <w:p>
@@ -32917,13 +32946,79 @@
         <w:rPr>
           <w:color w:val="000000" w:themeColor="text1"/>
         </w:rPr>
-        <w:t xml:space="preserve">Shake detection to </w:t>
-      </w:r>
-      <w:r>
-        <w:rPr>
-          <w:color w:val="000000" w:themeColor="text1"/>
-        </w:rPr>
-        <w:t>avoid blurry images.</w:t>
+        <w:t>Continuous Auto focus.</w:t>
+      </w:r>
+    </w:p>
+    <w:p>
+      <w:pPr>
+        <w:pStyle w:val="ListParagraph"/>
+        <w:numPr>
+          <w:ilvl w:val="1"/>
+          <w:numId w:val="37"/>
+        </w:numPr>
+        <w:rPr>
+          <w:color w:val="000000" w:themeColor="text1"/>
+        </w:rPr>
+      </w:pPr>
+      <w:r>
+        <w:rPr>
+          <w:color w:val="000000" w:themeColor="text1"/>
+        </w:rPr>
+        <w:t>Continuous brightness correction.</w:t>
+      </w:r>
+    </w:p>
+    <w:p>
+      <w:pPr>
+        <w:pStyle w:val="ListParagraph"/>
+        <w:numPr>
+          <w:ilvl w:val="1"/>
+          <w:numId w:val="37"/>
+        </w:numPr>
+        <w:rPr>
+          <w:color w:val="000000" w:themeColor="text1"/>
+        </w:rPr>
+      </w:pPr>
+      <w:r>
+        <w:rPr>
+          <w:color w:val="000000" w:themeColor="text1"/>
+        </w:rPr>
+        <w:t>Improved live person detection.</w:t>
+      </w:r>
+    </w:p>
+    <w:p>
+      <w:pPr>
+        <w:pStyle w:val="ListParagraph"/>
+        <w:numPr>
+          <w:ilvl w:val="1"/>
+          <w:numId w:val="37"/>
+        </w:numPr>
+        <w:rPr>
+          <w:color w:val="000000" w:themeColor="text1"/>
+        </w:rPr>
+      </w:pPr>
+      <w:r>
+        <w:rPr>
+          <w:color w:val="000000" w:themeColor="text1"/>
+        </w:rPr>
+        <w:t xml:space="preserve">Added guidance message to guide the user. </w:t>
+      </w:r>
+    </w:p>
+    <w:p>
+      <w:pPr>
+        <w:pStyle w:val="ListParagraph"/>
+        <w:numPr>
+          <w:ilvl w:val="1"/>
+          <w:numId w:val="37"/>
+        </w:numPr>
+        <w:rPr>
+          <w:color w:val="000000" w:themeColor="text1"/>
+        </w:rPr>
+      </w:pPr>
+      <w:r>
+        <w:rPr>
+          <w:color w:val="000000" w:themeColor="text1"/>
+        </w:rPr>
+        <w:t xml:space="preserve">Facial liveliness time out functionality if live face is not detected. </w:t>
       </w:r>
     </w:p>
     <w:p>
@@ -32950,103 +33045,12 @@
         <w:rPr>
           <w:color w:val="000000" w:themeColor="text1"/>
         </w:rPr>
-        <w:t xml:space="preserve">Significant improvements done to Facial capture interface. </w:t>
-      </w:r>
-    </w:p>
-    <w:p>
-      <w:pPr>
-        <w:pStyle w:val="ListParagraph"/>
-        <w:numPr>
-          <w:ilvl w:val="1"/>
-          <w:numId w:val="37"/>
-        </w:numPr>
-        <w:rPr>
-          <w:color w:val="000000" w:themeColor="text1"/>
-        </w:rPr>
-      </w:pPr>
-      <w:r>
-        <w:rPr>
-          <w:color w:val="000000" w:themeColor="text1"/>
-        </w:rPr>
-        <w:t>Continuous Auto focus.</w:t>
-      </w:r>
-    </w:p>
-    <w:p>
-      <w:pPr>
-        <w:pStyle w:val="ListParagraph"/>
-        <w:numPr>
-          <w:ilvl w:val="1"/>
-          <w:numId w:val="37"/>
-        </w:numPr>
-        <w:rPr>
-          <w:color w:val="000000" w:themeColor="text1"/>
-        </w:rPr>
-      </w:pPr>
-      <w:r>
-        <w:rPr>
-          <w:color w:val="000000" w:themeColor="text1"/>
-        </w:rPr>
-        <w:t>Continuous brightness correction.</w:t>
-      </w:r>
-    </w:p>
-    <w:p>
-      <w:pPr>
-        <w:pStyle w:val="ListParagraph"/>
-        <w:numPr>
-          <w:ilvl w:val="1"/>
-          <w:numId w:val="37"/>
-        </w:numPr>
-        <w:rPr>
-          <w:color w:val="000000" w:themeColor="text1"/>
-        </w:rPr>
-      </w:pPr>
-      <w:r>
-        <w:rPr>
-          <w:color w:val="000000" w:themeColor="text1"/>
-        </w:rPr>
-        <w:t>Improved live person detection.</w:t>
-      </w:r>
-    </w:p>
-    <w:p>
-      <w:pPr>
-        <w:pStyle w:val="ListParagraph"/>
-        <w:numPr>
-          <w:ilvl w:val="1"/>
-          <w:numId w:val="37"/>
-        </w:numPr>
-        <w:rPr>
-          <w:color w:val="000000" w:themeColor="text1"/>
-        </w:rPr>
-      </w:pPr>
-      <w:r>
-        <w:rPr>
-          <w:color w:val="000000" w:themeColor="text1"/>
-        </w:rPr>
-        <w:t xml:space="preserve">Added guidance message to guide the user. </w:t>
-      </w:r>
-    </w:p>
-    <w:p>
-      <w:pPr>
-        <w:pStyle w:val="ListParagraph"/>
-        <w:numPr>
-          <w:ilvl w:val="1"/>
-          <w:numId w:val="37"/>
-        </w:numPr>
-        <w:rPr>
-          <w:color w:val="000000" w:themeColor="text1"/>
-        </w:rPr>
-      </w:pPr>
-      <w:r>
-        <w:rPr>
-          <w:color w:val="000000" w:themeColor="text1"/>
-        </w:rPr>
-        <w:t xml:space="preserve">Facial liveliness time out functionality if live face is not detected. </w:t>
-      </w:r>
-    </w:p>
-    <w:p>
-      <w:pPr>
-        <w:pStyle w:val="ListParagraph"/>
-        <w:ind w:left="1440"/>
+        <w:t>Optimized captured image size for faster uploads.</w:t>
+      </w:r>
+    </w:p>
+    <w:p>
+      <w:pPr>
+        <w:ind w:firstLine="720"/>
         <w:rPr>
           <w:color w:val="000000" w:themeColor="text1"/>
         </w:rPr>
@@ -33067,16 +33071,200 @@
         <w:rPr>
           <w:color w:val="000000" w:themeColor="text1"/>
         </w:rPr>
-        <w:t>Optimized captured image size for faster uploads.</w:t>
-      </w:r>
-      <w:bookmarkStart w:id="13" w:name="_GoBack"/>
-      <w:bookmarkEnd w:id="13"/>
-    </w:p>
-    <w:p>
-      <w:pPr>
-        <w:ind w:firstLine="720"/>
-        <w:rPr>
-          <w:color w:val="000000" w:themeColor="text1"/>
+        <w:t>Added API to provide custom image for Facial screen “Back” button</w:t>
+      </w:r>
+    </w:p>
+    <w:p>
+      <w:pPr>
+        <w:widowControl w:val="0"/>
+        <w:tabs>
+          <w:tab w:val="left" w:pos="543"/>
+        </w:tabs>
+        <w:autoSpaceDE w:val="0"/>
+        <w:autoSpaceDN w:val="0"/>
+        <w:adjustRightInd w:val="0"/>
+        <w:ind w:left="880"/>
+        <w:rPr>
+          <w:color w:val="000000"/>
+        </w:rPr>
+      </w:pPr>
+      <w:r>
+        <w:rPr>
+          <w:color w:val="000000"/>
+        </w:rPr>
+        <w:tab/>
+        <w:t xml:space="preserve">- </w:t>
+      </w:r>
+      <w:r>
+        <w:rPr>
+          <w:color w:val="000000"/>
+        </w:rPr>
+        <w:t>(</w:t>
+      </w:r>
+      <w:r>
+        <w:rPr>
+          <w:color w:val="5C2699"/>
+        </w:rPr>
+        <w:t>UIImage</w:t>
+      </w:r>
+      <w:r>
+        <w:rPr>
+          <w:color w:val="000000"/>
+        </w:rPr>
+        <w:t>*)imageForFacialBackButton{</w:t>
+      </w:r>
+    </w:p>
+    <w:p>
+      <w:pPr>
+        <w:pStyle w:val="ListParagraph"/>
+        <w:widowControl w:val="0"/>
+        <w:tabs>
+          <w:tab w:val="left" w:pos="543"/>
+        </w:tabs>
+        <w:autoSpaceDE w:val="0"/>
+        <w:autoSpaceDN w:val="0"/>
+        <w:adjustRightInd w:val="0"/>
+        <w:rPr>
+          <w:color w:val="000000"/>
+        </w:rPr>
+      </w:pPr>
+      <w:r>
+        <w:rPr>
+          <w:color w:val="000000"/>
+        </w:rPr>
+        <w:t xml:space="preserve">   </w:t>
+      </w:r>
+      <w:r>
+        <w:rPr>
+          <w:color w:val="000000"/>
+        </w:rPr>
+        <w:tab/>
+      </w:r>
+      <w:r>
+        <w:rPr>
+          <w:color w:val="000000"/>
+        </w:rPr>
+        <w:tab/>
+      </w:r>
+      <w:r>
+        <w:rPr>
+          <w:color w:val="5C2699"/>
+        </w:rPr>
+        <w:t>UIImage</w:t>
+      </w:r>
+      <w:r>
+        <w:rPr>
+          <w:color w:val="000000"/>
+        </w:rPr>
+        <w:t xml:space="preserve"> *image = [</w:t>
+      </w:r>
+      <w:r>
+        <w:rPr>
+          <w:color w:val="5C2699"/>
+        </w:rPr>
+        <w:t>UIImage</w:t>
+      </w:r>
+      <w:r>
+        <w:rPr>
+          <w:color w:val="000000"/>
+        </w:rPr>
+        <w:t xml:space="preserve"> </w:t>
+      </w:r>
+      <w:r>
+        <w:rPr>
+          <w:color w:val="2E0D6E"/>
+        </w:rPr>
+        <w:t>imageNamed</w:t>
+      </w:r>
+      <w:r>
+        <w:rPr>
+          <w:color w:val="000000"/>
+        </w:rPr>
+        <w:t>:</w:t>
+      </w:r>
+      <w:r>
+        <w:rPr>
+          <w:color w:val="C41A16"/>
+        </w:rPr>
+        <w:t>@"BackButton.png"</w:t>
+      </w:r>
+      <w:r>
+        <w:rPr>
+          <w:color w:val="000000"/>
+        </w:rPr>
+        <w:t>];</w:t>
+      </w:r>
+    </w:p>
+    <w:p>
+      <w:pPr>
+        <w:pStyle w:val="ListParagraph"/>
+        <w:widowControl w:val="0"/>
+        <w:tabs>
+          <w:tab w:val="left" w:pos="543"/>
+        </w:tabs>
+        <w:autoSpaceDE w:val="0"/>
+        <w:autoSpaceDN w:val="0"/>
+        <w:adjustRightInd w:val="0"/>
+        <w:rPr>
+          <w:color w:val="000000"/>
+        </w:rPr>
+      </w:pPr>
+      <w:r>
+        <w:rPr>
+          <w:color w:val="000000"/>
+        </w:rPr>
+        <w:t xml:space="preserve">  </w:t>
+      </w:r>
+      <w:r>
+        <w:rPr>
+          <w:color w:val="000000"/>
+        </w:rPr>
+        <w:tab/>
+      </w:r>
+      <w:r>
+        <w:rPr>
+          <w:color w:val="000000"/>
+        </w:rPr>
+        <w:tab/>
+      </w:r>
+      <w:r>
+        <w:rPr>
+          <w:color w:val="000000"/>
+        </w:rPr>
+        <w:t xml:space="preserve"> </w:t>
+      </w:r>
+      <w:r>
+        <w:rPr>
+          <w:color w:val="AA0D91"/>
+        </w:rPr>
+        <w:t>return</w:t>
+      </w:r>
+      <w:r>
+        <w:rPr>
+          <w:color w:val="000000"/>
+        </w:rPr>
+        <w:t xml:space="preserve"> image;</w:t>
+      </w:r>
+    </w:p>
+    <w:p>
+      <w:pPr>
+        <w:ind w:left="720" w:firstLine="720"/>
+        <w:rPr>
+          <w:color w:val="000000"/>
+        </w:rPr>
+      </w:pPr>
+      <w:r>
+        <w:rPr>
+          <w:color w:val="000000"/>
+        </w:rPr>
+        <w:t>}</w:t>
+      </w:r>
+    </w:p>
+    <w:p>
+      <w:pPr>
+        <w:ind w:left="720" w:firstLine="720"/>
+        <w:rPr>
+          <w:color w:val="000000"/>
         </w:rPr>
       </w:pPr>
     </w:p>
@@ -33095,8 +33283,48 @@
         <w:rPr>
           <w:color w:val="000000" w:themeColor="text1"/>
         </w:rPr>
-        <w:t>Added API to provide custom image for Facial screen “Back” button</w:t>
-      </w:r>
+        <w:t xml:space="preserve">Added </w:t>
+      </w:r>
+      <w:r>
+        <w:rPr>
+          <w:color w:val="000000" w:themeColor="text1"/>
+        </w:rPr>
+        <w:t xml:space="preserve"> </w:t>
+      </w:r>
+      <w:r>
+        <w:rPr>
+          <w:color w:val="000000" w:themeColor="text1"/>
+        </w:rPr>
+        <w:t>API to display custom message after red</w:t>
+      </w:r>
+      <w:r>
+        <w:rPr>
+          <w:color w:val="000000" w:themeColor="text1"/>
+        </w:rPr>
+        <w:t xml:space="preserve"> rectangle appears on the facial screen.</w:t>
+      </w:r>
+    </w:p>
+    <w:p>
+      <w:pPr>
+        <w:pStyle w:val="ListParagraph"/>
+        <w:rPr>
+          <w:color w:val="000000" w:themeColor="text1"/>
+        </w:rPr>
+      </w:pPr>
+      <w:r>
+        <w:rPr>
+          <w:color w:val="000000" w:themeColor="text1"/>
+        </w:rPr>
+        <w:t>-(NSAttributedString*)    messageToBeShownAfterFaceRectangleAppears;</w:t>
+      </w:r>
+    </w:p>
+    <w:p>
+      <w:pPr>
+        <w:pStyle w:val="ListParagraph"/>
+        <w:rPr>
+          <w:color w:val="000000" w:themeColor="text1"/>
+        </w:rPr>
+      </w:pPr>
     </w:p>
     <w:p>
       <w:pPr>
@@ -33107,188 +33335,12 @@
         <w:autoSpaceDE w:val="0"/>
         <w:autoSpaceDN w:val="0"/>
         <w:adjustRightInd w:val="0"/>
-        <w:ind w:left="880"/>
-        <w:rPr>
+        <w:ind w:left="1440" w:hanging="1440"/>
+        <w:rPr>
+          <w:rFonts w:ascii="Menlo" w:hAnsi="Menlo" w:cs="Menlo"/>
           <w:color w:val="000000"/>
-        </w:rPr>
-      </w:pPr>
-      <w:r>
-        <w:rPr>
-          <w:color w:val="000000"/>
-        </w:rPr>
-        <w:tab/>
-        <w:t xml:space="preserve">- </w:t>
-      </w:r>
-      <w:r>
-        <w:rPr>
-          <w:color w:val="000000"/>
-        </w:rPr>
-        <w:t>(</w:t>
-      </w:r>
-      <w:r>
-        <w:rPr>
-          <w:color w:val="5C2699"/>
-        </w:rPr>
-        <w:t>UIImage</w:t>
-      </w:r>
-      <w:r>
-        <w:rPr>
-          <w:color w:val="000000"/>
-        </w:rPr>
-        <w:t>*)imageForFacialBackButton{</w:t>
-      </w:r>
-    </w:p>
-    <w:p>
-      <w:pPr>
-        <w:pStyle w:val="ListParagraph"/>
-        <w:widowControl w:val="0"/>
-        <w:tabs>
-          <w:tab w:val="left" w:pos="543"/>
-        </w:tabs>
-        <w:autoSpaceDE w:val="0"/>
-        <w:autoSpaceDN w:val="0"/>
-        <w:adjustRightInd w:val="0"/>
-        <w:rPr>
-          <w:color w:val="000000"/>
-        </w:rPr>
-      </w:pPr>
-      <w:r>
-        <w:rPr>
-          <w:color w:val="000000"/>
-        </w:rPr>
-        <w:t xml:space="preserve">   </w:t>
-      </w:r>
-      <w:r>
-        <w:rPr>
-          <w:color w:val="000000"/>
-        </w:rPr>
-        <w:tab/>
-      </w:r>
-      <w:r>
-        <w:rPr>
-          <w:color w:val="000000"/>
-        </w:rPr>
-        <w:tab/>
-      </w:r>
-      <w:r>
-        <w:rPr>
-          <w:color w:val="5C2699"/>
-        </w:rPr>
-        <w:t>UIImage</w:t>
-      </w:r>
-      <w:r>
-        <w:rPr>
-          <w:color w:val="000000"/>
-        </w:rPr>
-        <w:t xml:space="preserve"> *image = [</w:t>
-      </w:r>
-      <w:r>
-        <w:rPr>
-          <w:color w:val="5C2699"/>
-        </w:rPr>
-        <w:t>UIImage</w:t>
-      </w:r>
-      <w:r>
-        <w:rPr>
-          <w:color w:val="000000"/>
-        </w:rPr>
-        <w:t xml:space="preserve"> </w:t>
-      </w:r>
-      <w:r>
-        <w:rPr>
-          <w:color w:val="2E0D6E"/>
-        </w:rPr>
-        <w:t>imageNamed</w:t>
-      </w:r>
-      <w:r>
-        <w:rPr>
-          <w:color w:val="000000"/>
-        </w:rPr>
-        <w:t>:</w:t>
-      </w:r>
-      <w:r>
-        <w:rPr>
-          <w:color w:val="C41A16"/>
-        </w:rPr>
-        <w:t>@"BackButton.png"</w:t>
-      </w:r>
-      <w:r>
-        <w:rPr>
-          <w:color w:val="000000"/>
-        </w:rPr>
-        <w:t>];</w:t>
-      </w:r>
-    </w:p>
-    <w:p>
-      <w:pPr>
-        <w:pStyle w:val="ListParagraph"/>
-        <w:widowControl w:val="0"/>
-        <w:tabs>
-          <w:tab w:val="left" w:pos="543"/>
-        </w:tabs>
-        <w:autoSpaceDE w:val="0"/>
-        <w:autoSpaceDN w:val="0"/>
-        <w:adjustRightInd w:val="0"/>
-        <w:rPr>
-          <w:color w:val="000000"/>
-        </w:rPr>
-      </w:pPr>
-      <w:r>
-        <w:rPr>
-          <w:color w:val="000000"/>
-        </w:rPr>
-        <w:t xml:space="preserve">  </w:t>
-      </w:r>
-      <w:r>
-        <w:rPr>
-          <w:color w:val="000000"/>
-        </w:rPr>
-        <w:tab/>
-      </w:r>
-      <w:r>
-        <w:rPr>
-          <w:color w:val="000000"/>
-        </w:rPr>
-        <w:tab/>
-      </w:r>
-      <w:r>
-        <w:rPr>
-          <w:color w:val="000000"/>
-        </w:rPr>
-        <w:t xml:space="preserve"> </w:t>
-      </w:r>
-      <w:r>
-        <w:rPr>
-          <w:color w:val="AA0D91"/>
-        </w:rPr>
-        <w:t>return</w:t>
-      </w:r>
-      <w:r>
-        <w:rPr>
-          <w:color w:val="000000"/>
-        </w:rPr>
-        <w:t xml:space="preserve"> image;</w:t>
-      </w:r>
-    </w:p>
-    <w:p>
-      <w:pPr>
-        <w:ind w:left="720" w:firstLine="720"/>
-        <w:rPr>
-          <w:color w:val="000000"/>
-        </w:rPr>
-      </w:pPr>
-      <w:r>
-        <w:rPr>
-          <w:color w:val="000000"/>
-        </w:rPr>
-        <w:t>}</w:t>
-      </w:r>
-    </w:p>
-    <w:p>
-      <w:pPr>
-        <w:ind w:left="720" w:firstLine="720"/>
-        <w:rPr>
-          <w:color w:val="000000"/>
+          <w:sz w:val="22"/>
+          <w:szCs w:val="22"/>
         </w:rPr>
       </w:pPr>
     </w:p>
@@ -33307,25 +33359,64 @@
         <w:rPr>
           <w:color w:val="000000" w:themeColor="text1"/>
         </w:rPr>
-        <w:t xml:space="preserve">Added </w:t>
-      </w:r>
-      <w:r>
-        <w:rPr>
-          <w:color w:val="000000" w:themeColor="text1"/>
-        </w:rPr>
+        <w:t>API to specify where messageToBeShownAfterFaceRectangleAppears appears on the camera screen.</w:t>
+      </w:r>
+    </w:p>
+    <w:p>
+      <w:pPr>
+        <w:pStyle w:val="ListParagraph"/>
+        <w:rPr>
+          <w:color w:val="000000" w:themeColor="text1"/>
+        </w:rPr>
+      </w:pPr>
+    </w:p>
+    <w:p>
+      <w:pPr>
+        <w:widowControl w:val="0"/>
+        <w:tabs>
+          <w:tab w:val="left" w:pos="543"/>
+        </w:tabs>
+        <w:autoSpaceDE w:val="0"/>
+        <w:autoSpaceDN w:val="0"/>
+        <w:adjustRightInd w:val="0"/>
+        <w:rPr>
+          <w:color w:val="000000"/>
+          <w:sz w:val="22"/>
+          <w:szCs w:val="22"/>
+        </w:rPr>
+      </w:pPr>
+      <w:r>
+        <w:rPr>
+          <w:color w:val="000000"/>
+          <w:sz w:val="22"/>
+          <w:szCs w:val="22"/>
+        </w:rPr>
+        <w:tab/>
         <w:t xml:space="preserve"> </w:t>
       </w:r>
       <w:r>
         <w:rPr>
-          <w:color w:val="000000" w:themeColor="text1"/>
-        </w:rPr>
-        <w:t>API to display custom message after red</w:t>
-      </w:r>
-      <w:r>
-        <w:rPr>
-          <w:color w:val="000000" w:themeColor="text1"/>
-        </w:rPr>
-        <w:t xml:space="preserve"> rectangle appears on the facial screen.</w:t>
+          <w:color w:val="000000"/>
+          <w:sz w:val="22"/>
+          <w:szCs w:val="22"/>
+        </w:rPr>
+        <w:t>-(</w:t>
+      </w:r>
+      <w:r>
+        <w:rPr>
+          <w:color w:val="5C2699"/>
+          <w:sz w:val="22"/>
+          <w:szCs w:val="22"/>
+        </w:rPr>
+        <w:t>CGRect</w:t>
+      </w:r>
+      <w:r>
+        <w:rPr>
+          <w:color w:val="000000"/>
+          <w:sz w:val="22"/>
+          <w:szCs w:val="22"/>
+        </w:rPr>
+        <w:t>)frameWhereMessageToBeShownAfterFaceRectangleAppears;</w:t>
       </w:r>
     </w:p>
     <w:p>
@@ -33335,36 +33426,11 @@
           <w:color w:val="000000" w:themeColor="text1"/>
         </w:rPr>
       </w:pPr>
-      <w:r>
-        <w:rPr>
-          <w:color w:val="000000" w:themeColor="text1"/>
-        </w:rPr>
-        <w:t>-(NSAttributedString*)    messageToBeShownAfterFaceRectangleAppears;</w:t>
-      </w:r>
-    </w:p>
-    <w:p>
-      <w:pPr>
-        <w:pStyle w:val="ListParagraph"/>
-        <w:rPr>
-          <w:color w:val="000000" w:themeColor="text1"/>
-        </w:rPr>
-      </w:pPr>
-    </w:p>
-    <w:p>
-      <w:pPr>
-        <w:widowControl w:val="0"/>
-        <w:tabs>
-          <w:tab w:val="left" w:pos="543"/>
-        </w:tabs>
-        <w:autoSpaceDE w:val="0"/>
-        <w:autoSpaceDN w:val="0"/>
-        <w:adjustRightInd w:val="0"/>
-        <w:ind w:left="1440" w:hanging="1440"/>
-        <w:rPr>
-          <w:rFonts w:ascii="Menlo" w:hAnsi="Menlo" w:cs="Menlo"/>
-          <w:color w:val="000000"/>
-          <w:sz w:val="22"/>
-          <w:szCs w:val="22"/>
+    </w:p>
+    <w:p>
+      <w:pPr>
+        <w:rPr>
+          <w:color w:val="000000" w:themeColor="text1"/>
         </w:rPr>
       </w:pPr>
     </w:p>
@@ -33383,97 +33449,6 @@
         <w:rPr>
           <w:color w:val="000000" w:themeColor="text1"/>
         </w:rPr>
-        <w:t>API to specify where messageToBeShownAfterFaceRectangleAppears appears on the camera screen.</w:t>
-      </w:r>
-    </w:p>
-    <w:p>
-      <w:pPr>
-        <w:pStyle w:val="ListParagraph"/>
-        <w:rPr>
-          <w:color w:val="000000" w:themeColor="text1"/>
-        </w:rPr>
-      </w:pPr>
-    </w:p>
-    <w:p>
-      <w:pPr>
-        <w:widowControl w:val="0"/>
-        <w:tabs>
-          <w:tab w:val="left" w:pos="543"/>
-        </w:tabs>
-        <w:autoSpaceDE w:val="0"/>
-        <w:autoSpaceDN w:val="0"/>
-        <w:adjustRightInd w:val="0"/>
-        <w:rPr>
-          <w:color w:val="000000"/>
-          <w:sz w:val="22"/>
-          <w:szCs w:val="22"/>
-        </w:rPr>
-      </w:pPr>
-      <w:r>
-        <w:rPr>
-          <w:color w:val="000000"/>
-          <w:sz w:val="22"/>
-          <w:szCs w:val="22"/>
-        </w:rPr>
-        <w:tab/>
-        <w:t xml:space="preserve"> </w:t>
-      </w:r>
-      <w:r>
-        <w:rPr>
-          <w:color w:val="000000"/>
-          <w:sz w:val="22"/>
-          <w:szCs w:val="22"/>
-        </w:rPr>
-        <w:t>-(</w:t>
-      </w:r>
-      <w:r>
-        <w:rPr>
-          <w:color w:val="5C2699"/>
-          <w:sz w:val="22"/>
-          <w:szCs w:val="22"/>
-        </w:rPr>
-        <w:t>CGRect</w:t>
-      </w:r>
-      <w:r>
-        <w:rPr>
-          <w:color w:val="000000"/>
-          <w:sz w:val="22"/>
-          <w:szCs w:val="22"/>
-        </w:rPr>
-        <w:t>)frameWhereMessageToBeShownAfterFaceRectangleAppears;</w:t>
-      </w:r>
-    </w:p>
-    <w:p>
-      <w:pPr>
-        <w:pStyle w:val="ListParagraph"/>
-        <w:rPr>
-          <w:color w:val="000000" w:themeColor="text1"/>
-        </w:rPr>
-      </w:pPr>
-    </w:p>
-    <w:p>
-      <w:pPr>
-        <w:rPr>
-          <w:color w:val="000000" w:themeColor="text1"/>
-        </w:rPr>
-      </w:pPr>
-    </w:p>
-    <w:p>
-      <w:pPr>
-        <w:pStyle w:val="ListParagraph"/>
-        <w:numPr>
-          <w:ilvl w:val="0"/>
-          <w:numId w:val="37"/>
-        </w:numPr>
-        <w:rPr>
-          <w:color w:val="000000" w:themeColor="text1"/>
-        </w:rPr>
-      </w:pPr>
-      <w:r>
-        <w:rPr>
-          <w:color w:val="000000" w:themeColor="text1"/>
-        </w:rPr>
-        <w:lastRenderedPageBreak/>
         <w:t>Added facial recognition timeout API</w:t>
       </w:r>
     </w:p>
@@ -33493,6 +33468,7 @@
           <w:sz w:val="22"/>
           <w:szCs w:val="22"/>
         </w:rPr>
+        <w:lastRenderedPageBreak/>
         <w:t>-(int)facial</w:t>
       </w:r>
       <w:r>
@@ -40434,7 +40410,7 @@
 </file>
 
 <file path=customXml/itemProps1.xml><?xml version="1.0" encoding="utf-8"?>
-<ds:datastoreItem xmlns:ds="http://schemas.openxmlformats.org/officeDocument/2006/customXml" ds:itemID="{E93135F1-E5F2-EA4B-A8AB-073E8FC0699C}">
+<ds:datastoreItem xmlns:ds="http://schemas.openxmlformats.org/officeDocument/2006/customXml" ds:itemID="{338F9C9B-AF48-5840-B464-AB40D3BA79C9}">
   <ds:schemaRefs>
     <ds:schemaRef ds:uri="http://schemas.openxmlformats.org/officeDocument/2006/bibliography"/>
   </ds:schemaRefs>

--- a/AcuantiOSMobileSDK_Documentation.docx
+++ b/AcuantiOSMobileSDK_Documentation.docx
@@ -222,13 +222,7 @@
         <w:rPr>
           <w:color w:val="000000" w:themeColor="text1"/>
         </w:rPr>
-        <w:t>0</w:t>
-      </w:r>
-      <w:r>
-        <w:rPr>
-          <w:color w:val="000000" w:themeColor="text1"/>
-        </w:rPr>
-        <w:t>7</w:t>
+        <w:t>13</w:t>
       </w:r>
       <w:r>
         <w:rPr>
@@ -2007,7 +2001,21 @@
         <w:rPr>
           <w:color w:val="000000" w:themeColor="text1"/>
         </w:rPr>
-        <w:t>of drivers licenses, state IDs, other govt issued IDs, custom IDs, driver’s license barcodes, passports, medical insurance cards etc. It also supports</w:t>
+        <w:t xml:space="preserve">of </w:t>
+      </w:r>
+      <w:proofErr w:type="gramStart"/>
+      <w:r>
+        <w:rPr>
+          <w:color w:val="000000" w:themeColor="text1"/>
+        </w:rPr>
+        <w:t>drivers</w:t>
+      </w:r>
+      <w:proofErr w:type="gramEnd"/>
+      <w:r>
+        <w:rPr>
+          <w:color w:val="000000" w:themeColor="text1"/>
+        </w:rPr>
+        <w:t xml:space="preserve"> licenses, state IDs, other govt issued IDs, custom IDs, driver’s license barcodes, passports, medical insurance cards etc. It also supports</w:t>
       </w:r>
       <w:r>
         <w:rPr>
@@ -3553,6 +3561,12 @@
         <w:rPr>
           <w:color w:val="000000" w:themeColor="text1"/>
         </w:rPr>
+        <w:t>.1</w:t>
+      </w:r>
+      <w:r>
+        <w:rPr>
+          <w:color w:val="000000" w:themeColor="text1"/>
+        </w:rPr>
         <w:t>'</w:t>
       </w:r>
       <w:r>
@@ -19992,7 +20006,25 @@
           <w:sz w:val="22"/>
           <w:szCs w:val="22"/>
         </w:rPr>
-        <w:t xml:space="preserve">Boolean value. When true, cloud will crop the RAW image. Boolean value. Since MobileSDK crops the image, leave this flag to false. </w:t>
+        <w:t xml:space="preserve">Boolean value. When true, cloud will crop the RAW image. Boolean value. Since MobileSDK crops the image, leave this flag </w:t>
+      </w:r>
+      <w:proofErr w:type="gramStart"/>
+      <w:r>
+        <w:rPr>
+          <w:color w:val="000000" w:themeColor="text1"/>
+          <w:sz w:val="22"/>
+          <w:szCs w:val="22"/>
+        </w:rPr>
+        <w:t>to</w:t>
+      </w:r>
+      <w:proofErr w:type="gramEnd"/>
+      <w:r>
+        <w:rPr>
+          <w:color w:val="000000" w:themeColor="text1"/>
+          <w:sz w:val="22"/>
+          <w:szCs w:val="22"/>
+        </w:rPr>
+        <w:t xml:space="preserve"> false. </w:t>
       </w:r>
     </w:p>
     <w:p>
@@ -21354,7 +21386,25 @@
           <w:sz w:val="22"/>
           <w:szCs w:val="22"/>
         </w:rPr>
-        <w:t xml:space="preserve">Boolean value. When true, cloud will crop the RAW image. Boolean value. Since MobileSDK crops the image, leave this flag to false. </w:t>
+        <w:t xml:space="preserve">Boolean value. When true, cloud will crop the RAW image. Boolean value. Since MobileSDK crops the image, leave this flag </w:t>
+      </w:r>
+      <w:proofErr w:type="gramStart"/>
+      <w:r>
+        <w:rPr>
+          <w:color w:val="000000" w:themeColor="text1"/>
+          <w:sz w:val="22"/>
+          <w:szCs w:val="22"/>
+        </w:rPr>
+        <w:t>to</w:t>
+      </w:r>
+      <w:proofErr w:type="gramEnd"/>
+      <w:r>
+        <w:rPr>
+          <w:color w:val="000000" w:themeColor="text1"/>
+          <w:sz w:val="22"/>
+          <w:szCs w:val="22"/>
+        </w:rPr>
+        <w:t xml:space="preserve"> false. </w:t>
       </w:r>
     </w:p>
     <w:p>
@@ -22811,7 +22861,25 @@
           <w:sz w:val="22"/>
           <w:szCs w:val="22"/>
         </w:rPr>
-        <w:t xml:space="preserve">Boolean value. When true, cloud will crop the RAW image. Boolean value. Since MobileSDK crops the image, leave this flag to false. </w:t>
+        <w:t xml:space="preserve">Boolean value. When true, cloud will crop the RAW image. Boolean value. Since MobileSDK crops the image, leave this flag </w:t>
+      </w:r>
+      <w:proofErr w:type="gramStart"/>
+      <w:r>
+        <w:rPr>
+          <w:color w:val="000000" w:themeColor="text1"/>
+          <w:sz w:val="22"/>
+          <w:szCs w:val="22"/>
+        </w:rPr>
+        <w:t>to</w:t>
+      </w:r>
+      <w:proofErr w:type="gramEnd"/>
+      <w:r>
+        <w:rPr>
+          <w:color w:val="000000" w:themeColor="text1"/>
+          <w:sz w:val="22"/>
+          <w:szCs w:val="22"/>
+        </w:rPr>
+        <w:t xml:space="preserve"> false. </w:t>
       </w:r>
     </w:p>
     <w:p>
@@ -34483,7 +34551,19 @@
         <w:rPr>
           <w:color w:val="000000" w:themeColor="text1"/>
         </w:rPr>
-        <w:t>CatureInterfaceWithDelegate:(id&lt;</w:t>
+        <w:t>Ca</w:t>
+      </w:r>
+      <w:r>
+        <w:rPr>
+          <w:color w:val="000000" w:themeColor="text1"/>
+        </w:rPr>
+        <w:t>p</w:t>
+      </w:r>
+      <w:r>
+        <w:rPr>
+          <w:color w:val="000000" w:themeColor="text1"/>
+        </w:rPr>
+        <w:t>tureInterfaceWithDelegate:(id&lt;</w:t>
       </w:r>
       <w:r>
         <w:rPr>
@@ -34533,7 +34613,19 @@
         <w:rPr>
           <w:color w:val="000000" w:themeColor="text1"/>
         </w:rPr>
-        <w:t xml:space="preserve"> inViewController:(UIViewController*)parentVC withCancelButton:(BOOL)cancelVisible withWatherMark:(NSString* )watermarkText</w:t>
+        <w:t xml:space="preserve"> inViewController:(UIViewController*)parentVC withCancelBut</w:t>
+      </w:r>
+      <w:r>
+        <w:rPr>
+          <w:color w:val="000000" w:themeColor="text1"/>
+        </w:rPr>
+        <w:t>ton:(BOOL)cancelVisible withWat</w:t>
+      </w:r>
+      <w:r>
+        <w:rPr>
+          <w:color w:val="000000" w:themeColor="text1"/>
+        </w:rPr>
+        <w:t>erMark:(NSString* )watermarkText</w:t>
       </w:r>
     </w:p>
     <w:p>
@@ -35154,7 +35246,19 @@
           <w:color w:val="000000" w:themeColor="text1"/>
         </w:rPr>
         <w:tab/>
-        <w:t>@param imageTwo Face Image from ID or Passport card</w:t>
+        <w:t xml:space="preserve">@param </w:t>
+      </w:r>
+      <w:r>
+        <w:rPr>
+          <w:color w:val="000000" w:themeColor="text1"/>
+        </w:rPr>
+        <w:t>IDFaceImage</w:t>
+      </w:r>
+      <w:r>
+        <w:rPr>
+          <w:color w:val="000000" w:themeColor="text1"/>
+        </w:rPr>
+        <w:t xml:space="preserve"> Face Image from ID or Passport card</w:t>
       </w:r>
     </w:p>
     <w:p>
@@ -35408,16 +35512,22 @@
         <w:rPr>
           <w:color w:val="000000" w:themeColor="text1"/>
         </w:rPr>
-        <w:t xml:space="preserve">              withImage:(NSData </w:t>
-      </w:r>
-      <w:proofErr w:type="gramStart"/>
-      <w:r>
-        <w:rPr>
-          <w:color w:val="000000" w:themeColor="text1"/>
-        </w:rPr>
-        <w:t>*)imageTwo</w:t>
-      </w:r>
-      <w:proofErr w:type="gramEnd"/>
+        <w:t xml:space="preserve">              withImage:(NSData *)</w:t>
+      </w:r>
+      <w:r>
+        <w:rPr>
+          <w:color w:val="000000" w:themeColor="text1"/>
+        </w:rPr>
+        <w:t xml:space="preserve"> </w:t>
+      </w:r>
+      <w:r>
+        <w:rPr>
+          <w:color w:val="000000" w:themeColor="text1"/>
+        </w:rPr>
+        <w:t>IDFaceImage</w:t>
+      </w:r>
+      <w:bookmarkStart w:id="8" w:name="_GoBack"/>
+      <w:bookmarkEnd w:id="8"/>
     </w:p>
     <w:p>
       <w:pPr>
@@ -36920,10 +37030,10 @@
           <w:color w:val="000000" w:themeColor="text1"/>
         </w:rPr>
       </w:pPr>
-      <w:bookmarkStart w:id="8" w:name="_Toc450139892"/>
-      <w:bookmarkStart w:id="9" w:name="_Toc315960438"/>
-      <w:bookmarkStart w:id="10" w:name="_Toc457999091"/>
-      <w:bookmarkEnd w:id="8"/>
+      <w:bookmarkStart w:id="9" w:name="_Toc450139892"/>
+      <w:bookmarkStart w:id="10" w:name="_Toc315960438"/>
+      <w:bookmarkStart w:id="11" w:name="_Toc457999091"/>
+      <w:bookmarkEnd w:id="9"/>
       <w:r>
         <w:rPr>
           <w:rFonts w:ascii="Times New Roman" w:hAnsi="Times New Roman" w:cs="Times New Roman"/>
@@ -36931,8 +37041,8 @@
         </w:rPr>
         <w:t>Error Types</w:t>
       </w:r>
-      <w:bookmarkEnd w:id="9"/>
       <w:bookmarkEnd w:id="10"/>
+      <w:bookmarkEnd w:id="11"/>
     </w:p>
     <w:p>
       <w:pPr>
@@ -37373,7 +37483,7 @@
           <w:color w:val="000000" w:themeColor="text1"/>
         </w:rPr>
       </w:pPr>
-      <w:bookmarkStart w:id="11" w:name="_Toc457999092"/>
+      <w:bookmarkStart w:id="12" w:name="_Toc457999092"/>
       <w:r>
         <w:rPr>
           <w:rFonts w:ascii="Times New Roman" w:hAnsi="Times New Roman" w:cs="Times New Roman"/>
@@ -37381,7 +37491,7 @@
         </w:rPr>
         <w:t>Miscellaneous</w:t>
       </w:r>
-      <w:bookmarkEnd w:id="11"/>
+      <w:bookmarkEnd w:id="12"/>
     </w:p>
     <w:p>
       <w:pPr>
@@ -37510,7 +37620,7 @@
           <w:color w:val="000000" w:themeColor="text1"/>
         </w:rPr>
       </w:pPr>
-      <w:bookmarkStart w:id="12" w:name="_Toc457999093"/>
+      <w:bookmarkStart w:id="13" w:name="_Toc457999093"/>
       <w:r>
         <w:rPr>
           <w:rFonts w:ascii="Times New Roman" w:hAnsi="Times New Roman" w:cs="Times New Roman"/>
@@ -37518,7 +37628,7 @@
         </w:rPr>
         <w:t>Change Log</w:t>
       </w:r>
-      <w:bookmarkEnd w:id="12"/>
+      <w:bookmarkEnd w:id="13"/>
     </w:p>
     <w:p>
       <w:pPr>
@@ -37581,6 +37691,12 @@
         </w:rPr>
         <w:t>5</w:t>
       </w:r>
+      <w:r>
+        <w:rPr>
+          <w:color w:val="000000" w:themeColor="text1"/>
+        </w:rPr>
+        <w:t>.1</w:t>
+      </w:r>
     </w:p>
     <w:p>
       <w:pPr>
@@ -37601,13 +37717,20 @@
         </w:rPr>
         <w:t>Changes:</w:t>
       </w:r>
+    </w:p>
+    <w:p>
+      <w:pPr>
+        <w:rPr>
+          <w:color w:val="000000" w:themeColor="text1"/>
+        </w:rPr>
+      </w:pPr>
     </w:p>
     <w:p>
       <w:pPr>
         <w:pStyle w:val="ListParagraph"/>
         <w:numPr>
           <w:ilvl w:val="0"/>
-          <w:numId w:val="37"/>
+          <w:numId w:val="44"/>
         </w:numPr>
         <w:rPr>
           <w:color w:val="000000" w:themeColor="text1"/>
@@ -37615,294 +37738,361 @@
       </w:pPr>
       <w:r>
         <w:rPr>
-          <w:color w:val="000000" w:themeColor="text1"/>
-        </w:rPr>
-        <w:t xml:space="preserve">Significant improvements done to ID capture interface. </w:t>
-      </w:r>
+          <w:color w:val="000000"/>
+        </w:rPr>
+        <w:t>Modified API signature</w:t>
+      </w:r>
+    </w:p>
+    <w:p>
+      <w:pPr>
+        <w:widowControl w:val="0"/>
+        <w:tabs>
+          <w:tab w:val="left" w:pos="543"/>
+        </w:tabs>
+        <w:autoSpaceDE w:val="0"/>
+        <w:autoSpaceDN w:val="0"/>
+        <w:adjustRightInd w:val="0"/>
+        <w:rPr>
+          <w:color w:val="000000"/>
+        </w:rPr>
+      </w:pPr>
+      <w:r>
+        <w:rPr>
+          <w:color w:val="000000"/>
+        </w:rPr>
+        <w:tab/>
+      </w:r>
+      <w:r>
+        <w:rPr>
+          <w:color w:val="000000"/>
+        </w:rPr>
+        <w:tab/>
+      </w:r>
+      <w:r>
+        <w:rPr>
+          <w:color w:val="000000"/>
+        </w:rPr>
+        <w:tab/>
+      </w:r>
+      <w:r>
+        <w:rPr>
+          <w:color w:val="000000"/>
+        </w:rPr>
+        <w:t>+(id)presentFacialCaptureInterfaceWithDelegate</w:t>
+      </w:r>
+    </w:p>
+    <w:p>
+      <w:pPr>
+        <w:widowControl w:val="0"/>
+        <w:tabs>
+          <w:tab w:val="left" w:pos="543"/>
+        </w:tabs>
+        <w:autoSpaceDE w:val="0"/>
+        <w:autoSpaceDN w:val="0"/>
+        <w:adjustRightInd w:val="0"/>
+        <w:rPr>
+          <w:color w:val="000000"/>
+        </w:rPr>
+      </w:pPr>
+      <w:r>
+        <w:rPr>
+          <w:color w:val="000000"/>
+        </w:rPr>
+        <w:tab/>
+      </w:r>
+      <w:r>
+        <w:rPr>
+          <w:color w:val="000000"/>
+        </w:rPr>
+        <w:tab/>
+      </w:r>
+      <w:r>
+        <w:rPr>
+          <w:color w:val="000000"/>
+        </w:rPr>
+        <w:tab/>
+        <w:t>(id&lt;AcuantFacialCaptureDelegate</w:t>
+      </w:r>
+      <w:proofErr w:type="gramStart"/>
+      <w:r>
+        <w:rPr>
+          <w:color w:val="000000"/>
+        </w:rPr>
+        <w:t>&gt;)delegate</w:t>
+      </w:r>
+      <w:proofErr w:type="gramEnd"/>
+      <w:r>
+        <w:rPr>
+          <w:color w:val="000000"/>
+        </w:rPr>
+        <w:t xml:space="preserve"> withSDK:</w:t>
+      </w:r>
+    </w:p>
+    <w:p>
+      <w:pPr>
+        <w:widowControl w:val="0"/>
+        <w:tabs>
+          <w:tab w:val="left" w:pos="543"/>
+        </w:tabs>
+        <w:autoSpaceDE w:val="0"/>
+        <w:autoSpaceDN w:val="0"/>
+        <w:adjustRightInd w:val="0"/>
+        <w:rPr>
+          <w:color w:val="000000"/>
+        </w:rPr>
+      </w:pPr>
+      <w:r>
+        <w:rPr>
+          <w:color w:val="000000"/>
+        </w:rPr>
+        <w:tab/>
+      </w:r>
+      <w:r>
+        <w:rPr>
+          <w:color w:val="000000"/>
+        </w:rPr>
+        <w:tab/>
+      </w:r>
+      <w:r>
+        <w:rPr>
+          <w:color w:val="000000"/>
+        </w:rPr>
+        <w:tab/>
+        <w:t>(AcuantMobileSDKController</w:t>
+      </w:r>
+      <w:proofErr w:type="gramStart"/>
+      <w:r>
+        <w:rPr>
+          <w:color w:val="000000"/>
+        </w:rPr>
+        <w:t>*)sdkController</w:t>
+      </w:r>
+      <w:proofErr w:type="gramEnd"/>
+      <w:r>
+        <w:rPr>
+          <w:color w:val="000000"/>
+        </w:rPr>
+        <w:t xml:space="preserve"> inViewController:</w:t>
+      </w:r>
+    </w:p>
+    <w:p>
+      <w:pPr>
+        <w:widowControl w:val="0"/>
+        <w:tabs>
+          <w:tab w:val="left" w:pos="543"/>
+        </w:tabs>
+        <w:autoSpaceDE w:val="0"/>
+        <w:autoSpaceDN w:val="0"/>
+        <w:adjustRightInd w:val="0"/>
+        <w:ind w:left="1440"/>
+        <w:rPr>
+          <w:color w:val="000000"/>
+        </w:rPr>
+      </w:pPr>
+      <w:r>
+        <w:rPr>
+          <w:color w:val="000000"/>
+        </w:rPr>
+        <w:tab/>
+      </w:r>
+      <w:r>
+        <w:rPr>
+          <w:color w:val="000000"/>
+        </w:rPr>
+        <w:tab/>
+      </w:r>
+      <w:r>
+        <w:rPr>
+          <w:color w:val="000000"/>
+        </w:rPr>
+        <w:tab/>
+        <w:t>(UIViewController</w:t>
+      </w:r>
+      <w:proofErr w:type="gramStart"/>
+      <w:r>
+        <w:rPr>
+          <w:color w:val="000000"/>
+        </w:rPr>
+        <w:t>*)parentVC</w:t>
+      </w:r>
+      <w:proofErr w:type="gramEnd"/>
+      <w:r>
+        <w:rPr>
+          <w:color w:val="000000"/>
+        </w:rPr>
+        <w:t xml:space="preserve"> </w:t>
+      </w:r>
+      <w:r>
+        <w:rPr>
+          <w:color w:val="000000"/>
+        </w:rPr>
+        <w:br/>
+      </w:r>
+      <w:r>
+        <w:rPr>
+          <w:color w:val="000000"/>
+        </w:rPr>
+        <w:t xml:space="preserve">withCancelButton:(BOOL)cancelVisible </w:t>
+      </w:r>
+    </w:p>
+    <w:p>
+      <w:pPr>
+        <w:widowControl w:val="0"/>
+        <w:tabs>
+          <w:tab w:val="left" w:pos="543"/>
+        </w:tabs>
+        <w:autoSpaceDE w:val="0"/>
+        <w:autoSpaceDN w:val="0"/>
+        <w:adjustRightInd w:val="0"/>
+        <w:rPr>
+          <w:color w:val="000000"/>
+        </w:rPr>
+      </w:pPr>
+      <w:r>
+        <w:rPr>
+          <w:color w:val="000000"/>
+        </w:rPr>
+        <w:tab/>
+      </w:r>
+      <w:r>
+        <w:rPr>
+          <w:color w:val="000000"/>
+        </w:rPr>
+        <w:tab/>
+      </w:r>
+      <w:r>
+        <w:rPr>
+          <w:color w:val="000000"/>
+        </w:rPr>
+        <w:tab/>
+        <w:t>withWaterMark:(NSString</w:t>
+      </w:r>
+      <w:proofErr w:type="gramStart"/>
+      <w:r>
+        <w:rPr>
+          <w:color w:val="000000"/>
+        </w:rPr>
+        <w:t>* )watermarkText</w:t>
+      </w:r>
+      <w:proofErr w:type="gramEnd"/>
+      <w:r>
+        <w:rPr>
+          <w:color w:val="000000"/>
+        </w:rPr>
+        <w:t xml:space="preserve"> withBlinkMessage:</w:t>
+      </w:r>
+    </w:p>
+    <w:p>
+      <w:pPr>
+        <w:widowControl w:val="0"/>
+        <w:tabs>
+          <w:tab w:val="left" w:pos="543"/>
+        </w:tabs>
+        <w:autoSpaceDE w:val="0"/>
+        <w:autoSpaceDN w:val="0"/>
+        <w:adjustRightInd w:val="0"/>
+        <w:rPr>
+          <w:color w:val="000000"/>
+        </w:rPr>
+      </w:pPr>
+      <w:r>
+        <w:rPr>
+          <w:color w:val="000000"/>
+        </w:rPr>
+        <w:tab/>
+      </w:r>
+      <w:r>
+        <w:rPr>
+          <w:color w:val="000000"/>
+        </w:rPr>
+        <w:tab/>
+      </w:r>
+      <w:r>
+        <w:rPr>
+          <w:color w:val="000000"/>
+        </w:rPr>
+        <w:tab/>
+        <w:t>(NSAttributedString</w:t>
+      </w:r>
+      <w:proofErr w:type="gramStart"/>
+      <w:r>
+        <w:rPr>
+          <w:color w:val="000000"/>
+        </w:rPr>
+        <w:t>*)message</w:t>
+      </w:r>
+      <w:proofErr w:type="gramEnd"/>
+      <w:r>
+        <w:rPr>
+          <w:color w:val="000000"/>
+        </w:rPr>
+        <w:t xml:space="preserve"> inRect:(CGRect)rect; </w:t>
+      </w:r>
+    </w:p>
+    <w:p>
+      <w:pPr>
+        <w:widowControl w:val="0"/>
+        <w:tabs>
+          <w:tab w:val="left" w:pos="543"/>
+        </w:tabs>
+        <w:autoSpaceDE w:val="0"/>
+        <w:autoSpaceDN w:val="0"/>
+        <w:adjustRightInd w:val="0"/>
+        <w:rPr>
+          <w:color w:val="000000"/>
+        </w:rPr>
+      </w:pPr>
     </w:p>
     <w:p>
       <w:pPr>
         <w:pStyle w:val="ListParagraph"/>
-        <w:numPr>
-          <w:ilvl w:val="1"/>
-          <w:numId w:val="37"/>
-        </w:numPr>
-        <w:rPr>
-          <w:color w:val="000000" w:themeColor="text1"/>
-        </w:rPr>
-      </w:pPr>
-      <w:r>
-        <w:rPr>
-          <w:color w:val="000000" w:themeColor="text1"/>
-        </w:rPr>
-        <w:t>Continuous Auto focus.</w:t>
-      </w:r>
-    </w:p>
-    <w:p>
-      <w:pPr>
-        <w:pStyle w:val="ListParagraph"/>
-        <w:numPr>
-          <w:ilvl w:val="1"/>
-          <w:numId w:val="37"/>
-        </w:numPr>
-        <w:rPr>
-          <w:color w:val="000000" w:themeColor="text1"/>
-        </w:rPr>
-      </w:pPr>
-      <w:r>
-        <w:rPr>
-          <w:color w:val="000000" w:themeColor="text1"/>
-        </w:rPr>
-        <w:t>Continuous brightness correction.</w:t>
-      </w:r>
-    </w:p>
-    <w:p>
-      <w:pPr>
-        <w:pStyle w:val="ListParagraph"/>
-        <w:numPr>
-          <w:ilvl w:val="1"/>
-          <w:numId w:val="37"/>
-        </w:numPr>
-        <w:rPr>
-          <w:color w:val="000000" w:themeColor="text1"/>
-        </w:rPr>
-      </w:pPr>
-      <w:r>
-        <w:rPr>
-          <w:color w:val="000000" w:themeColor="text1"/>
-        </w:rPr>
-        <w:t>Hotspot</w:t>
-      </w:r>
-      <w:r>
-        <w:rPr>
-          <w:color w:val="000000" w:themeColor="text1"/>
-        </w:rPr>
-        <w:t xml:space="preserve"> and glare</w:t>
-      </w:r>
-      <w:r>
-        <w:rPr>
-          <w:color w:val="000000" w:themeColor="text1"/>
-        </w:rPr>
-        <w:t xml:space="preserve"> detection and </w:t>
-      </w:r>
-      <w:r>
-        <w:rPr>
-          <w:color w:val="000000" w:themeColor="text1"/>
-        </w:rPr>
-        <w:t>correction</w:t>
-      </w:r>
-      <w:r>
-        <w:rPr>
-          <w:color w:val="000000" w:themeColor="text1"/>
-        </w:rPr>
-        <w:t>.</w:t>
-      </w:r>
-    </w:p>
-    <w:p>
-      <w:pPr>
-        <w:pStyle w:val="ListParagraph"/>
-        <w:numPr>
-          <w:ilvl w:val="1"/>
-          <w:numId w:val="37"/>
-        </w:numPr>
-        <w:rPr>
-          <w:color w:val="000000" w:themeColor="text1"/>
-        </w:rPr>
-      </w:pPr>
-      <w:r>
-        <w:rPr>
-          <w:color w:val="000000" w:themeColor="text1"/>
-        </w:rPr>
-        <w:t xml:space="preserve">Shake detection to </w:t>
-      </w:r>
-      <w:r>
-        <w:rPr>
-          <w:color w:val="000000" w:themeColor="text1"/>
-        </w:rPr>
-        <w:t>avoid blurry images.</w:t>
-      </w:r>
-    </w:p>
-    <w:p>
-      <w:pPr>
-        <w:pStyle w:val="ListParagraph"/>
-        <w:ind w:left="1440"/>
-        <w:rPr>
-          <w:color w:val="000000" w:themeColor="text1"/>
-        </w:rPr>
-      </w:pPr>
-    </w:p>
-    <w:p>
-      <w:pPr>
-        <w:pStyle w:val="ListParagraph"/>
+        <w:widowControl w:val="0"/>
         <w:numPr>
           <w:ilvl w:val="0"/>
-          <w:numId w:val="37"/>
+          <w:numId w:val="43"/>
         </w:numPr>
-        <w:rPr>
-          <w:color w:val="000000" w:themeColor="text1"/>
-        </w:rPr>
-      </w:pPr>
-      <w:r>
-        <w:rPr>
-          <w:color w:val="000000" w:themeColor="text1"/>
-        </w:rPr>
-        <w:t xml:space="preserve">Significant improvements done to Facial capture interface. </w:t>
-      </w:r>
-    </w:p>
-    <w:p>
-      <w:pPr>
-        <w:pStyle w:val="ListParagraph"/>
-        <w:numPr>
-          <w:ilvl w:val="1"/>
-          <w:numId w:val="37"/>
-        </w:numPr>
-        <w:rPr>
-          <w:color w:val="000000" w:themeColor="text1"/>
-        </w:rPr>
-      </w:pPr>
-      <w:r>
-        <w:rPr>
-          <w:color w:val="000000" w:themeColor="text1"/>
-        </w:rPr>
-        <w:t>Continuous Auto focus.</w:t>
-      </w:r>
-    </w:p>
-    <w:p>
-      <w:pPr>
-        <w:pStyle w:val="ListParagraph"/>
-        <w:numPr>
-          <w:ilvl w:val="1"/>
-          <w:numId w:val="37"/>
-        </w:numPr>
-        <w:rPr>
-          <w:color w:val="000000" w:themeColor="text1"/>
-        </w:rPr>
-      </w:pPr>
-      <w:r>
-        <w:rPr>
-          <w:color w:val="000000" w:themeColor="text1"/>
-        </w:rPr>
-        <w:t>Continuous brightness correction.</w:t>
-      </w:r>
-    </w:p>
-    <w:p>
-      <w:pPr>
-        <w:pStyle w:val="ListParagraph"/>
-        <w:numPr>
-          <w:ilvl w:val="1"/>
-          <w:numId w:val="37"/>
-        </w:numPr>
-        <w:rPr>
-          <w:color w:val="000000" w:themeColor="text1"/>
-        </w:rPr>
-      </w:pPr>
-      <w:r>
-        <w:rPr>
-          <w:color w:val="000000" w:themeColor="text1"/>
-        </w:rPr>
-        <w:t>Improved live person detection.</w:t>
-      </w:r>
-    </w:p>
-    <w:p>
-      <w:pPr>
-        <w:pStyle w:val="ListParagraph"/>
-        <w:numPr>
-          <w:ilvl w:val="1"/>
-          <w:numId w:val="37"/>
-        </w:numPr>
-        <w:rPr>
-          <w:color w:val="000000" w:themeColor="text1"/>
-        </w:rPr>
-      </w:pPr>
-      <w:r>
-        <w:rPr>
-          <w:color w:val="000000" w:themeColor="text1"/>
-        </w:rPr>
-        <w:t xml:space="preserve">Added guidance message to guide the user. </w:t>
-      </w:r>
-    </w:p>
-    <w:p>
-      <w:pPr>
-        <w:pStyle w:val="ListParagraph"/>
-        <w:numPr>
-          <w:ilvl w:val="1"/>
-          <w:numId w:val="37"/>
-        </w:numPr>
-        <w:rPr>
-          <w:color w:val="000000" w:themeColor="text1"/>
-        </w:rPr>
-      </w:pPr>
-      <w:r>
-        <w:rPr>
-          <w:color w:val="000000" w:themeColor="text1"/>
-        </w:rPr>
-        <w:t xml:space="preserve">Facial liveliness time out functionality if live face is not detected. </w:t>
-      </w:r>
-    </w:p>
-    <w:p>
-      <w:pPr>
-        <w:pStyle w:val="ListParagraph"/>
+        <w:tabs>
+          <w:tab w:val="left" w:pos="543"/>
+        </w:tabs>
+        <w:autoSpaceDE w:val="0"/>
+        <w:autoSpaceDN w:val="0"/>
+        <w:adjustRightInd w:val="0"/>
+        <w:rPr>
+          <w:color w:val="000000"/>
+        </w:rPr>
+      </w:pPr>
+      <w:r>
+        <w:rPr>
+          <w:color w:val="000000"/>
+        </w:rPr>
+        <w:t>Made the following barcode delegate method optional</w:t>
+      </w:r>
+    </w:p>
+    <w:p>
+      <w:pPr>
+        <w:widowControl w:val="0"/>
+        <w:tabs>
+          <w:tab w:val="left" w:pos="543"/>
+        </w:tabs>
+        <w:autoSpaceDE w:val="0"/>
+        <w:autoSpaceDN w:val="0"/>
+        <w:adjustRightInd w:val="0"/>
+        <w:rPr>
+          <w:color w:val="000000"/>
+        </w:rPr>
+      </w:pPr>
+    </w:p>
+    <w:p>
+      <w:pPr>
+        <w:widowControl w:val="0"/>
+        <w:tabs>
+          <w:tab w:val="left" w:pos="543"/>
+        </w:tabs>
+        <w:autoSpaceDE w:val="0"/>
+        <w:autoSpaceDN w:val="0"/>
+        <w:adjustRightInd w:val="0"/>
         <w:ind w:left="1440"/>
         <w:rPr>
-          <w:color w:val="000000" w:themeColor="text1"/>
-        </w:rPr>
-      </w:pPr>
-    </w:p>
-    <w:p>
-      <w:pPr>
-        <w:pStyle w:val="ListParagraph"/>
-        <w:numPr>
-          <w:ilvl w:val="0"/>
-          <w:numId w:val="37"/>
-        </w:numPr>
-        <w:rPr>
-          <w:color w:val="000000" w:themeColor="text1"/>
-        </w:rPr>
-      </w:pPr>
-      <w:r>
-        <w:rPr>
-          <w:color w:val="000000" w:themeColor="text1"/>
-        </w:rPr>
-        <w:t>Optimized captured image size for faster uploads.</w:t>
-      </w:r>
-    </w:p>
-    <w:p>
-      <w:pPr>
-        <w:ind w:firstLine="720"/>
-        <w:rPr>
-          <w:color w:val="000000" w:themeColor="text1"/>
-        </w:rPr>
-      </w:pPr>
-    </w:p>
-    <w:p>
-      <w:pPr>
-        <w:pStyle w:val="ListParagraph"/>
-        <w:numPr>
-          <w:ilvl w:val="0"/>
-          <w:numId w:val="37"/>
-        </w:numPr>
-        <w:rPr>
-          <w:color w:val="000000" w:themeColor="text1"/>
-        </w:rPr>
-      </w:pPr>
-      <w:r>
-        <w:rPr>
-          <w:color w:val="000000" w:themeColor="text1"/>
-        </w:rPr>
-        <w:t>Added API to provide custom image for Facial screen “Back” button</w:t>
-      </w:r>
-    </w:p>
-    <w:p>
-      <w:pPr>
-        <w:widowControl w:val="0"/>
-        <w:tabs>
-          <w:tab w:val="left" w:pos="543"/>
-        </w:tabs>
-        <w:autoSpaceDE w:val="0"/>
-        <w:autoSpaceDN w:val="0"/>
-        <w:adjustRightInd w:val="0"/>
-        <w:ind w:left="880"/>
-        <w:rPr>
           <w:color w:val="000000"/>
         </w:rPr>
       </w:pPr>
@@ -37910,1792 +38100,45 @@
         <w:rPr>
           <w:color w:val="000000"/>
         </w:rPr>
-        <w:tab/>
-        <w:t xml:space="preserve">- </w:t>
+        <w:t>-(void)didCaptur</w:t>
       </w:r>
       <w:r>
         <w:rPr>
           <w:color w:val="000000"/>
         </w:rPr>
-        <w:t>(</w:t>
-      </w:r>
-      <w:r>
-        <w:rPr>
-          <w:color w:val="5C2699"/>
-        </w:rPr>
-        <w:t>UIImage</w:t>
+        <w:t xml:space="preserve">eCropImage:(UIImage </w:t>
       </w:r>
       <w:proofErr w:type="gramStart"/>
       <w:r>
         <w:rPr>
           <w:color w:val="000000"/>
         </w:rPr>
-        <w:t>*)imageForFacialBackButton</w:t>
+        <w:t>*)cardImage</w:t>
       </w:r>
       <w:proofErr w:type="gramEnd"/>
       <w:r>
         <w:rPr>
           <w:color w:val="000000"/>
         </w:rPr>
-        <w:t>{</w:t>
-      </w:r>
-    </w:p>
-    <w:p>
-      <w:pPr>
-        <w:pStyle w:val="ListParagraph"/>
-        <w:widowControl w:val="0"/>
-        <w:tabs>
-          <w:tab w:val="left" w:pos="543"/>
-        </w:tabs>
-        <w:autoSpaceDE w:val="0"/>
-        <w:autoSpaceDN w:val="0"/>
-        <w:adjustRightInd w:val="0"/>
+        <w:t xml:space="preserve"> </w:t>
+      </w:r>
+      <w:r>
         <w:rPr>
           <w:color w:val="000000"/>
         </w:rPr>
-      </w:pPr>
+        <w:br/>
+      </w:r>
       <w:r>
         <w:rPr>
           <w:color w:val="000000"/>
         </w:rPr>
-        <w:t xml:space="preserve">   </w:t>
+        <w:t>andData:(NSString</w:t>
       </w:r>
       <w:r>
         <w:rPr>
           <w:color w:val="000000"/>
         </w:rPr>
-        <w:tab/>
-      </w:r>
-      <w:r>
-        <w:rPr>
-          <w:color w:val="000000"/>
-        </w:rPr>
-        <w:tab/>
-      </w:r>
-      <w:r>
-        <w:rPr>
-          <w:color w:val="5C2699"/>
-        </w:rPr>
-        <w:t>UIImage</w:t>
-      </w:r>
-      <w:r>
-        <w:rPr>
-          <w:color w:val="000000"/>
-        </w:rPr>
-        <w:t xml:space="preserve"> *image = [</w:t>
-      </w:r>
-      <w:r>
-        <w:rPr>
-          <w:color w:val="5C2699"/>
-        </w:rPr>
-        <w:t>UIImage</w:t>
-      </w:r>
-      <w:r>
-        <w:rPr>
-          <w:color w:val="000000"/>
-        </w:rPr>
-        <w:t xml:space="preserve"> </w:t>
-      </w:r>
-      <w:proofErr w:type="gramStart"/>
-      <w:r>
-        <w:rPr>
-          <w:color w:val="2E0D6E"/>
-        </w:rPr>
-        <w:t>imageNamed</w:t>
-      </w:r>
-      <w:r>
-        <w:rPr>
-          <w:color w:val="000000"/>
-        </w:rPr>
-        <w:t>:</w:t>
-      </w:r>
-      <w:r>
-        <w:rPr>
-          <w:color w:val="C41A16"/>
-        </w:rPr>
-        <w:t>@</w:t>
-      </w:r>
-      <w:proofErr w:type="gramEnd"/>
-      <w:r>
-        <w:rPr>
-          <w:color w:val="C41A16"/>
-        </w:rPr>
-        <w:t>"BackButton.png"</w:t>
-      </w:r>
-      <w:r>
-        <w:rPr>
-          <w:color w:val="000000"/>
-        </w:rPr>
-        <w:t>];</w:t>
-      </w:r>
-    </w:p>
-    <w:p>
-      <w:pPr>
-        <w:pStyle w:val="ListParagraph"/>
-        <w:widowControl w:val="0"/>
-        <w:tabs>
-          <w:tab w:val="left" w:pos="543"/>
-        </w:tabs>
-        <w:autoSpaceDE w:val="0"/>
-        <w:autoSpaceDN w:val="0"/>
-        <w:adjustRightInd w:val="0"/>
-        <w:rPr>
-          <w:color w:val="000000"/>
-        </w:rPr>
-      </w:pPr>
-      <w:r>
-        <w:rPr>
-          <w:color w:val="000000"/>
-        </w:rPr>
-        <w:t xml:space="preserve">  </w:t>
-      </w:r>
-      <w:r>
-        <w:rPr>
-          <w:color w:val="000000"/>
-        </w:rPr>
-        <w:tab/>
-      </w:r>
-      <w:r>
-        <w:rPr>
-          <w:color w:val="000000"/>
-        </w:rPr>
-        <w:tab/>
-      </w:r>
-      <w:r>
-        <w:rPr>
-          <w:color w:val="000000"/>
-        </w:rPr>
-        <w:t xml:space="preserve"> </w:t>
-      </w:r>
-      <w:r>
-        <w:rPr>
-          <w:color w:val="AA0D91"/>
-        </w:rPr>
-        <w:t>return</w:t>
-      </w:r>
-      <w:r>
-        <w:rPr>
-          <w:color w:val="000000"/>
-        </w:rPr>
-        <w:t xml:space="preserve"> image;</w:t>
-      </w:r>
-    </w:p>
-    <w:p>
-      <w:pPr>
-        <w:ind w:left="720" w:firstLine="720"/>
-        <w:rPr>
-          <w:color w:val="000000"/>
-        </w:rPr>
-      </w:pPr>
-      <w:r>
-        <w:rPr>
-          <w:color w:val="000000"/>
-        </w:rPr>
-        <w:t>}</w:t>
-      </w:r>
-    </w:p>
-    <w:p>
-      <w:pPr>
-        <w:ind w:left="720" w:firstLine="720"/>
-        <w:rPr>
-          <w:color w:val="000000"/>
-        </w:rPr>
-      </w:pPr>
-    </w:p>
-    <w:p>
-      <w:pPr>
-        <w:pStyle w:val="ListParagraph"/>
-        <w:numPr>
-          <w:ilvl w:val="0"/>
-          <w:numId w:val="37"/>
-        </w:numPr>
-        <w:rPr>
-          <w:color w:val="000000" w:themeColor="text1"/>
-        </w:rPr>
-      </w:pPr>
-      <w:proofErr w:type="gramStart"/>
-      <w:r>
-        <w:rPr>
-          <w:color w:val="000000" w:themeColor="text1"/>
-        </w:rPr>
-        <w:t xml:space="preserve">Added </w:t>
-      </w:r>
-      <w:r>
-        <w:rPr>
-          <w:color w:val="000000" w:themeColor="text1"/>
-        </w:rPr>
-        <w:t xml:space="preserve"> </w:t>
-      </w:r>
-      <w:r>
-        <w:rPr>
-          <w:color w:val="000000" w:themeColor="text1"/>
-        </w:rPr>
-        <w:t>API</w:t>
-      </w:r>
-      <w:proofErr w:type="gramEnd"/>
-      <w:r>
-        <w:rPr>
-          <w:color w:val="000000" w:themeColor="text1"/>
-        </w:rPr>
-        <w:t xml:space="preserve"> to display custom message after red</w:t>
-      </w:r>
-      <w:r>
-        <w:rPr>
-          <w:color w:val="000000" w:themeColor="text1"/>
-        </w:rPr>
-        <w:t xml:space="preserve"> rectangle appears on the facial screen.</w:t>
-      </w:r>
-    </w:p>
-    <w:p>
-      <w:pPr>
-        <w:pStyle w:val="ListParagraph"/>
-        <w:rPr>
-          <w:color w:val="000000" w:themeColor="text1"/>
-        </w:rPr>
-      </w:pPr>
-      <w:r>
-        <w:rPr>
-          <w:color w:val="000000" w:themeColor="text1"/>
-        </w:rPr>
-        <w:t>-(NSAttributedString*)    messageToBeShownAfterFaceRectangleAppears;</w:t>
-      </w:r>
-    </w:p>
-    <w:p>
-      <w:pPr>
-        <w:pStyle w:val="ListParagraph"/>
-        <w:rPr>
-          <w:color w:val="000000" w:themeColor="text1"/>
-        </w:rPr>
-      </w:pPr>
-    </w:p>
-    <w:p>
-      <w:pPr>
-        <w:widowControl w:val="0"/>
-        <w:tabs>
-          <w:tab w:val="left" w:pos="543"/>
-        </w:tabs>
-        <w:autoSpaceDE w:val="0"/>
-        <w:autoSpaceDN w:val="0"/>
-        <w:adjustRightInd w:val="0"/>
-        <w:ind w:left="1440" w:hanging="1440"/>
-        <w:rPr>
-          <w:rFonts w:ascii="Menlo" w:hAnsi="Menlo" w:cs="Menlo"/>
-          <w:color w:val="000000"/>
-          <w:sz w:val="22"/>
-          <w:szCs w:val="22"/>
-        </w:rPr>
-      </w:pPr>
-    </w:p>
-    <w:p>
-      <w:pPr>
-        <w:pStyle w:val="ListParagraph"/>
-        <w:numPr>
-          <w:ilvl w:val="0"/>
-          <w:numId w:val="37"/>
-        </w:numPr>
-        <w:rPr>
-          <w:color w:val="000000" w:themeColor="text1"/>
-        </w:rPr>
-      </w:pPr>
-      <w:r>
-        <w:rPr>
-          <w:color w:val="000000" w:themeColor="text1"/>
-        </w:rPr>
-        <w:t>API to specify where messageToBeShownAfterFaceRectangleAppears appears on the camera screen.</w:t>
-      </w:r>
-    </w:p>
-    <w:p>
-      <w:pPr>
-        <w:pStyle w:val="ListParagraph"/>
-        <w:rPr>
-          <w:color w:val="000000" w:themeColor="text1"/>
-        </w:rPr>
-      </w:pPr>
-    </w:p>
-    <w:p>
-      <w:pPr>
-        <w:widowControl w:val="0"/>
-        <w:tabs>
-          <w:tab w:val="left" w:pos="543"/>
-        </w:tabs>
-        <w:autoSpaceDE w:val="0"/>
-        <w:autoSpaceDN w:val="0"/>
-        <w:adjustRightInd w:val="0"/>
-        <w:rPr>
-          <w:color w:val="000000"/>
-          <w:sz w:val="22"/>
-          <w:szCs w:val="22"/>
-        </w:rPr>
-      </w:pPr>
-      <w:r>
-        <w:rPr>
-          <w:color w:val="000000"/>
-          <w:sz w:val="22"/>
-          <w:szCs w:val="22"/>
-        </w:rPr>
-        <w:tab/>
-        <w:t xml:space="preserve"> </w:t>
-      </w:r>
-      <w:r>
-        <w:rPr>
-          <w:color w:val="000000"/>
-          <w:sz w:val="22"/>
-          <w:szCs w:val="22"/>
-        </w:rPr>
-        <w:t>-(</w:t>
-      </w:r>
-      <w:r>
-        <w:rPr>
-          <w:color w:val="5C2699"/>
-          <w:sz w:val="22"/>
-          <w:szCs w:val="22"/>
-        </w:rPr>
-        <w:t>CGRect</w:t>
-      </w:r>
-      <w:r>
-        <w:rPr>
-          <w:color w:val="000000"/>
-          <w:sz w:val="22"/>
-          <w:szCs w:val="22"/>
-        </w:rPr>
-        <w:t>)frameWhereMessageToBeShownAfterFaceRectangleAppears;</w:t>
-      </w:r>
-    </w:p>
-    <w:p>
-      <w:pPr>
-        <w:pStyle w:val="ListParagraph"/>
-        <w:rPr>
-          <w:color w:val="000000" w:themeColor="text1"/>
-        </w:rPr>
-      </w:pPr>
-    </w:p>
-    <w:p>
-      <w:pPr>
-        <w:rPr>
-          <w:color w:val="000000" w:themeColor="text1"/>
-        </w:rPr>
-      </w:pPr>
-    </w:p>
-    <w:p>
-      <w:pPr>
-        <w:pStyle w:val="ListParagraph"/>
-        <w:numPr>
-          <w:ilvl w:val="0"/>
-          <w:numId w:val="37"/>
-        </w:numPr>
-        <w:rPr>
-          <w:color w:val="000000" w:themeColor="text1"/>
-        </w:rPr>
-      </w:pPr>
-      <w:r>
-        <w:rPr>
-          <w:color w:val="000000" w:themeColor="text1"/>
-        </w:rPr>
-        <w:t>Added facial recognition timeout API</w:t>
-      </w:r>
-    </w:p>
-    <w:p>
-      <w:pPr>
-        <w:pStyle w:val="ListParagraph"/>
-        <w:ind w:firstLine="720"/>
-        <w:rPr>
-          <w:color w:val="000000" w:themeColor="text1"/>
-          <w:sz w:val="22"/>
-          <w:szCs w:val="22"/>
-        </w:rPr>
-      </w:pPr>
-      <w:r>
-        <w:rPr>
-          <w:color w:val="000000" w:themeColor="text1"/>
-          <w:sz w:val="22"/>
-          <w:szCs w:val="22"/>
-        </w:rPr>
-        <w:t>-(int)</w:t>
-      </w:r>
-      <w:proofErr w:type="gramStart"/>
-      <w:r>
-        <w:rPr>
-          <w:color w:val="000000" w:themeColor="text1"/>
-          <w:sz w:val="22"/>
-          <w:szCs w:val="22"/>
-        </w:rPr>
-        <w:t>facial</w:t>
-      </w:r>
-      <w:r>
-        <w:rPr>
-          <w:color w:val="000000" w:themeColor="text1"/>
-          <w:sz w:val="22"/>
-          <w:szCs w:val="22"/>
-        </w:rPr>
-        <w:t>Recognition</w:t>
-      </w:r>
-      <w:r>
-        <w:rPr>
-          <w:color w:val="000000" w:themeColor="text1"/>
-          <w:sz w:val="22"/>
-          <w:szCs w:val="22"/>
-        </w:rPr>
-        <w:t>Timeout{</w:t>
-      </w:r>
-      <w:proofErr w:type="gramEnd"/>
-    </w:p>
-    <w:p>
-      <w:pPr>
-        <w:pStyle w:val="ListParagraph"/>
-        <w:ind w:left="1440"/>
-        <w:rPr>
-          <w:color w:val="000000" w:themeColor="text1"/>
-          <w:sz w:val="22"/>
-          <w:szCs w:val="22"/>
-        </w:rPr>
-      </w:pPr>
-      <w:r>
-        <w:rPr>
-          <w:color w:val="000000" w:themeColor="text1"/>
-          <w:sz w:val="22"/>
-          <w:szCs w:val="22"/>
-        </w:rPr>
-        <w:tab/>
-        <w:t>return 20; //</w:t>
-      </w:r>
-      <w:r>
-        <w:rPr>
-          <w:color w:val="000000" w:themeColor="text1"/>
-          <w:sz w:val="22"/>
-          <w:szCs w:val="22"/>
-        </w:rPr>
-        <w:t xml:space="preserve"> </w:t>
-      </w:r>
-      <w:r>
-        <w:rPr>
-          <w:color w:val="000000" w:themeColor="text1"/>
-          <w:sz w:val="22"/>
-          <w:szCs w:val="22"/>
-        </w:rPr>
-        <w:t>Sets the Facial recognition timeout in seconds.</w:t>
-      </w:r>
-    </w:p>
-    <w:p>
-      <w:pPr>
-        <w:pStyle w:val="ListParagraph"/>
-        <w:ind w:left="1440"/>
-        <w:rPr>
-          <w:color w:val="000000" w:themeColor="text1"/>
-          <w:sz w:val="22"/>
-          <w:szCs w:val="22"/>
-        </w:rPr>
-      </w:pPr>
-      <w:r>
-        <w:rPr>
-          <w:color w:val="000000" w:themeColor="text1"/>
-          <w:sz w:val="22"/>
-          <w:szCs w:val="22"/>
-        </w:rPr>
-        <w:t>}</w:t>
-      </w:r>
-    </w:p>
-    <w:p>
-      <w:pPr>
-        <w:pStyle w:val="ListParagraph"/>
-        <w:ind w:left="1440"/>
-        <w:rPr>
-          <w:color w:val="000000" w:themeColor="text1"/>
-          <w:sz w:val="22"/>
-          <w:szCs w:val="22"/>
-        </w:rPr>
-      </w:pPr>
-    </w:p>
-    <w:p>
-      <w:pPr>
-        <w:pStyle w:val="ListParagraph"/>
-        <w:numPr>
-          <w:ilvl w:val="0"/>
-          <w:numId w:val="37"/>
-        </w:numPr>
-        <w:rPr>
-          <w:color w:val="000000" w:themeColor="text1"/>
-        </w:rPr>
-      </w:pPr>
-      <w:r>
-        <w:rPr>
-          <w:color w:val="000000" w:themeColor="text1"/>
-        </w:rPr>
-        <w:t>Added call back method for Facial timeout</w:t>
-      </w:r>
-    </w:p>
-    <w:p>
-      <w:pPr>
-        <w:pStyle w:val="ListParagraph"/>
-        <w:rPr>
-          <w:color w:val="000000" w:themeColor="text1"/>
-        </w:rPr>
-      </w:pPr>
-    </w:p>
-    <w:p>
-      <w:pPr>
-        <w:widowControl w:val="0"/>
-        <w:tabs>
-          <w:tab w:val="left" w:pos="543"/>
-        </w:tabs>
-        <w:autoSpaceDE w:val="0"/>
-        <w:autoSpaceDN w:val="0"/>
-        <w:adjustRightInd w:val="0"/>
-        <w:rPr>
-          <w:color w:val="000000"/>
-        </w:rPr>
-      </w:pPr>
-      <w:r>
-        <w:rPr>
-          <w:rFonts w:ascii="Menlo" w:hAnsi="Menlo" w:cs="Menlo"/>
-          <w:color w:val="000000"/>
-          <w:sz w:val="22"/>
-          <w:szCs w:val="22"/>
-        </w:rPr>
-        <w:tab/>
-      </w:r>
-      <w:r>
-        <w:rPr>
-          <w:rFonts w:ascii="Menlo" w:hAnsi="Menlo" w:cs="Menlo"/>
-          <w:color w:val="000000"/>
-          <w:sz w:val="22"/>
-          <w:szCs w:val="22"/>
-        </w:rPr>
-        <w:tab/>
-      </w:r>
-      <w:r>
-        <w:rPr>
-          <w:rFonts w:ascii="Menlo" w:hAnsi="Menlo" w:cs="Menlo"/>
-          <w:color w:val="000000"/>
-          <w:sz w:val="22"/>
-          <w:szCs w:val="22"/>
-        </w:rPr>
-        <w:tab/>
-      </w:r>
-      <w:r>
-        <w:rPr>
-          <w:color w:val="000000"/>
-        </w:rPr>
-        <w:t>-(</w:t>
-      </w:r>
-      <w:r>
-        <w:rPr>
-          <w:color w:val="AA0D91"/>
-        </w:rPr>
-        <w:t>void</w:t>
-      </w:r>
-      <w:r>
-        <w:rPr>
-          <w:color w:val="000000"/>
-        </w:rPr>
-        <w:t>)didTimeoutFacialRecognition:(</w:t>
-      </w:r>
-      <w:r>
-        <w:rPr>
-          <w:color w:val="5C2699"/>
-        </w:rPr>
-        <w:t>UIImage</w:t>
-      </w:r>
-      <w:proofErr w:type="gramStart"/>
-      <w:r>
-        <w:rPr>
-          <w:color w:val="000000"/>
-        </w:rPr>
-        <w:t>*)lastImage</w:t>
-      </w:r>
-      <w:proofErr w:type="gramEnd"/>
-      <w:r>
-        <w:rPr>
-          <w:color w:val="000000"/>
-        </w:rPr>
-        <w:t>{</w:t>
-      </w:r>
-    </w:p>
-    <w:p>
-      <w:pPr>
-        <w:widowControl w:val="0"/>
-        <w:tabs>
-          <w:tab w:val="left" w:pos="543"/>
-        </w:tabs>
-        <w:autoSpaceDE w:val="0"/>
-        <w:autoSpaceDN w:val="0"/>
-        <w:adjustRightInd w:val="0"/>
-        <w:rPr>
-          <w:color w:val="000000"/>
-        </w:rPr>
-      </w:pPr>
-      <w:r>
-        <w:rPr>
-          <w:color w:val="000000"/>
-        </w:rPr>
-        <w:t xml:space="preserve">    </w:t>
-      </w:r>
-      <w:r>
-        <w:rPr>
-          <w:color w:val="000000"/>
-        </w:rPr>
-        <w:tab/>
-      </w:r>
-      <w:r>
-        <w:rPr>
-          <w:color w:val="000000"/>
-        </w:rPr>
-        <w:tab/>
-      </w:r>
-      <w:r>
-        <w:rPr>
-          <w:color w:val="000000"/>
-        </w:rPr>
-        <w:tab/>
-      </w:r>
-      <w:r>
-        <w:rPr>
-          <w:color w:val="000000"/>
-        </w:rPr>
-        <w:tab/>
-        <w:t xml:space="preserve">// Control comes here when </w:t>
-      </w:r>
-      <w:r>
-        <w:rPr>
-          <w:color w:val="000000"/>
-        </w:rPr>
-        <w:t>user taps on “Yes” on the facial timeout alert</w:t>
-      </w:r>
-      <w:r>
-        <w:rPr>
-          <w:color w:val="000000"/>
-        </w:rPr>
-        <w:t xml:space="preserve"> </w:t>
-      </w:r>
-    </w:p>
-    <w:p>
-      <w:pPr>
-        <w:widowControl w:val="0"/>
-        <w:tabs>
-          <w:tab w:val="left" w:pos="543"/>
-        </w:tabs>
-        <w:autoSpaceDE w:val="0"/>
-        <w:autoSpaceDN w:val="0"/>
-        <w:adjustRightInd w:val="0"/>
-        <w:rPr>
-          <w:color w:val="000000"/>
-        </w:rPr>
-      </w:pPr>
-      <w:r>
-        <w:rPr>
-          <w:color w:val="000000"/>
-        </w:rPr>
-        <w:tab/>
-      </w:r>
-      <w:r>
-        <w:rPr>
-          <w:color w:val="000000"/>
-        </w:rPr>
-        <w:tab/>
-      </w:r>
-      <w:r>
-        <w:rPr>
-          <w:color w:val="000000"/>
-        </w:rPr>
-        <w:tab/>
-      </w:r>
-      <w:r>
-        <w:rPr>
-          <w:color w:val="000000"/>
-        </w:rPr>
-        <w:tab/>
-      </w:r>
-      <w:r>
-        <w:rPr>
-          <w:color w:val="000000"/>
-        </w:rPr>
-        <w:t>//lastImage contains the last frame</w:t>
-      </w:r>
-      <w:r>
-        <w:rPr>
-          <w:color w:val="000000"/>
-        </w:rPr>
-        <w:t xml:space="preserve"> image</w:t>
-      </w:r>
-      <w:r>
-        <w:rPr>
-          <w:color w:val="000000"/>
-        </w:rPr>
-        <w:t xml:space="preserve"> before timeout</w:t>
-      </w:r>
-    </w:p>
-    <w:p>
-      <w:pPr>
-        <w:ind w:left="720" w:firstLine="720"/>
-        <w:rPr>
-          <w:color w:val="000000"/>
-        </w:rPr>
-      </w:pPr>
-      <w:r>
-        <w:rPr>
-          <w:color w:val="000000"/>
-        </w:rPr>
-        <w:t>}</w:t>
-      </w:r>
-    </w:p>
-    <w:p>
-      <w:pPr>
-        <w:ind w:left="720" w:firstLine="720"/>
-        <w:rPr>
-          <w:color w:val="000000" w:themeColor="text1"/>
-        </w:rPr>
-      </w:pPr>
-    </w:p>
-    <w:p>
-      <w:pPr>
-        <w:pStyle w:val="ListParagraph"/>
-        <w:numPr>
-          <w:ilvl w:val="0"/>
-          <w:numId w:val="37"/>
-        </w:numPr>
-        <w:rPr>
-          <w:color w:val="000000" w:themeColor="text1"/>
-        </w:rPr>
-      </w:pPr>
-      <w:r>
-        <w:rPr>
-          <w:color w:val="000000" w:themeColor="text1"/>
-        </w:rPr>
-        <w:t xml:space="preserve">Modified </w:t>
-      </w:r>
-      <w:r>
-        <w:rPr>
-          <w:color w:val="000000" w:themeColor="text1"/>
-        </w:rPr>
-        <w:t xml:space="preserve">the facial capture interface API as below. </w:t>
-      </w:r>
-    </w:p>
-    <w:p>
-      <w:pPr>
-        <w:pStyle w:val="ListParagraph"/>
-        <w:rPr>
-          <w:color w:val="000000" w:themeColor="text1"/>
-        </w:rPr>
-      </w:pPr>
-    </w:p>
-    <w:p>
-      <w:pPr>
-        <w:pStyle w:val="ListParagraph"/>
-        <w:rPr>
-          <w:color w:val="000000" w:themeColor="text1"/>
-        </w:rPr>
-      </w:pPr>
-      <w:r>
-        <w:rPr>
-          <w:color w:val="000000" w:themeColor="text1"/>
-        </w:rPr>
-        <w:t xml:space="preserve">Added the argument </w:t>
-      </w:r>
-    </w:p>
-    <w:p>
-      <w:pPr>
-        <w:pStyle w:val="ListParagraph"/>
-        <w:rPr>
-          <w:color w:val="000000" w:themeColor="text1"/>
-        </w:rPr>
-      </w:pPr>
-    </w:p>
-    <w:p>
-      <w:pPr>
-        <w:pStyle w:val="ListParagraph"/>
-        <w:rPr>
-          <w:b/>
-          <w:i/>
-          <w:color w:val="000000"/>
-        </w:rPr>
-      </w:pPr>
-      <w:r>
-        <w:rPr>
-          <w:color w:val="000000" w:themeColor="text1"/>
-        </w:rPr>
-        <w:t>“</w:t>
-      </w:r>
-      <w:r>
-        <w:rPr>
-          <w:b/>
-          <w:i/>
-          <w:color w:val="000000"/>
-        </w:rPr>
-        <w:t>withSDK:(</w:t>
-      </w:r>
-      <w:r>
-        <w:rPr>
-          <w:b/>
-          <w:i/>
-          <w:color w:val="3F6E74"/>
-        </w:rPr>
-        <w:t>AcuantMobileSDKController</w:t>
-      </w:r>
-      <w:proofErr w:type="gramStart"/>
-      <w:r>
-        <w:rPr>
-          <w:b/>
-          <w:i/>
-          <w:color w:val="000000"/>
-        </w:rPr>
-        <w:t>*)sdkController</w:t>
-      </w:r>
-      <w:proofErr w:type="gramEnd"/>
-      <w:r>
-        <w:rPr>
-          <w:b/>
-          <w:i/>
-          <w:color w:val="000000"/>
-        </w:rPr>
-        <w:t>”</w:t>
-      </w:r>
-    </w:p>
-    <w:p>
-      <w:pPr>
-        <w:pStyle w:val="ListParagraph"/>
-        <w:rPr>
-          <w:color w:val="000000" w:themeColor="text1"/>
-        </w:rPr>
-      </w:pPr>
-    </w:p>
-    <w:p>
-      <w:pPr>
-        <w:pStyle w:val="ListParagraph"/>
-        <w:rPr>
-          <w:color w:val="000000" w:themeColor="text1"/>
-        </w:rPr>
-      </w:pPr>
-      <w:r>
-        <w:rPr>
-          <w:color w:val="000000" w:themeColor="text1"/>
-        </w:rPr>
-        <w:t>Removed argument</w:t>
-      </w:r>
-    </w:p>
-    <w:p>
-      <w:pPr>
-        <w:pStyle w:val="ListParagraph"/>
-        <w:rPr>
-          <w:b/>
-          <w:color w:val="000000"/>
-        </w:rPr>
-      </w:pPr>
-      <w:r>
-        <w:rPr>
-          <w:b/>
-          <w:color w:val="000000"/>
-        </w:rPr>
-        <w:t>andFontSize:(</w:t>
-      </w:r>
-      <w:proofErr w:type="gramStart"/>
-      <w:r>
-        <w:rPr>
-          <w:b/>
-          <w:color w:val="5C2699"/>
-        </w:rPr>
-        <w:t>NSUInteger</w:t>
-      </w:r>
-      <w:r>
-        <w:rPr>
-          <w:b/>
-          <w:color w:val="000000"/>
-        </w:rPr>
-        <w:t>)size</w:t>
-      </w:r>
-      <w:proofErr w:type="gramEnd"/>
-    </w:p>
-    <w:p>
-      <w:pPr>
-        <w:pStyle w:val="ListParagraph"/>
-        <w:rPr>
-          <w:b/>
-          <w:color w:val="000000"/>
-        </w:rPr>
-      </w:pPr>
-    </w:p>
-    <w:p>
-      <w:pPr>
-        <w:pStyle w:val="ListParagraph"/>
-        <w:rPr>
-          <w:color w:val="000000"/>
-        </w:rPr>
-      </w:pPr>
-      <w:r>
-        <w:rPr>
-          <w:color w:val="000000"/>
-        </w:rPr>
-        <w:t xml:space="preserve">Modified </w:t>
-      </w:r>
-      <w:r>
-        <w:rPr>
-          <w:color w:val="000000"/>
-        </w:rPr>
-        <w:t>type of</w:t>
-      </w:r>
-      <w:r>
-        <w:rPr>
-          <w:color w:val="000000"/>
-        </w:rPr>
-        <w:t xml:space="preserve"> argument </w:t>
-      </w:r>
-      <w:r>
-        <w:rPr>
-          <w:color w:val="000000"/>
-        </w:rPr>
-        <w:t>withBlinkMessage:(</w:t>
-      </w:r>
-      <w:r>
-        <w:rPr>
-          <w:color w:val="5C2699"/>
-        </w:rPr>
-        <w:t>NSString</w:t>
-      </w:r>
-      <w:proofErr w:type="gramStart"/>
-      <w:r>
-        <w:rPr>
-          <w:color w:val="000000"/>
-        </w:rPr>
-        <w:t>*)message</w:t>
-      </w:r>
-      <w:proofErr w:type="gramEnd"/>
-      <w:r>
-        <w:rPr>
-          <w:color w:val="000000"/>
-        </w:rPr>
-        <w:t xml:space="preserve"> to</w:t>
-      </w:r>
-    </w:p>
-    <w:p>
-      <w:pPr>
-        <w:pStyle w:val="ListParagraph"/>
-        <w:rPr>
-          <w:color w:val="000000"/>
-        </w:rPr>
-      </w:pPr>
-    </w:p>
-    <w:p>
-      <w:pPr>
-        <w:pStyle w:val="ListParagraph"/>
-        <w:rPr>
-          <w:b/>
-          <w:color w:val="000000" w:themeColor="text1"/>
-          <w:sz w:val="22"/>
-          <w:szCs w:val="22"/>
-        </w:rPr>
-      </w:pPr>
-      <w:r>
-        <w:rPr>
-          <w:b/>
-          <w:color w:val="000000"/>
-          <w:sz w:val="22"/>
-          <w:szCs w:val="22"/>
-        </w:rPr>
-        <w:t>withBlinkMessage:(</w:t>
-      </w:r>
-      <w:r>
-        <w:rPr>
-          <w:b/>
-          <w:color w:val="5C2699"/>
-          <w:sz w:val="22"/>
-          <w:szCs w:val="22"/>
-        </w:rPr>
-        <w:t xml:space="preserve"> NSAttributedString</w:t>
-      </w:r>
-      <w:r>
-        <w:rPr>
-          <w:b/>
-          <w:color w:val="000000"/>
-          <w:sz w:val="22"/>
-          <w:szCs w:val="22"/>
-        </w:rPr>
-        <w:t xml:space="preserve"> </w:t>
-      </w:r>
-      <w:proofErr w:type="gramStart"/>
-      <w:r>
-        <w:rPr>
-          <w:b/>
-          <w:color w:val="000000"/>
-          <w:sz w:val="22"/>
-          <w:szCs w:val="22"/>
-        </w:rPr>
-        <w:t>*)message</w:t>
-      </w:r>
-      <w:proofErr w:type="gramEnd"/>
-    </w:p>
-    <w:p>
-      <w:pPr>
-        <w:pStyle w:val="ListParagraph"/>
-        <w:rPr>
-          <w:color w:val="000000" w:themeColor="text1"/>
-        </w:rPr>
-      </w:pPr>
-    </w:p>
-    <w:p>
-      <w:pPr>
-        <w:pStyle w:val="ListParagraph"/>
-        <w:rPr>
-          <w:color w:val="000000" w:themeColor="text1"/>
-        </w:rPr>
-      </w:pPr>
-    </w:p>
-    <w:p>
-      <w:pPr>
-        <w:pStyle w:val="ListParagraph"/>
-        <w:rPr>
-          <w:color w:val="000000" w:themeColor="text1"/>
-        </w:rPr>
-      </w:pPr>
-      <w:r>
-        <w:rPr>
-          <w:color w:val="000000" w:themeColor="text1"/>
-        </w:rPr>
-        <w:t>//Modified API signature</w:t>
-      </w:r>
-    </w:p>
-    <w:p>
-      <w:pPr>
-        <w:pStyle w:val="ListParagraph"/>
-        <w:widowControl w:val="0"/>
-        <w:tabs>
-          <w:tab w:val="left" w:pos="543"/>
-        </w:tabs>
-        <w:autoSpaceDE w:val="0"/>
-        <w:autoSpaceDN w:val="0"/>
-        <w:adjustRightInd w:val="0"/>
-        <w:rPr>
-          <w:color w:val="000000" w:themeColor="text1"/>
-        </w:rPr>
-      </w:pPr>
-      <w:r>
-        <w:rPr>
-          <w:color w:val="000000"/>
-        </w:rPr>
-        <w:t>+(</w:t>
-      </w:r>
-      <w:r>
-        <w:rPr>
-          <w:color w:val="AA0D91"/>
-        </w:rPr>
-        <w:t>id</w:t>
-      </w:r>
-      <w:r>
-        <w:rPr>
-          <w:color w:val="000000"/>
-        </w:rPr>
-        <w:t>)presentFacialCatureInterfaceWithDelegate:(</w:t>
-      </w:r>
-      <w:r>
-        <w:rPr>
-          <w:color w:val="AA0D91"/>
-        </w:rPr>
-        <w:t>id</w:t>
-      </w:r>
-      <w:r>
-        <w:rPr>
-          <w:color w:val="000000"/>
-        </w:rPr>
-        <w:t>&lt;</w:t>
-      </w:r>
-      <w:r>
-        <w:rPr>
-          <w:color w:val="3F6E74"/>
-        </w:rPr>
-        <w:t>AcuantFacialCaptureDelegate</w:t>
-      </w:r>
-      <w:proofErr w:type="gramStart"/>
-      <w:r>
-        <w:rPr>
-          <w:color w:val="000000"/>
-        </w:rPr>
-        <w:t>&gt;)delegate</w:t>
-      </w:r>
-      <w:proofErr w:type="gramEnd"/>
-      <w:r>
-        <w:rPr>
-          <w:color w:val="000000"/>
-        </w:rPr>
-        <w:t xml:space="preserve"> withSDK:(</w:t>
-      </w:r>
-      <w:r>
-        <w:rPr>
-          <w:color w:val="3F6E74"/>
-        </w:rPr>
-        <w:t>AcuantMobileSDKController</w:t>
-      </w:r>
-      <w:r>
-        <w:rPr>
-          <w:color w:val="000000"/>
-        </w:rPr>
-        <w:t>*)sdkController inViewController:(</w:t>
-      </w:r>
-      <w:r>
-        <w:rPr>
-          <w:color w:val="5C2699"/>
-        </w:rPr>
-        <w:t>UIViewController</w:t>
-      </w:r>
-      <w:r>
-        <w:rPr>
-          <w:color w:val="000000"/>
-        </w:rPr>
-        <w:t xml:space="preserve">*)parentVC </w:t>
-      </w:r>
-      <w:r>
-        <w:rPr>
-          <w:color w:val="000000"/>
-        </w:rPr>
-        <w:lastRenderedPageBreak/>
-        <w:t>withCancelButton:(</w:t>
-      </w:r>
-      <w:r>
-        <w:rPr>
-          <w:color w:val="AA0D91"/>
-        </w:rPr>
-        <w:t>BOOL</w:t>
-      </w:r>
-      <w:r>
-        <w:rPr>
-          <w:color w:val="000000"/>
-        </w:rPr>
-        <w:t>)cancelVisible withWatherMark:(</w:t>
-      </w:r>
-      <w:r>
-        <w:rPr>
-          <w:color w:val="5C2699"/>
-        </w:rPr>
-        <w:t>NSString</w:t>
-      </w:r>
-      <w:r>
-        <w:rPr>
-          <w:color w:val="000000"/>
-        </w:rPr>
-        <w:t>* )watermarkText                        withBlinkMessage:(</w:t>
-      </w:r>
-      <w:r>
-        <w:rPr>
-          <w:color w:val="5C2699"/>
-        </w:rPr>
-        <w:t>NS</w:t>
-      </w:r>
-      <w:r>
-        <w:rPr>
-          <w:color w:val="5C2699"/>
-        </w:rPr>
-        <w:t>Attributed</w:t>
-      </w:r>
-      <w:r>
-        <w:rPr>
-          <w:color w:val="5C2699"/>
-        </w:rPr>
-        <w:t>String</w:t>
-      </w:r>
-      <w:r>
-        <w:rPr>
-          <w:color w:val="000000"/>
-        </w:rPr>
-        <w:t>*)message</w:t>
-      </w:r>
-      <w:r>
-        <w:rPr>
-          <w:color w:val="000000"/>
-        </w:rPr>
-        <w:t xml:space="preserve"> </w:t>
-      </w:r>
-      <w:r>
-        <w:rPr>
-          <w:color w:val="000000"/>
-        </w:rPr>
-        <w:t>inRect:(</w:t>
-      </w:r>
-      <w:r>
-        <w:rPr>
-          <w:color w:val="5C2699"/>
-        </w:rPr>
-        <w:t>CGRect</w:t>
-      </w:r>
-      <w:r>
-        <w:rPr>
-          <w:color w:val="000000"/>
-        </w:rPr>
-        <w:t>)rec</w:t>
-      </w:r>
-      <w:r>
-        <w:rPr>
-          <w:color w:val="000000"/>
-        </w:rPr>
-        <w:t>t</w:t>
-      </w:r>
-      <w:r>
-        <w:rPr>
-          <w:color w:val="000000"/>
-        </w:rPr>
-        <w:t>;</w:t>
-      </w:r>
-      <w:r>
-        <w:rPr>
-          <w:color w:val="000000" w:themeColor="text1"/>
-        </w:rPr>
-        <w:t xml:space="preserve"> </w:t>
-      </w:r>
-    </w:p>
-    <w:p>
-      <w:pPr>
-        <w:pStyle w:val="ListParagraph"/>
-        <w:widowControl w:val="0"/>
-        <w:tabs>
-          <w:tab w:val="left" w:pos="543"/>
-        </w:tabs>
-        <w:autoSpaceDE w:val="0"/>
-        <w:autoSpaceDN w:val="0"/>
-        <w:adjustRightInd w:val="0"/>
-        <w:rPr>
-          <w:color w:val="000000" w:themeColor="text1"/>
-        </w:rPr>
-      </w:pPr>
-    </w:p>
-    <w:p>
-      <w:pPr>
-        <w:pStyle w:val="ListParagraph"/>
-        <w:numPr>
-          <w:ilvl w:val="0"/>
-          <w:numId w:val="37"/>
-        </w:numPr>
-        <w:rPr>
-          <w:color w:val="000000" w:themeColor="text1"/>
-        </w:rPr>
-      </w:pPr>
-      <w:r>
-        <w:rPr>
-          <w:color w:val="000000" w:themeColor="text1"/>
-        </w:rPr>
-        <w:t>Modified Facial Match function signature as below</w:t>
-      </w:r>
-    </w:p>
-    <w:p>
-      <w:pPr>
-        <w:pStyle w:val="ListParagraph"/>
-        <w:widowControl w:val="0"/>
-        <w:tabs>
-          <w:tab w:val="left" w:pos="543"/>
-        </w:tabs>
-        <w:autoSpaceDE w:val="0"/>
-        <w:autoSpaceDN w:val="0"/>
-        <w:adjustRightInd w:val="0"/>
-        <w:rPr>
-          <w:color w:val="000000" w:themeColor="text1"/>
-        </w:rPr>
-      </w:pPr>
-    </w:p>
-    <w:p>
-      <w:pPr>
-        <w:widowControl w:val="0"/>
-        <w:tabs>
-          <w:tab w:val="left" w:pos="543"/>
-        </w:tabs>
-        <w:autoSpaceDE w:val="0"/>
-        <w:autoSpaceDN w:val="0"/>
-        <w:adjustRightInd w:val="0"/>
-        <w:rPr>
-          <w:color w:val="000000" w:themeColor="text1"/>
-        </w:rPr>
-      </w:pPr>
-      <w:r>
-        <w:rPr>
-          <w:color w:val="000000" w:themeColor="text1"/>
-        </w:rPr>
-        <w:tab/>
-        <w:t xml:space="preserve">-(void)validatePhotoOne:(UIImage </w:t>
-      </w:r>
-      <w:proofErr w:type="gramStart"/>
-      <w:r>
-        <w:rPr>
-          <w:color w:val="000000" w:themeColor="text1"/>
-        </w:rPr>
-        <w:t>*)selfieImage</w:t>
-      </w:r>
-      <w:proofErr w:type="gramEnd"/>
-    </w:p>
-    <w:p>
-      <w:pPr>
-        <w:widowControl w:val="0"/>
-        <w:tabs>
-          <w:tab w:val="left" w:pos="543"/>
-        </w:tabs>
-        <w:autoSpaceDE w:val="0"/>
-        <w:autoSpaceDN w:val="0"/>
-        <w:adjustRightInd w:val="0"/>
-        <w:rPr>
-          <w:color w:val="000000" w:themeColor="text1"/>
-        </w:rPr>
-      </w:pPr>
-      <w:r>
-        <w:rPr>
-          <w:color w:val="000000" w:themeColor="text1"/>
-        </w:rPr>
-        <w:t xml:space="preserve">              withImage:(NSData </w:t>
-      </w:r>
-      <w:proofErr w:type="gramStart"/>
-      <w:r>
-        <w:rPr>
-          <w:color w:val="000000" w:themeColor="text1"/>
-        </w:rPr>
-        <w:t>*)imageTwo</w:t>
-      </w:r>
-      <w:proofErr w:type="gramEnd"/>
-    </w:p>
-    <w:p>
-      <w:pPr>
-        <w:widowControl w:val="0"/>
-        <w:tabs>
-          <w:tab w:val="left" w:pos="543"/>
-        </w:tabs>
-        <w:autoSpaceDE w:val="0"/>
-        <w:autoSpaceDN w:val="0"/>
-        <w:adjustRightInd w:val="0"/>
-        <w:rPr>
-          <w:color w:val="000000" w:themeColor="text1"/>
-        </w:rPr>
-      </w:pPr>
-      <w:r>
-        <w:rPr>
-          <w:color w:val="000000" w:themeColor="text1"/>
-        </w:rPr>
-        <w:t xml:space="preserve">           withDelegate:(id&lt;AcuantMobileSDKControllerProcessingDelegate</w:t>
-      </w:r>
-      <w:proofErr w:type="gramStart"/>
-      <w:r>
-        <w:rPr>
-          <w:color w:val="000000" w:themeColor="text1"/>
-        </w:rPr>
-        <w:t>&gt;)delegate</w:t>
-      </w:r>
-      <w:proofErr w:type="gramEnd"/>
-    </w:p>
-    <w:p>
-      <w:pPr>
-        <w:widowControl w:val="0"/>
-        <w:tabs>
-          <w:tab w:val="left" w:pos="543"/>
-        </w:tabs>
-        <w:autoSpaceDE w:val="0"/>
-        <w:autoSpaceDN w:val="0"/>
-        <w:adjustRightInd w:val="0"/>
-        <w:rPr>
-          <w:color w:val="000000" w:themeColor="text1"/>
-        </w:rPr>
-      </w:pPr>
-      <w:r>
-        <w:rPr>
-          <w:color w:val="000000" w:themeColor="text1"/>
-        </w:rPr>
-        <w:t xml:space="preserve">            withOptions:(AcuantCardProcessRequestOptions</w:t>
-      </w:r>
-      <w:proofErr w:type="gramStart"/>
-      <w:r>
-        <w:rPr>
-          <w:color w:val="000000" w:themeColor="text1"/>
-        </w:rPr>
-        <w:t>*)option</w:t>
-      </w:r>
-      <w:proofErr w:type="gramEnd"/>
-      <w:r>
-        <w:rPr>
-          <w:color w:val="000000" w:themeColor="text1"/>
-        </w:rPr>
-        <w:t>;</w:t>
-      </w:r>
-    </w:p>
-    <w:p>
-      <w:pPr>
-        <w:widowControl w:val="0"/>
-        <w:tabs>
-          <w:tab w:val="left" w:pos="543"/>
-        </w:tabs>
-        <w:autoSpaceDE w:val="0"/>
-        <w:autoSpaceDN w:val="0"/>
-        <w:adjustRightInd w:val="0"/>
-        <w:rPr>
-          <w:color w:val="000000" w:themeColor="text1"/>
-        </w:rPr>
-      </w:pPr>
-    </w:p>
-    <w:p>
-      <w:pPr>
-        <w:pStyle w:val="ListParagraph"/>
-        <w:widowControl w:val="0"/>
-        <w:numPr>
-          <w:ilvl w:val="0"/>
-          <w:numId w:val="37"/>
-        </w:numPr>
-        <w:tabs>
-          <w:tab w:val="left" w:pos="543"/>
-        </w:tabs>
-        <w:autoSpaceDE w:val="0"/>
-        <w:autoSpaceDN w:val="0"/>
-        <w:adjustRightInd w:val="0"/>
-        <w:rPr>
-          <w:color w:val="000000" w:themeColor="text1"/>
-        </w:rPr>
-      </w:pPr>
-      <w:r>
-        <w:rPr>
-          <w:color w:val="000000" w:themeColor="text1"/>
-        </w:rPr>
-        <w:t>Optimized facial match function. If either live face image or face image from ID card is not valid then it won’t make any web service call. The call will return successfully with following values</w:t>
-      </w:r>
-    </w:p>
-    <w:p>
-      <w:pPr>
-        <w:widowControl w:val="0"/>
-        <w:tabs>
-          <w:tab w:val="left" w:pos="543"/>
-        </w:tabs>
-        <w:autoSpaceDE w:val="0"/>
-        <w:autoSpaceDN w:val="0"/>
-        <w:adjustRightInd w:val="0"/>
-        <w:ind w:right="-720"/>
-      </w:pPr>
-      <w:r>
-        <w:tab/>
-      </w:r>
-      <w:r>
-        <w:tab/>
-        <w:t>isMatch = NO</w:t>
-      </w:r>
-    </w:p>
-    <w:p>
-      <w:pPr>
-        <w:widowControl w:val="0"/>
-        <w:tabs>
-          <w:tab w:val="left" w:pos="543"/>
-        </w:tabs>
-        <w:autoSpaceDE w:val="0"/>
-        <w:autoSpaceDN w:val="0"/>
-        <w:adjustRightInd w:val="0"/>
-        <w:ind w:right="-720"/>
-      </w:pPr>
-      <w:r>
-        <w:t xml:space="preserve"> </w:t>
-      </w:r>
-      <w:r>
-        <w:tab/>
-        <w:t xml:space="preserve">   faceLivelinessDetection = &lt;Based on if live face detected or not&gt;</w:t>
-      </w:r>
-    </w:p>
-    <w:p>
-      <w:pPr>
-        <w:widowControl w:val="0"/>
-        <w:tabs>
-          <w:tab w:val="left" w:pos="543"/>
-        </w:tabs>
-        <w:autoSpaceDE w:val="0"/>
-        <w:autoSpaceDN w:val="0"/>
-        <w:adjustRightInd w:val="0"/>
-        <w:ind w:right="-720"/>
-      </w:pPr>
-      <w:r>
-        <w:t xml:space="preserve"> </w:t>
-      </w:r>
-      <w:r>
-        <w:tab/>
-      </w:r>
-      <w:r>
-        <w:tab/>
-        <w:t>transactionId=nil</w:t>
-      </w:r>
-    </w:p>
-    <w:p>
-      <w:pPr>
-        <w:widowControl w:val="0"/>
-        <w:tabs>
-          <w:tab w:val="left" w:pos="543"/>
-        </w:tabs>
-        <w:autoSpaceDE w:val="0"/>
-        <w:autoSpaceDN w:val="0"/>
-        <w:adjustRightInd w:val="0"/>
-        <w:ind w:right="-720"/>
-      </w:pPr>
-      <w:r>
-        <w:t xml:space="preserve">  </w:t>
-      </w:r>
-      <w:r>
-        <w:tab/>
-      </w:r>
-      <w:r>
-        <w:tab/>
-        <w:t>errorMessage=nil</w:t>
-      </w:r>
-    </w:p>
-    <w:p>
-      <w:pPr>
-        <w:widowControl w:val="0"/>
-        <w:autoSpaceDE w:val="0"/>
-        <w:autoSpaceDN w:val="0"/>
-        <w:adjustRightInd w:val="0"/>
-        <w:ind w:left="720" w:right="-720"/>
-      </w:pPr>
-      <w:r>
-        <w:t>facialMatchConfidenceRating=nil</w:t>
-      </w:r>
-    </w:p>
-    <w:p>
-      <w:pPr>
-        <w:widowControl w:val="0"/>
-        <w:autoSpaceDE w:val="0"/>
-        <w:autoSpaceDN w:val="0"/>
-        <w:adjustRightInd w:val="0"/>
-        <w:ind w:left="720" w:right="-720"/>
-      </w:pPr>
-    </w:p>
-    <w:p>
-      <w:pPr>
-        <w:pStyle w:val="ListParagraph"/>
-        <w:widowControl w:val="0"/>
-        <w:numPr>
-          <w:ilvl w:val="0"/>
-          <w:numId w:val="37"/>
-        </w:numPr>
-        <w:tabs>
-          <w:tab w:val="left" w:pos="543"/>
-        </w:tabs>
-        <w:autoSpaceDE w:val="0"/>
-        <w:autoSpaceDN w:val="0"/>
-        <w:adjustRightInd w:val="0"/>
-        <w:rPr>
-          <w:color w:val="000000" w:themeColor="text1"/>
-        </w:rPr>
-      </w:pPr>
-      <w:r>
-        <w:rPr>
-          <w:color w:val="000000" w:themeColor="text1"/>
-        </w:rPr>
-        <w:t>Added method to</w:t>
-      </w:r>
-      <w:r>
-        <w:rPr>
-          <w:color w:val="000000" w:themeColor="text1"/>
-        </w:rPr>
-        <w:t xml:space="preserve"> retrieve the barcode string and the backside image by the barcode capture interface for Acu</w:t>
-      </w:r>
-      <w:r>
-        <w:rPr>
-          <w:color w:val="000000" w:themeColor="text1"/>
-        </w:rPr>
-        <w:t>antCardTypeDriverLicenseCard.</w:t>
-      </w:r>
-    </w:p>
-    <w:p>
-      <w:pPr>
-        <w:pStyle w:val="ListParagraph"/>
-        <w:widowControl w:val="0"/>
-        <w:tabs>
-          <w:tab w:val="left" w:pos="543"/>
-        </w:tabs>
-        <w:autoSpaceDE w:val="0"/>
-        <w:autoSpaceDN w:val="0"/>
-        <w:adjustRightInd w:val="0"/>
-        <w:rPr>
-          <w:color w:val="000000" w:themeColor="text1"/>
-        </w:rPr>
-      </w:pPr>
-    </w:p>
-    <w:p>
-      <w:pPr>
-        <w:pStyle w:val="ListParagraph"/>
-        <w:widowControl w:val="0"/>
-        <w:tabs>
-          <w:tab w:val="left" w:pos="543"/>
-        </w:tabs>
-        <w:autoSpaceDE w:val="0"/>
-        <w:autoSpaceDN w:val="0"/>
-        <w:adjustRightInd w:val="0"/>
-        <w:rPr>
-          <w:color w:val="000000" w:themeColor="text1"/>
-        </w:rPr>
-      </w:pPr>
-      <w:r>
-        <w:rPr>
-          <w:color w:val="000000" w:themeColor="text1"/>
-        </w:rPr>
-        <w:t xml:space="preserve">-(void)didCaptureCropImage:(UIImage </w:t>
-      </w:r>
-      <w:proofErr w:type="gramStart"/>
-      <w:r>
-        <w:rPr>
-          <w:color w:val="000000" w:themeColor="text1"/>
-        </w:rPr>
-        <w:t>*)cardImage</w:t>
-      </w:r>
-      <w:proofErr w:type="gramEnd"/>
-      <w:r>
-        <w:rPr>
-          <w:color w:val="000000" w:themeColor="text1"/>
-        </w:rPr>
-        <w:t xml:space="preserve"> andData:(NSString *)data scanBackSide:(BOOL)scanBackSide{</w:t>
-      </w:r>
-    </w:p>
-    <w:p>
-      <w:pPr>
-        <w:pStyle w:val="ListParagraph"/>
-        <w:widowControl w:val="0"/>
-        <w:tabs>
-          <w:tab w:val="left" w:pos="543"/>
-        </w:tabs>
-        <w:autoSpaceDE w:val="0"/>
-        <w:autoSpaceDN w:val="0"/>
-        <w:adjustRightInd w:val="0"/>
-        <w:rPr>
-          <w:color w:val="000000" w:themeColor="text1"/>
-        </w:rPr>
-      </w:pPr>
-    </w:p>
-    <w:p>
-      <w:pPr>
-        <w:pStyle w:val="ListParagraph"/>
-        <w:widowControl w:val="0"/>
-        <w:tabs>
-          <w:tab w:val="left" w:pos="543"/>
-        </w:tabs>
-        <w:autoSpaceDE w:val="0"/>
-        <w:autoSpaceDN w:val="0"/>
-        <w:adjustRightInd w:val="0"/>
-        <w:rPr>
-          <w:color w:val="000000" w:themeColor="text1"/>
-        </w:rPr>
-      </w:pPr>
-    </w:p>
-    <w:p>
-      <w:pPr>
-        <w:pStyle w:val="ListParagraph"/>
-        <w:widowControl w:val="0"/>
-        <w:tabs>
-          <w:tab w:val="left" w:pos="543"/>
-        </w:tabs>
-        <w:autoSpaceDE w:val="0"/>
-        <w:autoSpaceDN w:val="0"/>
-        <w:adjustRightInd w:val="0"/>
-        <w:rPr>
-          <w:color w:val="000000" w:themeColor="text1"/>
-        </w:rPr>
-      </w:pPr>
-      <w:r>
-        <w:rPr>
-          <w:color w:val="000000" w:themeColor="text1"/>
-        </w:rPr>
-        <w:t>}</w:t>
-      </w:r>
-    </w:p>
-    <w:p>
-      <w:pPr>
-        <w:pStyle w:val="ListParagraph"/>
-        <w:widowControl w:val="0"/>
-        <w:tabs>
-          <w:tab w:val="left" w:pos="543"/>
-        </w:tabs>
-        <w:autoSpaceDE w:val="0"/>
-        <w:autoSpaceDN w:val="0"/>
-        <w:adjustRightInd w:val="0"/>
-        <w:rPr>
-          <w:color w:val="000000" w:themeColor="text1"/>
-        </w:rPr>
-      </w:pPr>
-    </w:p>
-    <w:p>
-      <w:pPr>
-        <w:pStyle w:val="ListParagraph"/>
-        <w:widowControl w:val="0"/>
-        <w:tabs>
-          <w:tab w:val="left" w:pos="543"/>
-        </w:tabs>
-        <w:autoSpaceDE w:val="0"/>
-        <w:autoSpaceDN w:val="0"/>
-        <w:adjustRightInd w:val="0"/>
-        <w:rPr>
-          <w:color w:val="000000" w:themeColor="text1"/>
-        </w:rPr>
-      </w:pPr>
-      <w:r>
-        <w:rPr>
-          <w:color w:val="000000" w:themeColor="text1"/>
-        </w:rPr>
-        <w:t xml:space="preserve">Note: </w:t>
-      </w:r>
-    </w:p>
-    <w:p>
-      <w:pPr>
-        <w:pStyle w:val="ListParagraph"/>
-        <w:widowControl w:val="0"/>
-        <w:numPr>
-          <w:ilvl w:val="0"/>
-          <w:numId w:val="42"/>
-        </w:numPr>
-        <w:tabs>
-          <w:tab w:val="left" w:pos="543"/>
-        </w:tabs>
-        <w:autoSpaceDE w:val="0"/>
-        <w:autoSpaceDN w:val="0"/>
-        <w:adjustRightInd w:val="0"/>
-        <w:rPr>
-          <w:color w:val="000000" w:themeColor="text1"/>
-        </w:rPr>
-      </w:pPr>
-      <w:r>
-        <w:rPr>
-          <w:color w:val="000000" w:themeColor="text1"/>
-        </w:rPr>
-        <w:t xml:space="preserve">This delegate will be called only if canCropBarcode is set to YES ( </w:t>
-      </w:r>
-      <w:r>
-        <w:rPr>
-          <w:color w:val="000000" w:themeColor="text1"/>
-        </w:rPr>
-        <w:t>e.g.</w:t>
-      </w:r>
-      <w:bookmarkStart w:id="13" w:name="_GoBack"/>
-      <w:bookmarkEnd w:id="13"/>
-      <w:r>
-        <w:rPr>
-          <w:color w:val="000000" w:themeColor="text1"/>
-        </w:rPr>
-        <w:t xml:space="preserve"> [self.instance setCanCropBarcode:YES];)</w:t>
-      </w:r>
-    </w:p>
-    <w:p>
-      <w:pPr>
-        <w:pStyle w:val="ListParagraph"/>
-        <w:widowControl w:val="0"/>
-        <w:numPr>
-          <w:ilvl w:val="0"/>
-          <w:numId w:val="42"/>
-        </w:numPr>
-        <w:tabs>
-          <w:tab w:val="left" w:pos="543"/>
-        </w:tabs>
-        <w:autoSpaceDE w:val="0"/>
-        <w:autoSpaceDN w:val="0"/>
-        <w:adjustRightInd w:val="0"/>
-        <w:rPr>
-          <w:color w:val="000000" w:themeColor="text1"/>
-        </w:rPr>
-      </w:pPr>
-      <w:r>
-        <w:rPr>
-          <w:color w:val="000000" w:themeColor="text1"/>
-        </w:rPr>
-        <w:t xml:space="preserve">Don’t implement both delegates, didCaptureData and </w:t>
-      </w:r>
-      <w:proofErr w:type="gramStart"/>
-      <w:r>
-        <w:rPr>
-          <w:color w:val="000000" w:themeColor="text1"/>
-        </w:rPr>
-        <w:t>didCaptureCropImage:andData</w:t>
-      </w:r>
-      <w:proofErr w:type="gramEnd"/>
-      <w:r>
-        <w:rPr>
-          <w:color w:val="000000" w:themeColor="text1"/>
-        </w:rPr>
-        <w:t>:scanBackSide:</w:t>
+        <w:t>*)data scanBackSide:(BOOL)scanBackSide</w:t>
       </w:r>
     </w:p>
     <w:sectPr>
@@ -40688,6 +39131,119 @@
     </w:lvl>
   </w:abstractNum>
   <w:abstractNum w:abstractNumId="8">
+    <w:nsid w:val="1A3759D3"/>
+    <w:multiLevelType w:val="hybridMultilevel"/>
+    <w:tmpl w:val="8FAAE202"/>
+    <w:lvl w:ilvl="0" w:tplc="04090001">
+      <w:start w:val="1"/>
+      <w:numFmt w:val="bullet"/>
+      <w:lvlText w:val=""/>
+      <w:lvlJc w:val="left"/>
+      <w:pPr>
+        <w:ind w:left="720" w:hanging="360"/>
+      </w:pPr>
+      <w:rPr>
+        <w:rFonts w:ascii="Symbol" w:hAnsi="Symbol" w:hint="default"/>
+      </w:rPr>
+    </w:lvl>
+    <w:lvl w:ilvl="1" w:tplc="04090003" w:tentative="1">
+      <w:start w:val="1"/>
+      <w:numFmt w:val="bullet"/>
+      <w:lvlText w:val="o"/>
+      <w:lvlJc w:val="left"/>
+      <w:pPr>
+        <w:ind w:left="1440" w:hanging="360"/>
+      </w:pPr>
+      <w:rPr>
+        <w:rFonts w:ascii="Courier New" w:hAnsi="Courier New" w:cs="Courier New" w:hint="default"/>
+      </w:rPr>
+    </w:lvl>
+    <w:lvl w:ilvl="2" w:tplc="04090005" w:tentative="1">
+      <w:start w:val="1"/>
+      <w:numFmt w:val="bullet"/>
+      <w:lvlText w:val=""/>
+      <w:lvlJc w:val="left"/>
+      <w:pPr>
+        <w:ind w:left="2160" w:hanging="360"/>
+      </w:pPr>
+      <w:rPr>
+        <w:rFonts w:ascii="Wingdings" w:hAnsi="Wingdings" w:hint="default"/>
+      </w:rPr>
+    </w:lvl>
+    <w:lvl w:ilvl="3" w:tplc="04090001" w:tentative="1">
+      <w:start w:val="1"/>
+      <w:numFmt w:val="bullet"/>
+      <w:lvlText w:val=""/>
+      <w:lvlJc w:val="left"/>
+      <w:pPr>
+        <w:ind w:left="2880" w:hanging="360"/>
+      </w:pPr>
+      <w:rPr>
+        <w:rFonts w:ascii="Symbol" w:hAnsi="Symbol" w:hint="default"/>
+      </w:rPr>
+    </w:lvl>
+    <w:lvl w:ilvl="4" w:tplc="04090003" w:tentative="1">
+      <w:start w:val="1"/>
+      <w:numFmt w:val="bullet"/>
+      <w:lvlText w:val="o"/>
+      <w:lvlJc w:val="left"/>
+      <w:pPr>
+        <w:ind w:left="3600" w:hanging="360"/>
+      </w:pPr>
+      <w:rPr>
+        <w:rFonts w:ascii="Courier New" w:hAnsi="Courier New" w:cs="Courier New" w:hint="default"/>
+      </w:rPr>
+    </w:lvl>
+    <w:lvl w:ilvl="5" w:tplc="04090005" w:tentative="1">
+      <w:start w:val="1"/>
+      <w:numFmt w:val="bullet"/>
+      <w:lvlText w:val=""/>
+      <w:lvlJc w:val="left"/>
+      <w:pPr>
+        <w:ind w:left="4320" w:hanging="360"/>
+      </w:pPr>
+      <w:rPr>
+        <w:rFonts w:ascii="Wingdings" w:hAnsi="Wingdings" w:hint="default"/>
+      </w:rPr>
+    </w:lvl>
+    <w:lvl w:ilvl="6" w:tplc="04090001" w:tentative="1">
+      <w:start w:val="1"/>
+      <w:numFmt w:val="bullet"/>
+      <w:lvlText w:val=""/>
+      <w:lvlJc w:val="left"/>
+      <w:pPr>
+        <w:ind w:left="5040" w:hanging="360"/>
+      </w:pPr>
+      <w:rPr>
+        <w:rFonts w:ascii="Symbol" w:hAnsi="Symbol" w:hint="default"/>
+      </w:rPr>
+    </w:lvl>
+    <w:lvl w:ilvl="7" w:tplc="04090003" w:tentative="1">
+      <w:start w:val="1"/>
+      <w:numFmt w:val="bullet"/>
+      <w:lvlText w:val="o"/>
+      <w:lvlJc w:val="left"/>
+      <w:pPr>
+        <w:ind w:left="5760" w:hanging="360"/>
+      </w:pPr>
+      <w:rPr>
+        <w:rFonts w:ascii="Courier New" w:hAnsi="Courier New" w:cs="Courier New" w:hint="default"/>
+      </w:rPr>
+    </w:lvl>
+    <w:lvl w:ilvl="8" w:tplc="04090005" w:tentative="1">
+      <w:start w:val="1"/>
+      <w:numFmt w:val="bullet"/>
+      <w:lvlText w:val=""/>
+      <w:lvlJc w:val="left"/>
+      <w:pPr>
+        <w:ind w:left="6480" w:hanging="360"/>
+      </w:pPr>
+      <w:rPr>
+        <w:rFonts w:ascii="Wingdings" w:hAnsi="Wingdings" w:hint="default"/>
+      </w:rPr>
+    </w:lvl>
+  </w:abstractNum>
+  <w:abstractNum w:abstractNumId="9">
     <w:nsid w:val="1AC64CC9"/>
     <w:multiLevelType w:val="hybridMultilevel"/>
     <w:tmpl w:val="90EC1374"/>
@@ -40801,7 +39357,7 @@
       </w:rPr>
     </w:lvl>
   </w:abstractNum>
-  <w:abstractNum w:abstractNumId="9">
+  <w:abstractNum w:abstractNumId="10">
     <w:nsid w:val="1ACF222A"/>
     <w:multiLevelType w:val="hybridMultilevel"/>
     <w:tmpl w:val="AB962EC0"/>
@@ -40892,7 +39448,7 @@
       </w:pPr>
     </w:lvl>
   </w:abstractNum>
-  <w:abstractNum w:abstractNumId="10">
+  <w:abstractNum w:abstractNumId="11">
     <w:nsid w:val="1D8121E0"/>
     <w:multiLevelType w:val="hybridMultilevel"/>
     <w:tmpl w:val="E2046B70"/>
@@ -40981,7 +39537,7 @@
       </w:pPr>
     </w:lvl>
   </w:abstractNum>
-  <w:abstractNum w:abstractNumId="11">
+  <w:abstractNum w:abstractNumId="12">
     <w:nsid w:val="1EF5515C"/>
     <w:multiLevelType w:val="hybridMultilevel"/>
     <w:tmpl w:val="F7344982"/>
@@ -41094,7 +39650,7 @@
       </w:rPr>
     </w:lvl>
   </w:abstractNum>
-  <w:abstractNum w:abstractNumId="12">
+  <w:abstractNum w:abstractNumId="13">
     <w:nsid w:val="200C1B57"/>
     <w:multiLevelType w:val="hybridMultilevel"/>
     <w:tmpl w:val="9370C92C"/>
@@ -41185,7 +39741,7 @@
       </w:pPr>
     </w:lvl>
   </w:abstractNum>
-  <w:abstractNum w:abstractNumId="13">
+  <w:abstractNum w:abstractNumId="14">
     <w:nsid w:val="221E1FE5"/>
     <w:multiLevelType w:val="hybridMultilevel"/>
     <w:tmpl w:val="5F467BBA"/>
@@ -41298,7 +39854,7 @@
       </w:rPr>
     </w:lvl>
   </w:abstractNum>
-  <w:abstractNum w:abstractNumId="14">
+  <w:abstractNum w:abstractNumId="15">
     <w:nsid w:val="23040845"/>
     <w:multiLevelType w:val="multilevel"/>
     <w:tmpl w:val="04090021"/>
@@ -41411,7 +39967,7 @@
       </w:rPr>
     </w:lvl>
   </w:abstractNum>
-  <w:abstractNum w:abstractNumId="15">
+  <w:abstractNum w:abstractNumId="16">
     <w:nsid w:val="254802C0"/>
     <w:multiLevelType w:val="hybridMultilevel"/>
     <w:tmpl w:val="9370C92C"/>
@@ -41502,7 +40058,7 @@
       </w:pPr>
     </w:lvl>
   </w:abstractNum>
-  <w:abstractNum w:abstractNumId="16">
+  <w:abstractNum w:abstractNumId="17">
     <w:nsid w:val="29B079AA"/>
     <w:multiLevelType w:val="multilevel"/>
     <w:tmpl w:val="A060EEB6"/>
@@ -41616,7 +40172,7 @@
       </w:rPr>
     </w:lvl>
   </w:abstractNum>
-  <w:abstractNum w:abstractNumId="17">
+  <w:abstractNum w:abstractNumId="18">
     <w:nsid w:val="2A163C66"/>
     <w:multiLevelType w:val="multilevel"/>
     <w:tmpl w:val="9F5AB9BC"/>
@@ -41765,7 +40321,7 @@
       </w:rPr>
     </w:lvl>
   </w:abstractNum>
-  <w:abstractNum w:abstractNumId="18">
+  <w:abstractNum w:abstractNumId="19">
     <w:nsid w:val="2F7F4593"/>
     <w:multiLevelType w:val="hybridMultilevel"/>
     <w:tmpl w:val="C1D23E3E"/>
@@ -41877,7 +40433,7 @@
       </w:rPr>
     </w:lvl>
   </w:abstractNum>
-  <w:abstractNum w:abstractNumId="19">
+  <w:abstractNum w:abstractNumId="20">
     <w:nsid w:val="318B7101"/>
     <w:multiLevelType w:val="hybridMultilevel"/>
     <w:tmpl w:val="0F581430"/>
@@ -41989,7 +40545,7 @@
       </w:rPr>
     </w:lvl>
   </w:abstractNum>
-  <w:abstractNum w:abstractNumId="20">
+  <w:abstractNum w:abstractNumId="21">
     <w:nsid w:val="32301E83"/>
     <w:multiLevelType w:val="multilevel"/>
     <w:tmpl w:val="04090021"/>
@@ -42102,7 +40658,7 @@
       </w:rPr>
     </w:lvl>
   </w:abstractNum>
-  <w:abstractNum w:abstractNumId="21">
+  <w:abstractNum w:abstractNumId="22">
     <w:nsid w:val="36896C64"/>
     <w:multiLevelType w:val="hybridMultilevel"/>
     <w:tmpl w:val="F600FE86"/>
@@ -42215,7 +40771,7 @@
       </w:rPr>
     </w:lvl>
   </w:abstractNum>
-  <w:abstractNum w:abstractNumId="22">
+  <w:abstractNum w:abstractNumId="23">
     <w:nsid w:val="3A4F265A"/>
     <w:multiLevelType w:val="hybridMultilevel"/>
     <w:tmpl w:val="B1FEFB76"/>
@@ -42328,7 +40884,7 @@
       </w:rPr>
     </w:lvl>
   </w:abstractNum>
-  <w:abstractNum w:abstractNumId="23">
+  <w:abstractNum w:abstractNumId="24">
     <w:nsid w:val="3A8B386B"/>
     <w:multiLevelType w:val="multilevel"/>
     <w:tmpl w:val="04090021"/>
@@ -42441,7 +40997,7 @@
       </w:rPr>
     </w:lvl>
   </w:abstractNum>
-  <w:abstractNum w:abstractNumId="24">
+  <w:abstractNum w:abstractNumId="25">
     <w:nsid w:val="3ED23209"/>
     <w:multiLevelType w:val="hybridMultilevel"/>
     <w:tmpl w:val="8FB21634"/>
@@ -42530,7 +41086,120 @@
       </w:pPr>
     </w:lvl>
   </w:abstractNum>
-  <w:abstractNum w:abstractNumId="25">
+  <w:abstractNum w:abstractNumId="26">
+    <w:nsid w:val="41E81B61"/>
+    <w:multiLevelType w:val="hybridMultilevel"/>
+    <w:tmpl w:val="166EEF64"/>
+    <w:lvl w:ilvl="0" w:tplc="04090001">
+      <w:start w:val="1"/>
+      <w:numFmt w:val="bullet"/>
+      <w:lvlText w:val=""/>
+      <w:lvlJc w:val="left"/>
+      <w:pPr>
+        <w:ind w:left="720" w:hanging="360"/>
+      </w:pPr>
+      <w:rPr>
+        <w:rFonts w:ascii="Symbol" w:hAnsi="Symbol" w:hint="default"/>
+      </w:rPr>
+    </w:lvl>
+    <w:lvl w:ilvl="1" w:tplc="04090003" w:tentative="1">
+      <w:start w:val="1"/>
+      <w:numFmt w:val="bullet"/>
+      <w:lvlText w:val="o"/>
+      <w:lvlJc w:val="left"/>
+      <w:pPr>
+        <w:ind w:left="1440" w:hanging="360"/>
+      </w:pPr>
+      <w:rPr>
+        <w:rFonts w:ascii="Courier New" w:hAnsi="Courier New" w:cs="Courier New" w:hint="default"/>
+      </w:rPr>
+    </w:lvl>
+    <w:lvl w:ilvl="2" w:tplc="04090005" w:tentative="1">
+      <w:start w:val="1"/>
+      <w:numFmt w:val="bullet"/>
+      <w:lvlText w:val=""/>
+      <w:lvlJc w:val="left"/>
+      <w:pPr>
+        <w:ind w:left="2160" w:hanging="360"/>
+      </w:pPr>
+      <w:rPr>
+        <w:rFonts w:ascii="Wingdings" w:hAnsi="Wingdings" w:hint="default"/>
+      </w:rPr>
+    </w:lvl>
+    <w:lvl w:ilvl="3" w:tplc="04090001" w:tentative="1">
+      <w:start w:val="1"/>
+      <w:numFmt w:val="bullet"/>
+      <w:lvlText w:val=""/>
+      <w:lvlJc w:val="left"/>
+      <w:pPr>
+        <w:ind w:left="2880" w:hanging="360"/>
+      </w:pPr>
+      <w:rPr>
+        <w:rFonts w:ascii="Symbol" w:hAnsi="Symbol" w:hint="default"/>
+      </w:rPr>
+    </w:lvl>
+    <w:lvl w:ilvl="4" w:tplc="04090003" w:tentative="1">
+      <w:start w:val="1"/>
+      <w:numFmt w:val="bullet"/>
+      <w:lvlText w:val="o"/>
+      <w:lvlJc w:val="left"/>
+      <w:pPr>
+        <w:ind w:left="3600" w:hanging="360"/>
+      </w:pPr>
+      <w:rPr>
+        <w:rFonts w:ascii="Courier New" w:hAnsi="Courier New" w:cs="Courier New" w:hint="default"/>
+      </w:rPr>
+    </w:lvl>
+    <w:lvl w:ilvl="5" w:tplc="04090005" w:tentative="1">
+      <w:start w:val="1"/>
+      <w:numFmt w:val="bullet"/>
+      <w:lvlText w:val=""/>
+      <w:lvlJc w:val="left"/>
+      <w:pPr>
+        <w:ind w:left="4320" w:hanging="360"/>
+      </w:pPr>
+      <w:rPr>
+        <w:rFonts w:ascii="Wingdings" w:hAnsi="Wingdings" w:hint="default"/>
+      </w:rPr>
+    </w:lvl>
+    <w:lvl w:ilvl="6" w:tplc="04090001" w:tentative="1">
+      <w:start w:val="1"/>
+      <w:numFmt w:val="bullet"/>
+      <w:lvlText w:val=""/>
+      <w:lvlJc w:val="left"/>
+      <w:pPr>
+        <w:ind w:left="5040" w:hanging="360"/>
+      </w:pPr>
+      <w:rPr>
+        <w:rFonts w:ascii="Symbol" w:hAnsi="Symbol" w:hint="default"/>
+      </w:rPr>
+    </w:lvl>
+    <w:lvl w:ilvl="7" w:tplc="04090003" w:tentative="1">
+      <w:start w:val="1"/>
+      <w:numFmt w:val="bullet"/>
+      <w:lvlText w:val="o"/>
+      <w:lvlJc w:val="left"/>
+      <w:pPr>
+        <w:ind w:left="5760" w:hanging="360"/>
+      </w:pPr>
+      <w:rPr>
+        <w:rFonts w:ascii="Courier New" w:hAnsi="Courier New" w:cs="Courier New" w:hint="default"/>
+      </w:rPr>
+    </w:lvl>
+    <w:lvl w:ilvl="8" w:tplc="04090005" w:tentative="1">
+      <w:start w:val="1"/>
+      <w:numFmt w:val="bullet"/>
+      <w:lvlText w:val=""/>
+      <w:lvlJc w:val="left"/>
+      <w:pPr>
+        <w:ind w:left="6480" w:hanging="360"/>
+      </w:pPr>
+      <w:rPr>
+        <w:rFonts w:ascii="Wingdings" w:hAnsi="Wingdings" w:hint="default"/>
+      </w:rPr>
+    </w:lvl>
+  </w:abstractNum>
+  <w:abstractNum w:abstractNumId="27">
     <w:nsid w:val="445232BD"/>
     <w:multiLevelType w:val="multilevel"/>
     <w:tmpl w:val="EDC8B642"/>
@@ -42644,7 +41313,7 @@
       </w:rPr>
     </w:lvl>
   </w:abstractNum>
-  <w:abstractNum w:abstractNumId="26">
+  <w:abstractNum w:abstractNumId="28">
     <w:nsid w:val="45FA3E25"/>
     <w:multiLevelType w:val="hybridMultilevel"/>
     <w:tmpl w:val="83FCC9E4"/>
@@ -42757,7 +41426,7 @@
       </w:rPr>
     </w:lvl>
   </w:abstractNum>
-  <w:abstractNum w:abstractNumId="27">
+  <w:abstractNum w:abstractNumId="29">
     <w:nsid w:val="47E60526"/>
     <w:multiLevelType w:val="hybridMultilevel"/>
     <w:tmpl w:val="C764C372"/>
@@ -42869,7 +41538,7 @@
       </w:rPr>
     </w:lvl>
   </w:abstractNum>
-  <w:abstractNum w:abstractNumId="28">
+  <w:abstractNum w:abstractNumId="30">
     <w:nsid w:val="49656FCB"/>
     <w:multiLevelType w:val="multilevel"/>
     <w:tmpl w:val="A060EEB6"/>
@@ -42983,7 +41652,7 @@
       </w:rPr>
     </w:lvl>
   </w:abstractNum>
-  <w:abstractNum w:abstractNumId="29">
+  <w:abstractNum w:abstractNumId="31">
     <w:nsid w:val="49922AC7"/>
     <w:multiLevelType w:val="multilevel"/>
     <w:tmpl w:val="A060EEB6"/>
@@ -43097,7 +41766,7 @@
       </w:rPr>
     </w:lvl>
   </w:abstractNum>
-  <w:abstractNum w:abstractNumId="30">
+  <w:abstractNum w:abstractNumId="32">
     <w:nsid w:val="4BF9462C"/>
     <w:multiLevelType w:val="hybridMultilevel"/>
     <w:tmpl w:val="40FA1710"/>
@@ -43188,7 +41857,7 @@
       </w:pPr>
     </w:lvl>
   </w:abstractNum>
-  <w:abstractNum w:abstractNumId="31">
+  <w:abstractNum w:abstractNumId="33">
     <w:nsid w:val="4C1E54F2"/>
     <w:multiLevelType w:val="multilevel"/>
     <w:tmpl w:val="EDC8B642"/>
@@ -43302,7 +41971,7 @@
       </w:rPr>
     </w:lvl>
   </w:abstractNum>
-  <w:abstractNum w:abstractNumId="32">
+  <w:abstractNum w:abstractNumId="34">
     <w:nsid w:val="50662F36"/>
     <w:multiLevelType w:val="multilevel"/>
     <w:tmpl w:val="B8D2E0DE"/>
@@ -43451,7 +42120,7 @@
       </w:rPr>
     </w:lvl>
   </w:abstractNum>
-  <w:abstractNum w:abstractNumId="33">
+  <w:abstractNum w:abstractNumId="35">
     <w:nsid w:val="5A31420C"/>
     <w:multiLevelType w:val="hybridMultilevel"/>
     <w:tmpl w:val="C0CE579A"/>
@@ -43540,7 +42209,7 @@
       </w:pPr>
     </w:lvl>
   </w:abstractNum>
-  <w:abstractNum w:abstractNumId="34">
+  <w:abstractNum w:abstractNumId="36">
     <w:nsid w:val="606C4967"/>
     <w:multiLevelType w:val="hybridMultilevel"/>
     <w:tmpl w:val="7F16E086"/>
@@ -43652,7 +42321,7 @@
       </w:rPr>
     </w:lvl>
   </w:abstractNum>
-  <w:abstractNum w:abstractNumId="35">
+  <w:abstractNum w:abstractNumId="37">
     <w:nsid w:val="60E9081F"/>
     <w:multiLevelType w:val="hybridMultilevel"/>
     <w:tmpl w:val="AA365B56"/>
@@ -43741,7 +42410,7 @@
       </w:pPr>
     </w:lvl>
   </w:abstractNum>
-  <w:abstractNum w:abstractNumId="36">
+  <w:abstractNum w:abstractNumId="38">
     <w:nsid w:val="67770ED6"/>
     <w:multiLevelType w:val="hybridMultilevel"/>
     <w:tmpl w:val="C0CE579A"/>
@@ -43830,7 +42499,7 @@
       </w:pPr>
     </w:lvl>
   </w:abstractNum>
-  <w:abstractNum w:abstractNumId="37">
+  <w:abstractNum w:abstractNumId="39">
     <w:nsid w:val="68C80312"/>
     <w:multiLevelType w:val="hybridMultilevel"/>
     <w:tmpl w:val="E144811A"/>
@@ -43916,7 +42585,7 @@
       </w:pPr>
     </w:lvl>
   </w:abstractNum>
-  <w:abstractNum w:abstractNumId="38">
+  <w:abstractNum w:abstractNumId="40">
     <w:nsid w:val="699C4BE8"/>
     <w:multiLevelType w:val="multilevel"/>
     <w:tmpl w:val="0409001D"/>
@@ -44002,7 +42671,7 @@
       </w:pPr>
     </w:lvl>
   </w:abstractNum>
-  <w:abstractNum w:abstractNumId="39">
+  <w:abstractNum w:abstractNumId="41">
     <w:nsid w:val="755F115A"/>
     <w:multiLevelType w:val="hybridMultilevel"/>
     <w:tmpl w:val="AC8ABA88"/>
@@ -44114,7 +42783,7 @@
       </w:rPr>
     </w:lvl>
   </w:abstractNum>
-  <w:abstractNum w:abstractNumId="40">
+  <w:abstractNum w:abstractNumId="42">
     <w:nsid w:val="79FF70A4"/>
     <w:multiLevelType w:val="hybridMultilevel"/>
     <w:tmpl w:val="B0AA18B6"/>
@@ -44204,7 +42873,7 @@
       </w:pPr>
     </w:lvl>
   </w:abstractNum>
-  <w:abstractNum w:abstractNumId="41">
+  <w:abstractNum w:abstractNumId="43">
     <w:nsid w:val="7D527413"/>
     <w:multiLevelType w:val="hybridMultilevel"/>
     <w:tmpl w:val="AF12DB14"/>
@@ -44317,130 +42986,136 @@
     </w:lvl>
   </w:abstractNum>
   <w:num w:numId="1">
-    <w:abstractNumId w:val="40"/>
+    <w:abstractNumId w:val="42"/>
   </w:num>
   <w:num w:numId="2">
-    <w:abstractNumId w:val="35"/>
+    <w:abstractNumId w:val="37"/>
   </w:num>
   <w:num w:numId="3">
-    <w:abstractNumId w:val="14"/>
+    <w:abstractNumId w:val="15"/>
   </w:num>
   <w:num w:numId="4">
-    <w:abstractNumId w:val="20"/>
+    <w:abstractNumId w:val="21"/>
   </w:num>
   <w:num w:numId="5">
-    <w:abstractNumId w:val="23"/>
+    <w:abstractNumId w:val="24"/>
   </w:num>
   <w:num w:numId="6">
     <w:abstractNumId w:val="5"/>
   </w:num>
   <w:num w:numId="7">
-    <w:abstractNumId w:val="10"/>
+    <w:abstractNumId w:val="11"/>
   </w:num>
   <w:num w:numId="8">
-    <w:abstractNumId w:val="25"/>
+    <w:abstractNumId w:val="27"/>
   </w:num>
   <w:num w:numId="9">
     <w:abstractNumId w:val="7"/>
   </w:num>
   <w:num w:numId="10">
-    <w:abstractNumId w:val="13"/>
+    <w:abstractNumId w:val="14"/>
   </w:num>
   <w:num w:numId="11">
-    <w:abstractNumId w:val="11"/>
+    <w:abstractNumId w:val="12"/>
   </w:num>
   <w:num w:numId="12">
-    <w:abstractNumId w:val="26"/>
+    <w:abstractNumId w:val="28"/>
   </w:num>
   <w:num w:numId="13">
-    <w:abstractNumId w:val="16"/>
+    <w:abstractNumId w:val="17"/>
   </w:num>
   <w:num w:numId="14">
     <w:abstractNumId w:val="3"/>
   </w:num>
   <w:num w:numId="15">
-    <w:abstractNumId w:val="28"/>
+    <w:abstractNumId w:val="30"/>
   </w:num>
   <w:num w:numId="16">
     <w:abstractNumId w:val="4"/>
   </w:num>
   <w:num w:numId="17">
+    <w:abstractNumId w:val="31"/>
+  </w:num>
+  <w:num w:numId="18">
+    <w:abstractNumId w:val="33"/>
+  </w:num>
+  <w:num w:numId="19">
     <w:abstractNumId w:val="29"/>
   </w:num>
-  <w:num w:numId="18">
-    <w:abstractNumId w:val="31"/>
+  <w:num w:numId="20">
+    <w:abstractNumId w:val="43"/>
   </w:num>
-  <w:num w:numId="19">
-    <w:abstractNumId w:val="27"/>
+  <w:num w:numId="21">
+    <w:abstractNumId w:val="19"/>
   </w:num>
-  <w:num w:numId="20">
+  <w:num w:numId="22">
+    <w:abstractNumId w:val="20"/>
+  </w:num>
+  <w:num w:numId="23">
+    <w:abstractNumId w:val="9"/>
+  </w:num>
+  <w:num w:numId="24">
+    <w:abstractNumId w:val="36"/>
+  </w:num>
+  <w:num w:numId="25">
     <w:abstractNumId w:val="41"/>
   </w:num>
-  <w:num w:numId="21">
-    <w:abstractNumId w:val="18"/>
-  </w:num>
-  <w:num w:numId="22">
-    <w:abstractNumId w:val="19"/>
-  </w:num>
-  <w:num w:numId="23">
-    <w:abstractNumId w:val="8"/>
-  </w:num>
-  <w:num w:numId="24">
-    <w:abstractNumId w:val="34"/>
-  </w:num>
-  <w:num w:numId="25">
+  <w:num w:numId="26">
     <w:abstractNumId w:val="39"/>
   </w:num>
-  <w:num w:numId="26">
-    <w:abstractNumId w:val="37"/>
-  </w:num>
   <w:num w:numId="27">
-    <w:abstractNumId w:val="9"/>
+    <w:abstractNumId w:val="10"/>
   </w:num>
   <w:num w:numId="28">
-    <w:abstractNumId w:val="15"/>
+    <w:abstractNumId w:val="16"/>
   </w:num>
   <w:num w:numId="29">
-    <w:abstractNumId w:val="24"/>
+    <w:abstractNumId w:val="25"/>
   </w:num>
   <w:num w:numId="30">
-    <w:abstractNumId w:val="22"/>
+    <w:abstractNumId w:val="23"/>
   </w:num>
   <w:num w:numId="31">
     <w:abstractNumId w:val="2"/>
   </w:num>
   <w:num w:numId="32">
-    <w:abstractNumId w:val="32"/>
+    <w:abstractNumId w:val="34"/>
   </w:num>
   <w:num w:numId="33">
-    <w:abstractNumId w:val="17"/>
+    <w:abstractNumId w:val="18"/>
   </w:num>
   <w:num w:numId="34">
-    <w:abstractNumId w:val="38"/>
+    <w:abstractNumId w:val="40"/>
   </w:num>
   <w:num w:numId="35">
-    <w:abstractNumId w:val="30"/>
+    <w:abstractNumId w:val="32"/>
   </w:num>
   <w:num w:numId="36">
     <w:abstractNumId w:val="6"/>
   </w:num>
   <w:num w:numId="37">
-    <w:abstractNumId w:val="21"/>
+    <w:abstractNumId w:val="22"/>
   </w:num>
   <w:num w:numId="38">
-    <w:abstractNumId w:val="12"/>
+    <w:abstractNumId w:val="13"/>
   </w:num>
   <w:num w:numId="39">
     <w:abstractNumId w:val="0"/>
   </w:num>
   <w:num w:numId="40">
-    <w:abstractNumId w:val="36"/>
+    <w:abstractNumId w:val="38"/>
   </w:num>
   <w:num w:numId="41">
-    <w:abstractNumId w:val="33"/>
+    <w:abstractNumId w:val="35"/>
   </w:num>
   <w:num w:numId="42">
     <w:abstractNumId w:val="1"/>
+  </w:num>
+  <w:num w:numId="43">
+    <w:abstractNumId w:val="8"/>
+  </w:num>
+  <w:num w:numId="44">
+    <w:abstractNumId w:val="26"/>
   </w:num>
 </w:numbering>
 </file>
@@ -46051,7 +44726,7 @@
 </file>
 
 <file path=customXml/itemProps1.xml><?xml version="1.0" encoding="utf-8"?>
-<ds:datastoreItem xmlns:ds="http://schemas.openxmlformats.org/officeDocument/2006/customXml" ds:itemID="{C846CA8E-3D28-7248-AFA4-53D313C1A53C}">
+<ds:datastoreItem xmlns:ds="http://schemas.openxmlformats.org/officeDocument/2006/customXml" ds:itemID="{7DF3B689-BE81-454E-85B2-205087AB4B43}">
   <ds:schemaRefs>
     <ds:schemaRef ds:uri="http://schemas.openxmlformats.org/officeDocument/2006/bibliography"/>
   </ds:schemaRefs>
